--- a/trunk/documents/technical analysis report/technical analysis report v1.docx
+++ b/trunk/documents/technical analysis report/technical analysis report v1.docx
@@ -259,6 +259,36 @@
           <w:lang w:eastAsia="ja-JP"/>
         </w:rPr>
       </w:pPr>
+    </w:p>
+    <w:p>
+      <w:pPr>
+        <w:pStyle w:val="1"/>
+        <w:rPr>
+          <w:lang w:eastAsia="ja-JP"/>
+        </w:rPr>
+      </w:pPr>
+      <w:bookmarkStart w:id="0" w:name="_Toc252388804"/>
+      <w:r>
+        <w:rPr>
+          <w:rFonts w:hint="eastAsia"/>
+          <w:lang w:eastAsia="ja-JP"/>
+        </w:rPr>
+        <w:t>Abstract</w:t>
+      </w:r>
+      <w:bookmarkEnd w:id="0"/>
+    </w:p>
+    <w:p>
+      <w:pPr>
+        <w:rPr>
+          <w:lang w:eastAsia="ja-JP"/>
+        </w:rPr>
+      </w:pPr>
+      <w:r>
+        <w:rPr>
+          <w:lang w:eastAsia="ja-JP"/>
+        </w:rPr>
+        <w:br w:type="page"/>
+      </w:r>
     </w:p>
     <w:sdt>
       <w:sdtPr>
@@ -303,7 +333,7 @@
           <w:pPr>
             <w:pStyle w:val="11"/>
             <w:tabs>
-              <w:tab w:val="right" w:leader="dot" w:pos="8494"/>
+              <w:tab w:val="right" w:leader="dot" w:pos="8778"/>
             </w:tabs>
             <w:rPr>
               <w:noProof/>
@@ -330,14 +360,14 @@
             </w:rPr>
             <w:fldChar w:fldCharType="separate"/>
           </w:r>
-          <w:hyperlink w:anchor="_Toc252301822" w:history="1">
+          <w:hyperlink w:anchor="_Toc252388804" w:history="1">
             <w:r>
               <w:rPr>
                 <w:rStyle w:val="af7"/>
                 <w:noProof/>
                 <w:lang w:eastAsia="ja-JP"/>
               </w:rPr>
-              <w:t>Introduction</w:t>
+              <w:t>Abstract</w:t>
             </w:r>
             <w:r>
               <w:rPr>
@@ -358,7 +388,7 @@
                 <w:noProof/>
                 <w:webHidden/>
               </w:rPr>
-              <w:instrText xml:space="preserve"> PAGEREF _Toc252301822 \h </w:instrText>
+              <w:instrText xml:space="preserve"> PAGEREF _Toc252388804 \h </w:instrText>
             </w:r>
             <w:r>
               <w:rPr>
@@ -378,7 +408,7 @@
                 <w:noProof/>
                 <w:webHidden/>
               </w:rPr>
-              <w:t>3</w:t>
+              <w:t>2</w:t>
             </w:r>
             <w:r>
               <w:rPr>
@@ -393,7 +423,7 @@
           <w:pPr>
             <w:pStyle w:val="11"/>
             <w:tabs>
-              <w:tab w:val="right" w:leader="dot" w:pos="8494"/>
+              <w:tab w:val="right" w:leader="dot" w:pos="8778"/>
             </w:tabs>
             <w:rPr>
               <w:noProof/>
@@ -402,14 +432,14 @@
               <w:lang w:eastAsia="ja-JP" w:bidi="ar-SA"/>
             </w:rPr>
           </w:pPr>
-          <w:hyperlink w:anchor="_Toc252301823" w:history="1">
+          <w:hyperlink w:anchor="_Toc252388805" w:history="1">
             <w:r>
               <w:rPr>
                 <w:rStyle w:val="af7"/>
                 <w:noProof/>
                 <w:lang w:eastAsia="ja-JP"/>
               </w:rPr>
-              <w:t>Structural</w:t>
+              <w:t>Introduction</w:t>
             </w:r>
             <w:r>
               <w:rPr>
@@ -430,7 +460,7 @@
                 <w:noProof/>
                 <w:webHidden/>
               </w:rPr>
-              <w:instrText xml:space="preserve"> PAGEREF _Toc252301823 \h </w:instrText>
+              <w:instrText xml:space="preserve"> PAGEREF _Toc252388805 \h </w:instrText>
             </w:r>
             <w:r>
               <w:rPr>
@@ -450,7 +480,7 @@
                 <w:noProof/>
                 <w:webHidden/>
               </w:rPr>
-              <w:t>3</w:t>
+              <w:t>4</w:t>
             </w:r>
             <w:r>
               <w:rPr>
@@ -465,7 +495,7 @@
           <w:pPr>
             <w:pStyle w:val="11"/>
             <w:tabs>
-              <w:tab w:val="right" w:leader="dot" w:pos="8494"/>
+              <w:tab w:val="right" w:leader="dot" w:pos="8778"/>
             </w:tabs>
             <w:rPr>
               <w:noProof/>
@@ -474,14 +504,14 @@
               <w:lang w:eastAsia="ja-JP" w:bidi="ar-SA"/>
             </w:rPr>
           </w:pPr>
-          <w:hyperlink w:anchor="_Toc252301824" w:history="1">
+          <w:hyperlink w:anchor="_Toc252388806" w:history="1">
             <w:r>
               <w:rPr>
                 <w:rStyle w:val="af7"/>
                 <w:noProof/>
                 <w:lang w:eastAsia="ja-JP"/>
               </w:rPr>
-              <w:t>Gravity Compensation</w:t>
+              <w:t>Structural</w:t>
             </w:r>
             <w:r>
               <w:rPr>
@@ -502,7 +532,7 @@
                 <w:noProof/>
                 <w:webHidden/>
               </w:rPr>
-              <w:instrText xml:space="preserve"> PAGEREF _Toc252301824 \h </w:instrText>
+              <w:instrText xml:space="preserve"> PAGEREF _Toc252388806 \h </w:instrText>
             </w:r>
             <w:r>
               <w:rPr>
@@ -522,7 +552,7 @@
                 <w:noProof/>
                 <w:webHidden/>
               </w:rPr>
-              <w:t>3</w:t>
+              <w:t>4</w:t>
             </w:r>
             <w:r>
               <w:rPr>
@@ -537,7 +567,7 @@
           <w:pPr>
             <w:pStyle w:val="11"/>
             <w:tabs>
-              <w:tab w:val="right" w:leader="dot" w:pos="8494"/>
+              <w:tab w:val="right" w:leader="dot" w:pos="8778"/>
             </w:tabs>
             <w:rPr>
               <w:noProof/>
@@ -546,14 +576,14 @@
               <w:lang w:eastAsia="ja-JP" w:bidi="ar-SA"/>
             </w:rPr>
           </w:pPr>
-          <w:hyperlink w:anchor="_Toc252301825" w:history="1">
+          <w:hyperlink w:anchor="_Toc252388807" w:history="1">
             <w:r>
               <w:rPr>
                 <w:rStyle w:val="af7"/>
                 <w:noProof/>
                 <w:lang w:eastAsia="ja-JP"/>
               </w:rPr>
-              <w:t>Motors</w:t>
+              <w:t>Gravity Compensation</w:t>
             </w:r>
             <w:r>
               <w:rPr>
@@ -574,7 +604,7 @@
                 <w:noProof/>
                 <w:webHidden/>
               </w:rPr>
-              <w:instrText xml:space="preserve"> PAGEREF _Toc252301825 \h </w:instrText>
+              <w:instrText xml:space="preserve"> PAGEREF _Toc252388807 \h </w:instrText>
             </w:r>
             <w:r>
               <w:rPr>
@@ -594,7 +624,7 @@
                 <w:noProof/>
                 <w:webHidden/>
               </w:rPr>
-              <w:t>3</w:t>
+              <w:t>4</w:t>
             </w:r>
             <w:r>
               <w:rPr>
@@ -609,7 +639,7 @@
           <w:pPr>
             <w:pStyle w:val="11"/>
             <w:tabs>
-              <w:tab w:val="right" w:leader="dot" w:pos="8494"/>
+              <w:tab w:val="right" w:leader="dot" w:pos="8778"/>
             </w:tabs>
             <w:rPr>
               <w:noProof/>
@@ -618,14 +648,14 @@
               <w:lang w:eastAsia="ja-JP" w:bidi="ar-SA"/>
             </w:rPr>
           </w:pPr>
-          <w:hyperlink w:anchor="_Toc252301826" w:history="1">
+          <w:hyperlink w:anchor="_Toc252388808" w:history="1">
             <w:r>
               <w:rPr>
                 <w:rStyle w:val="af7"/>
                 <w:noProof/>
                 <w:lang w:eastAsia="ja-JP"/>
               </w:rPr>
-              <w:t>Control System</w:t>
+              <w:t>Motors</w:t>
             </w:r>
             <w:r>
               <w:rPr>
@@ -646,7 +676,7 @@
                 <w:noProof/>
                 <w:webHidden/>
               </w:rPr>
-              <w:instrText xml:space="preserve"> PAGEREF _Toc252301826 \h </w:instrText>
+              <w:instrText xml:space="preserve"> PAGEREF _Toc252388808 \h </w:instrText>
             </w:r>
             <w:r>
               <w:rPr>
@@ -666,7 +696,7 @@
                 <w:noProof/>
                 <w:webHidden/>
               </w:rPr>
-              <w:t>3</w:t>
+              <w:t>4</w:t>
             </w:r>
             <w:r>
               <w:rPr>
@@ -681,214 +711,7 @@
           <w:pPr>
             <w:pStyle w:val="25"/>
             <w:tabs>
-              <w:tab w:val="right" w:leader="dot" w:pos="8494"/>
-            </w:tabs>
-            <w:rPr>
-              <w:noProof/>
-            </w:rPr>
-          </w:pPr>
-          <w:hyperlink w:anchor="_Toc252301827" w:history="1">
-            <w:r>
-              <w:rPr>
-                <w:rStyle w:val="af7"/>
-                <w:noProof/>
-                <w:lang w:eastAsia="ja-JP"/>
-              </w:rPr>
-              <w:t>Choosing a Control System</w:t>
-            </w:r>
-            <w:r>
-              <w:rPr>
-                <w:noProof/>
-                <w:webHidden/>
-              </w:rPr>
-              <w:tab/>
-            </w:r>
-            <w:r>
-              <w:rPr>
-                <w:noProof/>
-                <w:webHidden/>
-              </w:rPr>
-              <w:fldChar w:fldCharType="begin"/>
-            </w:r>
-            <w:r>
-              <w:rPr>
-                <w:noProof/>
-                <w:webHidden/>
-              </w:rPr>
-              <w:instrText xml:space="preserve"> PAGEREF _Toc252301827 \h </w:instrText>
-            </w:r>
-            <w:r>
-              <w:rPr>
-                <w:noProof/>
-                <w:webHidden/>
-              </w:rPr>
-            </w:r>
-            <w:r>
-              <w:rPr>
-                <w:noProof/>
-                <w:webHidden/>
-              </w:rPr>
-              <w:fldChar w:fldCharType="separate"/>
-            </w:r>
-            <w:r>
-              <w:rPr>
-                <w:noProof/>
-                <w:webHidden/>
-              </w:rPr>
-              <w:t>3</w:t>
-            </w:r>
-            <w:r>
-              <w:rPr>
-                <w:noProof/>
-                <w:webHidden/>
-              </w:rPr>
-              <w:fldChar w:fldCharType="end"/>
-            </w:r>
-          </w:hyperlink>
-        </w:p>
-        <w:p>
-          <w:pPr>
-            <w:pStyle w:val="25"/>
-            <w:tabs>
-              <w:tab w:val="right" w:leader="dot" w:pos="8494"/>
-            </w:tabs>
-            <w:rPr>
-              <w:noProof/>
-            </w:rPr>
-          </w:pPr>
-          <w:hyperlink w:anchor="_Toc252301828" w:history="1">
-            <w:r>
-              <w:rPr>
-                <w:rStyle w:val="af7"/>
-                <w:noProof/>
-                <w:lang w:eastAsia="ja-JP"/>
-              </w:rPr>
-              <w:t>Determining the PID Gains</w:t>
-            </w:r>
-            <w:r>
-              <w:rPr>
-                <w:noProof/>
-                <w:webHidden/>
-              </w:rPr>
-              <w:tab/>
-            </w:r>
-            <w:r>
-              <w:rPr>
-                <w:noProof/>
-                <w:webHidden/>
-              </w:rPr>
-              <w:fldChar w:fldCharType="begin"/>
-            </w:r>
-            <w:r>
-              <w:rPr>
-                <w:noProof/>
-                <w:webHidden/>
-              </w:rPr>
-              <w:instrText xml:space="preserve"> PAGEREF _Toc252301828 \h </w:instrText>
-            </w:r>
-            <w:r>
-              <w:rPr>
-                <w:noProof/>
-                <w:webHidden/>
-              </w:rPr>
-            </w:r>
-            <w:r>
-              <w:rPr>
-                <w:noProof/>
-                <w:webHidden/>
-              </w:rPr>
-              <w:fldChar w:fldCharType="separate"/>
-            </w:r>
-            <w:r>
-              <w:rPr>
-                <w:noProof/>
-                <w:webHidden/>
-              </w:rPr>
-              <w:t>4</w:t>
-            </w:r>
-            <w:r>
-              <w:rPr>
-                <w:noProof/>
-                <w:webHidden/>
-              </w:rPr>
-              <w:fldChar w:fldCharType="end"/>
-            </w:r>
-          </w:hyperlink>
-        </w:p>
-        <w:p>
-          <w:pPr>
-            <w:pStyle w:val="25"/>
-            <w:tabs>
-              <w:tab w:val="right" w:leader="dot" w:pos="8494"/>
-            </w:tabs>
-            <w:rPr>
-              <w:noProof/>
-            </w:rPr>
-          </w:pPr>
-          <w:hyperlink w:anchor="_Toc252301829" w:history="1">
-            <w:r>
-              <w:rPr>
-                <w:rStyle w:val="af7"/>
-                <w:noProof/>
-                <w:lang w:eastAsia="ja-JP"/>
-              </w:rPr>
-              <w:t>Determining the Accuracy</w:t>
-            </w:r>
-            <w:r>
-              <w:rPr>
-                <w:noProof/>
-                <w:webHidden/>
-              </w:rPr>
-              <w:tab/>
-            </w:r>
-            <w:r>
-              <w:rPr>
-                <w:noProof/>
-                <w:webHidden/>
-              </w:rPr>
-              <w:fldChar w:fldCharType="begin"/>
-            </w:r>
-            <w:r>
-              <w:rPr>
-                <w:noProof/>
-                <w:webHidden/>
-              </w:rPr>
-              <w:instrText xml:space="preserve"> PAGEREF _Toc252301829 \h </w:instrText>
-            </w:r>
-            <w:r>
-              <w:rPr>
-                <w:noProof/>
-                <w:webHidden/>
-              </w:rPr>
-            </w:r>
-            <w:r>
-              <w:rPr>
-                <w:noProof/>
-                <w:webHidden/>
-              </w:rPr>
-              <w:fldChar w:fldCharType="separate"/>
-            </w:r>
-            <w:r>
-              <w:rPr>
-                <w:noProof/>
-                <w:webHidden/>
-              </w:rPr>
-              <w:t>4</w:t>
-            </w:r>
-            <w:r>
-              <w:rPr>
-                <w:noProof/>
-                <w:webHidden/>
-              </w:rPr>
-              <w:fldChar w:fldCharType="end"/>
-            </w:r>
-          </w:hyperlink>
-        </w:p>
-        <w:p>
-          <w:pPr>
-            <w:pStyle w:val="11"/>
-            <w:tabs>
-              <w:tab w:val="right" w:leader="dot" w:pos="8494"/>
+              <w:tab w:val="right" w:leader="dot" w:pos="8778"/>
             </w:tabs>
             <w:rPr>
               <w:noProof/>
@@ -897,14 +720,13 @@
               <w:lang w:eastAsia="ja-JP" w:bidi="ar-SA"/>
             </w:rPr>
           </w:pPr>
-          <w:hyperlink w:anchor="_Toc252301830" w:history="1">
+          <w:hyperlink w:anchor="_Toc252388809" w:history="1">
             <w:r>
               <w:rPr>
                 <w:rStyle w:val="af7"/>
                 <w:noProof/>
-                <w:lang w:eastAsia="ja-JP"/>
-              </w:rPr>
-              <w:t>Conclusion</w:t>
+              </w:rPr>
+              <w:t>Torque</w:t>
             </w:r>
             <w:r>
               <w:rPr>
@@ -925,7 +747,7 @@
                 <w:noProof/>
                 <w:webHidden/>
               </w:rPr>
-              <w:instrText xml:space="preserve"> PAGEREF _Toc252301830 \h </w:instrText>
+              <w:instrText xml:space="preserve"> PAGEREF _Toc252388809 \h </w:instrText>
             </w:r>
             <w:r>
               <w:rPr>
@@ -960,7 +782,7 @@
           <w:pPr>
             <w:pStyle w:val="11"/>
             <w:tabs>
-              <w:tab w:val="right" w:leader="dot" w:pos="8494"/>
+              <w:tab w:val="right" w:leader="dot" w:pos="8778"/>
             </w:tabs>
             <w:rPr>
               <w:noProof/>
@@ -969,13 +791,373 @@
               <w:lang w:eastAsia="ja-JP" w:bidi="ar-SA"/>
             </w:rPr>
           </w:pPr>
-          <w:hyperlink w:anchor="_Toc252301831" w:history="1">
+          <w:hyperlink w:anchor="_Toc252388810" w:history="1">
             <w:r>
               <w:rPr>
                 <w:rStyle w:val="af7"/>
                 <w:noProof/>
                 <w:lang w:eastAsia="ja-JP"/>
               </w:rPr>
+              <w:t>Control System</w:t>
+            </w:r>
+            <w:r>
+              <w:rPr>
+                <w:noProof/>
+                <w:webHidden/>
+              </w:rPr>
+              <w:tab/>
+            </w:r>
+            <w:r>
+              <w:rPr>
+                <w:noProof/>
+                <w:webHidden/>
+              </w:rPr>
+              <w:fldChar w:fldCharType="begin"/>
+            </w:r>
+            <w:r>
+              <w:rPr>
+                <w:noProof/>
+                <w:webHidden/>
+              </w:rPr>
+              <w:instrText xml:space="preserve"> PAGEREF _Toc252388810 \h </w:instrText>
+            </w:r>
+            <w:r>
+              <w:rPr>
+                <w:noProof/>
+                <w:webHidden/>
+              </w:rPr>
+            </w:r>
+            <w:r>
+              <w:rPr>
+                <w:noProof/>
+                <w:webHidden/>
+              </w:rPr>
+              <w:fldChar w:fldCharType="separate"/>
+            </w:r>
+            <w:r>
+              <w:rPr>
+                <w:noProof/>
+                <w:webHidden/>
+              </w:rPr>
+              <w:t>7</w:t>
+            </w:r>
+            <w:r>
+              <w:rPr>
+                <w:noProof/>
+                <w:webHidden/>
+              </w:rPr>
+              <w:fldChar w:fldCharType="end"/>
+            </w:r>
+          </w:hyperlink>
+        </w:p>
+        <w:p>
+          <w:pPr>
+            <w:pStyle w:val="25"/>
+            <w:tabs>
+              <w:tab w:val="right" w:leader="dot" w:pos="8778"/>
+            </w:tabs>
+            <w:rPr>
+              <w:noProof/>
+              <w:kern w:val="2"/>
+              <w:sz w:val="21"/>
+              <w:lang w:eastAsia="ja-JP" w:bidi="ar-SA"/>
+            </w:rPr>
+          </w:pPr>
+          <w:hyperlink w:anchor="_Toc252388811" w:history="1">
+            <w:r>
+              <w:rPr>
+                <w:rStyle w:val="af7"/>
+                <w:noProof/>
+                <w:lang w:eastAsia="ja-JP"/>
+              </w:rPr>
+              <w:t>Choosing a Control System</w:t>
+            </w:r>
+            <w:r>
+              <w:rPr>
+                <w:noProof/>
+                <w:webHidden/>
+              </w:rPr>
+              <w:tab/>
+            </w:r>
+            <w:r>
+              <w:rPr>
+                <w:noProof/>
+                <w:webHidden/>
+              </w:rPr>
+              <w:fldChar w:fldCharType="begin"/>
+            </w:r>
+            <w:r>
+              <w:rPr>
+                <w:noProof/>
+                <w:webHidden/>
+              </w:rPr>
+              <w:instrText xml:space="preserve"> PAGEREF _Toc252388811 \h </w:instrText>
+            </w:r>
+            <w:r>
+              <w:rPr>
+                <w:noProof/>
+                <w:webHidden/>
+              </w:rPr>
+            </w:r>
+            <w:r>
+              <w:rPr>
+                <w:noProof/>
+                <w:webHidden/>
+              </w:rPr>
+              <w:fldChar w:fldCharType="separate"/>
+            </w:r>
+            <w:r>
+              <w:rPr>
+                <w:noProof/>
+                <w:webHidden/>
+              </w:rPr>
+              <w:t>7</w:t>
+            </w:r>
+            <w:r>
+              <w:rPr>
+                <w:noProof/>
+                <w:webHidden/>
+              </w:rPr>
+              <w:fldChar w:fldCharType="end"/>
+            </w:r>
+          </w:hyperlink>
+        </w:p>
+        <w:p>
+          <w:pPr>
+            <w:pStyle w:val="25"/>
+            <w:tabs>
+              <w:tab w:val="right" w:leader="dot" w:pos="8778"/>
+            </w:tabs>
+            <w:rPr>
+              <w:noProof/>
+              <w:kern w:val="2"/>
+              <w:sz w:val="21"/>
+              <w:lang w:eastAsia="ja-JP" w:bidi="ar-SA"/>
+            </w:rPr>
+          </w:pPr>
+          <w:hyperlink w:anchor="_Toc252388812" w:history="1">
+            <w:r>
+              <w:rPr>
+                <w:rStyle w:val="af7"/>
+                <w:noProof/>
+                <w:lang w:eastAsia="ja-JP"/>
+              </w:rPr>
+              <w:t>Determining the PID Gains</w:t>
+            </w:r>
+            <w:r>
+              <w:rPr>
+                <w:noProof/>
+                <w:webHidden/>
+              </w:rPr>
+              <w:tab/>
+            </w:r>
+            <w:r>
+              <w:rPr>
+                <w:noProof/>
+                <w:webHidden/>
+              </w:rPr>
+              <w:fldChar w:fldCharType="begin"/>
+            </w:r>
+            <w:r>
+              <w:rPr>
+                <w:noProof/>
+                <w:webHidden/>
+              </w:rPr>
+              <w:instrText xml:space="preserve"> PAGEREF _Toc252388812 \h </w:instrText>
+            </w:r>
+            <w:r>
+              <w:rPr>
+                <w:noProof/>
+                <w:webHidden/>
+              </w:rPr>
+            </w:r>
+            <w:r>
+              <w:rPr>
+                <w:noProof/>
+                <w:webHidden/>
+              </w:rPr>
+              <w:fldChar w:fldCharType="separate"/>
+            </w:r>
+            <w:r>
+              <w:rPr>
+                <w:noProof/>
+                <w:webHidden/>
+              </w:rPr>
+              <w:t>7</w:t>
+            </w:r>
+            <w:r>
+              <w:rPr>
+                <w:noProof/>
+                <w:webHidden/>
+              </w:rPr>
+              <w:fldChar w:fldCharType="end"/>
+            </w:r>
+          </w:hyperlink>
+        </w:p>
+        <w:p>
+          <w:pPr>
+            <w:pStyle w:val="25"/>
+            <w:tabs>
+              <w:tab w:val="right" w:leader="dot" w:pos="8778"/>
+            </w:tabs>
+            <w:rPr>
+              <w:noProof/>
+              <w:kern w:val="2"/>
+              <w:sz w:val="21"/>
+              <w:lang w:eastAsia="ja-JP" w:bidi="ar-SA"/>
+            </w:rPr>
+          </w:pPr>
+          <w:hyperlink w:anchor="_Toc252388813" w:history="1">
+            <w:r>
+              <w:rPr>
+                <w:rStyle w:val="af7"/>
+                <w:noProof/>
+                <w:lang w:eastAsia="ja-JP"/>
+              </w:rPr>
+              <w:t>Determining the Accuracy</w:t>
+            </w:r>
+            <w:r>
+              <w:rPr>
+                <w:noProof/>
+                <w:webHidden/>
+              </w:rPr>
+              <w:tab/>
+            </w:r>
+            <w:r>
+              <w:rPr>
+                <w:noProof/>
+                <w:webHidden/>
+              </w:rPr>
+              <w:fldChar w:fldCharType="begin"/>
+            </w:r>
+            <w:r>
+              <w:rPr>
+                <w:noProof/>
+                <w:webHidden/>
+              </w:rPr>
+              <w:instrText xml:space="preserve"> PAGEREF _Toc252388813 \h </w:instrText>
+            </w:r>
+            <w:r>
+              <w:rPr>
+                <w:noProof/>
+                <w:webHidden/>
+              </w:rPr>
+            </w:r>
+            <w:r>
+              <w:rPr>
+                <w:noProof/>
+                <w:webHidden/>
+              </w:rPr>
+              <w:fldChar w:fldCharType="separate"/>
+            </w:r>
+            <w:r>
+              <w:rPr>
+                <w:noProof/>
+                <w:webHidden/>
+              </w:rPr>
+              <w:t>8</w:t>
+            </w:r>
+            <w:r>
+              <w:rPr>
+                <w:noProof/>
+                <w:webHidden/>
+              </w:rPr>
+              <w:fldChar w:fldCharType="end"/>
+            </w:r>
+          </w:hyperlink>
+        </w:p>
+        <w:p>
+          <w:pPr>
+            <w:pStyle w:val="11"/>
+            <w:tabs>
+              <w:tab w:val="right" w:leader="dot" w:pos="8778"/>
+            </w:tabs>
+            <w:rPr>
+              <w:noProof/>
+              <w:kern w:val="2"/>
+              <w:sz w:val="21"/>
+              <w:lang w:eastAsia="ja-JP" w:bidi="ar-SA"/>
+            </w:rPr>
+          </w:pPr>
+          <w:hyperlink w:anchor="_Toc252388814" w:history="1">
+            <w:r>
+              <w:rPr>
+                <w:rStyle w:val="af7"/>
+                <w:noProof/>
+                <w:lang w:eastAsia="ja-JP"/>
+              </w:rPr>
+              <w:t>Conclusion</w:t>
+            </w:r>
+            <w:r>
+              <w:rPr>
+                <w:noProof/>
+                <w:webHidden/>
+              </w:rPr>
+              <w:tab/>
+            </w:r>
+            <w:r>
+              <w:rPr>
+                <w:noProof/>
+                <w:webHidden/>
+              </w:rPr>
+              <w:fldChar w:fldCharType="begin"/>
+            </w:r>
+            <w:r>
+              <w:rPr>
+                <w:noProof/>
+                <w:webHidden/>
+              </w:rPr>
+              <w:instrText xml:space="preserve"> PAGEREF _Toc252388814 \h </w:instrText>
+            </w:r>
+            <w:r>
+              <w:rPr>
+                <w:noProof/>
+                <w:webHidden/>
+              </w:rPr>
+            </w:r>
+            <w:r>
+              <w:rPr>
+                <w:noProof/>
+                <w:webHidden/>
+              </w:rPr>
+              <w:fldChar w:fldCharType="separate"/>
+            </w:r>
+            <w:r>
+              <w:rPr>
+                <w:noProof/>
+                <w:webHidden/>
+              </w:rPr>
+              <w:t>8</w:t>
+            </w:r>
+            <w:r>
+              <w:rPr>
+                <w:noProof/>
+                <w:webHidden/>
+              </w:rPr>
+              <w:fldChar w:fldCharType="end"/>
+            </w:r>
+          </w:hyperlink>
+        </w:p>
+        <w:p>
+          <w:pPr>
+            <w:pStyle w:val="11"/>
+            <w:tabs>
+              <w:tab w:val="right" w:leader="dot" w:pos="8778"/>
+            </w:tabs>
+            <w:rPr>
+              <w:noProof/>
+              <w:kern w:val="2"/>
+              <w:sz w:val="21"/>
+              <w:lang w:eastAsia="ja-JP" w:bidi="ar-SA"/>
+            </w:rPr>
+          </w:pPr>
+          <w:hyperlink w:anchor="_Toc252388815" w:history="1">
+            <w:r>
+              <w:rPr>
+                <w:rStyle w:val="af7"/>
+                <w:noProof/>
+                <w:lang w:eastAsia="ja-JP"/>
+              </w:rPr>
               <w:t>Appendix</w:t>
             </w:r>
             <w:r>
@@ -997,7 +1179,7 @@
                 <w:noProof/>
                 <w:webHidden/>
               </w:rPr>
-              <w:instrText xml:space="preserve"> PAGEREF _Toc252301831 \h </w:instrText>
+              <w:instrText xml:space="preserve"> PAGEREF _Toc252388815 \h </w:instrText>
             </w:r>
             <w:r>
               <w:rPr>
@@ -1017,7 +1199,7 @@
                 <w:noProof/>
                 <w:webHidden/>
               </w:rPr>
-              <w:t>5</w:t>
+              <w:t>9</w:t>
             </w:r>
             <w:r>
               <w:rPr>
@@ -1071,7 +1253,7 @@
           <w:lang w:eastAsia="ja-JP"/>
         </w:rPr>
       </w:pPr>
-      <w:bookmarkStart w:id="0" w:name="_Toc252301822"/>
+      <w:bookmarkStart w:id="1" w:name="_Toc252388805"/>
       <w:r>
         <w:rPr>
           <w:rFonts w:hint="eastAsia"/>
@@ -1080,7 +1262,7 @@
         <w:lastRenderedPageBreak/>
         <w:t>Introduction</w:t>
       </w:r>
-      <w:bookmarkEnd w:id="0"/>
+      <w:bookmarkEnd w:id="1"/>
     </w:p>
     <w:p>
       <w:pPr>
@@ -1098,7 +1280,7 @@
           <w:lang w:eastAsia="ja-JP"/>
         </w:rPr>
       </w:pPr>
-      <w:bookmarkStart w:id="1" w:name="_Toc252301823"/>
+      <w:bookmarkStart w:id="2" w:name="_Toc252388806"/>
       <w:r>
         <w:rPr>
           <w:rFonts w:hint="eastAsia"/>
@@ -1106,7 +1288,7 @@
         </w:rPr>
         <w:t>Structural</w:t>
       </w:r>
-      <w:bookmarkEnd w:id="1"/>
+      <w:bookmarkEnd w:id="2"/>
     </w:p>
     <w:p>
       <w:pPr>
@@ -1124,7 +1306,7 @@
           <w:lang w:eastAsia="ja-JP"/>
         </w:rPr>
       </w:pPr>
-      <w:bookmarkStart w:id="2" w:name="_Toc252301824"/>
+      <w:bookmarkStart w:id="3" w:name="_Toc252388807"/>
       <w:r>
         <w:rPr>
           <w:rFonts w:hint="eastAsia"/>
@@ -1132,7 +1314,7 @@
         </w:rPr>
         <w:t>Gravity Compensation</w:t>
       </w:r>
-      <w:bookmarkEnd w:id="2"/>
+      <w:bookmarkEnd w:id="3"/>
     </w:p>
     <w:p>
       <w:pPr>
@@ -1150,7 +1332,7 @@
           <w:lang w:eastAsia="ja-JP"/>
         </w:rPr>
       </w:pPr>
-      <w:bookmarkStart w:id="3" w:name="_Toc252301825"/>
+      <w:bookmarkStart w:id="4" w:name="_Toc252388808"/>
       <w:r>
         <w:rPr>
           <w:rFonts w:hint="eastAsia"/>
@@ -1158,7 +1340,7 @@
         </w:rPr>
         <w:t>Motors</w:t>
       </w:r>
-      <w:bookmarkEnd w:id="3"/>
+      <w:bookmarkEnd w:id="4"/>
     </w:p>
     <w:p>
       <w:pPr>
@@ -1191,12 +1373,14 @@
           <w:lang w:eastAsia="ja-JP" w:bidi="ar-SA"/>
         </w:rPr>
       </w:pPr>
+      <w:bookmarkStart w:id="5" w:name="_Toc252388809"/>
       <w:r>
         <w:rPr>
           <w:lang w:bidi="ar-SA"/>
         </w:rPr>
         <w:t>Torque</w:t>
       </w:r>
+      <w:bookmarkEnd w:id="5"/>
     </w:p>
     <w:p>
       <w:pPr>
@@ -1604,7 +1788,7 @@
           <w:lang w:eastAsia="ja-JP"/>
         </w:rPr>
       </w:pPr>
-      <w:bookmarkStart w:id="4" w:name="_Toc252301826"/>
+      <w:bookmarkStart w:id="6" w:name="_Toc252388810"/>
       <w:r>
         <w:rPr>
           <w:rFonts w:hint="eastAsia"/>
@@ -1612,7 +1796,7 @@
         </w:rPr>
         <w:t>Control System</w:t>
       </w:r>
-      <w:bookmarkEnd w:id="4"/>
+      <w:bookmarkEnd w:id="6"/>
     </w:p>
     <w:p>
       <w:pPr>
@@ -1622,7 +1806,7 @@
           <w:lang w:eastAsia="ja-JP"/>
         </w:rPr>
       </w:pPr>
-      <w:bookmarkStart w:id="5" w:name="_Toc252301827"/>
+      <w:bookmarkStart w:id="7" w:name="_Toc252388811"/>
       <w:r>
         <w:rPr>
           <w:rFonts w:hint="eastAsia"/>
@@ -1630,7 +1814,7 @@
         </w:rPr>
         <w:t>Choosing a Control System</w:t>
       </w:r>
-      <w:bookmarkEnd w:id="5"/>
+      <w:bookmarkEnd w:id="7"/>
     </w:p>
     <w:p>
       <w:pPr>
@@ -1654,12 +1838,12 @@
         <w:tblLook w:val="04A0"/>
       </w:tblPr>
       <w:tblGrid>
-        <w:gridCol w:w="1894"/>
-        <w:gridCol w:w="1857"/>
+        <w:gridCol w:w="1900"/>
+        <w:gridCol w:w="1863"/>
         <w:gridCol w:w="1345"/>
-        <w:gridCol w:w="1114"/>
+        <w:gridCol w:w="1127"/>
         <w:gridCol w:w="1280"/>
-        <w:gridCol w:w="1230"/>
+        <w:gridCol w:w="1238"/>
       </w:tblGrid>
       <w:tr>
         <w:trPr>
@@ -2461,7 +2645,7 @@
           <v:shape id="_x0000_i1025" type="#_x0000_t75" style="width:387.75pt;height:123.75pt" o:ole="">
             <v:imagedata r:id="rId9" o:title=""/>
           </v:shape>
-          <o:OLEObject Type="Embed" ProgID="Excel.Sheet.12" ShapeID="_x0000_i1025" DrawAspect="Content" ObjectID="_1326044115" r:id="rId10"/>
+          <o:OLEObject Type="Embed" ProgID="Excel.Sheet.12" ShapeID="_x0000_i1025" DrawAspect="Content" ObjectID="_1326130686" r:id="rId10"/>
         </w:object>
       </w:r>
     </w:p>
@@ -2473,7 +2657,7 @@
           <w:lang w:eastAsia="ja-JP"/>
         </w:rPr>
       </w:pPr>
-      <w:bookmarkStart w:id="6" w:name="_Toc252301828"/>
+      <w:bookmarkStart w:id="8" w:name="_Toc252388812"/>
       <w:r>
         <w:rPr>
           <w:rFonts w:hint="eastAsia"/>
@@ -2481,7 +2665,7 @@
         </w:rPr>
         <w:t>Determining the PID Gains</w:t>
       </w:r>
-      <w:bookmarkEnd w:id="6"/>
+      <w:bookmarkEnd w:id="8"/>
     </w:p>
     <w:p>
       <w:pPr>
@@ -2499,7 +2683,7 @@
           <w:lang w:eastAsia="ja-JP"/>
         </w:rPr>
       </w:pPr>
-      <w:bookmarkStart w:id="7" w:name="_Toc252301829"/>
+      <w:bookmarkStart w:id="9" w:name="_Toc252388813"/>
       <w:r>
         <w:rPr>
           <w:rFonts w:hint="eastAsia"/>
@@ -2507,7 +2691,7 @@
         </w:rPr>
         <w:t>Determining the Accuracy</w:t>
       </w:r>
-      <w:bookmarkEnd w:id="7"/>
+      <w:bookmarkEnd w:id="9"/>
     </w:p>
     <w:p>
       <w:pPr>
@@ -2525,7 +2709,7 @@
           <w:lang w:eastAsia="ja-JP"/>
         </w:rPr>
       </w:pPr>
-      <w:bookmarkStart w:id="8" w:name="_Toc252301830"/>
+      <w:bookmarkStart w:id="10" w:name="_Toc252388814"/>
       <w:r>
         <w:rPr>
           <w:rFonts w:hint="eastAsia"/>
@@ -2533,7 +2717,7 @@
         </w:rPr>
         <w:t>Conclusion</w:t>
       </w:r>
-      <w:bookmarkEnd w:id="8"/>
+      <w:bookmarkEnd w:id="10"/>
     </w:p>
     <w:p>
       <w:pPr>
@@ -2563,7 +2747,7 @@
           <w:lang w:eastAsia="ja-JP"/>
         </w:rPr>
       </w:pPr>
-      <w:bookmarkStart w:id="9" w:name="_Toc252301831"/>
+      <w:bookmarkStart w:id="11" w:name="_Toc252388815"/>
       <w:r>
         <w:rPr>
           <w:rFonts w:hint="eastAsia"/>
@@ -2571,7 +2755,7 @@
         </w:rPr>
         <w:t>Appendix</w:t>
       </w:r>
-      <w:bookmarkEnd w:id="9"/>
+      <w:bookmarkEnd w:id="11"/>
     </w:p>
     <w:p>
       <w:pPr>
@@ -2584,7 +2768,7 @@
     <w:sectPr>
       <w:footerReference w:type="default" r:id="rId11"/>
       <w:pgSz w:w="11906" w:h="16838"/>
-      <w:pgMar w:top="1985" w:right="1701" w:bottom="1701" w:left="1701" w:header="851" w:footer="992" w:gutter="0"/>
+      <w:pgMar w:top="1560" w:right="1558" w:bottom="1701" w:left="1560" w:header="851" w:footer="992" w:gutter="0"/>
       <w:cols w:space="425"/>
       <w:titlePg/>
       <w:docGrid w:type="lines" w:linePitch="360"/>
@@ -2627,9 +2811,9 @@
       <w:tblLook w:val="04A0"/>
     </w:tblPr>
     <w:tblGrid>
-      <w:gridCol w:w="3924"/>
-      <w:gridCol w:w="872"/>
-      <w:gridCol w:w="3924"/>
+      <w:gridCol w:w="4052"/>
+      <w:gridCol w:w="900"/>
+      <w:gridCol w:w="4052"/>
     </w:tblGrid>
     <w:tr>
       <w:trPr>
@@ -2683,7 +2867,7 @@
                 <w:noProof/>
                 <w:lang w:val="ja-JP"/>
               </w:rPr>
-              <w:t>6</w:t>
+              <w:t>3</w:t>
             </w:r>
           </w:fldSimple>
         </w:p>
@@ -5479,7 +5663,7 @@
 </file>
 
 <file path=customXml/itemProps1.xml><?xml version="1.0" encoding="utf-8"?>
-<ds:datastoreItem xmlns:ds="http://schemas.openxmlformats.org/officeDocument/2006/customXml" ds:itemID="{F889DEA3-88C1-4458-9D2D-88DB9F05F5F2}">
+<ds:datastoreItem xmlns:ds="http://schemas.openxmlformats.org/officeDocument/2006/customXml" ds:itemID="{3B4A5C42-70D8-4EF2-B619-90AD14A0C158}">
   <ds:schemaRefs>
     <ds:schemaRef ds:uri="http://schemas.openxmlformats.org/officeDocument/2006/bibliography"/>
   </ds:schemaRefs>

--- a/trunk/documents/technical analysis report/technical analysis report v1.docx
+++ b/trunk/documents/technical analysis report/technical analysis report v1.docx
@@ -123,7 +123,7 @@
           <w:rFonts w:hint="eastAsia"/>
           <w:lang w:eastAsia="ja-JP"/>
         </w:rPr>
-        <w:t>26</w:t>
+        <w:t>28</w:t>
       </w:r>
       <w:r>
         <w:t>-</w:t>
@@ -267,7 +267,7 @@
           <w:lang w:eastAsia="ja-JP"/>
         </w:rPr>
       </w:pPr>
-      <w:bookmarkStart w:id="0" w:name="_Toc252388804"/>
+      <w:bookmarkStart w:id="0" w:name="_Toc252463897"/>
       <w:r>
         <w:rPr>
           <w:rFonts w:hint="eastAsia"/>
@@ -360,7 +360,7 @@
             </w:rPr>
             <w:fldChar w:fldCharType="separate"/>
           </w:r>
-          <w:hyperlink w:anchor="_Toc252388804" w:history="1">
+          <w:hyperlink w:anchor="_Toc252463897" w:history="1">
             <w:r>
               <w:rPr>
                 <w:rStyle w:val="af7"/>
@@ -388,7 +388,7 @@
                 <w:noProof/>
                 <w:webHidden/>
               </w:rPr>
-              <w:instrText xml:space="preserve"> PAGEREF _Toc252388804 \h </w:instrText>
+              <w:instrText xml:space="preserve"> PAGEREF _Toc252463897 \h </w:instrText>
             </w:r>
             <w:r>
               <w:rPr>
@@ -432,7 +432,7 @@
               <w:lang w:eastAsia="ja-JP" w:bidi="ar-SA"/>
             </w:rPr>
           </w:pPr>
-          <w:hyperlink w:anchor="_Toc252388805" w:history="1">
+          <w:hyperlink w:anchor="_Toc252463898" w:history="1">
             <w:r>
               <w:rPr>
                 <w:rStyle w:val="af7"/>
@@ -460,7 +460,7 @@
                 <w:noProof/>
                 <w:webHidden/>
               </w:rPr>
-              <w:instrText xml:space="preserve"> PAGEREF _Toc252388805 \h </w:instrText>
+              <w:instrText xml:space="preserve"> PAGEREF _Toc252463898 \h </w:instrText>
             </w:r>
             <w:r>
               <w:rPr>
@@ -504,7 +504,7 @@
               <w:lang w:eastAsia="ja-JP" w:bidi="ar-SA"/>
             </w:rPr>
           </w:pPr>
-          <w:hyperlink w:anchor="_Toc252388806" w:history="1">
+          <w:hyperlink w:anchor="_Toc252463899" w:history="1">
             <w:r>
               <w:rPr>
                 <w:rStyle w:val="af7"/>
@@ -532,7 +532,7 @@
                 <w:noProof/>
                 <w:webHidden/>
               </w:rPr>
-              <w:instrText xml:space="preserve"> PAGEREF _Toc252388806 \h </w:instrText>
+              <w:instrText xml:space="preserve"> PAGEREF _Toc252463899 \h </w:instrText>
             </w:r>
             <w:r>
               <w:rPr>
@@ -576,7 +576,7 @@
               <w:lang w:eastAsia="ja-JP" w:bidi="ar-SA"/>
             </w:rPr>
           </w:pPr>
-          <w:hyperlink w:anchor="_Toc252388807" w:history="1">
+          <w:hyperlink w:anchor="_Toc252463900" w:history="1">
             <w:r>
               <w:rPr>
                 <w:rStyle w:val="af7"/>
@@ -604,7 +604,7 @@
                 <w:noProof/>
                 <w:webHidden/>
               </w:rPr>
-              <w:instrText xml:space="preserve"> PAGEREF _Toc252388807 \h </w:instrText>
+              <w:instrText xml:space="preserve"> PAGEREF _Toc252463900 \h </w:instrText>
             </w:r>
             <w:r>
               <w:rPr>
@@ -624,7 +624,7 @@
                 <w:noProof/>
                 <w:webHidden/>
               </w:rPr>
-              <w:t>4</w:t>
+              <w:t>6</w:t>
             </w:r>
             <w:r>
               <w:rPr>
@@ -648,7 +648,7 @@
               <w:lang w:eastAsia="ja-JP" w:bidi="ar-SA"/>
             </w:rPr>
           </w:pPr>
-          <w:hyperlink w:anchor="_Toc252388808" w:history="1">
+          <w:hyperlink w:anchor="_Toc252463901" w:history="1">
             <w:r>
               <w:rPr>
                 <w:rStyle w:val="af7"/>
@@ -676,7 +676,7 @@
                 <w:noProof/>
                 <w:webHidden/>
               </w:rPr>
-              <w:instrText xml:space="preserve"> PAGEREF _Toc252388808 \h </w:instrText>
+              <w:instrText xml:space="preserve"> PAGEREF _Toc252463901 \h </w:instrText>
             </w:r>
             <w:r>
               <w:rPr>
@@ -696,7 +696,7 @@
                 <w:noProof/>
                 <w:webHidden/>
               </w:rPr>
-              <w:t>4</w:t>
+              <w:t>6</w:t>
             </w:r>
             <w:r>
               <w:rPr>
@@ -720,11 +720,12 @@
               <w:lang w:eastAsia="ja-JP" w:bidi="ar-SA"/>
             </w:rPr>
           </w:pPr>
-          <w:hyperlink w:anchor="_Toc252388809" w:history="1">
+          <w:hyperlink w:anchor="_Toc252463902" w:history="1">
             <w:r>
               <w:rPr>
                 <w:rStyle w:val="af7"/>
                 <w:noProof/>
+                <w:lang w:eastAsia="ja-JP"/>
               </w:rPr>
               <w:t>Torque</w:t>
             </w:r>
@@ -747,7 +748,7 @@
                 <w:noProof/>
                 <w:webHidden/>
               </w:rPr>
-              <w:instrText xml:space="preserve"> PAGEREF _Toc252388809 \h </w:instrText>
+              <w:instrText xml:space="preserve"> PAGEREF _Toc252463902 \h </w:instrText>
             </w:r>
             <w:r>
               <w:rPr>
@@ -767,7 +768,79 @@
                 <w:noProof/>
                 <w:webHidden/>
               </w:rPr>
-              <w:t>4</w:t>
+              <w:t>6</w:t>
+            </w:r>
+            <w:r>
+              <w:rPr>
+                <w:noProof/>
+                <w:webHidden/>
+              </w:rPr>
+              <w:fldChar w:fldCharType="end"/>
+            </w:r>
+          </w:hyperlink>
+        </w:p>
+        <w:p>
+          <w:pPr>
+            <w:pStyle w:val="25"/>
+            <w:tabs>
+              <w:tab w:val="right" w:leader="dot" w:pos="8778"/>
+            </w:tabs>
+            <w:rPr>
+              <w:noProof/>
+              <w:kern w:val="2"/>
+              <w:sz w:val="21"/>
+              <w:lang w:eastAsia="ja-JP" w:bidi="ar-SA"/>
+            </w:rPr>
+          </w:pPr>
+          <w:hyperlink w:anchor="_Toc252463903" w:history="1">
+            <w:r>
+              <w:rPr>
+                <w:rStyle w:val="af7"/>
+                <w:noProof/>
+                <w:lang w:eastAsia="ja-JP"/>
+              </w:rPr>
+              <w:t>Speed</w:t>
+            </w:r>
+            <w:r>
+              <w:rPr>
+                <w:noProof/>
+                <w:webHidden/>
+              </w:rPr>
+              <w:tab/>
+            </w:r>
+            <w:r>
+              <w:rPr>
+                <w:noProof/>
+                <w:webHidden/>
+              </w:rPr>
+              <w:fldChar w:fldCharType="begin"/>
+            </w:r>
+            <w:r>
+              <w:rPr>
+                <w:noProof/>
+                <w:webHidden/>
+              </w:rPr>
+              <w:instrText xml:space="preserve"> PAGEREF _Toc252463903 \h </w:instrText>
+            </w:r>
+            <w:r>
+              <w:rPr>
+                <w:noProof/>
+                <w:webHidden/>
+              </w:rPr>
+            </w:r>
+            <w:r>
+              <w:rPr>
+                <w:noProof/>
+                <w:webHidden/>
+              </w:rPr>
+              <w:fldChar w:fldCharType="separate"/>
+            </w:r>
+            <w:r>
+              <w:rPr>
+                <w:noProof/>
+                <w:webHidden/>
+              </w:rPr>
+              <w:t>9</w:t>
             </w:r>
             <w:r>
               <w:rPr>
@@ -791,7 +864,7 @@
               <w:lang w:eastAsia="ja-JP" w:bidi="ar-SA"/>
             </w:rPr>
           </w:pPr>
-          <w:hyperlink w:anchor="_Toc252388810" w:history="1">
+          <w:hyperlink w:anchor="_Toc252463904" w:history="1">
             <w:r>
               <w:rPr>
                 <w:rStyle w:val="af7"/>
@@ -819,7 +892,7 @@
                 <w:noProof/>
                 <w:webHidden/>
               </w:rPr>
-              <w:instrText xml:space="preserve"> PAGEREF _Toc252388810 \h </w:instrText>
+              <w:instrText xml:space="preserve"> PAGEREF _Toc252463904 \h </w:instrText>
             </w:r>
             <w:r>
               <w:rPr>
@@ -839,7 +912,7 @@
                 <w:noProof/>
                 <w:webHidden/>
               </w:rPr>
-              <w:t>7</w:t>
+              <w:t>11</w:t>
             </w:r>
             <w:r>
               <w:rPr>
@@ -863,7 +936,7 @@
               <w:lang w:eastAsia="ja-JP" w:bidi="ar-SA"/>
             </w:rPr>
           </w:pPr>
-          <w:hyperlink w:anchor="_Toc252388811" w:history="1">
+          <w:hyperlink w:anchor="_Toc252463905" w:history="1">
             <w:r>
               <w:rPr>
                 <w:rStyle w:val="af7"/>
@@ -891,7 +964,7 @@
                 <w:noProof/>
                 <w:webHidden/>
               </w:rPr>
-              <w:instrText xml:space="preserve"> PAGEREF _Toc252388811 \h </w:instrText>
+              <w:instrText xml:space="preserve"> PAGEREF _Toc252463905 \h </w:instrText>
             </w:r>
             <w:r>
               <w:rPr>
@@ -911,7 +984,7 @@
                 <w:noProof/>
                 <w:webHidden/>
               </w:rPr>
-              <w:t>7</w:t>
+              <w:t>11</w:t>
             </w:r>
             <w:r>
               <w:rPr>
@@ -935,7 +1008,7 @@
               <w:lang w:eastAsia="ja-JP" w:bidi="ar-SA"/>
             </w:rPr>
           </w:pPr>
-          <w:hyperlink w:anchor="_Toc252388812" w:history="1">
+          <w:hyperlink w:anchor="_Toc252463906" w:history="1">
             <w:r>
               <w:rPr>
                 <w:rStyle w:val="af7"/>
@@ -963,7 +1036,7 @@
                 <w:noProof/>
                 <w:webHidden/>
               </w:rPr>
-              <w:instrText xml:space="preserve"> PAGEREF _Toc252388812 \h </w:instrText>
+              <w:instrText xml:space="preserve"> PAGEREF _Toc252463906 \h </w:instrText>
             </w:r>
             <w:r>
               <w:rPr>
@@ -983,7 +1056,7 @@
                 <w:noProof/>
                 <w:webHidden/>
               </w:rPr>
-              <w:t>7</w:t>
+              <w:t>13</w:t>
             </w:r>
             <w:r>
               <w:rPr>
@@ -1007,7 +1080,7 @@
               <w:lang w:eastAsia="ja-JP" w:bidi="ar-SA"/>
             </w:rPr>
           </w:pPr>
-          <w:hyperlink w:anchor="_Toc252388813" w:history="1">
+          <w:hyperlink w:anchor="_Toc252463907" w:history="1">
             <w:r>
               <w:rPr>
                 <w:rStyle w:val="af7"/>
@@ -1035,7 +1108,7 @@
                 <w:noProof/>
                 <w:webHidden/>
               </w:rPr>
-              <w:instrText xml:space="preserve"> PAGEREF _Toc252388813 \h </w:instrText>
+              <w:instrText xml:space="preserve"> PAGEREF _Toc252463907 \h </w:instrText>
             </w:r>
             <w:r>
               <w:rPr>
@@ -1055,7 +1128,7 @@
                 <w:noProof/>
                 <w:webHidden/>
               </w:rPr>
-              <w:t>8</w:t>
+              <w:t>13</w:t>
             </w:r>
             <w:r>
               <w:rPr>
@@ -1079,7 +1152,7 @@
               <w:lang w:eastAsia="ja-JP" w:bidi="ar-SA"/>
             </w:rPr>
           </w:pPr>
-          <w:hyperlink w:anchor="_Toc252388814" w:history="1">
+          <w:hyperlink w:anchor="_Toc252463908" w:history="1">
             <w:r>
               <w:rPr>
                 <w:rStyle w:val="af7"/>
@@ -1107,7 +1180,7 @@
                 <w:noProof/>
                 <w:webHidden/>
               </w:rPr>
-              <w:instrText xml:space="preserve"> PAGEREF _Toc252388814 \h </w:instrText>
+              <w:instrText xml:space="preserve"> PAGEREF _Toc252463908 \h </w:instrText>
             </w:r>
             <w:r>
               <w:rPr>
@@ -1127,7 +1200,7 @@
                 <w:noProof/>
                 <w:webHidden/>
               </w:rPr>
-              <w:t>8</w:t>
+              <w:t>13</w:t>
             </w:r>
             <w:r>
               <w:rPr>
@@ -1151,7 +1224,7 @@
               <w:lang w:eastAsia="ja-JP" w:bidi="ar-SA"/>
             </w:rPr>
           </w:pPr>
-          <w:hyperlink w:anchor="_Toc252388815" w:history="1">
+          <w:hyperlink w:anchor="_Toc252463909" w:history="1">
             <w:r>
               <w:rPr>
                 <w:rStyle w:val="af7"/>
@@ -1179,7 +1252,7 @@
                 <w:noProof/>
                 <w:webHidden/>
               </w:rPr>
-              <w:instrText xml:space="preserve"> PAGEREF _Toc252388815 \h </w:instrText>
+              <w:instrText xml:space="preserve"> PAGEREF _Toc252463909 \h </w:instrText>
             </w:r>
             <w:r>
               <w:rPr>
@@ -1199,7 +1272,7 @@
                 <w:noProof/>
                 <w:webHidden/>
               </w:rPr>
-              <w:t>9</w:t>
+              <w:t>14</w:t>
             </w:r>
             <w:r>
               <w:rPr>
@@ -1253,7 +1326,7 @@
           <w:lang w:eastAsia="ja-JP"/>
         </w:rPr>
       </w:pPr>
-      <w:bookmarkStart w:id="1" w:name="_Toc252388805"/>
+      <w:bookmarkStart w:id="1" w:name="_Toc252463898"/>
       <w:r>
         <w:rPr>
           <w:rFonts w:hint="eastAsia"/>
@@ -1280,7 +1353,7 @@
           <w:lang w:eastAsia="ja-JP"/>
         </w:rPr>
       </w:pPr>
-      <w:bookmarkStart w:id="2" w:name="_Toc252388806"/>
+      <w:bookmarkStart w:id="2" w:name="_Toc252463899"/>
       <w:r>
         <w:rPr>
           <w:rFonts w:hint="eastAsia"/>
@@ -1293,10 +1366,1364 @@
     <w:p>
       <w:pPr>
         <w:rPr>
+          <w:lang w:eastAsia="ja-JP"/>
+        </w:rPr>
+      </w:pPr>
+      <w:r>
+        <w:rPr>
+          <w:lang w:eastAsia="ja-JP"/>
+        </w:rPr>
+        <w:t xml:space="preserve">An essential calculation which had to be completed before moving on to other analyses is that of the linkage lengths (most importantly Link1 and Link 2) and their corresponding “workable” area. In this analysis, we try to optimize the link lengths to maximize the workable area which can be sculpted at the tool bit. However, the link sizes should not be too large in order to minimize size and weight of the overall device. Thus, a balance must be stuck between optimum link sizes and maximum workable area. </w:t>
+      </w:r>
+    </w:p>
+    <w:p>
+      <w:pPr>
+        <w:rPr>
           <w:rFonts w:hint="eastAsia"/>
           <w:lang w:eastAsia="ja-JP"/>
         </w:rPr>
       </w:pPr>
+      <w:r>
+        <w:rPr>
+          <w:lang w:eastAsia="ja-JP"/>
+        </w:rPr>
+        <w:t xml:space="preserve">At first, we must define how we express the workable area at the tool bit. From the </w:t>
+      </w:r>
+      <w:proofErr w:type="spellStart"/>
+      <w:r>
+        <w:rPr>
+          <w:i/>
+          <w:iCs/>
+          <w:lang w:eastAsia="ja-JP"/>
+        </w:rPr>
+        <w:t>Matlab</w:t>
+      </w:r>
+      <w:proofErr w:type="spellEnd"/>
+      <w:r>
+        <w:rPr>
+          <w:lang w:eastAsia="ja-JP"/>
+        </w:rPr>
+        <w:t xml:space="preserve"> plots results discussed in the CFP, we already know the general shape of these areas. They can be </w:t>
+      </w:r>
+      <w:r>
+        <w:rPr>
+          <w:i/>
+          <w:iCs/>
+          <w:lang w:eastAsia="ja-JP"/>
+        </w:rPr>
+        <w:t>approximated</w:t>
+      </w:r>
+      <w:r>
+        <w:rPr>
+          <w:lang w:eastAsia="ja-JP"/>
+        </w:rPr>
+        <w:t xml:space="preserve"> as the area between two circular boundaries, one boundary of which is larger than the other. Thus, we define the outer or larger curved boundary as </w:t>
+      </w:r>
+      <w:proofErr w:type="spellStart"/>
+      <w:r>
+        <w:rPr>
+          <w:lang w:eastAsia="ja-JP"/>
+        </w:rPr>
+        <w:t>R</w:t>
+      </w:r>
+      <w:r>
+        <w:rPr>
+          <w:vertAlign w:val="subscript"/>
+          <w:lang w:eastAsia="ja-JP"/>
+        </w:rPr>
+        <w:t>max</w:t>
+      </w:r>
+      <w:proofErr w:type="spellEnd"/>
+      <w:r>
+        <w:rPr>
+          <w:lang w:eastAsia="ja-JP"/>
+        </w:rPr>
+        <w:t xml:space="preserve"> and the inner our smaller curved boundary as </w:t>
+      </w:r>
+      <w:proofErr w:type="spellStart"/>
+      <w:r>
+        <w:rPr>
+          <w:lang w:eastAsia="ja-JP"/>
+        </w:rPr>
+        <w:t>R</w:t>
+      </w:r>
+      <w:r>
+        <w:rPr>
+          <w:vertAlign w:val="subscript"/>
+          <w:lang w:eastAsia="ja-JP"/>
+        </w:rPr>
+        <w:t>min</w:t>
+      </w:r>
+      <w:proofErr w:type="spellEnd"/>
+      <w:r>
+        <w:rPr>
+          <w:lang w:eastAsia="ja-JP"/>
+        </w:rPr>
+        <w:t xml:space="preserve">. The side boundaries of the workable area are approximated as straight vertical lines, and the distance between them is called </w:t>
+      </w:r>
+      <w:proofErr w:type="spellStart"/>
+      <w:r>
+        <w:rPr>
+          <w:lang w:eastAsia="ja-JP"/>
+        </w:rPr>
+        <w:t>Range</w:t>
+      </w:r>
+      <w:r>
+        <w:rPr>
+          <w:vertAlign w:val="subscript"/>
+          <w:lang w:eastAsia="ja-JP"/>
+        </w:rPr>
+        <w:t>x</w:t>
+      </w:r>
+      <w:proofErr w:type="spellEnd"/>
+      <w:r>
+        <w:rPr>
+          <w:lang w:eastAsia="ja-JP"/>
+        </w:rPr>
+        <w:t>. Thus, the workable area looks like the following (note: in reality, the origins of the radii should be different, but this is a very close approximation):</w:t>
+      </w:r>
+    </w:p>
+    <w:p>
+      <w:pPr>
+        <w:keepNext/>
+        <w:jc w:val="center"/>
+      </w:pPr>
+      <w:r>
+        <w:rPr>
+          <w:noProof/>
+          <w:lang w:eastAsia="ja-JP" w:bidi="ar-SA"/>
+        </w:rPr>
+        <w:drawing>
+          <wp:inline distT="0" distB="0" distL="0" distR="0">
+            <wp:extent cx="3981450" cy="2400300"/>
+            <wp:effectExtent l="19050" t="0" r="0" b="0"/>
+            <wp:docPr id="74" name="図 74"/>
+            <wp:cNvGraphicFramePr>
+              <a:graphicFrameLocks xmlns:a="http://schemas.openxmlformats.org/drawingml/2006/main" noChangeAspect="1"/>
+            </wp:cNvGraphicFramePr>
+            <a:graphic xmlns:a="http://schemas.openxmlformats.org/drawingml/2006/main">
+              <a:graphicData uri="http://schemas.openxmlformats.org/drawingml/2006/picture">
+                <pic:pic xmlns:pic="http://schemas.openxmlformats.org/drawingml/2006/picture">
+                  <pic:nvPicPr>
+                    <pic:cNvPr id="0" name="Picture 74"/>
+                    <pic:cNvPicPr>
+                      <a:picLocks noChangeAspect="1" noChangeArrowheads="1"/>
+                    </pic:cNvPicPr>
+                  </pic:nvPicPr>
+                  <pic:blipFill>
+                    <a:blip r:embed="rId8" cstate="print"/>
+                    <a:srcRect/>
+                    <a:stretch>
+                      <a:fillRect/>
+                    </a:stretch>
+                  </pic:blipFill>
+                  <pic:spPr bwMode="auto">
+                    <a:xfrm>
+                      <a:off x="0" y="0"/>
+                      <a:ext cx="3981450" cy="2400300"/>
+                    </a:xfrm>
+                    <a:prstGeom prst="rect">
+                      <a:avLst/>
+                    </a:prstGeom>
+                    <a:noFill/>
+                    <a:ln w="9525">
+                      <a:noFill/>
+                      <a:miter lim="800000"/>
+                      <a:headEnd/>
+                      <a:tailEnd/>
+                    </a:ln>
+                  </pic:spPr>
+                </pic:pic>
+              </a:graphicData>
+            </a:graphic>
+          </wp:inline>
+        </w:drawing>
+      </w:r>
+    </w:p>
+    <w:p>
+      <w:pPr>
+        <w:pStyle w:val="a8"/>
+        <w:jc w:val="center"/>
+        <w:rPr>
+          <w:lang w:eastAsia="ja-JP"/>
+        </w:rPr>
+      </w:pPr>
+      <w:r>
+        <w:t xml:space="preserve">Figure </w:t>
+      </w:r>
+      <w:fldSimple w:instr=" SEQ Figure \* ARABIC ">
+        <w:r>
+          <w:rPr>
+            <w:noProof/>
+          </w:rPr>
+          <w:t>1</w:t>
+        </w:r>
+      </w:fldSimple>
+      <w:r>
+        <w:rPr>
+          <w:rFonts w:hint="eastAsia"/>
+          <w:lang w:eastAsia="ja-JP"/>
+        </w:rPr>
+        <w:t xml:space="preserve"> - stuff</w:t>
+      </w:r>
+    </w:p>
+    <w:p>
+      <w:pPr>
+        <w:rPr>
+          <w:rFonts w:hint="eastAsia"/>
+          <w:lang w:eastAsia="ja-JP"/>
+        </w:rPr>
+      </w:pPr>
+      <w:r>
+        <w:t>With the workspace coordinates defined, we must also define the variables on the linkage design in order to optimize the linkage sizes. A number of variables are incredibly important to this analysis, and are identified and illustrated below:</w:t>
+      </w:r>
+    </w:p>
+    <w:p>
+      <w:pPr>
+        <w:keepNext/>
+        <w:jc w:val="center"/>
+      </w:pPr>
+      <w:r>
+        <w:rPr>
+          <w:rFonts w:hint="eastAsia"/>
+          <w:noProof/>
+          <w:lang w:eastAsia="ja-JP" w:bidi="ar-SA"/>
+        </w:rPr>
+        <w:drawing>
+          <wp:inline distT="0" distB="0" distL="0" distR="0">
+            <wp:extent cx="3752850" cy="3343275"/>
+            <wp:effectExtent l="19050" t="0" r="0" b="0"/>
+            <wp:docPr id="77" name="図 77"/>
+            <wp:cNvGraphicFramePr>
+              <a:graphicFrameLocks xmlns:a="http://schemas.openxmlformats.org/drawingml/2006/main" noChangeAspect="1"/>
+            </wp:cNvGraphicFramePr>
+            <a:graphic xmlns:a="http://schemas.openxmlformats.org/drawingml/2006/main">
+              <a:graphicData uri="http://schemas.openxmlformats.org/drawingml/2006/picture">
+                <pic:pic xmlns:pic="http://schemas.openxmlformats.org/drawingml/2006/picture">
+                  <pic:nvPicPr>
+                    <pic:cNvPr id="0" name="Picture 77"/>
+                    <pic:cNvPicPr>
+                      <a:picLocks noChangeAspect="1" noChangeArrowheads="1"/>
+                    </pic:cNvPicPr>
+                  </pic:nvPicPr>
+                  <pic:blipFill>
+                    <a:blip r:embed="rId9" cstate="print"/>
+                    <a:srcRect/>
+                    <a:stretch>
+                      <a:fillRect/>
+                    </a:stretch>
+                  </pic:blipFill>
+                  <pic:spPr bwMode="auto">
+                    <a:xfrm>
+                      <a:off x="0" y="0"/>
+                      <a:ext cx="3752850" cy="3343275"/>
+                    </a:xfrm>
+                    <a:prstGeom prst="rect">
+                      <a:avLst/>
+                    </a:prstGeom>
+                    <a:noFill/>
+                    <a:ln w="9525">
+                      <a:noFill/>
+                      <a:miter lim="800000"/>
+                      <a:headEnd/>
+                      <a:tailEnd/>
+                    </a:ln>
+                  </pic:spPr>
+                </pic:pic>
+              </a:graphicData>
+            </a:graphic>
+          </wp:inline>
+        </w:drawing>
+      </w:r>
+    </w:p>
+    <w:p>
+      <w:pPr>
+        <w:pStyle w:val="a8"/>
+        <w:jc w:val="center"/>
+        <w:rPr>
+          <w:rFonts w:hint="eastAsia"/>
+          <w:lang w:eastAsia="ja-JP"/>
+        </w:rPr>
+      </w:pPr>
+      <w:r>
+        <w:t xml:space="preserve">Figure </w:t>
+      </w:r>
+      <w:fldSimple w:instr=" SEQ Figure \* ARABIC ">
+        <w:r>
+          <w:rPr>
+            <w:noProof/>
+          </w:rPr>
+          <w:t>2</w:t>
+        </w:r>
+      </w:fldSimple>
+      <w:r>
+        <w:rPr>
+          <w:rFonts w:hint="eastAsia"/>
+          <w:lang w:eastAsia="ja-JP"/>
+        </w:rPr>
+        <w:t xml:space="preserve"> - stuff</w:t>
+      </w:r>
+    </w:p>
+    <w:p>
+      <w:pPr>
+        <w:rPr>
+          <w:lang w:eastAsia="ja-JP"/>
+        </w:rPr>
+      </w:pPr>
+      <w:r>
+        <w:rPr>
+          <w:lang w:eastAsia="ja-JP"/>
+        </w:rPr>
+        <w:t>From the setup above, we can write the following geometric relationships between distances and angles:</w:t>
+      </w:r>
+    </w:p>
+    <w:p>
+      <w:pPr>
+        <w:jc w:val="center"/>
+        <w:rPr>
+          <w:rFonts w:hint="eastAsia"/>
+          <w:lang w:eastAsia="ja-JP"/>
+        </w:rPr>
+      </w:pPr>
+      <m:oMath>
+        <m:sSup>
+          <m:sSupPr>
+            <m:ctrlPr>
+              <w:rPr>
+                <w:rFonts w:ascii="Cambria Math" w:hAnsi="Cambria Math"/>
+                <w:i/>
+                <w:lang w:eastAsia="ja-JP"/>
+              </w:rPr>
+            </m:ctrlPr>
+          </m:sSupPr>
+          <m:e>
+            <m:sSub>
+              <m:sSubPr>
+                <m:ctrlPr>
+                  <w:rPr>
+                    <w:rFonts w:ascii="Cambria Math" w:hAnsi="Cambria Math"/>
+                    <w:i/>
+                    <w:lang w:eastAsia="ja-JP"/>
+                  </w:rPr>
+                </m:ctrlPr>
+              </m:sSubPr>
+              <m:e>
+                <m:r>
+                  <w:rPr>
+                    <w:rFonts w:ascii="Cambria Math" w:hAnsi="Cambria Math"/>
+                    <w:lang w:eastAsia="ja-JP"/>
+                  </w:rPr>
+                  <m:t>L</m:t>
+                </m:r>
+              </m:e>
+              <m:sub>
+                <m:r>
+                  <w:rPr>
+                    <w:rFonts w:ascii="Cambria Math" w:hAnsi="Cambria Math"/>
+                    <w:lang w:eastAsia="ja-JP"/>
+                  </w:rPr>
+                  <m:t>R</m:t>
+                </m:r>
+              </m:sub>
+            </m:sSub>
+          </m:e>
+          <m:sup>
+            <m:r>
+              <w:rPr>
+                <w:rFonts w:ascii="Cambria Math" w:hAnsi="Cambria Math"/>
+                <w:lang w:eastAsia="ja-JP"/>
+              </w:rPr>
+              <m:t>2</m:t>
+            </m:r>
+          </m:sup>
+        </m:sSup>
+        <m:r>
+          <w:rPr>
+            <w:rFonts w:ascii="Cambria Math" w:hAnsi="Cambria Math"/>
+            <w:lang w:eastAsia="ja-JP"/>
+          </w:rPr>
+          <m:t xml:space="preserve">= </m:t>
+        </m:r>
+        <m:sSup>
+          <m:sSupPr>
+            <m:ctrlPr>
+              <w:rPr>
+                <w:rFonts w:ascii="Cambria Math" w:hAnsi="Cambria Math"/>
+                <w:i/>
+                <w:lang w:eastAsia="ja-JP"/>
+              </w:rPr>
+            </m:ctrlPr>
+          </m:sSupPr>
+          <m:e>
+            <m:sSub>
+              <m:sSubPr>
+                <m:ctrlPr>
+                  <w:rPr>
+                    <w:rFonts w:ascii="Cambria Math" w:hAnsi="Cambria Math"/>
+                    <w:i/>
+                    <w:lang w:eastAsia="ja-JP"/>
+                  </w:rPr>
+                </m:ctrlPr>
+              </m:sSubPr>
+              <m:e>
+                <m:r>
+                  <w:rPr>
+                    <w:rFonts w:ascii="Cambria Math" w:hAnsi="Cambria Math"/>
+                    <w:lang w:eastAsia="ja-JP"/>
+                  </w:rPr>
+                  <m:t>L</m:t>
+                </m:r>
+              </m:e>
+              <m:sub>
+                <m:r>
+                  <w:rPr>
+                    <w:rFonts w:ascii="Cambria Math" w:hAnsi="Cambria Math"/>
+                    <w:lang w:eastAsia="ja-JP"/>
+                  </w:rPr>
+                  <m:t>1</m:t>
+                </m:r>
+              </m:sub>
+            </m:sSub>
+          </m:e>
+          <m:sup>
+            <m:r>
+              <w:rPr>
+                <w:rFonts w:ascii="Cambria Math" w:hAnsi="Cambria Math"/>
+                <w:lang w:eastAsia="ja-JP"/>
+              </w:rPr>
+              <m:t>2</m:t>
+            </m:r>
+          </m:sup>
+        </m:sSup>
+        <m:r>
+          <w:rPr>
+            <w:rFonts w:ascii="Cambria Math" w:hAnsi="Cambria Math"/>
+            <w:lang w:eastAsia="ja-JP"/>
+          </w:rPr>
+          <m:t xml:space="preserve">+ </m:t>
+        </m:r>
+        <m:sSup>
+          <m:sSupPr>
+            <m:ctrlPr>
+              <w:rPr>
+                <w:rFonts w:ascii="Cambria Math" w:hAnsi="Cambria Math"/>
+                <w:i/>
+                <w:lang w:eastAsia="ja-JP"/>
+              </w:rPr>
+            </m:ctrlPr>
+          </m:sSupPr>
+          <m:e>
+            <m:sSub>
+              <m:sSubPr>
+                <m:ctrlPr>
+                  <w:rPr>
+                    <w:rFonts w:ascii="Cambria Math" w:hAnsi="Cambria Math"/>
+                    <w:i/>
+                    <w:lang w:eastAsia="ja-JP"/>
+                  </w:rPr>
+                </m:ctrlPr>
+              </m:sSubPr>
+              <m:e>
+                <m:r>
+                  <w:rPr>
+                    <w:rFonts w:ascii="Cambria Math" w:hAnsi="Cambria Math"/>
+                    <w:lang w:eastAsia="ja-JP"/>
+                  </w:rPr>
+                  <m:t>L</m:t>
+                </m:r>
+              </m:e>
+              <m:sub>
+                <m:r>
+                  <w:rPr>
+                    <w:rFonts w:ascii="Cambria Math" w:hAnsi="Cambria Math"/>
+                    <w:lang w:eastAsia="ja-JP"/>
+                  </w:rPr>
+                  <m:t>2</m:t>
+                </m:r>
+              </m:sub>
+            </m:sSub>
+          </m:e>
+          <m:sup>
+            <m:r>
+              <w:rPr>
+                <w:rFonts w:ascii="Cambria Math" w:hAnsi="Cambria Math"/>
+                <w:lang w:eastAsia="ja-JP"/>
+              </w:rPr>
+              <m:t>2</m:t>
+            </m:r>
+          </m:sup>
+        </m:sSup>
+        <m:r>
+          <w:rPr>
+            <w:rFonts w:ascii="Cambria Math" w:hAnsi="Cambria Math"/>
+            <w:lang w:eastAsia="ja-JP"/>
+          </w:rPr>
+          <m:t xml:space="preserve">- 2 </m:t>
+        </m:r>
+        <m:sSub>
+          <m:sSubPr>
+            <m:ctrlPr>
+              <w:rPr>
+                <w:rFonts w:ascii="Cambria Math" w:hAnsi="Cambria Math"/>
+                <w:i/>
+                <w:lang w:eastAsia="ja-JP"/>
+              </w:rPr>
+            </m:ctrlPr>
+          </m:sSubPr>
+          <m:e>
+            <m:r>
+              <w:rPr>
+                <w:rFonts w:ascii="Cambria Math" w:hAnsi="Cambria Math"/>
+                <w:lang w:eastAsia="ja-JP"/>
+              </w:rPr>
+              <m:t>L</m:t>
+            </m:r>
+          </m:e>
+          <m:sub>
+            <m:r>
+              <w:rPr>
+                <w:rFonts w:ascii="Cambria Math" w:hAnsi="Cambria Math"/>
+                <w:lang w:eastAsia="ja-JP"/>
+              </w:rPr>
+              <m:t>1</m:t>
+            </m:r>
+          </m:sub>
+        </m:sSub>
+        <m:sSub>
+          <m:sSubPr>
+            <m:ctrlPr>
+              <w:rPr>
+                <w:rFonts w:ascii="Cambria Math" w:hAnsi="Cambria Math"/>
+                <w:i/>
+                <w:lang w:eastAsia="ja-JP"/>
+              </w:rPr>
+            </m:ctrlPr>
+          </m:sSubPr>
+          <m:e>
+            <m:r>
+              <w:rPr>
+                <w:rFonts w:ascii="Cambria Math" w:hAnsi="Cambria Math"/>
+                <w:lang w:eastAsia="ja-JP"/>
+              </w:rPr>
+              <m:t>L</m:t>
+            </m:r>
+          </m:e>
+          <m:sub>
+            <m:r>
+              <w:rPr>
+                <w:rFonts w:ascii="Cambria Math" w:hAnsi="Cambria Math"/>
+                <w:lang w:eastAsia="ja-JP"/>
+              </w:rPr>
+              <m:t>2</m:t>
+            </m:r>
+          </m:sub>
+        </m:sSub>
+        <m:r>
+          <w:rPr>
+            <w:rFonts w:ascii="Cambria Math" w:hAnsi="Cambria Math"/>
+            <w:lang w:eastAsia="ja-JP"/>
+          </w:rPr>
+          <m:t xml:space="preserve"> cos</m:t>
+        </m:r>
+        <m:sSub>
+          <m:sSubPr>
+            <m:ctrlPr>
+              <w:rPr>
+                <w:rFonts w:ascii="Cambria Math" w:hAnsi="Cambria Math"/>
+                <w:i/>
+                <w:lang w:eastAsia="ja-JP"/>
+              </w:rPr>
+            </m:ctrlPr>
+          </m:sSubPr>
+          <m:e>
+            <m:r>
+              <w:rPr>
+                <w:rFonts w:ascii="Cambria Math" w:hAnsi="Cambria Math"/>
+                <w:lang w:eastAsia="ja-JP"/>
+              </w:rPr>
+              <m:t>θ</m:t>
+            </m:r>
+          </m:e>
+          <m:sub>
+            <m:r>
+              <w:rPr>
+                <w:rFonts w:ascii="Cambria Math" w:hAnsi="Cambria Math"/>
+                <w:lang w:eastAsia="ja-JP"/>
+              </w:rPr>
+              <m:t>12</m:t>
+            </m:r>
+          </m:sub>
+        </m:sSub>
+      </m:oMath>
+      <w:r>
+        <w:rPr>
+          <w:lang w:eastAsia="ja-JP"/>
+        </w:rPr>
+        <w:t xml:space="preserve">  </w:t>
+      </w:r>
+    </w:p>
+    <w:p>
+      <w:pPr>
+        <w:jc w:val="center"/>
+        <w:rPr>
+          <w:lang w:eastAsia="ja-JP"/>
+        </w:rPr>
+      </w:pPr>
+      <w:r>
+        <w:rPr>
+          <w:lang w:eastAsia="ja-JP"/>
+        </w:rPr>
+        <w:t>(</w:t>
+      </w:r>
+      <w:proofErr w:type="gramStart"/>
+      <w:r>
+        <w:rPr>
+          <w:lang w:eastAsia="ja-JP"/>
+        </w:rPr>
+        <w:t>note</w:t>
+      </w:r>
+      <w:proofErr w:type="gramEnd"/>
+      <w:r>
+        <w:rPr>
+          <w:lang w:eastAsia="ja-JP"/>
+        </w:rPr>
+        <w:t>: L</w:t>
+      </w:r>
+      <w:r>
+        <w:rPr>
+          <w:vertAlign w:val="subscript"/>
+          <w:lang w:eastAsia="ja-JP"/>
+        </w:rPr>
+        <w:t>1</w:t>
+      </w:r>
+      <w:r>
+        <w:rPr>
+          <w:lang w:eastAsia="ja-JP"/>
+        </w:rPr>
+        <w:t xml:space="preserve"> , L</w:t>
+      </w:r>
+      <w:r>
+        <w:rPr>
+          <w:vertAlign w:val="subscript"/>
+          <w:lang w:eastAsia="ja-JP"/>
+        </w:rPr>
+        <w:t>2</w:t>
+      </w:r>
+      <w:r>
+        <w:rPr>
+          <w:lang w:eastAsia="ja-JP"/>
+        </w:rPr>
+        <w:t xml:space="preserve"> and θ</w:t>
+      </w:r>
+      <w:r>
+        <w:rPr>
+          <w:vertAlign w:val="subscript"/>
+          <w:lang w:eastAsia="ja-JP"/>
+        </w:rPr>
+        <w:t>12</w:t>
+      </w:r>
+      <w:r>
+        <w:rPr>
+          <w:lang w:eastAsia="ja-JP"/>
+        </w:rPr>
+        <w:t xml:space="preserve"> are not shown in the diagram)</w:t>
+      </w:r>
+    </w:p>
+    <w:p>
+      <w:pPr>
+        <w:rPr>
+          <w:lang w:eastAsia="ja-JP"/>
+        </w:rPr>
+      </w:pPr>
+      <w:r>
+        <w:rPr>
+          <w:lang w:eastAsia="ja-JP"/>
+        </w:rPr>
+        <w:t>We will create a virtual length called L</w:t>
+      </w:r>
+      <w:r>
+        <w:rPr>
+          <w:vertAlign w:val="superscript"/>
+          <w:lang w:eastAsia="ja-JP"/>
+        </w:rPr>
+        <w:t>’</w:t>
+      </w:r>
+      <w:r>
+        <w:rPr>
+          <w:vertAlign w:val="subscript"/>
+          <w:lang w:eastAsia="ja-JP"/>
+        </w:rPr>
+        <w:t>5</w:t>
+      </w:r>
+      <w:r>
+        <w:rPr>
+          <w:lang w:eastAsia="ja-JP"/>
+        </w:rPr>
+        <w:t>:</w:t>
+      </w:r>
+    </w:p>
+    <w:p>
+      <w:pPr>
+        <w:jc w:val="center"/>
+        <w:rPr>
+          <w:lang w:eastAsia="ja-JP"/>
+        </w:rPr>
+      </w:pPr>
+      <w:r>
+        <w:rPr>
+          <w:lang w:eastAsia="ja-JP"/>
+        </w:rPr>
+        <w:t>L</w:t>
+      </w:r>
+      <w:r>
+        <w:rPr>
+          <w:vertAlign w:val="superscript"/>
+          <w:lang w:eastAsia="ja-JP"/>
+        </w:rPr>
+        <w:t>’</w:t>
+      </w:r>
+      <w:r>
+        <w:rPr>
+          <w:vertAlign w:val="subscript"/>
+          <w:lang w:eastAsia="ja-JP"/>
+        </w:rPr>
+        <w:t>5</w:t>
+      </w:r>
+      <w:r>
+        <w:rPr>
+          <w:lang w:eastAsia="ja-JP"/>
+        </w:rPr>
+        <w:t xml:space="preserve"> = L</w:t>
+      </w:r>
+      <w:r>
+        <w:rPr>
+          <w:vertAlign w:val="subscript"/>
+          <w:lang w:eastAsia="ja-JP"/>
+        </w:rPr>
+        <w:t>5</w:t>
+      </w:r>
+      <w:r>
+        <w:rPr>
+          <w:lang w:eastAsia="ja-JP"/>
+        </w:rPr>
+        <w:t>cosθ</w:t>
+      </w:r>
+      <w:r>
+        <w:rPr>
+          <w:vertAlign w:val="subscript"/>
+          <w:lang w:eastAsia="ja-JP"/>
+        </w:rPr>
+        <w:t>5</w:t>
+      </w:r>
+    </w:p>
+    <w:p>
+      <w:pPr>
+        <w:rPr>
+          <w:lang w:eastAsia="ja-JP"/>
+        </w:rPr>
+      </w:pPr>
+      <w:r>
+        <w:rPr>
+          <w:lang w:eastAsia="ja-JP"/>
+        </w:rPr>
+        <w:t>With that new virtual length, we can define the “reachable” length in the “z” and “y” directions stated above:</w:t>
+      </w:r>
+    </w:p>
+    <w:p>
+      <w:pPr>
+        <w:jc w:val="center"/>
+        <w:rPr>
+          <w:lang w:eastAsia="ja-JP"/>
+        </w:rPr>
+      </w:pPr>
+      <m:oMath>
+        <m:r>
+          <w:rPr>
+            <w:rFonts w:ascii="Cambria Math" w:hAnsi="Cambria Math"/>
+            <w:lang w:eastAsia="ja-JP"/>
+          </w:rPr>
+          <m:t xml:space="preserve">z= </m:t>
+        </m:r>
+        <m:sSub>
+          <m:sSubPr>
+            <m:ctrlPr>
+              <w:rPr>
+                <w:rFonts w:ascii="Cambria Math" w:hAnsi="Cambria Math"/>
+                <w:i/>
+                <w:lang w:eastAsia="ja-JP"/>
+              </w:rPr>
+            </m:ctrlPr>
+          </m:sSubPr>
+          <m:e>
+            <m:r>
+              <w:rPr>
+                <w:rFonts w:ascii="Cambria Math" w:hAnsi="Cambria Math"/>
+                <w:lang w:eastAsia="ja-JP"/>
+              </w:rPr>
+              <m:t>L</m:t>
+            </m:r>
+          </m:e>
+          <m:sub>
+            <m:r>
+              <w:rPr>
+                <w:rFonts w:ascii="Cambria Math" w:hAnsi="Cambria Math"/>
+                <w:lang w:eastAsia="ja-JP"/>
+              </w:rPr>
+              <m:t>R</m:t>
+            </m:r>
+          </m:sub>
+        </m:sSub>
+        <m:r>
+          <w:rPr>
+            <w:rFonts w:ascii="Cambria Math" w:hAnsi="Cambria Math"/>
+            <w:lang w:eastAsia="ja-JP"/>
+          </w:rPr>
+          <m:t xml:space="preserve">+ </m:t>
+        </m:r>
+        <m:sSub>
+          <m:sSubPr>
+            <m:ctrlPr>
+              <w:rPr>
+                <w:rFonts w:ascii="Cambria Math" w:hAnsi="Cambria Math"/>
+                <w:i/>
+                <w:lang w:eastAsia="ja-JP"/>
+              </w:rPr>
+            </m:ctrlPr>
+          </m:sSubPr>
+          <m:e>
+            <m:r>
+              <w:rPr>
+                <w:rFonts w:ascii="Cambria Math" w:hAnsi="Cambria Math"/>
+                <w:lang w:eastAsia="ja-JP"/>
+              </w:rPr>
+              <m:t>L</m:t>
+            </m:r>
+          </m:e>
+          <m:sub>
+            <m:r>
+              <w:rPr>
+                <w:rFonts w:ascii="Cambria Math" w:hAnsi="Cambria Math"/>
+                <w:lang w:eastAsia="ja-JP"/>
+              </w:rPr>
+              <m:t>3</m:t>
+            </m:r>
+          </m:sub>
+        </m:sSub>
+        <m:r>
+          <w:rPr>
+            <w:rFonts w:ascii="Cambria Math" w:hAnsi="Cambria Math"/>
+            <w:lang w:eastAsia="ja-JP"/>
+          </w:rPr>
+          <m:t>cos</m:t>
+        </m:r>
+        <m:sSub>
+          <m:sSubPr>
+            <m:ctrlPr>
+              <w:rPr>
+                <w:rFonts w:ascii="Cambria Math" w:hAnsi="Cambria Math"/>
+                <w:i/>
+                <w:lang w:eastAsia="ja-JP"/>
+              </w:rPr>
+            </m:ctrlPr>
+          </m:sSubPr>
+          <m:e>
+            <m:r>
+              <w:rPr>
+                <w:rFonts w:ascii="Cambria Math" w:hAnsi="Cambria Math"/>
+                <w:lang w:eastAsia="ja-JP"/>
+              </w:rPr>
+              <m:t>θ</m:t>
+            </m:r>
+          </m:e>
+          <m:sub>
+            <m:r>
+              <w:rPr>
+                <w:rFonts w:ascii="Cambria Math" w:hAnsi="Cambria Math"/>
+                <w:lang w:eastAsia="ja-JP"/>
+              </w:rPr>
+              <m:t>3</m:t>
+            </m:r>
+          </m:sub>
+        </m:sSub>
+        <m:r>
+          <w:rPr>
+            <w:rFonts w:ascii="Cambria Math" w:hAnsi="Cambria Math"/>
+            <w:lang w:eastAsia="ja-JP"/>
+          </w:rPr>
+          <m:t xml:space="preserve">- </m:t>
+        </m:r>
+        <m:sSub>
+          <m:sSubPr>
+            <m:ctrlPr>
+              <w:rPr>
+                <w:rFonts w:ascii="Cambria Math" w:hAnsi="Cambria Math"/>
+                <w:i/>
+                <w:lang w:eastAsia="ja-JP"/>
+              </w:rPr>
+            </m:ctrlPr>
+          </m:sSubPr>
+          <m:e>
+            <m:r>
+              <w:rPr>
+                <w:rFonts w:ascii="Cambria Math" w:hAnsi="Cambria Math"/>
+                <w:lang w:eastAsia="ja-JP"/>
+              </w:rPr>
+              <m:t>L'</m:t>
+            </m:r>
+          </m:e>
+          <m:sub>
+            <m:r>
+              <w:rPr>
+                <w:rFonts w:ascii="Cambria Math" w:hAnsi="Cambria Math"/>
+                <w:lang w:eastAsia="ja-JP"/>
+              </w:rPr>
+              <m:t>5</m:t>
+            </m:r>
+          </m:sub>
+        </m:sSub>
+        <m:r>
+          <m:rPr>
+            <m:sty m:val="p"/>
+          </m:rPr>
+          <w:rPr>
+            <w:rFonts w:ascii="Cambria Math" w:hAnsi="Cambria Math"/>
+            <w:lang w:eastAsia="ja-JP"/>
+          </w:rPr>
+          <m:t>cos⁡</m:t>
+        </m:r>
+        <m:r>
+          <w:rPr>
+            <w:rFonts w:ascii="Cambria Math" w:hAnsi="Cambria Math"/>
+            <w:lang w:eastAsia="ja-JP"/>
+          </w:rPr>
+          <m:t>(</m:t>
+        </m:r>
+      </m:oMath>
+      <w:r>
+        <w:rPr>
+          <w:lang w:eastAsia="ja-JP"/>
+        </w:rPr>
+        <w:t xml:space="preserve">90 - </w:t>
+      </w:r>
+      <m:oMath>
+        <m:sSub>
+          <m:sSubPr>
+            <m:ctrlPr>
+              <w:rPr>
+                <w:rFonts w:ascii="Cambria Math" w:hAnsi="Cambria Math"/>
+                <w:i/>
+                <w:lang w:eastAsia="ja-JP"/>
+              </w:rPr>
+            </m:ctrlPr>
+          </m:sSubPr>
+          <m:e>
+            <m:r>
+              <w:rPr>
+                <w:rFonts w:ascii="Cambria Math" w:hAnsi="Cambria Math"/>
+                <w:lang w:eastAsia="ja-JP"/>
+              </w:rPr>
+              <m:t>θ</m:t>
+            </m:r>
+          </m:e>
+          <m:sub>
+            <m:r>
+              <w:rPr>
+                <w:rFonts w:ascii="Cambria Math" w:hAnsi="Cambria Math"/>
+                <w:lang w:eastAsia="ja-JP"/>
+              </w:rPr>
+              <m:t>3</m:t>
+            </m:r>
+          </m:sub>
+        </m:sSub>
+        <m:r>
+          <w:rPr>
+            <w:rFonts w:ascii="Cambria Math" w:hAnsi="Cambria Math"/>
+            <w:lang w:eastAsia="ja-JP"/>
+          </w:rPr>
+          <m:t xml:space="preserve">- </m:t>
+        </m:r>
+        <m:sSub>
+          <m:sSubPr>
+            <m:ctrlPr>
+              <w:rPr>
+                <w:rFonts w:ascii="Cambria Math" w:hAnsi="Cambria Math"/>
+                <w:i/>
+                <w:lang w:eastAsia="ja-JP"/>
+              </w:rPr>
+            </m:ctrlPr>
+          </m:sSubPr>
+          <m:e>
+            <m:r>
+              <w:rPr>
+                <w:rFonts w:ascii="Cambria Math" w:hAnsi="Cambria Math"/>
+                <w:lang w:eastAsia="ja-JP"/>
+              </w:rPr>
+              <m:t>θ</m:t>
+            </m:r>
+          </m:e>
+          <m:sub>
+            <m:r>
+              <w:rPr>
+                <w:rFonts w:ascii="Cambria Math" w:hAnsi="Cambria Math"/>
+                <w:lang w:eastAsia="ja-JP"/>
+              </w:rPr>
+              <m:t>3-5</m:t>
+            </m:r>
+          </m:sub>
+        </m:sSub>
+      </m:oMath>
+      <w:r>
+        <w:rPr>
+          <w:lang w:eastAsia="ja-JP"/>
+        </w:rPr>
+        <w:t>)</w:t>
+      </w:r>
+    </w:p>
+    <w:p>
+      <w:pPr>
+        <w:jc w:val="center"/>
+        <w:rPr>
+          <w:lang w:eastAsia="ja-JP"/>
+        </w:rPr>
+      </w:pPr>
+      <m:oMath>
+        <m:r>
+          <w:rPr>
+            <w:rFonts w:ascii="Cambria Math" w:hAnsi="Cambria Math"/>
+            <w:lang w:eastAsia="ja-JP"/>
+          </w:rPr>
+          <m:t>y= -</m:t>
+        </m:r>
+        <m:sSub>
+          <m:sSubPr>
+            <m:ctrlPr>
+              <w:rPr>
+                <w:rFonts w:ascii="Cambria Math" w:hAnsi="Cambria Math"/>
+                <w:i/>
+                <w:lang w:eastAsia="ja-JP"/>
+              </w:rPr>
+            </m:ctrlPr>
+          </m:sSubPr>
+          <m:e>
+            <m:r>
+              <w:rPr>
+                <w:rFonts w:ascii="Cambria Math" w:hAnsi="Cambria Math"/>
+                <w:lang w:eastAsia="ja-JP"/>
+              </w:rPr>
+              <m:t>L</m:t>
+            </m:r>
+          </m:e>
+          <m:sub>
+            <m:r>
+              <w:rPr>
+                <w:rFonts w:ascii="Cambria Math" w:hAnsi="Cambria Math"/>
+                <w:lang w:eastAsia="ja-JP"/>
+              </w:rPr>
+              <m:t>3</m:t>
+            </m:r>
+          </m:sub>
+        </m:sSub>
+        <m:r>
+          <w:rPr>
+            <w:rFonts w:ascii="Cambria Math" w:hAnsi="Cambria Math"/>
+            <w:lang w:eastAsia="ja-JP"/>
+          </w:rPr>
+          <m:t>cos</m:t>
+        </m:r>
+        <m:sSub>
+          <m:sSubPr>
+            <m:ctrlPr>
+              <w:rPr>
+                <w:rFonts w:ascii="Cambria Math" w:hAnsi="Cambria Math"/>
+                <w:i/>
+                <w:lang w:eastAsia="ja-JP"/>
+              </w:rPr>
+            </m:ctrlPr>
+          </m:sSubPr>
+          <m:e>
+            <m:r>
+              <w:rPr>
+                <w:rFonts w:ascii="Cambria Math" w:hAnsi="Cambria Math"/>
+                <w:lang w:eastAsia="ja-JP"/>
+              </w:rPr>
+              <m:t>θ</m:t>
+            </m:r>
+          </m:e>
+          <m:sub>
+            <m:r>
+              <w:rPr>
+                <w:rFonts w:ascii="Cambria Math" w:hAnsi="Cambria Math"/>
+                <w:lang w:eastAsia="ja-JP"/>
+              </w:rPr>
+              <m:t>3</m:t>
+            </m:r>
+          </m:sub>
+        </m:sSub>
+        <m:r>
+          <w:rPr>
+            <w:rFonts w:ascii="Cambria Math" w:hAnsi="Cambria Math"/>
+            <w:lang w:eastAsia="ja-JP"/>
+          </w:rPr>
+          <m:t xml:space="preserve">+ </m:t>
+        </m:r>
+        <m:sSub>
+          <m:sSubPr>
+            <m:ctrlPr>
+              <w:rPr>
+                <w:rFonts w:ascii="Cambria Math" w:hAnsi="Cambria Math"/>
+                <w:i/>
+                <w:lang w:eastAsia="ja-JP"/>
+              </w:rPr>
+            </m:ctrlPr>
+          </m:sSubPr>
+          <m:e>
+            <m:r>
+              <w:rPr>
+                <w:rFonts w:ascii="Cambria Math" w:hAnsi="Cambria Math"/>
+                <w:lang w:eastAsia="ja-JP"/>
+              </w:rPr>
+              <m:t>L'</m:t>
+            </m:r>
+          </m:e>
+          <m:sub>
+            <m:r>
+              <w:rPr>
+                <w:rFonts w:ascii="Cambria Math" w:hAnsi="Cambria Math"/>
+                <w:lang w:eastAsia="ja-JP"/>
+              </w:rPr>
+              <m:t>5</m:t>
+            </m:r>
+          </m:sub>
+        </m:sSub>
+        <m:r>
+          <m:rPr>
+            <m:sty m:val="p"/>
+          </m:rPr>
+          <w:rPr>
+            <w:rFonts w:ascii="Cambria Math" w:hAnsi="Cambria Math"/>
+            <w:lang w:eastAsia="ja-JP"/>
+          </w:rPr>
+          <m:t>cos⁡</m:t>
+        </m:r>
+        <m:r>
+          <w:rPr>
+            <w:rFonts w:ascii="Cambria Math" w:hAnsi="Cambria Math"/>
+            <w:lang w:eastAsia="ja-JP"/>
+          </w:rPr>
+          <m:t>(</m:t>
+        </m:r>
+      </m:oMath>
+      <w:r>
+        <w:rPr>
+          <w:lang w:eastAsia="ja-JP"/>
+        </w:rPr>
+        <w:t xml:space="preserve">90 - </w:t>
+      </w:r>
+      <m:oMath>
+        <m:sSub>
+          <m:sSubPr>
+            <m:ctrlPr>
+              <w:rPr>
+                <w:rFonts w:ascii="Cambria Math" w:hAnsi="Cambria Math"/>
+                <w:i/>
+                <w:lang w:eastAsia="ja-JP"/>
+              </w:rPr>
+            </m:ctrlPr>
+          </m:sSubPr>
+          <m:e>
+            <m:r>
+              <w:rPr>
+                <w:rFonts w:ascii="Cambria Math" w:hAnsi="Cambria Math"/>
+                <w:lang w:eastAsia="ja-JP"/>
+              </w:rPr>
+              <m:t>θ</m:t>
+            </m:r>
+          </m:e>
+          <m:sub>
+            <m:r>
+              <w:rPr>
+                <w:rFonts w:ascii="Cambria Math" w:hAnsi="Cambria Math"/>
+                <w:lang w:eastAsia="ja-JP"/>
+              </w:rPr>
+              <m:t>3</m:t>
+            </m:r>
+          </m:sub>
+        </m:sSub>
+        <m:r>
+          <w:rPr>
+            <w:rFonts w:ascii="Cambria Math" w:hAnsi="Cambria Math"/>
+            <w:lang w:eastAsia="ja-JP"/>
+          </w:rPr>
+          <m:t xml:space="preserve">- </m:t>
+        </m:r>
+        <m:sSub>
+          <m:sSubPr>
+            <m:ctrlPr>
+              <w:rPr>
+                <w:rFonts w:ascii="Cambria Math" w:hAnsi="Cambria Math"/>
+                <w:i/>
+                <w:lang w:eastAsia="ja-JP"/>
+              </w:rPr>
+            </m:ctrlPr>
+          </m:sSubPr>
+          <m:e>
+            <m:r>
+              <w:rPr>
+                <w:rFonts w:ascii="Cambria Math" w:hAnsi="Cambria Math"/>
+                <w:lang w:eastAsia="ja-JP"/>
+              </w:rPr>
+              <m:t>θ</m:t>
+            </m:r>
+          </m:e>
+          <m:sub>
+            <m:r>
+              <w:rPr>
+                <w:rFonts w:ascii="Cambria Math" w:hAnsi="Cambria Math"/>
+                <w:lang w:eastAsia="ja-JP"/>
+              </w:rPr>
+              <m:t>3-5</m:t>
+            </m:r>
+          </m:sub>
+        </m:sSub>
+      </m:oMath>
+      <w:r>
+        <w:rPr>
+          <w:lang w:eastAsia="ja-JP"/>
+        </w:rPr>
+        <w:t>)</w:t>
+      </w:r>
+    </w:p>
+    <w:p>
+      <w:pPr>
+        <w:rPr>
+          <w:lang w:eastAsia="ja-JP"/>
+        </w:rPr>
+      </w:pPr>
+      <w:r>
+        <w:rPr>
+          <w:lang w:eastAsia="ja-JP"/>
+        </w:rPr>
+        <w:t>Since the “z” and “y” lengths described above are components of the R vector, we can compute the length of R simply as such:</w:t>
+      </w:r>
+    </w:p>
+    <w:p>
+      <w:pPr>
+        <w:rPr>
+          <w:lang w:eastAsia="ja-JP"/>
+        </w:rPr>
+      </w:pPr>
+      <m:oMathPara>
+        <m:oMath>
+          <m:r>
+            <w:rPr>
+              <w:rFonts w:ascii="Cambria Math" w:hAnsi="Cambria Math"/>
+              <w:lang w:eastAsia="ja-JP"/>
+            </w:rPr>
+            <m:t xml:space="preserve">R= </m:t>
+          </m:r>
+          <m:rad>
+            <m:radPr>
+              <m:degHide m:val="on"/>
+              <m:ctrlPr>
+                <w:rPr>
+                  <w:rFonts w:ascii="Cambria Math" w:hAnsi="Cambria Math"/>
+                  <w:i/>
+                  <w:lang w:eastAsia="ja-JP"/>
+                </w:rPr>
+              </m:ctrlPr>
+            </m:radPr>
+            <m:deg/>
+            <m:e>
+              <m:sSup>
+                <m:sSupPr>
+                  <m:ctrlPr>
+                    <w:rPr>
+                      <w:rFonts w:ascii="Cambria Math" w:hAnsi="Cambria Math"/>
+                      <w:i/>
+                      <w:lang w:eastAsia="ja-JP"/>
+                    </w:rPr>
+                  </m:ctrlPr>
+                </m:sSupPr>
+                <m:e>
+                  <m:r>
+                    <w:rPr>
+                      <w:rFonts w:ascii="Cambria Math" w:hAnsi="Cambria Math"/>
+                      <w:lang w:eastAsia="ja-JP"/>
+                    </w:rPr>
+                    <m:t>z</m:t>
+                  </m:r>
+                </m:e>
+                <m:sup>
+                  <m:r>
+                    <w:rPr>
+                      <w:rFonts w:ascii="Cambria Math" w:hAnsi="Cambria Math"/>
+                      <w:lang w:eastAsia="ja-JP"/>
+                    </w:rPr>
+                    <m:t>2</m:t>
+                  </m:r>
+                </m:sup>
+              </m:sSup>
+              <m:r>
+                <w:rPr>
+                  <w:rFonts w:ascii="Cambria Math" w:hAnsi="Cambria Math"/>
+                  <w:lang w:eastAsia="ja-JP"/>
+                </w:rPr>
+                <m:t xml:space="preserve">+ </m:t>
+              </m:r>
+              <m:sSup>
+                <m:sSupPr>
+                  <m:ctrlPr>
+                    <w:rPr>
+                      <w:rFonts w:ascii="Cambria Math" w:hAnsi="Cambria Math"/>
+                      <w:i/>
+                      <w:lang w:eastAsia="ja-JP"/>
+                    </w:rPr>
+                  </m:ctrlPr>
+                </m:sSupPr>
+                <m:e>
+                  <m:r>
+                    <w:rPr>
+                      <w:rFonts w:ascii="Cambria Math" w:hAnsi="Cambria Math"/>
+                      <w:lang w:eastAsia="ja-JP"/>
+                    </w:rPr>
+                    <m:t>y</m:t>
+                  </m:r>
+                </m:e>
+                <m:sup>
+                  <m:r>
+                    <w:rPr>
+                      <w:rFonts w:ascii="Cambria Math" w:hAnsi="Cambria Math"/>
+                      <w:lang w:eastAsia="ja-JP"/>
+                    </w:rPr>
+                    <m:t>2</m:t>
+                  </m:r>
+                </m:sup>
+              </m:sSup>
+            </m:e>
+          </m:rad>
+        </m:oMath>
+      </m:oMathPara>
+    </w:p>
+    <w:p>
+      <w:pPr>
+        <w:rPr>
+          <w:lang w:eastAsia="ja-JP"/>
+        </w:rPr>
+      </w:pPr>
+      <w:r>
+        <w:rPr>
+          <w:lang w:eastAsia="ja-JP"/>
+        </w:rPr>
+        <w:t>Inserting all these variables and equations in a spreadsheet and optimizing the workable area based on links 1 and 2, the most reasonable option which gives us a large workable area while not overly extending the length of the links, happens when both links 1 and 2 are equal in length and measure 7 cm. The excel spreadsheet used in this analysis can be found in the Appendix.</w:t>
+      </w:r>
+    </w:p>
+    <w:p>
+      <w:pPr>
+        <w:rPr>
+          <w:rFonts w:hint="eastAsia"/>
+          <w:lang w:eastAsia="ja-JP"/>
+        </w:rPr>
+      </w:pPr>
     </w:p>
     <w:p>
       <w:pPr>
@@ -1306,7 +2733,7 @@
           <w:lang w:eastAsia="ja-JP"/>
         </w:rPr>
       </w:pPr>
-      <w:bookmarkStart w:id="3" w:name="_Toc252388807"/>
+      <w:bookmarkStart w:id="3" w:name="_Toc252463900"/>
       <w:r>
         <w:rPr>
           <w:rFonts w:hint="eastAsia"/>
@@ -1332,7 +2759,7 @@
           <w:lang w:eastAsia="ja-JP"/>
         </w:rPr>
       </w:pPr>
-      <w:bookmarkStart w:id="4" w:name="_Toc252388808"/>
+      <w:bookmarkStart w:id="4" w:name="_Toc252463901"/>
       <w:r>
         <w:rPr>
           <w:rFonts w:hint="eastAsia"/>
@@ -1344,23 +2771,13 @@
     </w:p>
     <w:p>
       <w:pPr>
-        <w:autoSpaceDE w:val="0"/>
-        <w:autoSpaceDN w:val="0"/>
-        <w:adjustRightInd w:val="0"/>
-        <w:spacing w:line="360" w:lineRule="auto"/>
-        <w:rPr>
-          <w:rFonts w:ascii="TimesNewRoman" w:hAnsi="TimesNewRoman" w:cs="TimesNewRoman"/>
-          <w:sz w:val="23"/>
-          <w:szCs w:val="23"/>
-          <w:lang w:bidi="ar-SA"/>
-        </w:rPr>
-      </w:pPr>
-      <w:r>
-        <w:rPr>
-          <w:rFonts w:ascii="TimesNewRoman" w:hAnsi="TimesNewRoman" w:cs="TimesNewRoman"/>
-          <w:sz w:val="23"/>
-          <w:szCs w:val="23"/>
-          <w:lang w:bidi="ar-SA"/>
+        <w:rPr>
+          <w:lang w:eastAsia="ja-JP"/>
+        </w:rPr>
+      </w:pPr>
+      <w:r>
+        <w:rPr>
+          <w:lang w:eastAsia="ja-JP"/>
         </w:rPr>
         <w:t>After winnowing down the motor types we can use to DC and stepper, we needed to perform a technical analysis on quantitative requirements for the hard-constraint system. In order to choose the correct motor, a power rating had to be specified. This power rating depends on the torque the motor must be able to provide and the speed the motor must be able to operate at.</w:t>
       </w:r>
@@ -1369,14 +2786,13 @@
       <w:pPr>
         <w:pStyle w:val="2"/>
         <w:rPr>
-          <w:rFonts w:hint="eastAsia"/>
-          <w:lang w:eastAsia="ja-JP" w:bidi="ar-SA"/>
-        </w:rPr>
-      </w:pPr>
-      <w:bookmarkStart w:id="5" w:name="_Toc252388809"/>
-      <w:r>
-        <w:rPr>
-          <w:lang w:bidi="ar-SA"/>
+          <w:lang w:eastAsia="ja-JP"/>
+        </w:rPr>
+      </w:pPr>
+      <w:bookmarkStart w:id="5" w:name="_Toc252463902"/>
+      <w:r>
+        <w:rPr>
+          <w:lang w:eastAsia="ja-JP"/>
         </w:rPr>
         <w:t>Torque</w:t>
       </w:r>
@@ -1384,288 +2800,233 @@
     </w:p>
     <w:p>
       <w:pPr>
-        <w:autoSpaceDE w:val="0"/>
-        <w:autoSpaceDN w:val="0"/>
-        <w:adjustRightInd w:val="0"/>
-        <w:spacing w:line="360" w:lineRule="auto"/>
-        <w:rPr>
-          <w:rFonts w:ascii="TimesNewRoman" w:hAnsi="TimesNewRoman" w:cs="TimesNewRoman"/>
-          <w:sz w:val="23"/>
-          <w:szCs w:val="23"/>
-          <w:lang w:bidi="ar-SA"/>
-        </w:rPr>
-      </w:pPr>
-      <w:r>
-        <w:rPr>
-          <w:rFonts w:ascii="TimesNewRoman" w:hAnsi="TimesNewRoman" w:cs="TimesNewRoman"/>
-          <w:sz w:val="23"/>
-          <w:szCs w:val="23"/>
-          <w:lang w:bidi="ar-SA"/>
+        <w:rPr>
+          <w:lang w:eastAsia="ja-JP"/>
+        </w:rPr>
+      </w:pPr>
+      <w:r>
+        <w:rPr>
+          <w:lang w:eastAsia="ja-JP"/>
         </w:rPr>
         <w:t xml:space="preserve">According to last year’s group, the torque the motor needed to supply was 7.5 Nm: “After researching various motor and motor controller combinations, the </w:t>
       </w:r>
       <w:proofErr w:type="spellStart"/>
       <w:r>
         <w:rPr>
-          <w:rFonts w:ascii="TimesNewRoman" w:hAnsi="TimesNewRoman" w:cs="TimesNewRoman"/>
-          <w:sz w:val="23"/>
-          <w:szCs w:val="23"/>
-          <w:lang w:bidi="ar-SA"/>
+          <w:lang w:eastAsia="ja-JP"/>
         </w:rPr>
         <w:t>Maxon</w:t>
       </w:r>
       <w:proofErr w:type="spellEnd"/>
       <w:r>
         <w:rPr>
-          <w:rFonts w:ascii="TimesNewRoman" w:hAnsi="TimesNewRoman" w:cs="TimesNewRoman"/>
-          <w:sz w:val="23"/>
-          <w:szCs w:val="23"/>
-          <w:lang w:bidi="ar-SA"/>
+          <w:lang w:eastAsia="ja-JP"/>
         </w:rPr>
         <w:t xml:space="preserve"> EC-Max 25W Brushless DC motor (Figure 47) matched with a 66:1 gearbox was selected. It was selected because it provided sufficient nominal torque, acceleration, and maximum velocity for the experimentally derived expected moment of 7.5 Nm (50 N force at 15cm) discussed in Section 3.” We preformed our own analysis on the newer linkage design and came up with a substantially smaller value of around 1 Nm. This result if most likely due to the fact that the newer linkage design reduces the amount of force needed to be applied at the hard constraint, due to the action of friction on the vertical rod and the partial load-carrying of the rod and linkages. The analysis was preformed with the following linkage design:</w:t>
       </w:r>
     </w:p>
     <w:p>
       <w:pPr>
-        <w:autoSpaceDE w:val="0"/>
-        <w:autoSpaceDN w:val="0"/>
-        <w:adjustRightInd w:val="0"/>
-        <w:spacing w:line="360" w:lineRule="auto"/>
-        <w:rPr>
-          <w:rFonts w:ascii="TimesNewRoman" w:hAnsi="TimesNewRoman" w:cs="TimesNewRoman"/>
-          <w:sz w:val="23"/>
-          <w:szCs w:val="23"/>
-          <w:lang w:bidi="ar-SA"/>
-        </w:rPr>
-      </w:pPr>
-      <w:r>
-        <w:rPr>
-          <w:rFonts w:ascii="TimesNewRoman" w:hAnsi="TimesNewRoman" w:cs="TimesNewRoman"/>
+        <w:rPr>
+          <w:lang w:eastAsia="ja-JP"/>
+        </w:rPr>
+      </w:pPr>
+    </w:p>
+    <w:p>
+      <w:pPr>
+        <w:keepNext/>
+        <w:jc w:val="center"/>
+      </w:pPr>
+      <w:r>
+        <w:rPr>
+          <w:rFonts w:ascii="TimesNewRoman" w:eastAsia="ＭＳ 明朝" w:hAnsi="TimesNewRoman" w:cs="TimesNewRoman"/>
           <w:noProof/>
           <w:sz w:val="23"/>
           <w:szCs w:val="23"/>
           <w:lang w:eastAsia="ja-JP" w:bidi="ar-SA"/>
         </w:rPr>
-        <w:pict>
-          <v:group id="_x0000_s2165" style="position:absolute;margin-left:71.3pt;margin-top:-18.15pt;width:292.05pt;height:202.75pt;z-index:251658240" coordorigin="3605,2233" coordsize="5841,4055">
-            <v:shapetype id="_x0000_t202" coordsize="21600,21600" o:spt="202" path="m,l,21600r21600,l21600,xe">
-              <v:stroke joinstyle="miter"/>
-              <v:path gradientshapeok="t" o:connecttype="rect"/>
-            </v:shapetype>
-            <v:shape id="_x0000_s2166" type="#_x0000_t202" style="position:absolute;left:4509;top:2497;width:502;height:1172;mso-height-percent:200;mso-height-percent:200;mso-width-relative:margin;mso-height-relative:margin" stroked="f">
-              <v:textbox style="mso-next-textbox:#_x0000_s2166;mso-fit-shape-to-text:t">
-                <w:txbxContent>
-                  <w:p>
-                    <w:r>
-                      <w:t>L2</w:t>
-                    </w:r>
-                  </w:p>
-                </w:txbxContent>
-              </v:textbox>
-            </v:shape>
-            <v:group id="_x0000_s2167" style="position:absolute;left:3605;top:2233;width:5841;height:4055" coordorigin="2572,2910" coordsize="5841,4055">
-              <v:group id="_x0000_s2168" style="position:absolute;left:2757;top:5078;width:2021;height:1887" coordorigin="4056,4335" coordsize="2021,1887">
-                <v:shape id="_x0000_s2169" type="#_x0000_t202" style="position:absolute;left:5310;top:4593;width:767;height:1172;mso-height-percent:200;mso-height-percent:200;mso-width-relative:margin;mso-height-relative:margin" stroked="f">
-                  <v:textbox style="mso-next-textbox:#_x0000_s2169;mso-fit-shape-to-text:t">
-                    <w:txbxContent>
-                      <w:p>
-                        <w:r>
-                          <w:t>Load</w:t>
-                        </w:r>
-                      </w:p>
-                    </w:txbxContent>
-                  </v:textbox>
-                </v:shape>
-                <v:shapetype id="_x0000_t32" coordsize="21600,21600" o:spt="32" o:oned="t" path="m,l21600,21600e" filled="f">
-                  <v:path arrowok="t" fillok="f" o:connecttype="none"/>
-                  <o:lock v:ext="edit" shapetype="t"/>
-                </v:shapetype>
-                <v:shape id="_x0000_s2170" type="#_x0000_t32" style="position:absolute;left:4056;top:4335;width:2021;height:1887" o:connectortype="straight">
-                  <v:stroke startarrow="block" endarrow="block"/>
-                </v:shape>
-              </v:group>
-              <v:group id="_x0000_s2171" style="position:absolute;left:2572;top:2910;width:5841;height:4055" coordorigin="2572,2910" coordsize="5841,4055">
-                <v:shape id="_x0000_s2172" type="#_x0000_t202" style="position:absolute;left:3487;top:6305;width:524;height:520;mso-width-relative:margin;mso-height-relative:margin" stroked="f">
-                  <v:textbox style="mso-next-textbox:#_x0000_s2172">
-                    <w:txbxContent>
-                      <w:p>
-                        <w:pPr>
-                          <w:rPr>
-                            <w:vertAlign w:val="subscript"/>
-                          </w:rPr>
-                        </w:pPr>
-                        <w:r>
-                          <w:t>Θ</w:t>
-                        </w:r>
-                        <w:r>
-                          <w:rPr>
-                            <w:vertAlign w:val="subscript"/>
-                          </w:rPr>
-                          <w:t>1</w:t>
-                        </w:r>
-                      </w:p>
-                    </w:txbxContent>
-                  </v:textbox>
-                </v:shape>
-                <v:shape id="_x0000_s2173" type="#_x0000_t202" style="position:absolute;left:3689;top:4469;width:524;height:520;mso-width-relative:margin;mso-height-relative:margin" stroked="f">
-                  <v:textbox style="mso-next-textbox:#_x0000_s2173">
-                    <w:txbxContent>
-                      <w:p>
-                        <w:pPr>
-                          <w:rPr>
-                            <w:vertAlign w:val="subscript"/>
-                          </w:rPr>
-                        </w:pPr>
-                        <w:r>
-                          <w:t>Θ</w:t>
-                        </w:r>
-                        <w:r>
-                          <w:rPr>
-                            <w:vertAlign w:val="subscript"/>
-                          </w:rPr>
-                          <w:t>2</w:t>
-                        </w:r>
-                      </w:p>
-                    </w:txbxContent>
-                  </v:textbox>
-                </v:shape>
-                <v:roundrect id="_x0000_s2174" style="position:absolute;left:2572;top:5749;width:2973;height:278;rotation:2861222fd" arcsize="10923f" fillcolor="#f2f2f2 [3052]"/>
-                <v:roundrect id="_x0000_s2175" style="position:absolute;left:2572;top:3834;width:2787;height:343;rotation:-2570297fd" arcsize="10923f" fillcolor="#f2f2f2 [3052]"/>
-                <v:roundrect id="_x0000_s2176" style="position:absolute;left:4980;top:3240;width:143;height:3725" arcsize="10923f" fillcolor="#bfbfbf [2412]"/>
-                <v:shape id="_x0000_s2177" type="#_x0000_t32" style="position:absolute;left:3275;top:4865;width:1255;height:0" o:connectortype="straight"/>
-                <v:shape id="_x0000_s2178" type="#_x0000_t32" style="position:absolute;left:3553;top:6965;width:1044;height:0;flip:x" o:connectortype="straight"/>
-                <v:roundrect id="_x0000_s2179" style="position:absolute;left:4926;top:3067;width:2404;height:143" arcsize="10923f" fillcolor="#f2f2f2 [3052]"/>
-                <v:roundrect id="_x0000_s2180" style="position:absolute;left:7187;top:3067;width:143;height:1110" arcsize="10923f" fillcolor="#f2f2f2 [3052]"/>
-                <v:shape id="_x0000_s2181" type="#_x0000_t32" style="position:absolute;left:7330;top:4177;width:0;height:556" o:connectortype="straight">
-                  <v:stroke endarrow="block"/>
-                </v:shape>
-                <v:shape id="_x0000_s2182" type="#_x0000_t202" style="position:absolute;left:7474;top:4469;width:939;height:758;mso-height-percent:200;mso-height-percent:200;mso-width-relative:margin;mso-height-relative:margin" stroked="f">
-                  <v:textbox style="mso-next-textbox:#_x0000_s2182;mso-fit-shape-to-text:t">
-                    <w:txbxContent>
-                      <w:p>
-                        <w:r>
-                          <w:t>Load</w:t>
-                        </w:r>
-                      </w:p>
-                    </w:txbxContent>
-                  </v:textbox>
-                </v:shape>
-                <v:shape id="_x0000_s2183" type="#_x0000_t32" style="position:absolute;left:2734;top:2910;width:2021;height:1664;flip:y" o:connectortype="straight">
-                  <v:stroke startarrow="block" endarrow="block"/>
-                </v:shape>
-                <v:shape id="_x0000_s2184" type="#_x0000_t202" style="position:absolute;left:2954;top:5749;width:502;height:1172;mso-height-percent:200;mso-height-percent:200;mso-width-relative:margin;mso-height-relative:margin" stroked="f">
-                  <v:textbox style="mso-next-textbox:#_x0000_s2184;mso-fit-shape-to-text:t">
-                    <w:txbxContent>
-                      <w:p>
-                        <w:r>
-                          <w:t>L1</w:t>
-                        </w:r>
-                      </w:p>
-                    </w:txbxContent>
-                  </v:textbox>
-                </v:shape>
-                <v:shape id="_x0000_s2185" type="#_x0000_t32" style="position:absolute;left:4530;top:5749;width:0;height:556;flip:y" o:connectortype="straight">
-                  <v:stroke endarrow="block"/>
-                </v:shape>
-                <v:shape id="_x0000_s2186" type="#_x0000_t32" style="position:absolute;left:4530;top:6093;width:304;height:212;flip:y" o:connectortype="straight"/>
-                <v:shape id="_x0000_s2187" type="#_x0000_t32" style="position:absolute;left:4597;top:5885;width:237;height:208" o:connectortype="straight"/>
-              </v:group>
-            </v:group>
-          </v:group>
-        </w:pict>
-      </w:r>
-    </w:p>
-    <w:p>
-      <w:pPr>
-        <w:autoSpaceDE w:val="0"/>
-        <w:autoSpaceDN w:val="0"/>
-        <w:adjustRightInd w:val="0"/>
-        <w:spacing w:line="360" w:lineRule="auto"/>
-        <w:rPr>
-          <w:rFonts w:ascii="TimesNewRoman" w:hAnsi="TimesNewRoman" w:cs="TimesNewRoman"/>
-          <w:sz w:val="23"/>
-          <w:szCs w:val="23"/>
-          <w:lang w:bidi="ar-SA"/>
-        </w:rPr>
-      </w:pPr>
-    </w:p>
-    <w:p>
-      <w:pPr>
-        <w:spacing w:line="360" w:lineRule="auto"/>
-      </w:pPr>
-    </w:p>
-    <w:p>
-      <w:pPr>
-        <w:spacing w:line="360" w:lineRule="auto"/>
-      </w:pPr>
-    </w:p>
-    <w:p>
-      <w:pPr>
-        <w:spacing w:line="360" w:lineRule="auto"/>
-      </w:pPr>
-    </w:p>
-    <w:p>
-      <w:pPr>
-        <w:spacing w:line="360" w:lineRule="auto"/>
-      </w:pPr>
-    </w:p>
-    <w:p>
-      <w:pPr>
-        <w:spacing w:line="360" w:lineRule="auto"/>
-      </w:pPr>
-      <w:r>
-        <w:t xml:space="preserve">A spreadsheet was made to compute the value of the hard-constraint force that is need at Link 1 (L1) with varying </w:t>
+        <w:drawing>
+          <wp:inline distT="0" distB="0" distL="0" distR="0">
+            <wp:extent cx="4429125" cy="3429000"/>
+            <wp:effectExtent l="19050" t="0" r="9525" b="0"/>
+            <wp:docPr id="71" name="図 71"/>
+            <wp:cNvGraphicFramePr>
+              <a:graphicFrameLocks xmlns:a="http://schemas.openxmlformats.org/drawingml/2006/main" noChangeAspect="1"/>
+            </wp:cNvGraphicFramePr>
+            <a:graphic xmlns:a="http://schemas.openxmlformats.org/drawingml/2006/main">
+              <a:graphicData uri="http://schemas.openxmlformats.org/drawingml/2006/picture">
+                <pic:pic xmlns:pic="http://schemas.openxmlformats.org/drawingml/2006/picture">
+                  <pic:nvPicPr>
+                    <pic:cNvPr id="0" name="Picture 71"/>
+                    <pic:cNvPicPr>
+                      <a:picLocks noChangeAspect="1" noChangeArrowheads="1"/>
+                    </pic:cNvPicPr>
+                  </pic:nvPicPr>
+                  <pic:blipFill>
+                    <a:blip r:embed="rId10" cstate="print"/>
+                    <a:srcRect/>
+                    <a:stretch>
+                      <a:fillRect/>
+                    </a:stretch>
+                  </pic:blipFill>
+                  <pic:spPr bwMode="auto">
+                    <a:xfrm>
+                      <a:off x="0" y="0"/>
+                      <a:ext cx="4429125" cy="3429000"/>
+                    </a:xfrm>
+                    <a:prstGeom prst="rect">
+                      <a:avLst/>
+                    </a:prstGeom>
+                    <a:noFill/>
+                    <a:ln w="9525">
+                      <a:noFill/>
+                      <a:miter lim="800000"/>
+                      <a:headEnd/>
+                      <a:tailEnd/>
+                    </a:ln>
+                  </pic:spPr>
+                </pic:pic>
+              </a:graphicData>
+            </a:graphic>
+          </wp:inline>
+        </w:drawing>
+      </w:r>
+    </w:p>
+    <w:p>
+      <w:pPr>
+        <w:pStyle w:val="a8"/>
+        <w:jc w:val="center"/>
+        <w:rPr>
+          <w:lang w:eastAsia="ja-JP"/>
+        </w:rPr>
+      </w:pPr>
+      <w:r>
+        <w:t xml:space="preserve">Figure </w:t>
+      </w:r>
+      <w:fldSimple w:instr=" SEQ Figure \* ARABIC ">
+        <w:r>
+          <w:rPr>
+            <w:noProof/>
+          </w:rPr>
+          <w:t>3</w:t>
+        </w:r>
+      </w:fldSimple>
+      <w:r>
+        <w:rPr>
+          <w:rFonts w:hint="eastAsia"/>
+          <w:lang w:eastAsia="ja-JP"/>
+        </w:rPr>
+        <w:t xml:space="preserve"> - stuff</w:t>
+      </w:r>
+    </w:p>
+    <w:p>
+      <w:pPr>
+        <w:rPr>
+          <w:lang w:eastAsia="ja-JP"/>
+        </w:rPr>
+      </w:pPr>
+      <w:r>
+        <w:rPr>
+          <w:lang w:eastAsia="ja-JP"/>
+        </w:rPr>
+        <w:t>A spreadsheet was made to compute the value of the hard-constraint force that is need</w:t>
+      </w:r>
+      <w:r>
+        <w:rPr>
+          <w:rFonts w:hint="eastAsia"/>
+          <w:lang w:eastAsia="ja-JP"/>
+        </w:rPr>
+        <w:t>ed</w:t>
+      </w:r>
+      <w:r>
+        <w:rPr>
+          <w:lang w:eastAsia="ja-JP"/>
+        </w:rPr>
+        <w:t xml:space="preserve"> at Link 1 (L1) with varying </w:t>
       </w:r>
       <w:proofErr w:type="spellStart"/>
       <w:r>
+        <w:rPr>
+          <w:lang w:eastAsia="ja-JP"/>
+        </w:rPr>
         <w:t>θs</w:t>
       </w:r>
       <w:proofErr w:type="spellEnd"/>
       <w:r>
+        <w:rPr>
+          <w:lang w:eastAsia="ja-JP"/>
+        </w:rPr>
         <w:t>. Knowing the moment arm o the motor at that point, we can figure out the motor torque required. This spreadsheet proved to be very useful, as we could easily change the link lengths, the load, and the motor arm and immediately get the corresponding data. With link lengths of L1 = 15 cm and L2 = 10 cm, a load of 15 kg (hand force and the weight of the system), and a motor moment arm of 1 cm, we got back the following torque-theta curve:</w:t>
       </w:r>
     </w:p>
     <w:p>
       <w:pPr>
-        <w:spacing w:line="360" w:lineRule="auto"/>
-      </w:pPr>
-    </w:p>
-    <w:p>
-      <w:pPr>
-        <w:spacing w:line="360" w:lineRule="auto"/>
-        <w:rPr>
-          <w:sz w:val="16"/>
-          <w:szCs w:val="16"/>
-        </w:rPr>
-      </w:pPr>
-      <w:r>
-        <w:rPr>
-          <w:noProof/>
-          <w:lang w:eastAsia="ja-JP" w:bidi="ar-SA"/>
+        <w:rPr>
+          <w:lang w:eastAsia="ja-JP"/>
+        </w:rPr>
+      </w:pPr>
+    </w:p>
+    <w:p>
+      <w:pPr>
+        <w:keepNext/>
+        <w:jc w:val="center"/>
+      </w:pPr>
+      <w:r>
+        <w:rPr>
+          <w:lang w:eastAsia="ja-JP"/>
         </w:rPr>
         <w:drawing>
           <wp:inline distT="0" distB="0" distL="0" distR="0">
             <wp:extent cx="4819650" cy="3238500"/>
             <wp:effectExtent l="19050" t="0" r="19050" b="0"/>
-            <wp:docPr id="4" name="Chart 4"/>
+            <wp:docPr id="9" name="Chart 4"/>
             <wp:cNvGraphicFramePr/>
             <a:graphic xmlns:a="http://schemas.openxmlformats.org/drawingml/2006/main">
               <a:graphicData uri="http://schemas.openxmlformats.org/drawingml/2006/chart">
-                <c:chart xmlns:c="http://schemas.openxmlformats.org/drawingml/2006/chart" xmlns:r="http://schemas.openxmlformats.org/officeDocument/2006/relationships" r:id="rId7"/>
+                <c:chart xmlns:c="http://schemas.openxmlformats.org/drawingml/2006/chart" xmlns:r="http://schemas.openxmlformats.org/officeDocument/2006/relationships" r:id="rId11"/>
               </a:graphicData>
             </a:graphic>
           </wp:inline>
         </w:drawing>
       </w:r>
-      <w:r>
-        <w:t xml:space="preserve">  </w:t>
-      </w:r>
-      <w:r>
-        <w:rPr>
-          <w:sz w:val="16"/>
-          <w:szCs w:val="16"/>
-        </w:rPr>
-        <w:tab/>
+    </w:p>
+    <w:p>
+      <w:pPr>
+        <w:pStyle w:val="a8"/>
+        <w:jc w:val="center"/>
+        <w:rPr>
+          <w:lang w:eastAsia="ja-JP"/>
+        </w:rPr>
+      </w:pPr>
+      <w:r>
+        <w:t xml:space="preserve">Figure </w:t>
+      </w:r>
+      <w:fldSimple w:instr=" SEQ Figure \* ARABIC ">
+        <w:r>
+          <w:rPr>
+            <w:noProof/>
+          </w:rPr>
+          <w:t>4</w:t>
+        </w:r>
+      </w:fldSimple>
+      <w:r>
+        <w:rPr>
+          <w:rFonts w:hint="eastAsia"/>
+          <w:lang w:eastAsia="ja-JP"/>
+        </w:rPr>
+        <w:t xml:space="preserve"> - stuff</w:t>
+      </w:r>
+    </w:p>
+    <w:p>
+      <w:pPr>
+        <w:rPr>
+          <w:lang w:eastAsia="ja-JP"/>
+        </w:rPr>
+      </w:pPr>
+      <w:r>
+        <w:rPr>
+          <w:lang w:eastAsia="ja-JP"/>
+        </w:rPr>
         <w:t>*</w:t>
       </w:r>
       <w:r>
@@ -1674,9 +3035,7 @@
           <w:bCs/>
           <w:i/>
           <w:iCs/>
-          <w:sz w:val="16"/>
-          <w:szCs w:val="16"/>
-          <w:lang w:val="el-GR"/>
+          <w:lang w:val="el-GR" w:eastAsia="ja-JP"/>
         </w:rPr>
         <w:t>θ</w:t>
       </w:r>
@@ -1686,9 +3045,8 @@
           <w:bCs/>
           <w:i/>
           <w:iCs/>
-          <w:sz w:val="16"/>
-          <w:szCs w:val="16"/>
           <w:vertAlign w:val="subscript"/>
+          <w:lang w:eastAsia="ja-JP"/>
         </w:rPr>
         <w:t xml:space="preserve">1 </w:t>
       </w:r>
@@ -1698,49 +3056,44 @@
           <w:bCs/>
           <w:i/>
           <w:iCs/>
-          <w:sz w:val="16"/>
-          <w:szCs w:val="16"/>
+          <w:lang w:eastAsia="ja-JP"/>
         </w:rPr>
         <w:t>(deg) is does not go below 48 degrees due to the different link lengths</w:t>
       </w:r>
     </w:p>
     <w:p>
       <w:pPr>
-        <w:spacing w:line="360" w:lineRule="auto"/>
-      </w:pPr>
-    </w:p>
-    <w:p>
-      <w:pPr>
-        <w:spacing w:line="360" w:lineRule="auto"/>
-      </w:pPr>
-      <w:r>
-        <w:t>With the same load and moment values, but equal link length of 10 cm, the following curve is obtained (with a max torque of 1.5 Nm):</w:t>
-      </w:r>
-    </w:p>
-    <w:p>
-      <w:pPr>
-        <w:spacing w:line="360" w:lineRule="auto"/>
+        <w:rPr>
+          <w:lang w:eastAsia="ja-JP"/>
+        </w:rPr>
+      </w:pPr>
+      <w:r>
+        <w:rPr>
+          <w:lang w:eastAsia="ja-JP"/>
+        </w:rPr>
+        <w:t>With the same load and moment values, but equal link length of 7 cm, the following curve is obtained (with a max torque of 1.5 Nm). Since the analysis of an optimized size for the workspace has yielded a result of equal linkage length of 7 cm, the maximum torque the motor must be able to counter is confirmed to be 1.5 Nm. The spreadsheet with all the values of thetas, distances and forces can be found in Appendix.</w:t>
+      </w:r>
+    </w:p>
+    <w:p>
+      <w:pPr>
+        <w:keepNext/>
+        <w:jc w:val="center"/>
+      </w:pPr>
+      <w:r>
         <w:rPr>
           <w:b/>
           <w:bCs/>
-        </w:rPr>
-      </w:pPr>
-      <w:r>
-        <w:rPr>
-          <w:b/>
-          <w:bCs/>
-          <w:noProof/>
-          <w:lang w:eastAsia="ja-JP" w:bidi="ar-SA"/>
+          <w:lang w:eastAsia="ja-JP"/>
         </w:rPr>
         <w:drawing>
           <wp:inline distT="0" distB="0" distL="0" distR="0">
-            <wp:extent cx="4819650" cy="3238500"/>
-            <wp:effectExtent l="19050" t="0" r="19050" b="0"/>
-            <wp:docPr id="5" name="Chart 5"/>
+            <wp:extent cx="5022734" cy="3414319"/>
+            <wp:effectExtent l="19050" t="0" r="25516" b="0"/>
+            <wp:docPr id="10" name="Chart 5"/>
             <wp:cNvGraphicFramePr/>
             <a:graphic xmlns:a="http://schemas.openxmlformats.org/drawingml/2006/main">
               <a:graphicData uri="http://schemas.openxmlformats.org/drawingml/2006/chart">
-                <c:chart xmlns:c="http://schemas.openxmlformats.org/drawingml/2006/chart" xmlns:r="http://schemas.openxmlformats.org/officeDocument/2006/relationships" r:id="rId8"/>
+                <c:chart xmlns:c="http://schemas.openxmlformats.org/drawingml/2006/chart" xmlns:r="http://schemas.openxmlformats.org/officeDocument/2006/relationships" r:id="rId12"/>
               </a:graphicData>
             </a:graphic>
           </wp:inline>
@@ -1749,35 +3102,387 @@
     </w:p>
     <w:p>
       <w:pPr>
-        <w:spacing w:line="360" w:lineRule="auto"/>
-        <w:rPr>
-          <w:b/>
-          <w:bCs/>
-        </w:rPr>
-      </w:pPr>
-    </w:p>
-    <w:p>
-      <w:pPr>
-        <w:spacing w:line="360" w:lineRule="auto"/>
-        <w:rPr>
-          <w:b/>
-          <w:bCs/>
-        </w:rPr>
-      </w:pPr>
-      <w:r>
-        <w:rPr>
-          <w:b/>
-          <w:bCs/>
-        </w:rPr>
-        <w:t>Speed:</w:t>
-      </w:r>
-    </w:p>
-    <w:p>
-      <w:pPr>
+        <w:pStyle w:val="a8"/>
+        <w:jc w:val="center"/>
+        <w:rPr>
+          <w:lang w:eastAsia="ja-JP"/>
+        </w:rPr>
+      </w:pPr>
+      <w:r>
+        <w:t xml:space="preserve">Figure </w:t>
+      </w:r>
+      <w:fldSimple w:instr=" SEQ Figure \* ARABIC ">
+        <w:r>
+          <w:rPr>
+            <w:noProof/>
+          </w:rPr>
+          <w:t>5</w:t>
+        </w:r>
+      </w:fldSimple>
+      <w:r>
         <w:rPr>
           <w:rFonts w:hint="eastAsia"/>
           <w:lang w:eastAsia="ja-JP"/>
         </w:rPr>
+        <w:t xml:space="preserve"> - stuff</w:t>
+      </w:r>
+    </w:p>
+    <w:p>
+      <w:pPr>
+        <w:pStyle w:val="2"/>
+        <w:rPr>
+          <w:lang w:eastAsia="ja-JP"/>
+        </w:rPr>
+      </w:pPr>
+      <w:bookmarkStart w:id="6" w:name="_Toc252463903"/>
+      <w:r>
+        <w:rPr>
+          <w:lang w:eastAsia="ja-JP"/>
+        </w:rPr>
+        <w:t>Speed</w:t>
+      </w:r>
+      <w:bookmarkEnd w:id="6"/>
+    </w:p>
+    <w:p>
+      <w:pPr>
+        <w:rPr>
+          <w:lang w:eastAsia="ja-JP"/>
+        </w:rPr>
+      </w:pPr>
+      <w:r>
+        <w:rPr>
+          <w:lang w:eastAsia="ja-JP"/>
+        </w:rPr>
+        <w:t xml:space="preserve">An excel spreadsheet was made for the analysis of the change in link angles for movements of 0.5mm (up or down) of the tool attached to link 5.  The link design figure used for the torque vs. theta relationship also illustrates the different links and how they move relative to the load. When the load moves up or down at an increment of 0.5mm, the angle </w:t>
+      </w:r>
+      <w:r>
+        <w:rPr>
+          <w:lang w:eastAsia="ja-JP"/>
+        </w:rPr>
+        <w:sym w:font="Symbol" w:char="F071"/>
+      </w:r>
+      <w:r>
+        <w:rPr>
+          <w:lang w:eastAsia="ja-JP"/>
+        </w:rPr>
+        <w:t xml:space="preserve"> changes. However, depending on the initial and final position of the load (and thus the length of the vertical link, shown in dark grey), the angle </w:t>
+      </w:r>
+      <w:r>
+        <w:rPr>
+          <w:lang w:eastAsia="ja-JP"/>
+        </w:rPr>
+        <w:sym w:font="Symbol" w:char="F071"/>
+      </w:r>
+      <w:r>
+        <w:rPr>
+          <w:lang w:eastAsia="ja-JP"/>
+        </w:rPr>
+        <w:t xml:space="preserve"> changes by different increments.</w:t>
+      </w:r>
+    </w:p>
+    <w:p>
+      <w:pPr>
+        <w:rPr>
+          <w:lang w:eastAsia="ja-JP"/>
+        </w:rPr>
+      </w:pPr>
+      <w:r>
+        <w:rPr>
+          <w:lang w:eastAsia="ja-JP"/>
+        </w:rPr>
+        <w:t>∆</w:t>
+      </w:r>
+      <w:r>
+        <w:rPr>
+          <w:lang w:eastAsia="ja-JP"/>
+        </w:rPr>
+        <w:sym w:font="Symbol" w:char="F071"/>
+      </w:r>
+      <w:r>
+        <w:rPr>
+          <w:lang w:eastAsia="ja-JP"/>
+        </w:rPr>
+        <w:t xml:space="preserve"> sees its largest value when the load is moving between </w:t>
+      </w:r>
+      <w:proofErr w:type="spellStart"/>
+      <w:proofErr w:type="gramStart"/>
+      <w:r>
+        <w:rPr>
+          <w:lang w:eastAsia="ja-JP"/>
+        </w:rPr>
+        <w:t>it’s</w:t>
+      </w:r>
+      <w:proofErr w:type="spellEnd"/>
+      <w:proofErr w:type="gramEnd"/>
+      <w:r>
+        <w:rPr>
+          <w:lang w:eastAsia="ja-JP"/>
+        </w:rPr>
+        <w:t xml:space="preserve"> highest and second highest points (essentially near 14cm relative height); this corresponds to a 2˚ ∆</w:t>
+      </w:r>
+      <w:r>
+        <w:rPr>
+          <w:lang w:eastAsia="ja-JP"/>
+        </w:rPr>
+        <w:sym w:font="Symbol" w:char="F071"/>
+      </w:r>
+      <w:r>
+        <w:rPr>
+          <w:lang w:eastAsia="ja-JP"/>
+        </w:rPr>
+        <w:t xml:space="preserve">. The in-depth calculations can be seen in the excel spreadsheet in the Appendix attached to this report. Two methods were used: </w:t>
+      </w:r>
+    </w:p>
+    <w:p>
+      <w:pPr>
+        <w:rPr>
+          <w:lang w:eastAsia="ja-JP"/>
+        </w:rPr>
+      </w:pPr>
+    </w:p>
+    <w:p>
+      <w:pPr>
+        <w:numPr>
+          <w:ilvl w:val="0"/>
+          <w:numId w:val="1"/>
+        </w:numPr>
+        <w:rPr>
+          <w:lang w:eastAsia="ja-JP"/>
+        </w:rPr>
+      </w:pPr>
+      <w:r>
+        <w:rPr>
+          <w:lang w:eastAsia="ja-JP"/>
+        </w:rPr>
+        <w:t>A manual change in increments and then evaluation of the corresponding ∆</w:t>
+      </w:r>
+      <w:r>
+        <w:rPr>
+          <w:lang w:eastAsia="ja-JP"/>
+        </w:rPr>
+        <w:sym w:font="Symbol" w:char="F071"/>
+      </w:r>
+      <w:r>
+        <w:rPr>
+          <w:lang w:eastAsia="ja-JP"/>
+        </w:rPr>
+        <w:t xml:space="preserve"> values.</w:t>
+      </w:r>
+    </w:p>
+    <w:p>
+      <w:pPr>
+        <w:numPr>
+          <w:ilvl w:val="0"/>
+          <w:numId w:val="1"/>
+        </w:numPr>
+        <w:rPr>
+          <w:lang w:eastAsia="ja-JP"/>
+        </w:rPr>
+      </w:pPr>
+      <w:r>
+        <w:rPr>
+          <w:lang w:eastAsia="ja-JP"/>
+        </w:rPr>
+        <w:t xml:space="preserve">Using </w:t>
+      </w:r>
+      <w:r>
+        <w:rPr>
+          <w:i/>
+          <w:iCs/>
+          <w:lang w:eastAsia="ja-JP"/>
+        </w:rPr>
+        <w:t xml:space="preserve">Excel’s </w:t>
+      </w:r>
+      <w:r>
+        <w:rPr>
+          <w:lang w:eastAsia="ja-JP"/>
+        </w:rPr>
+        <w:t>built-in solver to maximize the ∆</w:t>
+      </w:r>
+      <w:r>
+        <w:rPr>
+          <w:lang w:eastAsia="ja-JP"/>
+        </w:rPr>
+        <w:sym w:font="Symbol" w:char="F071"/>
+      </w:r>
+      <w:r>
+        <w:rPr>
+          <w:lang w:eastAsia="ja-JP"/>
+        </w:rPr>
+        <w:t xml:space="preserve"> cell value by changing the height cell value. This quickly and automatically finds the largest ∆</w:t>
+      </w:r>
+      <w:r>
+        <w:rPr>
+          <w:lang w:eastAsia="ja-JP"/>
+        </w:rPr>
+        <w:sym w:font="Symbol" w:char="F071"/>
+      </w:r>
+      <w:r>
+        <w:rPr>
+          <w:lang w:eastAsia="ja-JP"/>
+        </w:rPr>
+        <w:t xml:space="preserve"> for the setup.</w:t>
+      </w:r>
+    </w:p>
+    <w:p>
+      <w:pPr>
+        <w:rPr>
+          <w:lang w:eastAsia="ja-JP"/>
+        </w:rPr>
+      </w:pPr>
+    </w:p>
+    <w:p>
+      <w:pPr>
+        <w:rPr>
+          <w:lang w:eastAsia="ja-JP"/>
+        </w:rPr>
+      </w:pPr>
+      <w:r>
+        <w:rPr>
+          <w:lang w:eastAsia="ja-JP"/>
+        </w:rPr>
+        <w:t>Working based upon the largest ∆</w:t>
+      </w:r>
+      <w:r>
+        <w:rPr>
+          <w:lang w:eastAsia="ja-JP"/>
+        </w:rPr>
+        <w:sym w:font="Symbol" w:char="F071"/>
+      </w:r>
+      <w:r>
+        <w:rPr>
+          <w:lang w:eastAsia="ja-JP"/>
+        </w:rPr>
+        <w:t xml:space="preserve"> value, 2</w:t>
+      </w:r>
+      <w:r>
+        <w:rPr>
+          <w:vertAlign w:val="superscript"/>
+          <w:lang w:eastAsia="ja-JP"/>
+        </w:rPr>
+        <w:t>o</w:t>
+      </w:r>
+      <w:r>
+        <w:rPr>
+          <w:lang w:eastAsia="ja-JP"/>
+        </w:rPr>
+        <w:t xml:space="preserve">, work backwards to find the minimum required speed of the hard-constraint movement. Approximating the surgeon’s motion at a speed of 10cm/s, the angle </w:t>
+      </w:r>
+      <w:r>
+        <w:rPr>
+          <w:lang w:eastAsia="ja-JP"/>
+        </w:rPr>
+        <w:sym w:font="Symbol" w:char="F071"/>
+      </w:r>
+      <w:r>
+        <w:rPr>
+          <w:lang w:eastAsia="ja-JP"/>
+        </w:rPr>
+        <w:t xml:space="preserve"> will change at approximately 40˚/s. This translates to a minimum of 6.67 rpm for the hard-constraint motion. Adding a sufficient safety factor to ensure the correct performance of the motor, we thus found the minimum speed of the hard constraint to be 30 rpm. </w:t>
+      </w:r>
+    </w:p>
+    <w:p>
+      <w:pPr>
+        <w:rPr>
+          <w:lang w:eastAsia="ja-JP"/>
+        </w:rPr>
+      </w:pPr>
+      <w:r>
+        <w:rPr>
+          <w:lang w:eastAsia="ja-JP"/>
+        </w:rPr>
+        <w:t xml:space="preserve">Knowing the torque and speed required of the motor, we can compute the power rating of the motor. Compared to the design used by last year’s group, the new linkage design has the overall advantage of requiring a lower torque and comparable speeds – thus, the power rating of the motor we </w:t>
+      </w:r>
+      <w:proofErr w:type="gramStart"/>
+      <w:r>
+        <w:rPr>
+          <w:lang w:eastAsia="ja-JP"/>
+        </w:rPr>
+        <w:t>need will</w:t>
+      </w:r>
+      <w:proofErr w:type="gramEnd"/>
+      <w:r>
+        <w:rPr>
+          <w:lang w:eastAsia="ja-JP"/>
+        </w:rPr>
+        <w:t xml:space="preserve"> be less. Last year used a pricey 25 Watt </w:t>
+      </w:r>
+      <w:proofErr w:type="spellStart"/>
+      <w:r>
+        <w:rPr>
+          <w:lang w:eastAsia="ja-JP"/>
+        </w:rPr>
+        <w:t>Maxon</w:t>
+      </w:r>
+      <w:proofErr w:type="spellEnd"/>
+      <w:r>
+        <w:rPr>
+          <w:lang w:eastAsia="ja-JP"/>
+        </w:rPr>
+        <w:t xml:space="preserve"> EC Max precision Motor in set with a 66:1 planetary gear head and a basic optical encoder. Since our desired power rating is considerably less than 25 Watts, and since the motor already present is functional, we choose to re-use the same motor as last year. We have proved, through calculations, our required torque and speed, and the current motor we have meets our functional requirements.</w:t>
+      </w:r>
+    </w:p>
+    <w:p>
+      <w:pPr>
+        <w:jc w:val="center"/>
+        <w:rPr>
+          <w:lang w:eastAsia="ja-JP"/>
+        </w:rPr>
+      </w:pPr>
+      <w:r>
+        <w:rPr>
+          <w:lang w:eastAsia="ja-JP"/>
+        </w:rPr>
+        <w:drawing>
+          <wp:inline distT="0" distB="0" distL="0" distR="0">
+            <wp:extent cx="2718033" cy="1872423"/>
+            <wp:effectExtent l="19050" t="0" r="6117" b="0"/>
+            <wp:docPr id="11" name="Picture 1" descr="2.jpg"/>
+            <wp:cNvGraphicFramePr>
+              <a:graphicFrameLocks xmlns:a="http://schemas.openxmlformats.org/drawingml/2006/main" noChangeAspect="1"/>
+            </wp:cNvGraphicFramePr>
+            <a:graphic xmlns:a="http://schemas.openxmlformats.org/drawingml/2006/main">
+              <a:graphicData uri="http://schemas.openxmlformats.org/drawingml/2006/picture">
+                <pic:pic xmlns:pic="http://schemas.openxmlformats.org/drawingml/2006/picture">
+                  <pic:nvPicPr>
+                    <pic:cNvPr id="0" name="2.jpg"/>
+                    <pic:cNvPicPr/>
+                  </pic:nvPicPr>
+                  <pic:blipFill>
+                    <a:blip r:embed="rId13" cstate="print"/>
+                    <a:stretch>
+                      <a:fillRect/>
+                    </a:stretch>
+                  </pic:blipFill>
+                  <pic:spPr>
+                    <a:xfrm>
+                      <a:off x="0" y="0"/>
+                      <a:ext cx="2721183" cy="1874593"/>
+                    </a:xfrm>
+                    <a:prstGeom prst="rect">
+                      <a:avLst/>
+                    </a:prstGeom>
+                  </pic:spPr>
+                </pic:pic>
+              </a:graphicData>
+            </a:graphic>
+          </wp:inline>
+        </w:drawing>
+      </w:r>
+    </w:p>
+    <w:p>
+      <w:pPr>
+        <w:rPr>
+          <w:lang w:eastAsia="ja-JP"/>
+        </w:rPr>
+      </w:pPr>
+    </w:p>
+    <w:p>
+      <w:pPr>
+        <w:rPr>
+          <w:rFonts w:hint="eastAsia"/>
+          <w:lang w:eastAsia="ja-JP"/>
+        </w:rPr>
       </w:pPr>
     </w:p>
     <w:p>
@@ -1788,7 +3493,7 @@
           <w:lang w:eastAsia="ja-JP"/>
         </w:rPr>
       </w:pPr>
-      <w:bookmarkStart w:id="6" w:name="_Toc252388810"/>
+      <w:bookmarkStart w:id="7" w:name="_Toc252463904"/>
       <w:r>
         <w:rPr>
           <w:rFonts w:hint="eastAsia"/>
@@ -1796,30 +3501,28 @@
         </w:rPr>
         <w:t>Control System</w:t>
       </w:r>
-      <w:bookmarkEnd w:id="6"/>
+      <w:bookmarkEnd w:id="7"/>
     </w:p>
     <w:p>
       <w:pPr>
         <w:pStyle w:val="2"/>
         <w:rPr>
+          <w:lang w:eastAsia="ja-JP"/>
+        </w:rPr>
+      </w:pPr>
+      <w:bookmarkStart w:id="8" w:name="_Toc252463905"/>
+      <w:r>
+        <w:rPr>
           <w:rFonts w:hint="eastAsia"/>
           <w:lang w:eastAsia="ja-JP"/>
         </w:rPr>
-      </w:pPr>
-      <w:bookmarkStart w:id="7" w:name="_Toc252388811"/>
-      <w:r>
-        <w:rPr>
-          <w:rFonts w:hint="eastAsia"/>
-          <w:lang w:eastAsia="ja-JP"/>
-        </w:rPr>
         <w:t>Choosing a Control System</w:t>
       </w:r>
-      <w:bookmarkEnd w:id="7"/>
-    </w:p>
-    <w:p>
-      <w:pPr>
-        <w:rPr>
-          <w:rFonts w:hint="eastAsia"/>
+      <w:bookmarkEnd w:id="8"/>
+    </w:p>
+    <w:p>
+      <w:pPr>
+        <w:rPr>
           <w:lang w:eastAsia="ja-JP"/>
         </w:rPr>
       </w:pPr>
@@ -1842,7 +3545,7 @@
         <w:gridCol w:w="1863"/>
         <w:gridCol w:w="1345"/>
         <w:gridCol w:w="1127"/>
-        <w:gridCol w:w="1280"/>
+        <w:gridCol w:w="1402"/>
         <w:gridCol w:w="1238"/>
       </w:tblGrid>
       <w:tr>
@@ -1858,7 +3561,6 @@
           <w:p>
             <w:pPr>
               <w:rPr>
-                <w:rFonts w:hint="eastAsia"/>
                 <w:lang w:eastAsia="ja-JP"/>
               </w:rPr>
             </w:pPr>
@@ -1872,7 +3574,6 @@
             <w:pPr>
               <w:cnfStyle w:val="100000000000"/>
               <w:rPr>
-                <w:rFonts w:hint="eastAsia"/>
                 <w:lang w:eastAsia="ja-JP"/>
               </w:rPr>
             </w:pPr>
@@ -1894,7 +3595,6 @@
             <w:pPr>
               <w:cnfStyle w:val="100000000000"/>
               <w:rPr>
-                <w:rFonts w:hint="eastAsia"/>
                 <w:lang w:eastAsia="ja-JP"/>
               </w:rPr>
             </w:pPr>
@@ -1921,7 +3621,6 @@
             <w:pPr>
               <w:cnfStyle w:val="100000000000"/>
               <w:rPr>
-                <w:rFonts w:hint="eastAsia"/>
                 <w:lang w:eastAsia="ja-JP"/>
               </w:rPr>
             </w:pPr>
@@ -1942,7 +3641,6 @@
             <w:pPr>
               <w:cnfStyle w:val="100000000000"/>
               <w:rPr>
-                <w:rFonts w:hint="eastAsia"/>
                 <w:lang w:eastAsia="ja-JP"/>
               </w:rPr>
             </w:pPr>
@@ -1963,7 +3661,6 @@
             <w:pPr>
               <w:cnfStyle w:val="100000000000"/>
               <w:rPr>
-                <w:rFonts w:hint="eastAsia"/>
                 <w:lang w:eastAsia="ja-JP"/>
               </w:rPr>
             </w:pPr>
@@ -1984,7 +3681,6 @@
             <w:pPr>
               <w:cnfStyle w:val="100000000000"/>
               <w:rPr>
-                <w:rFonts w:hint="eastAsia"/>
                 <w:lang w:eastAsia="ja-JP"/>
               </w:rPr>
             </w:pPr>
@@ -2011,7 +3707,6 @@
           <w:p>
             <w:pPr>
               <w:rPr>
-                <w:rFonts w:hint="eastAsia"/>
                 <w:lang w:eastAsia="ja-JP"/>
               </w:rPr>
             </w:pPr>
@@ -2032,7 +3727,6 @@
             <w:pPr>
               <w:cnfStyle w:val="000000100000"/>
               <w:rPr>
-                <w:rFonts w:hint="eastAsia"/>
                 <w:lang w:eastAsia="ja-JP"/>
               </w:rPr>
             </w:pPr>
@@ -2059,7 +3753,6 @@
             <w:pPr>
               <w:cnfStyle w:val="000000100000"/>
               <w:rPr>
-                <w:rFonts w:hint="eastAsia"/>
                 <w:lang w:eastAsia="ja-JP"/>
               </w:rPr>
             </w:pPr>
@@ -2081,7 +3774,6 @@
             <w:pPr>
               <w:cnfStyle w:val="000000100000"/>
               <w:rPr>
-                <w:rFonts w:hint="eastAsia"/>
                 <w:lang w:eastAsia="ja-JP"/>
               </w:rPr>
             </w:pPr>
@@ -2102,7 +3794,6 @@
             <w:pPr>
               <w:cnfStyle w:val="000000100000"/>
               <w:rPr>
-                <w:rFonts w:hint="eastAsia"/>
                 <w:lang w:eastAsia="ja-JP"/>
               </w:rPr>
             </w:pPr>
@@ -2124,7 +3815,6 @@
             <w:pPr>
               <w:cnfStyle w:val="000000100000"/>
               <w:rPr>
-                <w:rFonts w:hint="eastAsia"/>
                 <w:lang w:eastAsia="ja-JP"/>
               </w:rPr>
             </w:pPr>
@@ -2145,7 +3835,6 @@
             <w:pPr>
               <w:cnfStyle w:val="000000100000"/>
               <w:rPr>
-                <w:rFonts w:hint="eastAsia"/>
                 <w:lang w:eastAsia="ja-JP"/>
               </w:rPr>
             </w:pPr>
@@ -2166,7 +3855,6 @@
             <w:pPr>
               <w:cnfStyle w:val="000000100000"/>
               <w:rPr>
-                <w:rFonts w:hint="eastAsia"/>
                 <w:lang w:eastAsia="ja-JP"/>
               </w:rPr>
             </w:pPr>
@@ -2198,7 +3886,6 @@
           <w:p>
             <w:pPr>
               <w:rPr>
-                <w:rFonts w:hint="eastAsia"/>
                 <w:lang w:eastAsia="ja-JP"/>
               </w:rPr>
             </w:pPr>
@@ -2219,7 +3906,6 @@
             <w:pPr>
               <w:cnfStyle w:val="000000000000"/>
               <w:rPr>
-                <w:rFonts w:hint="eastAsia"/>
                 <w:lang w:eastAsia="ja-JP"/>
               </w:rPr>
             </w:pPr>
@@ -2246,7 +3932,6 @@
             <w:pPr>
               <w:cnfStyle w:val="000000000000"/>
               <w:rPr>
-                <w:rFonts w:hint="eastAsia"/>
                 <w:lang w:eastAsia="ja-JP"/>
               </w:rPr>
             </w:pPr>
@@ -2268,7 +3953,6 @@
             <w:pPr>
               <w:cnfStyle w:val="000000000000"/>
               <w:rPr>
-                <w:rFonts w:hint="eastAsia"/>
                 <w:lang w:eastAsia="ja-JP"/>
               </w:rPr>
             </w:pPr>
@@ -2289,7 +3973,6 @@
             <w:pPr>
               <w:cnfStyle w:val="000000000000"/>
               <w:rPr>
-                <w:rFonts w:hint="eastAsia"/>
                 <w:lang w:eastAsia="ja-JP"/>
               </w:rPr>
             </w:pPr>
@@ -2311,7 +3994,6 @@
             <w:pPr>
               <w:cnfStyle w:val="000000000000"/>
               <w:rPr>
-                <w:rFonts w:hint="eastAsia"/>
                 <w:lang w:eastAsia="ja-JP"/>
               </w:rPr>
             </w:pPr>
@@ -2332,7 +4014,6 @@
             <w:pPr>
               <w:cnfStyle w:val="000000000000"/>
               <w:rPr>
-                <w:rFonts w:hint="eastAsia"/>
                 <w:lang w:eastAsia="ja-JP"/>
               </w:rPr>
             </w:pPr>
@@ -2353,7 +4034,6 @@
             <w:pPr>
               <w:cnfStyle w:val="000000000000"/>
               <w:rPr>
-                <w:rFonts w:hint="eastAsia"/>
                 <w:lang w:eastAsia="ja-JP"/>
               </w:rPr>
             </w:pPr>
@@ -2386,16 +4066,15 @@
           <w:p>
             <w:pPr>
               <w:rPr>
+                <w:lang w:eastAsia="ja-JP"/>
+              </w:rPr>
+            </w:pPr>
+            <w:r>
+              <w:rPr>
                 <w:rFonts w:hint="eastAsia"/>
                 <w:lang w:eastAsia="ja-JP"/>
               </w:rPr>
-            </w:pPr>
-            <w:r>
-              <w:rPr>
-                <w:rFonts w:hint="eastAsia"/>
-                <w:lang w:eastAsia="ja-JP"/>
-              </w:rPr>
-              <w:t>32 bit x86 microcontroller (PC)</w:t>
+              <w:t>32 bit x86 processor (PC)</w:t>
             </w:r>
           </w:p>
         </w:tc>
@@ -2407,7 +4086,6 @@
             <w:pPr>
               <w:cnfStyle w:val="000000100000"/>
               <w:rPr>
-                <w:rFonts w:hint="eastAsia"/>
                 <w:lang w:eastAsia="ja-JP"/>
               </w:rPr>
             </w:pPr>
@@ -2434,7 +4112,6 @@
             <w:pPr>
               <w:cnfStyle w:val="000000100000"/>
               <w:rPr>
-                <w:rFonts w:hint="eastAsia"/>
                 <w:lang w:eastAsia="ja-JP"/>
               </w:rPr>
             </w:pPr>
@@ -2456,16 +4133,15 @@
             <w:pPr>
               <w:cnfStyle w:val="000000100000"/>
               <w:rPr>
+                <w:lang w:eastAsia="ja-JP"/>
+              </w:rPr>
+            </w:pPr>
+            <w:r>
+              <w:rPr>
                 <w:rFonts w:hint="eastAsia"/>
                 <w:lang w:eastAsia="ja-JP"/>
               </w:rPr>
-            </w:pPr>
-            <w:r>
-              <w:rPr>
-                <w:rFonts w:hint="eastAsia"/>
-                <w:lang w:eastAsia="ja-JP"/>
-              </w:rPr>
-              <w:t>(depending on OS)</w:t>
+              <w:t>(depending on OS &amp; h/w)</w:t>
             </w:r>
           </w:p>
         </w:tc>
@@ -2477,7 +4153,6 @@
             <w:pPr>
               <w:cnfStyle w:val="000000100000"/>
               <w:rPr>
-                <w:rFonts w:hint="eastAsia"/>
                 <w:lang w:eastAsia="ja-JP"/>
               </w:rPr>
             </w:pPr>
@@ -2499,7 +4174,6 @@
             <w:pPr>
               <w:cnfStyle w:val="000000100000"/>
               <w:rPr>
-                <w:rFonts w:hint="eastAsia"/>
                 <w:lang w:eastAsia="ja-JP"/>
               </w:rPr>
             </w:pPr>
@@ -2520,7 +4194,6 @@
             <w:pPr>
               <w:cnfStyle w:val="000000100000"/>
               <w:rPr>
-                <w:rFonts w:hint="eastAsia"/>
                 <w:lang w:eastAsia="ja-JP"/>
               </w:rPr>
             </w:pPr>
@@ -2541,16 +4214,206 @@
             <w:pPr>
               <w:cnfStyle w:val="000000100000"/>
               <w:rPr>
+                <w:lang w:eastAsia="ja-JP"/>
+              </w:rPr>
+            </w:pPr>
+            <w:r>
+              <w:rPr>
                 <w:rFonts w:hint="eastAsia"/>
                 <w:lang w:eastAsia="ja-JP"/>
               </w:rPr>
+              <w:t>Easy to add</w:t>
+            </w:r>
+          </w:p>
+        </w:tc>
+      </w:tr>
+      <w:tr>
+        <w:trPr>
+          <w:trHeight w:val="1458"/>
+        </w:trPr>
+        <w:tc>
+          <w:tcPr>
+            <w:cnfStyle w:val="001000000000"/>
+            <w:tcW w:w="1900" w:type="dxa"/>
+          </w:tcPr>
+          <w:p>
+            <w:pPr>
+              <w:rPr>
+                <w:lang w:eastAsia="ja-JP"/>
+              </w:rPr>
             </w:pPr>
             <w:r>
               <w:rPr>
                 <w:rFonts w:hint="eastAsia"/>
                 <w:lang w:eastAsia="ja-JP"/>
               </w:rPr>
-              <w:t>Easy to add</w:t>
+              <w:t>FPGA</w:t>
+            </w:r>
+          </w:p>
+        </w:tc>
+        <w:tc>
+          <w:tcPr>
+            <w:tcW w:w="1863" w:type="dxa"/>
+          </w:tcPr>
+          <w:p>
+            <w:pPr>
+              <w:cnfStyle w:val="000000000000"/>
+              <w:rPr>
+                <w:lang w:eastAsia="ja-JP"/>
+              </w:rPr>
+            </w:pPr>
+            <w:r>
+              <w:rPr>
+                <w:lang w:eastAsia="ja-JP"/>
+              </w:rPr>
+              <w:t>M</w:t>
+            </w:r>
+            <w:r>
+              <w:rPr>
+                <w:rFonts w:hint="eastAsia"/>
+                <w:lang w:eastAsia="ja-JP"/>
+              </w:rPr>
+              <w:t>oderate</w:t>
+            </w:r>
+          </w:p>
+          <w:p>
+            <w:pPr>
+              <w:cnfStyle w:val="000000000000"/>
+              <w:rPr>
+                <w:lang w:eastAsia="ja-JP"/>
+              </w:rPr>
+            </w:pPr>
+            <w:r>
+              <w:rPr>
+                <w:rFonts w:hint="eastAsia"/>
+                <w:lang w:eastAsia="ja-JP"/>
+              </w:rPr>
+              <w:t>-difficult</w:t>
+            </w:r>
+          </w:p>
+        </w:tc>
+        <w:tc>
+          <w:tcPr>
+            <w:tcW w:w="1319" w:type="dxa"/>
+          </w:tcPr>
+          <w:p>
+            <w:pPr>
+              <w:cnfStyle w:val="000000000000"/>
+              <w:rPr>
+                <w:lang w:eastAsia="ja-JP"/>
+              </w:rPr>
+            </w:pPr>
+            <w:r>
+              <w:rPr>
+                <w:rFonts w:hint="eastAsia"/>
+                <w:lang w:eastAsia="ja-JP"/>
+              </w:rPr>
+              <w:t>Very fast</w:t>
+            </w:r>
+          </w:p>
+          <w:p>
+            <w:pPr>
+              <w:cnfStyle w:val="000000000000"/>
+              <w:rPr>
+                <w:lang w:eastAsia="ja-JP"/>
+              </w:rPr>
+            </w:pPr>
+            <w:r>
+              <w:rPr>
+                <w:rFonts w:hint="eastAsia"/>
+                <w:lang w:eastAsia="ja-JP"/>
+              </w:rPr>
+              <w:t>~100MHz (no overhead)</w:t>
+            </w:r>
+          </w:p>
+        </w:tc>
+        <w:tc>
+          <w:tcPr>
+            <w:tcW w:w="1127" w:type="dxa"/>
+          </w:tcPr>
+          <w:p>
+            <w:pPr>
+              <w:cnfStyle w:val="000000000000"/>
+              <w:rPr>
+                <w:lang w:eastAsia="ja-JP"/>
+              </w:rPr>
+            </w:pPr>
+            <w:r>
+              <w:rPr>
+                <w:rFonts w:hint="eastAsia"/>
+                <w:lang w:eastAsia="ja-JP"/>
+              </w:rPr>
+              <w:t>Low</w:t>
+            </w:r>
+          </w:p>
+          <w:p>
+            <w:pPr>
+              <w:cnfStyle w:val="000000000000"/>
+              <w:rPr>
+                <w:lang w:eastAsia="ja-JP"/>
+              </w:rPr>
+            </w:pPr>
+            <w:r>
+              <w:rPr>
+                <w:rFonts w:hint="eastAsia"/>
+                <w:lang w:eastAsia="ja-JP"/>
+              </w:rPr>
+              <w:t>&lt;5W</w:t>
+            </w:r>
+          </w:p>
+          <w:p>
+            <w:pPr>
+              <w:cnfStyle w:val="000000000000"/>
+              <w:rPr>
+                <w:lang w:eastAsia="ja-JP"/>
+              </w:rPr>
+            </w:pPr>
+          </w:p>
+        </w:tc>
+        <w:tc>
+          <w:tcPr>
+            <w:tcW w:w="1120" w:type="dxa"/>
+          </w:tcPr>
+          <w:p>
+            <w:pPr>
+              <w:cnfStyle w:val="000000000000"/>
+              <w:rPr>
+                <w:lang w:eastAsia="ja-JP"/>
+              </w:rPr>
+            </w:pPr>
+            <w:r>
+              <w:rPr>
+                <w:rFonts w:hint="eastAsia"/>
+                <w:lang w:eastAsia="ja-JP"/>
+              </w:rPr>
+              <w:t>~$100-$800</w:t>
+            </w:r>
+          </w:p>
+        </w:tc>
+        <w:tc>
+          <w:tcPr>
+            <w:tcW w:w="1238" w:type="dxa"/>
+          </w:tcPr>
+          <w:p>
+            <w:pPr>
+              <w:keepNext/>
+              <w:cnfStyle w:val="000000000000"/>
+              <w:rPr>
+                <w:lang w:eastAsia="ja-JP"/>
+              </w:rPr>
+            </w:pPr>
+            <w:r>
+              <w:rPr>
+                <w:lang w:eastAsia="ja-JP"/>
+              </w:rPr>
+              <w:t>D</w:t>
+            </w:r>
+            <w:r>
+              <w:rPr>
+                <w:rFonts w:hint="eastAsia"/>
+                <w:lang w:eastAsia="ja-JP"/>
+              </w:rPr>
+              <w:t>ifficult to add</w:t>
             </w:r>
           </w:p>
         </w:tc>
@@ -2558,71 +4421,703 @@
     </w:tbl>
     <w:p>
       <w:pPr>
+        <w:pStyle w:val="a8"/>
+        <w:jc w:val="center"/>
+        <w:rPr>
+          <w:lang w:eastAsia="ja-JP"/>
+        </w:rPr>
+      </w:pPr>
+      <w:r>
+        <w:t xml:space="preserve">Table </w:t>
+      </w:r>
+      <w:fldSimple w:instr=" SEQ Table \* ARABIC ">
+        <w:r>
+          <w:rPr>
+            <w:noProof/>
+          </w:rPr>
+          <w:t>1</w:t>
+        </w:r>
+      </w:fldSimple>
+      <w:r>
+        <w:rPr>
+          <w:rFonts w:hint="eastAsia"/>
+          <w:lang w:eastAsia="ja-JP"/>
+        </w:rPr>
+        <w:t xml:space="preserve"> - </w:t>
+      </w:r>
+      <w:r>
+        <w:rPr>
+          <w:rFonts w:hint="eastAsia"/>
+          <w:noProof/>
+          <w:lang w:eastAsia="ja-JP"/>
+        </w:rPr>
+        <w:t>Processing Unit Options</w:t>
+      </w:r>
+    </w:p>
+    <w:p>
+      <w:pPr>
         <w:pStyle w:val="af"/>
         <w:rPr>
+          <w:lang w:eastAsia="ja-JP"/>
+        </w:rPr>
+      </w:pPr>
+      <w:r>
+        <w:rPr>
           <w:rFonts w:hint="eastAsia"/>
           <w:lang w:eastAsia="ja-JP"/>
         </w:rPr>
-      </w:pPr>
+        <w:t xml:space="preserve">How fast of a processing unit do we need? We know that the system as a whole must </w:t>
+      </w:r>
+      <w:r>
+        <w:rPr>
+          <w:lang w:eastAsia="ja-JP"/>
+        </w:rPr>
+        <w:t>update</w:t>
+      </w:r>
+      <w:r>
+        <w:rPr>
+          <w:rFonts w:hint="eastAsia"/>
+          <w:lang w:eastAsia="ja-JP"/>
+        </w:rPr>
+        <w:t xml:space="preserve"> at a rate of at minimum </w:t>
+      </w:r>
+      <w:r>
+        <w:rPr>
+          <w:lang w:eastAsia="ja-JP"/>
+        </w:rPr>
+        <w:t>1 kHz</w:t>
+      </w:r>
+      <w:r>
+        <w:rPr>
+          <w:rFonts w:hint="eastAsia"/>
+          <w:lang w:eastAsia="ja-JP"/>
+        </w:rPr>
+        <w:t xml:space="preserve"> based on the results from Nikolai</w:t>
+      </w:r>
+      <w:r>
+        <w:rPr>
+          <w:lang w:eastAsia="ja-JP"/>
+        </w:rPr>
+        <w:t>’</w:t>
+      </w:r>
+      <w:r>
+        <w:rPr>
+          <w:rFonts w:hint="eastAsia"/>
+          <w:lang w:eastAsia="ja-JP"/>
+        </w:rPr>
+        <w:t>s thesis. There are two main tasks the processing unit must perform. It must first read the values from the encoders/sensors and calculate the position of the end-</w:t>
+      </w:r>
+      <w:r>
+        <w:rPr>
+          <w:lang w:eastAsia="ja-JP"/>
+        </w:rPr>
+        <w:t>effecter</w:t>
+      </w:r>
+      <w:r>
+        <w:rPr>
+          <w:rFonts w:hint="eastAsia"/>
+          <w:lang w:eastAsia="ja-JP"/>
+        </w:rPr>
+        <w:t xml:space="preserve"> relative to the virtual and physical surface. Then based on that position, it must calculate the position of the hard restraint mechanism. In other words, it does a forward kinematics calculation and then a reverse kinematics calculation.</w:t>
+      </w:r>
     </w:p>
     <w:p>
       <w:pPr>
         <w:pStyle w:val="af"/>
         <w:rPr>
+          <w:lang w:eastAsia="ja-JP"/>
+        </w:rPr>
+      </w:pPr>
+    </w:p>
+    <w:p>
+      <w:pPr>
+        <w:pStyle w:val="af"/>
+        <w:rPr>
+          <w:lang w:eastAsia="ja-JP"/>
+        </w:rPr>
+      </w:pPr>
+    </w:p>
+    <w:p>
+      <w:pPr>
+        <w:pStyle w:val="af"/>
+        <w:rPr>
+          <w:lang w:eastAsia="ja-JP"/>
+        </w:rPr>
+      </w:pPr>
+      <w:r>
+        <w:rPr>
           <w:rFonts w:hint="eastAsia"/>
           <w:lang w:eastAsia="ja-JP"/>
         </w:rPr>
-      </w:pPr>
+        <w:t>(</w:t>
+      </w:r>
+      <w:proofErr w:type="gramStart"/>
       <w:r>
         <w:rPr>
           <w:rFonts w:hint="eastAsia"/>
           <w:lang w:eastAsia="ja-JP"/>
         </w:rPr>
-        <w:t xml:space="preserve">How fast of a microcontroller do we need? We know that the system as a whole must </w:t>
-      </w:r>
-      <w:r>
-        <w:rPr>
-          <w:lang w:eastAsia="ja-JP"/>
-        </w:rPr>
-        <w:t>update</w:t>
-      </w:r>
+        <w:t>block</w:t>
+      </w:r>
+      <w:proofErr w:type="gramEnd"/>
       <w:r>
         <w:rPr>
           <w:rFonts w:hint="eastAsia"/>
           <w:lang w:eastAsia="ja-JP"/>
         </w:rPr>
-        <w:t xml:space="preserve"> at a rate of at minimum </w:t>
-      </w:r>
-      <w:proofErr w:type="gramStart"/>
-      <w:r>
-        <w:rPr>
-          <w:rFonts w:hint="eastAsia"/>
-          <w:lang w:eastAsia="ja-JP"/>
-        </w:rPr>
-        <w:t>1kHz</w:t>
-      </w:r>
-      <w:proofErr w:type="gramEnd"/>
-      <w:r>
-        <w:rPr>
-          <w:rFonts w:hint="eastAsia"/>
-          <w:lang w:eastAsia="ja-JP"/>
-        </w:rPr>
-        <w:t>.</w:t>
+        <w:t xml:space="preserve"> diagram)</w:t>
       </w:r>
     </w:p>
     <w:p>
       <w:pPr>
         <w:pStyle w:val="af"/>
         <w:rPr>
-          <w:rFonts w:hint="eastAsia"/>
-          <w:lang w:eastAsia="ja-JP"/>
-        </w:rPr>
-      </w:pPr>
-      <w:r>
-        <w:rPr>
-          <w:lang w:eastAsia="ja-JP"/>
-        </w:rPr>
-        <w:object w:dxaOrig="8628" w:dyaOrig="2468">
+          <w:lang w:eastAsia="ja-JP"/>
+        </w:rPr>
+      </w:pPr>
+    </w:p>
+    <w:p>
+      <w:pPr>
+        <w:pStyle w:val="af"/>
+        <w:rPr>
+          <w:lang w:eastAsia="ja-JP"/>
+        </w:rPr>
+      </w:pPr>
+      <w:r>
+        <w:rPr>
+          <w:lang w:eastAsia="ja-JP"/>
+        </w:rPr>
+      </w:r>
+      <w:r>
+        <w:rPr>
+          <w:lang w:eastAsia="ja-JP"/>
+        </w:rPr>
+        <w:pict>
+          <v:shapetype id="_x0000_t202" coordsize="21600,21600" o:spt="202" path="m,l,21600r21600,l21600,xe">
+            <v:stroke joinstyle="miter"/>
+            <v:path gradientshapeok="t" o:connecttype="rect"/>
+          </v:shapetype>
+          <v:shape id="_x0000_s2472" type="#_x0000_t202" style="width:439.05pt;height:158.35pt;mso-left-percent:-10001;mso-top-percent:-10001;mso-position-horizontal:absolute;mso-position-horizontal-relative:char;mso-position-vertical:absolute;mso-position-vertical-relative:line;mso-left-percent:-10001;mso-top-percent:-10001;mso-width-relative:margin;mso-height-relative:margin" strokecolor="black [3213]">
+            <v:textbox>
+              <w:txbxContent>
+                <w:p>
+                  <w:pPr>
+                    <w:pStyle w:val="af"/>
+                    <w:rPr>
+                      <w:sz w:val="20"/>
+                      <w:szCs w:val="20"/>
+                      <w:lang w:eastAsia="ja-JP"/>
+                    </w:rPr>
+                  </w:pPr>
+                  <w:proofErr w:type="spellStart"/>
+                  <w:r>
+                    <w:rPr>
+                      <w:sz w:val="20"/>
+                      <w:szCs w:val="20"/>
+                      <w:lang w:eastAsia="ja-JP"/>
+                    </w:rPr>
+                    <w:t>x_position</w:t>
+                  </w:r>
+                  <w:proofErr w:type="spellEnd"/>
+                  <w:r>
+                    <w:rPr>
+                      <w:sz w:val="20"/>
+                      <w:szCs w:val="20"/>
+                      <w:lang w:eastAsia="ja-JP"/>
+                    </w:rPr>
+                    <w:t xml:space="preserve"> = Length_3 - (Length_4 * </w:t>
+                  </w:r>
+                  <w:proofErr w:type="gramStart"/>
+                  <w:r>
+                    <w:rPr>
+                      <w:sz w:val="20"/>
+                      <w:szCs w:val="20"/>
+                      <w:lang w:eastAsia="ja-JP"/>
+                    </w:rPr>
+                    <w:t>sin(</w:t>
+                  </w:r>
+                  <w:proofErr w:type="gramEnd"/>
+                  <w:r>
+                    <w:rPr>
+                      <w:sz w:val="20"/>
+                      <w:szCs w:val="20"/>
+                      <w:lang w:eastAsia="ja-JP"/>
+                    </w:rPr>
+                    <w:t>Theta_4));</w:t>
+                  </w:r>
+                </w:p>
+                <w:p>
+                  <w:pPr>
+                    <w:pStyle w:val="af"/>
+                    <w:rPr>
+                      <w:sz w:val="20"/>
+                      <w:szCs w:val="20"/>
+                      <w:lang w:eastAsia="ja-JP"/>
+                    </w:rPr>
+                  </w:pPr>
+                  <w:proofErr w:type="spellStart"/>
+                  <w:r>
+                    <w:rPr>
+                      <w:sz w:val="20"/>
+                      <w:szCs w:val="20"/>
+                      <w:lang w:eastAsia="ja-JP"/>
+                    </w:rPr>
+                    <w:t>x_position_neg</w:t>
+                  </w:r>
+                  <w:proofErr w:type="spellEnd"/>
+                  <w:r>
+                    <w:rPr>
+                      <w:sz w:val="20"/>
+                      <w:szCs w:val="20"/>
+                      <w:lang w:eastAsia="ja-JP"/>
+                    </w:rPr>
+                    <w:t xml:space="preserve"> = Length_3 + (Length_4 * </w:t>
+                  </w:r>
+                  <w:proofErr w:type="gramStart"/>
+                  <w:r>
+                    <w:rPr>
+                      <w:sz w:val="20"/>
+                      <w:szCs w:val="20"/>
+                      <w:lang w:eastAsia="ja-JP"/>
+                    </w:rPr>
+                    <w:t>sin(</w:t>
+                  </w:r>
+                  <w:proofErr w:type="gramEnd"/>
+                  <w:r>
+                    <w:rPr>
+                      <w:sz w:val="20"/>
+                      <w:szCs w:val="20"/>
+                      <w:lang w:eastAsia="ja-JP"/>
+                    </w:rPr>
+                    <w:t>Theta_4));</w:t>
+                  </w:r>
+                </w:p>
+                <w:p>
+                  <w:pPr>
+                    <w:pStyle w:val="af"/>
+                    <w:rPr>
+                      <w:sz w:val="20"/>
+                      <w:szCs w:val="20"/>
+                      <w:lang w:eastAsia="ja-JP"/>
+                    </w:rPr>
+                  </w:pPr>
+                  <w:proofErr w:type="spellStart"/>
+                  <w:r>
+                    <w:rPr>
+                      <w:sz w:val="20"/>
+                      <w:szCs w:val="20"/>
+                      <w:lang w:eastAsia="ja-JP"/>
+                    </w:rPr>
+                    <w:t>delta_z</w:t>
+                  </w:r>
+                  <w:proofErr w:type="spellEnd"/>
+                  <w:r>
+                    <w:rPr>
+                      <w:sz w:val="20"/>
+                      <w:szCs w:val="20"/>
+                      <w:lang w:eastAsia="ja-JP"/>
+                    </w:rPr>
+                    <w:t xml:space="preserve"> = Length_4 * (1 - </w:t>
+                  </w:r>
+                  <w:proofErr w:type="spellStart"/>
+                  <w:proofErr w:type="gramStart"/>
+                  <w:r>
+                    <w:rPr>
+                      <w:sz w:val="20"/>
+                      <w:szCs w:val="20"/>
+                      <w:lang w:eastAsia="ja-JP"/>
+                    </w:rPr>
+                    <w:t>cos</w:t>
+                  </w:r>
+                  <w:proofErr w:type="spellEnd"/>
+                  <w:r>
+                    <w:rPr>
+                      <w:sz w:val="20"/>
+                      <w:szCs w:val="20"/>
+                      <w:lang w:eastAsia="ja-JP"/>
+                    </w:rPr>
+                    <w:t>(</w:t>
+                  </w:r>
+                  <w:proofErr w:type="gramEnd"/>
+                  <w:r>
+                    <w:rPr>
+                      <w:sz w:val="20"/>
+                      <w:szCs w:val="20"/>
+                      <w:lang w:eastAsia="ja-JP"/>
+                    </w:rPr>
+                    <w:t>Theta_4));</w:t>
+                  </w:r>
+                </w:p>
+                <w:p>
+                  <w:pPr>
+                    <w:pStyle w:val="af"/>
+                    <w:rPr>
+                      <w:sz w:val="20"/>
+                      <w:szCs w:val="20"/>
+                      <w:lang w:eastAsia="ja-JP"/>
+                    </w:rPr>
+                  </w:pPr>
+                  <w:r>
+                    <w:rPr>
+                      <w:sz w:val="20"/>
+                      <w:szCs w:val="20"/>
+                      <w:lang w:eastAsia="ja-JP"/>
+                    </w:rPr>
+                    <w:t xml:space="preserve">Length_2_star = (Length_2 ^2 + </w:t>
+                  </w:r>
+                  <w:proofErr w:type="spellStart"/>
+                  <w:r>
+                    <w:rPr>
+                      <w:sz w:val="20"/>
+                      <w:szCs w:val="20"/>
+                      <w:lang w:eastAsia="ja-JP"/>
+                    </w:rPr>
+                    <w:t>delta_z</w:t>
+                  </w:r>
+                  <w:proofErr w:type="spellEnd"/>
+                  <w:r>
+                    <w:rPr>
+                      <w:sz w:val="20"/>
+                      <w:szCs w:val="20"/>
+                      <w:lang w:eastAsia="ja-JP"/>
+                    </w:rPr>
+                    <w:t xml:space="preserve"> ^2) ^.5;</w:t>
+                  </w:r>
+                </w:p>
+                <w:p>
+                  <w:pPr>
+                    <w:pStyle w:val="af"/>
+                    <w:rPr>
+                      <w:sz w:val="20"/>
+                      <w:szCs w:val="20"/>
+                      <w:lang w:eastAsia="ja-JP"/>
+                    </w:rPr>
+                  </w:pPr>
+                  <w:proofErr w:type="spellStart"/>
+                  <w:r>
+                    <w:rPr>
+                      <w:sz w:val="20"/>
+                      <w:szCs w:val="20"/>
+                      <w:lang w:eastAsia="ja-JP"/>
+                    </w:rPr>
+                    <w:t>Theta_star</w:t>
+                  </w:r>
+                  <w:proofErr w:type="spellEnd"/>
+                  <w:r>
+                    <w:rPr>
+                      <w:sz w:val="20"/>
+                      <w:szCs w:val="20"/>
+                      <w:lang w:eastAsia="ja-JP"/>
+                    </w:rPr>
+                    <w:t xml:space="preserve"> = </w:t>
+                  </w:r>
+                  <w:proofErr w:type="gramStart"/>
+                  <w:r>
+                    <w:rPr>
+                      <w:sz w:val="20"/>
+                      <w:szCs w:val="20"/>
+                      <w:lang w:eastAsia="ja-JP"/>
+                    </w:rPr>
+                    <w:t>tan(</w:t>
+                  </w:r>
+                  <w:proofErr w:type="spellStart"/>
+                  <w:proofErr w:type="gramEnd"/>
+                  <w:r>
+                    <w:rPr>
+                      <w:sz w:val="20"/>
+                      <w:szCs w:val="20"/>
+                      <w:lang w:eastAsia="ja-JP"/>
+                    </w:rPr>
+                    <w:t>delta_z</w:t>
+                  </w:r>
+                  <w:proofErr w:type="spellEnd"/>
+                  <w:r>
+                    <w:rPr>
+                      <w:sz w:val="20"/>
+                      <w:szCs w:val="20"/>
+                      <w:lang w:eastAsia="ja-JP"/>
+                    </w:rPr>
+                    <w:t xml:space="preserve"> / Length_2) ;</w:t>
+                  </w:r>
+                </w:p>
+                <w:p>
+                  <w:pPr>
+                    <w:pStyle w:val="af"/>
+                    <w:rPr>
+                      <w:sz w:val="20"/>
+                      <w:szCs w:val="20"/>
+                      <w:lang w:eastAsia="ja-JP"/>
+                    </w:rPr>
+                  </w:pPr>
+                  <w:r>
+                    <w:rPr>
+                      <w:sz w:val="20"/>
+                      <w:szCs w:val="20"/>
+                      <w:lang w:eastAsia="ja-JP"/>
+                    </w:rPr>
+                    <w:t xml:space="preserve">Theta_12_star = Theta_12 + </w:t>
+                  </w:r>
+                  <w:proofErr w:type="spellStart"/>
+                  <w:r>
+                    <w:rPr>
+                      <w:sz w:val="20"/>
+                      <w:szCs w:val="20"/>
+                      <w:lang w:eastAsia="ja-JP"/>
+                    </w:rPr>
+                    <w:t>Theta_</w:t>
+                  </w:r>
+                  <w:proofErr w:type="gramStart"/>
+                  <w:r>
+                    <w:rPr>
+                      <w:sz w:val="20"/>
+                      <w:szCs w:val="20"/>
+                      <w:lang w:eastAsia="ja-JP"/>
+                    </w:rPr>
+                    <w:t>star</w:t>
+                  </w:r>
+                  <w:proofErr w:type="spellEnd"/>
+                  <w:r>
+                    <w:rPr>
+                      <w:sz w:val="20"/>
+                      <w:szCs w:val="20"/>
+                      <w:lang w:eastAsia="ja-JP"/>
+                    </w:rPr>
+                    <w:t xml:space="preserve"> ;</w:t>
+                  </w:r>
+                  <w:proofErr w:type="gramEnd"/>
+                </w:p>
+                <w:p>
+                  <w:pPr>
+                    <w:pStyle w:val="af"/>
+                    <w:rPr>
+                      <w:sz w:val="20"/>
+                      <w:szCs w:val="20"/>
+                      <w:lang w:eastAsia="ja-JP"/>
+                    </w:rPr>
+                  </w:pPr>
+                  <w:proofErr w:type="spellStart"/>
+                  <w:r>
+                    <w:rPr>
+                      <w:sz w:val="20"/>
+                      <w:szCs w:val="20"/>
+                      <w:lang w:eastAsia="ja-JP"/>
+                    </w:rPr>
+                    <w:t>y_position</w:t>
+                  </w:r>
+                  <w:proofErr w:type="spellEnd"/>
+                  <w:r>
+                    <w:rPr>
+                      <w:sz w:val="20"/>
+                      <w:szCs w:val="20"/>
+                      <w:lang w:eastAsia="ja-JP"/>
+                    </w:rPr>
+                    <w:t xml:space="preserve"> = Length_2_star * </w:t>
+                  </w:r>
+                  <w:proofErr w:type="spellStart"/>
+                  <w:proofErr w:type="gramStart"/>
+                  <w:r>
+                    <w:rPr>
+                      <w:sz w:val="20"/>
+                      <w:szCs w:val="20"/>
+                      <w:lang w:eastAsia="ja-JP"/>
+                    </w:rPr>
+                    <w:t>cos</w:t>
+                  </w:r>
+                  <w:proofErr w:type="spellEnd"/>
+                  <w:r>
+                    <w:rPr>
+                      <w:sz w:val="20"/>
+                      <w:szCs w:val="20"/>
+                      <w:lang w:eastAsia="ja-JP"/>
+                    </w:rPr>
+                    <w:t>(</w:t>
+                  </w:r>
+                  <w:proofErr w:type="gramEnd"/>
+                  <w:r>
+                    <w:rPr>
+                      <w:sz w:val="20"/>
+                      <w:szCs w:val="20"/>
+                      <w:lang w:eastAsia="ja-JP"/>
+                    </w:rPr>
+                    <w:t>Theta_1 + Theta_12_star) - Length_1 * sin(Theta_1) ;</w:t>
+                  </w:r>
+                </w:p>
+                <w:p>
+                  <w:pPr>
+                    <w:pStyle w:val="af"/>
+                    <w:rPr>
+                      <w:sz w:val="20"/>
+                      <w:szCs w:val="20"/>
+                      <w:lang w:eastAsia="ja-JP"/>
+                    </w:rPr>
+                  </w:pPr>
+                  <w:proofErr w:type="spellStart"/>
+                  <w:r>
+                    <w:rPr>
+                      <w:sz w:val="20"/>
+                      <w:szCs w:val="20"/>
+                      <w:lang w:eastAsia="ja-JP"/>
+                    </w:rPr>
+                    <w:t>z_position</w:t>
+                  </w:r>
+                  <w:proofErr w:type="spellEnd"/>
+                  <w:r>
+                    <w:rPr>
+                      <w:sz w:val="20"/>
+                      <w:szCs w:val="20"/>
+                      <w:lang w:eastAsia="ja-JP"/>
+                    </w:rPr>
+                    <w:t xml:space="preserve"> = Length_2_star * </w:t>
+                  </w:r>
+                  <w:proofErr w:type="gramStart"/>
+                  <w:r>
+                    <w:rPr>
+                      <w:sz w:val="20"/>
+                      <w:szCs w:val="20"/>
+                      <w:lang w:eastAsia="ja-JP"/>
+                    </w:rPr>
+                    <w:t>sin(</w:t>
+                  </w:r>
+                  <w:proofErr w:type="gramEnd"/>
+                  <w:r>
+                    <w:rPr>
+                      <w:sz w:val="20"/>
+                      <w:szCs w:val="20"/>
+                      <w:lang w:eastAsia="ja-JP"/>
+                    </w:rPr>
+                    <w:t xml:space="preserve">Theta_1 + Theta_12_star) + Length_1 * </w:t>
+                  </w:r>
+                  <w:proofErr w:type="spellStart"/>
+                  <w:r>
+                    <w:rPr>
+                      <w:sz w:val="20"/>
+                      <w:szCs w:val="20"/>
+                      <w:lang w:eastAsia="ja-JP"/>
+                    </w:rPr>
+                    <w:t>cos</w:t>
+                  </w:r>
+                  <w:proofErr w:type="spellEnd"/>
+                  <w:r>
+                    <w:rPr>
+                      <w:sz w:val="20"/>
+                      <w:szCs w:val="20"/>
+                      <w:lang w:eastAsia="ja-JP"/>
+                    </w:rPr>
+                    <w:t>(Theta_1) ;</w:t>
+                  </w:r>
+                </w:p>
+              </w:txbxContent>
+            </v:textbox>
+            <w10:wrap type="none"/>
+            <w10:anchorlock/>
+          </v:shape>
+        </w:pict>
+      </w:r>
+    </w:p>
+    <w:p>
+      <w:pPr>
+        <w:pStyle w:val="af"/>
+        <w:rPr>
+          <w:lang w:eastAsia="ja-JP"/>
+        </w:rPr>
+      </w:pPr>
+      <w:r>
+        <w:rPr>
+          <w:lang w:eastAsia="ja-JP"/>
+        </w:rPr>
+      </w:r>
+      <w:r>
+        <w:rPr>
+          <w:lang w:eastAsia="ja-JP"/>
+        </w:rPr>
+        <w:pict>
+          <v:shape id="_x0000_s2471" type="#_x0000_t202" style="width:439.05pt;height:17pt;mso-left-percent:-10001;mso-top-percent:-10001;mso-position-horizontal:absolute;mso-position-horizontal-relative:char;mso-position-vertical:absolute;mso-position-vertical-relative:line;mso-left-percent:-10001;mso-top-percent:-10001" stroked="f">
+            <v:textbox inset="0,0,0,0">
+              <w:txbxContent>
+                <w:p>
+                  <w:pPr>
+                    <w:pStyle w:val="a8"/>
+                    <w:jc w:val="center"/>
+                    <w:rPr>
+                      <w:sz w:val="22"/>
+                    </w:rPr>
+                  </w:pPr>
+                  <w:r>
+                    <w:t xml:space="preserve">Figure </w:t>
+                  </w:r>
+                  <w:fldSimple w:instr=" SEQ Figure \* ARABIC ">
+                    <w:r>
+                      <w:rPr>
+                        <w:noProof/>
+                      </w:rPr>
+                      <w:t>6</w:t>
+                    </w:r>
+                  </w:fldSimple>
+                  <w:r>
+                    <w:rPr>
+                      <w:rFonts w:hint="eastAsia"/>
+                      <w:lang w:eastAsia="ja-JP"/>
+                    </w:rPr>
+                    <w:t xml:space="preserve"> - Code </w:t>
+                  </w:r>
+                  <w:r>
+                    <w:rPr>
+                      <w:lang w:eastAsia="ja-JP"/>
+                    </w:rPr>
+                    <w:t>excerpt</w:t>
+                  </w:r>
+                  <w:r>
+                    <w:rPr>
+                      <w:rFonts w:hint="eastAsia"/>
+                      <w:lang w:eastAsia="ja-JP"/>
+                    </w:rPr>
+                    <w:t xml:space="preserve"> from </w:t>
+                  </w:r>
+                  <w:proofErr w:type="spellStart"/>
+                  <w:r>
+                    <w:rPr>
+                      <w:rFonts w:hint="eastAsia"/>
+                      <w:lang w:eastAsia="ja-JP"/>
+                    </w:rPr>
+                    <w:t>Matlab</w:t>
+                  </w:r>
+                  <w:proofErr w:type="spellEnd"/>
+                  <w:r>
+                    <w:rPr>
+                      <w:rFonts w:hint="eastAsia"/>
+                      <w:lang w:eastAsia="ja-JP"/>
+                    </w:rPr>
+                    <w:t xml:space="preserve"> that calculates tool position</w:t>
+                  </w:r>
+                </w:p>
+              </w:txbxContent>
+            </v:textbox>
+            <w10:wrap type="none"/>
+            <w10:anchorlock/>
+          </v:shape>
+        </w:pict>
+      </w:r>
+    </w:p>
+    <w:p>
+      <w:pPr>
+        <w:pStyle w:val="af"/>
+        <w:rPr>
+          <w:lang w:eastAsia="ja-JP"/>
+        </w:rPr>
+      </w:pPr>
+    </w:p>
+    <w:p>
+      <w:pPr>
+        <w:pStyle w:val="af"/>
+        <w:rPr>
+          <w:lang w:eastAsia="ja-JP"/>
+        </w:rPr>
+      </w:pPr>
+      <w:r>
+        <w:rPr>
+          <w:lang w:eastAsia="ja-JP"/>
+        </w:rPr>
+        <w:object w:dxaOrig="8066" w:dyaOrig="2468">
           <v:shapetype id="_x0000_t75" coordsize="21600,21600" o:spt="75" o:preferrelative="t" path="m@4@5l@4@11@9@11@9@5xe" filled="f" stroked="f">
             <v:stroke joinstyle="miter"/>
             <v:formulas>
@@ -2642,64 +5137,710 @@
             <v:path o:extrusionok="f" gradientshapeok="t" o:connecttype="rect"/>
             <o:lock v:ext="edit" aspectratio="t"/>
           </v:shapetype>
-          <v:shape id="_x0000_i1025" type="#_x0000_t75" style="width:387.75pt;height:123.75pt" o:ole="">
-            <v:imagedata r:id="rId9" o:title=""/>
+          <v:shape id="_x0000_i1119" type="#_x0000_t75" style="width:403.5pt;height:138pt" o:ole="">
+            <v:imagedata r:id="rId14" o:title=""/>
           </v:shape>
-          <o:OLEObject Type="Embed" ProgID="Excel.Sheet.12" ShapeID="_x0000_i1025" DrawAspect="Content" ObjectID="_1326130686" r:id="rId10"/>
+          <o:OLEObject Type="Embed" ProgID="Excel.Sheet.12" ShapeID="_x0000_i1119" DrawAspect="Content" ObjectID="_1326205814" r:id="rId15"/>
         </w:object>
       </w:r>
+      <w:proofErr w:type="gramStart"/>
+      <w:r>
+        <w:rPr>
+          <w:rFonts w:hint="eastAsia"/>
+          <w:lang w:eastAsia="ja-JP"/>
+        </w:rPr>
+        <w:t>Lookup table?</w:t>
+      </w:r>
+      <w:proofErr w:type="gramEnd"/>
+    </w:p>
+    <w:p>
+      <w:pPr>
+        <w:pStyle w:val="af"/>
+        <w:rPr>
+          <w:lang w:eastAsia="ja-JP"/>
+        </w:rPr>
+      </w:pPr>
+    </w:p>
+    <w:p>
+      <w:pPr>
+        <w:pStyle w:val="af"/>
+        <w:rPr>
+          <w:lang w:eastAsia="ja-JP"/>
+        </w:rPr>
+      </w:pPr>
+      <w:r>
+        <w:rPr>
+          <w:rFonts w:hint="eastAsia"/>
+          <w:noProof/>
+          <w:lang w:eastAsia="ja-JP" w:bidi="ar-SA"/>
+        </w:rPr>
+        <w:drawing>
+          <wp:inline distT="0" distB="0" distL="0" distR="0">
+            <wp:extent cx="4210050" cy="3124200"/>
+            <wp:effectExtent l="19050" t="0" r="0" b="0"/>
+            <wp:docPr id="54" name="図 54"/>
+            <wp:cNvGraphicFramePr>
+              <a:graphicFrameLocks xmlns:a="http://schemas.openxmlformats.org/drawingml/2006/main" noChangeAspect="1"/>
+            </wp:cNvGraphicFramePr>
+            <a:graphic xmlns:a="http://schemas.openxmlformats.org/drawingml/2006/main">
+              <a:graphicData uri="http://schemas.openxmlformats.org/drawingml/2006/picture">
+                <pic:pic xmlns:pic="http://schemas.openxmlformats.org/drawingml/2006/picture">
+                  <pic:nvPicPr>
+                    <pic:cNvPr id="0" name="Picture 54"/>
+                    <pic:cNvPicPr>
+                      <a:picLocks noChangeAspect="1" noChangeArrowheads="1"/>
+                    </pic:cNvPicPr>
+                  </pic:nvPicPr>
+                  <pic:blipFill>
+                    <a:blip r:embed="rId16" cstate="print"/>
+                    <a:srcRect/>
+                    <a:stretch>
+                      <a:fillRect/>
+                    </a:stretch>
+                  </pic:blipFill>
+                  <pic:spPr bwMode="auto">
+                    <a:xfrm>
+                      <a:off x="0" y="0"/>
+                      <a:ext cx="4210050" cy="3124200"/>
+                    </a:xfrm>
+                    <a:prstGeom prst="rect">
+                      <a:avLst/>
+                    </a:prstGeom>
+                    <a:noFill/>
+                    <a:ln w="9525">
+                      <a:noFill/>
+                      <a:miter lim="800000"/>
+                      <a:headEnd/>
+                      <a:tailEnd/>
+                    </a:ln>
+                  </pic:spPr>
+                </pic:pic>
+              </a:graphicData>
+            </a:graphic>
+          </wp:inline>
+        </w:drawing>
+      </w:r>
+    </w:p>
+    <w:p>
+      <w:pPr>
+        <w:pStyle w:val="af"/>
+      </w:pPr>
     </w:p>
     <w:p>
       <w:pPr>
         <w:pStyle w:val="2"/>
         <w:rPr>
+          <w:lang w:eastAsia="ja-JP"/>
+        </w:rPr>
+      </w:pPr>
+      <w:bookmarkStart w:id="9" w:name="_Toc252463906"/>
+      <w:r>
+        <w:rPr>
           <w:rFonts w:hint="eastAsia"/>
           <w:lang w:eastAsia="ja-JP"/>
         </w:rPr>
-      </w:pPr>
-      <w:bookmarkStart w:id="8" w:name="_Toc252388812"/>
+        <w:t>Determining the PID Gains</w:t>
+      </w:r>
+      <w:bookmarkEnd w:id="9"/>
+    </w:p>
+    <w:p>
+      <w:pPr>
+        <w:rPr>
+          <w:lang w:eastAsia="ja-JP"/>
+        </w:rPr>
+      </w:pPr>
+    </w:p>
+    <w:p>
+      <w:pPr>
+        <w:pStyle w:val="2"/>
+        <w:rPr>
+          <w:lang w:eastAsia="ja-JP"/>
+        </w:rPr>
+      </w:pPr>
+      <w:bookmarkStart w:id="10" w:name="_Toc252463907"/>
       <w:r>
         <w:rPr>
           <w:rFonts w:hint="eastAsia"/>
           <w:lang w:eastAsia="ja-JP"/>
         </w:rPr>
-        <w:t>Determining the PID Gains</w:t>
-      </w:r>
-      <w:bookmarkEnd w:id="8"/>
-    </w:p>
-    <w:p>
-      <w:pPr>
+        <w:t>Determining the Accuracy</w:t>
+      </w:r>
+      <w:bookmarkEnd w:id="10"/>
+    </w:p>
+    <w:p>
+      <w:pPr>
+        <w:rPr>
+          <w:lang w:eastAsia="ja-JP"/>
+        </w:rPr>
+      </w:pPr>
+      <w:r>
         <w:rPr>
           <w:rFonts w:hint="eastAsia"/>
           <w:lang w:eastAsia="ja-JP"/>
         </w:rPr>
-      </w:pPr>
-    </w:p>
-    <w:p>
-      <w:pPr>
-        <w:pStyle w:val="2"/>
+        <w:t>The accuracy of the robot is determined by the amount of error produced by the control system from the input to the output. The following diagram depicts all the possible errors involved.</w:t>
+      </w:r>
+    </w:p>
+    <w:p>
+      <w:pPr>
+        <w:rPr>
+          <w:lang w:eastAsia="ja-JP"/>
+        </w:rPr>
+      </w:pPr>
+      <w:r>
+        <w:rPr>
+          <w:noProof/>
+          <w:lang w:eastAsia="ja-JP" w:bidi="ar-SA"/>
+        </w:rPr>
+        <w:pict>
+          <v:group id="_x0000_s2473" style="position:absolute;margin-left:27.75pt;margin-top:24.7pt;width:53.25pt;height:47.25pt;z-index:251660288" coordorigin="2256,4335" coordsize="1065,945">
+            <v:group id="_x0000_s2474" style="position:absolute;left:2475;top:4335;width:846;height:465" coordorigin="2475,4470" coordsize="846,465">
+              <v:shapetype id="_x0000_t133" coordsize="21600,21600" o:spt="133" path="m21600,10800qy18019,21600l3581,21600qx,10800,3581,l18019,qx21600,10800xem18019,21600nfqx14438,10800,18019,e">
+                <v:path o:extrusionok="f" gradientshapeok="t" o:connecttype="custom" o:connectlocs="10800,0;0,10800;10800,21600;14438,10800;21600,10800" o:connectangles="270,180,90,0,0" textboxrect="3581,0,14438,21600"/>
+              </v:shapetype>
+              <v:shape id="_x0000_s2475" type="#_x0000_t133" style="position:absolute;left:2475;top:4470;width:690;height:465">
+                <v:textbox inset="5.85pt,.7pt,5.85pt,.7pt"/>
+              </v:shape>
+              <v:shapetype id="_x0000_t32" coordsize="21600,21600" o:spt="32" o:oned="t" path="m,l21600,21600e" filled="f">
+                <v:path arrowok="t" fillok="f" o:connecttype="none"/>
+                <o:lock v:ext="edit" shapetype="t"/>
+              </v:shapetype>
+              <v:shape id="_x0000_s2476" type="#_x0000_t32" style="position:absolute;left:3075;top:4685;width:246;height:10;flip:y" o:connectortype="straight"/>
+            </v:group>
+            <v:shape id="_x0000_s2477" type="#_x0000_t202" style="position:absolute;left:2256;top:4800;width:1065;height:480" stroked="f">
+              <v:textbox inset="5.85pt,.7pt,5.85pt,.7pt">
+                <w:txbxContent>
+                  <w:p>
+                    <w:pPr>
+                      <w:pStyle w:val="af"/>
+                      <w:jc w:val="center"/>
+                      <w:rPr>
+                        <w:lang w:eastAsia="ja-JP"/>
+                      </w:rPr>
+                    </w:pPr>
+                    <w:proofErr w:type="gramStart"/>
+                    <w:r>
+                      <w:rPr>
+                        <w:rFonts w:hint="eastAsia"/>
+                        <w:lang w:eastAsia="ja-JP"/>
+                      </w:rPr>
+                      <w:t>encoder</w:t>
+                    </w:r>
+                    <w:proofErr w:type="gramEnd"/>
+                  </w:p>
+                </w:txbxContent>
+              </v:textbox>
+            </v:shape>
+          </v:group>
+        </w:pict>
+      </w:r>
+    </w:p>
+    <w:p>
+      <w:pPr>
+        <w:rPr>
+          <w:lang w:eastAsia="ja-JP"/>
+        </w:rPr>
+      </w:pPr>
+      <w:r>
+        <w:rPr>
+          <w:noProof/>
+          <w:lang w:eastAsia="ja-JP" w:bidi="ar-SA"/>
+        </w:rPr>
+        <w:pict>
+          <v:shape id="_x0000_s2485" type="#_x0000_t32" style="position:absolute;margin-left:73.2pt;margin-top:12.75pt;width:27pt;height:32.25pt;z-index:251664384" o:connectortype="straight">
+            <v:stroke endarrow="block"/>
+          </v:shape>
+        </w:pict>
+      </w:r>
+      <w:r>
+        <w:rPr>
+          <w:noProof/>
+          <w:lang w:eastAsia="ja-JP" w:bidi="ar-SA"/>
+        </w:rPr>
+        <w:pict>
+          <v:shapetype id="_x0000_t106" coordsize="21600,21600" o:spt="106" adj="1350,25920" path="ar,7165,4345,13110,1950,7185,1080,12690,475,11732,4835,17650,1080,12690,2910,17640,2387,9757,10107,20300,2910,17640,8235,19545,7660,12382,14412,21597,8235,19545,14280,18330,12910,11080,18695,18947,14280,18330,18690,15045,14822,5862,21597,15082,18690,15045,20895,7665,15772,2592,21105,9865,20895,7665,19140,2715,14330,,19187,6595,19140,2715,14910,1170,10992,,15357,5945,14910,1170,11250,1665,6692,650,12025,7917,11250,1665,7005,2580,1912,1972,8665,11162,7005,2580,1950,7185xear,7165,4345,13110,1080,12690,2340,13080nfear475,11732,4835,17650,2910,17640,3465,17445nfear7660,12382,14412,21597,7905,18675,8235,19545nfear7660,12382,14412,21597,14280,18330,14400,17370nfear12910,11080,18695,18947,18690,15045,17070,11475nfear15772,2592,21105,9865,20175,9015,20895,7665nfear14330,,19187,6595,19200,3345,19140,2715nfear14330,,19187,6595,14910,1170,14550,1980nfear10992,,15357,5945,11250,1665,11040,2340nfear1912,1972,8665,11162,7650,3270,7005,2580nfear1912,1972,8665,11162,1950,7185,2070,7890nfem@23@37qx@35@24@23@36@34@24@23@37xem@16@33qx@31@17@16@32@30@17@16@33xem@38@29qx@27@39@38@28@26@39@38@29xe">
+            <v:formulas>
+              <v:f eqn="sum #0 0 10800"/>
+              <v:f eqn="sum #1 0 10800"/>
+              <v:f eqn="cosatan2 10800 @0 @1"/>
+              <v:f eqn="sinatan2 10800 @0 @1"/>
+              <v:f eqn="sum @2 10800 0"/>
+              <v:f eqn="sum @3 10800 0"/>
+              <v:f eqn="sum @4 0 #0"/>
+              <v:f eqn="sum @5 0 #1"/>
+              <v:f eqn="mod @6 @7 0"/>
+              <v:f eqn="prod 600 11 1"/>
+              <v:f eqn="sum @8 0 @9"/>
+              <v:f eqn="prod @10 1 3"/>
+              <v:f eqn="prod 600 3 1"/>
+              <v:f eqn="sum @11 @12 0"/>
+              <v:f eqn="prod @13 @6 @8"/>
+              <v:f eqn="prod @13 @7 @8"/>
+              <v:f eqn="sum @14 #0 0"/>
+              <v:f eqn="sum @15 #1 0"/>
+              <v:f eqn="prod 600 8 1"/>
+              <v:f eqn="prod @11 2 1"/>
+              <v:f eqn="sum @18 @19 0"/>
+              <v:f eqn="prod @20 @6 @8"/>
+              <v:f eqn="prod @20 @7 @8"/>
+              <v:f eqn="sum @21 #0 0"/>
+              <v:f eqn="sum @22 #1 0"/>
+              <v:f eqn="prod 600 2 1"/>
+              <v:f eqn="sum #0 600 0"/>
+              <v:f eqn="sum #0 0 600"/>
+              <v:f eqn="sum #1 600 0"/>
+              <v:f eqn="sum #1 0 600"/>
+              <v:f eqn="sum @16 @25 0"/>
+              <v:f eqn="sum @16 0 @25"/>
+              <v:f eqn="sum @17 @25 0"/>
+              <v:f eqn="sum @17 0 @25"/>
+              <v:f eqn="sum @23 @12 0"/>
+              <v:f eqn="sum @23 0 @12"/>
+              <v:f eqn="sum @24 @12 0"/>
+              <v:f eqn="sum @24 0 @12"/>
+              <v:f eqn="val #0"/>
+              <v:f eqn="val #1"/>
+            </v:formulas>
+            <v:path o:extrusionok="f" o:connecttype="custom" o:connectlocs="67,10800;10800,21577;21582,10800;10800,1235;@38,@39" textboxrect="2977,3262,17087,17337"/>
+            <v:handles>
+              <v:h position="#0,#1"/>
+            </v:handles>
+            <o:complex v:ext="view"/>
+          </v:shapetype>
+          <v:shape id="_x0000_s2478" type="#_x0000_t106" style="position:absolute;margin-left:100.2pt;margin-top:22.5pt;width:102pt;height:61.5pt;z-index:251661312" adj="17873,18808">
+            <v:textbox inset="5.85pt,.7pt,5.85pt,.7pt">
+              <w:txbxContent>
+                <w:p>
+                  <w:pPr>
+                    <w:pStyle w:val="af"/>
+                    <w:jc w:val="center"/>
+                    <w:rPr>
+                      <w:lang w:eastAsia="ja-JP"/>
+                    </w:rPr>
+                  </w:pPr>
+                  <w:r>
+                    <w:rPr>
+                      <w:lang w:eastAsia="ja-JP"/>
+                    </w:rPr>
+                    <w:t>C</w:t>
+                  </w:r>
+                  <w:r>
+                    <w:rPr>
+                      <w:rFonts w:hint="eastAsia"/>
+                      <w:lang w:eastAsia="ja-JP"/>
+                    </w:rPr>
+                    <w:t>ompute</w:t>
+                  </w:r>
+                </w:p>
+                <w:p>
+                  <w:pPr>
+                    <w:pStyle w:val="af"/>
+                    <w:jc w:val="center"/>
+                    <w:rPr>
+                      <w:lang w:eastAsia="ja-JP"/>
+                    </w:rPr>
+                  </w:pPr>
+                  <w:proofErr w:type="gramStart"/>
+                  <w:r>
+                    <w:rPr>
+                      <w:rFonts w:hint="eastAsia"/>
+                      <w:lang w:eastAsia="ja-JP"/>
+                    </w:rPr>
+                    <w:t>position</w:t>
+                  </w:r>
+                  <w:proofErr w:type="gramEnd"/>
+                </w:p>
+              </w:txbxContent>
+            </v:textbox>
+          </v:shape>
+        </w:pict>
+      </w:r>
+      <w:r>
+        <w:rPr>
+          <w:noProof/>
+          <w:lang w:eastAsia="ja-JP" w:bidi="ar-SA"/>
+        </w:rPr>
+        <w:pict>
+          <v:shape id="_x0000_s2488" type="#_x0000_t202" style="position:absolute;margin-left:86.7pt;margin-top:.75pt;width:48.75pt;height:21.75pt;z-index:251667456" filled="f" stroked="f">
+            <v:textbox inset="5.85pt,.7pt,5.85pt,.7pt">
+              <w:txbxContent>
+                <w:p>
+                  <w:pPr>
+                    <w:rPr>
+                      <w:lang w:eastAsia="ja-JP"/>
+                    </w:rPr>
+                  </w:pPr>
+                  <w:r>
+                    <w:rPr>
+                      <w:lang w:eastAsia="ja-JP"/>
+                    </w:rPr>
+                    <w:t>E</w:t>
+                  </w:r>
+                  <w:r>
+                    <w:rPr>
+                      <w:rFonts w:hint="eastAsia"/>
+                      <w:lang w:eastAsia="ja-JP"/>
+                    </w:rPr>
+                    <w:t>rror 1</w:t>
+                  </w:r>
+                </w:p>
+              </w:txbxContent>
+            </v:textbox>
+          </v:shape>
+        </w:pict>
+      </w:r>
+      <w:r>
+        <w:rPr>
+          <w:noProof/>
+          <w:lang w:eastAsia="ja-JP" w:bidi="ar-SA"/>
+        </w:rPr>
+        <w:pict>
+          <v:shape id="_x0000_s2479" type="#_x0000_t106" style="position:absolute;margin-left:253.2pt;margin-top:17.25pt;width:102pt;height:61.5pt;z-index:251662336" adj="17873,18808">
+            <v:textbox inset="5.85pt,.7pt,5.85pt,.7pt">
+              <w:txbxContent>
+                <w:p>
+                  <w:pPr>
+                    <w:pStyle w:val="af"/>
+                    <w:jc w:val="center"/>
+                    <w:rPr>
+                      <w:lang w:eastAsia="ja-JP"/>
+                    </w:rPr>
+                  </w:pPr>
+                  <w:r>
+                    <w:rPr>
+                      <w:lang w:eastAsia="ja-JP"/>
+                    </w:rPr>
+                    <w:t>C</w:t>
+                  </w:r>
+                  <w:r>
+                    <w:rPr>
+                      <w:rFonts w:hint="eastAsia"/>
+                      <w:lang w:eastAsia="ja-JP"/>
+                    </w:rPr>
+                    <w:t>ompute</w:t>
+                  </w:r>
+                </w:p>
+                <w:p>
+                  <w:pPr>
+                    <w:pStyle w:val="af"/>
+                    <w:jc w:val="center"/>
+                    <w:rPr>
+                      <w:lang w:eastAsia="ja-JP"/>
+                    </w:rPr>
+                  </w:pPr>
+                  <w:proofErr w:type="gramStart"/>
+                  <w:r>
+                    <w:rPr>
+                      <w:rFonts w:hint="eastAsia"/>
+                      <w:lang w:eastAsia="ja-JP"/>
+                    </w:rPr>
+                    <w:t>blocker</w:t>
+                  </w:r>
+                  <w:proofErr w:type="gramEnd"/>
+                </w:p>
+              </w:txbxContent>
+            </v:textbox>
+          </v:shape>
+        </w:pict>
+      </w:r>
+    </w:p>
+    <w:p>
+      <w:pPr>
+        <w:rPr>
+          <w:lang w:eastAsia="ja-JP"/>
+        </w:rPr>
+      </w:pPr>
+      <w:r>
+        <w:rPr>
+          <w:noProof/>
+          <w:lang w:eastAsia="ja-JP" w:bidi="ar-SA"/>
+        </w:rPr>
+        <w:pict>
+          <v:shape id="_x0000_s2486" type="#_x0000_t32" style="position:absolute;margin-left:202.2pt;margin-top:21.8pt;width:51pt;height:.75pt;flip:y;z-index:251665408" o:connectortype="straight">
+            <v:stroke endarrow="block"/>
+          </v:shape>
+        </w:pict>
+      </w:r>
+    </w:p>
+    <w:p>
+      <w:pPr>
+        <w:rPr>
+          <w:lang w:eastAsia="ja-JP"/>
+        </w:rPr>
+      </w:pPr>
+      <w:r>
+        <w:rPr>
+          <w:noProof/>
+          <w:lang w:eastAsia="ja-JP" w:bidi="ar-SA"/>
+        </w:rPr>
+        <w:pict>
+          <v:shape id="_x0000_s2493" type="#_x0000_t202" style="position:absolute;margin-left:265.95pt;margin-top:53.1pt;width:48.75pt;height:21.75pt;z-index:251672576" filled="f" stroked="f">
+            <v:textbox inset="5.85pt,.7pt,5.85pt,.7pt">
+              <w:txbxContent>
+                <w:p>
+                  <w:pPr>
+                    <w:rPr>
+                      <w:lang w:eastAsia="ja-JP"/>
+                    </w:rPr>
+                  </w:pPr>
+                  <w:r>
+                    <w:rPr>
+                      <w:lang w:eastAsia="ja-JP"/>
+                    </w:rPr>
+                    <w:t>E</w:t>
+                  </w:r>
+                  <w:r>
+                    <w:rPr>
+                      <w:rFonts w:hint="eastAsia"/>
+                      <w:lang w:eastAsia="ja-JP"/>
+                    </w:rPr>
+                    <w:t>rror 4</w:t>
+                  </w:r>
+                </w:p>
+              </w:txbxContent>
+            </v:textbox>
+          </v:shape>
+        </w:pict>
+      </w:r>
+      <w:r>
+        <w:rPr>
+          <w:noProof/>
+          <w:lang w:eastAsia="ja-JP" w:bidi="ar-SA"/>
+        </w:rPr>
+        <w:pict>
+          <v:shape id="_x0000_s2490" type="#_x0000_t202" style="position:absolute;margin-left:359.7pt;margin-top:11.35pt;width:48.75pt;height:21.75pt;z-index:251669504" filled="f" stroked="f">
+            <v:textbox inset="5.85pt,.7pt,5.85pt,.7pt">
+              <w:txbxContent>
+                <w:p>
+                  <w:pPr>
+                    <w:rPr>
+                      <w:lang w:eastAsia="ja-JP"/>
+                    </w:rPr>
+                  </w:pPr>
+                  <w:r>
+                    <w:rPr>
+                      <w:lang w:eastAsia="ja-JP"/>
+                    </w:rPr>
+                    <w:t>E</w:t>
+                  </w:r>
+                  <w:r>
+                    <w:rPr>
+                      <w:rFonts w:hint="eastAsia"/>
+                      <w:lang w:eastAsia="ja-JP"/>
+                    </w:rPr>
+                    <w:t>rror 3</w:t>
+                  </w:r>
+                </w:p>
+              </w:txbxContent>
+            </v:textbox>
+          </v:shape>
+        </w:pict>
+      </w:r>
+      <w:r>
+        <w:rPr>
+          <w:noProof/>
+          <w:lang w:eastAsia="ja-JP" w:bidi="ar-SA"/>
+        </w:rPr>
+        <w:pict>
+          <v:shape id="_x0000_s2487" type="#_x0000_t32" style="position:absolute;margin-left:346.2pt;margin-top:6.85pt;width:20.25pt;height:40.5pt;z-index:251666432" o:connectortype="straight">
+            <v:stroke endarrow="block"/>
+          </v:shape>
+        </w:pict>
+      </w:r>
+      <w:r>
+        <w:rPr>
+          <w:noProof/>
+          <w:lang w:eastAsia="ja-JP" w:bidi="ar-SA"/>
+        </w:rPr>
+        <w:pict>
+          <v:shape id="_x0000_s2489" type="#_x0000_t202" style="position:absolute;margin-left:202.2pt;margin-top:.85pt;width:48.75pt;height:21.75pt;z-index:251668480" filled="f" stroked="f">
+            <v:textbox inset="5.85pt,.7pt,5.85pt,.7pt">
+              <w:txbxContent>
+                <w:p>
+                  <w:pPr>
+                    <w:rPr>
+                      <w:lang w:eastAsia="ja-JP"/>
+                    </w:rPr>
+                  </w:pPr>
+                  <w:r>
+                    <w:rPr>
+                      <w:lang w:eastAsia="ja-JP"/>
+                    </w:rPr>
+                    <w:t>E</w:t>
+                  </w:r>
+                  <w:r>
+                    <w:rPr>
+                      <w:rFonts w:hint="eastAsia"/>
+                      <w:lang w:eastAsia="ja-JP"/>
+                    </w:rPr>
+                    <w:t>rror 2</w:t>
+                  </w:r>
+                </w:p>
+              </w:txbxContent>
+            </v:textbox>
+          </v:shape>
+        </w:pict>
+      </w:r>
+    </w:p>
+    <w:p>
+      <w:pPr>
+        <w:rPr>
+          <w:lang w:eastAsia="ja-JP"/>
+        </w:rPr>
+      </w:pPr>
+      <w:r>
+        <w:rPr>
+          <w:noProof/>
+          <w:lang w:eastAsia="ja-JP" w:bidi="ar-SA"/>
+        </w:rPr>
+        <w:pict>
+          <v:shape id="_x0000_s2492" type="#_x0000_t32" style="position:absolute;margin-left:242.4pt;margin-top:48.15pt;width:97.8pt;height:2.25pt;flip:x;z-index:251671552" o:connectortype="straight">
+            <v:stroke endarrow="block"/>
+          </v:shape>
+        </w:pict>
+      </w:r>
+      <w:r>
+        <w:rPr>
+          <w:noProof/>
+          <w:lang w:eastAsia="ja-JP" w:bidi="ar-SA"/>
+        </w:rPr>
+        <w:pict>
+          <v:group id="_x0000_s2480" style="position:absolute;margin-left:196.95pt;margin-top:32.9pt;width:53.25pt;height:47.25pt;z-index:251663360" coordorigin="2256,4335" coordsize="1065,945">
+            <v:group id="_x0000_s2481" style="position:absolute;left:2475;top:4335;width:846;height:465" coordorigin="2475,4470" coordsize="846,465">
+              <v:shape id="_x0000_s2482" type="#_x0000_t133" style="position:absolute;left:2475;top:4470;width:690;height:465">
+                <v:textbox inset="5.85pt,.7pt,5.85pt,.7pt"/>
+              </v:shape>
+              <v:shape id="_x0000_s2483" type="#_x0000_t32" style="position:absolute;left:3075;top:4685;width:246;height:10;flip:y" o:connectortype="straight"/>
+            </v:group>
+            <v:shape id="_x0000_s2484" type="#_x0000_t202" style="position:absolute;left:2256;top:4800;width:1065;height:480" stroked="f">
+              <v:textbox inset="5.85pt,.7pt,5.85pt,.7pt">
+                <w:txbxContent>
+                  <w:p>
+                    <w:pPr>
+                      <w:pStyle w:val="af"/>
+                      <w:jc w:val="center"/>
+                      <w:rPr>
+                        <w:lang w:eastAsia="ja-JP"/>
+                      </w:rPr>
+                    </w:pPr>
+                    <w:proofErr w:type="gramStart"/>
+                    <w:r>
+                      <w:rPr>
+                        <w:rFonts w:hint="eastAsia"/>
+                        <w:lang w:eastAsia="ja-JP"/>
+                      </w:rPr>
+                      <w:t>motor</w:t>
+                    </w:r>
+                    <w:proofErr w:type="gramEnd"/>
+                  </w:p>
+                </w:txbxContent>
+              </v:textbox>
+            </v:shape>
+          </v:group>
+        </w:pict>
+      </w:r>
+      <w:r>
+        <w:rPr>
+          <w:noProof/>
+          <w:lang w:eastAsia="ja-JP" w:bidi="ar-SA"/>
+        </w:rPr>
+        <w:pict>
+          <v:rect id="_x0000_s2491" style="position:absolute;margin-left:340.2pt;margin-top:16.65pt;width:68.25pt;height:63.5pt;z-index:251670528">
+            <v:textbox inset="5.85pt,.7pt,5.85pt,.7pt">
+              <w:txbxContent>
+                <w:p>
+                  <w:pPr>
+                    <w:jc w:val="center"/>
+                    <w:rPr>
+                      <w:lang w:eastAsia="ja-JP"/>
+                    </w:rPr>
+                  </w:pPr>
+                  <w:r>
+                    <w:rPr>
+                      <w:lang w:eastAsia="ja-JP"/>
+                    </w:rPr>
+                    <w:t>M</w:t>
+                  </w:r>
+                  <w:r>
+                    <w:rPr>
+                      <w:rFonts w:hint="eastAsia"/>
+                      <w:lang w:eastAsia="ja-JP"/>
+                    </w:rPr>
+                    <w:t>otor controller</w:t>
+                  </w:r>
+                </w:p>
+              </w:txbxContent>
+            </v:textbox>
+          </v:rect>
+        </w:pict>
+      </w:r>
+    </w:p>
+    <w:p>
+      <w:pPr>
+        <w:rPr>
+          <w:lang w:eastAsia="ja-JP"/>
+        </w:rPr>
+      </w:pPr>
+    </w:p>
+    <w:p>
+      <w:pPr>
+        <w:rPr>
+          <w:lang w:eastAsia="ja-JP"/>
+        </w:rPr>
+      </w:pPr>
+    </w:p>
+    <w:p>
+      <w:pPr>
+        <w:rPr>
+          <w:lang w:eastAsia="ja-JP"/>
+        </w:rPr>
+      </w:pPr>
+    </w:p>
+    <w:p>
+      <w:pPr>
         <w:rPr>
           <w:rFonts w:hint="eastAsia"/>
           <w:lang w:eastAsia="ja-JP"/>
         </w:rPr>
       </w:pPr>
-      <w:bookmarkStart w:id="9" w:name="_Toc252388813"/>
-      <w:r>
+    </w:p>
+    <w:p>
+      <w:pPr>
+        <w:pStyle w:val="1"/>
         <w:rPr>
           <w:rFonts w:hint="eastAsia"/>
           <w:lang w:eastAsia="ja-JP"/>
         </w:rPr>
-        <w:t>Determining the Accuracy</w:t>
-      </w:r>
-      <w:bookmarkEnd w:id="9"/>
-    </w:p>
-    <w:p>
-      <w:pPr>
+      </w:pPr>
+      <w:bookmarkStart w:id="11" w:name="_Toc252463908"/>
+      <w:r>
         <w:rPr>
           <w:rFonts w:hint="eastAsia"/>
           <w:lang w:eastAsia="ja-JP"/>
         </w:rPr>
-      </w:pPr>
+        <w:t>Conclusion</w:t>
+      </w:r>
+      <w:bookmarkEnd w:id="11"/>
+    </w:p>
+    <w:p>
+      <w:pPr>
+        <w:rPr>
+          <w:lang w:eastAsia="ja-JP"/>
+        </w:rPr>
+      </w:pPr>
+    </w:p>
+    <w:p>
+      <w:pPr>
+        <w:rPr>
+          <w:lang w:eastAsia="ja-JP"/>
+        </w:rPr>
+      </w:pPr>
+      <w:r>
+        <w:rPr>
+          <w:lang w:eastAsia="ja-JP"/>
+        </w:rPr>
+        <w:br w:type="page"/>
+      </w:r>
     </w:p>
     <w:p>
       <w:pPr>
@@ -2709,64 +5850,37 @@
           <w:lang w:eastAsia="ja-JP"/>
         </w:rPr>
       </w:pPr>
-      <w:bookmarkStart w:id="10" w:name="_Toc252388814"/>
+      <w:bookmarkStart w:id="12" w:name="_Toc252463909"/>
       <w:r>
         <w:rPr>
           <w:rFonts w:hint="eastAsia"/>
           <w:lang w:eastAsia="ja-JP"/>
         </w:rPr>
-        <w:t>Conclusion</w:t>
-      </w:r>
-      <w:bookmarkEnd w:id="10"/>
-    </w:p>
-    <w:p>
-      <w:pPr>
-        <w:rPr>
-          <w:lang w:eastAsia="ja-JP"/>
-        </w:rPr>
-      </w:pPr>
-    </w:p>
-    <w:p>
-      <w:pPr>
-        <w:rPr>
-          <w:lang w:eastAsia="ja-JP"/>
-        </w:rPr>
-      </w:pPr>
-      <w:r>
-        <w:rPr>
-          <w:lang w:eastAsia="ja-JP"/>
-        </w:rPr>
-        <w:br w:type="page"/>
-      </w:r>
-    </w:p>
-    <w:p>
-      <w:pPr>
-        <w:pStyle w:val="1"/>
+        <w:t>Appendix</w:t>
+      </w:r>
+      <w:bookmarkEnd w:id="12"/>
+    </w:p>
+    <w:p>
+      <w:pPr>
         <w:rPr>
           <w:rFonts w:hint="eastAsia"/>
           <w:lang w:eastAsia="ja-JP"/>
         </w:rPr>
       </w:pPr>
-      <w:bookmarkStart w:id="11" w:name="_Toc252388815"/>
-      <w:r>
-        <w:rPr>
-          <w:rFonts w:hint="eastAsia"/>
-          <w:lang w:eastAsia="ja-JP"/>
-        </w:rPr>
-        <w:t>Appendix</w:t>
-      </w:r>
-      <w:bookmarkEnd w:id="11"/>
-    </w:p>
-    <w:p>
-      <w:pPr>
-        <w:rPr>
-          <w:rFonts w:hint="eastAsia"/>
-          <w:lang w:eastAsia="ja-JP"/>
-        </w:rPr>
-      </w:pPr>
+      <w:r>
+        <w:rPr>
+          <w:lang w:eastAsia="ja-JP"/>
+        </w:rPr>
+        <w:object w:dxaOrig="7664" w:dyaOrig="2958">
+          <v:shape id="_x0000_i1114" type="#_x0000_t75" style="width:383.25pt;height:147.75pt" o:ole="">
+            <v:imagedata r:id="rId17" o:title=""/>
+          </v:shape>
+          <o:OLEObject Type="Embed" ProgID="Excel.Sheet.12" ShapeID="_x0000_i1114" DrawAspect="Content" ObjectID="_1326205815" r:id="rId18"/>
+        </w:object>
+      </w:r>
     </w:p>
     <w:sectPr>
-      <w:footerReference w:type="default" r:id="rId11"/>
+      <w:footerReference w:type="default" r:id="rId19"/>
       <w:pgSz w:w="11906" w:h="16838"/>
       <w:pgMar w:top="1560" w:right="1558" w:bottom="1701" w:left="1560" w:header="851" w:footer="992" w:gutter="0"/>
       <w:cols w:space="425"/>
@@ -2867,7 +5981,7 @@
                 <w:noProof/>
                 <w:lang w:val="ja-JP"/>
               </w:rPr>
-              <w:t>3</w:t>
+              <w:t>13</w:t>
             </w:r>
           </w:fldSimple>
         </w:p>
@@ -2981,6 +6095,100 @@
     </w:p>
   </w:footnote>
 </w:footnotes>
+</file>
+
+<file path=word/numbering.xml><?xml version="1.0" encoding="utf-8"?>
+<w:numbering xmlns:ve="http://schemas.openxmlformats.org/markup-compatibility/2006" xmlns:o="urn:schemas-microsoft-com:office:office" xmlns:r="http://schemas.openxmlformats.org/officeDocument/2006/relationships" xmlns:m="http://schemas.openxmlformats.org/officeDocument/2006/math" xmlns:v="urn:schemas-microsoft-com:vml" xmlns:wp="http://schemas.openxmlformats.org/drawingml/2006/wordprocessingDrawing" xmlns:w10="urn:schemas-microsoft-com:office:word" xmlns:w="http://schemas.openxmlformats.org/wordprocessingml/2006/main" xmlns:wne="http://schemas.microsoft.com/office/word/2006/wordml">
+  <w:abstractNum w:abstractNumId="0">
+    <w:nsid w:val="71E10EA5"/>
+    <w:multiLevelType w:val="hybridMultilevel"/>
+    <w:tmpl w:val="FBB6241C"/>
+    <w:lvl w:ilvl="0" w:tplc="0409000F">
+      <w:start w:val="1"/>
+      <w:numFmt w:val="decimal"/>
+      <w:lvlText w:val="%1."/>
+      <w:lvlJc w:val="left"/>
+      <w:pPr>
+        <w:ind w:left="1440" w:hanging="360"/>
+      </w:pPr>
+    </w:lvl>
+    <w:lvl w:ilvl="1" w:tplc="04090019" w:tentative="1">
+      <w:start w:val="1"/>
+      <w:numFmt w:val="lowerLetter"/>
+      <w:lvlText w:val="%2."/>
+      <w:lvlJc w:val="left"/>
+      <w:pPr>
+        <w:ind w:left="2160" w:hanging="360"/>
+      </w:pPr>
+    </w:lvl>
+    <w:lvl w:ilvl="2" w:tplc="0409001B" w:tentative="1">
+      <w:start w:val="1"/>
+      <w:numFmt w:val="lowerRoman"/>
+      <w:lvlText w:val="%3."/>
+      <w:lvlJc w:val="right"/>
+      <w:pPr>
+        <w:ind w:left="2880" w:hanging="180"/>
+      </w:pPr>
+    </w:lvl>
+    <w:lvl w:ilvl="3" w:tplc="0409000F" w:tentative="1">
+      <w:start w:val="1"/>
+      <w:numFmt w:val="decimal"/>
+      <w:lvlText w:val="%4."/>
+      <w:lvlJc w:val="left"/>
+      <w:pPr>
+        <w:ind w:left="3600" w:hanging="360"/>
+      </w:pPr>
+    </w:lvl>
+    <w:lvl w:ilvl="4" w:tplc="04090019" w:tentative="1">
+      <w:start w:val="1"/>
+      <w:numFmt w:val="lowerLetter"/>
+      <w:lvlText w:val="%5."/>
+      <w:lvlJc w:val="left"/>
+      <w:pPr>
+        <w:ind w:left="4320" w:hanging="360"/>
+      </w:pPr>
+    </w:lvl>
+    <w:lvl w:ilvl="5" w:tplc="0409001B" w:tentative="1">
+      <w:start w:val="1"/>
+      <w:numFmt w:val="lowerRoman"/>
+      <w:lvlText w:val="%6."/>
+      <w:lvlJc w:val="right"/>
+      <w:pPr>
+        <w:ind w:left="5040" w:hanging="180"/>
+      </w:pPr>
+    </w:lvl>
+    <w:lvl w:ilvl="6" w:tplc="0409000F" w:tentative="1">
+      <w:start w:val="1"/>
+      <w:numFmt w:val="decimal"/>
+      <w:lvlText w:val="%7."/>
+      <w:lvlJc w:val="left"/>
+      <w:pPr>
+        <w:ind w:left="5760" w:hanging="360"/>
+      </w:pPr>
+    </w:lvl>
+    <w:lvl w:ilvl="7" w:tplc="04090019" w:tentative="1">
+      <w:start w:val="1"/>
+      <w:numFmt w:val="lowerLetter"/>
+      <w:lvlText w:val="%8."/>
+      <w:lvlJc w:val="left"/>
+      <w:pPr>
+        <w:ind w:left="6480" w:hanging="360"/>
+      </w:pPr>
+    </w:lvl>
+    <w:lvl w:ilvl="8" w:tplc="0409001B" w:tentative="1">
+      <w:start w:val="1"/>
+      <w:numFmt w:val="lowerRoman"/>
+      <w:lvlText w:val="%9."/>
+      <w:lvlJc w:val="right"/>
+      <w:pPr>
+        <w:ind w:left="7200" w:hanging="180"/>
+      </w:pPr>
+    </w:lvl>
+  </w:abstractNum>
+  <w:num w:numId="1">
+    <w:abstractNumId w:val="0"/>
+  </w:num>
+</w:numbering>
 </file>
 
 <file path=word/styles.xml><?xml version="1.0" encoding="utf-8"?>
@@ -3357,7 +6565,6 @@
   <w:style w:type="character" w:default="1" w:styleId="a0">
     <w:name w:val="Default Paragraph Font"/>
     <w:uiPriority w:val="1"/>
-    <w:semiHidden/>
     <w:unhideWhenUsed/>
   </w:style>
   <w:style w:type="table" w:default="1" w:styleId="a1">
@@ -3567,7 +6774,6 @@
     <w:basedOn w:val="a"/>
     <w:next w:val="a"/>
     <w:uiPriority w:val="35"/>
-    <w:semiHidden/>
     <w:unhideWhenUsed/>
     <w:qFormat/>
     <w:rsid w:val="00845B27"/>
@@ -3890,7 +7096,7 @@
     <w:uiPriority w:val="1"/>
     <w:rsid w:val="00AB7E4B"/>
   </w:style>
-  <w:style w:type="table" w:styleId="12">
+  <w:style w:type="table" w:customStyle="1" w:styleId="12">
     <w:name w:val="Light Shading Accent 1"/>
     <w:basedOn w:val="a1"/>
     <w:uiPriority w:val="60"/>
@@ -4040,8 +7246,8 @@
           <c:yMode val="edge"/>
           <c:x val="0.17563972487628771"/>
           <c:y val="0.11948340280994288"/>
-          <c:w val="0.71157545931758626"/>
-          <c:h val="0.70802902578354254"/>
+          <c:w val="0.71157545931758692"/>
+          <c:h val="0.70802902578354265"/>
         </c:manualLayout>
       </c:layout>
       <c:scatterChart>
@@ -4283,10 +7489,10 @@
                   <c:v>16.999999999999986</c:v>
                 </c:pt>
                 <c:pt idx="74">
-                  <c:v>15.999999999999995</c:v>
+                  <c:v>16</c:v>
                 </c:pt>
                 <c:pt idx="75">
-                  <c:v>14.999999999999991</c:v>
+                  <c:v>15.000000000000002</c:v>
                 </c:pt>
                 <c:pt idx="76">
                   <c:v>14.000000000000002</c:v>
@@ -4295,7 +7501,7 @@
                   <c:v>13.00000000000002</c:v>
                 </c:pt>
                 <c:pt idx="78">
-                  <c:v>11.999999999999986</c:v>
+                  <c:v>11.999999999999998</c:v>
                 </c:pt>
                 <c:pt idx="79">
                   <c:v>11.000000000000002</c:v>
@@ -4304,7 +7510,7 @@
                   <c:v>10.000000000000052</c:v>
                 </c:pt>
                 <c:pt idx="81">
-                  <c:v>8.9999999999999449</c:v>
+                  <c:v>8.9999999999999556</c:v>
                 </c:pt>
                 <c:pt idx="82">
                   <c:v>7.9999999999999734</c:v>
@@ -4340,13 +7546,13 @@
                 <c:formatCode>General</c:formatCode>
                 <c:ptCount val="90"/>
                 <c:pt idx="0">
-                  <c:v>9.0140297569901968E-17</c:v>
+                  <c:v>9.0140297569902276E-17</c:v>
                 </c:pt>
                 <c:pt idx="1">
-                  <c:v>2.5681216072462529E-2</c:v>
+                  <c:v>2.5681216072462577E-2</c:v>
                 </c:pt>
                 <c:pt idx="2">
-                  <c:v>5.1354609397730379E-2</c:v>
+                  <c:v>5.1354609397730414E-2</c:v>
                 </c:pt>
                 <c:pt idx="3">
                   <c:v>7.7012359611492054E-2</c:v>
@@ -4358,13 +7564,13 @@
                   <c:v>0.12824967545317961</c:v>
                 </c:pt>
                 <c:pt idx="6">
-                  <c:v>0.15381363369835219</c:v>
+                  <c:v>0.15381363369835221</c:v>
                 </c:pt>
                 <c:pt idx="7">
-                  <c:v>0.17933073882067466</c:v>
+                  <c:v>0.17933073882067471</c:v>
                 </c:pt>
                 <c:pt idx="8">
-                  <c:v>0.20479321806273681</c:v>
+                  <c:v>0.20479321806273695</c:v>
                 </c:pt>
                 <c:pt idx="9">
                   <c:v>0.23019331530669984</c:v>
@@ -4373,7 +7579,7 @@
                   <c:v>0.25552329343688812</c:v>
                 </c:pt>
                 <c:pt idx="11">
-                  <c:v>0.28077543669658561</c:v>
+                  <c:v>0.28077543669658539</c:v>
                 </c:pt>
                 <c:pt idx="12">
                   <c:v>0.30594205303833244</c:v>
@@ -4382,16 +7588,16 @@
                   <c:v>0.3310154764669973</c:v>
                 </c:pt>
                 <c:pt idx="14">
-                  <c:v>0.35598806937491201</c:v>
+                  <c:v>0.35598806937491267</c:v>
                 </c:pt>
                 <c:pt idx="15">
-                  <c:v>0.38085222486835957</c:v>
+                  <c:v>0.38085222486835985</c:v>
                 </c:pt>
                 <c:pt idx="16">
-                  <c:v>0.40560036908471453</c:v>
+                  <c:v>0.40560036908471492</c:v>
                 </c:pt>
                 <c:pt idx="17">
-                  <c:v>0.43022496349950773</c:v>
+                  <c:v>0.43022496349950823</c:v>
                 </c:pt>
                 <c:pt idx="18">
                   <c:v>0.45471850722273532</c:v>
@@ -4400,7 +7606,7 @@
                   <c:v>0.47907353928370638</c:v>
                 </c:pt>
                 <c:pt idx="20">
-                  <c:v>0.50328264090372132</c:v>
+                  <c:v>0.50328264090372088</c:v>
                 </c:pt>
                 <c:pt idx="21">
                   <c:v>0.52733843775590916</c:v>
@@ -4412,34 +7618,34 @@
                   <c:v>0.57496085557196652</c:v>
                 </c:pt>
                 <c:pt idx="24">
-                  <c:v>0.59851297028603978</c:v>
+                  <c:v>0.598512970286039</c:v>
                 </c:pt>
                 <c:pt idx="25">
                   <c:v>0.62188277215143961</c:v>
                 </c:pt>
                 <c:pt idx="26">
-                  <c:v>0.64506314250012853</c:v>
+                  <c:v>0.64506314250012864</c:v>
                 </c:pt>
                 <c:pt idx="27">
-                  <c:v>0.66804702036674368</c:v>
+                  <c:v>0.66804702036674413</c:v>
                 </c:pt>
                 <c:pt idx="28">
-                  <c:v>0.69082740463943915</c:v>
+                  <c:v>0.69082740463943981</c:v>
                 </c:pt>
                 <c:pt idx="29">
-                  <c:v>0.71339735619248557</c:v>
+                  <c:v>0.71339735619248612</c:v>
                 </c:pt>
                 <c:pt idx="30">
-                  <c:v>0.73575000000000113</c:v>
+                  <c:v>0.73575000000000168</c:v>
                 </c:pt>
                 <c:pt idx="31">
-                  <c:v>0.75787852723014548</c:v>
+                  <c:v>0.75787852723014604</c:v>
                 </c:pt>
                 <c:pt idx="32">
-                  <c:v>0.7797761973191617</c:v>
+                  <c:v>0.77977619731916215</c:v>
                 </c:pt>
                 <c:pt idx="33">
-                  <c:v>0.80143634002461206</c:v>
+                  <c:v>0.80143634002461139</c:v>
                 </c:pt>
                 <c:pt idx="34">
                   <c:v>0.82285235745720398</c:v>
@@ -4448,7 +7654,7 @@
                   <c:v>0.84401772609056469</c:v>
                 </c:pt>
                 <c:pt idx="36">
-                  <c:v>0.86492599874837495</c:v>
+                  <c:v>0.86492599874837572</c:v>
                 </c:pt>
                 <c:pt idx="37">
                   <c:v>0.88557080656823961</c:v>
@@ -4457,10 +7663,10 @@
                   <c:v>0.90594586094170615</c:v>
                 </c:pt>
                 <c:pt idx="39">
-                  <c:v>0.92604495542983656</c:v>
+                  <c:v>0.92604495542983711</c:v>
                 </c:pt>
                 <c:pt idx="40">
-                  <c:v>0.94586196765374342</c:v>
+                  <c:v>0.94586196765374364</c:v>
                 </c:pt>
                 <c:pt idx="41">
                   <c:v>0.96539086115953165</c:v>
@@ -4472,31 +7678,31 @@
                   <c:v>1.0035605868319666</c:v>
                 </c:pt>
                 <c:pt idx="44">
-                  <c:v>1.0221897921304142</c:v>
+                  <c:v>1.0221897921304133</c:v>
                 </c:pt>
                 <c:pt idx="45">
-                  <c:v>1.0405076285160058</c:v>
+                  <c:v>1.0405076285160069</c:v>
                 </c:pt>
                 <c:pt idx="46">
                   <c:v>1.0585085161983261</c:v>
                 </c:pt>
                 <c:pt idx="47">
-                  <c:v>1.0761869719326107</c:v>
+                  <c:v>1.0761869719326118</c:v>
                 </c:pt>
                 <c:pt idx="48">
-                  <c:v>1.0935376106899848</c:v>
+                  <c:v>1.0935376106899837</c:v>
                 </c:pt>
                 <c:pt idx="49">
-                  <c:v>1.1105551472978099</c:v>
+                  <c:v>1.1105551472978101</c:v>
                 </c:pt>
                 <c:pt idx="50">
-                  <c:v>1.1272343980495747</c:v>
+                  <c:v>1.1272343980495734</c:v>
                 </c:pt>
                 <c:pt idx="51">
-                  <c:v>1.143570282283932</c:v>
+                  <c:v>1.1435702822839318</c:v>
                 </c:pt>
                 <c:pt idx="52">
-                  <c:v>1.159557823932293</c:v>
+                  <c:v>1.1595578239322946</c:v>
                 </c:pt>
                 <c:pt idx="53">
                   <c:v>1.1751921530345917</c:v>
@@ -4508,19 +7714,19 @@
                   <c:v>1.205382233171252</c:v>
                 </c:pt>
                 <c:pt idx="56">
-                  <c:v>1.2199287880147427</c:v>
+                  <c:v>1.2199287880147414</c:v>
                 </c:pt>
                 <c:pt idx="57">
                   <c:v>1.2341037407316917</c:v>
                 </c:pt>
                 <c:pt idx="58">
-                  <c:v>1.2479027734941799</c:v>
+                  <c:v>1.247902773494179</c:v>
                 </c:pt>
                 <c:pt idx="59">
-                  <c:v>1.2613216829831566</c:v>
+                  <c:v>1.2613216829831548</c:v>
                 </c:pt>
                 <c:pt idx="60">
-                  <c:v>1.2743563816688024</c:v>
+                  <c:v>1.2743563816688033</c:v>
                 </c:pt>
                 <c:pt idx="61">
                   <c:v>1.287002899055621</c:v>
@@ -4532,22 +7738,22 @@
                   <c:v>1.3111161003431835</c:v>
                 </c:pt>
                 <c:pt idx="64">
-                  <c:v>1.3225754391292253</c:v>
+                  <c:v>1.3225754391292261</c:v>
                 </c:pt>
                 <c:pt idx="65">
-                  <c:v>1.3336319086244297</c:v>
+                  <c:v>1.3336319086244288</c:v>
                 </c:pt>
                 <c:pt idx="66">
-                  <c:v>1.344282140921089</c:v>
+                  <c:v>1.3442821409210906</c:v>
                 </c:pt>
                 <c:pt idx="67">
                   <c:v>1.3545228918552661</c:v>
                 </c:pt>
                 <c:pt idx="68">
-                  <c:v>1.3643510419950289</c:v>
+                  <c:v>1.3643510419950298</c:v>
                 </c:pt>
                 <c:pt idx="69">
-                  <c:v>1.3737635975906317</c:v>
+                  <c:v>1.3737635975906308</c:v>
                 </c:pt>
                 <c:pt idx="70">
                   <c:v>1.3827576914864645</c:v>
@@ -4559,28 +7765,28 @@
                   <c:v>1.3994796637283184</c:v>
                 </c:pt>
                 <c:pt idx="73">
-                  <c:v>1.407202448399606</c:v>
+                  <c:v>1.4072024483996051</c:v>
                 </c:pt>
                 <c:pt idx="74">
                   <c:v>1.4144965855732359</c:v>
                 </c:pt>
                 <c:pt idx="75">
-                  <c:v>1.4213598533843632</c:v>
+                  <c:v>1.4213598533843621</c:v>
                 </c:pt>
                 <c:pt idx="76">
-                  <c:v>1.427790161215128</c:v>
+                  <c:v>1.4277901612151278</c:v>
                 </c:pt>
                 <c:pt idx="77">
                   <c:v>1.4337855503314736</c:v>
                 </c:pt>
                 <c:pt idx="78">
-                  <c:v>1.4393441944797942</c:v>
+                  <c:v>1.4393441944797938</c:v>
                 </c:pt>
                 <c:pt idx="79">
                   <c:v>1.4444644004432377</c:v>
                 </c:pt>
                 <c:pt idx="80">
-                  <c:v>1.4491446085574622</c:v>
+                  <c:v>1.4491446085574604</c:v>
                 </c:pt>
                 <c:pt idx="81">
                   <c:v>1.4533833931857456</c:v>
@@ -4595,7 +7801,7 @@
                   <c:v>1.4634389690344138</c:v>
                 </c:pt>
                 <c:pt idx="85">
-                  <c:v>1.465900498242003</c:v>
+                  <c:v>1.4659004982420016</c:v>
                 </c:pt>
                 <c:pt idx="86">
                   <c:v>1.4679154999573314</c:v>
@@ -4613,11 +7819,11 @@
             </c:numRef>
           </c:yVal>
         </c:ser>
-        <c:axId val="256596224"/>
-        <c:axId val="256704896"/>
+        <c:axId val="92916736"/>
+        <c:axId val="97412224"/>
       </c:scatterChart>
       <c:valAx>
-        <c:axId val="256596224"/>
+        <c:axId val="92916736"/>
         <c:scaling>
           <c:orientation val="minMax"/>
         </c:scaling>
@@ -4628,7 +7834,7 @@
               <a:bodyPr/>
               <a:lstStyle/>
               <a:p>
-                <a:pPr>
+                <a:pPr algn="ctr">
                   <a:defRPr/>
                 </a:pPr>
                 <a:r>
@@ -4658,12 +7864,12 @@
         </c:title>
         <c:numFmt formatCode="General" sourceLinked="1"/>
         <c:tickLblPos val="nextTo"/>
-        <c:crossAx val="256704896"/>
+        <c:crossAx val="97412224"/>
         <c:crosses val="autoZero"/>
         <c:crossBetween val="midCat"/>
       </c:valAx>
       <c:valAx>
-        <c:axId val="256704896"/>
+        <c:axId val="97412224"/>
         <c:scaling>
           <c:orientation val="minMax"/>
         </c:scaling>
@@ -4689,7 +7895,7 @@
         </c:title>
         <c:numFmt formatCode="General" sourceLinked="1"/>
         <c:tickLblPos val="nextTo"/>
-        <c:crossAx val="256596224"/>
+        <c:crossAx val="92916736"/>
         <c:crosses val="autoZero"/>
         <c:crossBetween val="midCat"/>
       </c:valAx>
@@ -4702,6 +7908,7 @@
 
 <file path=word/charts/chart2.xml><?xml version="1.0" encoding="utf-8"?>
 <c:chartSpace xmlns:c="http://schemas.openxmlformats.org/drawingml/2006/chart" xmlns:a="http://schemas.openxmlformats.org/drawingml/2006/main" xmlns:r="http://schemas.openxmlformats.org/officeDocument/2006/relationships">
+  <c:date1904 val="1"/>
   <c:lang val="ja-JP"/>
   <c:chart>
     <c:title>
@@ -4731,8 +7938,8 @@
           <c:yMode val="edge"/>
           <c:x val="0.17563972487628771"/>
           <c:y val="0.11948340280994288"/>
-          <c:w val="0.71157545931758626"/>
-          <c:h val="0.70802902578354254"/>
+          <c:w val="0.71157545931758714"/>
+          <c:h val="0.70802902578354265"/>
         </c:manualLayout>
       </c:layout>
       <c:scatterChart>
@@ -4974,10 +8181,10 @@
                   <c:v>16.999999999999986</c:v>
                 </c:pt>
                 <c:pt idx="74">
-                  <c:v>15.999999999999995</c:v>
+                  <c:v>16</c:v>
                 </c:pt>
                 <c:pt idx="75">
-                  <c:v>14.999999999999991</c:v>
+                  <c:v>15.000000000000002</c:v>
                 </c:pt>
                 <c:pt idx="76">
                   <c:v>14.000000000000002</c:v>
@@ -4986,7 +8193,7 @@
                   <c:v>13.00000000000002</c:v>
                 </c:pt>
                 <c:pt idx="78">
-                  <c:v>11.999999999999986</c:v>
+                  <c:v>12.000000000000002</c:v>
                 </c:pt>
                 <c:pt idx="79">
                   <c:v>11.000000000000002</c:v>
@@ -4995,7 +8202,7 @@
                   <c:v>10.000000000000052</c:v>
                 </c:pt>
                 <c:pt idx="81">
-                  <c:v>8.9999999999999449</c:v>
+                  <c:v>8.9999999999999591</c:v>
                 </c:pt>
                 <c:pt idx="82">
                   <c:v>7.9999999999999734</c:v>
@@ -5031,13 +8238,13 @@
                 <c:formatCode>General</c:formatCode>
                 <c:ptCount val="90"/>
                 <c:pt idx="0">
-                  <c:v>9.0140297569901968E-17</c:v>
+                  <c:v>9.0140297569902436E-17</c:v>
                 </c:pt>
                 <c:pt idx="1">
-                  <c:v>2.5681216072462529E-2</c:v>
+                  <c:v>2.5681216072462598E-2</c:v>
                 </c:pt>
                 <c:pt idx="2">
-                  <c:v>5.1354609397730379E-2</c:v>
+                  <c:v>5.1354609397730414E-2</c:v>
                 </c:pt>
                 <c:pt idx="3">
                   <c:v>7.7012359611492054E-2</c:v>
@@ -5049,13 +8256,13 @@
                   <c:v>0.12824967545317961</c:v>
                 </c:pt>
                 <c:pt idx="6">
-                  <c:v>0.15381363369835219</c:v>
+                  <c:v>0.15381363369835221</c:v>
                 </c:pt>
                 <c:pt idx="7">
-                  <c:v>0.17933073882067466</c:v>
+                  <c:v>0.17933073882067471</c:v>
                 </c:pt>
                 <c:pt idx="8">
-                  <c:v>0.20479321806273681</c:v>
+                  <c:v>0.20479321806273701</c:v>
                 </c:pt>
                 <c:pt idx="9">
                   <c:v>0.23019331530669984</c:v>
@@ -5064,7 +8271,7 @@
                   <c:v>0.25552329343688812</c:v>
                 </c:pt>
                 <c:pt idx="11">
-                  <c:v>0.28077543669658561</c:v>
+                  <c:v>0.28077543669658528</c:v>
                 </c:pt>
                 <c:pt idx="12">
                   <c:v>0.30594205303833244</c:v>
@@ -5073,16 +8280,16 @@
                   <c:v>0.3310154764669973</c:v>
                 </c:pt>
                 <c:pt idx="14">
-                  <c:v>0.35598806937491201</c:v>
+                  <c:v>0.35598806937491301</c:v>
                 </c:pt>
                 <c:pt idx="15">
-                  <c:v>0.38085222486835957</c:v>
+                  <c:v>0.38085222486835996</c:v>
                 </c:pt>
                 <c:pt idx="16">
-                  <c:v>0.40560036908471453</c:v>
+                  <c:v>0.40560036908471503</c:v>
                 </c:pt>
                 <c:pt idx="17">
-                  <c:v>0.43022496349950773</c:v>
+                  <c:v>0.43022496349950851</c:v>
                 </c:pt>
                 <c:pt idx="18">
                   <c:v>0.45471850722273532</c:v>
@@ -5091,7 +8298,7 @@
                   <c:v>0.47907353928370638</c:v>
                 </c:pt>
                 <c:pt idx="20">
-                  <c:v>0.50328264090372132</c:v>
+                  <c:v>0.50328264090372066</c:v>
                 </c:pt>
                 <c:pt idx="21">
                   <c:v>0.52733843775590916</c:v>
@@ -5103,34 +8310,34 @@
                   <c:v>0.57496085557196652</c:v>
                 </c:pt>
                 <c:pt idx="24">
-                  <c:v>0.59851297028603978</c:v>
+                  <c:v>0.59851297028603856</c:v>
                 </c:pt>
                 <c:pt idx="25">
                   <c:v>0.62188277215143961</c:v>
                 </c:pt>
                 <c:pt idx="26">
-                  <c:v>0.64506314250012853</c:v>
+                  <c:v>0.64506314250012864</c:v>
                 </c:pt>
                 <c:pt idx="27">
-                  <c:v>0.66804702036674368</c:v>
+                  <c:v>0.66804702036674435</c:v>
                 </c:pt>
                 <c:pt idx="28">
-                  <c:v>0.69082740463943915</c:v>
+                  <c:v>0.69082740463944003</c:v>
                 </c:pt>
                 <c:pt idx="29">
-                  <c:v>0.71339735619248557</c:v>
+                  <c:v>0.71339735619248634</c:v>
                 </c:pt>
                 <c:pt idx="30">
-                  <c:v>0.73575000000000113</c:v>
+                  <c:v>0.7357500000000019</c:v>
                 </c:pt>
                 <c:pt idx="31">
-                  <c:v>0.75787852723014548</c:v>
+                  <c:v>0.75787852723014626</c:v>
                 </c:pt>
                 <c:pt idx="32">
-                  <c:v>0.7797761973191617</c:v>
+                  <c:v>0.77977619731916248</c:v>
                 </c:pt>
                 <c:pt idx="33">
-                  <c:v>0.80143634002461206</c:v>
+                  <c:v>0.80143634002461117</c:v>
                 </c:pt>
                 <c:pt idx="34">
                   <c:v>0.82285235745720398</c:v>
@@ -5139,7 +8346,7 @@
                   <c:v>0.84401772609056469</c:v>
                 </c:pt>
                 <c:pt idx="36">
-                  <c:v>0.86492599874837495</c:v>
+                  <c:v>0.86492599874837595</c:v>
                 </c:pt>
                 <c:pt idx="37">
                   <c:v>0.88557080656823961</c:v>
@@ -5148,10 +8355,10 @@
                   <c:v>0.90594586094170615</c:v>
                 </c:pt>
                 <c:pt idx="39">
-                  <c:v>0.92604495542983656</c:v>
+                  <c:v>0.92604495542983734</c:v>
                 </c:pt>
                 <c:pt idx="40">
-                  <c:v>0.94586196765374342</c:v>
+                  <c:v>0.94586196765374364</c:v>
                 </c:pt>
                 <c:pt idx="41">
                   <c:v>0.96539086115953165</c:v>
@@ -5163,31 +8370,31 @@
                   <c:v>1.0035605868319666</c:v>
                 </c:pt>
                 <c:pt idx="44">
-                  <c:v>1.0221897921304142</c:v>
+                  <c:v>1.0221897921304128</c:v>
                 </c:pt>
                 <c:pt idx="45">
-                  <c:v>1.0405076285160058</c:v>
+                  <c:v>1.0405076285160073</c:v>
                 </c:pt>
                 <c:pt idx="46">
                   <c:v>1.0585085161983261</c:v>
                 </c:pt>
                 <c:pt idx="47">
-                  <c:v>1.0761869719326107</c:v>
+                  <c:v>1.0761869719326125</c:v>
                 </c:pt>
                 <c:pt idx="48">
-                  <c:v>1.0935376106899848</c:v>
+                  <c:v>1.0935376106899832</c:v>
                 </c:pt>
                 <c:pt idx="49">
-                  <c:v>1.1105551472978099</c:v>
+                  <c:v>1.1105551472978101</c:v>
                 </c:pt>
                 <c:pt idx="50">
-                  <c:v>1.1272343980495747</c:v>
+                  <c:v>1.1272343980495727</c:v>
                 </c:pt>
                 <c:pt idx="51">
-                  <c:v>1.143570282283932</c:v>
+                  <c:v>1.1435702822839318</c:v>
                 </c:pt>
                 <c:pt idx="52">
-                  <c:v>1.159557823932293</c:v>
+                  <c:v>1.1595578239322955</c:v>
                 </c:pt>
                 <c:pt idx="53">
                   <c:v>1.1751921530345917</c:v>
@@ -5199,19 +8406,19 @@
                   <c:v>1.205382233171252</c:v>
                 </c:pt>
                 <c:pt idx="56">
-                  <c:v>1.2199287880147427</c:v>
+                  <c:v>1.2199287880147407</c:v>
                 </c:pt>
                 <c:pt idx="57">
                   <c:v>1.2341037407316917</c:v>
                 </c:pt>
                 <c:pt idx="58">
-                  <c:v>1.2479027734941799</c:v>
+                  <c:v>1.2479027734941786</c:v>
                 </c:pt>
                 <c:pt idx="59">
-                  <c:v>1.2613216829831566</c:v>
+                  <c:v>1.2613216829831539</c:v>
                 </c:pt>
                 <c:pt idx="60">
-                  <c:v>1.2743563816688024</c:v>
+                  <c:v>1.2743563816688037</c:v>
                 </c:pt>
                 <c:pt idx="61">
                   <c:v>1.287002899055621</c:v>
@@ -5223,22 +8430,22 @@
                   <c:v>1.3111161003431835</c:v>
                 </c:pt>
                 <c:pt idx="64">
-                  <c:v>1.3225754391292253</c:v>
+                  <c:v>1.3225754391292261</c:v>
                 </c:pt>
                 <c:pt idx="65">
-                  <c:v>1.3336319086244297</c:v>
+                  <c:v>1.3336319086244284</c:v>
                 </c:pt>
                 <c:pt idx="66">
-                  <c:v>1.344282140921089</c:v>
+                  <c:v>1.3442821409210914</c:v>
                 </c:pt>
                 <c:pt idx="67">
                   <c:v>1.3545228918552661</c:v>
                 </c:pt>
                 <c:pt idx="68">
-                  <c:v>1.3643510419950289</c:v>
+                  <c:v>1.3643510419950304</c:v>
                 </c:pt>
                 <c:pt idx="69">
-                  <c:v>1.3737635975906317</c:v>
+                  <c:v>1.3737635975906304</c:v>
                 </c:pt>
                 <c:pt idx="70">
                   <c:v>1.3827576914864645</c:v>
@@ -5250,28 +8457,28 @@
                   <c:v>1.3994796637283184</c:v>
                 </c:pt>
                 <c:pt idx="73">
-                  <c:v>1.407202448399606</c:v>
+                  <c:v>1.4072024483996046</c:v>
                 </c:pt>
                 <c:pt idx="74">
                   <c:v>1.4144965855732359</c:v>
                 </c:pt>
                 <c:pt idx="75">
-                  <c:v>1.4213598533843632</c:v>
+                  <c:v>1.4213598533843614</c:v>
                 </c:pt>
                 <c:pt idx="76">
-                  <c:v>1.427790161215128</c:v>
+                  <c:v>1.4277901612151278</c:v>
                 </c:pt>
                 <c:pt idx="77">
                   <c:v>1.4337855503314736</c:v>
                 </c:pt>
                 <c:pt idx="78">
-                  <c:v>1.4393441944797942</c:v>
+                  <c:v>1.4393441944797938</c:v>
                 </c:pt>
                 <c:pt idx="79">
                   <c:v>1.4444644004432377</c:v>
                 </c:pt>
                 <c:pt idx="80">
-                  <c:v>1.4491446085574622</c:v>
+                  <c:v>1.4491446085574595</c:v>
                 </c:pt>
                 <c:pt idx="81">
                   <c:v>1.4533833931857456</c:v>
@@ -5286,7 +8493,7 @@
                   <c:v>1.4634389690344138</c:v>
                 </c:pt>
                 <c:pt idx="85">
-                  <c:v>1.465900498242003</c:v>
+                  <c:v>1.4659004982420012</c:v>
                 </c:pt>
                 <c:pt idx="86">
                   <c:v>1.4679154999573314</c:v>
@@ -5304,11 +8511,11 @@
             </c:numRef>
           </c:yVal>
         </c:ser>
-        <c:axId val="256717568"/>
-        <c:axId val="256719488"/>
+        <c:axId val="256726912"/>
+        <c:axId val="256763008"/>
       </c:scatterChart>
       <c:valAx>
-        <c:axId val="256717568"/>
+        <c:axId val="256726912"/>
         <c:scaling>
           <c:orientation val="minMax"/>
         </c:scaling>
@@ -5333,12 +8540,12 @@
         </c:title>
         <c:numFmt formatCode="General" sourceLinked="1"/>
         <c:tickLblPos val="nextTo"/>
-        <c:crossAx val="256719488"/>
+        <c:crossAx val="256763008"/>
         <c:crosses val="autoZero"/>
         <c:crossBetween val="midCat"/>
       </c:valAx>
       <c:valAx>
-        <c:axId val="256719488"/>
+        <c:axId val="256763008"/>
         <c:scaling>
           <c:orientation val="minMax"/>
         </c:scaling>
@@ -5364,7 +8571,7 @@
         </c:title>
         <c:numFmt formatCode="General" sourceLinked="1"/>
         <c:tickLblPos val="nextTo"/>
-        <c:crossAx val="256717568"/>
+        <c:crossAx val="256726912"/>
         <c:crosses val="autoZero"/>
         <c:crossBetween val="midCat"/>
       </c:valAx>
@@ -5663,7 +8870,7 @@
 </file>
 
 <file path=customXml/itemProps1.xml><?xml version="1.0" encoding="utf-8"?>
-<ds:datastoreItem xmlns:ds="http://schemas.openxmlformats.org/officeDocument/2006/customXml" ds:itemID="{3B4A5C42-70D8-4EF2-B619-90AD14A0C158}">
+<ds:datastoreItem xmlns:ds="http://schemas.openxmlformats.org/officeDocument/2006/customXml" ds:itemID="{5B950692-59EE-4076-9809-F9B318324B92}">
   <ds:schemaRefs>
     <ds:schemaRef ds:uri="http://schemas.openxmlformats.org/officeDocument/2006/bibliography"/>
   </ds:schemaRefs>

--- a/trunk/documents/technical analysis report/technical analysis report v1.docx
+++ b/trunk/documents/technical analysis report/technical analysis report v1.docx
@@ -34,15 +34,14 @@
       <w:pPr>
         <w:pStyle w:val="a9"/>
         <w:rPr>
+          <w:lang w:eastAsia="ja-JP"/>
+        </w:rPr>
+      </w:pPr>
+      <w:r>
+        <w:rPr>
           <w:rFonts w:hint="eastAsia"/>
           <w:lang w:eastAsia="ja-JP"/>
         </w:rPr>
-      </w:pPr>
-      <w:r>
-        <w:rPr>
-          <w:rFonts w:hint="eastAsia"/>
-          <w:lang w:eastAsia="ja-JP"/>
-        </w:rPr>
         <w:t>Technical Analysis Report</w:t>
       </w:r>
     </w:p>
@@ -53,19 +52,11 @@
           <w:sz w:val="40"/>
         </w:rPr>
       </w:pPr>
-      <w:proofErr w:type="spellStart"/>
       <w:r>
         <w:rPr>
           <w:sz w:val="40"/>
         </w:rPr>
-        <w:t>Praxim</w:t>
-      </w:r>
-      <w:proofErr w:type="spellEnd"/>
-      <w:r>
-        <w:rPr>
-          <w:sz w:val="40"/>
-        </w:rPr>
-        <w:t xml:space="preserve"> - Surgical Robot</w:t>
+        <w:t>Praxim - Surgical Robot</w:t>
       </w:r>
     </w:p>
     <w:p>
@@ -77,7 +68,6 @@
       <w:pPr>
         <w:jc w:val="center"/>
         <w:rPr>
-          <w:rFonts w:hint="eastAsia"/>
           <w:lang w:eastAsia="ja-JP"/>
         </w:rPr>
       </w:pPr>
@@ -192,13 +182,8 @@
         <w:ind w:leftChars="1200" w:left="2640" w:firstLineChars="1868" w:firstLine="4110"/>
       </w:pPr>
       <w:r>
-        <w:t xml:space="preserve">Ibrahim </w:t>
-      </w:r>
-      <w:proofErr w:type="spellStart"/>
-      <w:r>
-        <w:t>Gadala</w:t>
-      </w:r>
-      <w:proofErr w:type="spellEnd"/>
+        <w:t>Ibrahim Gadala</w:t>
+      </w:r>
       <w:r>
         <w:tab/>
       </w:r>
@@ -209,13 +194,8 @@
         <w:ind w:leftChars="1200" w:left="2640" w:firstLineChars="1868" w:firstLine="4110"/>
       </w:pPr>
       <w:r>
-        <w:t xml:space="preserve">David </w:t>
-      </w:r>
-      <w:proofErr w:type="spellStart"/>
-      <w:r>
-        <w:t>Mountford</w:t>
-      </w:r>
-      <w:proofErr w:type="spellEnd"/>
+        <w:t>David Mountford</w:t>
+      </w:r>
     </w:p>
     <w:p>
       <w:pPr>
@@ -223,13 +203,8 @@
         <w:ind w:leftChars="1200" w:left="2640" w:firstLineChars="1868" w:firstLine="4110"/>
       </w:pPr>
       <w:r>
-        <w:t xml:space="preserve">Erica </w:t>
-      </w:r>
-      <w:proofErr w:type="spellStart"/>
-      <w:r>
-        <w:t>Wodzak</w:t>
-      </w:r>
-      <w:proofErr w:type="spellEnd"/>
+        <w:t>Erica Wodzak</w:t>
+      </w:r>
     </w:p>
     <w:p>
       <w:pPr>
@@ -239,40 +214,38 @@
     <w:p>
       <w:pPr>
         <w:rPr>
+          <w:lang w:eastAsia="ja-JP"/>
+        </w:rPr>
+      </w:pPr>
+    </w:p>
+    <w:p>
+      <w:pPr>
+        <w:rPr>
+          <w:lang w:eastAsia="ja-JP"/>
+        </w:rPr>
+      </w:pPr>
+    </w:p>
+    <w:p>
+      <w:pPr>
+        <w:rPr>
+          <w:lang w:eastAsia="ja-JP"/>
+        </w:rPr>
+      </w:pPr>
+    </w:p>
+    <w:p>
+      <w:pPr>
+        <w:pStyle w:val="1"/>
+        <w:rPr>
+          <w:lang w:eastAsia="ja-JP"/>
+        </w:rPr>
+      </w:pPr>
+      <w:bookmarkStart w:id="0" w:name="_Toc252463897"/>
+      <w:r>
+        <w:rPr>
           <w:rFonts w:hint="eastAsia"/>
           <w:lang w:eastAsia="ja-JP"/>
         </w:rPr>
-      </w:pPr>
-    </w:p>
-    <w:p>
-      <w:pPr>
-        <w:rPr>
-          <w:rFonts w:hint="eastAsia"/>
-          <w:lang w:eastAsia="ja-JP"/>
-        </w:rPr>
-      </w:pPr>
-    </w:p>
-    <w:p>
-      <w:pPr>
-        <w:rPr>
-          <w:rFonts w:hint="eastAsia"/>
-          <w:lang w:eastAsia="ja-JP"/>
-        </w:rPr>
-      </w:pPr>
-    </w:p>
-    <w:p>
-      <w:pPr>
-        <w:pStyle w:val="1"/>
-        <w:rPr>
-          <w:lang w:eastAsia="ja-JP"/>
-        </w:rPr>
-      </w:pPr>
-      <w:bookmarkStart w:id="0" w:name="_Toc252463897"/>
-      <w:r>
-        <w:rPr>
-          <w:rFonts w:hint="eastAsia"/>
-          <w:lang w:eastAsia="ja-JP"/>
-        </w:rPr>
+        <w:lastRenderedPageBreak/>
         <w:t>Abstract</w:t>
       </w:r>
       <w:bookmarkEnd w:id="0"/>
@@ -293,6 +266,12 @@
     <w:sdt>
       <w:sdtPr>
         <w:rPr>
+          <w:rFonts w:asciiTheme="minorHAnsi" w:eastAsiaTheme="minorEastAsia" w:hAnsiTheme="minorHAnsi" w:cstheme="minorBidi"/>
+          <w:b w:val="0"/>
+          <w:bCs w:val="0"/>
+          <w:color w:val="auto"/>
+          <w:sz w:val="22"/>
+          <w:szCs w:val="22"/>
           <w:lang w:val="ja-JP"/>
         </w:rPr>
         <w:id w:val="619034023"/>
@@ -303,12 +282,6 @@
       </w:sdtPr>
       <w:sdtEndPr>
         <w:rPr>
-          <w:rFonts w:asciiTheme="minorHAnsi" w:eastAsiaTheme="minorEastAsia" w:hAnsiTheme="minorHAnsi" w:cstheme="minorBidi"/>
-          <w:b w:val="0"/>
-          <w:bCs w:val="0"/>
-          <w:color w:val="auto"/>
-          <w:sz w:val="22"/>
-          <w:szCs w:val="22"/>
           <w:lang w:val="en-US" w:eastAsia="ja-JP"/>
         </w:rPr>
       </w:sdtEndPr>
@@ -317,7 +290,6 @@
           <w:pPr>
             <w:pStyle w:val="af6"/>
             <w:rPr>
-              <w:rFonts w:hint="eastAsia"/>
               <w:lang w:eastAsia="ja-JP"/>
             </w:rPr>
           </w:pPr>
@@ -1308,6 +1280,7 @@
     <w:p>
       <w:pPr>
         <w:rPr>
+          <w:rFonts w:hint="eastAsia"/>
           <w:lang w:eastAsia="ja-JP"/>
         </w:rPr>
       </w:pPr>
@@ -1323,6 +1296,546 @@
         <w:pStyle w:val="1"/>
         <w:rPr>
           <w:rFonts w:hint="eastAsia"/>
+          <w:lang w:eastAsia="ja-JP"/>
+        </w:rPr>
+      </w:pPr>
+      <w:r>
+        <w:rPr>
+          <w:rFonts w:hint="eastAsia"/>
+          <w:lang w:eastAsia="ja-JP"/>
+        </w:rPr>
+        <w:lastRenderedPageBreak/>
+        <w:t>List of Figures</w:t>
+      </w:r>
+    </w:p>
+    <w:p>
+      <w:pPr>
+        <w:pStyle w:val="afa"/>
+        <w:tabs>
+          <w:tab w:val="right" w:leader="dot" w:pos="8778"/>
+        </w:tabs>
+        <w:ind w:left="880" w:hanging="440"/>
+        <w:rPr>
+          <w:noProof/>
+          <w:kern w:val="2"/>
+          <w:sz w:val="21"/>
+          <w:lang w:eastAsia="ja-JP" w:bidi="ar-SA"/>
+        </w:rPr>
+      </w:pPr>
+      <w:r>
+        <w:rPr>
+          <w:lang w:eastAsia="ja-JP"/>
+        </w:rPr>
+        <w:fldChar w:fldCharType="begin"/>
+      </w:r>
+      <w:r>
+        <w:rPr>
+          <w:lang w:eastAsia="ja-JP"/>
+        </w:rPr>
+        <w:instrText xml:space="preserve"> TOC \h \z \c "Figure" </w:instrText>
+      </w:r>
+      <w:r>
+        <w:rPr>
+          <w:lang w:eastAsia="ja-JP"/>
+        </w:rPr>
+        <w:fldChar w:fldCharType="separate"/>
+      </w:r>
+      <w:hyperlink w:anchor="_Toc252464905" w:history="1">
+        <w:r>
+          <w:rPr>
+            <w:rStyle w:val="af7"/>
+            <w:noProof/>
+          </w:rPr>
+          <w:t>Figure 1</w:t>
+        </w:r>
+        <w:r>
+          <w:rPr>
+            <w:rStyle w:val="af7"/>
+            <w:noProof/>
+            <w:lang w:eastAsia="ja-JP"/>
+          </w:rPr>
+          <w:t xml:space="preserve"> - stuff</w:t>
+        </w:r>
+        <w:r>
+          <w:rPr>
+            <w:noProof/>
+            <w:webHidden/>
+          </w:rPr>
+          <w:tab/>
+        </w:r>
+        <w:r>
+          <w:rPr>
+            <w:noProof/>
+            <w:webHidden/>
+          </w:rPr>
+          <w:fldChar w:fldCharType="begin"/>
+        </w:r>
+        <w:r>
+          <w:rPr>
+            <w:noProof/>
+            <w:webHidden/>
+          </w:rPr>
+          <w:instrText xml:space="preserve"> PAGEREF _Toc252464905 \h </w:instrText>
+        </w:r>
+        <w:r>
+          <w:rPr>
+            <w:noProof/>
+            <w:webHidden/>
+          </w:rPr>
+        </w:r>
+        <w:r>
+          <w:rPr>
+            <w:noProof/>
+            <w:webHidden/>
+          </w:rPr>
+          <w:fldChar w:fldCharType="separate"/>
+        </w:r>
+        <w:r>
+          <w:rPr>
+            <w:noProof/>
+            <w:webHidden/>
+          </w:rPr>
+          <w:t>5</w:t>
+        </w:r>
+        <w:r>
+          <w:rPr>
+            <w:noProof/>
+            <w:webHidden/>
+          </w:rPr>
+          <w:fldChar w:fldCharType="end"/>
+        </w:r>
+      </w:hyperlink>
+    </w:p>
+    <w:p>
+      <w:pPr>
+        <w:pStyle w:val="afa"/>
+        <w:tabs>
+          <w:tab w:val="right" w:leader="dot" w:pos="8778"/>
+        </w:tabs>
+        <w:ind w:left="880" w:hanging="440"/>
+        <w:rPr>
+          <w:noProof/>
+          <w:kern w:val="2"/>
+          <w:sz w:val="21"/>
+          <w:lang w:eastAsia="ja-JP" w:bidi="ar-SA"/>
+        </w:rPr>
+      </w:pPr>
+      <w:hyperlink w:anchor="_Toc252464906" w:history="1">
+        <w:r>
+          <w:rPr>
+            <w:rStyle w:val="af7"/>
+            <w:noProof/>
+          </w:rPr>
+          <w:t>Figure 2</w:t>
+        </w:r>
+        <w:r>
+          <w:rPr>
+            <w:rStyle w:val="af7"/>
+            <w:noProof/>
+            <w:lang w:eastAsia="ja-JP"/>
+          </w:rPr>
+          <w:t xml:space="preserve"> - stuff</w:t>
+        </w:r>
+        <w:r>
+          <w:rPr>
+            <w:noProof/>
+            <w:webHidden/>
+          </w:rPr>
+          <w:tab/>
+        </w:r>
+        <w:r>
+          <w:rPr>
+            <w:noProof/>
+            <w:webHidden/>
+          </w:rPr>
+          <w:fldChar w:fldCharType="begin"/>
+        </w:r>
+        <w:r>
+          <w:rPr>
+            <w:noProof/>
+            <w:webHidden/>
+          </w:rPr>
+          <w:instrText xml:space="preserve"> PAGEREF _Toc252464906 \h </w:instrText>
+        </w:r>
+        <w:r>
+          <w:rPr>
+            <w:noProof/>
+            <w:webHidden/>
+          </w:rPr>
+        </w:r>
+        <w:r>
+          <w:rPr>
+            <w:noProof/>
+            <w:webHidden/>
+          </w:rPr>
+          <w:fldChar w:fldCharType="separate"/>
+        </w:r>
+        <w:r>
+          <w:rPr>
+            <w:noProof/>
+            <w:webHidden/>
+          </w:rPr>
+          <w:t>6</w:t>
+        </w:r>
+        <w:r>
+          <w:rPr>
+            <w:noProof/>
+            <w:webHidden/>
+          </w:rPr>
+          <w:fldChar w:fldCharType="end"/>
+        </w:r>
+      </w:hyperlink>
+    </w:p>
+    <w:p>
+      <w:pPr>
+        <w:pStyle w:val="afa"/>
+        <w:tabs>
+          <w:tab w:val="right" w:leader="dot" w:pos="8778"/>
+        </w:tabs>
+        <w:ind w:left="880" w:hanging="440"/>
+        <w:rPr>
+          <w:noProof/>
+          <w:kern w:val="2"/>
+          <w:sz w:val="21"/>
+          <w:lang w:eastAsia="ja-JP" w:bidi="ar-SA"/>
+        </w:rPr>
+      </w:pPr>
+      <w:hyperlink w:anchor="_Toc252464907" w:history="1">
+        <w:r>
+          <w:rPr>
+            <w:rStyle w:val="af7"/>
+            <w:noProof/>
+          </w:rPr>
+          <w:t>Figure 3</w:t>
+        </w:r>
+        <w:r>
+          <w:rPr>
+            <w:rStyle w:val="af7"/>
+            <w:noProof/>
+            <w:lang w:eastAsia="ja-JP"/>
+          </w:rPr>
+          <w:t xml:space="preserve"> - stuff</w:t>
+        </w:r>
+        <w:r>
+          <w:rPr>
+            <w:noProof/>
+            <w:webHidden/>
+          </w:rPr>
+          <w:tab/>
+        </w:r>
+        <w:r>
+          <w:rPr>
+            <w:noProof/>
+            <w:webHidden/>
+          </w:rPr>
+          <w:fldChar w:fldCharType="begin"/>
+        </w:r>
+        <w:r>
+          <w:rPr>
+            <w:noProof/>
+            <w:webHidden/>
+          </w:rPr>
+          <w:instrText xml:space="preserve"> PAGEREF _Toc252464907 \h </w:instrText>
+        </w:r>
+        <w:r>
+          <w:rPr>
+            <w:noProof/>
+            <w:webHidden/>
+          </w:rPr>
+        </w:r>
+        <w:r>
+          <w:rPr>
+            <w:noProof/>
+            <w:webHidden/>
+          </w:rPr>
+          <w:fldChar w:fldCharType="separate"/>
+        </w:r>
+        <w:r>
+          <w:rPr>
+            <w:noProof/>
+            <w:webHidden/>
+          </w:rPr>
+          <w:t>8</w:t>
+        </w:r>
+        <w:r>
+          <w:rPr>
+            <w:noProof/>
+            <w:webHidden/>
+          </w:rPr>
+          <w:fldChar w:fldCharType="end"/>
+        </w:r>
+      </w:hyperlink>
+    </w:p>
+    <w:p>
+      <w:pPr>
+        <w:pStyle w:val="afa"/>
+        <w:tabs>
+          <w:tab w:val="right" w:leader="dot" w:pos="8778"/>
+        </w:tabs>
+        <w:ind w:left="880" w:hanging="440"/>
+        <w:rPr>
+          <w:noProof/>
+          <w:kern w:val="2"/>
+          <w:sz w:val="21"/>
+          <w:lang w:eastAsia="ja-JP" w:bidi="ar-SA"/>
+        </w:rPr>
+      </w:pPr>
+      <w:hyperlink w:anchor="_Toc252464908" w:history="1">
+        <w:r>
+          <w:rPr>
+            <w:rStyle w:val="af7"/>
+            <w:noProof/>
+          </w:rPr>
+          <w:t>Figure 4</w:t>
+        </w:r>
+        <w:r>
+          <w:rPr>
+            <w:rStyle w:val="af7"/>
+            <w:noProof/>
+            <w:lang w:eastAsia="ja-JP"/>
+          </w:rPr>
+          <w:t xml:space="preserve"> - stuff</w:t>
+        </w:r>
+        <w:r>
+          <w:rPr>
+            <w:noProof/>
+            <w:webHidden/>
+          </w:rPr>
+          <w:tab/>
+        </w:r>
+        <w:r>
+          <w:rPr>
+            <w:noProof/>
+            <w:webHidden/>
+          </w:rPr>
+          <w:fldChar w:fldCharType="begin"/>
+        </w:r>
+        <w:r>
+          <w:rPr>
+            <w:noProof/>
+            <w:webHidden/>
+          </w:rPr>
+          <w:instrText xml:space="preserve"> PAGEREF _Toc252464908 \h </w:instrText>
+        </w:r>
+        <w:r>
+          <w:rPr>
+            <w:noProof/>
+            <w:webHidden/>
+          </w:rPr>
+        </w:r>
+        <w:r>
+          <w:rPr>
+            <w:noProof/>
+            <w:webHidden/>
+          </w:rPr>
+          <w:fldChar w:fldCharType="separate"/>
+        </w:r>
+        <w:r>
+          <w:rPr>
+            <w:noProof/>
+            <w:webHidden/>
+          </w:rPr>
+          <w:t>9</w:t>
+        </w:r>
+        <w:r>
+          <w:rPr>
+            <w:noProof/>
+            <w:webHidden/>
+          </w:rPr>
+          <w:fldChar w:fldCharType="end"/>
+        </w:r>
+      </w:hyperlink>
+    </w:p>
+    <w:p>
+      <w:pPr>
+        <w:pStyle w:val="afa"/>
+        <w:tabs>
+          <w:tab w:val="right" w:leader="dot" w:pos="8778"/>
+        </w:tabs>
+        <w:ind w:left="880" w:hanging="440"/>
+        <w:rPr>
+          <w:noProof/>
+          <w:kern w:val="2"/>
+          <w:sz w:val="21"/>
+          <w:lang w:eastAsia="ja-JP" w:bidi="ar-SA"/>
+        </w:rPr>
+      </w:pPr>
+      <w:hyperlink w:anchor="_Toc252464909" w:history="1">
+        <w:r>
+          <w:rPr>
+            <w:rStyle w:val="af7"/>
+            <w:noProof/>
+          </w:rPr>
+          <w:t>Figure 5</w:t>
+        </w:r>
+        <w:r>
+          <w:rPr>
+            <w:rStyle w:val="af7"/>
+            <w:noProof/>
+            <w:lang w:eastAsia="ja-JP"/>
+          </w:rPr>
+          <w:t xml:space="preserve"> - stuff</w:t>
+        </w:r>
+        <w:r>
+          <w:rPr>
+            <w:noProof/>
+            <w:webHidden/>
+          </w:rPr>
+          <w:tab/>
+        </w:r>
+        <w:r>
+          <w:rPr>
+            <w:noProof/>
+            <w:webHidden/>
+          </w:rPr>
+          <w:fldChar w:fldCharType="begin"/>
+        </w:r>
+        <w:r>
+          <w:rPr>
+            <w:noProof/>
+            <w:webHidden/>
+          </w:rPr>
+          <w:instrText xml:space="preserve"> PAGEREF _Toc252464909 \h </w:instrText>
+        </w:r>
+        <w:r>
+          <w:rPr>
+            <w:noProof/>
+            <w:webHidden/>
+          </w:rPr>
+        </w:r>
+        <w:r>
+          <w:rPr>
+            <w:noProof/>
+            <w:webHidden/>
+          </w:rPr>
+          <w:fldChar w:fldCharType="separate"/>
+        </w:r>
+        <w:r>
+          <w:rPr>
+            <w:noProof/>
+            <w:webHidden/>
+          </w:rPr>
+          <w:t>10</w:t>
+        </w:r>
+        <w:r>
+          <w:rPr>
+            <w:noProof/>
+            <w:webHidden/>
+          </w:rPr>
+          <w:fldChar w:fldCharType="end"/>
+        </w:r>
+      </w:hyperlink>
+    </w:p>
+    <w:p>
+      <w:pPr>
+        <w:pStyle w:val="afa"/>
+        <w:tabs>
+          <w:tab w:val="right" w:leader="dot" w:pos="8778"/>
+        </w:tabs>
+        <w:ind w:left="880" w:hanging="440"/>
+        <w:rPr>
+          <w:noProof/>
+          <w:kern w:val="2"/>
+          <w:sz w:val="21"/>
+          <w:lang w:eastAsia="ja-JP" w:bidi="ar-SA"/>
+        </w:rPr>
+      </w:pPr>
+      <w:hyperlink r:id="rId8" w:anchor="_Toc252464910" w:history="1">
+        <w:r>
+          <w:rPr>
+            <w:rStyle w:val="af7"/>
+            <w:noProof/>
+          </w:rPr>
+          <w:t>Figure 6</w:t>
+        </w:r>
+        <w:r>
+          <w:rPr>
+            <w:rStyle w:val="af7"/>
+            <w:noProof/>
+            <w:lang w:eastAsia="ja-JP"/>
+          </w:rPr>
+          <w:t xml:space="preserve"> - Code excerpt from Matlab that calculates tool position</w:t>
+        </w:r>
+        <w:r>
+          <w:rPr>
+            <w:noProof/>
+            <w:webHidden/>
+          </w:rPr>
+          <w:tab/>
+        </w:r>
+        <w:r>
+          <w:rPr>
+            <w:noProof/>
+            <w:webHidden/>
+          </w:rPr>
+          <w:fldChar w:fldCharType="begin"/>
+        </w:r>
+        <w:r>
+          <w:rPr>
+            <w:noProof/>
+            <w:webHidden/>
+          </w:rPr>
+          <w:instrText xml:space="preserve"> PAGEREF _Toc252464910 \h </w:instrText>
+        </w:r>
+        <w:r>
+          <w:rPr>
+            <w:noProof/>
+            <w:webHidden/>
+          </w:rPr>
+        </w:r>
+        <w:r>
+          <w:rPr>
+            <w:noProof/>
+            <w:webHidden/>
+          </w:rPr>
+          <w:fldChar w:fldCharType="separate"/>
+        </w:r>
+        <w:r>
+          <w:rPr>
+            <w:noProof/>
+            <w:webHidden/>
+          </w:rPr>
+          <w:t>13</w:t>
+        </w:r>
+        <w:r>
+          <w:rPr>
+            <w:noProof/>
+            <w:webHidden/>
+          </w:rPr>
+          <w:fldChar w:fldCharType="end"/>
+        </w:r>
+      </w:hyperlink>
+    </w:p>
+    <w:p>
+      <w:pPr>
+        <w:rPr>
+          <w:lang w:eastAsia="ja-JP"/>
+        </w:rPr>
+      </w:pPr>
+      <w:r>
+        <w:rPr>
+          <w:lang w:eastAsia="ja-JP"/>
+        </w:rPr>
+        <w:fldChar w:fldCharType="end"/>
+      </w:r>
+    </w:p>
+    <w:p>
+      <w:pPr>
+        <w:rPr>
+          <w:lang w:eastAsia="ja-JP"/>
+        </w:rPr>
+      </w:pPr>
+      <w:r>
+        <w:rPr>
+          <w:lang w:eastAsia="ja-JP"/>
+        </w:rPr>
+        <w:br w:type="page"/>
+      </w:r>
+    </w:p>
+    <w:p>
+      <w:pPr>
+        <w:pStyle w:val="1"/>
+        <w:rPr>
           <w:lang w:eastAsia="ja-JP"/>
         </w:rPr>
       </w:pPr>
@@ -1340,25 +1853,23 @@
     <w:p>
       <w:pPr>
         <w:rPr>
+          <w:lang w:eastAsia="ja-JP"/>
+        </w:rPr>
+      </w:pPr>
+    </w:p>
+    <w:p>
+      <w:pPr>
+        <w:pStyle w:val="1"/>
+        <w:rPr>
+          <w:lang w:eastAsia="ja-JP"/>
+        </w:rPr>
+      </w:pPr>
+      <w:bookmarkStart w:id="2" w:name="_Toc252463899"/>
+      <w:r>
+        <w:rPr>
           <w:rFonts w:hint="eastAsia"/>
           <w:lang w:eastAsia="ja-JP"/>
         </w:rPr>
-      </w:pPr>
-    </w:p>
-    <w:p>
-      <w:pPr>
-        <w:pStyle w:val="1"/>
-        <w:rPr>
-          <w:rFonts w:hint="eastAsia"/>
-          <w:lang w:eastAsia="ja-JP"/>
-        </w:rPr>
-      </w:pPr>
-      <w:bookmarkStart w:id="2" w:name="_Toc252463899"/>
-      <w:r>
-        <w:rPr>
-          <w:rFonts w:hint="eastAsia"/>
-          <w:lang w:eastAsia="ja-JP"/>
-        </w:rPr>
         <w:t>Structural</w:t>
       </w:r>
       <w:bookmarkEnd w:id="2"/>
@@ -1379,7 +1890,6 @@
     <w:p>
       <w:pPr>
         <w:rPr>
-          <w:rFonts w:hint="eastAsia"/>
           <w:lang w:eastAsia="ja-JP"/>
         </w:rPr>
       </w:pPr>
@@ -1389,7 +1899,6 @@
         </w:rPr>
         <w:t xml:space="preserve">At first, we must define how we express the workable area at the tool bit. From the </w:t>
       </w:r>
-      <w:proofErr w:type="spellStart"/>
       <w:r>
         <w:rPr>
           <w:i/>
@@ -1398,7 +1907,6 @@
         </w:rPr>
         <w:t>Matlab</w:t>
       </w:r>
-      <w:proofErr w:type="spellEnd"/>
       <w:r>
         <w:rPr>
           <w:lang w:eastAsia="ja-JP"/>
@@ -1417,14 +1925,7 @@
         <w:rPr>
           <w:lang w:eastAsia="ja-JP"/>
         </w:rPr>
-        <w:t xml:space="preserve"> as the area between two circular boundaries, one boundary of which is larger than the other. Thus, we define the outer or larger curved boundary as </w:t>
-      </w:r>
-      <w:proofErr w:type="spellStart"/>
-      <w:r>
-        <w:rPr>
-          <w:lang w:eastAsia="ja-JP"/>
-        </w:rPr>
-        <w:t>R</w:t>
+        <w:t xml:space="preserve"> as the area between two circular boundaries, one boundary of which is larger than the other. Thus, we define the outer or larger curved boundary as R</w:t>
       </w:r>
       <w:r>
         <w:rPr>
@@ -1433,19 +1934,11 @@
         </w:rPr>
         <w:t>max</w:t>
       </w:r>
-      <w:proofErr w:type="spellEnd"/>
-      <w:r>
-        <w:rPr>
-          <w:lang w:eastAsia="ja-JP"/>
-        </w:rPr>
-        <w:t xml:space="preserve"> and the inner our smaller curved boundary as </w:t>
-      </w:r>
-      <w:proofErr w:type="spellStart"/>
-      <w:r>
-        <w:rPr>
-          <w:lang w:eastAsia="ja-JP"/>
-        </w:rPr>
-        <w:t>R</w:t>
+      <w:r>
+        <w:rPr>
+          <w:lang w:eastAsia="ja-JP"/>
+        </w:rPr>
+        <w:t xml:space="preserve"> and the inner our smaller curved boundary as R</w:t>
       </w:r>
       <w:r>
         <w:rPr>
@@ -1454,19 +1947,11 @@
         </w:rPr>
         <w:t>min</w:t>
       </w:r>
-      <w:proofErr w:type="spellEnd"/>
-      <w:r>
-        <w:rPr>
-          <w:lang w:eastAsia="ja-JP"/>
-        </w:rPr>
-        <w:t xml:space="preserve">. The side boundaries of the workable area are approximated as straight vertical lines, and the distance between them is called </w:t>
-      </w:r>
-      <w:proofErr w:type="spellStart"/>
-      <w:r>
-        <w:rPr>
-          <w:lang w:eastAsia="ja-JP"/>
-        </w:rPr>
-        <w:t>Range</w:t>
+      <w:r>
+        <w:rPr>
+          <w:lang w:eastAsia="ja-JP"/>
+        </w:rPr>
+        <w:t>. The side boundaries of the workable area are approximated as straight vertical lines, and the distance between them is called Range</w:t>
       </w:r>
       <w:r>
         <w:rPr>
@@ -1475,7 +1960,6 @@
         </w:rPr>
         <w:t>x</w:t>
       </w:r>
-      <w:proofErr w:type="spellEnd"/>
       <w:r>
         <w:rPr>
           <w:lang w:eastAsia="ja-JP"/>
@@ -1511,7 +1995,7 @@
                     </pic:cNvPicPr>
                   </pic:nvPicPr>
                   <pic:blipFill>
-                    <a:blip r:embed="rId8" cstate="print"/>
+                    <a:blip r:embed="rId9" cstate="print"/>
                     <a:srcRect/>
                     <a:stretch>
                       <a:fillRect/>
@@ -1548,6 +2032,7 @@
           <w:lang w:eastAsia="ja-JP"/>
         </w:rPr>
       </w:pPr>
+      <w:bookmarkStart w:id="3" w:name="_Toc252464905"/>
       <w:r>
         <w:t xml:space="preserve">Figure </w:t>
       </w:r>
@@ -1566,15 +2051,16 @@
         </w:rPr>
         <w:t xml:space="preserve"> - stuff</w:t>
       </w:r>
-    </w:p>
-    <w:p>
-      <w:pPr>
-        <w:rPr>
-          <w:rFonts w:hint="eastAsia"/>
-          <w:lang w:eastAsia="ja-JP"/>
-        </w:rPr>
-      </w:pPr>
-      <w:r>
+      <w:bookmarkEnd w:id="3"/>
+    </w:p>
+    <w:p>
+      <w:pPr>
+        <w:rPr>
+          <w:lang w:eastAsia="ja-JP"/>
+        </w:rPr>
+      </w:pPr>
+      <w:r>
+        <w:lastRenderedPageBreak/>
         <w:t>With the workspace coordinates defined, we must also define the variables on the linkage design in order to optimize the linkage sizes. A number of variables are incredibly important to this analysis, and are identified and illustrated below:</w:t>
       </w:r>
     </w:p>
@@ -1607,7 +2093,7 @@
                     </pic:cNvPicPr>
                   </pic:nvPicPr>
                   <pic:blipFill>
-                    <a:blip r:embed="rId9" cstate="print"/>
+                    <a:blip r:embed="rId10" cstate="print"/>
                     <a:srcRect/>
                     <a:stretch>
                       <a:fillRect/>
@@ -1641,10 +2127,10 @@
         <w:pStyle w:val="a8"/>
         <w:jc w:val="center"/>
         <w:rPr>
-          <w:rFonts w:hint="eastAsia"/>
-          <w:lang w:eastAsia="ja-JP"/>
-        </w:rPr>
-      </w:pPr>
+          <w:lang w:eastAsia="ja-JP"/>
+        </w:rPr>
+      </w:pPr>
+      <w:bookmarkStart w:id="4" w:name="_Toc252464906"/>
       <w:r>
         <w:t xml:space="preserve">Figure </w:t>
       </w:r>
@@ -1663,6 +2149,7 @@
         </w:rPr>
         <w:t xml:space="preserve"> - stuff</w:t>
       </w:r>
+      <w:bookmarkEnd w:id="4"/>
     </w:p>
     <w:p>
       <w:pPr>
@@ -1681,7 +2168,6 @@
       <w:pPr>
         <w:jc w:val="center"/>
         <w:rPr>
-          <w:rFonts w:hint="eastAsia"/>
           <w:lang w:eastAsia="ja-JP"/>
         </w:rPr>
       </w:pPr>
@@ -1973,21 +2459,7 @@
         <w:rPr>
           <w:lang w:eastAsia="ja-JP"/>
         </w:rPr>
-        <w:t>(</w:t>
-      </w:r>
-      <w:proofErr w:type="gramStart"/>
-      <w:r>
-        <w:rPr>
-          <w:lang w:eastAsia="ja-JP"/>
-        </w:rPr>
-        <w:t>note</w:t>
-      </w:r>
-      <w:proofErr w:type="gramEnd"/>
-      <w:r>
-        <w:rPr>
-          <w:lang w:eastAsia="ja-JP"/>
-        </w:rPr>
-        <w:t>: L</w:t>
+        <w:t>(note: L</w:t>
       </w:r>
       <w:r>
         <w:rPr>
@@ -2603,6 +3075,7 @@
         <w:rPr>
           <w:lang w:eastAsia="ja-JP"/>
         </w:rPr>
+        <w:lastRenderedPageBreak/>
         <w:t>Since the “z” and “y” lengths described above are components of the R vector, we can compute the length of R simply as such:</w:t>
       </w:r>
     </w:p>
@@ -2720,54 +3193,50 @@
     <w:p>
       <w:pPr>
         <w:rPr>
+          <w:lang w:eastAsia="ja-JP"/>
+        </w:rPr>
+      </w:pPr>
+    </w:p>
+    <w:p>
+      <w:pPr>
+        <w:pStyle w:val="1"/>
+        <w:rPr>
+          <w:lang w:eastAsia="ja-JP"/>
+        </w:rPr>
+      </w:pPr>
+      <w:bookmarkStart w:id="5" w:name="_Toc252463900"/>
+      <w:r>
+        <w:rPr>
           <w:rFonts w:hint="eastAsia"/>
           <w:lang w:eastAsia="ja-JP"/>
         </w:rPr>
+        <w:t>Gravity Compensation</w:t>
+      </w:r>
+      <w:bookmarkEnd w:id="5"/>
+    </w:p>
+    <w:p>
+      <w:pPr>
+        <w:rPr>
+          <w:lang w:eastAsia="ja-JP"/>
+        </w:rPr>
       </w:pPr>
     </w:p>
     <w:p>
       <w:pPr>
         <w:pStyle w:val="1"/>
         <w:rPr>
+          <w:lang w:eastAsia="ja-JP"/>
+        </w:rPr>
+      </w:pPr>
+      <w:bookmarkStart w:id="6" w:name="_Toc252463901"/>
+      <w:r>
+        <w:rPr>
           <w:rFonts w:hint="eastAsia"/>
           <w:lang w:eastAsia="ja-JP"/>
         </w:rPr>
-      </w:pPr>
-      <w:bookmarkStart w:id="3" w:name="_Toc252463900"/>
-      <w:r>
-        <w:rPr>
-          <w:rFonts w:hint="eastAsia"/>
-          <w:lang w:eastAsia="ja-JP"/>
-        </w:rPr>
-        <w:t>Gravity Compensation</w:t>
-      </w:r>
-      <w:bookmarkEnd w:id="3"/>
-    </w:p>
-    <w:p>
-      <w:pPr>
-        <w:rPr>
-          <w:rFonts w:hint="eastAsia"/>
-          <w:lang w:eastAsia="ja-JP"/>
-        </w:rPr>
-      </w:pPr>
-    </w:p>
-    <w:p>
-      <w:pPr>
-        <w:pStyle w:val="1"/>
-        <w:rPr>
-          <w:rFonts w:hint="eastAsia"/>
-          <w:lang w:eastAsia="ja-JP"/>
-        </w:rPr>
-      </w:pPr>
-      <w:bookmarkStart w:id="4" w:name="_Toc252463901"/>
-      <w:r>
-        <w:rPr>
-          <w:rFonts w:hint="eastAsia"/>
-          <w:lang w:eastAsia="ja-JP"/>
-        </w:rPr>
         <w:t>Motors</w:t>
       </w:r>
-      <w:bookmarkEnd w:id="4"/>
+      <w:bookmarkEnd w:id="6"/>
     </w:p>
     <w:p>
       <w:pPr>
@@ -2789,40 +3258,33 @@
           <w:lang w:eastAsia="ja-JP"/>
         </w:rPr>
       </w:pPr>
-      <w:bookmarkStart w:id="5" w:name="_Toc252463902"/>
+      <w:bookmarkStart w:id="7" w:name="_Toc252463902"/>
       <w:r>
         <w:rPr>
           <w:lang w:eastAsia="ja-JP"/>
         </w:rPr>
         <w:t>Torque</w:t>
       </w:r>
-      <w:bookmarkEnd w:id="5"/>
-    </w:p>
-    <w:p>
-      <w:pPr>
-        <w:rPr>
-          <w:lang w:eastAsia="ja-JP"/>
-        </w:rPr>
-      </w:pPr>
-      <w:r>
-        <w:rPr>
-          <w:lang w:eastAsia="ja-JP"/>
-        </w:rPr>
-        <w:t xml:space="preserve">According to last year’s group, the torque the motor needed to supply was 7.5 Nm: “After researching various motor and motor controller combinations, the </w:t>
-      </w:r>
-      <w:proofErr w:type="spellStart"/>
-      <w:r>
-        <w:rPr>
-          <w:lang w:eastAsia="ja-JP"/>
-        </w:rPr>
-        <w:t>Maxon</w:t>
-      </w:r>
-      <w:proofErr w:type="spellEnd"/>
-      <w:r>
-        <w:rPr>
-          <w:lang w:eastAsia="ja-JP"/>
-        </w:rPr>
-        <w:t xml:space="preserve"> EC-Max 25W Brushless DC motor (Figure 47) matched with a 66:1 gearbox was selected. It was selected because it provided sufficient nominal torque, acceleration, and maximum velocity for the experimentally derived expected moment of 7.5 Nm (50 N force at 15cm) discussed in Section 3.” We preformed our own analysis on the newer linkage design and came up with a substantially smaller value of around 1 Nm. This result if most likely due to the fact that the newer linkage design reduces the amount of force needed to be applied at the hard constraint, due to the action of friction on the vertical rod and the partial load-carrying of the rod and linkages. The analysis was preformed with the following linkage design:</w:t>
+      <w:bookmarkEnd w:id="7"/>
+    </w:p>
+    <w:p>
+      <w:pPr>
+        <w:rPr>
+          <w:lang w:eastAsia="ja-JP"/>
+        </w:rPr>
+      </w:pPr>
+      <w:r>
+        <w:rPr>
+          <w:lang w:eastAsia="ja-JP"/>
+        </w:rPr>
+        <w:t xml:space="preserve">According to last year’s group, the torque the motor needed to supply was 7.5 Nm: “After researching various motor and motor controller combinations, the Maxon EC-Max 25W Brushless DC motor (Figure 47) matched with a 66:1 gearbox was selected. It was selected because it provided sufficient nominal torque, acceleration, and maximum velocity for the experimentally derived expected moment of 7.5 Nm (50 N force at 15cm) discussed in Section 3.” We preformed our own analysis on the newer linkage design and came up with a substantially smaller value of around 1 Nm. This result if most likely due to the fact that the newer linkage design reduces the amount of force needed to be applied at the hard constraint, due to the action of friction on the </w:t>
+      </w:r>
+      <w:r>
+        <w:rPr>
+          <w:lang w:eastAsia="ja-JP"/>
+        </w:rPr>
+        <w:lastRenderedPageBreak/>
+        <w:t>vertical rod and the partial load-carrying of the rod and linkages. The analysis was preformed with the following linkage design:</w:t>
       </w:r>
     </w:p>
     <w:p>
@@ -2863,7 +3325,7 @@
                     </pic:cNvPicPr>
                   </pic:nvPicPr>
                   <pic:blipFill>
-                    <a:blip r:embed="rId10" cstate="print"/>
+                    <a:blip r:embed="rId11" cstate="print"/>
                     <a:srcRect/>
                     <a:stretch>
                       <a:fillRect/>
@@ -2900,6 +3362,7 @@
           <w:lang w:eastAsia="ja-JP"/>
         </w:rPr>
       </w:pPr>
+      <w:bookmarkStart w:id="8" w:name="_Toc252464907"/>
       <w:r>
         <w:t xml:space="preserve">Figure </w:t>
       </w:r>
@@ -2918,6 +3381,7 @@
         </w:rPr>
         <w:t xml:space="preserve"> - stuff</w:t>
       </w:r>
+      <w:bookmarkEnd w:id="8"/>
     </w:p>
     <w:p>
       <w:pPr>
@@ -2942,21 +3406,7 @@
         <w:rPr>
           <w:lang w:eastAsia="ja-JP"/>
         </w:rPr>
-        <w:t xml:space="preserve"> at Link 1 (L1) with varying </w:t>
-      </w:r>
-      <w:proofErr w:type="spellStart"/>
-      <w:r>
-        <w:rPr>
-          <w:lang w:eastAsia="ja-JP"/>
-        </w:rPr>
-        <w:t>θs</w:t>
-      </w:r>
-      <w:proofErr w:type="spellEnd"/>
-      <w:r>
-        <w:rPr>
-          <w:lang w:eastAsia="ja-JP"/>
-        </w:rPr>
-        <w:t>. Knowing the moment arm o the motor at that point, we can figure out the motor torque required. This spreadsheet proved to be very useful, as we could easily change the link lengths, the load, and the motor arm and immediately get the corresponding data. With link lengths of L1 = 15 cm and L2 = 10 cm, a load of 15 kg (hand force and the weight of the system), and a motor moment arm of 1 cm, we got back the following torque-theta curve:</w:t>
+        <w:t xml:space="preserve"> at Link 1 (L1) with varying θs. Knowing the moment arm o the motor at that point, we can figure out the motor torque required. This spreadsheet proved to be very useful, as we could easily change the link lengths, the load, and the motor arm and immediately get the corresponding data. With link lengths of L1 = 15 cm and L2 = 10 cm, a load of 15 kg (hand force and the weight of the system), and a motor moment arm of 1 cm, we got back the following torque-theta curve:</w:t>
       </w:r>
     </w:p>
     <w:p>
@@ -2973,8 +3423,10 @@
       </w:pPr>
       <w:r>
         <w:rPr>
-          <w:lang w:eastAsia="ja-JP"/>
-        </w:rPr>
+          <w:noProof/>
+          <w:lang w:eastAsia="ja-JP" w:bidi="ar-SA"/>
+        </w:rPr>
+        <w:lastRenderedPageBreak/>
         <w:drawing>
           <wp:inline distT="0" distB="0" distL="0" distR="0">
             <wp:extent cx="4819650" cy="3238500"/>
@@ -2983,7 +3435,7 @@
             <wp:cNvGraphicFramePr/>
             <a:graphic xmlns:a="http://schemas.openxmlformats.org/drawingml/2006/main">
               <a:graphicData uri="http://schemas.openxmlformats.org/drawingml/2006/chart">
-                <c:chart xmlns:c="http://schemas.openxmlformats.org/drawingml/2006/chart" xmlns:r="http://schemas.openxmlformats.org/officeDocument/2006/relationships" r:id="rId11"/>
+                <c:chart xmlns:c="http://schemas.openxmlformats.org/drawingml/2006/chart" xmlns:r="http://schemas.openxmlformats.org/officeDocument/2006/relationships" r:id="rId12"/>
               </a:graphicData>
             </a:graphic>
           </wp:inline>
@@ -2998,6 +3450,7 @@
           <w:lang w:eastAsia="ja-JP"/>
         </w:rPr>
       </w:pPr>
+      <w:bookmarkStart w:id="9" w:name="_Toc252464908"/>
       <w:r>
         <w:t xml:space="preserve">Figure </w:t>
       </w:r>
@@ -3016,6 +3469,7 @@
         </w:rPr>
         <w:t xml:space="preserve"> - stuff</w:t>
       </w:r>
+      <w:bookmarkEnd w:id="9"/>
     </w:p>
     <w:p>
       <w:pPr>
@@ -3083,8 +3537,10 @@
         <w:rPr>
           <w:b/>
           <w:bCs/>
-          <w:lang w:eastAsia="ja-JP"/>
-        </w:rPr>
+          <w:noProof/>
+          <w:lang w:eastAsia="ja-JP" w:bidi="ar-SA"/>
+        </w:rPr>
+        <w:lastRenderedPageBreak/>
         <w:drawing>
           <wp:inline distT="0" distB="0" distL="0" distR="0">
             <wp:extent cx="5022734" cy="3414319"/>
@@ -3093,7 +3549,7 @@
             <wp:cNvGraphicFramePr/>
             <a:graphic xmlns:a="http://schemas.openxmlformats.org/drawingml/2006/main">
               <a:graphicData uri="http://schemas.openxmlformats.org/drawingml/2006/chart">
-                <c:chart xmlns:c="http://schemas.openxmlformats.org/drawingml/2006/chart" xmlns:r="http://schemas.openxmlformats.org/officeDocument/2006/relationships" r:id="rId12"/>
+                <c:chart xmlns:c="http://schemas.openxmlformats.org/drawingml/2006/chart" xmlns:r="http://schemas.openxmlformats.org/officeDocument/2006/relationships" r:id="rId13"/>
               </a:graphicData>
             </a:graphic>
           </wp:inline>
@@ -3108,6 +3564,7 @@
           <w:lang w:eastAsia="ja-JP"/>
         </w:rPr>
       </w:pPr>
+      <w:bookmarkStart w:id="10" w:name="_Toc252464909"/>
       <w:r>
         <w:t xml:space="preserve">Figure </w:t>
       </w:r>
@@ -3126,6 +3583,7 @@
         </w:rPr>
         <w:t xml:space="preserve"> - stuff</w:t>
       </w:r>
+      <w:bookmarkEnd w:id="10"/>
     </w:p>
     <w:p>
       <w:pPr>
@@ -3134,14 +3592,14 @@
           <w:lang w:eastAsia="ja-JP"/>
         </w:rPr>
       </w:pPr>
-      <w:bookmarkStart w:id="6" w:name="_Toc252463903"/>
+      <w:bookmarkStart w:id="11" w:name="_Toc252463903"/>
       <w:r>
         <w:rPr>
           <w:lang w:eastAsia="ja-JP"/>
         </w:rPr>
         <w:t>Speed</w:t>
       </w:r>
-      <w:bookmarkEnd w:id="6"/>
+      <w:bookmarkEnd w:id="11"/>
     </w:p>
     <w:p>
       <w:pPr>
@@ -3202,23 +3660,7 @@
         <w:rPr>
           <w:lang w:eastAsia="ja-JP"/>
         </w:rPr>
-        <w:t xml:space="preserve"> sees its largest value when the load is moving between </w:t>
-      </w:r>
-      <w:proofErr w:type="spellStart"/>
-      <w:proofErr w:type="gramStart"/>
-      <w:r>
-        <w:rPr>
-          <w:lang w:eastAsia="ja-JP"/>
-        </w:rPr>
-        <w:t>it’s</w:t>
-      </w:r>
-      <w:proofErr w:type="spellEnd"/>
-      <w:proofErr w:type="gramEnd"/>
-      <w:r>
-        <w:rPr>
-          <w:lang w:eastAsia="ja-JP"/>
-        </w:rPr>
-        <w:t xml:space="preserve"> highest and second highest points (essentially near 14cm relative height); this corresponds to a 2˚ ∆</w:t>
+        <w:t xml:space="preserve"> sees its largest value when the load is moving between it’s highest and second highest points (essentially near 14cm relative height); this corresponds to a 2˚ ∆</w:t>
       </w:r>
       <w:r>
         <w:rPr>
@@ -3283,6 +3725,7 @@
         <w:rPr>
           <w:lang w:eastAsia="ja-JP"/>
         </w:rPr>
+        <w:lastRenderedPageBreak/>
         <w:t xml:space="preserve">Using </w:t>
       </w:r>
       <w:r>
@@ -3391,35 +3834,7 @@
         <w:rPr>
           <w:lang w:eastAsia="ja-JP"/>
         </w:rPr>
-        <w:t xml:space="preserve">Knowing the torque and speed required of the motor, we can compute the power rating of the motor. Compared to the design used by last year’s group, the new linkage design has the overall advantage of requiring a lower torque and comparable speeds – thus, the power rating of the motor we </w:t>
-      </w:r>
-      <w:proofErr w:type="gramStart"/>
-      <w:r>
-        <w:rPr>
-          <w:lang w:eastAsia="ja-JP"/>
-        </w:rPr>
-        <w:t>need will</w:t>
-      </w:r>
-      <w:proofErr w:type="gramEnd"/>
-      <w:r>
-        <w:rPr>
-          <w:lang w:eastAsia="ja-JP"/>
-        </w:rPr>
-        <w:t xml:space="preserve"> be less. Last year used a pricey 25 Watt </w:t>
-      </w:r>
-      <w:proofErr w:type="spellStart"/>
-      <w:r>
-        <w:rPr>
-          <w:lang w:eastAsia="ja-JP"/>
-        </w:rPr>
-        <w:t>Maxon</w:t>
-      </w:r>
-      <w:proofErr w:type="spellEnd"/>
-      <w:r>
-        <w:rPr>
-          <w:lang w:eastAsia="ja-JP"/>
-        </w:rPr>
-        <w:t xml:space="preserve"> EC Max precision Motor in set with a 66:1 planetary gear head and a basic optical encoder. Since our desired power rating is considerably less than 25 Watts, and since the motor already present is functional, we choose to re-use the same motor as last year. We have proved, through calculations, our required torque and speed, and the current motor we have meets our functional requirements.</w:t>
+        <w:t>Knowing the torque and speed required of the motor, we can compute the power rating of the motor. Compared to the design used by last year’s group, the new linkage design has the overall advantage of requiring a lower torque and comparable speeds – thus, the power rating of the motor we need will be less. Last year used a pricey 25 Watt Maxon EC Max precision Motor in set with a 66:1 planetary gear head and a basic optical encoder. Since our desired power rating is considerably less than 25 Watts, and since the motor already present is functional, we choose to re-use the same motor as last year. We have proved, through calculations, our required torque and speed, and the current motor we have meets our functional requirements.</w:t>
       </w:r>
     </w:p>
     <w:p>
@@ -3431,7 +3846,8 @@
       </w:pPr>
       <w:r>
         <w:rPr>
-          <w:lang w:eastAsia="ja-JP"/>
+          <w:noProof/>
+          <w:lang w:eastAsia="ja-JP" w:bidi="ar-SA"/>
         </w:rPr>
         <w:drawing>
           <wp:inline distT="0" distB="0" distL="0" distR="0">
@@ -3449,7 +3865,7 @@
                     <pic:cNvPicPr/>
                   </pic:nvPicPr>
                   <pic:blipFill>
-                    <a:blip r:embed="rId13" cstate="print"/>
+                    <a:blip r:embed="rId14" cstate="print"/>
                     <a:stretch>
                       <a:fillRect/>
                     </a:stretch>
@@ -3480,45 +3896,44 @@
     <w:p>
       <w:pPr>
         <w:rPr>
+          <w:lang w:eastAsia="ja-JP"/>
+        </w:rPr>
+      </w:pPr>
+    </w:p>
+    <w:p>
+      <w:pPr>
+        <w:pStyle w:val="1"/>
+        <w:rPr>
+          <w:lang w:eastAsia="ja-JP"/>
+        </w:rPr>
+      </w:pPr>
+      <w:bookmarkStart w:id="12" w:name="_Toc252463904"/>
+      <w:r>
+        <w:rPr>
           <w:rFonts w:hint="eastAsia"/>
           <w:lang w:eastAsia="ja-JP"/>
         </w:rPr>
-      </w:pPr>
-    </w:p>
-    <w:p>
-      <w:pPr>
-        <w:pStyle w:val="1"/>
+        <w:lastRenderedPageBreak/>
+        <w:t>Control System</w:t>
+      </w:r>
+      <w:bookmarkEnd w:id="12"/>
+    </w:p>
+    <w:p>
+      <w:pPr>
+        <w:pStyle w:val="2"/>
+        <w:rPr>
+          <w:lang w:eastAsia="ja-JP"/>
+        </w:rPr>
+      </w:pPr>
+      <w:bookmarkStart w:id="13" w:name="_Toc252463905"/>
+      <w:r>
         <w:rPr>
           <w:rFonts w:hint="eastAsia"/>
           <w:lang w:eastAsia="ja-JP"/>
         </w:rPr>
-      </w:pPr>
-      <w:bookmarkStart w:id="7" w:name="_Toc252463904"/>
-      <w:r>
-        <w:rPr>
-          <w:rFonts w:hint="eastAsia"/>
-          <w:lang w:eastAsia="ja-JP"/>
-        </w:rPr>
-        <w:t>Control System</w:t>
-      </w:r>
-      <w:bookmarkEnd w:id="7"/>
-    </w:p>
-    <w:p>
-      <w:pPr>
-        <w:pStyle w:val="2"/>
-        <w:rPr>
-          <w:lang w:eastAsia="ja-JP"/>
-        </w:rPr>
-      </w:pPr>
-      <w:bookmarkStart w:id="8" w:name="_Toc252463905"/>
-      <w:r>
-        <w:rPr>
-          <w:rFonts w:hint="eastAsia"/>
-          <w:lang w:eastAsia="ja-JP"/>
-        </w:rPr>
         <w:t>Choosing a Control System</w:t>
       </w:r>
-      <w:bookmarkEnd w:id="8"/>
+      <w:bookmarkEnd w:id="13"/>
     </w:p>
     <w:p>
       <w:pPr>
@@ -3536,7 +3951,7 @@
     </w:p>
     <w:tbl>
       <w:tblPr>
-        <w:tblStyle w:val="12"/>
+        <w:tblStyle w:val="110"/>
         <w:tblW w:w="0" w:type="auto"/>
         <w:tblLook w:val="04A0"/>
       </w:tblPr>
@@ -4549,23 +4964,7 @@
           <w:rFonts w:hint="eastAsia"/>
           <w:lang w:eastAsia="ja-JP"/>
         </w:rPr>
-        <w:t>(</w:t>
-      </w:r>
-      <w:proofErr w:type="gramStart"/>
-      <w:r>
-        <w:rPr>
-          <w:rFonts w:hint="eastAsia"/>
-          <w:lang w:eastAsia="ja-JP"/>
-        </w:rPr>
-        <w:t>block</w:t>
-      </w:r>
-      <w:proofErr w:type="gramEnd"/>
-      <w:r>
-        <w:rPr>
-          <w:rFonts w:hint="eastAsia"/>
-          <w:lang w:eastAsia="ja-JP"/>
-        </w:rPr>
-        <w:t xml:space="preserve"> diagram)</w:t>
+        <w:t>(block diagram)</w:t>
       </w:r>
     </w:p>
     <w:p>
@@ -4597,7 +4996,7 @@
             <v:stroke joinstyle="miter"/>
             <v:path gradientshapeok="t" o:connecttype="rect"/>
           </v:shapetype>
-          <v:shape id="_x0000_s2472" type="#_x0000_t202" style="width:439.05pt;height:158.35pt;mso-left-percent:-10001;mso-top-percent:-10001;mso-position-horizontal:absolute;mso-position-horizontal-relative:char;mso-position-vertical:absolute;mso-position-vertical-relative:line;mso-left-percent:-10001;mso-top-percent:-10001;mso-width-relative:margin;mso-height-relative:margin" strokecolor="black [3213]">
+          <v:shape id="_x0000_s2497" type="#_x0000_t202" style="width:439.05pt;height:158.35pt;mso-left-percent:-10001;mso-top-percent:-10001;mso-position-horizontal:absolute;mso-position-horizontal-relative:char;mso-position-vertical:absolute;mso-position-vertical-relative:line;mso-left-percent:-10001;mso-top-percent:-10001;mso-width-relative:margin;mso-height-relative:margin" strokecolor="black [3213]">
             <v:textbox>
               <w:txbxContent>
                 <w:p>
@@ -4609,143 +5008,13 @@
                       <w:lang w:eastAsia="ja-JP"/>
                     </w:rPr>
                   </w:pPr>
-                  <w:proofErr w:type="spellStart"/>
                   <w:r>
                     <w:rPr>
                       <w:sz w:val="20"/>
                       <w:szCs w:val="20"/>
                       <w:lang w:eastAsia="ja-JP"/>
                     </w:rPr>
-                    <w:t>x_position</w:t>
-                  </w:r>
-                  <w:proofErr w:type="spellEnd"/>
-                  <w:r>
-                    <w:rPr>
-                      <w:sz w:val="20"/>
-                      <w:szCs w:val="20"/>
-                      <w:lang w:eastAsia="ja-JP"/>
-                    </w:rPr>
-                    <w:t xml:space="preserve"> = Length_3 - (Length_4 * </w:t>
-                  </w:r>
-                  <w:proofErr w:type="gramStart"/>
-                  <w:r>
-                    <w:rPr>
-                      <w:sz w:val="20"/>
-                      <w:szCs w:val="20"/>
-                      <w:lang w:eastAsia="ja-JP"/>
-                    </w:rPr>
-                    <w:t>sin(</w:t>
-                  </w:r>
-                  <w:proofErr w:type="gramEnd"/>
-                  <w:r>
-                    <w:rPr>
-                      <w:sz w:val="20"/>
-                      <w:szCs w:val="20"/>
-                      <w:lang w:eastAsia="ja-JP"/>
-                    </w:rPr>
-                    <w:t>Theta_4));</w:t>
-                  </w:r>
-                </w:p>
-                <w:p>
-                  <w:pPr>
-                    <w:pStyle w:val="af"/>
-                    <w:rPr>
-                      <w:sz w:val="20"/>
-                      <w:szCs w:val="20"/>
-                      <w:lang w:eastAsia="ja-JP"/>
-                    </w:rPr>
-                  </w:pPr>
-                  <w:proofErr w:type="spellStart"/>
-                  <w:r>
-                    <w:rPr>
-                      <w:sz w:val="20"/>
-                      <w:szCs w:val="20"/>
-                      <w:lang w:eastAsia="ja-JP"/>
-                    </w:rPr>
-                    <w:t>x_position_neg</w:t>
-                  </w:r>
-                  <w:proofErr w:type="spellEnd"/>
-                  <w:r>
-                    <w:rPr>
-                      <w:sz w:val="20"/>
-                      <w:szCs w:val="20"/>
-                      <w:lang w:eastAsia="ja-JP"/>
-                    </w:rPr>
-                    <w:t xml:space="preserve"> = Length_3 + (Length_4 * </w:t>
-                  </w:r>
-                  <w:proofErr w:type="gramStart"/>
-                  <w:r>
-                    <w:rPr>
-                      <w:sz w:val="20"/>
-                      <w:szCs w:val="20"/>
-                      <w:lang w:eastAsia="ja-JP"/>
-                    </w:rPr>
-                    <w:t>sin(</w:t>
-                  </w:r>
-                  <w:proofErr w:type="gramEnd"/>
-                  <w:r>
-                    <w:rPr>
-                      <w:sz w:val="20"/>
-                      <w:szCs w:val="20"/>
-                      <w:lang w:eastAsia="ja-JP"/>
-                    </w:rPr>
-                    <w:t>Theta_4));</w:t>
-                  </w:r>
-                </w:p>
-                <w:p>
-                  <w:pPr>
-                    <w:pStyle w:val="af"/>
-                    <w:rPr>
-                      <w:sz w:val="20"/>
-                      <w:szCs w:val="20"/>
-                      <w:lang w:eastAsia="ja-JP"/>
-                    </w:rPr>
-                  </w:pPr>
-                  <w:proofErr w:type="spellStart"/>
-                  <w:r>
-                    <w:rPr>
-                      <w:sz w:val="20"/>
-                      <w:szCs w:val="20"/>
-                      <w:lang w:eastAsia="ja-JP"/>
-                    </w:rPr>
-                    <w:t>delta_z</w:t>
-                  </w:r>
-                  <w:proofErr w:type="spellEnd"/>
-                  <w:r>
-                    <w:rPr>
-                      <w:sz w:val="20"/>
-                      <w:szCs w:val="20"/>
-                      <w:lang w:eastAsia="ja-JP"/>
-                    </w:rPr>
-                    <w:t xml:space="preserve"> = Length_4 * (1 - </w:t>
-                  </w:r>
-                  <w:proofErr w:type="spellStart"/>
-                  <w:proofErr w:type="gramStart"/>
-                  <w:r>
-                    <w:rPr>
-                      <w:sz w:val="20"/>
-                      <w:szCs w:val="20"/>
-                      <w:lang w:eastAsia="ja-JP"/>
-                    </w:rPr>
-                    <w:t>cos</w:t>
-                  </w:r>
-                  <w:proofErr w:type="spellEnd"/>
-                  <w:r>
-                    <w:rPr>
-                      <w:sz w:val="20"/>
-                      <w:szCs w:val="20"/>
-                      <w:lang w:eastAsia="ja-JP"/>
-                    </w:rPr>
-                    <w:t>(</w:t>
-                  </w:r>
-                  <w:proofErr w:type="gramEnd"/>
-                  <w:r>
-                    <w:rPr>
-                      <w:sz w:val="20"/>
-                      <w:szCs w:val="20"/>
-                      <w:lang w:eastAsia="ja-JP"/>
-                    </w:rPr>
-                    <w:t>Theta_4));</w:t>
+                    <w:t>x_position = Length_3 - (Length_4 * sin(Theta_4));</w:t>
                   </w:r>
                 </w:p>
                 <w:p>
@@ -4763,81 +5032,7 @@
                       <w:szCs w:val="20"/>
                       <w:lang w:eastAsia="ja-JP"/>
                     </w:rPr>
-                    <w:t xml:space="preserve">Length_2_star = (Length_2 ^2 + </w:t>
-                  </w:r>
-                  <w:proofErr w:type="spellStart"/>
-                  <w:r>
-                    <w:rPr>
-                      <w:sz w:val="20"/>
-                      <w:szCs w:val="20"/>
-                      <w:lang w:eastAsia="ja-JP"/>
-                    </w:rPr>
-                    <w:t>delta_z</w:t>
-                  </w:r>
-                  <w:proofErr w:type="spellEnd"/>
-                  <w:r>
-                    <w:rPr>
-                      <w:sz w:val="20"/>
-                      <w:szCs w:val="20"/>
-                      <w:lang w:eastAsia="ja-JP"/>
-                    </w:rPr>
-                    <w:t xml:space="preserve"> ^2) ^.5;</w:t>
-                  </w:r>
-                </w:p>
-                <w:p>
-                  <w:pPr>
-                    <w:pStyle w:val="af"/>
-                    <w:rPr>
-                      <w:sz w:val="20"/>
-                      <w:szCs w:val="20"/>
-                      <w:lang w:eastAsia="ja-JP"/>
-                    </w:rPr>
-                  </w:pPr>
-                  <w:proofErr w:type="spellStart"/>
-                  <w:r>
-                    <w:rPr>
-                      <w:sz w:val="20"/>
-                      <w:szCs w:val="20"/>
-                      <w:lang w:eastAsia="ja-JP"/>
-                    </w:rPr>
-                    <w:t>Theta_star</w:t>
-                  </w:r>
-                  <w:proofErr w:type="spellEnd"/>
-                  <w:r>
-                    <w:rPr>
-                      <w:sz w:val="20"/>
-                      <w:szCs w:val="20"/>
-                      <w:lang w:eastAsia="ja-JP"/>
-                    </w:rPr>
-                    <w:t xml:space="preserve"> = </w:t>
-                  </w:r>
-                  <w:proofErr w:type="gramStart"/>
-                  <w:r>
-                    <w:rPr>
-                      <w:sz w:val="20"/>
-                      <w:szCs w:val="20"/>
-                      <w:lang w:eastAsia="ja-JP"/>
-                    </w:rPr>
-                    <w:t>tan(</w:t>
-                  </w:r>
-                  <w:proofErr w:type="spellStart"/>
-                  <w:proofErr w:type="gramEnd"/>
-                  <w:r>
-                    <w:rPr>
-                      <w:sz w:val="20"/>
-                      <w:szCs w:val="20"/>
-                      <w:lang w:eastAsia="ja-JP"/>
-                    </w:rPr>
-                    <w:t>delta_z</w:t>
-                  </w:r>
-                  <w:proofErr w:type="spellEnd"/>
-                  <w:r>
-                    <w:rPr>
-                      <w:sz w:val="20"/>
-                      <w:szCs w:val="20"/>
-                      <w:lang w:eastAsia="ja-JP"/>
-                    </w:rPr>
-                    <w:t xml:space="preserve"> / Length_2) ;</w:t>
+                    <w:t>x_position_neg = Length_3 + (Length_4 * sin(Theta_4));</w:t>
                   </w:r>
                 </w:p>
                 <w:p>
@@ -4855,91 +5050,7 @@
                       <w:szCs w:val="20"/>
                       <w:lang w:eastAsia="ja-JP"/>
                     </w:rPr>
-                    <w:t xml:space="preserve">Theta_12_star = Theta_12 + </w:t>
-                  </w:r>
-                  <w:proofErr w:type="spellStart"/>
-                  <w:r>
-                    <w:rPr>
-                      <w:sz w:val="20"/>
-                      <w:szCs w:val="20"/>
-                      <w:lang w:eastAsia="ja-JP"/>
-                    </w:rPr>
-                    <w:t>Theta_</w:t>
-                  </w:r>
-                  <w:proofErr w:type="gramStart"/>
-                  <w:r>
-                    <w:rPr>
-                      <w:sz w:val="20"/>
-                      <w:szCs w:val="20"/>
-                      <w:lang w:eastAsia="ja-JP"/>
-                    </w:rPr>
-                    <w:t>star</w:t>
-                  </w:r>
-                  <w:proofErr w:type="spellEnd"/>
-                  <w:r>
-                    <w:rPr>
-                      <w:sz w:val="20"/>
-                      <w:szCs w:val="20"/>
-                      <w:lang w:eastAsia="ja-JP"/>
-                    </w:rPr>
-                    <w:t xml:space="preserve"> ;</w:t>
-                  </w:r>
-                  <w:proofErr w:type="gramEnd"/>
-                </w:p>
-                <w:p>
-                  <w:pPr>
-                    <w:pStyle w:val="af"/>
-                    <w:rPr>
-                      <w:sz w:val="20"/>
-                      <w:szCs w:val="20"/>
-                      <w:lang w:eastAsia="ja-JP"/>
-                    </w:rPr>
-                  </w:pPr>
-                  <w:proofErr w:type="spellStart"/>
-                  <w:r>
-                    <w:rPr>
-                      <w:sz w:val="20"/>
-                      <w:szCs w:val="20"/>
-                      <w:lang w:eastAsia="ja-JP"/>
-                    </w:rPr>
-                    <w:t>y_position</w:t>
-                  </w:r>
-                  <w:proofErr w:type="spellEnd"/>
-                  <w:r>
-                    <w:rPr>
-                      <w:sz w:val="20"/>
-                      <w:szCs w:val="20"/>
-                      <w:lang w:eastAsia="ja-JP"/>
-                    </w:rPr>
-                    <w:t xml:space="preserve"> = Length_2_star * </w:t>
-                  </w:r>
-                  <w:proofErr w:type="spellStart"/>
-                  <w:proofErr w:type="gramStart"/>
-                  <w:r>
-                    <w:rPr>
-                      <w:sz w:val="20"/>
-                      <w:szCs w:val="20"/>
-                      <w:lang w:eastAsia="ja-JP"/>
-                    </w:rPr>
-                    <w:t>cos</w:t>
-                  </w:r>
-                  <w:proofErr w:type="spellEnd"/>
-                  <w:r>
-                    <w:rPr>
-                      <w:sz w:val="20"/>
-                      <w:szCs w:val="20"/>
-                      <w:lang w:eastAsia="ja-JP"/>
-                    </w:rPr>
-                    <w:t>(</w:t>
-                  </w:r>
-                  <w:proofErr w:type="gramEnd"/>
-                  <w:r>
-                    <w:rPr>
-                      <w:sz w:val="20"/>
-                      <w:szCs w:val="20"/>
-                      <w:lang w:eastAsia="ja-JP"/>
-                    </w:rPr>
-                    <w:t>Theta_1 + Theta_12_star) - Length_1 * sin(Theta_1) ;</w:t>
+                    <w:t>delta_z = Length_4 * (1 - cos(Theta_4));</w:t>
                   </w:r>
                 </w:p>
                 <w:p>
@@ -4951,59 +5062,85 @@
                       <w:lang w:eastAsia="ja-JP"/>
                     </w:rPr>
                   </w:pPr>
-                  <w:proofErr w:type="spellStart"/>
                   <w:r>
                     <w:rPr>
                       <w:sz w:val="20"/>
                       <w:szCs w:val="20"/>
                       <w:lang w:eastAsia="ja-JP"/>
                     </w:rPr>
-                    <w:t>z_position</w:t>
+                    <w:t>Length_2_star = (Length_2 ^2 + delta_z ^2) ^.5;</w:t>
                   </w:r>
-                  <w:proofErr w:type="spellEnd"/>
+                </w:p>
+                <w:p>
+                  <w:pPr>
+                    <w:pStyle w:val="af"/>
+                    <w:rPr>
+                      <w:sz w:val="20"/>
+                      <w:szCs w:val="20"/>
+                      <w:lang w:eastAsia="ja-JP"/>
+                    </w:rPr>
+                  </w:pPr>
                   <w:r>
                     <w:rPr>
                       <w:sz w:val="20"/>
                       <w:szCs w:val="20"/>
                       <w:lang w:eastAsia="ja-JP"/>
                     </w:rPr>
-                    <w:t xml:space="preserve"> = Length_2_star * </w:t>
+                    <w:t>Theta_star = tan(delta_z / Length_2) ;</w:t>
                   </w:r>
-                  <w:proofErr w:type="gramStart"/>
+                </w:p>
+                <w:p>
+                  <w:pPr>
+                    <w:pStyle w:val="af"/>
+                    <w:rPr>
+                      <w:sz w:val="20"/>
+                      <w:szCs w:val="20"/>
+                      <w:lang w:eastAsia="ja-JP"/>
+                    </w:rPr>
+                  </w:pPr>
                   <w:r>
                     <w:rPr>
                       <w:sz w:val="20"/>
                       <w:szCs w:val="20"/>
                       <w:lang w:eastAsia="ja-JP"/>
                     </w:rPr>
-                    <w:t>sin(</w:t>
+                    <w:t>Theta_12_star = Theta_12 + Theta_star ;</w:t>
                   </w:r>
-                  <w:proofErr w:type="gramEnd"/>
+                </w:p>
+                <w:p>
+                  <w:pPr>
+                    <w:pStyle w:val="af"/>
+                    <w:rPr>
+                      <w:sz w:val="20"/>
+                      <w:szCs w:val="20"/>
+                      <w:lang w:eastAsia="ja-JP"/>
+                    </w:rPr>
+                  </w:pPr>
                   <w:r>
                     <w:rPr>
                       <w:sz w:val="20"/>
                       <w:szCs w:val="20"/>
                       <w:lang w:eastAsia="ja-JP"/>
                     </w:rPr>
-                    <w:t xml:space="preserve">Theta_1 + Theta_12_star) + Length_1 * </w:t>
+                    <w:t>y_position = Length_2_star * cos(Theta_1 + Theta_12_star) - Length_1 * sin(Theta_1) ;</w:t>
                   </w:r>
-                  <w:proofErr w:type="spellStart"/>
+                </w:p>
+                <w:p>
+                  <w:pPr>
+                    <w:pStyle w:val="af"/>
+                    <w:rPr>
+                      <w:sz w:val="20"/>
+                      <w:szCs w:val="20"/>
+                      <w:lang w:eastAsia="ja-JP"/>
+                    </w:rPr>
+                  </w:pPr>
                   <w:r>
                     <w:rPr>
                       <w:sz w:val="20"/>
                       <w:szCs w:val="20"/>
                       <w:lang w:eastAsia="ja-JP"/>
                     </w:rPr>
-                    <w:t>cos</w:t>
-                  </w:r>
-                  <w:proofErr w:type="spellEnd"/>
-                  <w:r>
-                    <w:rPr>
-                      <w:sz w:val="20"/>
-                      <w:szCs w:val="20"/>
-                      <w:lang w:eastAsia="ja-JP"/>
-                    </w:rPr>
-                    <w:t>(Theta_1) ;</w:t>
+                    <w:t>z_position = Length_2_star * sin(Theta_1 + Theta_12_star) + Length_1 * cos(Theta_1) ;</w:t>
                   </w:r>
                 </w:p>
               </w:txbxContent>
@@ -5031,7 +5168,7 @@
           <w:lang w:eastAsia="ja-JP"/>
         </w:rPr>
         <w:pict>
-          <v:shape id="_x0000_s2471" type="#_x0000_t202" style="width:439.05pt;height:17pt;mso-left-percent:-10001;mso-top-percent:-10001;mso-position-horizontal:absolute;mso-position-horizontal-relative:char;mso-position-vertical:absolute;mso-position-vertical-relative:line;mso-left-percent:-10001;mso-top-percent:-10001" stroked="f">
+          <v:shape id="_x0000_s2496" type="#_x0000_t202" style="width:439.05pt;height:17pt;mso-left-percent:-10001;mso-top-percent:-10001;mso-position-horizontal:absolute;mso-position-horizontal-relative:char;mso-position-vertical:absolute;mso-position-vertical-relative:line;mso-left-percent:-10001;mso-top-percent:-10001" stroked="f">
             <v:textbox inset="0,0,0,0">
               <w:txbxContent>
                 <w:p>
@@ -5042,6 +5179,7 @@
                       <w:sz w:val="22"/>
                     </w:rPr>
                   </w:pPr>
+                  <w:bookmarkStart w:id="14" w:name="_Toc252464910"/>
                   <w:r>
                     <w:t xml:space="preserve">Figure </w:t>
                   </w:r>
@@ -5071,24 +5209,9 @@
                       <w:rFonts w:hint="eastAsia"/>
                       <w:lang w:eastAsia="ja-JP"/>
                     </w:rPr>
-                    <w:t xml:space="preserve"> from </w:t>
+                    <w:t xml:space="preserve"> from Matlab that calculates tool position</w:t>
                   </w:r>
-                  <w:proofErr w:type="spellStart"/>
-                  <w:r>
-                    <w:rPr>
-                      <w:rFonts w:hint="eastAsia"/>
-                      <w:lang w:eastAsia="ja-JP"/>
-                    </w:rPr>
-                    <w:t>Matlab</w:t>
-                  </w:r>
-                  <w:proofErr w:type="spellEnd"/>
-                  <w:r>
-                    <w:rPr>
-                      <w:rFonts w:hint="eastAsia"/>
-                      <w:lang w:eastAsia="ja-JP"/>
-                    </w:rPr>
-                    <w:t xml:space="preserve"> that calculates tool position</w:t>
-                  </w:r>
+                  <w:bookmarkEnd w:id="14"/>
                 </w:p>
               </w:txbxContent>
             </v:textbox>
@@ -5137,13 +5260,12 @@
             <v:path o:extrusionok="f" gradientshapeok="t" o:connecttype="rect"/>
             <o:lock v:ext="edit" aspectratio="t"/>
           </v:shapetype>
-          <v:shape id="_x0000_i1119" type="#_x0000_t75" style="width:403.5pt;height:138pt" o:ole="">
-            <v:imagedata r:id="rId14" o:title=""/>
+          <v:shape id="_x0000_i1027" type="#_x0000_t75" style="width:403.5pt;height:138pt" o:ole="">
+            <v:imagedata r:id="rId15" o:title=""/>
           </v:shape>
-          <o:OLEObject Type="Embed" ProgID="Excel.Sheet.12" ShapeID="_x0000_i1119" DrawAspect="Content" ObjectID="_1326205814" r:id="rId15"/>
+          <o:OLEObject Type="Embed" ProgID="Excel.Sheet.12" ShapeID="_x0000_i1027" DrawAspect="Content" ObjectID="_1326206813" r:id="rId16"/>
         </w:object>
       </w:r>
-      <w:proofErr w:type="gramStart"/>
       <w:r>
         <w:rPr>
           <w:rFonts w:hint="eastAsia"/>
@@ -5151,7 +5273,6 @@
         </w:rPr>
         <w:t>Lookup table?</w:t>
       </w:r>
-      <w:proofErr w:type="gramEnd"/>
     </w:p>
     <w:p>
       <w:pPr>
@@ -5192,7 +5313,7 @@
                     </pic:cNvPicPr>
                   </pic:nvPicPr>
                   <pic:blipFill>
-                    <a:blip r:embed="rId16" cstate="print"/>
+                    <a:blip r:embed="rId17" cstate="print"/>
                     <a:srcRect/>
                     <a:stretch>
                       <a:fillRect/>
@@ -5233,15 +5354,16 @@
           <w:lang w:eastAsia="ja-JP"/>
         </w:rPr>
       </w:pPr>
-      <w:bookmarkStart w:id="9" w:name="_Toc252463906"/>
+      <w:bookmarkStart w:id="15" w:name="_Toc252463906"/>
       <w:r>
         <w:rPr>
           <w:rFonts w:hint="eastAsia"/>
           <w:lang w:eastAsia="ja-JP"/>
         </w:rPr>
+        <w:lastRenderedPageBreak/>
         <w:t>Determining the PID Gains</w:t>
       </w:r>
-      <w:bookmarkEnd w:id="9"/>
+      <w:bookmarkEnd w:id="15"/>
     </w:p>
     <w:p>
       <w:pPr>
@@ -5257,7 +5379,7 @@
           <w:lang w:eastAsia="ja-JP"/>
         </w:rPr>
       </w:pPr>
-      <w:bookmarkStart w:id="10" w:name="_Toc252463907"/>
+      <w:bookmarkStart w:id="16" w:name="_Toc252463907"/>
       <w:r>
         <w:rPr>
           <w:rFonts w:hint="eastAsia"/>
@@ -5265,7 +5387,7 @@
         </w:rPr>
         <w:t>Determining the Accuracy</w:t>
       </w:r>
-      <w:bookmarkEnd w:id="10"/>
+      <w:bookmarkEnd w:id="16"/>
     </w:p>
     <w:p>
       <w:pPr>
@@ -5318,7 +5440,6 @@
                         <w:lang w:eastAsia="ja-JP"/>
                       </w:rPr>
                     </w:pPr>
-                    <w:proofErr w:type="gramStart"/>
                     <w:r>
                       <w:rPr>
                         <w:rFonts w:hint="eastAsia"/>
@@ -5326,7 +5447,6 @@
                       </w:rPr>
                       <w:t>encoder</w:t>
                     </w:r>
-                    <w:proofErr w:type="gramEnd"/>
                   </w:p>
                 </w:txbxContent>
               </v:textbox>
@@ -5440,7 +5560,6 @@
                       <w:lang w:eastAsia="ja-JP"/>
                     </w:rPr>
                   </w:pPr>
-                  <w:proofErr w:type="gramStart"/>
                   <w:r>
                     <w:rPr>
                       <w:rFonts w:hint="eastAsia"/>
@@ -5448,7 +5567,6 @@
                     </w:rPr>
                     <w:t>position</w:t>
                   </w:r>
-                  <w:proofErr w:type="gramEnd"/>
                 </w:p>
               </w:txbxContent>
             </v:textbox>
@@ -5528,7 +5646,6 @@
                       <w:lang w:eastAsia="ja-JP"/>
                     </w:rPr>
                   </w:pPr>
-                  <w:proofErr w:type="gramStart"/>
                   <w:r>
                     <w:rPr>
                       <w:rFonts w:hint="eastAsia"/>
@@ -5536,7 +5653,6 @@
                     </w:rPr>
                     <w:t>blocker</w:t>
                   </w:r>
-                  <w:proofErr w:type="gramEnd"/>
                 </w:p>
               </w:txbxContent>
             </v:textbox>
@@ -5723,7 +5839,6 @@
                         <w:lang w:eastAsia="ja-JP"/>
                       </w:rPr>
                     </w:pPr>
-                    <w:proofErr w:type="gramStart"/>
                     <w:r>
                       <w:rPr>
                         <w:rFonts w:hint="eastAsia"/>
@@ -5731,7 +5846,6 @@
                       </w:rPr>
                       <w:t>motor</w:t>
                     </w:r>
-                    <w:proofErr w:type="gramEnd"/>
                   </w:p>
                 </w:txbxContent>
               </v:textbox>
@@ -5799,71 +5913,68 @@
     <w:p>
       <w:pPr>
         <w:rPr>
+          <w:lang w:eastAsia="ja-JP"/>
+        </w:rPr>
+      </w:pPr>
+    </w:p>
+    <w:p>
+      <w:pPr>
+        <w:pStyle w:val="1"/>
+        <w:rPr>
+          <w:lang w:eastAsia="ja-JP"/>
+        </w:rPr>
+      </w:pPr>
+      <w:bookmarkStart w:id="17" w:name="_Toc252463908"/>
+      <w:r>
+        <w:rPr>
           <w:rFonts w:hint="eastAsia"/>
           <w:lang w:eastAsia="ja-JP"/>
         </w:rPr>
-      </w:pPr>
+        <w:t>Conclusion</w:t>
+      </w:r>
+      <w:bookmarkEnd w:id="17"/>
+    </w:p>
+    <w:p>
+      <w:pPr>
+        <w:rPr>
+          <w:lang w:eastAsia="ja-JP"/>
+        </w:rPr>
+      </w:pPr>
+    </w:p>
+    <w:p>
+      <w:pPr>
+        <w:rPr>
+          <w:lang w:eastAsia="ja-JP"/>
+        </w:rPr>
+      </w:pPr>
+      <w:r>
+        <w:rPr>
+          <w:lang w:eastAsia="ja-JP"/>
+        </w:rPr>
+        <w:br w:type="page"/>
+      </w:r>
     </w:p>
     <w:p>
       <w:pPr>
         <w:pStyle w:val="1"/>
         <w:rPr>
+          <w:lang w:eastAsia="ja-JP"/>
+        </w:rPr>
+      </w:pPr>
+      <w:bookmarkStart w:id="18" w:name="_Toc252463909"/>
+      <w:r>
+        <w:rPr>
           <w:rFonts w:hint="eastAsia"/>
           <w:lang w:eastAsia="ja-JP"/>
         </w:rPr>
-      </w:pPr>
-      <w:bookmarkStart w:id="11" w:name="_Toc252463908"/>
-      <w:r>
-        <w:rPr>
-          <w:rFonts w:hint="eastAsia"/>
-          <w:lang w:eastAsia="ja-JP"/>
-        </w:rPr>
-        <w:t>Conclusion</w:t>
-      </w:r>
-      <w:bookmarkEnd w:id="11"/>
-    </w:p>
-    <w:p>
-      <w:pPr>
-        <w:rPr>
-          <w:lang w:eastAsia="ja-JP"/>
-        </w:rPr>
-      </w:pPr>
-    </w:p>
-    <w:p>
-      <w:pPr>
-        <w:rPr>
-          <w:lang w:eastAsia="ja-JP"/>
-        </w:rPr>
-      </w:pPr>
-      <w:r>
-        <w:rPr>
-          <w:lang w:eastAsia="ja-JP"/>
-        </w:rPr>
-        <w:br w:type="page"/>
-      </w:r>
-    </w:p>
-    <w:p>
-      <w:pPr>
-        <w:pStyle w:val="1"/>
-        <w:rPr>
-          <w:rFonts w:hint="eastAsia"/>
-          <w:lang w:eastAsia="ja-JP"/>
-        </w:rPr>
-      </w:pPr>
-      <w:bookmarkStart w:id="12" w:name="_Toc252463909"/>
-      <w:r>
-        <w:rPr>
-          <w:rFonts w:hint="eastAsia"/>
-          <w:lang w:eastAsia="ja-JP"/>
-        </w:rPr>
+        <w:lastRenderedPageBreak/>
         <w:t>Appendix</w:t>
       </w:r>
-      <w:bookmarkEnd w:id="12"/>
-    </w:p>
-    <w:p>
-      <w:pPr>
-        <w:rPr>
-          <w:rFonts w:hint="eastAsia"/>
+      <w:bookmarkEnd w:id="18"/>
+    </w:p>
+    <w:p>
+      <w:pPr>
+        <w:rPr>
           <w:lang w:eastAsia="ja-JP"/>
         </w:rPr>
       </w:pPr>
@@ -5872,15 +5983,15 @@
           <w:lang w:eastAsia="ja-JP"/>
         </w:rPr>
         <w:object w:dxaOrig="7664" w:dyaOrig="2958">
-          <v:shape id="_x0000_i1114" type="#_x0000_t75" style="width:383.25pt;height:147.75pt" o:ole="">
-            <v:imagedata r:id="rId17" o:title=""/>
+          <v:shape id="_x0000_i1028" type="#_x0000_t75" style="width:383.25pt;height:147.75pt" o:ole="">
+            <v:imagedata r:id="rId18" o:title=""/>
           </v:shape>
-          <o:OLEObject Type="Embed" ProgID="Excel.Sheet.12" ShapeID="_x0000_i1114" DrawAspect="Content" ObjectID="_1326205815" r:id="rId18"/>
+          <o:OLEObject Type="Embed" ProgID="Excel.Sheet.12" ShapeID="_x0000_i1028" DrawAspect="Content" ObjectID="_1326206814" r:id="rId19"/>
         </w:object>
       </w:r>
     </w:p>
     <w:sectPr>
-      <w:footerReference w:type="default" r:id="rId19"/>
+      <w:footerReference w:type="default" r:id="rId20"/>
       <w:pgSz w:w="11906" w:h="16838"/>
       <w:pgMar w:top="1560" w:right="1558" w:bottom="1701" w:left="1560" w:header="851" w:footer="992" w:gutter="0"/>
       <w:cols w:space="425"/>
@@ -5981,7 +6092,7 @@
                 <w:noProof/>
                 <w:lang w:val="ja-JP"/>
               </w:rPr>
-              <w:t>13</w:t>
+              <w:t>4</w:t>
             </w:r>
           </w:fldSimple>
         </w:p>
@@ -6565,6 +6676,7 @@
   <w:style w:type="character" w:default="1" w:styleId="a0">
     <w:name w:val="Default Paragraph Font"/>
     <w:uiPriority w:val="1"/>
+    <w:semiHidden/>
     <w:unhideWhenUsed/>
   </w:style>
   <w:style w:type="table" w:default="1" w:styleId="a1">
@@ -7096,8 +7208,8 @@
     <w:uiPriority w:val="1"/>
     <w:rsid w:val="00AB7E4B"/>
   </w:style>
-  <w:style w:type="table" w:customStyle="1" w:styleId="12">
-    <w:name w:val="Light Shading Accent 1"/>
+  <w:style w:type="table" w:customStyle="1" w:styleId="110">
+    <w:name w:val="表 (青)  11"/>
     <w:basedOn w:val="a1"/>
     <w:uiPriority w:val="60"/>
     <w:rsid w:val="00CD5CFF"/>
@@ -7211,6 +7323,17 @@
       <w:ind w:leftChars="100" w:left="220"/>
     </w:pPr>
   </w:style>
+  <w:style w:type="paragraph" w:styleId="afa">
+    <w:name w:val="table of figures"/>
+    <w:basedOn w:val="a"/>
+    <w:next w:val="a"/>
+    <w:uiPriority w:val="99"/>
+    <w:unhideWhenUsed/>
+    <w:rsid w:val="0004056D"/>
+    <w:pPr>
+      <w:ind w:leftChars="200" w:hangingChars="200" w:hanging="200"/>
+    </w:pPr>
+  </w:style>
 </w:styles>
 </file>
 
@@ -7235,7 +7358,6 @@
           </a:p>
         </c:rich>
       </c:tx>
-      <c:layout/>
       <c:overlay val="1"/>
     </c:title>
     <c:plotArea>
@@ -7246,7 +7368,7 @@
           <c:yMode val="edge"/>
           <c:x val="0.17563972487628771"/>
           <c:y val="0.11948340280994288"/>
-          <c:w val="0.71157545931758692"/>
+          <c:w val="0.71157545931758703"/>
           <c:h val="0.70802902578354265"/>
         </c:manualLayout>
       </c:layout>
@@ -7501,7 +7623,7 @@
                   <c:v>13.00000000000002</c:v>
                 </c:pt>
                 <c:pt idx="78">
-                  <c:v>11.999999999999998</c:v>
+                  <c:v>12.000000000000002</c:v>
                 </c:pt>
                 <c:pt idx="79">
                   <c:v>11.000000000000002</c:v>
@@ -7510,7 +7632,7 @@
                   <c:v>10.000000000000052</c:v>
                 </c:pt>
                 <c:pt idx="81">
-                  <c:v>8.9999999999999556</c:v>
+                  <c:v>8.9999999999999574</c:v>
                 </c:pt>
                 <c:pt idx="82">
                   <c:v>7.9999999999999734</c:v>
@@ -7546,10 +7668,10 @@
                 <c:formatCode>General</c:formatCode>
                 <c:ptCount val="90"/>
                 <c:pt idx="0">
-                  <c:v>9.0140297569902276E-17</c:v>
+                  <c:v>9.014029756990235E-17</c:v>
                 </c:pt>
                 <c:pt idx="1">
-                  <c:v>2.5681216072462577E-2</c:v>
+                  <c:v>2.5681216072462591E-2</c:v>
                 </c:pt>
                 <c:pt idx="2">
                   <c:v>5.1354609397730414E-2</c:v>
@@ -7570,7 +7692,7 @@
                   <c:v>0.17933073882067471</c:v>
                 </c:pt>
                 <c:pt idx="8">
-                  <c:v>0.20479321806273695</c:v>
+                  <c:v>0.20479321806273698</c:v>
                 </c:pt>
                 <c:pt idx="9">
                   <c:v>0.23019331530669984</c:v>
@@ -7579,7 +7701,7 @@
                   <c:v>0.25552329343688812</c:v>
                 </c:pt>
                 <c:pt idx="11">
-                  <c:v>0.28077543669658539</c:v>
+                  <c:v>0.28077543669658533</c:v>
                 </c:pt>
                 <c:pt idx="12">
                   <c:v>0.30594205303833244</c:v>
@@ -7588,16 +7710,16 @@
                   <c:v>0.3310154764669973</c:v>
                 </c:pt>
                 <c:pt idx="14">
-                  <c:v>0.35598806937491267</c:v>
+                  <c:v>0.35598806937491284</c:v>
                 </c:pt>
                 <c:pt idx="15">
-                  <c:v>0.38085222486835985</c:v>
+                  <c:v>0.3808522248683599</c:v>
                 </c:pt>
                 <c:pt idx="16">
-                  <c:v>0.40560036908471492</c:v>
+                  <c:v>0.40560036908471497</c:v>
                 </c:pt>
                 <c:pt idx="17">
-                  <c:v>0.43022496349950823</c:v>
+                  <c:v>0.43022496349950839</c:v>
                 </c:pt>
                 <c:pt idx="18">
                   <c:v>0.45471850722273532</c:v>
@@ -7606,7 +7728,7 @@
                   <c:v>0.47907353928370638</c:v>
                 </c:pt>
                 <c:pt idx="20">
-                  <c:v>0.50328264090372088</c:v>
+                  <c:v>0.50328264090372077</c:v>
                 </c:pt>
                 <c:pt idx="21">
                   <c:v>0.52733843775590916</c:v>
@@ -7618,7 +7740,7 @@
                   <c:v>0.57496085557196652</c:v>
                 </c:pt>
                 <c:pt idx="24">
-                  <c:v>0.598512970286039</c:v>
+                  <c:v>0.59851297028603878</c:v>
                 </c:pt>
                 <c:pt idx="25">
                   <c:v>0.62188277215143961</c:v>
@@ -7627,25 +7749,25 @@
                   <c:v>0.64506314250012864</c:v>
                 </c:pt>
                 <c:pt idx="27">
-                  <c:v>0.66804702036674413</c:v>
+                  <c:v>0.66804702036674424</c:v>
                 </c:pt>
                 <c:pt idx="28">
-                  <c:v>0.69082740463943981</c:v>
+                  <c:v>0.69082740463943992</c:v>
                 </c:pt>
                 <c:pt idx="29">
-                  <c:v>0.71339735619248612</c:v>
+                  <c:v>0.71339735619248623</c:v>
                 </c:pt>
                 <c:pt idx="30">
-                  <c:v>0.73575000000000168</c:v>
+                  <c:v>0.73575000000000179</c:v>
                 </c:pt>
                 <c:pt idx="31">
-                  <c:v>0.75787852723014604</c:v>
+                  <c:v>0.75787852723014615</c:v>
                 </c:pt>
                 <c:pt idx="32">
-                  <c:v>0.77977619731916215</c:v>
+                  <c:v>0.77977619731916226</c:v>
                 </c:pt>
                 <c:pt idx="33">
-                  <c:v>0.80143634002461139</c:v>
+                  <c:v>0.80143634002461128</c:v>
                 </c:pt>
                 <c:pt idx="34">
                   <c:v>0.82285235745720398</c:v>
@@ -7654,7 +7776,7 @@
                   <c:v>0.84401772609056469</c:v>
                 </c:pt>
                 <c:pt idx="36">
-                  <c:v>0.86492599874837572</c:v>
+                  <c:v>0.86492599874837583</c:v>
                 </c:pt>
                 <c:pt idx="37">
                   <c:v>0.88557080656823961</c:v>
@@ -7663,7 +7785,7 @@
                   <c:v>0.90594586094170615</c:v>
                 </c:pt>
                 <c:pt idx="39">
-                  <c:v>0.92604495542983711</c:v>
+                  <c:v>0.92604495542983722</c:v>
                 </c:pt>
                 <c:pt idx="40">
                   <c:v>0.94586196765374364</c:v>
@@ -7678,31 +7800,31 @@
                   <c:v>1.0035605868319666</c:v>
                 </c:pt>
                 <c:pt idx="44">
-                  <c:v>1.0221897921304133</c:v>
+                  <c:v>1.0221897921304131</c:v>
                 </c:pt>
                 <c:pt idx="45">
-                  <c:v>1.0405076285160069</c:v>
+                  <c:v>1.0405076285160071</c:v>
                 </c:pt>
                 <c:pt idx="46">
                   <c:v>1.0585085161983261</c:v>
                 </c:pt>
                 <c:pt idx="47">
-                  <c:v>1.0761869719326118</c:v>
+                  <c:v>1.0761869719326123</c:v>
                 </c:pt>
                 <c:pt idx="48">
-                  <c:v>1.0935376106899837</c:v>
+                  <c:v>1.0935376106899835</c:v>
                 </c:pt>
                 <c:pt idx="49">
                   <c:v>1.1105551472978101</c:v>
                 </c:pt>
                 <c:pt idx="50">
-                  <c:v>1.1272343980495734</c:v>
+                  <c:v>1.1272343980495731</c:v>
                 </c:pt>
                 <c:pt idx="51">
                   <c:v>1.1435702822839318</c:v>
                 </c:pt>
                 <c:pt idx="52">
-                  <c:v>1.1595578239322946</c:v>
+                  <c:v>1.159557823932295</c:v>
                 </c:pt>
                 <c:pt idx="53">
                   <c:v>1.1751921530345917</c:v>
@@ -7714,19 +7836,19 @@
                   <c:v>1.205382233171252</c:v>
                 </c:pt>
                 <c:pt idx="56">
-                  <c:v>1.2199287880147414</c:v>
+                  <c:v>1.2199287880147411</c:v>
                 </c:pt>
                 <c:pt idx="57">
                   <c:v>1.2341037407316917</c:v>
                 </c:pt>
                 <c:pt idx="58">
-                  <c:v>1.247902773494179</c:v>
+                  <c:v>1.2479027734941788</c:v>
                 </c:pt>
                 <c:pt idx="59">
-                  <c:v>1.2613216829831548</c:v>
+                  <c:v>1.2613216829831544</c:v>
                 </c:pt>
                 <c:pt idx="60">
-                  <c:v>1.2743563816688033</c:v>
+                  <c:v>1.2743563816688035</c:v>
                 </c:pt>
                 <c:pt idx="61">
                   <c:v>1.287002899055621</c:v>
@@ -7741,19 +7863,19 @@
                   <c:v>1.3225754391292261</c:v>
                 </c:pt>
                 <c:pt idx="65">
-                  <c:v>1.3336319086244288</c:v>
+                  <c:v>1.3336319086244286</c:v>
                 </c:pt>
                 <c:pt idx="66">
-                  <c:v>1.3442821409210906</c:v>
+                  <c:v>1.344282140921091</c:v>
                 </c:pt>
                 <c:pt idx="67">
                   <c:v>1.3545228918552661</c:v>
                 </c:pt>
                 <c:pt idx="68">
-                  <c:v>1.3643510419950298</c:v>
+                  <c:v>1.3643510419950302</c:v>
                 </c:pt>
                 <c:pt idx="69">
-                  <c:v>1.3737635975906308</c:v>
+                  <c:v>1.3737635975906306</c:v>
                 </c:pt>
                 <c:pt idx="70">
                   <c:v>1.3827576914864645</c:v>
@@ -7765,13 +7887,13 @@
                   <c:v>1.3994796637283184</c:v>
                 </c:pt>
                 <c:pt idx="73">
-                  <c:v>1.4072024483996051</c:v>
+                  <c:v>1.4072024483996048</c:v>
                 </c:pt>
                 <c:pt idx="74">
                   <c:v>1.4144965855732359</c:v>
                 </c:pt>
                 <c:pt idx="75">
-                  <c:v>1.4213598533843621</c:v>
+                  <c:v>1.4213598533843617</c:v>
                 </c:pt>
                 <c:pt idx="76">
                   <c:v>1.4277901612151278</c:v>
@@ -7786,7 +7908,7 @@
                   <c:v>1.4444644004432377</c:v>
                 </c:pt>
                 <c:pt idx="80">
-                  <c:v>1.4491446085574604</c:v>
+                  <c:v>1.44914460855746</c:v>
                 </c:pt>
                 <c:pt idx="81">
                   <c:v>1.4533833931857456</c:v>
@@ -7801,7 +7923,7 @@
                   <c:v>1.4634389690344138</c:v>
                 </c:pt>
                 <c:pt idx="85">
-                  <c:v>1.4659004982420016</c:v>
+                  <c:v>1.4659004982420014</c:v>
                 </c:pt>
                 <c:pt idx="86">
                   <c:v>1.4679154999573314</c:v>
@@ -7819,11 +7941,11 @@
             </c:numRef>
           </c:yVal>
         </c:ser>
-        <c:axId val="92916736"/>
-        <c:axId val="97412224"/>
+        <c:axId val="93319936"/>
+        <c:axId val="97404800"/>
       </c:scatterChart>
       <c:valAx>
-        <c:axId val="92916736"/>
+        <c:axId val="93319936"/>
         <c:scaling>
           <c:orientation val="minMax"/>
         </c:scaling>
@@ -7860,16 +7982,15 @@
               </a:p>
             </c:rich>
           </c:tx>
-          <c:layout/>
         </c:title>
         <c:numFmt formatCode="General" sourceLinked="1"/>
         <c:tickLblPos val="nextTo"/>
-        <c:crossAx val="97412224"/>
+        <c:crossAx val="97404800"/>
         <c:crosses val="autoZero"/>
         <c:crossBetween val="midCat"/>
       </c:valAx>
       <c:valAx>
-        <c:axId val="97412224"/>
+        <c:axId val="97404800"/>
         <c:scaling>
           <c:orientation val="minMax"/>
         </c:scaling>
@@ -7891,11 +8012,10 @@
               </a:p>
             </c:rich>
           </c:tx>
-          <c:layout/>
         </c:title>
         <c:numFmt formatCode="General" sourceLinked="1"/>
         <c:tickLblPos val="nextTo"/>
-        <c:crossAx val="92916736"/>
+        <c:crossAx val="93319936"/>
         <c:crosses val="autoZero"/>
         <c:crossBetween val="midCat"/>
       </c:valAx>
@@ -7927,7 +8047,6 @@
           </a:p>
         </c:rich>
       </c:tx>
-      <c:layout/>
       <c:overlay val="1"/>
     </c:title>
     <c:plotArea>
@@ -7938,7 +8057,7 @@
           <c:yMode val="edge"/>
           <c:x val="0.17563972487628771"/>
           <c:y val="0.11948340280994288"/>
-          <c:w val="0.71157545931758714"/>
+          <c:w val="0.71157545931758726"/>
           <c:h val="0.70802902578354265"/>
         </c:manualLayout>
       </c:layout>
@@ -8202,7 +8321,7 @@
                   <c:v>10.000000000000052</c:v>
                 </c:pt>
                 <c:pt idx="81">
-                  <c:v>8.9999999999999591</c:v>
+                  <c:v>8.9999999999999609</c:v>
                 </c:pt>
                 <c:pt idx="82">
                   <c:v>7.9999999999999734</c:v>
@@ -8238,10 +8357,10 @@
                 <c:formatCode>General</c:formatCode>
                 <c:ptCount val="90"/>
                 <c:pt idx="0">
-                  <c:v>9.0140297569902436E-17</c:v>
+                  <c:v>9.0140297569902522E-17</c:v>
                 </c:pt>
                 <c:pt idx="1">
-                  <c:v>2.5681216072462598E-2</c:v>
+                  <c:v>2.5681216072462609E-2</c:v>
                 </c:pt>
                 <c:pt idx="2">
                   <c:v>5.1354609397730414E-2</c:v>
@@ -8262,7 +8381,7 @@
                   <c:v>0.17933073882067471</c:v>
                 </c:pt>
                 <c:pt idx="8">
-                  <c:v>0.20479321806273701</c:v>
+                  <c:v>0.20479321806273704</c:v>
                 </c:pt>
                 <c:pt idx="9">
                   <c:v>0.23019331530669984</c:v>
@@ -8271,7 +8390,7 @@
                   <c:v>0.25552329343688812</c:v>
                 </c:pt>
                 <c:pt idx="11">
-                  <c:v>0.28077543669658528</c:v>
+                  <c:v>0.28077543669658522</c:v>
                 </c:pt>
                 <c:pt idx="12">
                   <c:v>0.30594205303833244</c:v>
@@ -8280,16 +8399,16 @@
                   <c:v>0.3310154764669973</c:v>
                 </c:pt>
                 <c:pt idx="14">
-                  <c:v>0.35598806937491301</c:v>
+                  <c:v>0.35598806937491317</c:v>
                 </c:pt>
                 <c:pt idx="15">
-                  <c:v>0.38085222486835996</c:v>
+                  <c:v>0.38085222486836001</c:v>
                 </c:pt>
                 <c:pt idx="16">
-                  <c:v>0.40560036908471503</c:v>
+                  <c:v>0.40560036908471514</c:v>
                 </c:pt>
                 <c:pt idx="17">
-                  <c:v>0.43022496349950851</c:v>
+                  <c:v>0.43022496349950862</c:v>
                 </c:pt>
                 <c:pt idx="18">
                   <c:v>0.45471850722273532</c:v>
@@ -8298,7 +8417,7 @@
                   <c:v>0.47907353928370638</c:v>
                 </c:pt>
                 <c:pt idx="20">
-                  <c:v>0.50328264090372066</c:v>
+                  <c:v>0.50328264090372055</c:v>
                 </c:pt>
                 <c:pt idx="21">
                   <c:v>0.52733843775590916</c:v>
@@ -8310,7 +8429,7 @@
                   <c:v>0.57496085557196652</c:v>
                 </c:pt>
                 <c:pt idx="24">
-                  <c:v>0.59851297028603856</c:v>
+                  <c:v>0.59851297028603845</c:v>
                 </c:pt>
                 <c:pt idx="25">
                   <c:v>0.62188277215143961</c:v>
@@ -8319,25 +8438,25 @@
                   <c:v>0.64506314250012864</c:v>
                 </c:pt>
                 <c:pt idx="27">
-                  <c:v>0.66804702036674435</c:v>
+                  <c:v>0.66804702036674446</c:v>
                 </c:pt>
                 <c:pt idx="28">
-                  <c:v>0.69082740463944003</c:v>
+                  <c:v>0.69082740463944015</c:v>
                 </c:pt>
                 <c:pt idx="29">
-                  <c:v>0.71339735619248634</c:v>
+                  <c:v>0.71339735619248645</c:v>
                 </c:pt>
                 <c:pt idx="30">
-                  <c:v>0.7357500000000019</c:v>
+                  <c:v>0.73575000000000201</c:v>
                 </c:pt>
                 <c:pt idx="31">
-                  <c:v>0.75787852723014626</c:v>
+                  <c:v>0.75787852723014648</c:v>
                 </c:pt>
                 <c:pt idx="32">
-                  <c:v>0.77977619731916248</c:v>
+                  <c:v>0.7797761973191627</c:v>
                 </c:pt>
                 <c:pt idx="33">
-                  <c:v>0.80143634002461117</c:v>
+                  <c:v>0.80143634002461106</c:v>
                 </c:pt>
                 <c:pt idx="34">
                   <c:v>0.82285235745720398</c:v>
@@ -8346,7 +8465,7 @@
                   <c:v>0.84401772609056469</c:v>
                 </c:pt>
                 <c:pt idx="36">
-                  <c:v>0.86492599874837595</c:v>
+                  <c:v>0.86492599874837606</c:v>
                 </c:pt>
                 <c:pt idx="37">
                   <c:v>0.88557080656823961</c:v>
@@ -8355,7 +8474,7 @@
                   <c:v>0.90594586094170615</c:v>
                 </c:pt>
                 <c:pt idx="39">
-                  <c:v>0.92604495542983734</c:v>
+                  <c:v>0.92604495542983745</c:v>
                 </c:pt>
                 <c:pt idx="40">
                   <c:v>0.94586196765374364</c:v>
@@ -8370,31 +8489,31 @@
                   <c:v>1.0035605868319666</c:v>
                 </c:pt>
                 <c:pt idx="44">
-                  <c:v>1.0221897921304128</c:v>
+                  <c:v>1.0221897921304126</c:v>
                 </c:pt>
                 <c:pt idx="45">
-                  <c:v>1.0405076285160073</c:v>
+                  <c:v>1.0405076285160075</c:v>
                 </c:pt>
                 <c:pt idx="46">
                   <c:v>1.0585085161983261</c:v>
                 </c:pt>
                 <c:pt idx="47">
-                  <c:v>1.0761869719326125</c:v>
+                  <c:v>1.0761869719326127</c:v>
                 </c:pt>
                 <c:pt idx="48">
-                  <c:v>1.0935376106899832</c:v>
+                  <c:v>1.093537610689983</c:v>
                 </c:pt>
                 <c:pt idx="49">
                   <c:v>1.1105551472978101</c:v>
                 </c:pt>
                 <c:pt idx="50">
-                  <c:v>1.1272343980495727</c:v>
+                  <c:v>1.1272343980495723</c:v>
                 </c:pt>
                 <c:pt idx="51">
                   <c:v>1.1435702822839318</c:v>
                 </c:pt>
                 <c:pt idx="52">
-                  <c:v>1.1595578239322955</c:v>
+                  <c:v>1.1595578239322959</c:v>
                 </c:pt>
                 <c:pt idx="53">
                   <c:v>1.1751921530345917</c:v>
@@ -8406,19 +8525,19 @@
                   <c:v>1.205382233171252</c:v>
                 </c:pt>
                 <c:pt idx="56">
-                  <c:v>1.2199287880147407</c:v>
+                  <c:v>1.2199287880147403</c:v>
                 </c:pt>
                 <c:pt idx="57">
                   <c:v>1.2341037407316917</c:v>
                 </c:pt>
                 <c:pt idx="58">
-                  <c:v>1.2479027734941786</c:v>
+                  <c:v>1.2479027734941783</c:v>
                 </c:pt>
                 <c:pt idx="59">
-                  <c:v>1.2613216829831539</c:v>
+                  <c:v>1.2613216829831535</c:v>
                 </c:pt>
                 <c:pt idx="60">
-                  <c:v>1.2743563816688037</c:v>
+                  <c:v>1.2743563816688039</c:v>
                 </c:pt>
                 <c:pt idx="61">
                   <c:v>1.287002899055621</c:v>
@@ -8433,19 +8552,19 @@
                   <c:v>1.3225754391292261</c:v>
                 </c:pt>
                 <c:pt idx="65">
-                  <c:v>1.3336319086244284</c:v>
+                  <c:v>1.3336319086244282</c:v>
                 </c:pt>
                 <c:pt idx="66">
-                  <c:v>1.3442821409210914</c:v>
+                  <c:v>1.3442821409210919</c:v>
                 </c:pt>
                 <c:pt idx="67">
                   <c:v>1.3545228918552661</c:v>
                 </c:pt>
                 <c:pt idx="68">
-                  <c:v>1.3643510419950304</c:v>
+                  <c:v>1.3643510419950307</c:v>
                 </c:pt>
                 <c:pt idx="69">
-                  <c:v>1.3737635975906304</c:v>
+                  <c:v>1.3737635975906302</c:v>
                 </c:pt>
                 <c:pt idx="70">
                   <c:v>1.3827576914864645</c:v>
@@ -8457,13 +8576,13 @@
                   <c:v>1.3994796637283184</c:v>
                 </c:pt>
                 <c:pt idx="73">
-                  <c:v>1.4072024483996046</c:v>
+                  <c:v>1.4072024483996044</c:v>
                 </c:pt>
                 <c:pt idx="74">
                   <c:v>1.4144965855732359</c:v>
                 </c:pt>
                 <c:pt idx="75">
-                  <c:v>1.4213598533843614</c:v>
+                  <c:v>1.4213598533843612</c:v>
                 </c:pt>
                 <c:pt idx="76">
                   <c:v>1.4277901612151278</c:v>
@@ -8478,7 +8597,7 @@
                   <c:v>1.4444644004432377</c:v>
                 </c:pt>
                 <c:pt idx="80">
-                  <c:v>1.4491446085574595</c:v>
+                  <c:v>1.4491446085574591</c:v>
                 </c:pt>
                 <c:pt idx="81">
                   <c:v>1.4533833931857456</c:v>
@@ -8493,7 +8612,7 @@
                   <c:v>1.4634389690344138</c:v>
                 </c:pt>
                 <c:pt idx="85">
-                  <c:v>1.4659004982420012</c:v>
+                  <c:v>1.465900498242001</c:v>
                 </c:pt>
                 <c:pt idx="86">
                   <c:v>1.4679154999573314</c:v>
@@ -8511,11 +8630,11 @@
             </c:numRef>
           </c:yVal>
         </c:ser>
-        <c:axId val="256726912"/>
-        <c:axId val="256763008"/>
+        <c:axId val="139895552"/>
+        <c:axId val="140183808"/>
       </c:scatterChart>
       <c:valAx>
-        <c:axId val="256726912"/>
+        <c:axId val="139895552"/>
         <c:scaling>
           <c:orientation val="minMax"/>
         </c:scaling>
@@ -8536,16 +8655,15 @@
               </a:p>
             </c:rich>
           </c:tx>
-          <c:layout/>
         </c:title>
         <c:numFmt formatCode="General" sourceLinked="1"/>
         <c:tickLblPos val="nextTo"/>
-        <c:crossAx val="256763008"/>
+        <c:crossAx val="140183808"/>
         <c:crosses val="autoZero"/>
         <c:crossBetween val="midCat"/>
       </c:valAx>
       <c:valAx>
-        <c:axId val="256763008"/>
+        <c:axId val="140183808"/>
         <c:scaling>
           <c:orientation val="minMax"/>
         </c:scaling>
@@ -8567,11 +8685,10 @@
               </a:p>
             </c:rich>
           </c:tx>
-          <c:layout/>
         </c:title>
         <c:numFmt formatCode="General" sourceLinked="1"/>
         <c:tickLblPos val="nextTo"/>
-        <c:crossAx val="256726912"/>
+        <c:crossAx val="139895552"/>
         <c:crosses val="autoZero"/>
         <c:crossBetween val="midCat"/>
       </c:valAx>
@@ -8870,7 +8987,7 @@
 </file>
 
 <file path=customXml/itemProps1.xml><?xml version="1.0" encoding="utf-8"?>
-<ds:datastoreItem xmlns:ds="http://schemas.openxmlformats.org/officeDocument/2006/customXml" ds:itemID="{5B950692-59EE-4076-9809-F9B318324B92}">
+<ds:datastoreItem xmlns:ds="http://schemas.openxmlformats.org/officeDocument/2006/customXml" ds:itemID="{68CF2E45-CA8C-4B6A-8D9A-B16A0FF95763}">
   <ds:schemaRefs>
     <ds:schemaRef ds:uri="http://schemas.openxmlformats.org/officeDocument/2006/bibliography"/>
   </ds:schemaRefs>

--- a/trunk/documents/technical analysis report/technical analysis report v1.docx
+++ b/trunk/documents/technical analysis report/technical analysis report v1.docx
@@ -3248,7 +3248,7 @@
         <w:pStyle w:val="Heading1"/>
       </w:pPr>
       <w:r>
-        <w:t>Compression Spring</w:t>
+        <w:t>Spring</w:t>
       </w:r>
     </w:p>
     <w:p>
@@ -3315,7 +3315,13 @@
     </w:p>
     <w:p>
       <w:r>
-        <w:t>The motor required for the hard constraint can be positioned to reduce unwanted rotation about joint 1.  If positioned in the same plane as joint 1 the motor weight will have no effect on the moment of the device about joint 1.  Any other orientation will either increase the moment generated by the device as it rotates or resist the force applied by the user.  The user of any counterweight can be optimized to minimize the moment about joint 1, especially in critical positions, but must be consider any implications to the overall weight of the device the overall.</w:t>
+        <w:t>The motor required for the hard constraint can be positioned to reduce unwanted rotation about joint 1.  If positioned in the same plane as joint 1 the motor weight will have no effect on the moment of the device about joint 1.  Any other orientation will either increase the moment generated by the device as it rotates or resist the forc</w:t>
+      </w:r>
+      <w:r>
+        <w:t>e applied by the user.  The use</w:t>
+      </w:r>
+      <w:r>
+        <w:t xml:space="preserve"> of any counterweight can be optimized to minimize the moment about joint 1, especially in critical positions, but must be consider any implications to the overall weight of the device the overall.</w:t>
       </w:r>
     </w:p>
     <w:p/>
@@ -5656,7 +5662,19 @@
         <w:fldChar w:fldCharType="end"/>
       </w:r>
       <w:r>
-        <w:t xml:space="preserve"> shows an overview of the potential gravity compensation mechanisms that can be implemented.  Joint 1 is located at the lower end of the L1 and two designs are considered – (1) Unsymmertical:  rotatation into and out of the page (2) Symmetrical: rotational to left and right of page.  Link 4, not pictured, extends horizontally into page and is connected to Link 5.</w:t>
+        <w:t xml:space="preserve"> shows an overview of the potential gravity compensation mechanisms that can be implemented.  Joint 1 is located at the lower end of the L1 and two designs are </w:t>
+      </w:r>
+      <w:r>
+        <w:t>considered – (1) Unsymmertical: rotation</w:t>
+      </w:r>
+      <w:r>
+        <w:t xml:space="preserve"> into and out of the page (2) Symmetrical: rotation to</w:t>
+      </w:r>
+      <w:r>
+        <w:t xml:space="preserve"> the</w:t>
+      </w:r>
+      <w:r>
+        <w:t xml:space="preserve"> left and right of page.  Link 4, not pictured, extends horizontally into page and is connected to Link 5.</w:t>
       </w:r>
     </w:p>
     <w:p>
@@ -7646,7 +7664,19 @@
     </w:p>
     <w:p>
       <w:r>
-        <w:t xml:space="preserve">This analysis serves both as a means to evaluate two specific design orientations (unsymmetrical vs. symmetrical) and also to evaluate how potential gravity compensation mechanism could be implemented to reduce the moment in critical areas.  The desired link motion ranges used in the operating envelop and link sizing are shown in </w:t>
+        <w:t>This analysis serves both as a means to evaluate two specific design orientations (unsymmetrical vs. symmetrical) and also to evaluate how potential gravity compensation mechanism</w:t>
+      </w:r>
+      <w:r>
+        <w:t>s</w:t>
+      </w:r>
+      <w:r>
+        <w:t xml:space="preserve"> </w:t>
+      </w:r>
+      <w:r>
+        <w:t>can</w:t>
+      </w:r>
+      <w:r>
+        <w:t xml:space="preserve"> be implemented to reduce the moment in critical areas.  The desired link motion ranges used in the operating envelop and link sizing are shown in </w:t>
       </w:r>
       <w:r>
         <w:fldChar w:fldCharType="begin"/>
@@ -8161,7 +8191,19 @@
         <w:t xml:space="preserve">12 </w:t>
       </w:r>
       <w:r>
-        <w:t xml:space="preserve">has a considerable impact on the position of the mass and on the torque required as a result.   While </w:t>
+        <w:t>has a considerable impact on the position of</w:t>
+      </w:r>
+      <w:r>
+        <w:t xml:space="preserve"> a large portion of</w:t>
+      </w:r>
+      <w:r>
+        <w:t xml:space="preserve"> the </w:t>
+      </w:r>
+      <w:r>
+        <w:t xml:space="preserve">device’s </w:t>
+      </w:r>
+      <w:r>
+        <w:t xml:space="preserve">mass and on the torque required as a result.   While </w:t>
       </w:r>
       <w:r>
         <w:rPr>
@@ -11306,7 +11348,7 @@
           <v:shape id="_x0000_i1027" type="#_x0000_t75" style="width:403.5pt;height:138pt" o:ole="">
             <v:imagedata r:id="rId25" o:title=""/>
           </v:shape>
-          <o:OLEObject Type="Embed" ProgID="Excel.Sheet.12" ShapeID="_x0000_i1027" DrawAspect="Content" ObjectID="_1326146046" r:id="rId26"/>
+          <o:OLEObject Type="Embed" ProgID="Excel.Sheet.12" ShapeID="_x0000_i1027" DrawAspect="Content" ObjectID="_1326146870" r:id="rId26"/>
         </w:object>
       </w:r>
       <w:r>
@@ -12029,7 +12071,7 @@
           <v:shape id="_x0000_i1028" type="#_x0000_t75" style="width:383.25pt;height:147.75pt" o:ole="">
             <v:imagedata r:id="rId28" o:title=""/>
           </v:shape>
-          <o:OLEObject Type="Embed" ProgID="Excel.Sheet.12" ShapeID="_x0000_i1028" DrawAspect="Content" ObjectID="_1326146047" r:id="rId29"/>
+          <o:OLEObject Type="Embed" ProgID="Excel.Sheet.12" ShapeID="_x0000_i1028" DrawAspect="Content" ObjectID="_1326146871" r:id="rId29"/>
         </w:object>
       </w:r>
     </w:p>
@@ -12135,7 +12177,7 @@
                 <w:noProof/>
                 <w:lang w:val="ja-JP"/>
               </w:rPr>
-              <w:t>17</w:t>
+              <w:t>18</w:t>
             </w:r>
           </w:fldSimple>
         </w:p>
@@ -13495,16 +13537,16 @@
                 <c:formatCode>General</c:formatCode>
                 <c:ptCount val="7"/>
                 <c:pt idx="0">
-                  <c:v>-1.4509999999999998</c:v>
+                  <c:v>-1.4509999999999994</c:v>
                 </c:pt>
                 <c:pt idx="1">
-                  <c:v>-1.2989999999999997</c:v>
+                  <c:v>-1.2989999999999993</c:v>
                 </c:pt>
                 <c:pt idx="2">
                   <c:v>-0.91900000000000004</c:v>
                 </c:pt>
                 <c:pt idx="3">
-                  <c:v>-0.41200000000000003</c:v>
+                  <c:v>-0.41200000000000014</c:v>
                 </c:pt>
                 <c:pt idx="4">
                   <c:v>8.6000000000000021E-2</c:v>
@@ -13519,11 +13561,11 @@
             </c:numRef>
           </c:yVal>
         </c:ser>
-        <c:axId val="175078400"/>
-        <c:axId val="175097728"/>
+        <c:axId val="99801728"/>
+        <c:axId val="99806208"/>
       </c:scatterChart>
       <c:valAx>
-        <c:axId val="175078400"/>
+        <c:axId val="99801728"/>
         <c:scaling>
           <c:orientation val="minMax"/>
         </c:scaling>
@@ -13548,12 +13590,12 @@
         <c:numFmt formatCode="General" sourceLinked="1"/>
         <c:majorTickMark val="none"/>
         <c:tickLblPos val="nextTo"/>
-        <c:crossAx val="175097728"/>
+        <c:crossAx val="99806208"/>
         <c:crosses val="autoZero"/>
         <c:crossBetween val="midCat"/>
       </c:valAx>
       <c:valAx>
-        <c:axId val="175097728"/>
+        <c:axId val="99806208"/>
         <c:scaling>
           <c:orientation val="minMax"/>
         </c:scaling>
@@ -13579,7 +13621,7 @@
         <c:numFmt formatCode="General" sourceLinked="1"/>
         <c:majorTickMark val="none"/>
         <c:tickLblPos val="nextTo"/>
-        <c:crossAx val="175078400"/>
+        <c:crossAx val="99801728"/>
         <c:crosses val="autoZero"/>
         <c:crossBetween val="midCat"/>
       </c:valAx>
@@ -13676,35 +13718,35 @@
                 <c:formatCode>General</c:formatCode>
                 <c:ptCount val="7"/>
                 <c:pt idx="0">
-                  <c:v>7.5000000000000015E-3</c:v>
+                  <c:v>7.5000000000000041E-3</c:v>
                 </c:pt>
                 <c:pt idx="1">
-                  <c:v>-0.15900000000000003</c:v>
+                  <c:v>-0.15900000000000009</c:v>
                 </c:pt>
                 <c:pt idx="2">
                   <c:v>-0.28100000000000008</c:v>
                 </c:pt>
                 <c:pt idx="3">
-                  <c:v>-0.32500000000000007</c:v>
+                  <c:v>-0.32500000000000018</c:v>
                 </c:pt>
                 <c:pt idx="4">
                   <c:v>-0.28100000000000008</c:v>
                 </c:pt>
                 <c:pt idx="5">
-                  <c:v>-0.15900000000000003</c:v>
+                  <c:v>-0.15900000000000009</c:v>
                 </c:pt>
                 <c:pt idx="6">
-                  <c:v>7.5000000000000015E-3</c:v>
+                  <c:v>7.5000000000000041E-3</c:v>
                 </c:pt>
               </c:numCache>
             </c:numRef>
           </c:yVal>
         </c:ser>
-        <c:axId val="199700480"/>
-        <c:axId val="199702400"/>
+        <c:axId val="147092608"/>
+        <c:axId val="147094528"/>
       </c:scatterChart>
       <c:valAx>
-        <c:axId val="199700480"/>
+        <c:axId val="147092608"/>
         <c:scaling>
           <c:orientation val="minMax"/>
         </c:scaling>
@@ -13729,12 +13771,12 @@
         <c:numFmt formatCode="General" sourceLinked="1"/>
         <c:majorTickMark val="none"/>
         <c:tickLblPos val="nextTo"/>
-        <c:crossAx val="199702400"/>
+        <c:crossAx val="147094528"/>
         <c:crosses val="autoZero"/>
         <c:crossBetween val="midCat"/>
       </c:valAx>
       <c:valAx>
-        <c:axId val="199702400"/>
+        <c:axId val="147094528"/>
         <c:scaling>
           <c:orientation val="minMax"/>
         </c:scaling>
@@ -13760,7 +13802,7 @@
         <c:numFmt formatCode="General" sourceLinked="1"/>
         <c:majorTickMark val="none"/>
         <c:tickLblPos val="nextTo"/>
-        <c:crossAx val="199700480"/>
+        <c:crossAx val="147092608"/>
         <c:crosses val="autoZero"/>
         <c:crossBetween val="midCat"/>
       </c:valAx>
@@ -13775,715 +13817,6 @@
 </file>
 
 <file path=word/charts/chart11.xml><?xml version="1.0" encoding="utf-8"?>
-<c:chartSpace xmlns:c="http://schemas.openxmlformats.org/drawingml/2006/chart" xmlns:a="http://schemas.openxmlformats.org/drawingml/2006/main" xmlns:r="http://schemas.openxmlformats.org/officeDocument/2006/relationships">
-  <c:date1904 val="1"/>
-  <c:lang val="en-US"/>
-  <c:chart>
-    <c:title>
-      <c:tx>
-        <c:rich>
-          <a:bodyPr/>
-          <a:lstStyle/>
-          <a:p>
-            <a:pPr>
-              <a:defRPr lang="ja-JP"/>
-            </a:pPr>
-            <a:r>
-              <a:rPr lang="en-US"/>
-              <a:t>Torque vs Theta</a:t>
-            </a:r>
-          </a:p>
-        </c:rich>
-      </c:tx>
-      <c:overlay val="1"/>
-    </c:title>
-    <c:plotArea>
-      <c:layout>
-        <c:manualLayout>
-          <c:layoutTarget val="inner"/>
-          <c:xMode val="edge"/>
-          <c:yMode val="edge"/>
-          <c:x val="0.17563972487628771"/>
-          <c:y val="0.11948340280994288"/>
-          <c:w val="0.71157545931758726"/>
-          <c:h val="0.70802902578354265"/>
-        </c:manualLayout>
-      </c:layout>
-      <c:scatterChart>
-        <c:scatterStyle val="lineMarker"/>
-        <c:ser>
-          <c:idx val="0"/>
-          <c:order val="0"/>
-          <c:spPr>
-            <a:ln w="28575">
-              <a:noFill/>
-            </a:ln>
-          </c:spPr>
-          <c:xVal>
-            <c:numRef>
-              <c:f>Sheet1!$C$6:$C$95</c:f>
-              <c:numCache>
-                <c:formatCode>General</c:formatCode>
-                <c:ptCount val="90"/>
-                <c:pt idx="0">
-                  <c:v>90</c:v>
-                </c:pt>
-                <c:pt idx="1">
-                  <c:v>89</c:v>
-                </c:pt>
-                <c:pt idx="2">
-                  <c:v>88</c:v>
-                </c:pt>
-                <c:pt idx="3">
-                  <c:v>87</c:v>
-                </c:pt>
-                <c:pt idx="4">
-                  <c:v>86</c:v>
-                </c:pt>
-                <c:pt idx="5">
-                  <c:v>85</c:v>
-                </c:pt>
-                <c:pt idx="6">
-                  <c:v>84</c:v>
-                </c:pt>
-                <c:pt idx="7">
-                  <c:v>83</c:v>
-                </c:pt>
-                <c:pt idx="8">
-                  <c:v>82</c:v>
-                </c:pt>
-                <c:pt idx="9">
-                  <c:v>81</c:v>
-                </c:pt>
-                <c:pt idx="10">
-                  <c:v>80</c:v>
-                </c:pt>
-                <c:pt idx="11">
-                  <c:v>79</c:v>
-                </c:pt>
-                <c:pt idx="12">
-                  <c:v>78.000000000000014</c:v>
-                </c:pt>
-                <c:pt idx="13">
-                  <c:v>77</c:v>
-                </c:pt>
-                <c:pt idx="14">
-                  <c:v>76</c:v>
-                </c:pt>
-                <c:pt idx="15">
-                  <c:v>75</c:v>
-                </c:pt>
-                <c:pt idx="16">
-                  <c:v>74</c:v>
-                </c:pt>
-                <c:pt idx="17">
-                  <c:v>73</c:v>
-                </c:pt>
-                <c:pt idx="18">
-                  <c:v>72</c:v>
-                </c:pt>
-                <c:pt idx="19">
-                  <c:v>71</c:v>
-                </c:pt>
-                <c:pt idx="20">
-                  <c:v>70</c:v>
-                </c:pt>
-                <c:pt idx="21">
-                  <c:v>69.000000000000014</c:v>
-                </c:pt>
-                <c:pt idx="22">
-                  <c:v>68</c:v>
-                </c:pt>
-                <c:pt idx="23">
-                  <c:v>67</c:v>
-                </c:pt>
-                <c:pt idx="24">
-                  <c:v>66</c:v>
-                </c:pt>
-                <c:pt idx="25">
-                  <c:v>65</c:v>
-                </c:pt>
-                <c:pt idx="26">
-                  <c:v>64</c:v>
-                </c:pt>
-                <c:pt idx="27">
-                  <c:v>63</c:v>
-                </c:pt>
-                <c:pt idx="28">
-                  <c:v>62</c:v>
-                </c:pt>
-                <c:pt idx="29">
-                  <c:v>61</c:v>
-                </c:pt>
-                <c:pt idx="30">
-                  <c:v>60</c:v>
-                </c:pt>
-                <c:pt idx="31">
-                  <c:v>59</c:v>
-                </c:pt>
-                <c:pt idx="32">
-                  <c:v>58.000000000000007</c:v>
-                </c:pt>
-                <c:pt idx="33">
-                  <c:v>57</c:v>
-                </c:pt>
-                <c:pt idx="34">
-                  <c:v>56</c:v>
-                </c:pt>
-                <c:pt idx="35">
-                  <c:v>55</c:v>
-                </c:pt>
-                <c:pt idx="36">
-                  <c:v>54</c:v>
-                </c:pt>
-                <c:pt idx="37">
-                  <c:v>53</c:v>
-                </c:pt>
-                <c:pt idx="38">
-                  <c:v>52</c:v>
-                </c:pt>
-                <c:pt idx="39">
-                  <c:v>51</c:v>
-                </c:pt>
-                <c:pt idx="40">
-                  <c:v>50</c:v>
-                </c:pt>
-                <c:pt idx="41">
-                  <c:v>49</c:v>
-                </c:pt>
-                <c:pt idx="42">
-                  <c:v>48</c:v>
-                </c:pt>
-                <c:pt idx="43">
-                  <c:v>47</c:v>
-                </c:pt>
-                <c:pt idx="44">
-                  <c:v>46</c:v>
-                </c:pt>
-                <c:pt idx="45">
-                  <c:v>45</c:v>
-                </c:pt>
-                <c:pt idx="46">
-                  <c:v>44</c:v>
-                </c:pt>
-                <c:pt idx="47">
-                  <c:v>43</c:v>
-                </c:pt>
-                <c:pt idx="48">
-                  <c:v>42</c:v>
-                </c:pt>
-                <c:pt idx="49">
-                  <c:v>41</c:v>
-                </c:pt>
-                <c:pt idx="50">
-                  <c:v>40.000000000000007</c:v>
-                </c:pt>
-                <c:pt idx="51">
-                  <c:v>39</c:v>
-                </c:pt>
-                <c:pt idx="52">
-                  <c:v>38</c:v>
-                </c:pt>
-                <c:pt idx="53">
-                  <c:v>37</c:v>
-                </c:pt>
-                <c:pt idx="54">
-                  <c:v>36</c:v>
-                </c:pt>
-                <c:pt idx="55">
-                  <c:v>35.000000000000014</c:v>
-                </c:pt>
-                <c:pt idx="56">
-                  <c:v>34</c:v>
-                </c:pt>
-                <c:pt idx="57">
-                  <c:v>33</c:v>
-                </c:pt>
-                <c:pt idx="58">
-                  <c:v>31.999999999999989</c:v>
-                </c:pt>
-                <c:pt idx="59">
-                  <c:v>30.999999999999989</c:v>
-                </c:pt>
-                <c:pt idx="60">
-                  <c:v>29.999999999999989</c:v>
-                </c:pt>
-                <c:pt idx="61">
-                  <c:v>29.000000000000004</c:v>
-                </c:pt>
-                <c:pt idx="62">
-                  <c:v>27.999999999999989</c:v>
-                </c:pt>
-                <c:pt idx="63">
-                  <c:v>26.999999999999986</c:v>
-                </c:pt>
-                <c:pt idx="64">
-                  <c:v>25.999999999999986</c:v>
-                </c:pt>
-                <c:pt idx="65">
-                  <c:v>25.000000000000011</c:v>
-                </c:pt>
-                <c:pt idx="66">
-                  <c:v>24.000000000000007</c:v>
-                </c:pt>
-                <c:pt idx="67">
-                  <c:v>23.000000000000007</c:v>
-                </c:pt>
-                <c:pt idx="68">
-                  <c:v>21.999999999999989</c:v>
-                </c:pt>
-                <c:pt idx="69">
-                  <c:v>21.000000000000004</c:v>
-                </c:pt>
-                <c:pt idx="70">
-                  <c:v>19.999999999999979</c:v>
-                </c:pt>
-                <c:pt idx="71">
-                  <c:v>18.999999999999989</c:v>
-                </c:pt>
-                <c:pt idx="72">
-                  <c:v>18.000000000000025</c:v>
-                </c:pt>
-                <c:pt idx="73">
-                  <c:v>16.999999999999986</c:v>
-                </c:pt>
-                <c:pt idx="74">
-                  <c:v>16</c:v>
-                </c:pt>
-                <c:pt idx="75">
-                  <c:v>15.000000000000002</c:v>
-                </c:pt>
-                <c:pt idx="76">
-                  <c:v>14.000000000000002</c:v>
-                </c:pt>
-                <c:pt idx="77">
-                  <c:v>13.00000000000002</c:v>
-                </c:pt>
-                <c:pt idx="78">
-                  <c:v>12.000000000000002</c:v>
-                </c:pt>
-                <c:pt idx="79">
-                  <c:v>11.000000000000002</c:v>
-                </c:pt>
-                <c:pt idx="80">
-                  <c:v>10.000000000000052</c:v>
-                </c:pt>
-                <c:pt idx="81">
-                  <c:v>8.9999999999999609</c:v>
-                </c:pt>
-                <c:pt idx="82">
-                  <c:v>7.9999999999999734</c:v>
-                </c:pt>
-                <c:pt idx="83">
-                  <c:v>7.0000000000000222</c:v>
-                </c:pt>
-                <c:pt idx="84">
-                  <c:v>6.0000000000000213</c:v>
-                </c:pt>
-                <c:pt idx="85">
-                  <c:v>4.9999999999999964</c:v>
-                </c:pt>
-                <c:pt idx="86">
-                  <c:v>4.0000000000000311</c:v>
-                </c:pt>
-                <c:pt idx="87">
-                  <c:v>3.0000000000000422</c:v>
-                </c:pt>
-                <c:pt idx="88">
-                  <c:v>2.0000000000001301</c:v>
-                </c:pt>
-                <c:pt idx="89">
-                  <c:v>0.99999999999989964</c:v>
-                </c:pt>
-              </c:numCache>
-            </c:numRef>
-          </c:xVal>
-          <c:yVal>
-            <c:numRef>
-              <c:f>Sheet1!$F$6:$F$95</c:f>
-              <c:numCache>
-                <c:formatCode>General</c:formatCode>
-                <c:ptCount val="90"/>
-                <c:pt idx="0">
-                  <c:v>9.0140297569902522E-17</c:v>
-                </c:pt>
-                <c:pt idx="1">
-                  <c:v>2.5681216072462609E-2</c:v>
-                </c:pt>
-                <c:pt idx="2">
-                  <c:v>5.1354609397730414E-2</c:v>
-                </c:pt>
-                <c:pt idx="3">
-                  <c:v>7.7012359611492054E-2</c:v>
-                </c:pt>
-                <c:pt idx="4">
-                  <c:v>0.10264665111448062</c:v>
-                </c:pt>
-                <c:pt idx="5">
-                  <c:v>0.12824967545317961</c:v>
-                </c:pt>
-                <c:pt idx="6">
-                  <c:v>0.15381363369835221</c:v>
-                </c:pt>
-                <c:pt idx="7">
-                  <c:v>0.17933073882067471</c:v>
-                </c:pt>
-                <c:pt idx="8">
-                  <c:v>0.20479321806273704</c:v>
-                </c:pt>
-                <c:pt idx="9">
-                  <c:v>0.23019331530669984</c:v>
-                </c:pt>
-                <c:pt idx="10">
-                  <c:v>0.25552329343688812</c:v>
-                </c:pt>
-                <c:pt idx="11">
-                  <c:v>0.28077543669658522</c:v>
-                </c:pt>
-                <c:pt idx="12">
-                  <c:v>0.30594205303833244</c:v>
-                </c:pt>
-                <c:pt idx="13">
-                  <c:v>0.3310154764669973</c:v>
-                </c:pt>
-                <c:pt idx="14">
-                  <c:v>0.35598806937491317</c:v>
-                </c:pt>
-                <c:pt idx="15">
-                  <c:v>0.38085222486836001</c:v>
-                </c:pt>
-                <c:pt idx="16">
-                  <c:v>0.40560036908471514</c:v>
-                </c:pt>
-                <c:pt idx="17">
-                  <c:v>0.43022496349950862</c:v>
-                </c:pt>
-                <c:pt idx="18">
-                  <c:v>0.45471850722273532</c:v>
-                </c:pt>
-                <c:pt idx="19">
-                  <c:v>0.47907353928370638</c:v>
-                </c:pt>
-                <c:pt idx="20">
-                  <c:v>0.50328264090372055</c:v>
-                </c:pt>
-                <c:pt idx="21">
-                  <c:v>0.52733843775590916</c:v>
-                </c:pt>
-                <c:pt idx="22">
-                  <c:v>0.55123360221151463</c:v>
-                </c:pt>
-                <c:pt idx="23">
-                  <c:v>0.57496085557196652</c:v>
-                </c:pt>
-                <c:pt idx="24">
-                  <c:v>0.59851297028603845</c:v>
-                </c:pt>
-                <c:pt idx="25">
-                  <c:v>0.62188277215143961</c:v>
-                </c:pt>
-                <c:pt idx="26">
-                  <c:v>0.64506314250012864</c:v>
-                </c:pt>
-                <c:pt idx="27">
-                  <c:v>0.66804702036674446</c:v>
-                </c:pt>
-                <c:pt idx="28">
-                  <c:v>0.69082740463944015</c:v>
-                </c:pt>
-                <c:pt idx="29">
-                  <c:v>0.71339735619248645</c:v>
-                </c:pt>
-                <c:pt idx="30">
-                  <c:v>0.73575000000000201</c:v>
-                </c:pt>
-                <c:pt idx="31">
-                  <c:v>0.75787852723014648</c:v>
-                </c:pt>
-                <c:pt idx="32">
-                  <c:v>0.7797761973191627</c:v>
-                </c:pt>
-                <c:pt idx="33">
-                  <c:v>0.80143634002461106</c:v>
-                </c:pt>
-                <c:pt idx="34">
-                  <c:v>0.82285235745720398</c:v>
-                </c:pt>
-                <c:pt idx="35">
-                  <c:v>0.84401772609056469</c:v>
-                </c:pt>
-                <c:pt idx="36">
-                  <c:v>0.86492599874837606</c:v>
-                </c:pt>
-                <c:pt idx="37">
-                  <c:v>0.88557080656823961</c:v>
-                </c:pt>
-                <c:pt idx="38">
-                  <c:v>0.90594586094170615</c:v>
-                </c:pt>
-                <c:pt idx="39">
-                  <c:v>0.92604495542983745</c:v>
-                </c:pt>
-                <c:pt idx="40">
-                  <c:v>0.94586196765374364</c:v>
-                </c:pt>
-                <c:pt idx="41">
-                  <c:v>0.96539086115953165</c:v>
-                </c:pt>
-                <c:pt idx="42">
-                  <c:v>0.98462568725706012</c:v>
-                </c:pt>
-                <c:pt idx="43">
-                  <c:v>1.0035605868319666</c:v>
-                </c:pt>
-                <c:pt idx="44">
-                  <c:v>1.0221897921304126</c:v>
-                </c:pt>
-                <c:pt idx="45">
-                  <c:v>1.0405076285160075</c:v>
-                </c:pt>
-                <c:pt idx="46">
-                  <c:v>1.0585085161983261</c:v>
-                </c:pt>
-                <c:pt idx="47">
-                  <c:v>1.0761869719326127</c:v>
-                </c:pt>
-                <c:pt idx="48">
-                  <c:v>1.093537610689983</c:v>
-                </c:pt>
-                <c:pt idx="49">
-                  <c:v>1.1105551472978101</c:v>
-                </c:pt>
-                <c:pt idx="50">
-                  <c:v>1.1272343980495723</c:v>
-                </c:pt>
-                <c:pt idx="51">
-                  <c:v>1.1435702822839318</c:v>
-                </c:pt>
-                <c:pt idx="52">
-                  <c:v>1.1595578239322959</c:v>
-                </c:pt>
-                <c:pt idx="53">
-                  <c:v>1.1751921530345917</c:v>
-                </c:pt>
-                <c:pt idx="54">
-                  <c:v>1.1904685072227361</c:v>
-                </c:pt>
-                <c:pt idx="55">
-                  <c:v>1.205382233171252</c:v>
-                </c:pt>
-                <c:pt idx="56">
-                  <c:v>1.2199287880147403</c:v>
-                </c:pt>
-                <c:pt idx="57">
-                  <c:v>1.2341037407316917</c:v>
-                </c:pt>
-                <c:pt idx="58">
-                  <c:v>1.2479027734941783</c:v>
-                </c:pt>
-                <c:pt idx="59">
-                  <c:v>1.2613216829831535</c:v>
-                </c:pt>
-                <c:pt idx="60">
-                  <c:v>1.2743563816688039</c:v>
-                </c:pt>
-                <c:pt idx="61">
-                  <c:v>1.287002899055621</c:v>
-                </c:pt>
-                <c:pt idx="62">
-                  <c:v>1.2992573828919121</c:v>
-                </c:pt>
-                <c:pt idx="63">
-                  <c:v>1.3111161003431835</c:v>
-                </c:pt>
-                <c:pt idx="64">
-                  <c:v>1.3225754391292261</c:v>
-                </c:pt>
-                <c:pt idx="65">
-                  <c:v>1.3336319086244282</c:v>
-                </c:pt>
-                <c:pt idx="66">
-                  <c:v>1.3442821409210919</c:v>
-                </c:pt>
-                <c:pt idx="67">
-                  <c:v>1.3545228918552661</c:v>
-                </c:pt>
-                <c:pt idx="68">
-                  <c:v>1.3643510419950307</c:v>
-                </c:pt>
-                <c:pt idx="69">
-                  <c:v>1.3737635975906302</c:v>
-                </c:pt>
-                <c:pt idx="70">
-                  <c:v>1.3827576914864645</c:v>
-                </c:pt>
-                <c:pt idx="71">
-                  <c:v>1.3913305839943948</c:v>
-                </c:pt>
-                <c:pt idx="72">
-                  <c:v>1.3994796637283184</c:v>
-                </c:pt>
-                <c:pt idx="73">
-                  <c:v>1.4072024483996044</c:v>
-                </c:pt>
-                <c:pt idx="74">
-                  <c:v>1.4144965855732359</c:v>
-                </c:pt>
-                <c:pt idx="75">
-                  <c:v>1.4213598533843612</c:v>
-                </c:pt>
-                <c:pt idx="76">
-                  <c:v>1.4277901612151278</c:v>
-                </c:pt>
-                <c:pt idx="77">
-                  <c:v>1.4337855503314736</c:v>
-                </c:pt>
-                <c:pt idx="78">
-                  <c:v>1.4393441944797938</c:v>
-                </c:pt>
-                <c:pt idx="79">
-                  <c:v>1.4444644004432377</c:v>
-                </c:pt>
-                <c:pt idx="80">
-                  <c:v>1.4491446085574591</c:v>
-                </c:pt>
-                <c:pt idx="81">
-                  <c:v>1.4533833931857456</c:v>
-                </c:pt>
-                <c:pt idx="82">
-                  <c:v>1.4571794631532209</c:v>
-                </c:pt>
-                <c:pt idx="83">
-                  <c:v>1.4605316621402054</c:v>
-                </c:pt>
-                <c:pt idx="84">
-                  <c:v>1.4634389690344138</c:v>
-                </c:pt>
-                <c:pt idx="85">
-                  <c:v>1.465900498242001</c:v>
-                </c:pt>
-                <c:pt idx="86">
-                  <c:v>1.4679154999573314</c:v>
-                </c:pt>
-                <c:pt idx="87">
-                  <c:v>1.4694833603913555</c:v>
-                </c:pt>
-                <c:pt idx="88">
-                  <c:v>1.4706036019585995</c:v>
-                </c:pt>
-                <c:pt idx="89">
-                  <c:v>1.4712758834226298</c:v>
-                </c:pt>
-              </c:numCache>
-            </c:numRef>
-          </c:yVal>
-        </c:ser>
-        <c:axId val="199766016"/>
-        <c:axId val="199767936"/>
-      </c:scatterChart>
-      <c:valAx>
-        <c:axId val="199766016"/>
-        <c:scaling>
-          <c:orientation val="minMax"/>
-        </c:scaling>
-        <c:axPos val="b"/>
-        <c:title>
-          <c:tx>
-            <c:rich>
-              <a:bodyPr/>
-              <a:lstStyle/>
-              <a:p>
-                <a:pPr algn="ctr">
-                  <a:defRPr lang="ja-JP"/>
-                </a:pPr>
-                <a:r>
-                  <a:rPr lang="el-GR">
-                    <a:latin typeface="Calibri"/>
-                  </a:rPr>
-                  <a:t>θ</a:t>
-                </a:r>
-                <a:r>
-                  <a:rPr lang="en-US" baseline="-25000">
-                    <a:latin typeface="+mn-lt"/>
-                  </a:rPr>
-                  <a:t>1 </a:t>
-                </a:r>
-                <a:r>
-                  <a:rPr lang="en-US" baseline="0"/>
-                  <a:t>(deg</a:t>
-                </a:r>
-                <a:r>
-                  <a:rPr lang="en-US"/>
-                  <a:t>)</a:t>
-                </a:r>
-              </a:p>
-            </c:rich>
-          </c:tx>
-        </c:title>
-        <c:numFmt formatCode="General" sourceLinked="1"/>
-        <c:tickLblPos val="nextTo"/>
-        <c:txPr>
-          <a:bodyPr/>
-          <a:lstStyle/>
-          <a:p>
-            <a:pPr>
-              <a:defRPr lang="ja-JP"/>
-            </a:pPr>
-            <a:endParaRPr lang="en-US"/>
-          </a:p>
-        </c:txPr>
-        <c:crossAx val="199767936"/>
-        <c:crosses val="autoZero"/>
-        <c:crossBetween val="midCat"/>
-      </c:valAx>
-      <c:valAx>
-        <c:axId val="199767936"/>
-        <c:scaling>
-          <c:orientation val="minMax"/>
-        </c:scaling>
-        <c:axPos val="l"/>
-        <c:majorGridlines/>
-        <c:title>
-          <c:tx>
-            <c:rich>
-              <a:bodyPr rot="-5400000" vert="horz"/>
-              <a:lstStyle/>
-              <a:p>
-                <a:pPr>
-                  <a:defRPr lang="ja-JP"/>
-                </a:pPr>
-                <a:r>
-                  <a:rPr lang="en-US"/>
-                  <a:t>Torque (Nm)</a:t>
-                </a:r>
-              </a:p>
-            </c:rich>
-          </c:tx>
-        </c:title>
-        <c:numFmt formatCode="General" sourceLinked="1"/>
-        <c:tickLblPos val="nextTo"/>
-        <c:txPr>
-          <a:bodyPr/>
-          <a:lstStyle/>
-          <a:p>
-            <a:pPr>
-              <a:defRPr lang="ja-JP"/>
-            </a:pPr>
-            <a:endParaRPr lang="en-US"/>
-          </a:p>
-        </c:txPr>
-        <c:crossAx val="199766016"/>
-        <c:crosses val="autoZero"/>
-        <c:crossBetween val="midCat"/>
-      </c:valAx>
-    </c:plotArea>
-    <c:plotVisOnly val="1"/>
-  </c:chart>
-  <c:externalData r:id="rId1"/>
-</c:chartSpace>
-</file>
-
-<file path=word/charts/chart12.xml><?xml version="1.0" encoding="utf-8"?>
 <c:chartSpace xmlns:c="http://schemas.openxmlformats.org/drawingml/2006/chart" xmlns:a="http://schemas.openxmlformats.org/drawingml/2006/main" xmlns:r="http://schemas.openxmlformats.org/officeDocument/2006/relationships">
   <c:date1904 val="1"/>
   <c:lang val="en-US"/>
@@ -15087,11 +14420,11 @@
             </c:numRef>
           </c:yVal>
         </c:ser>
-        <c:axId val="199780608"/>
-        <c:axId val="199807360"/>
+        <c:axId val="147367040"/>
+        <c:axId val="147368960"/>
       </c:scatterChart>
       <c:valAx>
-        <c:axId val="199780608"/>
+        <c:axId val="147367040"/>
         <c:scaling>
           <c:orientation val="minMax"/>
         </c:scaling>
@@ -15102,12 +14435,28 @@
               <a:bodyPr/>
               <a:lstStyle/>
               <a:p>
-                <a:pPr>
+                <a:pPr algn="ctr">
                   <a:defRPr lang="ja-JP"/>
                 </a:pPr>
                 <a:r>
+                  <a:rPr lang="el-GR">
+                    <a:latin typeface="Calibri"/>
+                  </a:rPr>
+                  <a:t>θ</a:t>
+                </a:r>
+                <a:r>
+                  <a:rPr lang="en-US" baseline="-25000">
+                    <a:latin typeface="+mn-lt"/>
+                  </a:rPr>
+                  <a:t>1 </a:t>
+                </a:r>
+                <a:r>
+                  <a:rPr lang="en-US" baseline="0"/>
+                  <a:t>(deg</a:t>
+                </a:r>
+                <a:r>
                   <a:rPr lang="en-US"/>
-                  <a:t>Theta 1 (deg)</a:t>
+                  <a:t>)</a:t>
                 </a:r>
               </a:p>
             </c:rich>
@@ -15125,12 +14474,12 @@
             <a:endParaRPr lang="en-US"/>
           </a:p>
         </c:txPr>
-        <c:crossAx val="199807360"/>
+        <c:crossAx val="147368960"/>
         <c:crosses val="autoZero"/>
         <c:crossBetween val="midCat"/>
       </c:valAx>
       <c:valAx>
-        <c:axId val="199807360"/>
+        <c:axId val="147368960"/>
         <c:scaling>
           <c:orientation val="minMax"/>
         </c:scaling>
@@ -15165,7 +14514,700 @@
             <a:endParaRPr lang="en-US"/>
           </a:p>
         </c:txPr>
-        <c:crossAx val="199780608"/>
+        <c:crossAx val="147367040"/>
+        <c:crosses val="autoZero"/>
+        <c:crossBetween val="midCat"/>
+      </c:valAx>
+    </c:plotArea>
+    <c:plotVisOnly val="1"/>
+  </c:chart>
+  <c:externalData r:id="rId1"/>
+</c:chartSpace>
+</file>
+
+<file path=word/charts/chart12.xml><?xml version="1.0" encoding="utf-8"?>
+<c:chartSpace xmlns:c="http://schemas.openxmlformats.org/drawingml/2006/chart" xmlns:a="http://schemas.openxmlformats.org/drawingml/2006/main" xmlns:r="http://schemas.openxmlformats.org/officeDocument/2006/relationships">
+  <c:date1904 val="1"/>
+  <c:lang val="en-US"/>
+  <c:chart>
+    <c:title>
+      <c:tx>
+        <c:rich>
+          <a:bodyPr/>
+          <a:lstStyle/>
+          <a:p>
+            <a:pPr>
+              <a:defRPr lang="ja-JP"/>
+            </a:pPr>
+            <a:r>
+              <a:rPr lang="en-US"/>
+              <a:t>Torque vs Theta</a:t>
+            </a:r>
+          </a:p>
+        </c:rich>
+      </c:tx>
+      <c:overlay val="1"/>
+    </c:title>
+    <c:plotArea>
+      <c:layout>
+        <c:manualLayout>
+          <c:layoutTarget val="inner"/>
+          <c:xMode val="edge"/>
+          <c:yMode val="edge"/>
+          <c:x val="0.17563972487628771"/>
+          <c:y val="0.11948340280994288"/>
+          <c:w val="0.71157545931758792"/>
+          <c:h val="0.70802902578354265"/>
+        </c:manualLayout>
+      </c:layout>
+      <c:scatterChart>
+        <c:scatterStyle val="lineMarker"/>
+        <c:ser>
+          <c:idx val="0"/>
+          <c:order val="0"/>
+          <c:spPr>
+            <a:ln w="28575">
+              <a:noFill/>
+            </a:ln>
+          </c:spPr>
+          <c:xVal>
+            <c:numRef>
+              <c:f>Sheet1!$C$6:$C$95</c:f>
+              <c:numCache>
+                <c:formatCode>General</c:formatCode>
+                <c:ptCount val="90"/>
+                <c:pt idx="0">
+                  <c:v>90</c:v>
+                </c:pt>
+                <c:pt idx="1">
+                  <c:v>89</c:v>
+                </c:pt>
+                <c:pt idx="2">
+                  <c:v>88</c:v>
+                </c:pt>
+                <c:pt idx="3">
+                  <c:v>87</c:v>
+                </c:pt>
+                <c:pt idx="4">
+                  <c:v>86</c:v>
+                </c:pt>
+                <c:pt idx="5">
+                  <c:v>85</c:v>
+                </c:pt>
+                <c:pt idx="6">
+                  <c:v>84</c:v>
+                </c:pt>
+                <c:pt idx="7">
+                  <c:v>83</c:v>
+                </c:pt>
+                <c:pt idx="8">
+                  <c:v>82</c:v>
+                </c:pt>
+                <c:pt idx="9">
+                  <c:v>81</c:v>
+                </c:pt>
+                <c:pt idx="10">
+                  <c:v>80</c:v>
+                </c:pt>
+                <c:pt idx="11">
+                  <c:v>79</c:v>
+                </c:pt>
+                <c:pt idx="12">
+                  <c:v>78.000000000000014</c:v>
+                </c:pt>
+                <c:pt idx="13">
+                  <c:v>77</c:v>
+                </c:pt>
+                <c:pt idx="14">
+                  <c:v>76</c:v>
+                </c:pt>
+                <c:pt idx="15">
+                  <c:v>75</c:v>
+                </c:pt>
+                <c:pt idx="16">
+                  <c:v>74</c:v>
+                </c:pt>
+                <c:pt idx="17">
+                  <c:v>73</c:v>
+                </c:pt>
+                <c:pt idx="18">
+                  <c:v>72</c:v>
+                </c:pt>
+                <c:pt idx="19">
+                  <c:v>71</c:v>
+                </c:pt>
+                <c:pt idx="20">
+                  <c:v>70</c:v>
+                </c:pt>
+                <c:pt idx="21">
+                  <c:v>69.000000000000014</c:v>
+                </c:pt>
+                <c:pt idx="22">
+                  <c:v>68</c:v>
+                </c:pt>
+                <c:pt idx="23">
+                  <c:v>67</c:v>
+                </c:pt>
+                <c:pt idx="24">
+                  <c:v>66</c:v>
+                </c:pt>
+                <c:pt idx="25">
+                  <c:v>65</c:v>
+                </c:pt>
+                <c:pt idx="26">
+                  <c:v>64</c:v>
+                </c:pt>
+                <c:pt idx="27">
+                  <c:v>63</c:v>
+                </c:pt>
+                <c:pt idx="28">
+                  <c:v>62</c:v>
+                </c:pt>
+                <c:pt idx="29">
+                  <c:v>61</c:v>
+                </c:pt>
+                <c:pt idx="30">
+                  <c:v>60</c:v>
+                </c:pt>
+                <c:pt idx="31">
+                  <c:v>59</c:v>
+                </c:pt>
+                <c:pt idx="32">
+                  <c:v>58.000000000000007</c:v>
+                </c:pt>
+                <c:pt idx="33">
+                  <c:v>57</c:v>
+                </c:pt>
+                <c:pt idx="34">
+                  <c:v>56</c:v>
+                </c:pt>
+                <c:pt idx="35">
+                  <c:v>55</c:v>
+                </c:pt>
+                <c:pt idx="36">
+                  <c:v>54</c:v>
+                </c:pt>
+                <c:pt idx="37">
+                  <c:v>53</c:v>
+                </c:pt>
+                <c:pt idx="38">
+                  <c:v>52</c:v>
+                </c:pt>
+                <c:pt idx="39">
+                  <c:v>51</c:v>
+                </c:pt>
+                <c:pt idx="40">
+                  <c:v>50</c:v>
+                </c:pt>
+                <c:pt idx="41">
+                  <c:v>49</c:v>
+                </c:pt>
+                <c:pt idx="42">
+                  <c:v>48</c:v>
+                </c:pt>
+                <c:pt idx="43">
+                  <c:v>47</c:v>
+                </c:pt>
+                <c:pt idx="44">
+                  <c:v>46</c:v>
+                </c:pt>
+                <c:pt idx="45">
+                  <c:v>45</c:v>
+                </c:pt>
+                <c:pt idx="46">
+                  <c:v>44</c:v>
+                </c:pt>
+                <c:pt idx="47">
+                  <c:v>43</c:v>
+                </c:pt>
+                <c:pt idx="48">
+                  <c:v>42</c:v>
+                </c:pt>
+                <c:pt idx="49">
+                  <c:v>41</c:v>
+                </c:pt>
+                <c:pt idx="50">
+                  <c:v>40.000000000000007</c:v>
+                </c:pt>
+                <c:pt idx="51">
+                  <c:v>39</c:v>
+                </c:pt>
+                <c:pt idx="52">
+                  <c:v>38</c:v>
+                </c:pt>
+                <c:pt idx="53">
+                  <c:v>37</c:v>
+                </c:pt>
+                <c:pt idx="54">
+                  <c:v>36</c:v>
+                </c:pt>
+                <c:pt idx="55">
+                  <c:v>35.000000000000014</c:v>
+                </c:pt>
+                <c:pt idx="56">
+                  <c:v>34</c:v>
+                </c:pt>
+                <c:pt idx="57">
+                  <c:v>33</c:v>
+                </c:pt>
+                <c:pt idx="58">
+                  <c:v>31.999999999999989</c:v>
+                </c:pt>
+                <c:pt idx="59">
+                  <c:v>30.999999999999989</c:v>
+                </c:pt>
+                <c:pt idx="60">
+                  <c:v>29.999999999999989</c:v>
+                </c:pt>
+                <c:pt idx="61">
+                  <c:v>29.000000000000004</c:v>
+                </c:pt>
+                <c:pt idx="62">
+                  <c:v>27.999999999999989</c:v>
+                </c:pt>
+                <c:pt idx="63">
+                  <c:v>26.999999999999986</c:v>
+                </c:pt>
+                <c:pt idx="64">
+                  <c:v>25.999999999999986</c:v>
+                </c:pt>
+                <c:pt idx="65">
+                  <c:v>25.000000000000011</c:v>
+                </c:pt>
+                <c:pt idx="66">
+                  <c:v>24.000000000000007</c:v>
+                </c:pt>
+                <c:pt idx="67">
+                  <c:v>23.000000000000007</c:v>
+                </c:pt>
+                <c:pt idx="68">
+                  <c:v>21.999999999999989</c:v>
+                </c:pt>
+                <c:pt idx="69">
+                  <c:v>21.000000000000004</c:v>
+                </c:pt>
+                <c:pt idx="70">
+                  <c:v>19.999999999999979</c:v>
+                </c:pt>
+                <c:pt idx="71">
+                  <c:v>18.999999999999989</c:v>
+                </c:pt>
+                <c:pt idx="72">
+                  <c:v>18.000000000000025</c:v>
+                </c:pt>
+                <c:pt idx="73">
+                  <c:v>16.999999999999986</c:v>
+                </c:pt>
+                <c:pt idx="74">
+                  <c:v>16</c:v>
+                </c:pt>
+                <c:pt idx="75">
+                  <c:v>15.000000000000002</c:v>
+                </c:pt>
+                <c:pt idx="76">
+                  <c:v>14.000000000000002</c:v>
+                </c:pt>
+                <c:pt idx="77">
+                  <c:v>13.00000000000002</c:v>
+                </c:pt>
+                <c:pt idx="78">
+                  <c:v>12.000000000000002</c:v>
+                </c:pt>
+                <c:pt idx="79">
+                  <c:v>11.000000000000002</c:v>
+                </c:pt>
+                <c:pt idx="80">
+                  <c:v>10.000000000000052</c:v>
+                </c:pt>
+                <c:pt idx="81">
+                  <c:v>8.9999999999999716</c:v>
+                </c:pt>
+                <c:pt idx="82">
+                  <c:v>7.9999999999999734</c:v>
+                </c:pt>
+                <c:pt idx="83">
+                  <c:v>7.0000000000000222</c:v>
+                </c:pt>
+                <c:pt idx="84">
+                  <c:v>6.0000000000000213</c:v>
+                </c:pt>
+                <c:pt idx="85">
+                  <c:v>4.9999999999999964</c:v>
+                </c:pt>
+                <c:pt idx="86">
+                  <c:v>4.0000000000000311</c:v>
+                </c:pt>
+                <c:pt idx="87">
+                  <c:v>3.0000000000000422</c:v>
+                </c:pt>
+                <c:pt idx="88">
+                  <c:v>2.0000000000001301</c:v>
+                </c:pt>
+                <c:pt idx="89">
+                  <c:v>0.99999999999989964</c:v>
+                </c:pt>
+              </c:numCache>
+            </c:numRef>
+          </c:xVal>
+          <c:yVal>
+            <c:numRef>
+              <c:f>Sheet1!$F$6:$F$95</c:f>
+              <c:numCache>
+                <c:formatCode>General</c:formatCode>
+                <c:ptCount val="90"/>
+                <c:pt idx="0">
+                  <c:v>9.0140297569902806E-17</c:v>
+                </c:pt>
+                <c:pt idx="1">
+                  <c:v>2.568121607246264E-2</c:v>
+                </c:pt>
+                <c:pt idx="2">
+                  <c:v>5.1354609397730414E-2</c:v>
+                </c:pt>
+                <c:pt idx="3">
+                  <c:v>7.7012359611492054E-2</c:v>
+                </c:pt>
+                <c:pt idx="4">
+                  <c:v>0.10264665111448062</c:v>
+                </c:pt>
+                <c:pt idx="5">
+                  <c:v>0.12824967545317961</c:v>
+                </c:pt>
+                <c:pt idx="6">
+                  <c:v>0.15381363369835221</c:v>
+                </c:pt>
+                <c:pt idx="7">
+                  <c:v>0.17933073882067471</c:v>
+                </c:pt>
+                <c:pt idx="8">
+                  <c:v>0.20479321806273718</c:v>
+                </c:pt>
+                <c:pt idx="9">
+                  <c:v>0.23019331530669984</c:v>
+                </c:pt>
+                <c:pt idx="10">
+                  <c:v>0.25552329343688812</c:v>
+                </c:pt>
+                <c:pt idx="11">
+                  <c:v>0.280775436696585</c:v>
+                </c:pt>
+                <c:pt idx="12">
+                  <c:v>0.30594205303833244</c:v>
+                </c:pt>
+                <c:pt idx="13">
+                  <c:v>0.3310154764669973</c:v>
+                </c:pt>
+                <c:pt idx="14">
+                  <c:v>0.35598806937491384</c:v>
+                </c:pt>
+                <c:pt idx="15">
+                  <c:v>0.38085222486836023</c:v>
+                </c:pt>
+                <c:pt idx="16">
+                  <c:v>0.40560036908471547</c:v>
+                </c:pt>
+                <c:pt idx="17">
+                  <c:v>0.43022496349950912</c:v>
+                </c:pt>
+                <c:pt idx="18">
+                  <c:v>0.45471850722273532</c:v>
+                </c:pt>
+                <c:pt idx="19">
+                  <c:v>0.47907353928370638</c:v>
+                </c:pt>
+                <c:pt idx="20">
+                  <c:v>0.5032826409037201</c:v>
+                </c:pt>
+                <c:pt idx="21">
+                  <c:v>0.52733843775590916</c:v>
+                </c:pt>
+                <c:pt idx="22">
+                  <c:v>0.55123360221151463</c:v>
+                </c:pt>
+                <c:pt idx="23">
+                  <c:v>0.57496085557196652</c:v>
+                </c:pt>
+                <c:pt idx="24">
+                  <c:v>0.59851297028603756</c:v>
+                </c:pt>
+                <c:pt idx="25">
+                  <c:v>0.62188277215143961</c:v>
+                </c:pt>
+                <c:pt idx="26">
+                  <c:v>0.64506314250012864</c:v>
+                </c:pt>
+                <c:pt idx="27">
+                  <c:v>0.66804702036674501</c:v>
+                </c:pt>
+                <c:pt idx="28">
+                  <c:v>0.69082740463944081</c:v>
+                </c:pt>
+                <c:pt idx="29">
+                  <c:v>0.71339735619248701</c:v>
+                </c:pt>
+                <c:pt idx="30">
+                  <c:v>0.73575000000000246</c:v>
+                </c:pt>
+                <c:pt idx="31">
+                  <c:v>0.75787852723014704</c:v>
+                </c:pt>
+                <c:pt idx="32">
+                  <c:v>0.77977619731916314</c:v>
+                </c:pt>
+                <c:pt idx="33">
+                  <c:v>0.80143634002461039</c:v>
+                </c:pt>
+                <c:pt idx="34">
+                  <c:v>0.82285235745720398</c:v>
+                </c:pt>
+                <c:pt idx="35">
+                  <c:v>0.84401772609056469</c:v>
+                </c:pt>
+                <c:pt idx="36">
+                  <c:v>0.86492599874837683</c:v>
+                </c:pt>
+                <c:pt idx="37">
+                  <c:v>0.88557080656823961</c:v>
+                </c:pt>
+                <c:pt idx="38">
+                  <c:v>0.90594586094170615</c:v>
+                </c:pt>
+                <c:pt idx="39">
+                  <c:v>0.926044955429838</c:v>
+                </c:pt>
+                <c:pt idx="40">
+                  <c:v>0.94586196765374364</c:v>
+                </c:pt>
+                <c:pt idx="41">
+                  <c:v>0.96539086115953165</c:v>
+                </c:pt>
+                <c:pt idx="42">
+                  <c:v>0.98462568725706012</c:v>
+                </c:pt>
+                <c:pt idx="43">
+                  <c:v>1.0035605868319666</c:v>
+                </c:pt>
+                <c:pt idx="44">
+                  <c:v>1.0221897921304117</c:v>
+                </c:pt>
+                <c:pt idx="45">
+                  <c:v>1.0405076285160086</c:v>
+                </c:pt>
+                <c:pt idx="46">
+                  <c:v>1.0585085161983261</c:v>
+                </c:pt>
+                <c:pt idx="47">
+                  <c:v>1.0761869719326138</c:v>
+                </c:pt>
+                <c:pt idx="48">
+                  <c:v>1.0935376106899819</c:v>
+                </c:pt>
+                <c:pt idx="49">
+                  <c:v>1.1105551472978101</c:v>
+                </c:pt>
+                <c:pt idx="50">
+                  <c:v>1.1272343980495712</c:v>
+                </c:pt>
+                <c:pt idx="51">
+                  <c:v>1.1435702822839318</c:v>
+                </c:pt>
+                <c:pt idx="52">
+                  <c:v>1.1595578239322974</c:v>
+                </c:pt>
+                <c:pt idx="53">
+                  <c:v>1.1751921530345917</c:v>
+                </c:pt>
+                <c:pt idx="54">
+                  <c:v>1.1904685072227361</c:v>
+                </c:pt>
+                <c:pt idx="55">
+                  <c:v>1.205382233171252</c:v>
+                </c:pt>
+                <c:pt idx="56">
+                  <c:v>1.2199287880147391</c:v>
+                </c:pt>
+                <c:pt idx="57">
+                  <c:v>1.2341037407316917</c:v>
+                </c:pt>
+                <c:pt idx="58">
+                  <c:v>1.2479027734941772</c:v>
+                </c:pt>
+                <c:pt idx="59">
+                  <c:v>1.2613216829831517</c:v>
+                </c:pt>
+                <c:pt idx="60">
+                  <c:v>1.2743563816688048</c:v>
+                </c:pt>
+                <c:pt idx="61">
+                  <c:v>1.287002899055621</c:v>
+                </c:pt>
+                <c:pt idx="62">
+                  <c:v>1.2992573828919121</c:v>
+                </c:pt>
+                <c:pt idx="63">
+                  <c:v>1.3111161003431835</c:v>
+                </c:pt>
+                <c:pt idx="64">
+                  <c:v>1.3225754391292261</c:v>
+                </c:pt>
+                <c:pt idx="65">
+                  <c:v>1.3336319086244273</c:v>
+                </c:pt>
+                <c:pt idx="66">
+                  <c:v>1.3442821409210932</c:v>
+                </c:pt>
+                <c:pt idx="67">
+                  <c:v>1.3545228918552661</c:v>
+                </c:pt>
+                <c:pt idx="68">
+                  <c:v>1.3643510419950315</c:v>
+                </c:pt>
+                <c:pt idx="69">
+                  <c:v>1.3737635975906293</c:v>
+                </c:pt>
+                <c:pt idx="70">
+                  <c:v>1.3827576914864645</c:v>
+                </c:pt>
+                <c:pt idx="71">
+                  <c:v>1.3913305839943948</c:v>
+                </c:pt>
+                <c:pt idx="72">
+                  <c:v>1.3994796637283184</c:v>
+                </c:pt>
+                <c:pt idx="73">
+                  <c:v>1.4072024483996035</c:v>
+                </c:pt>
+                <c:pt idx="74">
+                  <c:v>1.4144965855732359</c:v>
+                </c:pt>
+                <c:pt idx="75">
+                  <c:v>1.4213598533843601</c:v>
+                </c:pt>
+                <c:pt idx="76">
+                  <c:v>1.4277901612151278</c:v>
+                </c:pt>
+                <c:pt idx="77">
+                  <c:v>1.4337855503314736</c:v>
+                </c:pt>
+                <c:pt idx="78">
+                  <c:v>1.4393441944797938</c:v>
+                </c:pt>
+                <c:pt idx="79">
+                  <c:v>1.4444644004432377</c:v>
+                </c:pt>
+                <c:pt idx="80">
+                  <c:v>1.4491446085574573</c:v>
+                </c:pt>
+                <c:pt idx="81">
+                  <c:v>1.4533833931857456</c:v>
+                </c:pt>
+                <c:pt idx="82">
+                  <c:v>1.4571794631532209</c:v>
+                </c:pt>
+                <c:pt idx="83">
+                  <c:v>1.4605316621402054</c:v>
+                </c:pt>
+                <c:pt idx="84">
+                  <c:v>1.4634389690344138</c:v>
+                </c:pt>
+                <c:pt idx="85">
+                  <c:v>1.4659004982419996</c:v>
+                </c:pt>
+                <c:pt idx="86">
+                  <c:v>1.4679154999573314</c:v>
+                </c:pt>
+                <c:pt idx="87">
+                  <c:v>1.4694833603913555</c:v>
+                </c:pt>
+                <c:pt idx="88">
+                  <c:v>1.4706036019585995</c:v>
+                </c:pt>
+                <c:pt idx="89">
+                  <c:v>1.4712758834226298</c:v>
+                </c:pt>
+              </c:numCache>
+            </c:numRef>
+          </c:yVal>
+        </c:ser>
+        <c:axId val="148352384"/>
+        <c:axId val="148833792"/>
+      </c:scatterChart>
+      <c:valAx>
+        <c:axId val="148352384"/>
+        <c:scaling>
+          <c:orientation val="minMax"/>
+        </c:scaling>
+        <c:axPos val="b"/>
+        <c:title>
+          <c:tx>
+            <c:rich>
+              <a:bodyPr/>
+              <a:lstStyle/>
+              <a:p>
+                <a:pPr>
+                  <a:defRPr lang="ja-JP"/>
+                </a:pPr>
+                <a:r>
+                  <a:rPr lang="en-US"/>
+                  <a:t>Theta 1 (deg)</a:t>
+                </a:r>
+              </a:p>
+            </c:rich>
+          </c:tx>
+        </c:title>
+        <c:numFmt formatCode="General" sourceLinked="1"/>
+        <c:tickLblPos val="nextTo"/>
+        <c:txPr>
+          <a:bodyPr/>
+          <a:lstStyle/>
+          <a:p>
+            <a:pPr>
+              <a:defRPr lang="ja-JP"/>
+            </a:pPr>
+            <a:endParaRPr lang="en-US"/>
+          </a:p>
+        </c:txPr>
+        <c:crossAx val="148833792"/>
+        <c:crosses val="autoZero"/>
+        <c:crossBetween val="midCat"/>
+      </c:valAx>
+      <c:valAx>
+        <c:axId val="148833792"/>
+        <c:scaling>
+          <c:orientation val="minMax"/>
+        </c:scaling>
+        <c:axPos val="l"/>
+        <c:majorGridlines/>
+        <c:title>
+          <c:tx>
+            <c:rich>
+              <a:bodyPr rot="-5400000" vert="horz"/>
+              <a:lstStyle/>
+              <a:p>
+                <a:pPr>
+                  <a:defRPr lang="ja-JP"/>
+                </a:pPr>
+                <a:r>
+                  <a:rPr lang="en-US"/>
+                  <a:t>Torque (Nm)</a:t>
+                </a:r>
+              </a:p>
+            </c:rich>
+          </c:tx>
+        </c:title>
+        <c:numFmt formatCode="General" sourceLinked="1"/>
+        <c:tickLblPos val="nextTo"/>
+        <c:txPr>
+          <a:bodyPr/>
+          <a:lstStyle/>
+          <a:p>
+            <a:pPr>
+              <a:defRPr lang="ja-JP"/>
+            </a:pPr>
+            <a:endParaRPr lang="en-US"/>
+          </a:p>
+        </c:txPr>
+        <c:crossAx val="148352384"/>
         <c:crosses val="autoZero"/>
         <c:crossBetween val="midCat"/>
       </c:valAx>
@@ -15270,35 +15312,35 @@
                 <c:formatCode>General</c:formatCode>
                 <c:ptCount val="7"/>
                 <c:pt idx="0">
-                  <c:v>-0.43500000000000005</c:v>
+                  <c:v>-0.43500000000000016</c:v>
                 </c:pt>
                 <c:pt idx="1">
-                  <c:v>-0.42000000000000004</c:v>
+                  <c:v>-0.42000000000000015</c:v>
                 </c:pt>
                 <c:pt idx="2">
-                  <c:v>-0.41100000000000003</c:v>
+                  <c:v>-0.41100000000000014</c:v>
                 </c:pt>
                 <c:pt idx="3">
-                  <c:v>-0.41200000000000003</c:v>
+                  <c:v>-0.41200000000000014</c:v>
                 </c:pt>
                 <c:pt idx="4">
-                  <c:v>-0.4230000000000001</c:v>
+                  <c:v>-0.42300000000000021</c:v>
                 </c:pt>
                 <c:pt idx="5">
                   <c:v>-0.44400000000000001</c:v>
                 </c:pt>
                 <c:pt idx="6">
-                  <c:v>-0.47100000000000003</c:v>
+                  <c:v>-0.47100000000000014</c:v>
                 </c:pt>
               </c:numCache>
             </c:numRef>
           </c:yVal>
         </c:ser>
-        <c:axId val="193577728"/>
-        <c:axId val="193579648"/>
+        <c:axId val="114262016"/>
+        <c:axId val="116500352"/>
       </c:scatterChart>
       <c:valAx>
-        <c:axId val="193577728"/>
+        <c:axId val="114262016"/>
         <c:scaling>
           <c:orientation val="minMax"/>
         </c:scaling>
@@ -15327,12 +15369,12 @@
         <c:numFmt formatCode="General" sourceLinked="1"/>
         <c:majorTickMark val="none"/>
         <c:tickLblPos val="nextTo"/>
-        <c:crossAx val="193579648"/>
+        <c:crossAx val="116500352"/>
         <c:crosses val="autoZero"/>
         <c:crossBetween val="midCat"/>
       </c:valAx>
       <c:valAx>
-        <c:axId val="193579648"/>
+        <c:axId val="116500352"/>
         <c:scaling>
           <c:orientation val="minMax"/>
         </c:scaling>
@@ -15358,7 +15400,7 @@
         <c:numFmt formatCode="General" sourceLinked="1"/>
         <c:majorTickMark val="none"/>
         <c:tickLblPos val="nextTo"/>
-        <c:crossAx val="193577728"/>
+        <c:crossAx val="114262016"/>
         <c:crosses val="autoZero"/>
         <c:crossBetween val="midCat"/>
       </c:valAx>
@@ -15466,16 +15508,16 @@
                   <c:v>-0.40300000000000002</c:v>
                 </c:pt>
                 <c:pt idx="1">
-                  <c:v>-0.14400000000000002</c:v>
+                  <c:v>-0.14400000000000004</c:v>
                 </c:pt>
                 <c:pt idx="2">
-                  <c:v>9.5000000000000015E-2</c:v>
+                  <c:v>9.5000000000000043E-2</c:v>
                 </c:pt>
                 <c:pt idx="3">
-                  <c:v>0.28900000000000003</c:v>
+                  <c:v>0.28900000000000015</c:v>
                 </c:pt>
                 <c:pt idx="4">
-                  <c:v>0.4260000000000001</c:v>
+                  <c:v>0.42600000000000021</c:v>
                 </c:pt>
                 <c:pt idx="5">
                   <c:v>0.5</c:v>
@@ -15487,11 +15529,11 @@
             </c:numRef>
           </c:yVal>
         </c:ser>
-        <c:axId val="195166208"/>
-        <c:axId val="195168128"/>
+        <c:axId val="117440896"/>
+        <c:axId val="117443200"/>
       </c:scatterChart>
       <c:valAx>
-        <c:axId val="195166208"/>
+        <c:axId val="117440896"/>
         <c:scaling>
           <c:orientation val="minMax"/>
         </c:scaling>
@@ -15520,12 +15562,12 @@
         <c:numFmt formatCode="General" sourceLinked="1"/>
         <c:majorTickMark val="none"/>
         <c:tickLblPos val="nextTo"/>
-        <c:crossAx val="195168128"/>
+        <c:crossAx val="117443200"/>
         <c:crosses val="autoZero"/>
         <c:crossBetween val="midCat"/>
       </c:valAx>
       <c:valAx>
-        <c:axId val="195168128"/>
+        <c:axId val="117443200"/>
         <c:scaling>
           <c:orientation val="minMax"/>
         </c:scaling>
@@ -15551,7 +15593,7 @@
         <c:numFmt formatCode="General" sourceLinked="1"/>
         <c:majorTickMark val="none"/>
         <c:tickLblPos val="nextTo"/>
-        <c:crossAx val="195166208"/>
+        <c:crossAx val="117440896"/>
         <c:crosses val="autoZero"/>
         <c:crossBetween val="midCat"/>
       </c:valAx>
@@ -15648,35 +15690,35 @@
                 <c:formatCode>General</c:formatCode>
                 <c:ptCount val="7"/>
                 <c:pt idx="0">
-                  <c:v>5.9000000000000004E-2</c:v>
+                  <c:v>5.9000000000000018E-2</c:v>
                 </c:pt>
                 <c:pt idx="1">
-                  <c:v>5.9000000000000004E-2</c:v>
+                  <c:v>5.9000000000000018E-2</c:v>
                 </c:pt>
                 <c:pt idx="2">
-                  <c:v>5.9000000000000004E-2</c:v>
+                  <c:v>5.9000000000000018E-2</c:v>
                 </c:pt>
                 <c:pt idx="3">
-                  <c:v>5.9000000000000004E-2</c:v>
+                  <c:v>5.9000000000000018E-2</c:v>
                 </c:pt>
                 <c:pt idx="4">
-                  <c:v>5.9000000000000004E-2</c:v>
+                  <c:v>5.9000000000000018E-2</c:v>
                 </c:pt>
                 <c:pt idx="5">
-                  <c:v>5.9000000000000004E-2</c:v>
+                  <c:v>5.9000000000000018E-2</c:v>
                 </c:pt>
                 <c:pt idx="6">
-                  <c:v>5.9000000000000004E-2</c:v>
+                  <c:v>5.9000000000000018E-2</c:v>
                 </c:pt>
               </c:numCache>
             </c:numRef>
           </c:yVal>
         </c:ser>
-        <c:axId val="195252224"/>
-        <c:axId val="195276800"/>
+        <c:axId val="118176000"/>
+        <c:axId val="126306560"/>
       </c:scatterChart>
       <c:valAx>
-        <c:axId val="195252224"/>
+        <c:axId val="118176000"/>
         <c:scaling>
           <c:orientation val="minMax"/>
         </c:scaling>
@@ -15705,12 +15747,12 @@
         <c:numFmt formatCode="General" sourceLinked="1"/>
         <c:majorTickMark val="none"/>
         <c:tickLblPos val="nextTo"/>
-        <c:crossAx val="195276800"/>
+        <c:crossAx val="126306560"/>
         <c:crosses val="autoZero"/>
         <c:crossBetween val="midCat"/>
       </c:valAx>
       <c:valAx>
-        <c:axId val="195276800"/>
+        <c:axId val="126306560"/>
         <c:scaling>
           <c:orientation val="minMax"/>
         </c:scaling>
@@ -15736,7 +15778,7 @@
         <c:numFmt formatCode="General" sourceLinked="1"/>
         <c:majorTickMark val="none"/>
         <c:tickLblPos val="nextTo"/>
-        <c:crossAx val="195252224"/>
+        <c:crossAx val="118176000"/>
         <c:crosses val="autoZero"/>
         <c:crossBetween val="midCat"/>
       </c:valAx>
@@ -15841,35 +15883,35 @@
                 <c:formatCode>General</c:formatCode>
                 <c:ptCount val="7"/>
                 <c:pt idx="0">
-                  <c:v>0.75900000000000012</c:v>
+                  <c:v>0.75900000000000034</c:v>
                 </c:pt>
                 <c:pt idx="1">
-                  <c:v>0.7420000000000001</c:v>
+                  <c:v>0.74200000000000033</c:v>
                 </c:pt>
                 <c:pt idx="2">
-                  <c:v>0.73000000000000009</c:v>
+                  <c:v>0.73000000000000032</c:v>
                 </c:pt>
                 <c:pt idx="3">
-                  <c:v>0.72500000000000009</c:v>
+                  <c:v>0.72500000000000031</c:v>
                 </c:pt>
                 <c:pt idx="4">
-                  <c:v>0.73000000000000009</c:v>
+                  <c:v>0.73000000000000032</c:v>
                 </c:pt>
                 <c:pt idx="5">
-                  <c:v>0.7420000000000001</c:v>
+                  <c:v>0.74200000000000033</c:v>
                 </c:pt>
                 <c:pt idx="6">
-                  <c:v>0.75900000000000012</c:v>
+                  <c:v>0.75900000000000034</c:v>
                 </c:pt>
               </c:numCache>
             </c:numRef>
           </c:yVal>
         </c:ser>
-        <c:axId val="199502848"/>
-        <c:axId val="199673728"/>
+        <c:axId val="137007872"/>
+        <c:axId val="137010560"/>
       </c:scatterChart>
       <c:valAx>
-        <c:axId val="199502848"/>
+        <c:axId val="137007872"/>
         <c:scaling>
           <c:orientation val="minMax"/>
         </c:scaling>
@@ -15898,12 +15940,12 @@
         <c:numFmt formatCode="General" sourceLinked="1"/>
         <c:majorTickMark val="none"/>
         <c:tickLblPos val="nextTo"/>
-        <c:crossAx val="199673728"/>
+        <c:crossAx val="137010560"/>
         <c:crosses val="autoZero"/>
         <c:crossBetween val="midCat"/>
       </c:valAx>
       <c:valAx>
-        <c:axId val="199673728"/>
+        <c:axId val="137010560"/>
         <c:scaling>
           <c:orientation val="minMax"/>
         </c:scaling>
@@ -15929,7 +15971,7 @@
         <c:numFmt formatCode="General" sourceLinked="1"/>
         <c:majorTickMark val="none"/>
         <c:tickLblPos val="nextTo"/>
-        <c:crossAx val="199502848"/>
+        <c:crossAx val="137007872"/>
         <c:crosses val="autoZero"/>
         <c:crossBetween val="midCat"/>
       </c:valAx>
@@ -16026,10 +16068,10 @@
                 <c:formatCode>General</c:formatCode>
                 <c:ptCount val="7"/>
                 <c:pt idx="0">
-                  <c:v>-0.38900000000000007</c:v>
+                  <c:v>-0.38900000000000018</c:v>
                 </c:pt>
                 <c:pt idx="1">
-                  <c:v>-0.33700000000000008</c:v>
+                  <c:v>-0.33700000000000024</c:v>
                 </c:pt>
                 <c:pt idx="2">
                   <c:v>-0.19500000000000001</c:v>
@@ -16041,20 +16083,20 @@
                   <c:v>0.19500000000000001</c:v>
                 </c:pt>
                 <c:pt idx="5">
-                  <c:v>0.33700000000000008</c:v>
+                  <c:v>0.33700000000000024</c:v>
                 </c:pt>
                 <c:pt idx="6">
-                  <c:v>0.38900000000000007</c:v>
+                  <c:v>0.38900000000000018</c:v>
                 </c:pt>
               </c:numCache>
             </c:numRef>
           </c:yVal>
         </c:ser>
-        <c:axId val="199534080"/>
-        <c:axId val="199536000"/>
+        <c:axId val="138286976"/>
+        <c:axId val="143766656"/>
       </c:scatterChart>
       <c:valAx>
-        <c:axId val="199534080"/>
+        <c:axId val="138286976"/>
         <c:scaling>
           <c:orientation val="minMax"/>
         </c:scaling>
@@ -16079,12 +16121,12 @@
         <c:numFmt formatCode="General" sourceLinked="1"/>
         <c:majorTickMark val="none"/>
         <c:tickLblPos val="nextTo"/>
-        <c:crossAx val="199536000"/>
+        <c:crossAx val="143766656"/>
         <c:crosses val="autoZero"/>
         <c:crossBetween val="midCat"/>
       </c:valAx>
       <c:valAx>
-        <c:axId val="199536000"/>
+        <c:axId val="143766656"/>
         <c:scaling>
           <c:orientation val="minMax"/>
         </c:scaling>
@@ -16110,7 +16152,7 @@
         <c:numFmt formatCode="General" sourceLinked="1"/>
         <c:majorTickMark val="none"/>
         <c:tickLblPos val="nextTo"/>
-        <c:crossAx val="199534080"/>
+        <c:crossAx val="138286976"/>
         <c:crosses val="autoZero"/>
         <c:crossBetween val="midCat"/>
       </c:valAx>
@@ -16231,11 +16273,11 @@
             </c:numRef>
           </c:yVal>
         </c:ser>
-        <c:axId val="199552000"/>
-        <c:axId val="199586944"/>
+        <c:axId val="146857984"/>
+        <c:axId val="147353600"/>
       </c:scatterChart>
       <c:valAx>
-        <c:axId val="199552000"/>
+        <c:axId val="146857984"/>
         <c:scaling>
           <c:orientation val="minMax"/>
         </c:scaling>
@@ -16260,12 +16302,12 @@
         <c:numFmt formatCode="General" sourceLinked="1"/>
         <c:majorTickMark val="none"/>
         <c:tickLblPos val="nextTo"/>
-        <c:crossAx val="199586944"/>
+        <c:crossAx val="147353600"/>
         <c:crosses val="autoZero"/>
         <c:crossBetween val="midCat"/>
       </c:valAx>
       <c:valAx>
-        <c:axId val="199586944"/>
+        <c:axId val="147353600"/>
         <c:scaling>
           <c:orientation val="minMax"/>
         </c:scaling>
@@ -16291,7 +16333,7 @@
         <c:numFmt formatCode="General" sourceLinked="1"/>
         <c:majorTickMark val="none"/>
         <c:tickLblPos val="nextTo"/>
-        <c:crossAx val="199552000"/>
+        <c:crossAx val="146857984"/>
         <c:crosses val="autoZero"/>
         <c:crossBetween val="midCat"/>
       </c:valAx>
@@ -16388,7 +16430,7 @@
                 <c:formatCode>General</c:formatCode>
                 <c:ptCount val="7"/>
                 <c:pt idx="0">
-                  <c:v>-0.32500000000000007</c:v>
+                  <c:v>-0.32500000000000018</c:v>
                 </c:pt>
                 <c:pt idx="1">
                   <c:v>-0.11</c:v>
@@ -16400,10 +16442,10 @@
                   <c:v>0.27500000000000002</c:v>
                 </c:pt>
                 <c:pt idx="4">
-                  <c:v>0.41200000000000003</c:v>
+                  <c:v>0.41200000000000014</c:v>
                 </c:pt>
                 <c:pt idx="5">
-                  <c:v>0.49800000000000005</c:v>
+                  <c:v>0.49800000000000016</c:v>
                 </c:pt>
                 <c:pt idx="6">
                   <c:v>0.52800000000000002</c:v>
@@ -16412,11 +16454,11 @@
             </c:numRef>
           </c:yVal>
         </c:ser>
-        <c:axId val="199635712"/>
-        <c:axId val="199637632"/>
+        <c:axId val="148242816"/>
+        <c:axId val="148800640"/>
       </c:scatterChart>
       <c:valAx>
-        <c:axId val="199635712"/>
+        <c:axId val="148242816"/>
         <c:scaling>
           <c:orientation val="minMax"/>
         </c:scaling>
@@ -16441,12 +16483,12 @@
         <c:numFmt formatCode="General" sourceLinked="1"/>
         <c:majorTickMark val="none"/>
         <c:tickLblPos val="nextTo"/>
-        <c:crossAx val="199637632"/>
+        <c:crossAx val="148800640"/>
         <c:crosses val="autoZero"/>
         <c:crossBetween val="midCat"/>
       </c:valAx>
       <c:valAx>
-        <c:axId val="199637632"/>
+        <c:axId val="148800640"/>
         <c:scaling>
           <c:orientation val="minMax"/>
         </c:scaling>
@@ -16472,7 +16514,7 @@
         <c:numFmt formatCode="General" sourceLinked="1"/>
         <c:majorTickMark val="none"/>
         <c:tickLblPos val="nextTo"/>
-        <c:crossAx val="199635712"/>
+        <c:crossAx val="148242816"/>
         <c:crosses val="autoZero"/>
         <c:crossBetween val="midCat"/>
       </c:valAx>
@@ -16601,11 +16643,11 @@
             </c:numRef>
           </c:yVal>
         </c:ser>
-        <c:axId val="199653632"/>
-        <c:axId val="199664000"/>
+        <c:axId val="154477312"/>
+        <c:axId val="174278912"/>
       </c:scatterChart>
       <c:valAx>
-        <c:axId val="199653632"/>
+        <c:axId val="154477312"/>
         <c:scaling>
           <c:orientation val="minMax"/>
         </c:scaling>
@@ -16630,12 +16672,12 @@
         <c:numFmt formatCode="General" sourceLinked="1"/>
         <c:majorTickMark val="none"/>
         <c:tickLblPos val="nextTo"/>
-        <c:crossAx val="199664000"/>
+        <c:crossAx val="174278912"/>
         <c:crosses val="autoZero"/>
         <c:crossBetween val="midCat"/>
       </c:valAx>
       <c:valAx>
-        <c:axId val="199664000"/>
+        <c:axId val="174278912"/>
         <c:scaling>
           <c:orientation val="minMax"/>
         </c:scaling>
@@ -16661,7 +16703,7 @@
         <c:numFmt formatCode="General" sourceLinked="1"/>
         <c:majorTickMark val="none"/>
         <c:tickLblPos val="nextTo"/>
-        <c:crossAx val="199653632"/>
+        <c:crossAx val="154477312"/>
         <c:crosses val="autoZero"/>
         <c:crossBetween val="midCat"/>
       </c:valAx>
@@ -16960,7 +17002,7 @@
 </file>
 
 <file path=customXml/itemProps1.xml><?xml version="1.0" encoding="utf-8"?>
-<ds:datastoreItem xmlns:ds="http://schemas.openxmlformats.org/officeDocument/2006/customXml" ds:itemID="{5B3B2F87-754C-4D2E-8446-C8AF0968991A}">
+<ds:datastoreItem xmlns:ds="http://schemas.openxmlformats.org/officeDocument/2006/customXml" ds:itemID="{19B0E8B2-9B40-4680-9549-350D983D1436}">
   <ds:schemaRefs>
     <ds:schemaRef ds:uri="http://schemas.openxmlformats.org/officeDocument/2006/bibliography"/>
   </ds:schemaRefs>

--- a/trunk/documents/technical analysis report/technical analysis report v1.docx
+++ b/trunk/documents/technical analysis report/technical analysis report v1.docx
@@ -239,7 +239,7 @@
           <w:lang w:eastAsia="ja-JP"/>
         </w:rPr>
       </w:pPr>
-      <w:bookmarkStart w:id="0" w:name="_Toc252463897"/>
+      <w:bookmarkStart w:id="0" w:name="_Toc252405115"/>
       <w:r>
         <w:rPr>
           <w:rFonts w:hint="eastAsia"/>
@@ -309,9 +309,7 @@
             </w:tabs>
             <w:rPr>
               <w:noProof/>
-              <w:kern w:val="2"/>
-              <w:sz w:val="21"/>
-              <w:lang w:eastAsia="ja-JP" w:bidi="ar-SA"/>
+              <w:lang w:bidi="ar-SA"/>
             </w:rPr>
           </w:pPr>
           <w:r>
@@ -332,7 +330,7 @@
             </w:rPr>
             <w:fldChar w:fldCharType="separate"/>
           </w:r>
-          <w:hyperlink w:anchor="_Toc252463897" w:history="1">
+          <w:hyperlink w:anchor="_Toc252405115" w:history="1">
             <w:r>
               <w:rPr>
                 <w:rStyle w:val="Hyperlink"/>
@@ -360,7 +358,7 @@
                 <w:noProof/>
                 <w:webHidden/>
               </w:rPr>
-              <w:instrText xml:space="preserve"> PAGEREF _Toc252463897 \h </w:instrText>
+              <w:instrText xml:space="preserve"> PAGEREF _Toc252405115 \h </w:instrText>
             </w:r>
             <w:r>
               <w:rPr>
@@ -399,19 +397,17 @@
             </w:tabs>
             <w:rPr>
               <w:noProof/>
-              <w:kern w:val="2"/>
-              <w:sz w:val="21"/>
-              <w:lang w:eastAsia="ja-JP" w:bidi="ar-SA"/>
+              <w:lang w:bidi="ar-SA"/>
             </w:rPr>
           </w:pPr>
-          <w:hyperlink w:anchor="_Toc252463898" w:history="1">
+          <w:hyperlink w:anchor="_Toc252405116" w:history="1">
             <w:r>
               <w:rPr>
                 <w:rStyle w:val="Hyperlink"/>
                 <w:noProof/>
                 <w:lang w:eastAsia="ja-JP"/>
               </w:rPr>
-              <w:t>Introduction</w:t>
+              <w:t>List of Figures</w:t>
             </w:r>
             <w:r>
               <w:rPr>
@@ -432,7 +428,7 @@
                 <w:noProof/>
                 <w:webHidden/>
               </w:rPr>
-              <w:instrText xml:space="preserve"> PAGEREF _Toc252463898 \h </w:instrText>
+              <w:instrText xml:space="preserve"> PAGEREF _Toc252405116 \h </w:instrText>
             </w:r>
             <w:r>
               <w:rPr>
@@ -452,7 +448,7 @@
                 <w:noProof/>
                 <w:webHidden/>
               </w:rPr>
-              <w:t>4</w:t>
+              <w:t>5</w:t>
             </w:r>
             <w:r>
               <w:rPr>
@@ -471,19 +467,17 @@
             </w:tabs>
             <w:rPr>
               <w:noProof/>
-              <w:kern w:val="2"/>
-              <w:sz w:val="21"/>
-              <w:lang w:eastAsia="ja-JP" w:bidi="ar-SA"/>
+              <w:lang w:bidi="ar-SA"/>
             </w:rPr>
           </w:pPr>
-          <w:hyperlink w:anchor="_Toc252463899" w:history="1">
+          <w:hyperlink w:anchor="_Toc252405117" w:history="1">
             <w:r>
               <w:rPr>
                 <w:rStyle w:val="Hyperlink"/>
                 <w:noProof/>
                 <w:lang w:eastAsia="ja-JP"/>
               </w:rPr>
-              <w:t>Structural</w:t>
+              <w:t>Introduction</w:t>
             </w:r>
             <w:r>
               <w:rPr>
@@ -504,7 +498,7 @@
                 <w:noProof/>
                 <w:webHidden/>
               </w:rPr>
-              <w:instrText xml:space="preserve"> PAGEREF _Toc252463899 \h </w:instrText>
+              <w:instrText xml:space="preserve"> PAGEREF _Toc252405117 \h </w:instrText>
             </w:r>
             <w:r>
               <w:rPr>
@@ -524,7 +518,7 @@
                 <w:noProof/>
                 <w:webHidden/>
               </w:rPr>
-              <w:t>4</w:t>
+              <w:t>7</w:t>
             </w:r>
             <w:r>
               <w:rPr>
@@ -543,19 +537,17 @@
             </w:tabs>
             <w:rPr>
               <w:noProof/>
-              <w:kern w:val="2"/>
-              <w:sz w:val="21"/>
-              <w:lang w:eastAsia="ja-JP" w:bidi="ar-SA"/>
+              <w:lang w:bidi="ar-SA"/>
             </w:rPr>
           </w:pPr>
-          <w:hyperlink w:anchor="_Toc252463900" w:history="1">
+          <w:hyperlink w:anchor="_Toc252405118" w:history="1">
             <w:r>
               <w:rPr>
                 <w:rStyle w:val="Hyperlink"/>
                 <w:noProof/>
                 <w:lang w:eastAsia="ja-JP"/>
               </w:rPr>
-              <w:t>Gravity Compensation</w:t>
+              <w:t>Structural</w:t>
             </w:r>
             <w:r>
               <w:rPr>
@@ -576,7 +568,7 @@
                 <w:noProof/>
                 <w:webHidden/>
               </w:rPr>
-              <w:instrText xml:space="preserve"> PAGEREF _Toc252463900 \h </w:instrText>
+              <w:instrText xml:space="preserve"> PAGEREF _Toc252405118 \h </w:instrText>
             </w:r>
             <w:r>
               <w:rPr>
@@ -596,7 +588,7 @@
                 <w:noProof/>
                 <w:webHidden/>
               </w:rPr>
-              <w:t>6</w:t>
+              <w:t>7</w:t>
             </w:r>
             <w:r>
               <w:rPr>
@@ -615,19 +607,17 @@
             </w:tabs>
             <w:rPr>
               <w:noProof/>
-              <w:kern w:val="2"/>
-              <w:sz w:val="21"/>
-              <w:lang w:eastAsia="ja-JP" w:bidi="ar-SA"/>
+              <w:lang w:bidi="ar-SA"/>
             </w:rPr>
           </w:pPr>
-          <w:hyperlink w:anchor="_Toc252463901" w:history="1">
+          <w:hyperlink w:anchor="_Toc252405119" w:history="1">
             <w:r>
               <w:rPr>
                 <w:rStyle w:val="Hyperlink"/>
                 <w:noProof/>
                 <w:lang w:eastAsia="ja-JP"/>
               </w:rPr>
-              <w:t>Motors</w:t>
+              <w:t>Gravity Compensation</w:t>
             </w:r>
             <w:r>
               <w:rPr>
@@ -648,7 +638,7 @@
                 <w:noProof/>
                 <w:webHidden/>
               </w:rPr>
-              <w:instrText xml:space="preserve"> PAGEREF _Toc252463901 \h </w:instrText>
+              <w:instrText xml:space="preserve"> PAGEREF _Toc252405119 \h </w:instrText>
             </w:r>
             <w:r>
               <w:rPr>
@@ -668,7 +658,7 @@
                 <w:noProof/>
                 <w:webHidden/>
               </w:rPr>
-              <w:t>6</w:t>
+              <w:t>9</w:t>
             </w:r>
             <w:r>
               <w:rPr>
@@ -687,19 +677,16 @@
             </w:tabs>
             <w:rPr>
               <w:noProof/>
-              <w:kern w:val="2"/>
-              <w:sz w:val="21"/>
-              <w:lang w:eastAsia="ja-JP" w:bidi="ar-SA"/>
+              <w:lang w:bidi="ar-SA"/>
             </w:rPr>
           </w:pPr>
-          <w:hyperlink w:anchor="_Toc252463902" w:history="1">
+          <w:hyperlink w:anchor="_Toc252405120" w:history="1">
             <w:r>
               <w:rPr>
                 <w:rStyle w:val="Hyperlink"/>
                 <w:noProof/>
-                <w:lang w:eastAsia="ja-JP"/>
-              </w:rPr>
-              <w:t>Torque</w:t>
+              </w:rPr>
+              <w:t>Goal</w:t>
             </w:r>
             <w:r>
               <w:rPr>
@@ -720,7 +707,7 @@
                 <w:noProof/>
                 <w:webHidden/>
               </w:rPr>
-              <w:instrText xml:space="preserve"> PAGEREF _Toc252463902 \h </w:instrText>
+              <w:instrText xml:space="preserve"> PAGEREF _Toc252405120 \h </w:instrText>
             </w:r>
             <w:r>
               <w:rPr>
@@ -740,7 +727,7 @@
                 <w:noProof/>
                 <w:webHidden/>
               </w:rPr>
-              <w:t>6</w:t>
+              <w:t>9</w:t>
             </w:r>
             <w:r>
               <w:rPr>
@@ -759,19 +746,16 @@
             </w:tabs>
             <w:rPr>
               <w:noProof/>
-              <w:kern w:val="2"/>
-              <w:sz w:val="21"/>
-              <w:lang w:eastAsia="ja-JP" w:bidi="ar-SA"/>
+              <w:lang w:bidi="ar-SA"/>
             </w:rPr>
           </w:pPr>
-          <w:hyperlink w:anchor="_Toc252463903" w:history="1">
+          <w:hyperlink w:anchor="_Toc252405121" w:history="1">
             <w:r>
               <w:rPr>
                 <w:rStyle w:val="Hyperlink"/>
                 <w:noProof/>
-                <w:lang w:eastAsia="ja-JP"/>
-              </w:rPr>
-              <w:t>Speed</w:t>
+              </w:rPr>
+              <w:t>Background</w:t>
             </w:r>
             <w:r>
               <w:rPr>
@@ -792,7 +776,7 @@
                 <w:noProof/>
                 <w:webHidden/>
               </w:rPr>
-              <w:instrText xml:space="preserve"> PAGEREF _Toc252463903 \h </w:instrText>
+              <w:instrText xml:space="preserve"> PAGEREF _Toc252405121 \h </w:instrText>
             </w:r>
             <w:r>
               <w:rPr>
@@ -831,19 +815,16 @@
             </w:tabs>
             <w:rPr>
               <w:noProof/>
-              <w:kern w:val="2"/>
-              <w:sz w:val="21"/>
-              <w:lang w:eastAsia="ja-JP" w:bidi="ar-SA"/>
+              <w:lang w:bidi="ar-SA"/>
             </w:rPr>
           </w:pPr>
-          <w:hyperlink w:anchor="_Toc252463904" w:history="1">
+          <w:hyperlink w:anchor="_Toc252405122" w:history="1">
             <w:r>
               <w:rPr>
                 <w:rStyle w:val="Hyperlink"/>
                 <w:noProof/>
-                <w:lang w:eastAsia="ja-JP"/>
-              </w:rPr>
-              <w:t>Control System</w:t>
+              </w:rPr>
+              <w:t>Spring</w:t>
             </w:r>
             <w:r>
               <w:rPr>
@@ -864,7 +845,214 @@
                 <w:noProof/>
                 <w:webHidden/>
               </w:rPr>
-              <w:instrText xml:space="preserve"> PAGEREF _Toc252463904 \h </w:instrText>
+              <w:instrText xml:space="preserve"> PAGEREF _Toc252405122 \h </w:instrText>
+            </w:r>
+            <w:r>
+              <w:rPr>
+                <w:noProof/>
+                <w:webHidden/>
+              </w:rPr>
+            </w:r>
+            <w:r>
+              <w:rPr>
+                <w:noProof/>
+                <w:webHidden/>
+              </w:rPr>
+              <w:fldChar w:fldCharType="separate"/>
+            </w:r>
+            <w:r>
+              <w:rPr>
+                <w:noProof/>
+                <w:webHidden/>
+              </w:rPr>
+              <w:t>9</w:t>
+            </w:r>
+            <w:r>
+              <w:rPr>
+                <w:noProof/>
+                <w:webHidden/>
+              </w:rPr>
+              <w:fldChar w:fldCharType="end"/>
+            </w:r>
+          </w:hyperlink>
+        </w:p>
+        <w:p>
+          <w:pPr>
+            <w:pStyle w:val="TOC1"/>
+            <w:tabs>
+              <w:tab w:val="right" w:leader="dot" w:pos="8778"/>
+            </w:tabs>
+            <w:rPr>
+              <w:noProof/>
+              <w:lang w:bidi="ar-SA"/>
+            </w:rPr>
+          </w:pPr>
+          <w:hyperlink w:anchor="_Toc252405123" w:history="1">
+            <w:r>
+              <w:rPr>
+                <w:rStyle w:val="Hyperlink"/>
+                <w:noProof/>
+              </w:rPr>
+              <w:t>Motor Counterweight</w:t>
+            </w:r>
+            <w:r>
+              <w:rPr>
+                <w:noProof/>
+                <w:webHidden/>
+              </w:rPr>
+              <w:tab/>
+            </w:r>
+            <w:r>
+              <w:rPr>
+                <w:noProof/>
+                <w:webHidden/>
+              </w:rPr>
+              <w:fldChar w:fldCharType="begin"/>
+            </w:r>
+            <w:r>
+              <w:rPr>
+                <w:noProof/>
+                <w:webHidden/>
+              </w:rPr>
+              <w:instrText xml:space="preserve"> PAGEREF _Toc252405123 \h </w:instrText>
+            </w:r>
+            <w:r>
+              <w:rPr>
+                <w:noProof/>
+                <w:webHidden/>
+              </w:rPr>
+            </w:r>
+            <w:r>
+              <w:rPr>
+                <w:noProof/>
+                <w:webHidden/>
+              </w:rPr>
+              <w:fldChar w:fldCharType="separate"/>
+            </w:r>
+            <w:r>
+              <w:rPr>
+                <w:noProof/>
+                <w:webHidden/>
+              </w:rPr>
+              <w:t>10</w:t>
+            </w:r>
+            <w:r>
+              <w:rPr>
+                <w:noProof/>
+                <w:webHidden/>
+              </w:rPr>
+              <w:fldChar w:fldCharType="end"/>
+            </w:r>
+          </w:hyperlink>
+        </w:p>
+        <w:p>
+          <w:pPr>
+            <w:pStyle w:val="TOC1"/>
+            <w:tabs>
+              <w:tab w:val="right" w:leader="dot" w:pos="8778"/>
+            </w:tabs>
+            <w:rPr>
+              <w:noProof/>
+              <w:lang w:bidi="ar-SA"/>
+            </w:rPr>
+          </w:pPr>
+          <w:hyperlink w:anchor="_Toc252405124" w:history="1">
+            <w:r>
+              <w:rPr>
+                <w:rStyle w:val="Hyperlink"/>
+                <w:noProof/>
+              </w:rPr>
+              <w:t>General Design</w:t>
+            </w:r>
+            <w:r>
+              <w:rPr>
+                <w:noProof/>
+                <w:webHidden/>
+              </w:rPr>
+              <w:tab/>
+            </w:r>
+            <w:r>
+              <w:rPr>
+                <w:noProof/>
+                <w:webHidden/>
+              </w:rPr>
+              <w:fldChar w:fldCharType="begin"/>
+            </w:r>
+            <w:r>
+              <w:rPr>
+                <w:noProof/>
+                <w:webHidden/>
+              </w:rPr>
+              <w:instrText xml:space="preserve"> PAGEREF _Toc252405124 \h </w:instrText>
+            </w:r>
+            <w:r>
+              <w:rPr>
+                <w:noProof/>
+                <w:webHidden/>
+              </w:rPr>
+            </w:r>
+            <w:r>
+              <w:rPr>
+                <w:noProof/>
+                <w:webHidden/>
+              </w:rPr>
+              <w:fldChar w:fldCharType="separate"/>
+            </w:r>
+            <w:r>
+              <w:rPr>
+                <w:noProof/>
+                <w:webHidden/>
+              </w:rPr>
+              <w:t>11</w:t>
+            </w:r>
+            <w:r>
+              <w:rPr>
+                <w:noProof/>
+                <w:webHidden/>
+              </w:rPr>
+              <w:fldChar w:fldCharType="end"/>
+            </w:r>
+          </w:hyperlink>
+        </w:p>
+        <w:p>
+          <w:pPr>
+            <w:pStyle w:val="TOC1"/>
+            <w:tabs>
+              <w:tab w:val="right" w:leader="dot" w:pos="8778"/>
+            </w:tabs>
+            <w:rPr>
+              <w:noProof/>
+              <w:lang w:bidi="ar-SA"/>
+            </w:rPr>
+          </w:pPr>
+          <w:hyperlink w:anchor="_Toc252405125" w:history="1">
+            <w:r>
+              <w:rPr>
+                <w:rStyle w:val="Hyperlink"/>
+                <w:noProof/>
+              </w:rPr>
+              <w:t>Technical Analysis</w:t>
+            </w:r>
+            <w:r>
+              <w:rPr>
+                <w:noProof/>
+                <w:webHidden/>
+              </w:rPr>
+              <w:tab/>
+            </w:r>
+            <w:r>
+              <w:rPr>
+                <w:noProof/>
+                <w:webHidden/>
+              </w:rPr>
+              <w:fldChar w:fldCharType="begin"/>
+            </w:r>
+            <w:r>
+              <w:rPr>
+                <w:noProof/>
+                <w:webHidden/>
+              </w:rPr>
+              <w:instrText xml:space="preserve"> PAGEREF _Toc252405125 \h </w:instrText>
             </w:r>
             <w:r>
               <w:rPr>
@@ -903,19 +1091,16 @@
             </w:tabs>
             <w:rPr>
               <w:noProof/>
-              <w:kern w:val="2"/>
-              <w:sz w:val="21"/>
-              <w:lang w:eastAsia="ja-JP" w:bidi="ar-SA"/>
+              <w:lang w:bidi="ar-SA"/>
             </w:rPr>
           </w:pPr>
-          <w:hyperlink w:anchor="_Toc252463905" w:history="1">
+          <w:hyperlink w:anchor="_Toc252405126" w:history="1">
             <w:r>
               <w:rPr>
                 <w:rStyle w:val="Hyperlink"/>
                 <w:noProof/>
-                <w:lang w:eastAsia="ja-JP"/>
-              </w:rPr>
-              <w:t>Choosing a Control System</w:t>
+              </w:rPr>
+              <w:t>Gravity Compensation Results</w:t>
             </w:r>
             <w:r>
               <w:rPr>
@@ -936,7 +1121,7 @@
                 <w:noProof/>
                 <w:webHidden/>
               </w:rPr>
-              <w:instrText xml:space="preserve"> PAGEREF _Toc252463905 \h </w:instrText>
+              <w:instrText xml:space="preserve"> PAGEREF _Toc252405126 \h </w:instrText>
             </w:r>
             <w:r>
               <w:rPr>
@@ -956,7 +1141,7 @@
                 <w:noProof/>
                 <w:webHidden/>
               </w:rPr>
-              <w:t>11</w:t>
+              <w:t>12</w:t>
             </w:r>
             <w:r>
               <w:rPr>
@@ -975,19 +1160,155 @@
             </w:tabs>
             <w:rPr>
               <w:noProof/>
-              <w:kern w:val="2"/>
-              <w:sz w:val="21"/>
-              <w:lang w:eastAsia="ja-JP" w:bidi="ar-SA"/>
+              <w:lang w:bidi="ar-SA"/>
             </w:rPr>
           </w:pPr>
-          <w:hyperlink w:anchor="_Toc252463906" w:history="1">
+          <w:hyperlink w:anchor="_Toc252405127" w:history="1">
+            <w:r>
+              <w:rPr>
+                <w:rStyle w:val="Hyperlink"/>
+                <w:noProof/>
+              </w:rPr>
+              <w:t>Commentary</w:t>
+            </w:r>
+            <w:r>
+              <w:rPr>
+                <w:noProof/>
+                <w:webHidden/>
+              </w:rPr>
+              <w:tab/>
+            </w:r>
+            <w:r>
+              <w:rPr>
+                <w:noProof/>
+                <w:webHidden/>
+              </w:rPr>
+              <w:fldChar w:fldCharType="begin"/>
+            </w:r>
+            <w:r>
+              <w:rPr>
+                <w:noProof/>
+                <w:webHidden/>
+              </w:rPr>
+              <w:instrText xml:space="preserve"> PAGEREF _Toc252405127 \h </w:instrText>
+            </w:r>
+            <w:r>
+              <w:rPr>
+                <w:noProof/>
+                <w:webHidden/>
+              </w:rPr>
+            </w:r>
+            <w:r>
+              <w:rPr>
+                <w:noProof/>
+                <w:webHidden/>
+              </w:rPr>
+              <w:fldChar w:fldCharType="separate"/>
+            </w:r>
+            <w:r>
+              <w:rPr>
+                <w:noProof/>
+                <w:webHidden/>
+              </w:rPr>
+              <w:t>16</w:t>
+            </w:r>
+            <w:r>
+              <w:rPr>
+                <w:noProof/>
+                <w:webHidden/>
+              </w:rPr>
+              <w:fldChar w:fldCharType="end"/>
+            </w:r>
+          </w:hyperlink>
+        </w:p>
+        <w:p>
+          <w:pPr>
+            <w:pStyle w:val="TOC1"/>
+            <w:tabs>
+              <w:tab w:val="right" w:leader="dot" w:pos="8778"/>
+            </w:tabs>
+            <w:rPr>
+              <w:noProof/>
+              <w:lang w:bidi="ar-SA"/>
+            </w:rPr>
+          </w:pPr>
+          <w:hyperlink w:anchor="_Toc252405128" w:history="1">
+            <w:r>
+              <w:rPr>
+                <w:rStyle w:val="Hyperlink"/>
+                <w:noProof/>
+              </w:rPr>
+              <w:t>Gravity Compensation Options</w:t>
+            </w:r>
+            <w:r>
+              <w:rPr>
+                <w:noProof/>
+                <w:webHidden/>
+              </w:rPr>
+              <w:tab/>
+            </w:r>
+            <w:r>
+              <w:rPr>
+                <w:noProof/>
+                <w:webHidden/>
+              </w:rPr>
+              <w:fldChar w:fldCharType="begin"/>
+            </w:r>
+            <w:r>
+              <w:rPr>
+                <w:noProof/>
+                <w:webHidden/>
+              </w:rPr>
+              <w:instrText xml:space="preserve"> PAGEREF _Toc252405128 \h </w:instrText>
+            </w:r>
+            <w:r>
+              <w:rPr>
+                <w:noProof/>
+                <w:webHidden/>
+              </w:rPr>
+            </w:r>
+            <w:r>
+              <w:rPr>
+                <w:noProof/>
+                <w:webHidden/>
+              </w:rPr>
+              <w:fldChar w:fldCharType="separate"/>
+            </w:r>
+            <w:r>
+              <w:rPr>
+                <w:noProof/>
+                <w:webHidden/>
+              </w:rPr>
+              <w:t>17</w:t>
+            </w:r>
+            <w:r>
+              <w:rPr>
+                <w:noProof/>
+                <w:webHidden/>
+              </w:rPr>
+              <w:fldChar w:fldCharType="end"/>
+            </w:r>
+          </w:hyperlink>
+        </w:p>
+        <w:p>
+          <w:pPr>
+            <w:pStyle w:val="TOC1"/>
+            <w:tabs>
+              <w:tab w:val="right" w:leader="dot" w:pos="8778"/>
+            </w:tabs>
+            <w:rPr>
+              <w:noProof/>
+              <w:lang w:bidi="ar-SA"/>
+            </w:rPr>
+          </w:pPr>
+          <w:hyperlink w:anchor="_Toc252405129" w:history="1">
             <w:r>
               <w:rPr>
                 <w:rStyle w:val="Hyperlink"/>
                 <w:noProof/>
                 <w:lang w:eastAsia="ja-JP"/>
               </w:rPr>
-              <w:t>Determining the PID Gains</w:t>
+              <w:t>Motors</w:t>
             </w:r>
             <w:r>
               <w:rPr>
@@ -1008,7 +1329,7 @@
                 <w:noProof/>
                 <w:webHidden/>
               </w:rPr>
-              <w:instrText xml:space="preserve"> PAGEREF _Toc252463906 \h </w:instrText>
+              <w:instrText xml:space="preserve"> PAGEREF _Toc252405129 \h </w:instrText>
             </w:r>
             <w:r>
               <w:rPr>
@@ -1028,7 +1349,7 @@
                 <w:noProof/>
                 <w:webHidden/>
               </w:rPr>
-              <w:t>13</w:t>
+              <w:t>20</w:t>
             </w:r>
             <w:r>
               <w:rPr>
@@ -1047,19 +1368,17 @@
             </w:tabs>
             <w:rPr>
               <w:noProof/>
-              <w:kern w:val="2"/>
-              <w:sz w:val="21"/>
-              <w:lang w:eastAsia="ja-JP" w:bidi="ar-SA"/>
+              <w:lang w:bidi="ar-SA"/>
             </w:rPr>
           </w:pPr>
-          <w:hyperlink w:anchor="_Toc252463907" w:history="1">
+          <w:hyperlink w:anchor="_Toc252405130" w:history="1">
             <w:r>
               <w:rPr>
                 <w:rStyle w:val="Hyperlink"/>
                 <w:noProof/>
                 <w:lang w:eastAsia="ja-JP"/>
               </w:rPr>
-              <w:t>Determining the Accuracy</w:t>
+              <w:t>Torque</w:t>
             </w:r>
             <w:r>
               <w:rPr>
@@ -1080,7 +1399,7 @@
                 <w:noProof/>
                 <w:webHidden/>
               </w:rPr>
-              <w:instrText xml:space="preserve"> PAGEREF _Toc252463907 \h </w:instrText>
+              <w:instrText xml:space="preserve"> PAGEREF _Toc252405130 \h </w:instrText>
             </w:r>
             <w:r>
               <w:rPr>
@@ -1100,7 +1419,77 @@
                 <w:noProof/>
                 <w:webHidden/>
               </w:rPr>
-              <w:t>13</w:t>
+              <w:t>20</w:t>
+            </w:r>
+            <w:r>
+              <w:rPr>
+                <w:noProof/>
+                <w:webHidden/>
+              </w:rPr>
+              <w:fldChar w:fldCharType="end"/>
+            </w:r>
+          </w:hyperlink>
+        </w:p>
+        <w:p>
+          <w:pPr>
+            <w:pStyle w:val="TOC2"/>
+            <w:tabs>
+              <w:tab w:val="right" w:leader="dot" w:pos="8778"/>
+            </w:tabs>
+            <w:rPr>
+              <w:noProof/>
+              <w:lang w:bidi="ar-SA"/>
+            </w:rPr>
+          </w:pPr>
+          <w:hyperlink w:anchor="_Toc252405131" w:history="1">
+            <w:r>
+              <w:rPr>
+                <w:rStyle w:val="Hyperlink"/>
+                <w:noProof/>
+                <w:lang w:eastAsia="ja-JP"/>
+              </w:rPr>
+              <w:t>Speed</w:t>
+            </w:r>
+            <w:r>
+              <w:rPr>
+                <w:noProof/>
+                <w:webHidden/>
+              </w:rPr>
+              <w:tab/>
+            </w:r>
+            <w:r>
+              <w:rPr>
+                <w:noProof/>
+                <w:webHidden/>
+              </w:rPr>
+              <w:fldChar w:fldCharType="begin"/>
+            </w:r>
+            <w:r>
+              <w:rPr>
+                <w:noProof/>
+                <w:webHidden/>
+              </w:rPr>
+              <w:instrText xml:space="preserve"> PAGEREF _Toc252405131 \h </w:instrText>
+            </w:r>
+            <w:r>
+              <w:rPr>
+                <w:noProof/>
+                <w:webHidden/>
+              </w:rPr>
+            </w:r>
+            <w:r>
+              <w:rPr>
+                <w:noProof/>
+                <w:webHidden/>
+              </w:rPr>
+              <w:fldChar w:fldCharType="separate"/>
+            </w:r>
+            <w:r>
+              <w:rPr>
+                <w:noProof/>
+                <w:webHidden/>
+              </w:rPr>
+              <w:t>23</w:t>
             </w:r>
             <w:r>
               <w:rPr>
@@ -1119,19 +1508,17 @@
             </w:tabs>
             <w:rPr>
               <w:noProof/>
-              <w:kern w:val="2"/>
-              <w:sz w:val="21"/>
-              <w:lang w:eastAsia="ja-JP" w:bidi="ar-SA"/>
+              <w:lang w:bidi="ar-SA"/>
             </w:rPr>
           </w:pPr>
-          <w:hyperlink w:anchor="_Toc252463908" w:history="1">
+          <w:hyperlink w:anchor="_Toc252405132" w:history="1">
             <w:r>
               <w:rPr>
                 <w:rStyle w:val="Hyperlink"/>
                 <w:noProof/>
                 <w:lang w:eastAsia="ja-JP"/>
               </w:rPr>
-              <w:t>Conclusion</w:t>
+              <w:t>Control System</w:t>
             </w:r>
             <w:r>
               <w:rPr>
@@ -1152,7 +1539,7 @@
                 <w:noProof/>
                 <w:webHidden/>
               </w:rPr>
-              <w:instrText xml:space="preserve"> PAGEREF _Toc252463908 \h </w:instrText>
+              <w:instrText xml:space="preserve"> PAGEREF _Toc252405132 \h </w:instrText>
             </w:r>
             <w:r>
               <w:rPr>
@@ -1172,7 +1559,217 @@
                 <w:noProof/>
                 <w:webHidden/>
               </w:rPr>
-              <w:t>13</w:t>
+              <w:t>25</w:t>
+            </w:r>
+            <w:r>
+              <w:rPr>
+                <w:noProof/>
+                <w:webHidden/>
+              </w:rPr>
+              <w:fldChar w:fldCharType="end"/>
+            </w:r>
+          </w:hyperlink>
+        </w:p>
+        <w:p>
+          <w:pPr>
+            <w:pStyle w:val="TOC2"/>
+            <w:tabs>
+              <w:tab w:val="right" w:leader="dot" w:pos="8778"/>
+            </w:tabs>
+            <w:rPr>
+              <w:noProof/>
+              <w:lang w:bidi="ar-SA"/>
+            </w:rPr>
+          </w:pPr>
+          <w:hyperlink w:anchor="_Toc252405133" w:history="1">
+            <w:r>
+              <w:rPr>
+                <w:rStyle w:val="Hyperlink"/>
+                <w:noProof/>
+                <w:lang w:eastAsia="ja-JP"/>
+              </w:rPr>
+              <w:t>Choosing a Control System</w:t>
+            </w:r>
+            <w:r>
+              <w:rPr>
+                <w:noProof/>
+                <w:webHidden/>
+              </w:rPr>
+              <w:tab/>
+            </w:r>
+            <w:r>
+              <w:rPr>
+                <w:noProof/>
+                <w:webHidden/>
+              </w:rPr>
+              <w:fldChar w:fldCharType="begin"/>
+            </w:r>
+            <w:r>
+              <w:rPr>
+                <w:noProof/>
+                <w:webHidden/>
+              </w:rPr>
+              <w:instrText xml:space="preserve"> PAGEREF _Toc252405133 \h </w:instrText>
+            </w:r>
+            <w:r>
+              <w:rPr>
+                <w:noProof/>
+                <w:webHidden/>
+              </w:rPr>
+            </w:r>
+            <w:r>
+              <w:rPr>
+                <w:noProof/>
+                <w:webHidden/>
+              </w:rPr>
+              <w:fldChar w:fldCharType="separate"/>
+            </w:r>
+            <w:r>
+              <w:rPr>
+                <w:noProof/>
+                <w:webHidden/>
+              </w:rPr>
+              <w:t>25</w:t>
+            </w:r>
+            <w:r>
+              <w:rPr>
+                <w:noProof/>
+                <w:webHidden/>
+              </w:rPr>
+              <w:fldChar w:fldCharType="end"/>
+            </w:r>
+          </w:hyperlink>
+        </w:p>
+        <w:p>
+          <w:pPr>
+            <w:pStyle w:val="TOC2"/>
+            <w:tabs>
+              <w:tab w:val="right" w:leader="dot" w:pos="8778"/>
+            </w:tabs>
+            <w:rPr>
+              <w:noProof/>
+              <w:lang w:bidi="ar-SA"/>
+            </w:rPr>
+          </w:pPr>
+          <w:hyperlink w:anchor="_Toc252405134" w:history="1">
+            <w:r>
+              <w:rPr>
+                <w:rStyle w:val="Hyperlink"/>
+                <w:noProof/>
+                <w:lang w:eastAsia="ja-JP"/>
+              </w:rPr>
+              <w:t>Determining the PID Gains</w:t>
+            </w:r>
+            <w:r>
+              <w:rPr>
+                <w:noProof/>
+                <w:webHidden/>
+              </w:rPr>
+              <w:tab/>
+            </w:r>
+            <w:r>
+              <w:rPr>
+                <w:noProof/>
+                <w:webHidden/>
+              </w:rPr>
+              <w:fldChar w:fldCharType="begin"/>
+            </w:r>
+            <w:r>
+              <w:rPr>
+                <w:noProof/>
+                <w:webHidden/>
+              </w:rPr>
+              <w:instrText xml:space="preserve"> PAGEREF _Toc252405134 \h </w:instrText>
+            </w:r>
+            <w:r>
+              <w:rPr>
+                <w:noProof/>
+                <w:webHidden/>
+              </w:rPr>
+            </w:r>
+            <w:r>
+              <w:rPr>
+                <w:noProof/>
+                <w:webHidden/>
+              </w:rPr>
+              <w:fldChar w:fldCharType="separate"/>
+            </w:r>
+            <w:r>
+              <w:rPr>
+                <w:noProof/>
+                <w:webHidden/>
+              </w:rPr>
+              <w:t>27</w:t>
+            </w:r>
+            <w:r>
+              <w:rPr>
+                <w:noProof/>
+                <w:webHidden/>
+              </w:rPr>
+              <w:fldChar w:fldCharType="end"/>
+            </w:r>
+          </w:hyperlink>
+        </w:p>
+        <w:p>
+          <w:pPr>
+            <w:pStyle w:val="TOC2"/>
+            <w:tabs>
+              <w:tab w:val="right" w:leader="dot" w:pos="8778"/>
+            </w:tabs>
+            <w:rPr>
+              <w:noProof/>
+              <w:lang w:bidi="ar-SA"/>
+            </w:rPr>
+          </w:pPr>
+          <w:hyperlink w:anchor="_Toc252405135" w:history="1">
+            <w:r>
+              <w:rPr>
+                <w:rStyle w:val="Hyperlink"/>
+                <w:noProof/>
+                <w:lang w:eastAsia="ja-JP"/>
+              </w:rPr>
+              <w:t>Determining the Accuracy</w:t>
+            </w:r>
+            <w:r>
+              <w:rPr>
+                <w:noProof/>
+                <w:webHidden/>
+              </w:rPr>
+              <w:tab/>
+            </w:r>
+            <w:r>
+              <w:rPr>
+                <w:noProof/>
+                <w:webHidden/>
+              </w:rPr>
+              <w:fldChar w:fldCharType="begin"/>
+            </w:r>
+            <w:r>
+              <w:rPr>
+                <w:noProof/>
+                <w:webHidden/>
+              </w:rPr>
+              <w:instrText xml:space="preserve"> PAGEREF _Toc252405135 \h </w:instrText>
+            </w:r>
+            <w:r>
+              <w:rPr>
+                <w:noProof/>
+                <w:webHidden/>
+              </w:rPr>
+            </w:r>
+            <w:r>
+              <w:rPr>
+                <w:noProof/>
+                <w:webHidden/>
+              </w:rPr>
+              <w:fldChar w:fldCharType="separate"/>
+            </w:r>
+            <w:r>
+              <w:rPr>
+                <w:noProof/>
+                <w:webHidden/>
+              </w:rPr>
+              <w:t>27</w:t>
             </w:r>
             <w:r>
               <w:rPr>
@@ -1191,19 +1788,17 @@
             </w:tabs>
             <w:rPr>
               <w:noProof/>
-              <w:kern w:val="2"/>
-              <w:sz w:val="21"/>
-              <w:lang w:eastAsia="ja-JP" w:bidi="ar-SA"/>
+              <w:lang w:bidi="ar-SA"/>
             </w:rPr>
           </w:pPr>
-          <w:hyperlink w:anchor="_Toc252463909" w:history="1">
+          <w:hyperlink w:anchor="_Toc252405136" w:history="1">
             <w:r>
               <w:rPr>
                 <w:rStyle w:val="Hyperlink"/>
                 <w:noProof/>
                 <w:lang w:eastAsia="ja-JP"/>
               </w:rPr>
-              <w:t>Appendix</w:t>
+              <w:t>Conclusion</w:t>
             </w:r>
             <w:r>
               <w:rPr>
@@ -1224,7 +1819,7 @@
                 <w:noProof/>
                 <w:webHidden/>
               </w:rPr>
-              <w:instrText xml:space="preserve"> PAGEREF _Toc252463909 \h </w:instrText>
+              <w:instrText xml:space="preserve"> PAGEREF _Toc252405136 \h </w:instrText>
             </w:r>
             <w:r>
               <w:rPr>
@@ -1244,7 +1839,77 @@
                 <w:noProof/>
                 <w:webHidden/>
               </w:rPr>
-              <w:t>14</w:t>
+              <w:t>27</w:t>
+            </w:r>
+            <w:r>
+              <w:rPr>
+                <w:noProof/>
+                <w:webHidden/>
+              </w:rPr>
+              <w:fldChar w:fldCharType="end"/>
+            </w:r>
+          </w:hyperlink>
+        </w:p>
+        <w:p>
+          <w:pPr>
+            <w:pStyle w:val="TOC1"/>
+            <w:tabs>
+              <w:tab w:val="right" w:leader="dot" w:pos="8778"/>
+            </w:tabs>
+            <w:rPr>
+              <w:noProof/>
+              <w:lang w:bidi="ar-SA"/>
+            </w:rPr>
+          </w:pPr>
+          <w:hyperlink w:anchor="_Toc252405137" w:history="1">
+            <w:r>
+              <w:rPr>
+                <w:rStyle w:val="Hyperlink"/>
+                <w:noProof/>
+                <w:lang w:eastAsia="ja-JP"/>
+              </w:rPr>
+              <w:t>Appendix</w:t>
+            </w:r>
+            <w:r>
+              <w:rPr>
+                <w:noProof/>
+                <w:webHidden/>
+              </w:rPr>
+              <w:tab/>
+            </w:r>
+            <w:r>
+              <w:rPr>
+                <w:noProof/>
+                <w:webHidden/>
+              </w:rPr>
+              <w:fldChar w:fldCharType="begin"/>
+            </w:r>
+            <w:r>
+              <w:rPr>
+                <w:noProof/>
+                <w:webHidden/>
+              </w:rPr>
+              <w:instrText xml:space="preserve"> PAGEREF _Toc252405137 \h </w:instrText>
+            </w:r>
+            <w:r>
+              <w:rPr>
+                <w:noProof/>
+                <w:webHidden/>
+              </w:rPr>
+            </w:r>
+            <w:r>
+              <w:rPr>
+                <w:noProof/>
+                <w:webHidden/>
+              </w:rPr>
+              <w:fldChar w:fldCharType="separate"/>
+            </w:r>
+            <w:r>
+              <w:rPr>
+                <w:noProof/>
+                <w:webHidden/>
+              </w:rPr>
+              <w:t>28</w:t>
             </w:r>
             <w:r>
               <w:rPr>
@@ -1297,6 +1962,7 @@
           <w:lang w:eastAsia="ja-JP"/>
         </w:rPr>
       </w:pPr>
+      <w:bookmarkStart w:id="1" w:name="_Toc252405116"/>
       <w:r>
         <w:rPr>
           <w:rFonts w:hint="eastAsia"/>
@@ -1305,6 +1971,7 @@
         <w:lastRenderedPageBreak/>
         <w:t>List of Figures</w:t>
       </w:r>
+      <w:bookmarkEnd w:id="1"/>
     </w:p>
     <w:p>
       <w:pPr>
@@ -1315,9 +1982,7 @@
         <w:ind w:left="880" w:hanging="440"/>
         <w:rPr>
           <w:noProof/>
-          <w:kern w:val="2"/>
-          <w:sz w:val="21"/>
-          <w:lang w:eastAsia="ja-JP" w:bidi="ar-SA"/>
+          <w:lang w:bidi="ar-SA"/>
         </w:rPr>
       </w:pPr>
       <w:r>
@@ -1338,7 +2003,7 @@
         </w:rPr>
         <w:fldChar w:fldCharType="separate"/>
       </w:r>
-      <w:hyperlink w:anchor="_Toc252464905" w:history="1">
+      <w:hyperlink w:anchor="_Toc252405093" w:history="1">
         <w:r>
           <w:rPr>
             <w:rStyle w:val="Hyperlink"/>
@@ -1373,87 +2038,7 @@
             <w:noProof/>
             <w:webHidden/>
           </w:rPr>
-          <w:instrText xml:space="preserve"> PAGEREF _Toc252464905 \h </w:instrText>
-        </w:r>
-        <w:r>
-          <w:rPr>
-            <w:noProof/>
-            <w:webHidden/>
-          </w:rPr>
-        </w:r>
-        <w:r>
-          <w:rPr>
-            <w:noProof/>
-            <w:webHidden/>
-          </w:rPr>
-          <w:fldChar w:fldCharType="separate"/>
-        </w:r>
-        <w:r>
-          <w:rPr>
-            <w:noProof/>
-            <w:webHidden/>
-          </w:rPr>
-          <w:t>5</w:t>
-        </w:r>
-        <w:r>
-          <w:rPr>
-            <w:noProof/>
-            <w:webHidden/>
-          </w:rPr>
-          <w:fldChar w:fldCharType="end"/>
-        </w:r>
-      </w:hyperlink>
-    </w:p>
-    <w:p>
-      <w:pPr>
-        <w:pStyle w:val="TableofFigures"/>
-        <w:tabs>
-          <w:tab w:val="right" w:leader="dot" w:pos="8778"/>
-        </w:tabs>
-        <w:ind w:left="880" w:hanging="440"/>
-        <w:rPr>
-          <w:noProof/>
-          <w:kern w:val="2"/>
-          <w:sz w:val="21"/>
-          <w:lang w:eastAsia="ja-JP" w:bidi="ar-SA"/>
-        </w:rPr>
-      </w:pPr>
-      <w:hyperlink w:anchor="_Toc252464906" w:history="1">
-        <w:r>
-          <w:rPr>
-            <w:rStyle w:val="Hyperlink"/>
-            <w:noProof/>
-          </w:rPr>
-          <w:t>Figure 2</w:t>
-        </w:r>
-        <w:r>
-          <w:rPr>
-            <w:rStyle w:val="Hyperlink"/>
-            <w:noProof/>
-            <w:lang w:eastAsia="ja-JP"/>
-          </w:rPr>
-          <w:t xml:space="preserve"> - stuff</w:t>
-        </w:r>
-        <w:r>
-          <w:rPr>
-            <w:noProof/>
-            <w:webHidden/>
-          </w:rPr>
-          <w:tab/>
-        </w:r>
-        <w:r>
-          <w:rPr>
-            <w:noProof/>
-            <w:webHidden/>
-          </w:rPr>
-          <w:fldChar w:fldCharType="begin"/>
-        </w:r>
-        <w:r>
-          <w:rPr>
-            <w:noProof/>
-            <w:webHidden/>
-          </w:rPr>
-          <w:instrText xml:space="preserve"> PAGEREF _Toc252464906 \h </w:instrText>
+          <w:instrText xml:space="preserve"> PAGEREF _Toc252405093 \h </w:instrText>
         </w:r>
         <w:r>
           <w:rPr>
@@ -1493,18 +2078,16 @@
         <w:ind w:left="880" w:hanging="440"/>
         <w:rPr>
           <w:noProof/>
-          <w:kern w:val="2"/>
-          <w:sz w:val="21"/>
-          <w:lang w:eastAsia="ja-JP" w:bidi="ar-SA"/>
+          <w:lang w:bidi="ar-SA"/>
         </w:rPr>
       </w:pPr>
-      <w:hyperlink w:anchor="_Toc252464907" w:history="1">
+      <w:hyperlink w:anchor="_Toc252405094" w:history="1">
         <w:r>
           <w:rPr>
             <w:rStyle w:val="Hyperlink"/>
             <w:noProof/>
           </w:rPr>
-          <w:t>Figure 3</w:t>
+          <w:t>Figure 2</w:t>
         </w:r>
         <w:r>
           <w:rPr>
@@ -1533,7 +2116,7 @@
             <w:noProof/>
             <w:webHidden/>
           </w:rPr>
-          <w:instrText xml:space="preserve"> PAGEREF _Toc252464907 \h </w:instrText>
+          <w:instrText xml:space="preserve"> PAGEREF _Toc252405094 \h </w:instrText>
         </w:r>
         <w:r>
           <w:rPr>
@@ -1553,7 +2136,7 @@
             <w:noProof/>
             <w:webHidden/>
           </w:rPr>
-          <w:t>8</w:t>
+          <w:t>7</w:t>
         </w:r>
         <w:r>
           <w:rPr>
@@ -1573,26 +2156,16 @@
         <w:ind w:left="880" w:hanging="440"/>
         <w:rPr>
           <w:noProof/>
-          <w:kern w:val="2"/>
-          <w:sz w:val="21"/>
-          <w:lang w:eastAsia="ja-JP" w:bidi="ar-SA"/>
+          <w:lang w:bidi="ar-SA"/>
         </w:rPr>
       </w:pPr>
-      <w:hyperlink w:anchor="_Toc252464908" w:history="1">
+      <w:hyperlink w:anchor="_Toc252405095" w:history="1">
         <w:r>
           <w:rPr>
             <w:rStyle w:val="Hyperlink"/>
             <w:noProof/>
           </w:rPr>
-          <w:t>Figure 4</w:t>
-        </w:r>
-        <w:r>
-          <w:rPr>
-            <w:rStyle w:val="Hyperlink"/>
-            <w:noProof/>
-            <w:lang w:eastAsia="ja-JP"/>
-          </w:rPr>
-          <w:t xml:space="preserve"> - stuff</w:t>
+          <w:t>Figure 1: Diagram of potential gravity compensation measures</w:t>
         </w:r>
         <w:r>
           <w:rPr>
@@ -1613,87 +2186,7 @@
             <w:noProof/>
             <w:webHidden/>
           </w:rPr>
-          <w:instrText xml:space="preserve"> PAGEREF _Toc252464908 \h </w:instrText>
-        </w:r>
-        <w:r>
-          <w:rPr>
-            <w:noProof/>
-            <w:webHidden/>
-          </w:rPr>
-        </w:r>
-        <w:r>
-          <w:rPr>
-            <w:noProof/>
-            <w:webHidden/>
-          </w:rPr>
-          <w:fldChar w:fldCharType="separate"/>
-        </w:r>
-        <w:r>
-          <w:rPr>
-            <w:noProof/>
-            <w:webHidden/>
-          </w:rPr>
-          <w:t>9</w:t>
-        </w:r>
-        <w:r>
-          <w:rPr>
-            <w:noProof/>
-            <w:webHidden/>
-          </w:rPr>
-          <w:fldChar w:fldCharType="end"/>
-        </w:r>
-      </w:hyperlink>
-    </w:p>
-    <w:p>
-      <w:pPr>
-        <w:pStyle w:val="TableofFigures"/>
-        <w:tabs>
-          <w:tab w:val="right" w:leader="dot" w:pos="8778"/>
-        </w:tabs>
-        <w:ind w:left="880" w:hanging="440"/>
-        <w:rPr>
-          <w:noProof/>
-          <w:kern w:val="2"/>
-          <w:sz w:val="21"/>
-          <w:lang w:eastAsia="ja-JP" w:bidi="ar-SA"/>
-        </w:rPr>
-      </w:pPr>
-      <w:hyperlink w:anchor="_Toc252464909" w:history="1">
-        <w:r>
-          <w:rPr>
-            <w:rStyle w:val="Hyperlink"/>
-            <w:noProof/>
-          </w:rPr>
-          <w:t>Figure 5</w:t>
-        </w:r>
-        <w:r>
-          <w:rPr>
-            <w:rStyle w:val="Hyperlink"/>
-            <w:noProof/>
-            <w:lang w:eastAsia="ja-JP"/>
-          </w:rPr>
-          <w:t xml:space="preserve"> - stuff</w:t>
-        </w:r>
-        <w:r>
-          <w:rPr>
-            <w:noProof/>
-            <w:webHidden/>
-          </w:rPr>
-          <w:tab/>
-        </w:r>
-        <w:r>
-          <w:rPr>
-            <w:noProof/>
-            <w:webHidden/>
-          </w:rPr>
-          <w:fldChar w:fldCharType="begin"/>
-        </w:r>
-        <w:r>
-          <w:rPr>
-            <w:noProof/>
-            <w:webHidden/>
-          </w:rPr>
-          <w:instrText xml:space="preserve"> PAGEREF _Toc252464909 \h </w:instrText>
+          <w:instrText xml:space="preserve"> PAGEREF _Toc252405095 \h </w:instrText>
         </w:r>
         <w:r>
           <w:rPr>
@@ -1733,12 +2226,944 @@
         <w:ind w:left="880" w:hanging="440"/>
         <w:rPr>
           <w:noProof/>
-          <w:kern w:val="2"/>
-          <w:sz w:val="21"/>
-          <w:lang w:eastAsia="ja-JP" w:bidi="ar-SA"/>
+          <w:lang w:bidi="ar-SA"/>
         </w:rPr>
       </w:pPr>
-      <w:hyperlink r:id="rId8" w:anchor="_Toc252464910" w:history="1">
+      <w:hyperlink w:anchor="_Toc252405096" w:history="1">
+        <w:r>
+          <w:rPr>
+            <w:rStyle w:val="Hyperlink"/>
+            <w:noProof/>
+          </w:rPr>
+          <w:t>Figure 2 – Plot of torque vs. theta R angle for unsymmetrical design where theta 12 = 90 deg</w:t>
+        </w:r>
+        <w:r>
+          <w:rPr>
+            <w:noProof/>
+            <w:webHidden/>
+          </w:rPr>
+          <w:tab/>
+        </w:r>
+        <w:r>
+          <w:rPr>
+            <w:noProof/>
+            <w:webHidden/>
+          </w:rPr>
+          <w:fldChar w:fldCharType="begin"/>
+        </w:r>
+        <w:r>
+          <w:rPr>
+            <w:noProof/>
+            <w:webHidden/>
+          </w:rPr>
+          <w:instrText xml:space="preserve"> PAGEREF _Toc252405096 \h </w:instrText>
+        </w:r>
+        <w:r>
+          <w:rPr>
+            <w:noProof/>
+            <w:webHidden/>
+          </w:rPr>
+        </w:r>
+        <w:r>
+          <w:rPr>
+            <w:noProof/>
+            <w:webHidden/>
+          </w:rPr>
+          <w:fldChar w:fldCharType="separate"/>
+        </w:r>
+        <w:r>
+          <w:rPr>
+            <w:noProof/>
+            <w:webHidden/>
+          </w:rPr>
+          <w:t>12</w:t>
+        </w:r>
+        <w:r>
+          <w:rPr>
+            <w:noProof/>
+            <w:webHidden/>
+          </w:rPr>
+          <w:fldChar w:fldCharType="end"/>
+        </w:r>
+      </w:hyperlink>
+    </w:p>
+    <w:p>
+      <w:pPr>
+        <w:pStyle w:val="TableofFigures"/>
+        <w:tabs>
+          <w:tab w:val="right" w:leader="dot" w:pos="8778"/>
+        </w:tabs>
+        <w:ind w:left="880" w:hanging="440"/>
+        <w:rPr>
+          <w:noProof/>
+          <w:lang w:bidi="ar-SA"/>
+        </w:rPr>
+      </w:pPr>
+      <w:hyperlink w:anchor="_Toc252405097" w:history="1">
+        <w:r>
+          <w:rPr>
+            <w:rStyle w:val="Hyperlink"/>
+            <w:noProof/>
+          </w:rPr>
+          <w:t>Figure 3 - Plot of torque vs. theta 12 angle for unsymmetrical design where theta R = 0 deg</w:t>
+        </w:r>
+        <w:r>
+          <w:rPr>
+            <w:noProof/>
+            <w:webHidden/>
+          </w:rPr>
+          <w:tab/>
+        </w:r>
+        <w:r>
+          <w:rPr>
+            <w:noProof/>
+            <w:webHidden/>
+          </w:rPr>
+          <w:fldChar w:fldCharType="begin"/>
+        </w:r>
+        <w:r>
+          <w:rPr>
+            <w:noProof/>
+            <w:webHidden/>
+          </w:rPr>
+          <w:instrText xml:space="preserve"> PAGEREF _Toc252405097 \h </w:instrText>
+        </w:r>
+        <w:r>
+          <w:rPr>
+            <w:noProof/>
+            <w:webHidden/>
+          </w:rPr>
+        </w:r>
+        <w:r>
+          <w:rPr>
+            <w:noProof/>
+            <w:webHidden/>
+          </w:rPr>
+          <w:fldChar w:fldCharType="separate"/>
+        </w:r>
+        <w:r>
+          <w:rPr>
+            <w:noProof/>
+            <w:webHidden/>
+          </w:rPr>
+          <w:t>12</w:t>
+        </w:r>
+        <w:r>
+          <w:rPr>
+            <w:noProof/>
+            <w:webHidden/>
+          </w:rPr>
+          <w:fldChar w:fldCharType="end"/>
+        </w:r>
+      </w:hyperlink>
+    </w:p>
+    <w:p>
+      <w:pPr>
+        <w:pStyle w:val="TableofFigures"/>
+        <w:tabs>
+          <w:tab w:val="right" w:leader="dot" w:pos="8778"/>
+        </w:tabs>
+        <w:ind w:left="880" w:hanging="440"/>
+        <w:rPr>
+          <w:noProof/>
+          <w:lang w:bidi="ar-SA"/>
+        </w:rPr>
+      </w:pPr>
+      <w:hyperlink w:anchor="_Toc252405098" w:history="1">
+        <w:r>
+          <w:rPr>
+            <w:rStyle w:val="Hyperlink"/>
+            <w:noProof/>
+          </w:rPr>
+          <w:t>Figure 4 - Plot of torque vs. theta 12 angle for unsymmetrical design where theta R = 45 deg</w:t>
+        </w:r>
+        <w:r>
+          <w:rPr>
+            <w:noProof/>
+            <w:webHidden/>
+          </w:rPr>
+          <w:tab/>
+        </w:r>
+        <w:r>
+          <w:rPr>
+            <w:noProof/>
+            <w:webHidden/>
+          </w:rPr>
+          <w:fldChar w:fldCharType="begin"/>
+        </w:r>
+        <w:r>
+          <w:rPr>
+            <w:noProof/>
+            <w:webHidden/>
+          </w:rPr>
+          <w:instrText xml:space="preserve"> PAGEREF _Toc252405098 \h </w:instrText>
+        </w:r>
+        <w:r>
+          <w:rPr>
+            <w:noProof/>
+            <w:webHidden/>
+          </w:rPr>
+        </w:r>
+        <w:r>
+          <w:rPr>
+            <w:noProof/>
+            <w:webHidden/>
+          </w:rPr>
+          <w:fldChar w:fldCharType="separate"/>
+        </w:r>
+        <w:r>
+          <w:rPr>
+            <w:noProof/>
+            <w:webHidden/>
+          </w:rPr>
+          <w:t>12</w:t>
+        </w:r>
+        <w:r>
+          <w:rPr>
+            <w:noProof/>
+            <w:webHidden/>
+          </w:rPr>
+          <w:fldChar w:fldCharType="end"/>
+        </w:r>
+      </w:hyperlink>
+    </w:p>
+    <w:p>
+      <w:pPr>
+        <w:pStyle w:val="TableofFigures"/>
+        <w:tabs>
+          <w:tab w:val="right" w:leader="dot" w:pos="8778"/>
+        </w:tabs>
+        <w:ind w:left="880" w:hanging="440"/>
+        <w:rPr>
+          <w:noProof/>
+          <w:lang w:bidi="ar-SA"/>
+        </w:rPr>
+      </w:pPr>
+      <w:hyperlink w:anchor="_Toc252405099" w:history="1">
+        <w:r>
+          <w:rPr>
+            <w:rStyle w:val="Hyperlink"/>
+            <w:noProof/>
+          </w:rPr>
+          <w:t>Figure 5 - Plot of torque vs. theta 54 angle for unsymmetrical design where theta R = 0 deg</w:t>
+        </w:r>
+        <w:r>
+          <w:rPr>
+            <w:noProof/>
+            <w:webHidden/>
+          </w:rPr>
+          <w:tab/>
+        </w:r>
+        <w:r>
+          <w:rPr>
+            <w:noProof/>
+            <w:webHidden/>
+          </w:rPr>
+          <w:fldChar w:fldCharType="begin"/>
+        </w:r>
+        <w:r>
+          <w:rPr>
+            <w:noProof/>
+            <w:webHidden/>
+          </w:rPr>
+          <w:instrText xml:space="preserve"> PAGEREF _Toc252405099 \h </w:instrText>
+        </w:r>
+        <w:r>
+          <w:rPr>
+            <w:noProof/>
+            <w:webHidden/>
+          </w:rPr>
+        </w:r>
+        <w:r>
+          <w:rPr>
+            <w:noProof/>
+            <w:webHidden/>
+          </w:rPr>
+          <w:fldChar w:fldCharType="separate"/>
+        </w:r>
+        <w:r>
+          <w:rPr>
+            <w:noProof/>
+            <w:webHidden/>
+          </w:rPr>
+          <w:t>13</w:t>
+        </w:r>
+        <w:r>
+          <w:rPr>
+            <w:noProof/>
+            <w:webHidden/>
+          </w:rPr>
+          <w:fldChar w:fldCharType="end"/>
+        </w:r>
+      </w:hyperlink>
+    </w:p>
+    <w:p>
+      <w:pPr>
+        <w:pStyle w:val="TableofFigures"/>
+        <w:tabs>
+          <w:tab w:val="right" w:leader="dot" w:pos="8778"/>
+        </w:tabs>
+        <w:ind w:left="880" w:hanging="440"/>
+        <w:rPr>
+          <w:noProof/>
+          <w:lang w:bidi="ar-SA"/>
+        </w:rPr>
+      </w:pPr>
+      <w:hyperlink w:anchor="_Toc252405100" w:history="1">
+        <w:r>
+          <w:rPr>
+            <w:rStyle w:val="Hyperlink"/>
+            <w:noProof/>
+          </w:rPr>
+          <w:t>Figure 6 - Plot of torque vs. theta 54 angle for unsymmetrical design where theta R = 45 deg</w:t>
+        </w:r>
+        <w:r>
+          <w:rPr>
+            <w:noProof/>
+            <w:webHidden/>
+          </w:rPr>
+          <w:tab/>
+        </w:r>
+        <w:r>
+          <w:rPr>
+            <w:noProof/>
+            <w:webHidden/>
+          </w:rPr>
+          <w:fldChar w:fldCharType="begin"/>
+        </w:r>
+        <w:r>
+          <w:rPr>
+            <w:noProof/>
+            <w:webHidden/>
+          </w:rPr>
+          <w:instrText xml:space="preserve"> PAGEREF _Toc252405100 \h </w:instrText>
+        </w:r>
+        <w:r>
+          <w:rPr>
+            <w:noProof/>
+            <w:webHidden/>
+          </w:rPr>
+        </w:r>
+        <w:r>
+          <w:rPr>
+            <w:noProof/>
+            <w:webHidden/>
+          </w:rPr>
+          <w:fldChar w:fldCharType="separate"/>
+        </w:r>
+        <w:r>
+          <w:rPr>
+            <w:noProof/>
+            <w:webHidden/>
+          </w:rPr>
+          <w:t>13</w:t>
+        </w:r>
+        <w:r>
+          <w:rPr>
+            <w:noProof/>
+            <w:webHidden/>
+          </w:rPr>
+          <w:fldChar w:fldCharType="end"/>
+        </w:r>
+      </w:hyperlink>
+    </w:p>
+    <w:p>
+      <w:pPr>
+        <w:pStyle w:val="TableofFigures"/>
+        <w:tabs>
+          <w:tab w:val="right" w:leader="dot" w:pos="8778"/>
+        </w:tabs>
+        <w:ind w:left="880" w:hanging="440"/>
+        <w:rPr>
+          <w:noProof/>
+          <w:lang w:bidi="ar-SA"/>
+        </w:rPr>
+      </w:pPr>
+      <w:hyperlink w:anchor="_Toc252405101" w:history="1">
+        <w:r>
+          <w:rPr>
+            <w:rStyle w:val="Hyperlink"/>
+            <w:noProof/>
+          </w:rPr>
+          <w:t>Figure 7 - Plot of torque vs. theta R angle for symmetrical design where theta 12 = 90 deg</w:t>
+        </w:r>
+        <w:r>
+          <w:rPr>
+            <w:noProof/>
+            <w:webHidden/>
+          </w:rPr>
+          <w:tab/>
+        </w:r>
+        <w:r>
+          <w:rPr>
+            <w:noProof/>
+            <w:webHidden/>
+          </w:rPr>
+          <w:fldChar w:fldCharType="begin"/>
+        </w:r>
+        <w:r>
+          <w:rPr>
+            <w:noProof/>
+            <w:webHidden/>
+          </w:rPr>
+          <w:instrText xml:space="preserve"> PAGEREF _Toc252405101 \h </w:instrText>
+        </w:r>
+        <w:r>
+          <w:rPr>
+            <w:noProof/>
+            <w:webHidden/>
+          </w:rPr>
+        </w:r>
+        <w:r>
+          <w:rPr>
+            <w:noProof/>
+            <w:webHidden/>
+          </w:rPr>
+          <w:fldChar w:fldCharType="separate"/>
+        </w:r>
+        <w:r>
+          <w:rPr>
+            <w:noProof/>
+            <w:webHidden/>
+          </w:rPr>
+          <w:t>13</w:t>
+        </w:r>
+        <w:r>
+          <w:rPr>
+            <w:noProof/>
+            <w:webHidden/>
+          </w:rPr>
+          <w:fldChar w:fldCharType="end"/>
+        </w:r>
+      </w:hyperlink>
+    </w:p>
+    <w:p>
+      <w:pPr>
+        <w:pStyle w:val="TableofFigures"/>
+        <w:tabs>
+          <w:tab w:val="right" w:leader="dot" w:pos="8778"/>
+        </w:tabs>
+        <w:ind w:left="880" w:hanging="440"/>
+        <w:rPr>
+          <w:noProof/>
+          <w:lang w:bidi="ar-SA"/>
+        </w:rPr>
+      </w:pPr>
+      <w:hyperlink w:anchor="_Toc252405102" w:history="1">
+        <w:r>
+          <w:rPr>
+            <w:rStyle w:val="Hyperlink"/>
+            <w:noProof/>
+          </w:rPr>
+          <w:t>Figure 8 - Plot of torque vs. theta 12 angle for symmetrical design where theta R = 0 deg</w:t>
+        </w:r>
+        <w:r>
+          <w:rPr>
+            <w:noProof/>
+            <w:webHidden/>
+          </w:rPr>
+          <w:tab/>
+        </w:r>
+        <w:r>
+          <w:rPr>
+            <w:noProof/>
+            <w:webHidden/>
+          </w:rPr>
+          <w:fldChar w:fldCharType="begin"/>
+        </w:r>
+        <w:r>
+          <w:rPr>
+            <w:noProof/>
+            <w:webHidden/>
+          </w:rPr>
+          <w:instrText xml:space="preserve"> PAGEREF _Toc252405102 \h </w:instrText>
+        </w:r>
+        <w:r>
+          <w:rPr>
+            <w:noProof/>
+            <w:webHidden/>
+          </w:rPr>
+        </w:r>
+        <w:r>
+          <w:rPr>
+            <w:noProof/>
+            <w:webHidden/>
+          </w:rPr>
+          <w:fldChar w:fldCharType="separate"/>
+        </w:r>
+        <w:r>
+          <w:rPr>
+            <w:noProof/>
+            <w:webHidden/>
+          </w:rPr>
+          <w:t>14</w:t>
+        </w:r>
+        <w:r>
+          <w:rPr>
+            <w:noProof/>
+            <w:webHidden/>
+          </w:rPr>
+          <w:fldChar w:fldCharType="end"/>
+        </w:r>
+      </w:hyperlink>
+    </w:p>
+    <w:p>
+      <w:pPr>
+        <w:pStyle w:val="TableofFigures"/>
+        <w:tabs>
+          <w:tab w:val="right" w:leader="dot" w:pos="8778"/>
+        </w:tabs>
+        <w:ind w:left="880" w:hanging="440"/>
+        <w:rPr>
+          <w:noProof/>
+          <w:lang w:bidi="ar-SA"/>
+        </w:rPr>
+      </w:pPr>
+      <w:hyperlink w:anchor="_Toc252405103" w:history="1">
+        <w:r>
+          <w:rPr>
+            <w:rStyle w:val="Hyperlink"/>
+            <w:noProof/>
+          </w:rPr>
+          <w:t>Figure 9 - Plot of torque vs. theta 12 angle for symmetrical design where theta R = 45 deg</w:t>
+        </w:r>
+        <w:r>
+          <w:rPr>
+            <w:noProof/>
+            <w:webHidden/>
+          </w:rPr>
+          <w:tab/>
+        </w:r>
+        <w:r>
+          <w:rPr>
+            <w:noProof/>
+            <w:webHidden/>
+          </w:rPr>
+          <w:fldChar w:fldCharType="begin"/>
+        </w:r>
+        <w:r>
+          <w:rPr>
+            <w:noProof/>
+            <w:webHidden/>
+          </w:rPr>
+          <w:instrText xml:space="preserve"> PAGEREF _Toc252405103 \h </w:instrText>
+        </w:r>
+        <w:r>
+          <w:rPr>
+            <w:noProof/>
+            <w:webHidden/>
+          </w:rPr>
+        </w:r>
+        <w:r>
+          <w:rPr>
+            <w:noProof/>
+            <w:webHidden/>
+          </w:rPr>
+          <w:fldChar w:fldCharType="separate"/>
+        </w:r>
+        <w:r>
+          <w:rPr>
+            <w:noProof/>
+            <w:webHidden/>
+          </w:rPr>
+          <w:t>14</w:t>
+        </w:r>
+        <w:r>
+          <w:rPr>
+            <w:noProof/>
+            <w:webHidden/>
+          </w:rPr>
+          <w:fldChar w:fldCharType="end"/>
+        </w:r>
+      </w:hyperlink>
+    </w:p>
+    <w:p>
+      <w:pPr>
+        <w:pStyle w:val="TableofFigures"/>
+        <w:tabs>
+          <w:tab w:val="right" w:leader="dot" w:pos="8778"/>
+        </w:tabs>
+        <w:ind w:left="880" w:hanging="440"/>
+        <w:rPr>
+          <w:noProof/>
+          <w:lang w:bidi="ar-SA"/>
+        </w:rPr>
+      </w:pPr>
+      <w:hyperlink w:anchor="_Toc252405104" w:history="1">
+        <w:r>
+          <w:rPr>
+            <w:rStyle w:val="Hyperlink"/>
+            <w:noProof/>
+          </w:rPr>
+          <w:t>Figure 10 - Plot of torque vs. theta 54 angle for symmetrical design where theta R = 0 deg</w:t>
+        </w:r>
+        <w:r>
+          <w:rPr>
+            <w:noProof/>
+            <w:webHidden/>
+          </w:rPr>
+          <w:tab/>
+        </w:r>
+        <w:r>
+          <w:rPr>
+            <w:noProof/>
+            <w:webHidden/>
+          </w:rPr>
+          <w:fldChar w:fldCharType="begin"/>
+        </w:r>
+        <w:r>
+          <w:rPr>
+            <w:noProof/>
+            <w:webHidden/>
+          </w:rPr>
+          <w:instrText xml:space="preserve"> PAGEREF _Toc252405104 \h </w:instrText>
+        </w:r>
+        <w:r>
+          <w:rPr>
+            <w:noProof/>
+            <w:webHidden/>
+          </w:rPr>
+        </w:r>
+        <w:r>
+          <w:rPr>
+            <w:noProof/>
+            <w:webHidden/>
+          </w:rPr>
+          <w:fldChar w:fldCharType="separate"/>
+        </w:r>
+        <w:r>
+          <w:rPr>
+            <w:noProof/>
+            <w:webHidden/>
+          </w:rPr>
+          <w:t>14</w:t>
+        </w:r>
+        <w:r>
+          <w:rPr>
+            <w:noProof/>
+            <w:webHidden/>
+          </w:rPr>
+          <w:fldChar w:fldCharType="end"/>
+        </w:r>
+      </w:hyperlink>
+    </w:p>
+    <w:p>
+      <w:pPr>
+        <w:pStyle w:val="TableofFigures"/>
+        <w:tabs>
+          <w:tab w:val="right" w:leader="dot" w:pos="8778"/>
+        </w:tabs>
+        <w:ind w:left="880" w:hanging="440"/>
+        <w:rPr>
+          <w:noProof/>
+          <w:lang w:bidi="ar-SA"/>
+        </w:rPr>
+      </w:pPr>
+      <w:hyperlink w:anchor="_Toc252405105" w:history="1">
+        <w:r>
+          <w:rPr>
+            <w:rStyle w:val="Hyperlink"/>
+            <w:noProof/>
+          </w:rPr>
+          <w:t>Figure 11 - Plot of torque vs. theta 54 angle for symmetrical design where theta R = 45 deg</w:t>
+        </w:r>
+        <w:r>
+          <w:rPr>
+            <w:noProof/>
+            <w:webHidden/>
+          </w:rPr>
+          <w:tab/>
+        </w:r>
+        <w:r>
+          <w:rPr>
+            <w:noProof/>
+            <w:webHidden/>
+          </w:rPr>
+          <w:fldChar w:fldCharType="begin"/>
+        </w:r>
+        <w:r>
+          <w:rPr>
+            <w:noProof/>
+            <w:webHidden/>
+          </w:rPr>
+          <w:instrText xml:space="preserve"> PAGEREF _Toc252405105 \h </w:instrText>
+        </w:r>
+        <w:r>
+          <w:rPr>
+            <w:noProof/>
+            <w:webHidden/>
+          </w:rPr>
+        </w:r>
+        <w:r>
+          <w:rPr>
+            <w:noProof/>
+            <w:webHidden/>
+          </w:rPr>
+          <w:fldChar w:fldCharType="separate"/>
+        </w:r>
+        <w:r>
+          <w:rPr>
+            <w:noProof/>
+            <w:webHidden/>
+          </w:rPr>
+          <w:t>15</w:t>
+        </w:r>
+        <w:r>
+          <w:rPr>
+            <w:noProof/>
+            <w:webHidden/>
+          </w:rPr>
+          <w:fldChar w:fldCharType="end"/>
+        </w:r>
+      </w:hyperlink>
+    </w:p>
+    <w:p>
+      <w:pPr>
+        <w:pStyle w:val="TableofFigures"/>
+        <w:tabs>
+          <w:tab w:val="right" w:leader="dot" w:pos="8778"/>
+        </w:tabs>
+        <w:ind w:left="880" w:hanging="440"/>
+        <w:rPr>
+          <w:noProof/>
+          <w:lang w:bidi="ar-SA"/>
+        </w:rPr>
+      </w:pPr>
+      <w:hyperlink w:anchor="_Toc252405106" w:history="1">
+        <w:r>
+          <w:rPr>
+            <w:rStyle w:val="Hyperlink"/>
+            <w:noProof/>
+          </w:rPr>
+          <w:t>Figure 3</w:t>
+        </w:r>
+        <w:r>
+          <w:rPr>
+            <w:rStyle w:val="Hyperlink"/>
+            <w:noProof/>
+            <w:lang w:eastAsia="ja-JP"/>
+          </w:rPr>
+          <w:t xml:space="preserve"> - stuff</w:t>
+        </w:r>
+        <w:r>
+          <w:rPr>
+            <w:noProof/>
+            <w:webHidden/>
+          </w:rPr>
+          <w:tab/>
+        </w:r>
+        <w:r>
+          <w:rPr>
+            <w:noProof/>
+            <w:webHidden/>
+          </w:rPr>
+          <w:fldChar w:fldCharType="begin"/>
+        </w:r>
+        <w:r>
+          <w:rPr>
+            <w:noProof/>
+            <w:webHidden/>
+          </w:rPr>
+          <w:instrText xml:space="preserve"> PAGEREF _Toc252405106 \h </w:instrText>
+        </w:r>
+        <w:r>
+          <w:rPr>
+            <w:noProof/>
+            <w:webHidden/>
+          </w:rPr>
+        </w:r>
+        <w:r>
+          <w:rPr>
+            <w:noProof/>
+            <w:webHidden/>
+          </w:rPr>
+          <w:fldChar w:fldCharType="separate"/>
+        </w:r>
+        <w:r>
+          <w:rPr>
+            <w:noProof/>
+            <w:webHidden/>
+          </w:rPr>
+          <w:t>20</w:t>
+        </w:r>
+        <w:r>
+          <w:rPr>
+            <w:noProof/>
+            <w:webHidden/>
+          </w:rPr>
+          <w:fldChar w:fldCharType="end"/>
+        </w:r>
+      </w:hyperlink>
+    </w:p>
+    <w:p>
+      <w:pPr>
+        <w:pStyle w:val="TableofFigures"/>
+        <w:tabs>
+          <w:tab w:val="right" w:leader="dot" w:pos="8778"/>
+        </w:tabs>
+        <w:ind w:left="880" w:hanging="440"/>
+        <w:rPr>
+          <w:noProof/>
+          <w:lang w:bidi="ar-SA"/>
+        </w:rPr>
+      </w:pPr>
+      <w:hyperlink w:anchor="_Toc252405107" w:history="1">
+        <w:r>
+          <w:rPr>
+            <w:rStyle w:val="Hyperlink"/>
+            <w:noProof/>
+          </w:rPr>
+          <w:t>Figure 4</w:t>
+        </w:r>
+        <w:r>
+          <w:rPr>
+            <w:rStyle w:val="Hyperlink"/>
+            <w:noProof/>
+            <w:lang w:eastAsia="ja-JP"/>
+          </w:rPr>
+          <w:t xml:space="preserve"> - stuff</w:t>
+        </w:r>
+        <w:r>
+          <w:rPr>
+            <w:noProof/>
+            <w:webHidden/>
+          </w:rPr>
+          <w:tab/>
+        </w:r>
+        <w:r>
+          <w:rPr>
+            <w:noProof/>
+            <w:webHidden/>
+          </w:rPr>
+          <w:fldChar w:fldCharType="begin"/>
+        </w:r>
+        <w:r>
+          <w:rPr>
+            <w:noProof/>
+            <w:webHidden/>
+          </w:rPr>
+          <w:instrText xml:space="preserve"> PAGEREF _Toc252405107 \h </w:instrText>
+        </w:r>
+        <w:r>
+          <w:rPr>
+            <w:noProof/>
+            <w:webHidden/>
+          </w:rPr>
+        </w:r>
+        <w:r>
+          <w:rPr>
+            <w:noProof/>
+            <w:webHidden/>
+          </w:rPr>
+          <w:fldChar w:fldCharType="separate"/>
+        </w:r>
+        <w:r>
+          <w:rPr>
+            <w:noProof/>
+            <w:webHidden/>
+          </w:rPr>
+          <w:t>21</w:t>
+        </w:r>
+        <w:r>
+          <w:rPr>
+            <w:noProof/>
+            <w:webHidden/>
+          </w:rPr>
+          <w:fldChar w:fldCharType="end"/>
+        </w:r>
+      </w:hyperlink>
+    </w:p>
+    <w:p>
+      <w:pPr>
+        <w:pStyle w:val="TableofFigures"/>
+        <w:tabs>
+          <w:tab w:val="right" w:leader="dot" w:pos="8778"/>
+        </w:tabs>
+        <w:ind w:left="880" w:hanging="440"/>
+        <w:rPr>
+          <w:noProof/>
+          <w:lang w:bidi="ar-SA"/>
+        </w:rPr>
+      </w:pPr>
+      <w:hyperlink w:anchor="_Toc252405108" w:history="1">
+        <w:r>
+          <w:rPr>
+            <w:rStyle w:val="Hyperlink"/>
+            <w:noProof/>
+          </w:rPr>
+          <w:t>Figure 5</w:t>
+        </w:r>
+        <w:r>
+          <w:rPr>
+            <w:rStyle w:val="Hyperlink"/>
+            <w:noProof/>
+            <w:lang w:eastAsia="ja-JP"/>
+          </w:rPr>
+          <w:t xml:space="preserve"> - stuff</w:t>
+        </w:r>
+        <w:r>
+          <w:rPr>
+            <w:noProof/>
+            <w:webHidden/>
+          </w:rPr>
+          <w:tab/>
+        </w:r>
+        <w:r>
+          <w:rPr>
+            <w:noProof/>
+            <w:webHidden/>
+          </w:rPr>
+          <w:fldChar w:fldCharType="begin"/>
+        </w:r>
+        <w:r>
+          <w:rPr>
+            <w:noProof/>
+            <w:webHidden/>
+          </w:rPr>
+          <w:instrText xml:space="preserve"> PAGEREF _Toc252405108 \h </w:instrText>
+        </w:r>
+        <w:r>
+          <w:rPr>
+            <w:noProof/>
+            <w:webHidden/>
+          </w:rPr>
+        </w:r>
+        <w:r>
+          <w:rPr>
+            <w:noProof/>
+            <w:webHidden/>
+          </w:rPr>
+          <w:fldChar w:fldCharType="separate"/>
+        </w:r>
+        <w:r>
+          <w:rPr>
+            <w:noProof/>
+            <w:webHidden/>
+          </w:rPr>
+          <w:t>22</w:t>
+        </w:r>
+        <w:r>
+          <w:rPr>
+            <w:noProof/>
+            <w:webHidden/>
+          </w:rPr>
+          <w:fldChar w:fldCharType="end"/>
+        </w:r>
+      </w:hyperlink>
+    </w:p>
+    <w:p>
+      <w:pPr>
+        <w:pStyle w:val="TableofFigures"/>
+        <w:tabs>
+          <w:tab w:val="right" w:leader="dot" w:pos="8778"/>
+        </w:tabs>
+        <w:ind w:left="880" w:hanging="440"/>
+        <w:rPr>
+          <w:noProof/>
+          <w:lang w:bidi="ar-SA"/>
+        </w:rPr>
+      </w:pPr>
+      <w:hyperlink r:id="rId8" w:anchor="_Toc252405109" w:history="1">
         <w:r>
           <w:rPr>
             <w:rStyle w:val="Hyperlink"/>
@@ -1773,7 +3198,7 @@
             <w:noProof/>
             <w:webHidden/>
           </w:rPr>
-          <w:instrText xml:space="preserve"> PAGEREF _Toc252464910 \h </w:instrText>
+          <w:instrText xml:space="preserve"> PAGEREF _Toc252405109 \h </w:instrText>
         </w:r>
         <w:r>
           <w:rPr>
@@ -1793,7 +3218,7 @@
             <w:noProof/>
             <w:webHidden/>
           </w:rPr>
-          <w:t>13</w:t>
+          <w:t>25</w:t>
         </w:r>
         <w:r>
           <w:rPr>
@@ -1837,7 +3262,7 @@
           <w:lang w:eastAsia="ja-JP"/>
         </w:rPr>
       </w:pPr>
-      <w:bookmarkStart w:id="1" w:name="_Toc252463898"/>
+      <w:bookmarkStart w:id="2" w:name="_Toc252405117"/>
       <w:r>
         <w:rPr>
           <w:rFonts w:hint="eastAsia"/>
@@ -1846,7 +3271,7 @@
         <w:lastRenderedPageBreak/>
         <w:t>Introduction</w:t>
       </w:r>
-      <w:bookmarkEnd w:id="1"/>
+      <w:bookmarkEnd w:id="2"/>
     </w:p>
     <w:p>
       <w:pPr>
@@ -1854,6 +3279,79 @@
           <w:lang w:eastAsia="ja-JP"/>
         </w:rPr>
       </w:pPr>
+      <w:r>
+        <w:rPr>
+          <w:lang w:eastAsia="ja-JP"/>
+        </w:rPr>
+        <w:t xml:space="preserve">This document provides an overview of the technical analysis completed for the Praxibot to date.  The analysis </w:t>
+      </w:r>
+      <w:r>
+        <w:rPr>
+          <w:lang w:eastAsia="ja-JP"/>
+        </w:rPr>
+        <w:t xml:space="preserve">focuses on assigning physical values to the overall structure of the device and developing mechanisms to implement functions critical to the overall physical layout.  </w:t>
+      </w:r>
+    </w:p>
+    <w:p>
+      <w:pPr>
+        <w:rPr>
+          <w:lang w:eastAsia="ja-JP"/>
+        </w:rPr>
+      </w:pPr>
+      <w:r>
+        <w:rPr>
+          <w:lang w:eastAsia="ja-JP"/>
+        </w:rPr>
+        <w:t xml:space="preserve">The structural section describes the process used to assign link lengths </w:t>
+      </w:r>
+      <w:r>
+        <w:rPr>
+          <w:lang w:eastAsia="ja-JP"/>
+        </w:rPr>
+        <w:t xml:space="preserve">and describes the method used to determine the </w:t>
+      </w:r>
+      <w:r>
+        <w:rPr>
+          <w:lang w:eastAsia="ja-JP"/>
+        </w:rPr>
+        <w:t>desired ope</w:t>
+      </w:r>
+      <w:r>
+        <w:rPr>
+          <w:lang w:eastAsia="ja-JP"/>
+        </w:rPr>
+        <w:t xml:space="preserve">rating envelop for the device.  The link lengths are vital for the design as they impact the structural design including bearing sizing and encoder placement, gravity compensation, and </w:t>
+      </w:r>
+      <w:r>
+        <w:rPr>
+          <w:lang w:eastAsia="ja-JP"/>
+        </w:rPr>
+        <w:t>motor sizing and placement</w:t>
+      </w:r>
+      <w:r>
+        <w:rPr>
+          <w:lang w:eastAsia="ja-JP"/>
+        </w:rPr>
+        <w:t xml:space="preserve">.  </w:t>
+      </w:r>
+      <w:r>
+        <w:rPr>
+          <w:lang w:eastAsia="ja-JP"/>
+        </w:rPr>
+        <w:t xml:space="preserve">Gravity compensation </w:t>
+      </w:r>
+      <w:r>
+        <w:rPr>
+          <w:lang w:eastAsia="ja-JP"/>
+        </w:rPr>
+        <w:t xml:space="preserve">focuses primarily on developing the characteristics of the rotational gravity compensation problem and assesses the techniques considered to implement both rotational and vertical gravity compensation.  The minimum motor size for hard constraint implementation has been determined based on the power requirements needed to resist the device weight and user force.  Finally potential control systems are </w:t>
+      </w:r>
+      <w:r>
+        <w:rPr>
+          <w:lang w:eastAsia="ja-JP"/>
+        </w:rPr>
+        <w:t>evaluated.</w:t>
+      </w:r>
     </w:p>
     <w:p>
       <w:pPr>
@@ -1862,7 +3360,7 @@
           <w:lang w:eastAsia="ja-JP"/>
         </w:rPr>
       </w:pPr>
-      <w:bookmarkStart w:id="2" w:name="_Toc252463899"/>
+      <w:bookmarkStart w:id="3" w:name="_Toc252405118"/>
       <w:r>
         <w:rPr>
           <w:rFonts w:hint="eastAsia"/>
@@ -1870,7 +3368,7 @@
         </w:rPr>
         <w:t>Structural</w:t>
       </w:r>
-      <w:bookmarkEnd w:id="2"/>
+      <w:bookmarkEnd w:id="3"/>
     </w:p>
     <w:p>
       <w:pPr>
@@ -1962,7 +3460,14 @@
         <w:rPr>
           <w:lang w:eastAsia="ja-JP"/>
         </w:rPr>
-        <w:t>. Thus, the workable area looks like the following (note: in reality, the origins of the radii should be different, but this is a very close approximation):</w:t>
+        <w:t xml:space="preserve">. Thus, the workable area looks like the </w:t>
+      </w:r>
+      <w:r>
+        <w:rPr>
+          <w:lang w:eastAsia="ja-JP"/>
+        </w:rPr>
+        <w:lastRenderedPageBreak/>
+        <w:t>following (note: in reality, the origins of the radii should be different, but this is a very close approximation):</w:t>
       </w:r>
     </w:p>
     <w:p>
@@ -2030,7 +3535,7 @@
           <w:lang w:eastAsia="ja-JP"/>
         </w:rPr>
       </w:pPr>
-      <w:bookmarkStart w:id="3" w:name="_Toc252464905"/>
+      <w:bookmarkStart w:id="4" w:name="_Toc252405093"/>
       <w:r>
         <w:t xml:space="preserve">Figure </w:t>
       </w:r>
@@ -2049,7 +3554,7 @@
         </w:rPr>
         <w:t xml:space="preserve"> - stuff</w:t>
       </w:r>
-      <w:bookmarkEnd w:id="3"/>
+      <w:bookmarkEnd w:id="4"/>
     </w:p>
     <w:p>
       <w:pPr>
@@ -2058,7 +3563,6 @@
         </w:rPr>
       </w:pPr>
       <w:r>
-        <w:lastRenderedPageBreak/>
         <w:t>With the workspace coordinates defined, we must also define the variables on the linkage design in order to optimize the linkage sizes. A number of variables are incredibly important to this analysis, and are identified and illustrated below:</w:t>
       </w:r>
     </w:p>
@@ -2128,7 +3632,7 @@
           <w:lang w:eastAsia="ja-JP"/>
         </w:rPr>
       </w:pPr>
-      <w:bookmarkStart w:id="4" w:name="_Toc252464906"/>
+      <w:bookmarkStart w:id="5" w:name="_Toc252405094"/>
       <w:r>
         <w:t xml:space="preserve">Figure </w:t>
       </w:r>
@@ -2147,7 +3651,7 @@
         </w:rPr>
         <w:t xml:space="preserve"> - stuff</w:t>
       </w:r>
-      <w:bookmarkEnd w:id="4"/>
+      <w:bookmarkEnd w:id="5"/>
     </w:p>
     <w:p>
       <w:pPr>
@@ -2159,6 +3663,7 @@
         <w:rPr>
           <w:lang w:eastAsia="ja-JP"/>
         </w:rPr>
+        <w:lastRenderedPageBreak/>
         <w:t>From the setup above, we can write the following geometric relationships between distances and angles:</w:t>
       </w:r>
     </w:p>
@@ -3073,7 +4578,6 @@
         <w:rPr>
           <w:lang w:eastAsia="ja-JP"/>
         </w:rPr>
-        <w:lastRenderedPageBreak/>
         <w:t>Since the “z” and “y” lengths described above are components of the R vector, we can compute the length of R simply as such:</w:t>
       </w:r>
     </w:p>
@@ -3202,7 +4706,7 @@
           <w:lang w:eastAsia="ja-JP"/>
         </w:rPr>
       </w:pPr>
-      <w:bookmarkStart w:id="5" w:name="_Toc252463900"/>
+      <w:bookmarkStart w:id="6" w:name="_Toc252405119"/>
       <w:r>
         <w:rPr>
           <w:rFonts w:hint="eastAsia"/>
@@ -3210,7 +4714,7 @@
         </w:rPr>
         <w:t>Gravity Compensation</w:t>
       </w:r>
-      <w:bookmarkEnd w:id="5"/>
+      <w:bookmarkEnd w:id="6"/>
     </w:p>
     <w:p>
       <w:r>
@@ -3221,9 +4725,11 @@
       <w:pPr>
         <w:pStyle w:val="Heading2"/>
       </w:pPr>
+      <w:bookmarkStart w:id="7" w:name="_Toc252405120"/>
       <w:r>
         <w:t>Goal</w:t>
       </w:r>
+      <w:bookmarkEnd w:id="7"/>
     </w:p>
     <w:p>
       <w:r>
@@ -3234,9 +4740,12 @@
       <w:pPr>
         <w:pStyle w:val="Heading2"/>
       </w:pPr>
-      <w:r>
+      <w:bookmarkStart w:id="8" w:name="_Toc252405121"/>
+      <w:r>
+        <w:lastRenderedPageBreak/>
         <w:t>Background</w:t>
       </w:r>
+      <w:bookmarkEnd w:id="8"/>
     </w:p>
     <w:p>
       <w:r>
@@ -3245,11 +4754,13 @@
     </w:p>
     <w:p>
       <w:pPr>
-        <w:pStyle w:val="Heading1"/>
+        <w:pStyle w:val="Heading2"/>
       </w:pPr>
+      <w:bookmarkStart w:id="9" w:name="_Toc252405122"/>
       <w:r>
         <w:t>Spring</w:t>
       </w:r>
+      <w:bookmarkEnd w:id="9"/>
     </w:p>
     <w:p>
       <w:r>
@@ -3274,11 +4785,7 @@
         <w:fldChar w:fldCharType="end"/>
       </w:r>
       <w:r>
-        <w:t xml:space="preserve"> provides an overview of the gravity compensation measures that may be implemented.  The spring mechanism pictured can be implemented to stop the device collapsing into the operating area and to decrease the virtual weight experienced by </w:t>
-      </w:r>
-      <w:r>
-        <w:lastRenderedPageBreak/>
-        <w:t xml:space="preserve">the user while operating the device.  In </w:t>
+        <w:t xml:space="preserve"> provides an overview of the gravity compensation measures that may be implemented.  The spring mechanism pictured can be implemented to stop the device collapsing into the operating area and to decrease the virtual weight experienced by the user while operating the device.  In </w:t>
       </w:r>
       <w:r>
         <w:fldChar w:fldCharType="begin"/>
@@ -3307,11 +4814,13 @@
     </w:p>
     <w:p>
       <w:pPr>
-        <w:pStyle w:val="Heading1"/>
+        <w:pStyle w:val="Heading2"/>
       </w:pPr>
+      <w:bookmarkStart w:id="10" w:name="_Toc252405123"/>
       <w:r>
         <w:t>Motor Counterweight</w:t>
       </w:r>
+      <w:bookmarkEnd w:id="10"/>
     </w:p>
     <w:p>
       <w:r>
@@ -5614,7 +7123,8 @@
       <w:pPr>
         <w:pStyle w:val="Caption"/>
       </w:pPr>
-      <w:bookmarkStart w:id="6" w:name="_Ref251843631"/>
+      <w:bookmarkStart w:id="11" w:name="_Ref251843631"/>
+      <w:bookmarkStart w:id="12" w:name="_Toc252405095"/>
       <w:r>
         <w:t xml:space="preserve">Figure </w:t>
       </w:r>
@@ -5626,18 +7136,21 @@
           <w:t>1</w:t>
         </w:r>
       </w:fldSimple>
-      <w:bookmarkEnd w:id="6"/>
+      <w:bookmarkEnd w:id="11"/>
       <w:r>
         <w:t>: Diagram of potential gravity compensation measures</w:t>
       </w:r>
+      <w:bookmarkEnd w:id="12"/>
     </w:p>
     <w:p>
       <w:pPr>
-        <w:pStyle w:val="Heading1"/>
+        <w:pStyle w:val="Heading2"/>
       </w:pPr>
+      <w:bookmarkStart w:id="13" w:name="_Toc252405124"/>
       <w:r>
         <w:t>General Design</w:t>
       </w:r>
+      <w:bookmarkEnd w:id="13"/>
     </w:p>
     <w:p>
       <w:r>
@@ -5679,11 +7192,13 @@
     </w:p>
     <w:p>
       <w:pPr>
-        <w:pStyle w:val="Heading1"/>
+        <w:pStyle w:val="Heading2"/>
       </w:pPr>
+      <w:bookmarkStart w:id="14" w:name="_Toc252405125"/>
       <w:r>
         <w:t>Technical Analysis</w:t>
       </w:r>
+      <w:bookmarkEnd w:id="14"/>
     </w:p>
     <w:p>
       <w:r>
@@ -5719,7 +7234,7 @@
         <w:pStyle w:val="Caption"/>
         <w:keepNext/>
       </w:pPr>
-      <w:bookmarkStart w:id="7" w:name="_Ref252393742"/>
+      <w:bookmarkStart w:id="15" w:name="_Ref252393742"/>
       <w:r>
         <w:lastRenderedPageBreak/>
         <w:t xml:space="preserve">Table </w:t>
@@ -5732,7 +7247,7 @@
           <w:t>1</w:t>
         </w:r>
       </w:fldSimple>
-      <w:bookmarkEnd w:id="7"/>
+      <w:bookmarkEnd w:id="15"/>
       <w:r>
         <w:t xml:space="preserve"> – List of input variables used for moment analysis</w:t>
       </w:r>
@@ -7117,11 +8632,13 @@
     <w:p/>
     <w:p>
       <w:pPr>
-        <w:pStyle w:val="Heading2"/>
+        <w:pStyle w:val="Heading3"/>
       </w:pPr>
+      <w:bookmarkStart w:id="16" w:name="_Toc252405126"/>
       <w:r>
         <w:t>Gravity Compensation Results</w:t>
       </w:r>
+      <w:bookmarkEnd w:id="16"/>
     </w:p>
     <w:p>
       <w:r>
@@ -7207,6 +8724,7 @@
         <w:pStyle w:val="Caption"/>
         <w:jc w:val="center"/>
       </w:pPr>
+      <w:bookmarkStart w:id="17" w:name="_Toc252405096"/>
       <w:r>
         <w:t xml:space="preserve">Figure </w:t>
       </w:r>
@@ -7221,6 +8739,7 @@
       <w:r>
         <w:t xml:space="preserve"> – Plot of torque vs. theta R angle for unsymmetrical design where theta 12 = 90 deg</w:t>
       </w:r>
+      <w:bookmarkEnd w:id="17"/>
     </w:p>
     <w:p>
       <w:pPr>
@@ -7252,6 +8771,7 @@
         <w:pStyle w:val="Caption"/>
         <w:jc w:val="center"/>
       </w:pPr>
+      <w:bookmarkStart w:id="18" w:name="_Toc252405097"/>
       <w:r>
         <w:t xml:space="preserve">Figure </w:t>
       </w:r>
@@ -7266,6 +8786,7 @@
       <w:r>
         <w:t xml:space="preserve"> - Plot of torque vs. theta 12 angle for unsymmetrical design where theta R = 0 deg</w:t>
       </w:r>
+      <w:bookmarkEnd w:id="18"/>
     </w:p>
     <w:p>
       <w:pPr>
@@ -7297,6 +8818,7 @@
         <w:pStyle w:val="Caption"/>
         <w:jc w:val="center"/>
       </w:pPr>
+      <w:bookmarkStart w:id="19" w:name="_Toc252405098"/>
       <w:r>
         <w:t xml:space="preserve">Figure </w:t>
       </w:r>
@@ -7311,6 +8833,7 @@
       <w:r>
         <w:t xml:space="preserve"> - Plot of torque vs. theta 12 angle for unsymmetrical design where theta R = 45 deg</w:t>
       </w:r>
+      <w:bookmarkEnd w:id="19"/>
     </w:p>
     <w:p>
       <w:pPr>
@@ -7343,6 +8866,7 @@
         <w:pStyle w:val="Caption"/>
         <w:jc w:val="center"/>
       </w:pPr>
+      <w:bookmarkStart w:id="20" w:name="_Toc252405099"/>
       <w:r>
         <w:t xml:space="preserve">Figure </w:t>
       </w:r>
@@ -7357,6 +8881,7 @@
       <w:r>
         <w:t xml:space="preserve"> - Plot of torque vs. theta 54 angle for unsymmetrical design where theta R = 0 deg</w:t>
       </w:r>
+      <w:bookmarkEnd w:id="20"/>
     </w:p>
     <w:p>
       <w:pPr>
@@ -7388,6 +8913,7 @@
         <w:pStyle w:val="Caption"/>
         <w:jc w:val="center"/>
       </w:pPr>
+      <w:bookmarkStart w:id="21" w:name="_Toc252405100"/>
       <w:r>
         <w:t xml:space="preserve">Figure </w:t>
       </w:r>
@@ -7402,6 +8928,7 @@
       <w:r>
         <w:t xml:space="preserve"> - Plot of torque vs. theta 54 angle for unsymmetrical design where theta R = 45 deg</w:t>
       </w:r>
+      <w:bookmarkEnd w:id="21"/>
     </w:p>
     <w:p>
       <w:pPr>
@@ -7433,6 +8960,7 @@
         <w:pStyle w:val="Caption"/>
         <w:jc w:val="center"/>
       </w:pPr>
+      <w:bookmarkStart w:id="22" w:name="_Toc252405101"/>
       <w:r>
         <w:t xml:space="preserve">Figure </w:t>
       </w:r>
@@ -7445,7 +8973,11 @@
         </w:r>
       </w:fldSimple>
       <w:r>
-        <w:t xml:space="preserve"> - Plot of torque vs. theta R angle for symmetrical design where theta 12 = 90 deg </w:t>
+        <w:t xml:space="preserve"> - Plot of torque vs. theta R angle for symmetrical design where theta 12 = 90 deg</w:t>
+      </w:r>
+      <w:bookmarkEnd w:id="22"/>
+      <w:r>
+        <w:t xml:space="preserve"> </w:t>
       </w:r>
     </w:p>
     <w:p>
@@ -7485,6 +9017,7 @@
         <w:pStyle w:val="Caption"/>
         <w:jc w:val="center"/>
       </w:pPr>
+      <w:bookmarkStart w:id="23" w:name="_Toc252405102"/>
       <w:r>
         <w:t xml:space="preserve">Figure </w:t>
       </w:r>
@@ -7499,6 +9032,7 @@
       <w:r>
         <w:t xml:space="preserve"> - Plot of torque vs. theta 12 angle for symmetrical design where theta R = 0 deg</w:t>
       </w:r>
+      <w:bookmarkEnd w:id="23"/>
     </w:p>
     <w:p>
       <w:pPr>
@@ -7536,6 +9070,7 @@
         <w:pStyle w:val="Caption"/>
         <w:jc w:val="center"/>
       </w:pPr>
+      <w:bookmarkStart w:id="24" w:name="_Toc252405103"/>
       <w:r>
         <w:t xml:space="preserve">Figure </w:t>
       </w:r>
@@ -7550,6 +9085,7 @@
       <w:r>
         <w:t xml:space="preserve"> - Plot of torque vs. theta 12 angle for symmetrical design where theta R = 45 deg</w:t>
       </w:r>
+      <w:bookmarkEnd w:id="24"/>
     </w:p>
     <w:p>
       <w:pPr>
@@ -7587,6 +9123,7 @@
         <w:pStyle w:val="Caption"/>
         <w:jc w:val="center"/>
       </w:pPr>
+      <w:bookmarkStart w:id="25" w:name="_Toc252405104"/>
       <w:r>
         <w:t xml:space="preserve">Figure </w:t>
       </w:r>
@@ -7601,6 +9138,7 @@
       <w:r>
         <w:t xml:space="preserve"> - Plot of torque vs. theta 54 angle for symmetrical design where theta R = 0 deg</w:t>
       </w:r>
+      <w:bookmarkEnd w:id="25"/>
     </w:p>
     <w:p>
       <w:pPr>
@@ -7639,6 +9177,7 @@
         <w:pStyle w:val="Caption"/>
         <w:jc w:val="center"/>
       </w:pPr>
+      <w:bookmarkStart w:id="26" w:name="_Toc252405105"/>
       <w:r>
         <w:t xml:space="preserve">Figure </w:t>
       </w:r>
@@ -7653,14 +9192,17 @@
       <w:r>
         <w:t xml:space="preserve"> - Plot of torque vs. theta 54 angle for symmetrical design where theta R = 45 deg</w:t>
       </w:r>
+      <w:bookmarkEnd w:id="26"/>
     </w:p>
     <w:p>
       <w:pPr>
-        <w:pStyle w:val="Heading2"/>
+        <w:pStyle w:val="Heading3"/>
       </w:pPr>
+      <w:bookmarkStart w:id="27" w:name="_Toc252405127"/>
       <w:r>
         <w:t>Commentary</w:t>
       </w:r>
+      <w:bookmarkEnd w:id="27"/>
     </w:p>
     <w:p>
       <w:r>
@@ -7708,7 +9250,7 @@
         <w:pStyle w:val="Caption"/>
         <w:keepNext/>
       </w:pPr>
-      <w:bookmarkStart w:id="8" w:name="_Ref252396849"/>
+      <w:bookmarkStart w:id="28" w:name="_Ref252396849"/>
       <w:r>
         <w:t xml:space="preserve">Table </w:t>
       </w:r>
@@ -7720,7 +9262,7 @@
           <w:t>2</w:t>
         </w:r>
       </w:fldSimple>
-      <w:bookmarkEnd w:id="8"/>
+      <w:bookmarkEnd w:id="28"/>
       <w:r>
         <w:t xml:space="preserve"> – Table of maximum and minimum link ranges</w:t>
       </w:r>
@@ -8224,23 +9766,25 @@
     </w:p>
     <w:p>
       <w:pPr>
-        <w:pStyle w:val="Heading1"/>
+        <w:pStyle w:val="Heading2"/>
       </w:pPr>
+      <w:bookmarkStart w:id="29" w:name="_Toc252405128"/>
       <w:r>
         <w:t>Gravity Compensation Options</w:t>
       </w:r>
+      <w:bookmarkEnd w:id="29"/>
     </w:p>
     <w:tbl>
       <w:tblPr>
         <w:tblStyle w:val="TableGrid"/>
-        <w:tblW w:w="9440" w:type="dxa"/>
+        <w:tblW w:w="9633" w:type="dxa"/>
         <w:tblLayout w:type="fixed"/>
         <w:tblLook w:val="04A0"/>
       </w:tblPr>
       <w:tblGrid>
-        <w:gridCol w:w="1368"/>
+        <w:gridCol w:w="1458"/>
         <w:gridCol w:w="1607"/>
-        <w:gridCol w:w="900"/>
+        <w:gridCol w:w="1003"/>
         <w:gridCol w:w="2263"/>
         <w:gridCol w:w="2160"/>
         <w:gridCol w:w="1142"/>
@@ -8248,7 +9792,7 @@
       <w:tr>
         <w:tc>
           <w:tcPr>
-            <w:tcW w:w="1368" w:type="dxa"/>
+            <w:tcW w:w="1458" w:type="dxa"/>
           </w:tcPr>
           <w:p>
             <w:pPr>
@@ -8284,7 +9828,7 @@
         </w:tc>
         <w:tc>
           <w:tcPr>
-            <w:tcW w:w="900" w:type="dxa"/>
+            <w:tcW w:w="1003" w:type="dxa"/>
           </w:tcPr>
           <w:p>
             <w:pPr>
@@ -8358,7 +9902,7 @@
       <w:tr>
         <w:tc>
           <w:tcPr>
-            <w:tcW w:w="1368" w:type="dxa"/>
+            <w:tcW w:w="1458" w:type="dxa"/>
           </w:tcPr>
           <w:p>
             <w:pPr>
@@ -8400,7 +9944,7 @@
         </w:tc>
         <w:tc>
           <w:tcPr>
-            <w:tcW w:w="900" w:type="dxa"/>
+            <w:tcW w:w="1003" w:type="dxa"/>
           </w:tcPr>
           <w:p>
             <w:pPr>
@@ -8509,7 +10053,7 @@
       <w:tr>
         <w:tc>
           <w:tcPr>
-            <w:tcW w:w="1368" w:type="dxa"/>
+            <w:tcW w:w="1458" w:type="dxa"/>
           </w:tcPr>
           <w:p>
             <w:pPr>
@@ -8572,7 +10116,7 @@
                 <w:sz w:val="20"/>
                 <w:szCs w:val="20"/>
               </w:rPr>
-              <w:t xml:space="preserve">acts to </w:t>
+              <w:t xml:space="preserve">acts to resist downward </w:t>
             </w:r>
             <w:r>
               <w:rPr>
@@ -8580,7 +10124,7 @@
                 <w:szCs w:val="20"/>
               </w:rPr>
               <w:lastRenderedPageBreak/>
-              <w:t>resist downward force of tool and linkages towards operating area</w:t>
+              <w:t>force of tool and linkages towards operating area</w:t>
             </w:r>
             <w:r>
               <w:rPr>
@@ -8593,7 +10137,7 @@
         </w:tc>
         <w:tc>
           <w:tcPr>
-            <w:tcW w:w="900" w:type="dxa"/>
+            <w:tcW w:w="1003" w:type="dxa"/>
           </w:tcPr>
           <w:p>
             <w:pPr>
@@ -8628,7 +10172,7 @@
                 <w:sz w:val="20"/>
                 <w:szCs w:val="20"/>
               </w:rPr>
-              <w:t xml:space="preserve">The spring used must be sized according to the overall mass of the structure, and the force produced will increase linearly as the user approaches the operating surface.  The tool will position </w:t>
+              <w:t xml:space="preserve">The spring used must be sized according to the overall mass of the structure, and the force produced will increase linearly as the user approaches the operating surface.  The tool will position itself away from the operating surface </w:t>
             </w:r>
             <w:r>
               <w:rPr>
@@ -8636,7 +10180,7 @@
                 <w:szCs w:val="20"/>
               </w:rPr>
               <w:lastRenderedPageBreak/>
-              <w:t>itself away from the operating surface when released</w:t>
+              <w:t>when released</w:t>
             </w:r>
           </w:p>
         </w:tc>
@@ -8657,7 +10201,7 @@
                 <w:szCs w:val="20"/>
               </w:rPr>
               <w:lastRenderedPageBreak/>
-              <w:t xml:space="preserve">The size or the spring and the resistance felt by the user will be proportional to the mass of the device that the spring must support – overall device mass becomes </w:t>
+              <w:t xml:space="preserve">The size or the spring and the resistance felt by the user will be proportional to the mass of the device that the spring must support – overall device mass becomes critical.  If the tool is released while </w:t>
             </w:r>
             <w:r>
               <w:rPr>
@@ -8665,7 +10209,7 @@
                 <w:szCs w:val="20"/>
               </w:rPr>
               <w:lastRenderedPageBreak/>
-              <w:t xml:space="preserve">critical.  If the tool is released while operating away from </w:t>
+              <w:t xml:space="preserve">operating away from </w:t>
             </w:r>
             <w:r>
               <w:rPr>
@@ -8714,7 +10258,7 @@
       <w:tr>
         <w:tc>
           <w:tcPr>
-            <w:tcW w:w="1368" w:type="dxa"/>
+            <w:tcW w:w="1458" w:type="dxa"/>
           </w:tcPr>
           <w:p>
             <w:pPr>
@@ -8764,7 +10308,7 @@
         </w:tc>
         <w:tc>
           <w:tcPr>
-            <w:tcW w:w="900" w:type="dxa"/>
+            <w:tcW w:w="1003" w:type="dxa"/>
           </w:tcPr>
           <w:p>
             <w:pPr>
@@ -8846,7 +10390,7 @@
       <w:tr>
         <w:tc>
           <w:tcPr>
-            <w:tcW w:w="1368" w:type="dxa"/>
+            <w:tcW w:w="1458" w:type="dxa"/>
           </w:tcPr>
           <w:p>
             <w:pPr>
@@ -8882,21 +10426,13 @@
                 <w:sz w:val="20"/>
                 <w:szCs w:val="20"/>
               </w:rPr>
-              <w:t xml:space="preserve">Motor is attached to joint 1 below the centre of gravity to resist moment of the rest of the device at </w:t>
-            </w:r>
-            <w:r>
-              <w:rPr>
-                <w:sz w:val="20"/>
-                <w:szCs w:val="20"/>
-              </w:rPr>
-              <w:lastRenderedPageBreak/>
-              <w:t>joint 1</w:t>
+              <w:t>Motor is attached to joint 1 below the centre of gravity to resist moment of the rest of the device at joint 1</w:t>
             </w:r>
           </w:p>
         </w:tc>
         <w:tc>
           <w:tcPr>
-            <w:tcW w:w="900" w:type="dxa"/>
+            <w:tcW w:w="1003" w:type="dxa"/>
           </w:tcPr>
           <w:p>
             <w:pPr>
@@ -8910,7 +10446,6 @@
                 <w:sz w:val="20"/>
                 <w:szCs w:val="20"/>
               </w:rPr>
-              <w:lastRenderedPageBreak/>
               <w:t>Passive</w:t>
             </w:r>
           </w:p>
@@ -8931,7 +10466,7 @@
                 <w:sz w:val="20"/>
                 <w:szCs w:val="20"/>
               </w:rPr>
-              <w:t xml:space="preserve">Motor can be attached below joint 1 either vertically or horizontally.  Both cases require some sort of transmission to actuate the hard constraint.  The </w:t>
+              <w:t xml:space="preserve">Motor can be attached below joint 1 either vertically or horizontally.  Both cases require some sort of transmission to actuate the hard constraint.  The counterweight size and position can be </w:t>
             </w:r>
             <w:r>
               <w:rPr>
@@ -8939,7 +10474,7 @@
                 <w:szCs w:val="20"/>
               </w:rPr>
               <w:lastRenderedPageBreak/>
-              <w:t xml:space="preserve">counterweight size and position can be optimized to counter the moment due to changes in </w:t>
+              <w:t xml:space="preserve">optimized to counter the moment due to changes in </w:t>
             </w:r>
             <w:r>
               <w:rPr>
@@ -9000,35 +10535,35 @@
                 <w:szCs w:val="20"/>
               </w:rPr>
               <w:lastRenderedPageBreak/>
-              <w:t xml:space="preserve">Transmission will add complexity and cost to the design.  The counterweight option has the potential to effectively track moments for a </w:t>
+              <w:t xml:space="preserve">Transmission will add complexity and cost to the design.  The counterweight option has the potential to effectively track moments for a specific angle of </w:t>
+            </w:r>
+            <w:r>
+              <w:rPr>
+                <w:rFonts w:ascii="Times New Roman" w:hAnsi="Times New Roman" w:cs="Times New Roman"/>
+              </w:rPr>
+              <w:t>ϴ</w:t>
+            </w:r>
+            <w:r>
+              <w:rPr>
+                <w:rFonts w:cstheme="minorHAnsi"/>
+                <w:vertAlign w:val="subscript"/>
+              </w:rPr>
+              <w:t xml:space="preserve">12 </w:t>
             </w:r>
             <w:r>
               <w:rPr>
                 <w:sz w:val="20"/>
                 <w:szCs w:val="20"/>
               </w:rPr>
-              <w:lastRenderedPageBreak/>
-              <w:t xml:space="preserve">specific angle of </w:t>
-            </w:r>
-            <w:r>
-              <w:rPr>
-                <w:rFonts w:ascii="Times New Roman" w:hAnsi="Times New Roman" w:cs="Times New Roman"/>
-              </w:rPr>
-              <w:t>ϴ</w:t>
-            </w:r>
-            <w:r>
-              <w:rPr>
-                <w:rFonts w:cstheme="minorHAnsi"/>
-                <w:vertAlign w:val="subscript"/>
-              </w:rPr>
-              <w:t xml:space="preserve">12 </w:t>
+              <w:t xml:space="preserve">to minimize moment </w:t>
             </w:r>
             <w:r>
               <w:rPr>
                 <w:sz w:val="20"/>
                 <w:szCs w:val="20"/>
               </w:rPr>
-              <w:t>to minimize moment at operating surface.</w:t>
+              <w:lastRenderedPageBreak/>
+              <w:t>at operating surface.</w:t>
             </w:r>
           </w:p>
         </w:tc>
@@ -9057,7 +10592,7 @@
       <w:tr>
         <w:tc>
           <w:tcPr>
-            <w:tcW w:w="1368" w:type="dxa"/>
+            <w:tcW w:w="1458" w:type="dxa"/>
           </w:tcPr>
           <w:p>
             <w:pPr>
@@ -9100,7 +10635,7 @@
         </w:tc>
         <w:tc>
           <w:tcPr>
-            <w:tcW w:w="900" w:type="dxa"/>
+            <w:tcW w:w="1003" w:type="dxa"/>
           </w:tcPr>
           <w:p>
             <w:pPr>
@@ -9182,7 +10717,7 @@
       <w:tr>
         <w:tc>
           <w:tcPr>
-            <w:tcW w:w="1368" w:type="dxa"/>
+            <w:tcW w:w="1458" w:type="dxa"/>
           </w:tcPr>
           <w:p>
             <w:pPr>
@@ -9224,7 +10759,7 @@
         </w:tc>
         <w:tc>
           <w:tcPr>
-            <w:tcW w:w="900" w:type="dxa"/>
+            <w:tcW w:w="1003" w:type="dxa"/>
           </w:tcPr>
           <w:p>
             <w:pPr>
@@ -9318,7 +10853,7 @@
           <w:lang w:eastAsia="ja-JP"/>
         </w:rPr>
       </w:pPr>
-      <w:bookmarkStart w:id="9" w:name="_Toc252463901"/>
+      <w:bookmarkStart w:id="30" w:name="_Toc252405129"/>
       <w:r>
         <w:rPr>
           <w:rFonts w:hint="eastAsia"/>
@@ -9327,7 +10862,7 @@
         <w:lastRenderedPageBreak/>
         <w:t>Motors</w:t>
       </w:r>
-      <w:bookmarkEnd w:id="9"/>
+      <w:bookmarkEnd w:id="30"/>
     </w:p>
     <w:p>
       <w:pPr>
@@ -9349,14 +10884,14 @@
           <w:lang w:eastAsia="ja-JP"/>
         </w:rPr>
       </w:pPr>
-      <w:bookmarkStart w:id="10" w:name="_Toc252463902"/>
+      <w:bookmarkStart w:id="31" w:name="_Toc252405130"/>
       <w:r>
         <w:rPr>
           <w:lang w:eastAsia="ja-JP"/>
         </w:rPr>
         <w:t>Torque</w:t>
       </w:r>
-      <w:bookmarkEnd w:id="10"/>
+      <w:bookmarkEnd w:id="31"/>
     </w:p>
     <w:p>
       <w:pPr>
@@ -9447,7 +10982,7 @@
           <w:lang w:eastAsia="ja-JP"/>
         </w:rPr>
       </w:pPr>
-      <w:bookmarkStart w:id="11" w:name="_Toc252464907"/>
+      <w:bookmarkStart w:id="32" w:name="_Toc252405106"/>
       <w:r>
         <w:t xml:space="preserve">Figure </w:t>
       </w:r>
@@ -9466,7 +11001,7 @@
         </w:rPr>
         <w:t xml:space="preserve"> - stuff</w:t>
       </w:r>
-      <w:bookmarkEnd w:id="11"/>
+      <w:bookmarkEnd w:id="32"/>
     </w:p>
     <w:p>
       <w:pPr>
@@ -9535,7 +11070,7 @@
           <w:lang w:eastAsia="ja-JP"/>
         </w:rPr>
       </w:pPr>
-      <w:bookmarkStart w:id="12" w:name="_Toc252464908"/>
+      <w:bookmarkStart w:id="33" w:name="_Toc252405107"/>
       <w:r>
         <w:t xml:space="preserve">Figure </w:t>
       </w:r>
@@ -9554,7 +11089,7 @@
         </w:rPr>
         <w:t xml:space="preserve"> - stuff</w:t>
       </w:r>
-      <w:bookmarkEnd w:id="12"/>
+      <w:bookmarkEnd w:id="33"/>
     </w:p>
     <w:p>
       <w:pPr>
@@ -9649,7 +11184,7 @@
           <w:lang w:eastAsia="ja-JP"/>
         </w:rPr>
       </w:pPr>
-      <w:bookmarkStart w:id="13" w:name="_Toc252464909"/>
+      <w:bookmarkStart w:id="34" w:name="_Toc252405108"/>
       <w:r>
         <w:t xml:space="preserve">Figure </w:t>
       </w:r>
@@ -9668,7 +11203,7 @@
         </w:rPr>
         <w:t xml:space="preserve"> - stuff</w:t>
       </w:r>
-      <w:bookmarkEnd w:id="13"/>
+      <w:bookmarkEnd w:id="34"/>
     </w:p>
     <w:p>
       <w:pPr>
@@ -9677,14 +11212,14 @@
           <w:lang w:eastAsia="ja-JP"/>
         </w:rPr>
       </w:pPr>
-      <w:bookmarkStart w:id="14" w:name="_Toc252463903"/>
+      <w:bookmarkStart w:id="35" w:name="_Toc252405131"/>
       <w:r>
         <w:rPr>
           <w:lang w:eastAsia="ja-JP"/>
         </w:rPr>
         <w:t>Speed</w:t>
       </w:r>
-      <w:bookmarkEnd w:id="14"/>
+      <w:bookmarkEnd w:id="35"/>
     </w:p>
     <w:p>
       <w:pPr>
@@ -9992,7 +11527,7 @@
           <w:lang w:eastAsia="ja-JP"/>
         </w:rPr>
       </w:pPr>
-      <w:bookmarkStart w:id="15" w:name="_Toc252463904"/>
+      <w:bookmarkStart w:id="36" w:name="_Toc252405132"/>
       <w:r>
         <w:rPr>
           <w:rFonts w:hint="eastAsia"/>
@@ -10001,7 +11536,7 @@
         <w:lastRenderedPageBreak/>
         <w:t>Control System</w:t>
       </w:r>
-      <w:bookmarkEnd w:id="15"/>
+      <w:bookmarkEnd w:id="36"/>
     </w:p>
     <w:p>
       <w:pPr>
@@ -10010,7 +11545,7 @@
           <w:lang w:eastAsia="ja-JP"/>
         </w:rPr>
       </w:pPr>
-      <w:bookmarkStart w:id="16" w:name="_Toc252463905"/>
+      <w:bookmarkStart w:id="37" w:name="_Toc252405133"/>
       <w:r>
         <w:rPr>
           <w:rFonts w:hint="eastAsia"/>
@@ -10018,7 +11553,7 @@
         </w:rPr>
         <w:t>Choosing a Control System</w:t>
       </w:r>
-      <w:bookmarkEnd w:id="16"/>
+      <w:bookmarkEnd w:id="37"/>
     </w:p>
     <w:p>
       <w:pPr>
@@ -11264,7 +12799,7 @@
                       <w:sz w:val="22"/>
                     </w:rPr>
                   </w:pPr>
-                  <w:bookmarkStart w:id="17" w:name="_Toc252464910"/>
+                  <w:bookmarkStart w:id="38" w:name="_Toc252405109"/>
                   <w:r>
                     <w:t xml:space="preserve">Figure </w:t>
                   </w:r>
@@ -11296,7 +12831,7 @@
                     </w:rPr>
                     <w:t xml:space="preserve"> from Matlab that calculates tool position</w:t>
                   </w:r>
-                  <w:bookmarkEnd w:id="17"/>
+                  <w:bookmarkEnd w:id="38"/>
                 </w:p>
               </w:txbxContent>
             </v:textbox>
@@ -11348,7 +12883,7 @@
           <v:shape id="_x0000_i1027" type="#_x0000_t75" style="width:403.5pt;height:138pt" o:ole="">
             <v:imagedata r:id="rId25" o:title=""/>
           </v:shape>
-          <o:OLEObject Type="Embed" ProgID="Excel.Sheet.12" ShapeID="_x0000_i1027" DrawAspect="Content" ObjectID="_1326146870" r:id="rId26"/>
+          <o:OLEObject Type="Embed" ProgID="Excel.Sheet.12" ShapeID="_x0000_i1027" DrawAspect="Content" ObjectID="_1326148789" r:id="rId26"/>
         </w:object>
       </w:r>
       <w:r>
@@ -11439,7 +12974,7 @@
           <w:lang w:eastAsia="ja-JP"/>
         </w:rPr>
       </w:pPr>
-      <w:bookmarkStart w:id="18" w:name="_Toc252463906"/>
+      <w:bookmarkStart w:id="39" w:name="_Toc252405134"/>
       <w:r>
         <w:rPr>
           <w:rFonts w:hint="eastAsia"/>
@@ -11448,7 +12983,7 @@
         <w:lastRenderedPageBreak/>
         <w:t>Determining the PID Gains</w:t>
       </w:r>
-      <w:bookmarkEnd w:id="18"/>
+      <w:bookmarkEnd w:id="39"/>
     </w:p>
     <w:p>
       <w:pPr>
@@ -11464,7 +12999,7 @@
           <w:lang w:eastAsia="ja-JP"/>
         </w:rPr>
       </w:pPr>
-      <w:bookmarkStart w:id="19" w:name="_Toc252463907"/>
+      <w:bookmarkStart w:id="40" w:name="_Toc252405135"/>
       <w:r>
         <w:rPr>
           <w:rFonts w:hint="eastAsia"/>
@@ -11472,7 +13007,7 @@
         </w:rPr>
         <w:t>Determining the Accuracy</w:t>
       </w:r>
-      <w:bookmarkEnd w:id="19"/>
+      <w:bookmarkEnd w:id="40"/>
     </w:p>
     <w:p>
       <w:pPr>
@@ -12009,7 +13544,7 @@
           <w:lang w:eastAsia="ja-JP"/>
         </w:rPr>
       </w:pPr>
-      <w:bookmarkStart w:id="20" w:name="_Toc252463908"/>
+      <w:bookmarkStart w:id="41" w:name="_Toc252405136"/>
       <w:r>
         <w:rPr>
           <w:rFonts w:hint="eastAsia"/>
@@ -12017,7 +13552,7 @@
         </w:rPr>
         <w:t>Conclusion</w:t>
       </w:r>
-      <w:bookmarkEnd w:id="20"/>
+      <w:bookmarkEnd w:id="41"/>
     </w:p>
     <w:p>
       <w:pPr>
@@ -12046,7 +13581,7 @@
           <w:lang w:eastAsia="ja-JP"/>
         </w:rPr>
       </w:pPr>
-      <w:bookmarkStart w:id="21" w:name="_Toc252463909"/>
+      <w:bookmarkStart w:id="42" w:name="_Toc252405137"/>
       <w:r>
         <w:rPr>
           <w:rFonts w:hint="eastAsia"/>
@@ -12055,7 +13590,7 @@
         <w:lastRenderedPageBreak/>
         <w:t>Appendix</w:t>
       </w:r>
-      <w:bookmarkEnd w:id="21"/>
+      <w:bookmarkEnd w:id="42"/>
     </w:p>
     <w:p>
       <w:pPr>
@@ -12071,7 +13606,7 @@
           <v:shape id="_x0000_i1028" type="#_x0000_t75" style="width:383.25pt;height:147.75pt" o:ole="">
             <v:imagedata r:id="rId28" o:title=""/>
           </v:shape>
-          <o:OLEObject Type="Embed" ProgID="Excel.Sheet.12" ShapeID="_x0000_i1028" DrawAspect="Content" ObjectID="_1326146871" r:id="rId29"/>
+          <o:OLEObject Type="Embed" ProgID="Excel.Sheet.12" ShapeID="_x0000_i1028" DrawAspect="Content" ObjectID="_1326148790" r:id="rId29"/>
         </w:object>
       </w:r>
     </w:p>
@@ -12177,7 +13712,7 @@
                 <w:noProof/>
                 <w:lang w:val="ja-JP"/>
               </w:rPr>
-              <w:t>18</w:t>
+              <w:t>7</w:t>
             </w:r>
           </w:fldSimple>
         </w:p>
@@ -12601,7 +14136,6 @@
     <w:next w:val="Normal"/>
     <w:link w:val="Heading3Char"/>
     <w:uiPriority w:val="9"/>
-    <w:semiHidden/>
     <w:unhideWhenUsed/>
     <w:qFormat/>
     <w:rsid w:val="00845B27"/>
@@ -13561,11 +15095,11 @@
             </c:numRef>
           </c:yVal>
         </c:ser>
-        <c:axId val="99801728"/>
-        <c:axId val="99806208"/>
+        <c:axId val="126306944"/>
+        <c:axId val="120361344"/>
       </c:scatterChart>
       <c:valAx>
-        <c:axId val="99801728"/>
+        <c:axId val="126306944"/>
         <c:scaling>
           <c:orientation val="minMax"/>
         </c:scaling>
@@ -13590,12 +15124,12 @@
         <c:numFmt formatCode="General" sourceLinked="1"/>
         <c:majorTickMark val="none"/>
         <c:tickLblPos val="nextTo"/>
-        <c:crossAx val="99806208"/>
+        <c:crossAx val="120361344"/>
         <c:crosses val="autoZero"/>
         <c:crossBetween val="midCat"/>
       </c:valAx>
       <c:valAx>
-        <c:axId val="99806208"/>
+        <c:axId val="120361344"/>
         <c:scaling>
           <c:orientation val="minMax"/>
         </c:scaling>
@@ -13621,7 +15155,7 @@
         <c:numFmt formatCode="General" sourceLinked="1"/>
         <c:majorTickMark val="none"/>
         <c:tickLblPos val="nextTo"/>
-        <c:crossAx val="99801728"/>
+        <c:crossAx val="126306944"/>
         <c:crosses val="autoZero"/>
         <c:crossBetween val="midCat"/>
       </c:valAx>
@@ -13742,11 +15276,11 @@
             </c:numRef>
           </c:yVal>
         </c:ser>
-        <c:axId val="147092608"/>
-        <c:axId val="147094528"/>
+        <c:axId val="137341568"/>
+        <c:axId val="138089216"/>
       </c:scatterChart>
       <c:valAx>
-        <c:axId val="147092608"/>
+        <c:axId val="137341568"/>
         <c:scaling>
           <c:orientation val="minMax"/>
         </c:scaling>
@@ -13771,12 +15305,12 @@
         <c:numFmt formatCode="General" sourceLinked="1"/>
         <c:majorTickMark val="none"/>
         <c:tickLblPos val="nextTo"/>
-        <c:crossAx val="147094528"/>
+        <c:crossAx val="138089216"/>
         <c:crosses val="autoZero"/>
         <c:crossBetween val="midCat"/>
       </c:valAx>
       <c:valAx>
-        <c:axId val="147094528"/>
+        <c:axId val="138089216"/>
         <c:scaling>
           <c:orientation val="minMax"/>
         </c:scaling>
@@ -13802,7 +15336,7 @@
         <c:numFmt formatCode="General" sourceLinked="1"/>
         <c:majorTickMark val="none"/>
         <c:tickLblPos val="nextTo"/>
-        <c:crossAx val="147092608"/>
+        <c:crossAx val="137341568"/>
         <c:crosses val="autoZero"/>
         <c:crossBetween val="midCat"/>
       </c:valAx>
@@ -14420,11 +15954,11 @@
             </c:numRef>
           </c:yVal>
         </c:ser>
-        <c:axId val="147367040"/>
-        <c:axId val="147368960"/>
+        <c:axId val="140995200"/>
+        <c:axId val="141656832"/>
       </c:scatterChart>
       <c:valAx>
-        <c:axId val="147367040"/>
+        <c:axId val="140995200"/>
         <c:scaling>
           <c:orientation val="minMax"/>
         </c:scaling>
@@ -14474,12 +16008,12 @@
             <a:endParaRPr lang="en-US"/>
           </a:p>
         </c:txPr>
-        <c:crossAx val="147368960"/>
+        <c:crossAx val="141656832"/>
         <c:crosses val="autoZero"/>
         <c:crossBetween val="midCat"/>
       </c:valAx>
       <c:valAx>
-        <c:axId val="147368960"/>
+        <c:axId val="141656832"/>
         <c:scaling>
           <c:orientation val="minMax"/>
         </c:scaling>
@@ -14514,7 +16048,7 @@
             <a:endParaRPr lang="en-US"/>
           </a:p>
         </c:txPr>
-        <c:crossAx val="147367040"/>
+        <c:crossAx val="140995200"/>
         <c:crosses val="autoZero"/>
         <c:crossBetween val="midCat"/>
       </c:valAx>
@@ -15129,11 +16663,11 @@
             </c:numRef>
           </c:yVal>
         </c:ser>
-        <c:axId val="148352384"/>
-        <c:axId val="148833792"/>
+        <c:axId val="141948032"/>
+        <c:axId val="141949952"/>
       </c:scatterChart>
       <c:valAx>
-        <c:axId val="148352384"/>
+        <c:axId val="141948032"/>
         <c:scaling>
           <c:orientation val="minMax"/>
         </c:scaling>
@@ -15167,12 +16701,12 @@
             <a:endParaRPr lang="en-US"/>
           </a:p>
         </c:txPr>
-        <c:crossAx val="148833792"/>
+        <c:crossAx val="141949952"/>
         <c:crosses val="autoZero"/>
         <c:crossBetween val="midCat"/>
       </c:valAx>
       <c:valAx>
-        <c:axId val="148833792"/>
+        <c:axId val="141949952"/>
         <c:scaling>
           <c:orientation val="minMax"/>
         </c:scaling>
@@ -15207,7 +16741,7 @@
             <a:endParaRPr lang="en-US"/>
           </a:p>
         </c:txPr>
-        <c:crossAx val="148352384"/>
+        <c:crossAx val="141948032"/>
         <c:crosses val="autoZero"/>
         <c:crossBetween val="midCat"/>
       </c:valAx>
@@ -15336,11 +16870,11 @@
             </c:numRef>
           </c:yVal>
         </c:ser>
-        <c:axId val="114262016"/>
-        <c:axId val="116500352"/>
+        <c:axId val="146843520"/>
+        <c:axId val="118165504"/>
       </c:scatterChart>
       <c:valAx>
-        <c:axId val="114262016"/>
+        <c:axId val="146843520"/>
         <c:scaling>
           <c:orientation val="minMax"/>
         </c:scaling>
@@ -15369,12 +16903,12 @@
         <c:numFmt formatCode="General" sourceLinked="1"/>
         <c:majorTickMark val="none"/>
         <c:tickLblPos val="nextTo"/>
-        <c:crossAx val="116500352"/>
+        <c:crossAx val="118165504"/>
         <c:crosses val="autoZero"/>
         <c:crossBetween val="midCat"/>
       </c:valAx>
       <c:valAx>
-        <c:axId val="116500352"/>
+        <c:axId val="118165504"/>
         <c:scaling>
           <c:orientation val="minMax"/>
         </c:scaling>
@@ -15400,7 +16934,7 @@
         <c:numFmt formatCode="General" sourceLinked="1"/>
         <c:majorTickMark val="none"/>
         <c:tickLblPos val="nextTo"/>
-        <c:crossAx val="114262016"/>
+        <c:crossAx val="146843520"/>
         <c:crosses val="autoZero"/>
         <c:crossBetween val="midCat"/>
       </c:valAx>
@@ -15529,11 +17063,11 @@
             </c:numRef>
           </c:yVal>
         </c:ser>
-        <c:axId val="117440896"/>
-        <c:axId val="117443200"/>
+        <c:axId val="118185344"/>
+        <c:axId val="118515200"/>
       </c:scatterChart>
       <c:valAx>
-        <c:axId val="117440896"/>
+        <c:axId val="118185344"/>
         <c:scaling>
           <c:orientation val="minMax"/>
         </c:scaling>
@@ -15562,12 +17096,12 @@
         <c:numFmt formatCode="General" sourceLinked="1"/>
         <c:majorTickMark val="none"/>
         <c:tickLblPos val="nextTo"/>
-        <c:crossAx val="117443200"/>
+        <c:crossAx val="118515200"/>
         <c:crosses val="autoZero"/>
         <c:crossBetween val="midCat"/>
       </c:valAx>
       <c:valAx>
-        <c:axId val="117443200"/>
+        <c:axId val="118515200"/>
         <c:scaling>
           <c:orientation val="minMax"/>
         </c:scaling>
@@ -15593,7 +17127,7 @@
         <c:numFmt formatCode="General" sourceLinked="1"/>
         <c:majorTickMark val="none"/>
         <c:tickLblPos val="nextTo"/>
-        <c:crossAx val="117440896"/>
+        <c:crossAx val="118185344"/>
         <c:crosses val="autoZero"/>
         <c:crossBetween val="midCat"/>
       </c:valAx>
@@ -15606,6 +17140,7 @@
 
 <file path=word/charts/chart4.xml><?xml version="1.0" encoding="utf-8"?>
 <c:chartSpace xmlns:c="http://schemas.openxmlformats.org/drawingml/2006/chart" xmlns:a="http://schemas.openxmlformats.org/drawingml/2006/main" xmlns:r="http://schemas.openxmlformats.org/officeDocument/2006/relationships">
+  <c:date1904 val="1"/>
   <c:lang val="en-US"/>
   <c:chart>
     <c:title>
@@ -15714,11 +17249,11 @@
             </c:numRef>
           </c:yVal>
         </c:ser>
-        <c:axId val="118176000"/>
-        <c:axId val="126306560"/>
+        <c:axId val="121717888"/>
+        <c:axId val="121719808"/>
       </c:scatterChart>
       <c:valAx>
-        <c:axId val="118176000"/>
+        <c:axId val="121717888"/>
         <c:scaling>
           <c:orientation val="minMax"/>
         </c:scaling>
@@ -15747,12 +17282,12 @@
         <c:numFmt formatCode="General" sourceLinked="1"/>
         <c:majorTickMark val="none"/>
         <c:tickLblPos val="nextTo"/>
-        <c:crossAx val="126306560"/>
+        <c:crossAx val="121719808"/>
         <c:crosses val="autoZero"/>
         <c:crossBetween val="midCat"/>
       </c:valAx>
       <c:valAx>
-        <c:axId val="126306560"/>
+        <c:axId val="121719808"/>
         <c:scaling>
           <c:orientation val="minMax"/>
         </c:scaling>
@@ -15778,7 +17313,7 @@
         <c:numFmt formatCode="General" sourceLinked="1"/>
         <c:majorTickMark val="none"/>
         <c:tickLblPos val="nextTo"/>
-        <c:crossAx val="118176000"/>
+        <c:crossAx val="121717888"/>
         <c:crosses val="autoZero"/>
         <c:crossBetween val="midCat"/>
       </c:valAx>
@@ -15907,11 +17442,11 @@
             </c:numRef>
           </c:yVal>
         </c:ser>
-        <c:axId val="137007872"/>
-        <c:axId val="137010560"/>
+        <c:axId val="121752192"/>
+        <c:axId val="121770752"/>
       </c:scatterChart>
       <c:valAx>
-        <c:axId val="137007872"/>
+        <c:axId val="121752192"/>
         <c:scaling>
           <c:orientation val="minMax"/>
         </c:scaling>
@@ -15940,12 +17475,12 @@
         <c:numFmt formatCode="General" sourceLinked="1"/>
         <c:majorTickMark val="none"/>
         <c:tickLblPos val="nextTo"/>
-        <c:crossAx val="137010560"/>
+        <c:crossAx val="121770752"/>
         <c:crosses val="autoZero"/>
         <c:crossBetween val="midCat"/>
       </c:valAx>
       <c:valAx>
-        <c:axId val="137010560"/>
+        <c:axId val="121770752"/>
         <c:scaling>
           <c:orientation val="minMax"/>
         </c:scaling>
@@ -15971,7 +17506,7 @@
         <c:numFmt formatCode="General" sourceLinked="1"/>
         <c:majorTickMark val="none"/>
         <c:tickLblPos val="nextTo"/>
-        <c:crossAx val="137007872"/>
+        <c:crossAx val="121752192"/>
         <c:crosses val="autoZero"/>
         <c:crossBetween val="midCat"/>
       </c:valAx>
@@ -16092,11 +17627,11 @@
             </c:numRef>
           </c:yVal>
         </c:ser>
-        <c:axId val="138286976"/>
-        <c:axId val="143766656"/>
+        <c:axId val="121782656"/>
+        <c:axId val="121784576"/>
       </c:scatterChart>
       <c:valAx>
-        <c:axId val="138286976"/>
+        <c:axId val="121782656"/>
         <c:scaling>
           <c:orientation val="minMax"/>
         </c:scaling>
@@ -16121,12 +17656,12 @@
         <c:numFmt formatCode="General" sourceLinked="1"/>
         <c:majorTickMark val="none"/>
         <c:tickLblPos val="nextTo"/>
-        <c:crossAx val="143766656"/>
+        <c:crossAx val="121784576"/>
         <c:crosses val="autoZero"/>
         <c:crossBetween val="midCat"/>
       </c:valAx>
       <c:valAx>
-        <c:axId val="143766656"/>
+        <c:axId val="121784576"/>
         <c:scaling>
           <c:orientation val="minMax"/>
         </c:scaling>
@@ -16152,7 +17687,7 @@
         <c:numFmt formatCode="General" sourceLinked="1"/>
         <c:majorTickMark val="none"/>
         <c:tickLblPos val="nextTo"/>
-        <c:crossAx val="138286976"/>
+        <c:crossAx val="121782656"/>
         <c:crosses val="autoZero"/>
         <c:crossBetween val="midCat"/>
       </c:valAx>
@@ -16273,11 +17808,11 @@
             </c:numRef>
           </c:yVal>
         </c:ser>
-        <c:axId val="146857984"/>
-        <c:axId val="147353600"/>
+        <c:axId val="121829248"/>
+        <c:axId val="122785792"/>
       </c:scatterChart>
       <c:valAx>
-        <c:axId val="146857984"/>
+        <c:axId val="121829248"/>
         <c:scaling>
           <c:orientation val="minMax"/>
         </c:scaling>
@@ -16302,12 +17837,12 @@
         <c:numFmt formatCode="General" sourceLinked="1"/>
         <c:majorTickMark val="none"/>
         <c:tickLblPos val="nextTo"/>
-        <c:crossAx val="147353600"/>
+        <c:crossAx val="122785792"/>
         <c:crosses val="autoZero"/>
         <c:crossBetween val="midCat"/>
       </c:valAx>
       <c:valAx>
-        <c:axId val="147353600"/>
+        <c:axId val="122785792"/>
         <c:scaling>
           <c:orientation val="minMax"/>
         </c:scaling>
@@ -16333,7 +17868,7 @@
         <c:numFmt formatCode="General" sourceLinked="1"/>
         <c:majorTickMark val="none"/>
         <c:tickLblPos val="nextTo"/>
-        <c:crossAx val="146857984"/>
+        <c:crossAx val="121829248"/>
         <c:crosses val="autoZero"/>
         <c:crossBetween val="midCat"/>
       </c:valAx>
@@ -16346,6 +17881,7 @@
 
 <file path=word/charts/chart8.xml><?xml version="1.0" encoding="utf-8"?>
 <c:chartSpace xmlns:c="http://schemas.openxmlformats.org/drawingml/2006/chart" xmlns:a="http://schemas.openxmlformats.org/drawingml/2006/main" xmlns:r="http://schemas.openxmlformats.org/officeDocument/2006/relationships">
+  <c:date1904 val="1"/>
   <c:lang val="en-US"/>
   <c:chart>
     <c:title>
@@ -16454,11 +17990,11 @@
             </c:numRef>
           </c:yVal>
         </c:ser>
-        <c:axId val="148242816"/>
-        <c:axId val="148800640"/>
+        <c:axId val="126295424"/>
+        <c:axId val="126322176"/>
       </c:scatterChart>
       <c:valAx>
-        <c:axId val="148242816"/>
+        <c:axId val="126295424"/>
         <c:scaling>
           <c:orientation val="minMax"/>
         </c:scaling>
@@ -16483,12 +18019,12 @@
         <c:numFmt formatCode="General" sourceLinked="1"/>
         <c:majorTickMark val="none"/>
         <c:tickLblPos val="nextTo"/>
-        <c:crossAx val="148800640"/>
+        <c:crossAx val="126322176"/>
         <c:crosses val="autoZero"/>
         <c:crossBetween val="midCat"/>
       </c:valAx>
       <c:valAx>
-        <c:axId val="148800640"/>
+        <c:axId val="126322176"/>
         <c:scaling>
           <c:orientation val="minMax"/>
         </c:scaling>
@@ -16514,7 +18050,7 @@
         <c:numFmt formatCode="General" sourceLinked="1"/>
         <c:majorTickMark val="none"/>
         <c:tickLblPos val="nextTo"/>
-        <c:crossAx val="148242816"/>
+        <c:crossAx val="126295424"/>
         <c:crosses val="autoZero"/>
         <c:crossBetween val="midCat"/>
       </c:valAx>
@@ -16643,11 +18179,11 @@
             </c:numRef>
           </c:yVal>
         </c:ser>
-        <c:axId val="154477312"/>
-        <c:axId val="174278912"/>
+        <c:axId val="126735488"/>
+        <c:axId val="126737408"/>
       </c:scatterChart>
       <c:valAx>
-        <c:axId val="154477312"/>
+        <c:axId val="126735488"/>
         <c:scaling>
           <c:orientation val="minMax"/>
         </c:scaling>
@@ -16672,12 +18208,12 @@
         <c:numFmt formatCode="General" sourceLinked="1"/>
         <c:majorTickMark val="none"/>
         <c:tickLblPos val="nextTo"/>
-        <c:crossAx val="174278912"/>
+        <c:crossAx val="126737408"/>
         <c:crosses val="autoZero"/>
         <c:crossBetween val="midCat"/>
       </c:valAx>
       <c:valAx>
-        <c:axId val="174278912"/>
+        <c:axId val="126737408"/>
         <c:scaling>
           <c:orientation val="minMax"/>
         </c:scaling>
@@ -16703,7 +18239,7 @@
         <c:numFmt formatCode="General" sourceLinked="1"/>
         <c:majorTickMark val="none"/>
         <c:tickLblPos val="nextTo"/>
-        <c:crossAx val="154477312"/>
+        <c:crossAx val="126735488"/>
         <c:crosses val="autoZero"/>
         <c:crossBetween val="midCat"/>
       </c:valAx>
@@ -17002,7 +18538,7 @@
 </file>
 
 <file path=customXml/itemProps1.xml><?xml version="1.0" encoding="utf-8"?>
-<ds:datastoreItem xmlns:ds="http://schemas.openxmlformats.org/officeDocument/2006/customXml" ds:itemID="{19B0E8B2-9B40-4680-9549-350D983D1436}">
+<ds:datastoreItem xmlns:ds="http://schemas.openxmlformats.org/officeDocument/2006/customXml" ds:itemID="{127F0132-0ECF-428C-A87C-A75CD5F0E487}">
   <ds:schemaRefs>
     <ds:schemaRef ds:uri="http://schemas.openxmlformats.org/officeDocument/2006/bibliography"/>
   </ds:schemaRefs>

--- a/trunk/documents/technical analysis report/technical analysis report v1.docx
+++ b/trunk/documents/technical analysis report/technical analysis report v1.docx
@@ -24,7 +24,7 @@
     </w:p>
     <w:p>
       <w:pPr>
-        <w:pStyle w:val="Title"/>
+        <w:pStyle w:val="a9"/>
       </w:pPr>
       <w:r>
         <w:t>APSC 496</w:t>
@@ -32,7 +32,7 @@
     </w:p>
     <w:p>
       <w:pPr>
-        <w:pStyle w:val="Title"/>
+        <w:pStyle w:val="a9"/>
         <w:rPr>
           <w:lang w:eastAsia="ja-JP"/>
         </w:rPr>
@@ -47,16 +47,24 @@
     </w:p>
     <w:p>
       <w:pPr>
-        <w:pStyle w:val="Title"/>
+        <w:pStyle w:val="a9"/>
         <w:rPr>
           <w:sz w:val="40"/>
         </w:rPr>
       </w:pPr>
+      <w:proofErr w:type="spellStart"/>
       <w:r>
         <w:rPr>
           <w:sz w:val="40"/>
         </w:rPr>
-        <w:t>Praxim - Surgical Robot</w:t>
+        <w:t>Praxim</w:t>
+      </w:r>
+      <w:proofErr w:type="spellEnd"/>
+      <w:r>
+        <w:rPr>
+          <w:sz w:val="40"/>
+        </w:rPr>
+        <w:t xml:space="preserve"> - Surgical Robot</w:t>
       </w:r>
     </w:p>
     <w:p>
@@ -76,7 +84,7 @@
           <w:rFonts w:hint="eastAsia"/>
           <w:lang w:eastAsia="ja-JP"/>
         </w:rPr>
-        <w:t>(Draft Version 1)</w:t>
+        <w:t>Version 1.0</w:t>
       </w:r>
     </w:p>
     <w:p>
@@ -96,7 +104,7 @@
     </w:p>
     <w:p>
       <w:pPr>
-        <w:pStyle w:val="NoSpacing"/>
+        <w:pStyle w:val="af"/>
         <w:ind w:firstLineChars="1868" w:firstLine="4110"/>
       </w:pPr>
       <w:r>
@@ -144,13 +152,13 @@
     </w:p>
     <w:p>
       <w:pPr>
-        <w:pStyle w:val="NoSpacing"/>
+        <w:pStyle w:val="af"/>
         <w:ind w:firstLineChars="1868" w:firstLine="4110"/>
       </w:pPr>
     </w:p>
     <w:p>
       <w:pPr>
-        <w:pStyle w:val="NoSpacing"/>
+        <w:pStyle w:val="af"/>
         <w:ind w:firstLineChars="1868" w:firstLine="4110"/>
       </w:pPr>
       <w:r>
@@ -169,7 +177,7 @@
     </w:p>
     <w:p>
       <w:pPr>
-        <w:pStyle w:val="NoSpacing"/>
+        <w:pStyle w:val="af"/>
         <w:ind w:leftChars="1200" w:left="2640" w:firstLineChars="1868" w:firstLine="4110"/>
       </w:pPr>
       <w:r>
@@ -178,33 +186,48 @@
     </w:p>
     <w:p>
       <w:pPr>
-        <w:pStyle w:val="NoSpacing"/>
+        <w:pStyle w:val="af"/>
         <w:ind w:leftChars="1200" w:left="2640" w:firstLineChars="1868" w:firstLine="4110"/>
       </w:pPr>
       <w:r>
-        <w:t>Ibrahim Gadala</w:t>
-      </w:r>
+        <w:t xml:space="preserve">Ibrahim </w:t>
+      </w:r>
+      <w:proofErr w:type="spellStart"/>
+      <w:r>
+        <w:t>Gadala</w:t>
+      </w:r>
+      <w:proofErr w:type="spellEnd"/>
       <w:r>
         <w:tab/>
       </w:r>
     </w:p>
     <w:p>
       <w:pPr>
-        <w:pStyle w:val="NoSpacing"/>
+        <w:pStyle w:val="af"/>
         <w:ind w:leftChars="1200" w:left="2640" w:firstLineChars="1868" w:firstLine="4110"/>
       </w:pPr>
       <w:r>
-        <w:t>David Mountford</w:t>
-      </w:r>
+        <w:t xml:space="preserve">David </w:t>
+      </w:r>
+      <w:proofErr w:type="spellStart"/>
+      <w:r>
+        <w:t>Mountford</w:t>
+      </w:r>
+      <w:proofErr w:type="spellEnd"/>
     </w:p>
     <w:p>
       <w:pPr>
-        <w:pStyle w:val="NoSpacing"/>
+        <w:pStyle w:val="af"/>
         <w:ind w:leftChars="1200" w:left="2640" w:firstLineChars="1868" w:firstLine="4110"/>
       </w:pPr>
       <w:r>
-        <w:t>Erica Wodzak</w:t>
-      </w:r>
+        <w:t xml:space="preserve">Erica </w:t>
+      </w:r>
+      <w:proofErr w:type="spellStart"/>
+      <w:r>
+        <w:t>Wodzak</w:t>
+      </w:r>
+      <w:proofErr w:type="spellEnd"/>
     </w:p>
     <w:p>
       <w:pPr>
@@ -234,12 +257,13 @@
     </w:p>
     <w:p>
       <w:pPr>
-        <w:pStyle w:val="Heading1"/>
-        <w:rPr>
+        <w:pStyle w:val="1"/>
+        <w:rPr>
+          <w:rFonts w:hint="eastAsia"/>
           <w:lang w:eastAsia="ja-JP"/>
         </w:rPr>
       </w:pPr>
-      <w:bookmarkStart w:id="0" w:name="_Toc252405115"/>
+      <w:bookmarkStart w:id="0" w:name="_Toc252473920"/>
       <w:r>
         <w:rPr>
           <w:rFonts w:hint="eastAsia"/>
@@ -249,6 +273,137 @@
         <w:t>Abstract</w:t>
       </w:r>
       <w:bookmarkEnd w:id="0"/>
+    </w:p>
+    <w:p>
+      <w:pPr>
+        <w:rPr>
+          <w:lang w:eastAsia="ja-JP"/>
+        </w:rPr>
+      </w:pPr>
+      <w:r>
+        <w:rPr>
+          <w:rFonts w:hint="eastAsia"/>
+          <w:lang w:eastAsia="ja-JP"/>
+        </w:rPr>
+        <w:t>The purpose of this report is to look at the des</w:t>
+      </w:r>
+      <w:r>
+        <w:rPr>
+          <w:rFonts w:hint="eastAsia"/>
+          <w:lang w:eastAsia="ja-JP"/>
+        </w:rPr>
+        <w:t xml:space="preserve">ign variables and perform analysis to provide a basis for the design decisions of first prototype. Structural analysis examined </w:t>
+      </w:r>
+      <w:r>
+        <w:rPr>
+          <w:lang w:eastAsia="ja-JP"/>
+        </w:rPr>
+        <w:t>the</w:t>
+      </w:r>
+      <w:r>
+        <w:rPr>
+          <w:rFonts w:hint="eastAsia"/>
+          <w:lang w:eastAsia="ja-JP"/>
+        </w:rPr>
+        <w:t xml:space="preserve"> </w:t>
+      </w:r>
+      <w:r>
+        <w:rPr>
+          <w:lang w:eastAsia="ja-JP"/>
+        </w:rPr>
+        <w:t>optimal link lengths to achieve a desired workspace</w:t>
+      </w:r>
+      <w:r>
+        <w:rPr>
+          <w:rFonts w:hint="eastAsia"/>
+          <w:lang w:eastAsia="ja-JP"/>
+        </w:rPr>
+        <w:t xml:space="preserve"> based on arbitrary lengths</w:t>
+      </w:r>
+      <w:r>
+        <w:rPr>
+          <w:lang w:eastAsia="ja-JP"/>
+        </w:rPr>
+        <w:t>.</w:t>
+      </w:r>
+      <w:r>
+        <w:rPr>
+          <w:rFonts w:hint="eastAsia"/>
+          <w:lang w:eastAsia="ja-JP"/>
+        </w:rPr>
+        <w:t xml:space="preserve"> </w:t>
+      </w:r>
+      <w:r>
+        <w:rPr>
+          <w:rFonts w:hint="eastAsia"/>
+          <w:lang w:eastAsia="ja-JP"/>
+        </w:rPr>
+        <w:t xml:space="preserve">Gravity compensation analysis looked at the viability of mechanisms to neutralize the additional weight of the tool perceived by the user. Solutions include passive compensation with springs or active compensation with motors. Motor analysis </w:t>
+      </w:r>
+      <w:r>
+        <w:rPr>
+          <w:lang w:eastAsia="ja-JP"/>
+        </w:rPr>
+        <w:t>verified</w:t>
+      </w:r>
+      <w:r>
+        <w:rPr>
+          <w:rFonts w:hint="eastAsia"/>
+          <w:lang w:eastAsia="ja-JP"/>
+        </w:rPr>
+        <w:t xml:space="preserve"> the </w:t>
+      </w:r>
+      <w:proofErr w:type="spellStart"/>
+      <w:r>
+        <w:rPr>
+          <w:rFonts w:hint="eastAsia"/>
+          <w:lang w:eastAsia="ja-JP"/>
+        </w:rPr>
+        <w:t>Maxon</w:t>
+      </w:r>
+      <w:proofErr w:type="spellEnd"/>
+      <w:r>
+        <w:rPr>
+          <w:rFonts w:hint="eastAsia"/>
+          <w:lang w:eastAsia="ja-JP"/>
+        </w:rPr>
+        <w:t xml:space="preserve"> EC Max motor would be suitable for our design based on analyses on motor power and speed. Control system analysis </w:t>
+      </w:r>
+      <w:r>
+        <w:rPr>
+          <w:rFonts w:hint="eastAsia"/>
+          <w:lang w:eastAsia="ja-JP"/>
+        </w:rPr>
+        <w:t>found a suitable class of processing units that satisfied</w:t>
+      </w:r>
+      <w:r>
+        <w:rPr>
+          <w:rFonts w:hint="eastAsia"/>
+          <w:lang w:eastAsia="ja-JP"/>
+        </w:rPr>
+        <w:t xml:space="preserve"> the required processing power for the computation of </w:t>
+      </w:r>
+      <w:r>
+        <w:rPr>
+          <w:rFonts w:hint="eastAsia"/>
+          <w:lang w:eastAsia="ja-JP"/>
+        </w:rPr>
+        <w:t>the tool position and hard constraint.</w:t>
+      </w:r>
+      <w:r>
+        <w:rPr>
+          <w:rFonts w:hint="eastAsia"/>
+          <w:lang w:eastAsia="ja-JP"/>
+        </w:rPr>
+        <w:t xml:space="preserve"> </w:t>
+      </w:r>
+      <w:r>
+        <w:rPr>
+          <w:rFonts w:hint="eastAsia"/>
+          <w:lang w:eastAsia="ja-JP"/>
+        </w:rPr>
+        <w:t>The details of the results are presented in this report.</w:t>
+      </w:r>
     </w:p>
     <w:p>
       <w:pPr>
@@ -288,7 +443,7 @@
       <w:sdtContent>
         <w:p>
           <w:pPr>
-            <w:pStyle w:val="TOCHeading"/>
+            <w:pStyle w:val="af6"/>
             <w:rPr>
               <w:lang w:eastAsia="ja-JP"/>
             </w:rPr>
@@ -303,13 +458,15 @@
         </w:p>
         <w:p>
           <w:pPr>
-            <w:pStyle w:val="TOC1"/>
+            <w:pStyle w:val="11"/>
             <w:tabs>
               <w:tab w:val="right" w:leader="dot" w:pos="8778"/>
             </w:tabs>
             <w:rPr>
               <w:noProof/>
-              <w:lang w:bidi="ar-SA"/>
+              <w:kern w:val="2"/>
+              <w:sz w:val="21"/>
+              <w:lang w:eastAsia="ja-JP" w:bidi="ar-SA"/>
             </w:rPr>
           </w:pPr>
           <w:r>
@@ -330,10 +487,10 @@
             </w:rPr>
             <w:fldChar w:fldCharType="separate"/>
           </w:r>
-          <w:hyperlink w:anchor="_Toc252405115" w:history="1">
-            <w:r>
-              <w:rPr>
-                <w:rStyle w:val="Hyperlink"/>
+          <w:hyperlink w:anchor="_Toc252473920" w:history="1">
+            <w:r>
+              <w:rPr>
+                <w:rStyle w:val="af7"/>
                 <w:noProof/>
                 <w:lang w:eastAsia="ja-JP"/>
               </w:rPr>
@@ -358,7 +515,7 @@
                 <w:noProof/>
                 <w:webHidden/>
               </w:rPr>
-              <w:instrText xml:space="preserve"> PAGEREF _Toc252405115 \h </w:instrText>
+              <w:instrText xml:space="preserve"> PAGEREF _Toc252473920 \h </w:instrText>
             </w:r>
             <w:r>
               <w:rPr>
@@ -391,19 +548,21 @@
         </w:p>
         <w:p>
           <w:pPr>
-            <w:pStyle w:val="TOC1"/>
+            <w:pStyle w:val="11"/>
             <w:tabs>
               <w:tab w:val="right" w:leader="dot" w:pos="8778"/>
             </w:tabs>
             <w:rPr>
               <w:noProof/>
-              <w:lang w:bidi="ar-SA"/>
+              <w:kern w:val="2"/>
+              <w:sz w:val="21"/>
+              <w:lang w:eastAsia="ja-JP" w:bidi="ar-SA"/>
             </w:rPr>
           </w:pPr>
-          <w:hyperlink w:anchor="_Toc252405116" w:history="1">
-            <w:r>
-              <w:rPr>
-                <w:rStyle w:val="Hyperlink"/>
+          <w:hyperlink w:anchor="_Toc252473921" w:history="1">
+            <w:r>
+              <w:rPr>
+                <w:rStyle w:val="af7"/>
                 <w:noProof/>
                 <w:lang w:eastAsia="ja-JP"/>
               </w:rPr>
@@ -428,7 +587,7 @@
                 <w:noProof/>
                 <w:webHidden/>
               </w:rPr>
-              <w:instrText xml:space="preserve"> PAGEREF _Toc252405116 \h </w:instrText>
+              <w:instrText xml:space="preserve"> PAGEREF _Toc252473921 \h </w:instrText>
             </w:r>
             <w:r>
               <w:rPr>
@@ -461,19 +620,21 @@
         </w:p>
         <w:p>
           <w:pPr>
-            <w:pStyle w:val="TOC1"/>
+            <w:pStyle w:val="11"/>
             <w:tabs>
               <w:tab w:val="right" w:leader="dot" w:pos="8778"/>
             </w:tabs>
             <w:rPr>
               <w:noProof/>
-              <w:lang w:bidi="ar-SA"/>
+              <w:kern w:val="2"/>
+              <w:sz w:val="21"/>
+              <w:lang w:eastAsia="ja-JP" w:bidi="ar-SA"/>
             </w:rPr>
           </w:pPr>
-          <w:hyperlink w:anchor="_Toc252405117" w:history="1">
-            <w:r>
-              <w:rPr>
-                <w:rStyle w:val="Hyperlink"/>
+          <w:hyperlink w:anchor="_Toc252473922" w:history="1">
+            <w:r>
+              <w:rPr>
+                <w:rStyle w:val="af7"/>
                 <w:noProof/>
                 <w:lang w:eastAsia="ja-JP"/>
               </w:rPr>
@@ -498,7 +659,7 @@
                 <w:noProof/>
                 <w:webHidden/>
               </w:rPr>
-              <w:instrText xml:space="preserve"> PAGEREF _Toc252405117 \h </w:instrText>
+              <w:instrText xml:space="preserve"> PAGEREF _Toc252473922 \h </w:instrText>
             </w:r>
             <w:r>
               <w:rPr>
@@ -531,19 +692,21 @@
         </w:p>
         <w:p>
           <w:pPr>
-            <w:pStyle w:val="TOC1"/>
+            <w:pStyle w:val="11"/>
             <w:tabs>
               <w:tab w:val="right" w:leader="dot" w:pos="8778"/>
             </w:tabs>
             <w:rPr>
               <w:noProof/>
-              <w:lang w:bidi="ar-SA"/>
+              <w:kern w:val="2"/>
+              <w:sz w:val="21"/>
+              <w:lang w:eastAsia="ja-JP" w:bidi="ar-SA"/>
             </w:rPr>
           </w:pPr>
-          <w:hyperlink w:anchor="_Toc252405118" w:history="1">
-            <w:r>
-              <w:rPr>
-                <w:rStyle w:val="Hyperlink"/>
+          <w:hyperlink w:anchor="_Toc252473923" w:history="1">
+            <w:r>
+              <w:rPr>
+                <w:rStyle w:val="af7"/>
                 <w:noProof/>
                 <w:lang w:eastAsia="ja-JP"/>
               </w:rPr>
@@ -568,7 +731,7 @@
                 <w:noProof/>
                 <w:webHidden/>
               </w:rPr>
-              <w:instrText xml:space="preserve"> PAGEREF _Toc252405118 \h </w:instrText>
+              <w:instrText xml:space="preserve"> PAGEREF _Toc252473923 \h </w:instrText>
             </w:r>
             <w:r>
               <w:rPr>
@@ -601,19 +764,21 @@
         </w:p>
         <w:p>
           <w:pPr>
-            <w:pStyle w:val="TOC1"/>
+            <w:pStyle w:val="11"/>
             <w:tabs>
               <w:tab w:val="right" w:leader="dot" w:pos="8778"/>
             </w:tabs>
             <w:rPr>
               <w:noProof/>
-              <w:lang w:bidi="ar-SA"/>
+              <w:kern w:val="2"/>
+              <w:sz w:val="21"/>
+              <w:lang w:eastAsia="ja-JP" w:bidi="ar-SA"/>
             </w:rPr>
           </w:pPr>
-          <w:hyperlink w:anchor="_Toc252405119" w:history="1">
-            <w:r>
-              <w:rPr>
-                <w:rStyle w:val="Hyperlink"/>
+          <w:hyperlink w:anchor="_Toc252473924" w:history="1">
+            <w:r>
+              <w:rPr>
+                <w:rStyle w:val="af7"/>
                 <w:noProof/>
                 <w:lang w:eastAsia="ja-JP"/>
               </w:rPr>
@@ -638,7 +803,7 @@
                 <w:noProof/>
                 <w:webHidden/>
               </w:rPr>
-              <w:instrText xml:space="preserve"> PAGEREF _Toc252405119 \h </w:instrText>
+              <w:instrText xml:space="preserve"> PAGEREF _Toc252473924 \h </w:instrText>
             </w:r>
             <w:r>
               <w:rPr>
@@ -671,19 +836,21 @@
         </w:p>
         <w:p>
           <w:pPr>
-            <w:pStyle w:val="TOC2"/>
+            <w:pStyle w:val="25"/>
             <w:tabs>
               <w:tab w:val="right" w:leader="dot" w:pos="8778"/>
             </w:tabs>
             <w:rPr>
               <w:noProof/>
-              <w:lang w:bidi="ar-SA"/>
+              <w:kern w:val="2"/>
+              <w:sz w:val="21"/>
+              <w:lang w:eastAsia="ja-JP" w:bidi="ar-SA"/>
             </w:rPr>
           </w:pPr>
-          <w:hyperlink w:anchor="_Toc252405120" w:history="1">
-            <w:r>
-              <w:rPr>
-                <w:rStyle w:val="Hyperlink"/>
+          <w:hyperlink w:anchor="_Toc252473925" w:history="1">
+            <w:r>
+              <w:rPr>
+                <w:rStyle w:val="af7"/>
                 <w:noProof/>
               </w:rPr>
               <w:t>Goal</w:t>
@@ -707,7 +874,7 @@
                 <w:noProof/>
                 <w:webHidden/>
               </w:rPr>
-              <w:instrText xml:space="preserve"> PAGEREF _Toc252405120 \h </w:instrText>
+              <w:instrText xml:space="preserve"> PAGEREF _Toc252473925 \h </w:instrText>
             </w:r>
             <w:r>
               <w:rPr>
@@ -740,19 +907,21 @@
         </w:p>
         <w:p>
           <w:pPr>
-            <w:pStyle w:val="TOC2"/>
+            <w:pStyle w:val="25"/>
             <w:tabs>
               <w:tab w:val="right" w:leader="dot" w:pos="8778"/>
             </w:tabs>
             <w:rPr>
               <w:noProof/>
-              <w:lang w:bidi="ar-SA"/>
+              <w:kern w:val="2"/>
+              <w:sz w:val="21"/>
+              <w:lang w:eastAsia="ja-JP" w:bidi="ar-SA"/>
             </w:rPr>
           </w:pPr>
-          <w:hyperlink w:anchor="_Toc252405121" w:history="1">
-            <w:r>
-              <w:rPr>
-                <w:rStyle w:val="Hyperlink"/>
+          <w:hyperlink w:anchor="_Toc252473926" w:history="1">
+            <w:r>
+              <w:rPr>
+                <w:rStyle w:val="af7"/>
                 <w:noProof/>
               </w:rPr>
               <w:t>Background</w:t>
@@ -776,7 +945,7 @@
                 <w:noProof/>
                 <w:webHidden/>
               </w:rPr>
-              <w:instrText xml:space="preserve"> PAGEREF _Toc252405121 \h </w:instrText>
+              <w:instrText xml:space="preserve"> PAGEREF _Toc252473926 \h </w:instrText>
             </w:r>
             <w:r>
               <w:rPr>
@@ -796,7 +965,7 @@
                 <w:noProof/>
                 <w:webHidden/>
               </w:rPr>
-              <w:t>9</w:t>
+              <w:t>10</w:t>
             </w:r>
             <w:r>
               <w:rPr>
@@ -809,19 +978,21 @@
         </w:p>
         <w:p>
           <w:pPr>
-            <w:pStyle w:val="TOC1"/>
+            <w:pStyle w:val="25"/>
             <w:tabs>
               <w:tab w:val="right" w:leader="dot" w:pos="8778"/>
             </w:tabs>
             <w:rPr>
               <w:noProof/>
-              <w:lang w:bidi="ar-SA"/>
+              <w:kern w:val="2"/>
+              <w:sz w:val="21"/>
+              <w:lang w:eastAsia="ja-JP" w:bidi="ar-SA"/>
             </w:rPr>
           </w:pPr>
-          <w:hyperlink w:anchor="_Toc252405122" w:history="1">
-            <w:r>
-              <w:rPr>
-                <w:rStyle w:val="Hyperlink"/>
+          <w:hyperlink w:anchor="_Toc252473927" w:history="1">
+            <w:r>
+              <w:rPr>
+                <w:rStyle w:val="af7"/>
                 <w:noProof/>
               </w:rPr>
               <w:t>Spring</w:t>
@@ -845,7 +1016,7 @@
                 <w:noProof/>
                 <w:webHidden/>
               </w:rPr>
-              <w:instrText xml:space="preserve"> PAGEREF _Toc252405122 \h </w:instrText>
+              <w:instrText xml:space="preserve"> PAGEREF _Toc252473927 \h </w:instrText>
             </w:r>
             <w:r>
               <w:rPr>
@@ -865,7 +1036,7 @@
                 <w:noProof/>
                 <w:webHidden/>
               </w:rPr>
-              <w:t>9</w:t>
+              <w:t>10</w:t>
             </w:r>
             <w:r>
               <w:rPr>
@@ -878,19 +1049,21 @@
         </w:p>
         <w:p>
           <w:pPr>
-            <w:pStyle w:val="TOC1"/>
+            <w:pStyle w:val="25"/>
             <w:tabs>
               <w:tab w:val="right" w:leader="dot" w:pos="8778"/>
             </w:tabs>
             <w:rPr>
               <w:noProof/>
-              <w:lang w:bidi="ar-SA"/>
+              <w:kern w:val="2"/>
+              <w:sz w:val="21"/>
+              <w:lang w:eastAsia="ja-JP" w:bidi="ar-SA"/>
             </w:rPr>
           </w:pPr>
-          <w:hyperlink w:anchor="_Toc252405123" w:history="1">
-            <w:r>
-              <w:rPr>
-                <w:rStyle w:val="Hyperlink"/>
+          <w:hyperlink w:anchor="_Toc252473928" w:history="1">
+            <w:r>
+              <w:rPr>
+                <w:rStyle w:val="af7"/>
                 <w:noProof/>
               </w:rPr>
               <w:t>Motor Counterweight</w:t>
@@ -914,7 +1087,7 @@
                 <w:noProof/>
                 <w:webHidden/>
               </w:rPr>
-              <w:instrText xml:space="preserve"> PAGEREF _Toc252405123 \h </w:instrText>
+              <w:instrText xml:space="preserve"> PAGEREF _Toc252473928 \h </w:instrText>
             </w:r>
             <w:r>
               <w:rPr>
@@ -947,19 +1120,21 @@
         </w:p>
         <w:p>
           <w:pPr>
-            <w:pStyle w:val="TOC1"/>
+            <w:pStyle w:val="25"/>
             <w:tabs>
               <w:tab w:val="right" w:leader="dot" w:pos="8778"/>
             </w:tabs>
             <w:rPr>
               <w:noProof/>
-              <w:lang w:bidi="ar-SA"/>
+              <w:kern w:val="2"/>
+              <w:sz w:val="21"/>
+              <w:lang w:eastAsia="ja-JP" w:bidi="ar-SA"/>
             </w:rPr>
           </w:pPr>
-          <w:hyperlink w:anchor="_Toc252405124" w:history="1">
-            <w:r>
-              <w:rPr>
-                <w:rStyle w:val="Hyperlink"/>
+          <w:hyperlink w:anchor="_Toc252473929" w:history="1">
+            <w:r>
+              <w:rPr>
+                <w:rStyle w:val="af7"/>
                 <w:noProof/>
               </w:rPr>
               <w:t>General Design</w:t>
@@ -983,7 +1158,7 @@
                 <w:noProof/>
                 <w:webHidden/>
               </w:rPr>
-              <w:instrText xml:space="preserve"> PAGEREF _Toc252405124 \h </w:instrText>
+              <w:instrText xml:space="preserve"> PAGEREF _Toc252473929 \h </w:instrText>
             </w:r>
             <w:r>
               <w:rPr>
@@ -1016,19 +1191,21 @@
         </w:p>
         <w:p>
           <w:pPr>
-            <w:pStyle w:val="TOC1"/>
+            <w:pStyle w:val="25"/>
             <w:tabs>
               <w:tab w:val="right" w:leader="dot" w:pos="8778"/>
             </w:tabs>
             <w:rPr>
               <w:noProof/>
-              <w:lang w:bidi="ar-SA"/>
+              <w:kern w:val="2"/>
+              <w:sz w:val="21"/>
+              <w:lang w:eastAsia="ja-JP" w:bidi="ar-SA"/>
             </w:rPr>
           </w:pPr>
-          <w:hyperlink w:anchor="_Toc252405125" w:history="1">
-            <w:r>
-              <w:rPr>
-                <w:rStyle w:val="Hyperlink"/>
+          <w:hyperlink w:anchor="_Toc252473930" w:history="1">
+            <w:r>
+              <w:rPr>
+                <w:rStyle w:val="af7"/>
                 <w:noProof/>
               </w:rPr>
               <w:t>Technical Analysis</w:t>
@@ -1052,7 +1229,7 @@
                 <w:noProof/>
                 <w:webHidden/>
               </w:rPr>
-              <w:instrText xml:space="preserve"> PAGEREF _Toc252405125 \h </w:instrText>
+              <w:instrText xml:space="preserve"> PAGEREF _Toc252473930 \h </w:instrText>
             </w:r>
             <w:r>
               <w:rPr>
@@ -1085,19 +1262,21 @@
         </w:p>
         <w:p>
           <w:pPr>
-            <w:pStyle w:val="TOC2"/>
+            <w:pStyle w:val="31"/>
             <w:tabs>
               <w:tab w:val="right" w:leader="dot" w:pos="8778"/>
             </w:tabs>
             <w:rPr>
               <w:noProof/>
-              <w:lang w:bidi="ar-SA"/>
+              <w:kern w:val="2"/>
+              <w:sz w:val="21"/>
+              <w:lang w:eastAsia="ja-JP" w:bidi="ar-SA"/>
             </w:rPr>
           </w:pPr>
-          <w:hyperlink w:anchor="_Toc252405126" w:history="1">
-            <w:r>
-              <w:rPr>
-                <w:rStyle w:val="Hyperlink"/>
+          <w:hyperlink w:anchor="_Toc252473931" w:history="1">
+            <w:r>
+              <w:rPr>
+                <w:rStyle w:val="af7"/>
                 <w:noProof/>
               </w:rPr>
               <w:t>Gravity Compensation Results</w:t>
@@ -1121,7 +1300,7 @@
                 <w:noProof/>
                 <w:webHidden/>
               </w:rPr>
-              <w:instrText xml:space="preserve"> PAGEREF _Toc252405126 \h </w:instrText>
+              <w:instrText xml:space="preserve"> PAGEREF _Toc252473931 \h </w:instrText>
             </w:r>
             <w:r>
               <w:rPr>
@@ -1154,19 +1333,21 @@
         </w:p>
         <w:p>
           <w:pPr>
-            <w:pStyle w:val="TOC2"/>
+            <w:pStyle w:val="31"/>
             <w:tabs>
               <w:tab w:val="right" w:leader="dot" w:pos="8778"/>
             </w:tabs>
             <w:rPr>
               <w:noProof/>
-              <w:lang w:bidi="ar-SA"/>
+              <w:kern w:val="2"/>
+              <w:sz w:val="21"/>
+              <w:lang w:eastAsia="ja-JP" w:bidi="ar-SA"/>
             </w:rPr>
           </w:pPr>
-          <w:hyperlink w:anchor="_Toc252405127" w:history="1">
-            <w:r>
-              <w:rPr>
-                <w:rStyle w:val="Hyperlink"/>
+          <w:hyperlink w:anchor="_Toc252473932" w:history="1">
+            <w:r>
+              <w:rPr>
+                <w:rStyle w:val="af7"/>
                 <w:noProof/>
               </w:rPr>
               <w:t>Commentary</w:t>
@@ -1190,7 +1371,7 @@
                 <w:noProof/>
                 <w:webHidden/>
               </w:rPr>
-              <w:instrText xml:space="preserve"> PAGEREF _Toc252405127 \h </w:instrText>
+              <w:instrText xml:space="preserve"> PAGEREF _Toc252473932 \h </w:instrText>
             </w:r>
             <w:r>
               <w:rPr>
@@ -1223,19 +1404,21 @@
         </w:p>
         <w:p>
           <w:pPr>
-            <w:pStyle w:val="TOC1"/>
+            <w:pStyle w:val="25"/>
             <w:tabs>
               <w:tab w:val="right" w:leader="dot" w:pos="8778"/>
             </w:tabs>
             <w:rPr>
               <w:noProof/>
-              <w:lang w:bidi="ar-SA"/>
+              <w:kern w:val="2"/>
+              <w:sz w:val="21"/>
+              <w:lang w:eastAsia="ja-JP" w:bidi="ar-SA"/>
             </w:rPr>
           </w:pPr>
-          <w:hyperlink w:anchor="_Toc252405128" w:history="1">
-            <w:r>
-              <w:rPr>
-                <w:rStyle w:val="Hyperlink"/>
+          <w:hyperlink w:anchor="_Toc252473933" w:history="1">
+            <w:r>
+              <w:rPr>
+                <w:rStyle w:val="af7"/>
                 <w:noProof/>
               </w:rPr>
               <w:t>Gravity Compensation Options</w:t>
@@ -1259,7 +1442,7 @@
                 <w:noProof/>
                 <w:webHidden/>
               </w:rPr>
-              <w:instrText xml:space="preserve"> PAGEREF _Toc252405128 \h </w:instrText>
+              <w:instrText xml:space="preserve"> PAGEREF _Toc252473933 \h </w:instrText>
             </w:r>
             <w:r>
               <w:rPr>
@@ -1292,19 +1475,21 @@
         </w:p>
         <w:p>
           <w:pPr>
-            <w:pStyle w:val="TOC1"/>
+            <w:pStyle w:val="11"/>
             <w:tabs>
               <w:tab w:val="right" w:leader="dot" w:pos="8778"/>
             </w:tabs>
             <w:rPr>
               <w:noProof/>
-              <w:lang w:bidi="ar-SA"/>
+              <w:kern w:val="2"/>
+              <w:sz w:val="21"/>
+              <w:lang w:eastAsia="ja-JP" w:bidi="ar-SA"/>
             </w:rPr>
           </w:pPr>
-          <w:hyperlink w:anchor="_Toc252405129" w:history="1">
-            <w:r>
-              <w:rPr>
-                <w:rStyle w:val="Hyperlink"/>
+          <w:hyperlink w:anchor="_Toc252473934" w:history="1">
+            <w:r>
+              <w:rPr>
+                <w:rStyle w:val="af7"/>
                 <w:noProof/>
                 <w:lang w:eastAsia="ja-JP"/>
               </w:rPr>
@@ -1329,7 +1514,7 @@
                 <w:noProof/>
                 <w:webHidden/>
               </w:rPr>
-              <w:instrText xml:space="preserve"> PAGEREF _Toc252405129 \h </w:instrText>
+              <w:instrText xml:space="preserve"> PAGEREF _Toc252473934 \h </w:instrText>
             </w:r>
             <w:r>
               <w:rPr>
@@ -1362,19 +1547,21 @@
         </w:p>
         <w:p>
           <w:pPr>
-            <w:pStyle w:val="TOC2"/>
+            <w:pStyle w:val="25"/>
             <w:tabs>
               <w:tab w:val="right" w:leader="dot" w:pos="8778"/>
             </w:tabs>
             <w:rPr>
               <w:noProof/>
-              <w:lang w:bidi="ar-SA"/>
+              <w:kern w:val="2"/>
+              <w:sz w:val="21"/>
+              <w:lang w:eastAsia="ja-JP" w:bidi="ar-SA"/>
             </w:rPr>
           </w:pPr>
-          <w:hyperlink w:anchor="_Toc252405130" w:history="1">
-            <w:r>
-              <w:rPr>
-                <w:rStyle w:val="Hyperlink"/>
+          <w:hyperlink w:anchor="_Toc252473935" w:history="1">
+            <w:r>
+              <w:rPr>
+                <w:rStyle w:val="af7"/>
                 <w:noProof/>
                 <w:lang w:eastAsia="ja-JP"/>
               </w:rPr>
@@ -1399,7 +1586,7 @@
                 <w:noProof/>
                 <w:webHidden/>
               </w:rPr>
-              <w:instrText xml:space="preserve"> PAGEREF _Toc252405130 \h </w:instrText>
+              <w:instrText xml:space="preserve"> PAGEREF _Toc252473935 \h </w:instrText>
             </w:r>
             <w:r>
               <w:rPr>
@@ -1432,19 +1619,21 @@
         </w:p>
         <w:p>
           <w:pPr>
-            <w:pStyle w:val="TOC2"/>
+            <w:pStyle w:val="25"/>
             <w:tabs>
               <w:tab w:val="right" w:leader="dot" w:pos="8778"/>
             </w:tabs>
             <w:rPr>
               <w:noProof/>
-              <w:lang w:bidi="ar-SA"/>
+              <w:kern w:val="2"/>
+              <w:sz w:val="21"/>
+              <w:lang w:eastAsia="ja-JP" w:bidi="ar-SA"/>
             </w:rPr>
           </w:pPr>
-          <w:hyperlink w:anchor="_Toc252405131" w:history="1">
-            <w:r>
-              <w:rPr>
-                <w:rStyle w:val="Hyperlink"/>
+          <w:hyperlink w:anchor="_Toc252473936" w:history="1">
+            <w:r>
+              <w:rPr>
+                <w:rStyle w:val="af7"/>
                 <w:noProof/>
                 <w:lang w:eastAsia="ja-JP"/>
               </w:rPr>
@@ -1469,7 +1658,7 @@
                 <w:noProof/>
                 <w:webHidden/>
               </w:rPr>
-              <w:instrText xml:space="preserve"> PAGEREF _Toc252405131 \h </w:instrText>
+              <w:instrText xml:space="preserve"> PAGEREF _Toc252473936 \h </w:instrText>
             </w:r>
             <w:r>
               <w:rPr>
@@ -1502,19 +1691,21 @@
         </w:p>
         <w:p>
           <w:pPr>
-            <w:pStyle w:val="TOC1"/>
+            <w:pStyle w:val="11"/>
             <w:tabs>
               <w:tab w:val="right" w:leader="dot" w:pos="8778"/>
             </w:tabs>
             <w:rPr>
               <w:noProof/>
-              <w:lang w:bidi="ar-SA"/>
+              <w:kern w:val="2"/>
+              <w:sz w:val="21"/>
+              <w:lang w:eastAsia="ja-JP" w:bidi="ar-SA"/>
             </w:rPr>
           </w:pPr>
-          <w:hyperlink w:anchor="_Toc252405132" w:history="1">
-            <w:r>
-              <w:rPr>
-                <w:rStyle w:val="Hyperlink"/>
+          <w:hyperlink w:anchor="_Toc252473937" w:history="1">
+            <w:r>
+              <w:rPr>
+                <w:rStyle w:val="af7"/>
                 <w:noProof/>
                 <w:lang w:eastAsia="ja-JP"/>
               </w:rPr>
@@ -1539,7 +1730,7 @@
                 <w:noProof/>
                 <w:webHidden/>
               </w:rPr>
-              <w:instrText xml:space="preserve"> PAGEREF _Toc252405132 \h </w:instrText>
+              <w:instrText xml:space="preserve"> PAGEREF _Toc252473937 \h </w:instrText>
             </w:r>
             <w:r>
               <w:rPr>
@@ -1572,23 +1763,25 @@
         </w:p>
         <w:p>
           <w:pPr>
-            <w:pStyle w:val="TOC2"/>
+            <w:pStyle w:val="25"/>
             <w:tabs>
               <w:tab w:val="right" w:leader="dot" w:pos="8778"/>
             </w:tabs>
             <w:rPr>
               <w:noProof/>
-              <w:lang w:bidi="ar-SA"/>
+              <w:kern w:val="2"/>
+              <w:sz w:val="21"/>
+              <w:lang w:eastAsia="ja-JP" w:bidi="ar-SA"/>
             </w:rPr>
           </w:pPr>
-          <w:hyperlink w:anchor="_Toc252405133" w:history="1">
-            <w:r>
-              <w:rPr>
-                <w:rStyle w:val="Hyperlink"/>
+          <w:hyperlink w:anchor="_Toc252473938" w:history="1">
+            <w:r>
+              <w:rPr>
+                <w:rStyle w:val="af7"/>
                 <w:noProof/>
                 <w:lang w:eastAsia="ja-JP"/>
               </w:rPr>
-              <w:t>Choosing a Control System</w:t>
+              <w:t>Speed</w:t>
             </w:r>
             <w:r>
               <w:rPr>
@@ -1609,7 +1802,7 @@
                 <w:noProof/>
                 <w:webHidden/>
               </w:rPr>
-              <w:instrText xml:space="preserve"> PAGEREF _Toc252405133 \h </w:instrText>
+              <w:instrText xml:space="preserve"> PAGEREF _Toc252473938 \h </w:instrText>
             </w:r>
             <w:r>
               <w:rPr>
@@ -1642,23 +1835,25 @@
         </w:p>
         <w:p>
           <w:pPr>
-            <w:pStyle w:val="TOC2"/>
+            <w:pStyle w:val="11"/>
             <w:tabs>
               <w:tab w:val="right" w:leader="dot" w:pos="8778"/>
             </w:tabs>
             <w:rPr>
               <w:noProof/>
-              <w:lang w:bidi="ar-SA"/>
+              <w:kern w:val="2"/>
+              <w:sz w:val="21"/>
+              <w:lang w:eastAsia="ja-JP" w:bidi="ar-SA"/>
             </w:rPr>
           </w:pPr>
-          <w:hyperlink w:anchor="_Toc252405134" w:history="1">
-            <w:r>
-              <w:rPr>
-                <w:rStyle w:val="Hyperlink"/>
+          <w:hyperlink w:anchor="_Toc252473939" w:history="1">
+            <w:r>
+              <w:rPr>
+                <w:rStyle w:val="af7"/>
                 <w:noProof/>
                 <w:lang w:eastAsia="ja-JP"/>
               </w:rPr>
-              <w:t>Determining the PID Gains</w:t>
+              <w:t>Conclusion</w:t>
             </w:r>
             <w:r>
               <w:rPr>
@@ -1679,7 +1874,7 @@
                 <w:noProof/>
                 <w:webHidden/>
               </w:rPr>
-              <w:instrText xml:space="preserve"> PAGEREF _Toc252405134 \h </w:instrText>
+              <w:instrText xml:space="preserve"> PAGEREF _Toc252473939 \h </w:instrText>
             </w:r>
             <w:r>
               <w:rPr>
@@ -1699,7 +1894,7 @@
                 <w:noProof/>
                 <w:webHidden/>
               </w:rPr>
-              <w:t>27</w:t>
+              <w:t>29</w:t>
             </w:r>
             <w:r>
               <w:rPr>
@@ -1712,220 +1907,72 @@
         </w:p>
         <w:p>
           <w:pPr>
-            <w:pStyle w:val="TOC2"/>
+            <w:pStyle w:val="11"/>
             <w:tabs>
               <w:tab w:val="right" w:leader="dot" w:pos="8778"/>
             </w:tabs>
             <w:rPr>
-              <w:noProof/>
-              <w:lang w:bidi="ar-SA"/>
-            </w:rPr>
-          </w:pPr>
-          <w:hyperlink w:anchor="_Toc252405135" w:history="1">
-            <w:r>
-              <w:rPr>
-                <w:rStyle w:val="Hyperlink"/>
-                <w:noProof/>
-                <w:lang w:eastAsia="ja-JP"/>
-              </w:rPr>
-              <w:t>Determining the Accuracy</w:t>
-            </w:r>
-            <w:r>
-              <w:rPr>
-                <w:noProof/>
-                <w:webHidden/>
-              </w:rPr>
-              <w:tab/>
-            </w:r>
-            <w:r>
-              <w:rPr>
-                <w:noProof/>
-                <w:webHidden/>
-              </w:rPr>
-              <w:fldChar w:fldCharType="begin"/>
-            </w:r>
-            <w:r>
-              <w:rPr>
-                <w:noProof/>
-                <w:webHidden/>
-              </w:rPr>
-              <w:instrText xml:space="preserve"> PAGEREF _Toc252405135 \h </w:instrText>
-            </w:r>
-            <w:r>
-              <w:rPr>
-                <w:noProof/>
-                <w:webHidden/>
-              </w:rPr>
-            </w:r>
-            <w:r>
-              <w:rPr>
-                <w:noProof/>
-                <w:webHidden/>
-              </w:rPr>
-              <w:fldChar w:fldCharType="separate"/>
-            </w:r>
-            <w:r>
-              <w:rPr>
-                <w:noProof/>
-                <w:webHidden/>
-              </w:rPr>
-              <w:t>27</w:t>
-            </w:r>
-            <w:r>
-              <w:rPr>
-                <w:noProof/>
-                <w:webHidden/>
-              </w:rPr>
-              <w:fldChar w:fldCharType="end"/>
-            </w:r>
-          </w:hyperlink>
-        </w:p>
-        <w:p>
-          <w:pPr>
-            <w:pStyle w:val="TOC1"/>
-            <w:tabs>
-              <w:tab w:val="right" w:leader="dot" w:pos="8778"/>
-            </w:tabs>
-            <w:rPr>
-              <w:noProof/>
-              <w:lang w:bidi="ar-SA"/>
-            </w:rPr>
-          </w:pPr>
-          <w:hyperlink w:anchor="_Toc252405136" w:history="1">
-            <w:r>
-              <w:rPr>
-                <w:rStyle w:val="Hyperlink"/>
-                <w:noProof/>
-                <w:lang w:eastAsia="ja-JP"/>
-              </w:rPr>
-              <w:t>Conclusion</w:t>
-            </w:r>
-            <w:r>
-              <w:rPr>
-                <w:noProof/>
-                <w:webHidden/>
-              </w:rPr>
-              <w:tab/>
-            </w:r>
-            <w:r>
-              <w:rPr>
-                <w:noProof/>
-                <w:webHidden/>
-              </w:rPr>
-              <w:fldChar w:fldCharType="begin"/>
-            </w:r>
-            <w:r>
-              <w:rPr>
-                <w:noProof/>
-                <w:webHidden/>
-              </w:rPr>
-              <w:instrText xml:space="preserve"> PAGEREF _Toc252405136 \h </w:instrText>
-            </w:r>
-            <w:r>
-              <w:rPr>
-                <w:noProof/>
-                <w:webHidden/>
-              </w:rPr>
-            </w:r>
-            <w:r>
-              <w:rPr>
-                <w:noProof/>
-                <w:webHidden/>
-              </w:rPr>
-              <w:fldChar w:fldCharType="separate"/>
-            </w:r>
-            <w:r>
-              <w:rPr>
-                <w:noProof/>
-                <w:webHidden/>
-              </w:rPr>
-              <w:t>27</w:t>
-            </w:r>
-            <w:r>
-              <w:rPr>
-                <w:noProof/>
-                <w:webHidden/>
-              </w:rPr>
-              <w:fldChar w:fldCharType="end"/>
-            </w:r>
-          </w:hyperlink>
-        </w:p>
-        <w:p>
-          <w:pPr>
-            <w:pStyle w:val="TOC1"/>
-            <w:tabs>
-              <w:tab w:val="right" w:leader="dot" w:pos="8778"/>
-            </w:tabs>
-            <w:rPr>
-              <w:noProof/>
-              <w:lang w:bidi="ar-SA"/>
-            </w:rPr>
-          </w:pPr>
-          <w:hyperlink w:anchor="_Toc252405137" w:history="1">
-            <w:r>
-              <w:rPr>
-                <w:rStyle w:val="Hyperlink"/>
-                <w:noProof/>
-                <w:lang w:eastAsia="ja-JP"/>
-              </w:rPr>
-              <w:t>Appendix</w:t>
-            </w:r>
-            <w:r>
-              <w:rPr>
-                <w:noProof/>
-                <w:webHidden/>
-              </w:rPr>
-              <w:tab/>
-            </w:r>
-            <w:r>
-              <w:rPr>
-                <w:noProof/>
-                <w:webHidden/>
-              </w:rPr>
-              <w:fldChar w:fldCharType="begin"/>
-            </w:r>
-            <w:r>
-              <w:rPr>
-                <w:noProof/>
-                <w:webHidden/>
-              </w:rPr>
-              <w:instrText xml:space="preserve"> PAGEREF _Toc252405137 \h </w:instrText>
-            </w:r>
-            <w:r>
-              <w:rPr>
-                <w:noProof/>
-                <w:webHidden/>
-              </w:rPr>
-            </w:r>
-            <w:r>
-              <w:rPr>
-                <w:noProof/>
-                <w:webHidden/>
-              </w:rPr>
-              <w:fldChar w:fldCharType="separate"/>
-            </w:r>
-            <w:r>
-              <w:rPr>
-                <w:noProof/>
-                <w:webHidden/>
-              </w:rPr>
-              <w:t>28</w:t>
-            </w:r>
-            <w:r>
-              <w:rPr>
-                <w:noProof/>
-                <w:webHidden/>
-              </w:rPr>
-              <w:fldChar w:fldCharType="end"/>
-            </w:r>
-          </w:hyperlink>
-        </w:p>
-        <w:p>
-          <w:pPr>
-            <w:rPr>
               <w:lang w:eastAsia="ja-JP"/>
             </w:rPr>
           </w:pPr>
+          <w:hyperlink w:anchor="_Toc252473940" w:history="1">
+            <w:r>
+              <w:rPr>
+                <w:rStyle w:val="af7"/>
+                <w:noProof/>
+                <w:lang w:eastAsia="ja-JP"/>
+              </w:rPr>
+              <w:t>Appendix</w:t>
+            </w:r>
+            <w:r>
+              <w:rPr>
+                <w:noProof/>
+                <w:webHidden/>
+              </w:rPr>
+              <w:tab/>
+            </w:r>
+            <w:r>
+              <w:rPr>
+                <w:noProof/>
+                <w:webHidden/>
+              </w:rPr>
+              <w:fldChar w:fldCharType="begin"/>
+            </w:r>
+            <w:r>
+              <w:rPr>
+                <w:noProof/>
+                <w:webHidden/>
+              </w:rPr>
+              <w:instrText xml:space="preserve"> PAGEREF _Toc252473940 \h </w:instrText>
+            </w:r>
+            <w:r>
+              <w:rPr>
+                <w:noProof/>
+                <w:webHidden/>
+              </w:rPr>
+            </w:r>
+            <w:r>
+              <w:rPr>
+                <w:noProof/>
+                <w:webHidden/>
+              </w:rPr>
+              <w:fldChar w:fldCharType="separate"/>
+            </w:r>
+            <w:r>
+              <w:rPr>
+                <w:noProof/>
+                <w:webHidden/>
+              </w:rPr>
+              <w:t>30</w:t>
+            </w:r>
+            <w:r>
+              <w:rPr>
+                <w:noProof/>
+                <w:webHidden/>
+              </w:rPr>
+              <w:fldChar w:fldCharType="end"/>
+            </w:r>
+          </w:hyperlink>
           <w:r>
             <w:rPr>
               <w:lang w:eastAsia="ja-JP"/>
@@ -1937,32 +1984,12 @@
     </w:sdt>
     <w:p>
       <w:pPr>
+        <w:pStyle w:val="1"/>
         <w:rPr>
           <w:lang w:eastAsia="ja-JP"/>
         </w:rPr>
       </w:pPr>
-    </w:p>
-    <w:p>
-      <w:pPr>
-        <w:rPr>
-          <w:lang w:eastAsia="ja-JP"/>
-        </w:rPr>
-      </w:pPr>
-      <w:r>
-        <w:rPr>
-          <w:lang w:eastAsia="ja-JP"/>
-        </w:rPr>
-        <w:br w:type="page"/>
-      </w:r>
-    </w:p>
-    <w:p>
-      <w:pPr>
-        <w:pStyle w:val="Heading1"/>
-        <w:rPr>
-          <w:lang w:eastAsia="ja-JP"/>
-        </w:rPr>
-      </w:pPr>
-      <w:bookmarkStart w:id="1" w:name="_Toc252405116"/>
+      <w:bookmarkStart w:id="1" w:name="_Toc252473921"/>
       <w:r>
         <w:rPr>
           <w:rFonts w:hint="eastAsia"/>
@@ -1975,14 +2002,16 @@
     </w:p>
     <w:p>
       <w:pPr>
-        <w:pStyle w:val="TableofFigures"/>
+        <w:pStyle w:val="afa"/>
         <w:tabs>
           <w:tab w:val="right" w:leader="dot" w:pos="8778"/>
         </w:tabs>
         <w:ind w:left="880" w:hanging="440"/>
         <w:rPr>
           <w:noProof/>
-          <w:lang w:bidi="ar-SA"/>
+          <w:kern w:val="2"/>
+          <w:sz w:val="21"/>
+          <w:lang w:eastAsia="ja-JP" w:bidi="ar-SA"/>
         </w:rPr>
       </w:pPr>
       <w:r>
@@ -2003,21 +2032,21 @@
         </w:rPr>
         <w:fldChar w:fldCharType="separate"/>
       </w:r>
-      <w:hyperlink w:anchor="_Toc252405093" w:history="1">
-        <w:r>
-          <w:rPr>
-            <w:rStyle w:val="Hyperlink"/>
+      <w:hyperlink w:anchor="_Toc252474145" w:history="1">
+        <w:r>
+          <w:rPr>
+            <w:rStyle w:val="af7"/>
             <w:noProof/>
           </w:rPr>
           <w:t>Figure 1</w:t>
         </w:r>
         <w:r>
           <w:rPr>
-            <w:rStyle w:val="Hyperlink"/>
+            <w:rStyle w:val="af7"/>
             <w:noProof/>
             <w:lang w:eastAsia="ja-JP"/>
           </w:rPr>
-          <w:t xml:space="preserve"> - stuff</w:t>
+          <w:t xml:space="preserve"> – Workable area</w:t>
         </w:r>
         <w:r>
           <w:rPr>
@@ -2038,7 +2067,7 @@
             <w:noProof/>
             <w:webHidden/>
           </w:rPr>
-          <w:instrText xml:space="preserve"> PAGEREF _Toc252405093 \h </w:instrText>
+          <w:instrText xml:space="preserve"> PAGEREF _Toc252474145 \h </w:instrText>
         </w:r>
         <w:r>
           <w:rPr>
@@ -2058,7 +2087,7 @@
             <w:noProof/>
             <w:webHidden/>
           </w:rPr>
-          <w:t>6</w:t>
+          <w:t>7</w:t>
         </w:r>
         <w:r>
           <w:rPr>
@@ -2071,31 +2100,33 @@
     </w:p>
     <w:p>
       <w:pPr>
-        <w:pStyle w:val="TableofFigures"/>
+        <w:pStyle w:val="afa"/>
         <w:tabs>
           <w:tab w:val="right" w:leader="dot" w:pos="8778"/>
         </w:tabs>
         <w:ind w:left="880" w:hanging="440"/>
         <w:rPr>
           <w:noProof/>
-          <w:lang w:bidi="ar-SA"/>
+          <w:kern w:val="2"/>
+          <w:sz w:val="21"/>
+          <w:lang w:eastAsia="ja-JP" w:bidi="ar-SA"/>
         </w:rPr>
       </w:pPr>
-      <w:hyperlink w:anchor="_Toc252405094" w:history="1">
-        <w:r>
-          <w:rPr>
-            <w:rStyle w:val="Hyperlink"/>
+      <w:hyperlink w:anchor="_Toc252474146" w:history="1">
+        <w:r>
+          <w:rPr>
+            <w:rStyle w:val="af7"/>
             <w:noProof/>
           </w:rPr>
           <w:t>Figure 2</w:t>
         </w:r>
         <w:r>
           <w:rPr>
-            <w:rStyle w:val="Hyperlink"/>
+            <w:rStyle w:val="af7"/>
             <w:noProof/>
             <w:lang w:eastAsia="ja-JP"/>
           </w:rPr>
-          <w:t xml:space="preserve"> - stuff</w:t>
+          <w:t xml:space="preserve"> – Variables defined on linkages</w:t>
         </w:r>
         <w:r>
           <w:rPr>
@@ -2116,7 +2147,7 @@
             <w:noProof/>
             <w:webHidden/>
           </w:rPr>
-          <w:instrText xml:space="preserve"> PAGEREF _Toc252405094 \h </w:instrText>
+          <w:instrText xml:space="preserve"> PAGEREF _Toc252474146 \h </w:instrText>
         </w:r>
         <w:r>
           <w:rPr>
@@ -2149,23 +2180,25 @@
     </w:p>
     <w:p>
       <w:pPr>
-        <w:pStyle w:val="TableofFigures"/>
+        <w:pStyle w:val="afa"/>
         <w:tabs>
           <w:tab w:val="right" w:leader="dot" w:pos="8778"/>
         </w:tabs>
         <w:ind w:left="880" w:hanging="440"/>
         <w:rPr>
           <w:noProof/>
-          <w:lang w:bidi="ar-SA"/>
+          <w:kern w:val="2"/>
+          <w:sz w:val="21"/>
+          <w:lang w:eastAsia="ja-JP" w:bidi="ar-SA"/>
         </w:rPr>
       </w:pPr>
-      <w:hyperlink w:anchor="_Toc252405095" w:history="1">
-        <w:r>
-          <w:rPr>
-            <w:rStyle w:val="Hyperlink"/>
-            <w:noProof/>
-          </w:rPr>
-          <w:t>Figure 1: Diagram of potential gravity compensation measures</w:t>
+      <w:hyperlink w:anchor="_Toc252474147" w:history="1">
+        <w:r>
+          <w:rPr>
+            <w:rStyle w:val="af7"/>
+            <w:noProof/>
+          </w:rPr>
+          <w:t>Figure 3: Diagram of potential gravity compensation measures</w:t>
         </w:r>
         <w:r>
           <w:rPr>
@@ -2186,7 +2219,7 @@
             <w:noProof/>
             <w:webHidden/>
           </w:rPr>
-          <w:instrText xml:space="preserve"> PAGEREF _Toc252405095 \h </w:instrText>
+          <w:instrText xml:space="preserve"> PAGEREF _Toc252474147 \h </w:instrText>
         </w:r>
         <w:r>
           <w:rPr>
@@ -2219,23 +2252,25 @@
     </w:p>
     <w:p>
       <w:pPr>
-        <w:pStyle w:val="TableofFigures"/>
+        <w:pStyle w:val="afa"/>
         <w:tabs>
           <w:tab w:val="right" w:leader="dot" w:pos="8778"/>
         </w:tabs>
         <w:ind w:left="880" w:hanging="440"/>
         <w:rPr>
           <w:noProof/>
-          <w:lang w:bidi="ar-SA"/>
+          <w:kern w:val="2"/>
+          <w:sz w:val="21"/>
+          <w:lang w:eastAsia="ja-JP" w:bidi="ar-SA"/>
         </w:rPr>
       </w:pPr>
-      <w:hyperlink w:anchor="_Toc252405096" w:history="1">
-        <w:r>
-          <w:rPr>
-            <w:rStyle w:val="Hyperlink"/>
-            <w:noProof/>
-          </w:rPr>
-          <w:t>Figure 2 – Plot of torque vs. theta R angle for unsymmetrical design where theta 12 = 90 deg</w:t>
+      <w:hyperlink w:anchor="_Toc252474148" w:history="1">
+        <w:r>
+          <w:rPr>
+            <w:rStyle w:val="af7"/>
+            <w:noProof/>
+          </w:rPr>
+          <w:t>Figure 4 – Plot of torque vs. theta R angle for unsymmetrical design where theta 12 = 90 deg</w:t>
         </w:r>
         <w:r>
           <w:rPr>
@@ -2256,7 +2291,7 @@
             <w:noProof/>
             <w:webHidden/>
           </w:rPr>
-          <w:instrText xml:space="preserve"> PAGEREF _Toc252405096 \h </w:instrText>
+          <w:instrText xml:space="preserve"> PAGEREF _Toc252474148 \h </w:instrText>
         </w:r>
         <w:r>
           <w:rPr>
@@ -2289,23 +2324,25 @@
     </w:p>
     <w:p>
       <w:pPr>
-        <w:pStyle w:val="TableofFigures"/>
+        <w:pStyle w:val="afa"/>
         <w:tabs>
           <w:tab w:val="right" w:leader="dot" w:pos="8778"/>
         </w:tabs>
         <w:ind w:left="880" w:hanging="440"/>
         <w:rPr>
           <w:noProof/>
-          <w:lang w:bidi="ar-SA"/>
+          <w:kern w:val="2"/>
+          <w:sz w:val="21"/>
+          <w:lang w:eastAsia="ja-JP" w:bidi="ar-SA"/>
         </w:rPr>
       </w:pPr>
-      <w:hyperlink w:anchor="_Toc252405097" w:history="1">
-        <w:r>
-          <w:rPr>
-            <w:rStyle w:val="Hyperlink"/>
-            <w:noProof/>
-          </w:rPr>
-          <w:t>Figure 3 - Plot of torque vs. theta 12 angle for unsymmetrical design where theta R = 0 deg</w:t>
+      <w:hyperlink w:anchor="_Toc252474149" w:history="1">
+        <w:r>
+          <w:rPr>
+            <w:rStyle w:val="af7"/>
+            <w:noProof/>
+          </w:rPr>
+          <w:t>Figure 5 - Plot of torque vs. theta 12 angle for unsymmetrical design where theta R = 0 deg</w:t>
         </w:r>
         <w:r>
           <w:rPr>
@@ -2326,7 +2363,7 @@
             <w:noProof/>
             <w:webHidden/>
           </w:rPr>
-          <w:instrText xml:space="preserve"> PAGEREF _Toc252405097 \h </w:instrText>
+          <w:instrText xml:space="preserve"> PAGEREF _Toc252474149 \h </w:instrText>
         </w:r>
         <w:r>
           <w:rPr>
@@ -2359,23 +2396,25 @@
     </w:p>
     <w:p>
       <w:pPr>
-        <w:pStyle w:val="TableofFigures"/>
+        <w:pStyle w:val="afa"/>
         <w:tabs>
           <w:tab w:val="right" w:leader="dot" w:pos="8778"/>
         </w:tabs>
         <w:ind w:left="880" w:hanging="440"/>
         <w:rPr>
           <w:noProof/>
-          <w:lang w:bidi="ar-SA"/>
+          <w:kern w:val="2"/>
+          <w:sz w:val="21"/>
+          <w:lang w:eastAsia="ja-JP" w:bidi="ar-SA"/>
         </w:rPr>
       </w:pPr>
-      <w:hyperlink w:anchor="_Toc252405098" w:history="1">
-        <w:r>
-          <w:rPr>
-            <w:rStyle w:val="Hyperlink"/>
-            <w:noProof/>
-          </w:rPr>
-          <w:t>Figure 4 - Plot of torque vs. theta 12 angle for unsymmetrical design where theta R = 45 deg</w:t>
+      <w:hyperlink w:anchor="_Toc252474150" w:history="1">
+        <w:r>
+          <w:rPr>
+            <w:rStyle w:val="af7"/>
+            <w:noProof/>
+          </w:rPr>
+          <w:t>Figure 6 - Plot of torque vs. theta 12 angle for unsymmetrical design where theta R = 45 deg</w:t>
         </w:r>
         <w:r>
           <w:rPr>
@@ -2396,7 +2435,7 @@
             <w:noProof/>
             <w:webHidden/>
           </w:rPr>
-          <w:instrText xml:space="preserve"> PAGEREF _Toc252405098 \h </w:instrText>
+          <w:instrText xml:space="preserve"> PAGEREF _Toc252474150 \h </w:instrText>
         </w:r>
         <w:r>
           <w:rPr>
@@ -2429,23 +2468,25 @@
     </w:p>
     <w:p>
       <w:pPr>
-        <w:pStyle w:val="TableofFigures"/>
+        <w:pStyle w:val="afa"/>
         <w:tabs>
           <w:tab w:val="right" w:leader="dot" w:pos="8778"/>
         </w:tabs>
         <w:ind w:left="880" w:hanging="440"/>
         <w:rPr>
           <w:noProof/>
-          <w:lang w:bidi="ar-SA"/>
+          <w:kern w:val="2"/>
+          <w:sz w:val="21"/>
+          <w:lang w:eastAsia="ja-JP" w:bidi="ar-SA"/>
         </w:rPr>
       </w:pPr>
-      <w:hyperlink w:anchor="_Toc252405099" w:history="1">
-        <w:r>
-          <w:rPr>
-            <w:rStyle w:val="Hyperlink"/>
-            <w:noProof/>
-          </w:rPr>
-          <w:t>Figure 5 - Plot of torque vs. theta 54 angle for unsymmetrical design where theta R = 0 deg</w:t>
+      <w:hyperlink w:anchor="_Toc252474151" w:history="1">
+        <w:r>
+          <w:rPr>
+            <w:rStyle w:val="af7"/>
+            <w:noProof/>
+          </w:rPr>
+          <w:t>Figure 7 - Plot of torque vs. theta 54 angle for unsymmetrical design where theta R = 0 deg</w:t>
         </w:r>
         <w:r>
           <w:rPr>
@@ -2466,7 +2507,7 @@
             <w:noProof/>
             <w:webHidden/>
           </w:rPr>
-          <w:instrText xml:space="preserve"> PAGEREF _Toc252405099 \h </w:instrText>
+          <w:instrText xml:space="preserve"> PAGEREF _Toc252474151 \h </w:instrText>
         </w:r>
         <w:r>
           <w:rPr>
@@ -2499,23 +2540,25 @@
     </w:p>
     <w:p>
       <w:pPr>
-        <w:pStyle w:val="TableofFigures"/>
+        <w:pStyle w:val="afa"/>
         <w:tabs>
           <w:tab w:val="right" w:leader="dot" w:pos="8778"/>
         </w:tabs>
         <w:ind w:left="880" w:hanging="440"/>
         <w:rPr>
           <w:noProof/>
-          <w:lang w:bidi="ar-SA"/>
+          <w:kern w:val="2"/>
+          <w:sz w:val="21"/>
+          <w:lang w:eastAsia="ja-JP" w:bidi="ar-SA"/>
         </w:rPr>
       </w:pPr>
-      <w:hyperlink w:anchor="_Toc252405100" w:history="1">
-        <w:r>
-          <w:rPr>
-            <w:rStyle w:val="Hyperlink"/>
-            <w:noProof/>
-          </w:rPr>
-          <w:t>Figure 6 - Plot of torque vs. theta 54 angle for unsymmetrical design where theta R = 45 deg</w:t>
+      <w:hyperlink w:anchor="_Toc252474152" w:history="1">
+        <w:r>
+          <w:rPr>
+            <w:rStyle w:val="af7"/>
+            <w:noProof/>
+          </w:rPr>
+          <w:t>Figure 8 - Plot of torque vs. theta 54 angle for unsymmetrical design where theta R = 45 deg</w:t>
         </w:r>
         <w:r>
           <w:rPr>
@@ -2536,7 +2579,7 @@
             <w:noProof/>
             <w:webHidden/>
           </w:rPr>
-          <w:instrText xml:space="preserve"> PAGEREF _Toc252405100 \h </w:instrText>
+          <w:instrText xml:space="preserve"> PAGEREF _Toc252474152 \h </w:instrText>
         </w:r>
         <w:r>
           <w:rPr>
@@ -2569,23 +2612,25 @@
     </w:p>
     <w:p>
       <w:pPr>
-        <w:pStyle w:val="TableofFigures"/>
+        <w:pStyle w:val="afa"/>
         <w:tabs>
           <w:tab w:val="right" w:leader="dot" w:pos="8778"/>
         </w:tabs>
         <w:ind w:left="880" w:hanging="440"/>
         <w:rPr>
           <w:noProof/>
-          <w:lang w:bidi="ar-SA"/>
+          <w:kern w:val="2"/>
+          <w:sz w:val="21"/>
+          <w:lang w:eastAsia="ja-JP" w:bidi="ar-SA"/>
         </w:rPr>
       </w:pPr>
-      <w:hyperlink w:anchor="_Toc252405101" w:history="1">
-        <w:r>
-          <w:rPr>
-            <w:rStyle w:val="Hyperlink"/>
-            <w:noProof/>
-          </w:rPr>
-          <w:t>Figure 7 - Plot of torque vs. theta R angle for symmetrical design where theta 12 = 90 deg</w:t>
+      <w:hyperlink w:anchor="_Toc252474153" w:history="1">
+        <w:r>
+          <w:rPr>
+            <w:rStyle w:val="af7"/>
+            <w:noProof/>
+          </w:rPr>
+          <w:t>Figure 9 - Plot of torque vs. theta R angle for symmetrical design where theta 12 = 90 deg</w:t>
         </w:r>
         <w:r>
           <w:rPr>
@@ -2606,7 +2651,7 @@
             <w:noProof/>
             <w:webHidden/>
           </w:rPr>
-          <w:instrText xml:space="preserve"> PAGEREF _Toc252405101 \h </w:instrText>
+          <w:instrText xml:space="preserve"> PAGEREF _Toc252474153 \h </w:instrText>
         </w:r>
         <w:r>
           <w:rPr>
@@ -2639,23 +2684,25 @@
     </w:p>
     <w:p>
       <w:pPr>
-        <w:pStyle w:val="TableofFigures"/>
+        <w:pStyle w:val="afa"/>
         <w:tabs>
           <w:tab w:val="right" w:leader="dot" w:pos="8778"/>
         </w:tabs>
         <w:ind w:left="880" w:hanging="440"/>
         <w:rPr>
           <w:noProof/>
-          <w:lang w:bidi="ar-SA"/>
+          <w:kern w:val="2"/>
+          <w:sz w:val="21"/>
+          <w:lang w:eastAsia="ja-JP" w:bidi="ar-SA"/>
         </w:rPr>
       </w:pPr>
-      <w:hyperlink w:anchor="_Toc252405102" w:history="1">
-        <w:r>
-          <w:rPr>
-            <w:rStyle w:val="Hyperlink"/>
-            <w:noProof/>
-          </w:rPr>
-          <w:t>Figure 8 - Plot of torque vs. theta 12 angle for symmetrical design where theta R = 0 deg</w:t>
+      <w:hyperlink w:anchor="_Toc252474154" w:history="1">
+        <w:r>
+          <w:rPr>
+            <w:rStyle w:val="af7"/>
+            <w:noProof/>
+          </w:rPr>
+          <w:t>Figure 10 - Plot of torque vs. theta 12 angle for symmetrical design where theta R = 0 deg</w:t>
         </w:r>
         <w:r>
           <w:rPr>
@@ -2676,7 +2723,7 @@
             <w:noProof/>
             <w:webHidden/>
           </w:rPr>
-          <w:instrText xml:space="preserve"> PAGEREF _Toc252405102 \h </w:instrText>
+          <w:instrText xml:space="preserve"> PAGEREF _Toc252474154 \h </w:instrText>
         </w:r>
         <w:r>
           <w:rPr>
@@ -2709,23 +2756,25 @@
     </w:p>
     <w:p>
       <w:pPr>
-        <w:pStyle w:val="TableofFigures"/>
+        <w:pStyle w:val="afa"/>
         <w:tabs>
           <w:tab w:val="right" w:leader="dot" w:pos="8778"/>
         </w:tabs>
         <w:ind w:left="880" w:hanging="440"/>
         <w:rPr>
           <w:noProof/>
-          <w:lang w:bidi="ar-SA"/>
+          <w:kern w:val="2"/>
+          <w:sz w:val="21"/>
+          <w:lang w:eastAsia="ja-JP" w:bidi="ar-SA"/>
         </w:rPr>
       </w:pPr>
-      <w:hyperlink w:anchor="_Toc252405103" w:history="1">
-        <w:r>
-          <w:rPr>
-            <w:rStyle w:val="Hyperlink"/>
-            <w:noProof/>
-          </w:rPr>
-          <w:t>Figure 9 - Plot of torque vs. theta 12 angle for symmetrical design where theta R = 45 deg</w:t>
+      <w:hyperlink w:anchor="_Toc252474155" w:history="1">
+        <w:r>
+          <w:rPr>
+            <w:rStyle w:val="af7"/>
+            <w:noProof/>
+          </w:rPr>
+          <w:t>Figure 11 - Plot of torque vs. theta 12 angle for symmetrical design where theta R = 45 deg</w:t>
         </w:r>
         <w:r>
           <w:rPr>
@@ -2746,7 +2795,7 @@
             <w:noProof/>
             <w:webHidden/>
           </w:rPr>
-          <w:instrText xml:space="preserve"> PAGEREF _Toc252405103 \h </w:instrText>
+          <w:instrText xml:space="preserve"> PAGEREF _Toc252474155 \h </w:instrText>
         </w:r>
         <w:r>
           <w:rPr>
@@ -2779,23 +2828,25 @@
     </w:p>
     <w:p>
       <w:pPr>
-        <w:pStyle w:val="TableofFigures"/>
+        <w:pStyle w:val="afa"/>
         <w:tabs>
           <w:tab w:val="right" w:leader="dot" w:pos="8778"/>
         </w:tabs>
         <w:ind w:left="880" w:hanging="440"/>
         <w:rPr>
           <w:noProof/>
-          <w:lang w:bidi="ar-SA"/>
+          <w:kern w:val="2"/>
+          <w:sz w:val="21"/>
+          <w:lang w:eastAsia="ja-JP" w:bidi="ar-SA"/>
         </w:rPr>
       </w:pPr>
-      <w:hyperlink w:anchor="_Toc252405104" w:history="1">
-        <w:r>
-          <w:rPr>
-            <w:rStyle w:val="Hyperlink"/>
-            <w:noProof/>
-          </w:rPr>
-          <w:t>Figure 10 - Plot of torque vs. theta 54 angle for symmetrical design where theta R = 0 deg</w:t>
+      <w:hyperlink w:anchor="_Toc252474156" w:history="1">
+        <w:r>
+          <w:rPr>
+            <w:rStyle w:val="af7"/>
+            <w:noProof/>
+          </w:rPr>
+          <w:t>Figure 12 - Plot of torque vs. theta 54 angle for symmetrical design where theta R = 0 deg</w:t>
         </w:r>
         <w:r>
           <w:rPr>
@@ -2816,7 +2867,7 @@
             <w:noProof/>
             <w:webHidden/>
           </w:rPr>
-          <w:instrText xml:space="preserve"> PAGEREF _Toc252405104 \h </w:instrText>
+          <w:instrText xml:space="preserve"> PAGEREF _Toc252474156 \h </w:instrText>
         </w:r>
         <w:r>
           <w:rPr>
@@ -2849,23 +2900,25 @@
     </w:p>
     <w:p>
       <w:pPr>
-        <w:pStyle w:val="TableofFigures"/>
+        <w:pStyle w:val="afa"/>
         <w:tabs>
           <w:tab w:val="right" w:leader="dot" w:pos="8778"/>
         </w:tabs>
         <w:ind w:left="880" w:hanging="440"/>
         <w:rPr>
           <w:noProof/>
-          <w:lang w:bidi="ar-SA"/>
+          <w:kern w:val="2"/>
+          <w:sz w:val="21"/>
+          <w:lang w:eastAsia="ja-JP" w:bidi="ar-SA"/>
         </w:rPr>
       </w:pPr>
-      <w:hyperlink w:anchor="_Toc252405105" w:history="1">
-        <w:r>
-          <w:rPr>
-            <w:rStyle w:val="Hyperlink"/>
-            <w:noProof/>
-          </w:rPr>
-          <w:t>Figure 11 - Plot of torque vs. theta 54 angle for symmetrical design where theta R = 45 deg</w:t>
+      <w:hyperlink w:anchor="_Toc252474157" w:history="1">
+        <w:r>
+          <w:rPr>
+            <w:rStyle w:val="af7"/>
+            <w:noProof/>
+          </w:rPr>
+          <w:t>Figure 13 - Plot of torque vs. theta 54 angle for symmetrical design where theta R = 45 deg</w:t>
         </w:r>
         <w:r>
           <w:rPr>
@@ -2886,7 +2939,7 @@
             <w:noProof/>
             <w:webHidden/>
           </w:rPr>
-          <w:instrText xml:space="preserve"> PAGEREF _Toc252405105 \h </w:instrText>
+          <w:instrText xml:space="preserve"> PAGEREF _Toc252474157 \h </w:instrText>
         </w:r>
         <w:r>
           <w:rPr>
@@ -2919,31 +2972,33 @@
     </w:p>
     <w:p>
       <w:pPr>
-        <w:pStyle w:val="TableofFigures"/>
+        <w:pStyle w:val="afa"/>
         <w:tabs>
           <w:tab w:val="right" w:leader="dot" w:pos="8778"/>
         </w:tabs>
         <w:ind w:left="880" w:hanging="440"/>
         <w:rPr>
           <w:noProof/>
-          <w:lang w:bidi="ar-SA"/>
+          <w:kern w:val="2"/>
+          <w:sz w:val="21"/>
+          <w:lang w:eastAsia="ja-JP" w:bidi="ar-SA"/>
         </w:rPr>
       </w:pPr>
-      <w:hyperlink w:anchor="_Toc252405106" w:history="1">
-        <w:r>
-          <w:rPr>
-            <w:rStyle w:val="Hyperlink"/>
-            <w:noProof/>
-          </w:rPr>
-          <w:t>Figure 3</w:t>
-        </w:r>
-        <w:r>
-          <w:rPr>
-            <w:rStyle w:val="Hyperlink"/>
+      <w:hyperlink w:anchor="_Toc252474158" w:history="1">
+        <w:r>
+          <w:rPr>
+            <w:rStyle w:val="af7"/>
+            <w:noProof/>
+          </w:rPr>
+          <w:t>Figure 14</w:t>
+        </w:r>
+        <w:r>
+          <w:rPr>
+            <w:rStyle w:val="af7"/>
             <w:noProof/>
             <w:lang w:eastAsia="ja-JP"/>
           </w:rPr>
-          <w:t xml:space="preserve"> - stuff</w:t>
+          <w:t xml:space="preserve"> – Linkage design</w:t>
         </w:r>
         <w:r>
           <w:rPr>
@@ -2964,7 +3019,7 @@
             <w:noProof/>
             <w:webHidden/>
           </w:rPr>
-          <w:instrText xml:space="preserve"> PAGEREF _Toc252405106 \h </w:instrText>
+          <w:instrText xml:space="preserve"> PAGEREF _Toc252474158 \h </w:instrText>
         </w:r>
         <w:r>
           <w:rPr>
@@ -2997,31 +3052,33 @@
     </w:p>
     <w:p>
       <w:pPr>
-        <w:pStyle w:val="TableofFigures"/>
+        <w:pStyle w:val="afa"/>
         <w:tabs>
           <w:tab w:val="right" w:leader="dot" w:pos="8778"/>
         </w:tabs>
         <w:ind w:left="880" w:hanging="440"/>
         <w:rPr>
           <w:noProof/>
-          <w:lang w:bidi="ar-SA"/>
+          <w:kern w:val="2"/>
+          <w:sz w:val="21"/>
+          <w:lang w:eastAsia="ja-JP" w:bidi="ar-SA"/>
         </w:rPr>
       </w:pPr>
-      <w:hyperlink w:anchor="_Toc252405107" w:history="1">
-        <w:r>
-          <w:rPr>
-            <w:rStyle w:val="Hyperlink"/>
-            <w:noProof/>
-          </w:rPr>
-          <w:t>Figure 4</w:t>
-        </w:r>
-        <w:r>
-          <w:rPr>
-            <w:rStyle w:val="Hyperlink"/>
+      <w:hyperlink w:anchor="_Toc252474159" w:history="1">
+        <w:r>
+          <w:rPr>
+            <w:rStyle w:val="af7"/>
+            <w:noProof/>
+          </w:rPr>
+          <w:t>Figure 15</w:t>
+        </w:r>
+        <w:r>
+          <w:rPr>
+            <w:rStyle w:val="af7"/>
             <w:noProof/>
             <w:lang w:eastAsia="ja-JP"/>
           </w:rPr>
-          <w:t xml:space="preserve"> - stuff</w:t>
+          <w:t xml:space="preserve"> – Torque vs. Theta</w:t>
         </w:r>
         <w:r>
           <w:rPr>
@@ -3042,7 +3099,7 @@
             <w:noProof/>
             <w:webHidden/>
           </w:rPr>
-          <w:instrText xml:space="preserve"> PAGEREF _Toc252405107 \h </w:instrText>
+          <w:instrText xml:space="preserve"> PAGEREF _Toc252474159 \h </w:instrText>
         </w:r>
         <w:r>
           <w:rPr>
@@ -3075,27 +3132,29 @@
     </w:p>
     <w:p>
       <w:pPr>
-        <w:pStyle w:val="TableofFigures"/>
+        <w:pStyle w:val="afa"/>
         <w:tabs>
           <w:tab w:val="right" w:leader="dot" w:pos="8778"/>
         </w:tabs>
         <w:ind w:left="880" w:hanging="440"/>
         <w:rPr>
           <w:noProof/>
-          <w:lang w:bidi="ar-SA"/>
+          <w:kern w:val="2"/>
+          <w:sz w:val="21"/>
+          <w:lang w:eastAsia="ja-JP" w:bidi="ar-SA"/>
         </w:rPr>
       </w:pPr>
-      <w:hyperlink w:anchor="_Toc252405108" w:history="1">
-        <w:r>
-          <w:rPr>
-            <w:rStyle w:val="Hyperlink"/>
-            <w:noProof/>
-          </w:rPr>
-          <w:t>Figure 5</w:t>
-        </w:r>
-        <w:r>
-          <w:rPr>
-            <w:rStyle w:val="Hyperlink"/>
+      <w:hyperlink w:anchor="_Toc252474160" w:history="1">
+        <w:r>
+          <w:rPr>
+            <w:rStyle w:val="af7"/>
+            <w:noProof/>
+          </w:rPr>
+          <w:t>Figure 16</w:t>
+        </w:r>
+        <w:r>
+          <w:rPr>
+            <w:rStyle w:val="af7"/>
             <w:noProof/>
             <w:lang w:eastAsia="ja-JP"/>
           </w:rPr>
@@ -3120,7 +3179,7 @@
             <w:noProof/>
             <w:webHidden/>
           </w:rPr>
-          <w:instrText xml:space="preserve"> PAGEREF _Toc252405108 \h </w:instrText>
+          <w:instrText xml:space="preserve"> PAGEREF _Toc252474160 \h </w:instrText>
         </w:r>
         <w:r>
           <w:rPr>
@@ -3153,31 +3212,33 @@
     </w:p>
     <w:p>
       <w:pPr>
-        <w:pStyle w:val="TableofFigures"/>
+        <w:pStyle w:val="afa"/>
         <w:tabs>
           <w:tab w:val="right" w:leader="dot" w:pos="8778"/>
         </w:tabs>
         <w:ind w:left="880" w:hanging="440"/>
         <w:rPr>
           <w:noProof/>
-          <w:lang w:bidi="ar-SA"/>
+          <w:kern w:val="2"/>
+          <w:sz w:val="21"/>
+          <w:lang w:eastAsia="ja-JP" w:bidi="ar-SA"/>
         </w:rPr>
       </w:pPr>
-      <w:hyperlink r:id="rId8" w:anchor="_Toc252405109" w:history="1">
-        <w:r>
-          <w:rPr>
-            <w:rStyle w:val="Hyperlink"/>
-            <w:noProof/>
-          </w:rPr>
-          <w:t>Figure 6</w:t>
-        </w:r>
-        <w:r>
-          <w:rPr>
-            <w:rStyle w:val="Hyperlink"/>
+      <w:hyperlink w:anchor="_Toc252474161" w:history="1">
+        <w:r>
+          <w:rPr>
+            <w:rStyle w:val="af7"/>
+            <w:noProof/>
+          </w:rPr>
+          <w:t>Figure 17</w:t>
+        </w:r>
+        <w:r>
+          <w:rPr>
+            <w:rStyle w:val="af7"/>
             <w:noProof/>
             <w:lang w:eastAsia="ja-JP"/>
           </w:rPr>
-          <w:t xml:space="preserve"> - Code excerpt from Matlab that calculates tool position</w:t>
+          <w:t xml:space="preserve"> - Maxon EC Max motor</w:t>
         </w:r>
         <w:r>
           <w:rPr>
@@ -3198,7 +3259,7 @@
             <w:noProof/>
             <w:webHidden/>
           </w:rPr>
-          <w:instrText xml:space="preserve"> PAGEREF _Toc252405109 \h </w:instrText>
+          <w:instrText xml:space="preserve"> PAGEREF _Toc252474161 \h </w:instrText>
         </w:r>
         <w:r>
           <w:rPr>
@@ -3218,7 +3279,7 @@
             <w:noProof/>
             <w:webHidden/>
           </w:rPr>
-          <w:t>25</w:t>
+          <w:t>23</w:t>
         </w:r>
         <w:r>
           <w:rPr>
@@ -3231,38 +3292,438 @@
     </w:p>
     <w:p>
       <w:pPr>
-        <w:rPr>
-          <w:lang w:eastAsia="ja-JP"/>
+        <w:pStyle w:val="afa"/>
+        <w:tabs>
+          <w:tab w:val="right" w:leader="dot" w:pos="8778"/>
+        </w:tabs>
+        <w:ind w:left="880" w:hanging="440"/>
+        <w:rPr>
+          <w:noProof/>
+          <w:kern w:val="2"/>
+          <w:sz w:val="21"/>
+          <w:lang w:eastAsia="ja-JP" w:bidi="ar-SA"/>
         </w:rPr>
       </w:pPr>
-      <w:r>
-        <w:rPr>
-          <w:lang w:eastAsia="ja-JP"/>
-        </w:rPr>
-        <w:fldChar w:fldCharType="end"/>
-      </w:r>
+      <w:hyperlink w:anchor="_Toc252474162" w:history="1">
+        <w:r>
+          <w:rPr>
+            <w:rStyle w:val="af7"/>
+            <w:noProof/>
+          </w:rPr>
+          <w:t>Figure 18</w:t>
+        </w:r>
+        <w:r>
+          <w:rPr>
+            <w:rStyle w:val="af7"/>
+            <w:noProof/>
+            <w:lang w:eastAsia="ja-JP"/>
+          </w:rPr>
+          <w:t xml:space="preserve"> - Processing unit options</w:t>
+        </w:r>
+        <w:r>
+          <w:rPr>
+            <w:noProof/>
+            <w:webHidden/>
+          </w:rPr>
+          <w:tab/>
+        </w:r>
+        <w:r>
+          <w:rPr>
+            <w:noProof/>
+            <w:webHidden/>
+          </w:rPr>
+          <w:fldChar w:fldCharType="begin"/>
+        </w:r>
+        <w:r>
+          <w:rPr>
+            <w:noProof/>
+            <w:webHidden/>
+          </w:rPr>
+          <w:instrText xml:space="preserve"> PAGEREF _Toc252474162 \h </w:instrText>
+        </w:r>
+        <w:r>
+          <w:rPr>
+            <w:noProof/>
+            <w:webHidden/>
+          </w:rPr>
+        </w:r>
+        <w:r>
+          <w:rPr>
+            <w:noProof/>
+            <w:webHidden/>
+          </w:rPr>
+          <w:fldChar w:fldCharType="separate"/>
+        </w:r>
+        <w:r>
+          <w:rPr>
+            <w:noProof/>
+            <w:webHidden/>
+          </w:rPr>
+          <w:t>24</w:t>
+        </w:r>
+        <w:r>
+          <w:rPr>
+            <w:noProof/>
+            <w:webHidden/>
+          </w:rPr>
+          <w:fldChar w:fldCharType="end"/>
+        </w:r>
+      </w:hyperlink>
     </w:p>
     <w:p>
       <w:pPr>
-        <w:rPr>
-          <w:lang w:eastAsia="ja-JP"/>
+        <w:pStyle w:val="afa"/>
+        <w:tabs>
+          <w:tab w:val="right" w:leader="dot" w:pos="8778"/>
+        </w:tabs>
+        <w:ind w:left="880" w:hanging="440"/>
+        <w:rPr>
+          <w:noProof/>
+          <w:kern w:val="2"/>
+          <w:sz w:val="21"/>
+          <w:lang w:eastAsia="ja-JP" w:bidi="ar-SA"/>
         </w:rPr>
       </w:pPr>
-      <w:r>
-        <w:rPr>
-          <w:lang w:eastAsia="ja-JP"/>
-        </w:rPr>
-        <w:br w:type="page"/>
-      </w:r>
+      <w:hyperlink w:anchor="_Toc252474163" w:history="1">
+        <w:r>
+          <w:rPr>
+            <w:rStyle w:val="af7"/>
+            <w:noProof/>
+          </w:rPr>
+          <w:t>Figure 19</w:t>
+        </w:r>
+        <w:r>
+          <w:rPr>
+            <w:rStyle w:val="af7"/>
+            <w:noProof/>
+            <w:lang w:eastAsia="ja-JP"/>
+          </w:rPr>
+          <w:t xml:space="preserve"> - Block diagram depicting processing blocks in green</w:t>
+        </w:r>
+        <w:r>
+          <w:rPr>
+            <w:noProof/>
+            <w:webHidden/>
+          </w:rPr>
+          <w:tab/>
+        </w:r>
+        <w:r>
+          <w:rPr>
+            <w:noProof/>
+            <w:webHidden/>
+          </w:rPr>
+          <w:fldChar w:fldCharType="begin"/>
+        </w:r>
+        <w:r>
+          <w:rPr>
+            <w:noProof/>
+            <w:webHidden/>
+          </w:rPr>
+          <w:instrText xml:space="preserve"> PAGEREF _Toc252474163 \h </w:instrText>
+        </w:r>
+        <w:r>
+          <w:rPr>
+            <w:noProof/>
+            <w:webHidden/>
+          </w:rPr>
+        </w:r>
+        <w:r>
+          <w:rPr>
+            <w:noProof/>
+            <w:webHidden/>
+          </w:rPr>
+          <w:fldChar w:fldCharType="separate"/>
+        </w:r>
+        <w:r>
+          <w:rPr>
+            <w:noProof/>
+            <w:webHidden/>
+          </w:rPr>
+          <w:t>25</w:t>
+        </w:r>
+        <w:r>
+          <w:rPr>
+            <w:noProof/>
+            <w:webHidden/>
+          </w:rPr>
+          <w:fldChar w:fldCharType="end"/>
+        </w:r>
+      </w:hyperlink>
     </w:p>
     <w:p>
       <w:pPr>
-        <w:pStyle w:val="Heading1"/>
-        <w:rPr>
-          <w:lang w:eastAsia="ja-JP"/>
+        <w:pStyle w:val="afa"/>
+        <w:tabs>
+          <w:tab w:val="right" w:leader="dot" w:pos="8778"/>
+        </w:tabs>
+        <w:ind w:left="880" w:hanging="440"/>
+        <w:rPr>
+          <w:noProof/>
+          <w:kern w:val="2"/>
+          <w:sz w:val="21"/>
+          <w:lang w:eastAsia="ja-JP" w:bidi="ar-SA"/>
         </w:rPr>
       </w:pPr>
-      <w:bookmarkStart w:id="2" w:name="_Toc252405117"/>
+      <w:hyperlink r:id="rId8" w:anchor="_Toc252474164" w:history="1">
+        <w:r>
+          <w:rPr>
+            <w:rStyle w:val="af7"/>
+            <w:noProof/>
+          </w:rPr>
+          <w:t>Figure 20</w:t>
+        </w:r>
+        <w:r>
+          <w:rPr>
+            <w:rStyle w:val="af7"/>
+            <w:noProof/>
+            <w:lang w:eastAsia="ja-JP"/>
+          </w:rPr>
+          <w:t xml:space="preserve"> - Code excerpt from Matlab that calculates tool position</w:t>
+        </w:r>
+        <w:r>
+          <w:rPr>
+            <w:noProof/>
+            <w:webHidden/>
+          </w:rPr>
+          <w:tab/>
+        </w:r>
+        <w:r>
+          <w:rPr>
+            <w:noProof/>
+            <w:webHidden/>
+          </w:rPr>
+          <w:fldChar w:fldCharType="begin"/>
+        </w:r>
+        <w:r>
+          <w:rPr>
+            <w:noProof/>
+            <w:webHidden/>
+          </w:rPr>
+          <w:instrText xml:space="preserve"> PAGEREF _Toc252474164 \h </w:instrText>
+        </w:r>
+        <w:r>
+          <w:rPr>
+            <w:noProof/>
+            <w:webHidden/>
+          </w:rPr>
+        </w:r>
+        <w:r>
+          <w:rPr>
+            <w:noProof/>
+            <w:webHidden/>
+          </w:rPr>
+          <w:fldChar w:fldCharType="separate"/>
+        </w:r>
+        <w:r>
+          <w:rPr>
+            <w:noProof/>
+            <w:webHidden/>
+          </w:rPr>
+          <w:t>26</w:t>
+        </w:r>
+        <w:r>
+          <w:rPr>
+            <w:noProof/>
+            <w:webHidden/>
+          </w:rPr>
+          <w:fldChar w:fldCharType="end"/>
+        </w:r>
+      </w:hyperlink>
+    </w:p>
+    <w:p>
+      <w:pPr>
+        <w:pStyle w:val="afa"/>
+        <w:tabs>
+          <w:tab w:val="right" w:leader="dot" w:pos="8778"/>
+        </w:tabs>
+        <w:ind w:left="880" w:hanging="440"/>
+        <w:rPr>
+          <w:noProof/>
+          <w:kern w:val="2"/>
+          <w:sz w:val="21"/>
+          <w:lang w:eastAsia="ja-JP" w:bidi="ar-SA"/>
+        </w:rPr>
+      </w:pPr>
+      <w:hyperlink w:anchor="_Toc252474165" w:history="1">
+        <w:r>
+          <w:rPr>
+            <w:rStyle w:val="af7"/>
+            <w:noProof/>
+          </w:rPr>
+          <w:t>Figure 21</w:t>
+        </w:r>
+        <w:r>
+          <w:rPr>
+            <w:rStyle w:val="af7"/>
+            <w:noProof/>
+            <w:lang w:eastAsia="ja-JP"/>
+          </w:rPr>
+          <w:t xml:space="preserve"> - Floating point benchmark on AT90CAN128</w:t>
+        </w:r>
+        <w:r>
+          <w:rPr>
+            <w:noProof/>
+            <w:webHidden/>
+          </w:rPr>
+          <w:tab/>
+        </w:r>
+        <w:r>
+          <w:rPr>
+            <w:noProof/>
+            <w:webHidden/>
+          </w:rPr>
+          <w:fldChar w:fldCharType="begin"/>
+        </w:r>
+        <w:r>
+          <w:rPr>
+            <w:noProof/>
+            <w:webHidden/>
+          </w:rPr>
+          <w:instrText xml:space="preserve"> PAGEREF _Toc252474165 \h </w:instrText>
+        </w:r>
+        <w:r>
+          <w:rPr>
+            <w:noProof/>
+            <w:webHidden/>
+          </w:rPr>
+        </w:r>
+        <w:r>
+          <w:rPr>
+            <w:noProof/>
+            <w:webHidden/>
+          </w:rPr>
+          <w:fldChar w:fldCharType="separate"/>
+        </w:r>
+        <w:r>
+          <w:rPr>
+            <w:noProof/>
+            <w:webHidden/>
+          </w:rPr>
+          <w:t>27</w:t>
+        </w:r>
+        <w:r>
+          <w:rPr>
+            <w:noProof/>
+            <w:webHidden/>
+          </w:rPr>
+          <w:fldChar w:fldCharType="end"/>
+        </w:r>
+      </w:hyperlink>
+    </w:p>
+    <w:p>
+      <w:pPr>
+        <w:pStyle w:val="afa"/>
+        <w:tabs>
+          <w:tab w:val="right" w:leader="dot" w:pos="8778"/>
+        </w:tabs>
+        <w:ind w:left="880" w:hanging="440"/>
+        <w:rPr>
+          <w:noProof/>
+          <w:kern w:val="2"/>
+          <w:sz w:val="21"/>
+          <w:lang w:eastAsia="ja-JP" w:bidi="ar-SA"/>
+        </w:rPr>
+      </w:pPr>
+      <w:hyperlink w:anchor="_Toc252474166" w:history="1">
+        <w:r>
+          <w:rPr>
+            <w:rStyle w:val="af7"/>
+            <w:noProof/>
+          </w:rPr>
+          <w:t>Figure 22</w:t>
+        </w:r>
+        <w:r>
+          <w:rPr>
+            <w:rStyle w:val="af7"/>
+            <w:noProof/>
+            <w:lang w:eastAsia="ja-JP"/>
+          </w:rPr>
+          <w:t xml:space="preserve"> - Frequency estimate</w:t>
+        </w:r>
+        <w:r>
+          <w:rPr>
+            <w:noProof/>
+            <w:webHidden/>
+          </w:rPr>
+          <w:tab/>
+        </w:r>
+        <w:r>
+          <w:rPr>
+            <w:noProof/>
+            <w:webHidden/>
+          </w:rPr>
+          <w:fldChar w:fldCharType="begin"/>
+        </w:r>
+        <w:r>
+          <w:rPr>
+            <w:noProof/>
+            <w:webHidden/>
+          </w:rPr>
+          <w:instrText xml:space="preserve"> PAGEREF _Toc252474166 \h </w:instrText>
+        </w:r>
+        <w:r>
+          <w:rPr>
+            <w:noProof/>
+            <w:webHidden/>
+          </w:rPr>
+        </w:r>
+        <w:r>
+          <w:rPr>
+            <w:noProof/>
+            <w:webHidden/>
+          </w:rPr>
+          <w:fldChar w:fldCharType="separate"/>
+        </w:r>
+        <w:r>
+          <w:rPr>
+            <w:noProof/>
+            <w:webHidden/>
+          </w:rPr>
+          <w:t>27</w:t>
+        </w:r>
+        <w:r>
+          <w:rPr>
+            <w:noProof/>
+            <w:webHidden/>
+          </w:rPr>
+          <w:fldChar w:fldCharType="end"/>
+        </w:r>
+      </w:hyperlink>
+    </w:p>
+    <w:p>
+      <w:pPr>
+        <w:rPr>
+          <w:lang w:eastAsia="ja-JP"/>
+        </w:rPr>
+      </w:pPr>
+      <w:r>
+        <w:rPr>
+          <w:lang w:eastAsia="ja-JP"/>
+        </w:rPr>
+        <w:fldChar w:fldCharType="end"/>
+      </w:r>
+    </w:p>
+    <w:p>
+      <w:pPr>
+        <w:rPr>
+          <w:lang w:eastAsia="ja-JP"/>
+        </w:rPr>
+      </w:pPr>
+      <w:r>
+        <w:rPr>
+          <w:lang w:eastAsia="ja-JP"/>
+        </w:rPr>
+        <w:br w:type="page"/>
+      </w:r>
+    </w:p>
+    <w:p>
+      <w:pPr>
+        <w:pStyle w:val="1"/>
+        <w:rPr>
+          <w:lang w:eastAsia="ja-JP"/>
+        </w:rPr>
+      </w:pPr>
+      <w:bookmarkStart w:id="2" w:name="_Toc252473922"/>
       <w:r>
         <w:rPr>
           <w:rFonts w:hint="eastAsia"/>
@@ -3283,13 +3744,27 @@
         <w:rPr>
           <w:lang w:eastAsia="ja-JP"/>
         </w:rPr>
-        <w:t xml:space="preserve">This document provides an overview of the technical analysis completed for the Praxibot to date.  The analysis </w:t>
-      </w:r>
-      <w:r>
-        <w:rPr>
-          <w:lang w:eastAsia="ja-JP"/>
-        </w:rPr>
-        <w:t xml:space="preserve">focuses on assigning physical values to the overall structure of the device and developing mechanisms to implement functions critical to the overall physical layout.  </w:t>
+        <w:t xml:space="preserve">This document provides an overview of the technical analysis completed for the </w:t>
+      </w:r>
+      <w:proofErr w:type="spellStart"/>
+      <w:r>
+        <w:rPr>
+          <w:lang w:eastAsia="ja-JP"/>
+        </w:rPr>
+        <w:t>Praxibot</w:t>
+      </w:r>
+      <w:proofErr w:type="spellEnd"/>
+      <w:r>
+        <w:rPr>
+          <w:lang w:eastAsia="ja-JP"/>
+        </w:rPr>
+        <w:t xml:space="preserve"> to date. The analysis </w:t>
+      </w:r>
+      <w:r>
+        <w:rPr>
+          <w:lang w:eastAsia="ja-JP"/>
+        </w:rPr>
+        <w:t>focuses on assigning physical values to the overall structure of the device and developing mechanisms to implement functions critical to the overall physical layout.</w:t>
       </w:r>
     </w:p>
     <w:p>
@@ -3320,7 +3795,7 @@
         <w:rPr>
           <w:lang w:eastAsia="ja-JP"/>
         </w:rPr>
-        <w:t xml:space="preserve">rating envelop for the device.  The link lengths are vital for the design as they impact the structural design including bearing sizing and encoder placement, gravity compensation, and </w:t>
+        <w:t xml:space="preserve">rating envelop for the device. The link lengths are vital for the design as they impact the structural design including bearing sizing and encoder placement, gravity compensation, and </w:t>
       </w:r>
       <w:r>
         <w:rPr>
@@ -3344,7 +3819,7 @@
         <w:rPr>
           <w:lang w:eastAsia="ja-JP"/>
         </w:rPr>
-        <w:t xml:space="preserve">focuses primarily on developing the characteristics of the rotational gravity compensation problem and assesses the techniques considered to implement both rotational and vertical gravity compensation.  The minimum motor size for hard constraint implementation has been determined based on the power requirements needed to resist the device weight and user force.  Finally potential control systems are </w:t>
+        <w:t xml:space="preserve">focuses primarily on developing the characteristics of the rotational gravity compensation problem and assesses the techniques considered to implement both rotational and vertical gravity compensation. The minimum motor size for hard constraint implementation has been determined based on the power requirements needed to resist the device weight and user force. Finally potential control systems are </w:t>
       </w:r>
       <w:r>
         <w:rPr>
@@ -3355,12 +3830,12 @@
     </w:p>
     <w:p>
       <w:pPr>
-        <w:pStyle w:val="Heading1"/>
+        <w:pStyle w:val="1"/>
         <w:rPr>
           <w:lang w:eastAsia="ja-JP"/>
         </w:rPr>
       </w:pPr>
-      <w:bookmarkStart w:id="3" w:name="_Toc252405118"/>
+      <w:bookmarkStart w:id="3" w:name="_Toc252473923"/>
       <w:r>
         <w:rPr>
           <w:rFonts w:hint="eastAsia"/>
@@ -3395,6 +3870,7 @@
         </w:rPr>
         <w:t xml:space="preserve">At first, we must define how we express the workable area at the tool bit. From the </w:t>
       </w:r>
+      <w:proofErr w:type="spellStart"/>
       <w:r>
         <w:rPr>
           <w:i/>
@@ -3403,6 +3879,7 @@
         </w:rPr>
         <w:t>Matlab</w:t>
       </w:r>
+      <w:proofErr w:type="spellEnd"/>
       <w:r>
         <w:rPr>
           <w:lang w:eastAsia="ja-JP"/>
@@ -3421,7 +3898,14 @@
         <w:rPr>
           <w:lang w:eastAsia="ja-JP"/>
         </w:rPr>
-        <w:t xml:space="preserve"> as the area between two circular boundaries, one boundary of which is larger than the other. Thus, we define the outer or larger curved boundary as R</w:t>
+        <w:t xml:space="preserve"> as the area between two circular boundaries, one boundary of which is larger than the other. Thus, we define the outer or larger curved boundary as </w:t>
+      </w:r>
+      <w:proofErr w:type="spellStart"/>
+      <w:r>
+        <w:rPr>
+          <w:lang w:eastAsia="ja-JP"/>
+        </w:rPr>
+        <w:t>R</w:t>
       </w:r>
       <w:r>
         <w:rPr>
@@ -3430,11 +3914,19 @@
         </w:rPr>
         <w:t>max</w:t>
       </w:r>
-      <w:r>
-        <w:rPr>
-          <w:lang w:eastAsia="ja-JP"/>
-        </w:rPr>
-        <w:t xml:space="preserve"> and the inner our smaller curved boundary as R</w:t>
+      <w:proofErr w:type="spellEnd"/>
+      <w:r>
+        <w:rPr>
+          <w:lang w:eastAsia="ja-JP"/>
+        </w:rPr>
+        <w:t xml:space="preserve"> and the inner our smaller curved boundary as </w:t>
+      </w:r>
+      <w:proofErr w:type="spellStart"/>
+      <w:r>
+        <w:rPr>
+          <w:lang w:eastAsia="ja-JP"/>
+        </w:rPr>
+        <w:t>R</w:t>
       </w:r>
       <w:r>
         <w:rPr>
@@ -3443,11 +3935,19 @@
         </w:rPr>
         <w:t>min</w:t>
       </w:r>
-      <w:r>
-        <w:rPr>
-          <w:lang w:eastAsia="ja-JP"/>
-        </w:rPr>
-        <w:t>. The side boundaries of the workable area are approximated as straight vertical lines, and the distance between them is called Range</w:t>
+      <w:proofErr w:type="spellEnd"/>
+      <w:r>
+        <w:rPr>
+          <w:lang w:eastAsia="ja-JP"/>
+        </w:rPr>
+        <w:t xml:space="preserve">. The side boundaries of the workable area are approximated as straight vertical lines, and the distance between them is called </w:t>
+      </w:r>
+      <w:proofErr w:type="spellStart"/>
+      <w:r>
+        <w:rPr>
+          <w:lang w:eastAsia="ja-JP"/>
+        </w:rPr>
+        <w:t>Range</w:t>
       </w:r>
       <w:r>
         <w:rPr>
@@ -3456,6 +3956,7 @@
         </w:rPr>
         <w:t>x</w:t>
       </w:r>
+      <w:proofErr w:type="spellEnd"/>
       <w:r>
         <w:rPr>
           <w:lang w:eastAsia="ja-JP"/>
@@ -3478,7 +3979,7 @@
       <w:r>
         <w:rPr>
           <w:noProof/>
-          <w:lang w:bidi="ar-SA"/>
+          <w:lang w:eastAsia="ja-JP" w:bidi="ar-SA"/>
         </w:rPr>
         <w:drawing>
           <wp:inline distT="0" distB="0" distL="0" distR="0">
@@ -3529,13 +4030,13 @@
     </w:p>
     <w:p>
       <w:pPr>
-        <w:pStyle w:val="Caption"/>
+        <w:pStyle w:val="a8"/>
         <w:jc w:val="center"/>
         <w:rPr>
           <w:lang w:eastAsia="ja-JP"/>
         </w:rPr>
       </w:pPr>
-      <w:bookmarkStart w:id="4" w:name="_Toc252405093"/>
+      <w:bookmarkStart w:id="4" w:name="_Toc252474145"/>
       <w:r>
         <w:t xml:space="preserve">Figure </w:t>
       </w:r>
@@ -3552,7 +4053,27 @@
           <w:rFonts w:hint="eastAsia"/>
           <w:lang w:eastAsia="ja-JP"/>
         </w:rPr>
-        <w:t xml:space="preserve"> - stuff</w:t>
+        <w:t xml:space="preserve"> </w:t>
+      </w:r>
+      <w:r>
+        <w:rPr>
+          <w:lang w:eastAsia="ja-JP"/>
+        </w:rPr>
+        <w:t>–</w:t>
+      </w:r>
+      <w:r>
+        <w:rPr>
+          <w:rFonts w:hint="eastAsia"/>
+          <w:lang w:eastAsia="ja-JP"/>
+        </w:rPr>
+        <w:t xml:space="preserve"> </w:t>
+      </w:r>
+      <w:r>
+        <w:rPr>
+          <w:rFonts w:hint="eastAsia"/>
+          <w:lang w:eastAsia="ja-JP"/>
+        </w:rPr>
+        <w:t>Workable area</w:t>
       </w:r>
       <w:bookmarkEnd w:id="4"/>
     </w:p>
@@ -3575,7 +4096,7 @@
         <w:rPr>
           <w:rFonts w:hint="eastAsia"/>
           <w:noProof/>
-          <w:lang w:bidi="ar-SA"/>
+          <w:lang w:eastAsia="ja-JP" w:bidi="ar-SA"/>
         </w:rPr>
         <w:drawing>
           <wp:inline distT="0" distB="0" distL="0" distR="0">
@@ -3626,13 +4147,13 @@
     </w:p>
     <w:p>
       <w:pPr>
-        <w:pStyle w:val="Caption"/>
+        <w:pStyle w:val="a8"/>
         <w:jc w:val="center"/>
         <w:rPr>
           <w:lang w:eastAsia="ja-JP"/>
         </w:rPr>
       </w:pPr>
-      <w:bookmarkStart w:id="5" w:name="_Toc252405094"/>
+      <w:bookmarkStart w:id="5" w:name="_Toc252474146"/>
       <w:r>
         <w:t xml:space="preserve">Figure </w:t>
       </w:r>
@@ -3649,7 +4170,27 @@
           <w:rFonts w:hint="eastAsia"/>
           <w:lang w:eastAsia="ja-JP"/>
         </w:rPr>
-        <w:t xml:space="preserve"> - stuff</w:t>
+        <w:t xml:space="preserve"> </w:t>
+      </w:r>
+      <w:r>
+        <w:rPr>
+          <w:lang w:eastAsia="ja-JP"/>
+        </w:rPr>
+        <w:t>–</w:t>
+      </w:r>
+      <w:r>
+        <w:rPr>
+          <w:rFonts w:hint="eastAsia"/>
+          <w:lang w:eastAsia="ja-JP"/>
+        </w:rPr>
+        <w:t xml:space="preserve"> </w:t>
+      </w:r>
+      <w:r>
+        <w:rPr>
+          <w:rFonts w:hint="eastAsia"/>
+          <w:lang w:eastAsia="ja-JP"/>
+        </w:rPr>
+        <w:t>Variables defined on linkages</w:t>
       </w:r>
       <w:bookmarkEnd w:id="5"/>
     </w:p>
@@ -3962,7 +4503,21 @@
         <w:rPr>
           <w:lang w:eastAsia="ja-JP"/>
         </w:rPr>
-        <w:t>(note: L</w:t>
+        <w:t>(</w:t>
+      </w:r>
+      <w:proofErr w:type="gramStart"/>
+      <w:r>
+        <w:rPr>
+          <w:lang w:eastAsia="ja-JP"/>
+        </w:rPr>
+        <w:t>note</w:t>
+      </w:r>
+      <w:proofErr w:type="gramEnd"/>
+      <w:r>
+        <w:rPr>
+          <w:lang w:eastAsia="ja-JP"/>
+        </w:rPr>
+        <w:t>: L</w:t>
       </w:r>
       <w:r>
         <w:rPr>
@@ -4689,7 +5244,57 @@
         <w:rPr>
           <w:lang w:eastAsia="ja-JP"/>
         </w:rPr>
-        <w:t>Inserting all these variables and equations in a spreadsheet and optimizing the workable area based on links 1 and 2, the most reasonable option which gives us a large workable area while not overly extending the length of the links, happens when both links 1 and 2 are equal in length and measure 7 cm. The excel spreadsheet used in this analysis can be found in the Appendix.</w:t>
+        <w:t xml:space="preserve">Inserting all these variables and equations in a spreadsheet and optimizing the workable area based on links 1 and 2, the most reasonable option which gives us a large workable area while not overly extending the length of the links, happens when both links 1 and 2 are equal in length and measure 7 cm. The excel spreadsheet used in this analysis </w:t>
+      </w:r>
+      <w:r>
+        <w:rPr>
+          <w:rFonts w:hint="eastAsia"/>
+          <w:lang w:eastAsia="ja-JP"/>
+        </w:rPr>
+        <w:t>can be seen below</w:t>
+      </w:r>
+      <w:r>
+        <w:rPr>
+          <w:lang w:eastAsia="ja-JP"/>
+        </w:rPr>
+        <w:t>.</w:t>
+      </w:r>
+    </w:p>
+    <w:p>
+      <w:pPr>
+        <w:rPr>
+          <w:lang w:eastAsia="ja-JP"/>
+        </w:rPr>
+      </w:pPr>
+      <w:r>
+        <w:rPr>
+          <w:lang w:eastAsia="ja-JP"/>
+        </w:rPr>
+        <w:object w:dxaOrig="7664" w:dyaOrig="2958">
+          <v:shapetype id="_x0000_t75" coordsize="21600,21600" o:spt="75" o:preferrelative="t" path="m@4@5l@4@11@9@11@9@5xe" filled="f" stroked="f">
+            <v:stroke joinstyle="miter"/>
+            <v:formulas>
+              <v:f eqn="if lineDrawn pixelLineWidth 0"/>
+              <v:f eqn="sum @0 1 0"/>
+              <v:f eqn="sum 0 0 @1"/>
+              <v:f eqn="prod @2 1 2"/>
+              <v:f eqn="prod @3 21600 pixelWidth"/>
+              <v:f eqn="prod @3 21600 pixelHeight"/>
+              <v:f eqn="sum @0 0 1"/>
+              <v:f eqn="prod @6 1 2"/>
+              <v:f eqn="prod @7 21600 pixelWidth"/>
+              <v:f eqn="sum @8 21600 0"/>
+              <v:f eqn="prod @7 21600 pixelHeight"/>
+              <v:f eqn="sum @10 21600 0"/>
+            </v:formulas>
+            <v:path o:extrusionok="f" gradientshapeok="t" o:connecttype="rect"/>
+            <o:lock v:ext="edit" aspectratio="t"/>
+          </v:shapetype>
+          <v:shape id="_x0000_i1057" type="#_x0000_t75" style="width:383.25pt;height:147.75pt" o:ole="">
+            <v:imagedata r:id="rId11" o:title=""/>
+          </v:shape>
+          <o:OLEObject Type="Embed" ProgID="Excel.Sheet.12" ShapeID="_x0000_i1057" DrawAspect="Content" ObjectID="_1326217579" r:id="rId12"/>
+        </w:object>
       </w:r>
     </w:p>
     <w:p>
@@ -4701,17 +5306,18 @@
     </w:p>
     <w:p>
       <w:pPr>
-        <w:pStyle w:val="Heading1"/>
+        <w:pStyle w:val="1"/>
         <w:rPr>
           <w:lang w:eastAsia="ja-JP"/>
         </w:rPr>
       </w:pPr>
-      <w:bookmarkStart w:id="6" w:name="_Toc252405119"/>
+      <w:bookmarkStart w:id="6" w:name="_Toc252473924"/>
       <w:r>
         <w:rPr>
           <w:rFonts w:hint="eastAsia"/>
           <w:lang w:eastAsia="ja-JP"/>
         </w:rPr>
+        <w:lastRenderedPageBreak/>
         <w:t>Gravity Compensation</w:t>
       </w:r>
       <w:bookmarkEnd w:id="6"/>
@@ -4723,9 +5329,9 @@
     </w:p>
     <w:p>
       <w:pPr>
-        <w:pStyle w:val="Heading2"/>
+        <w:pStyle w:val="2"/>
       </w:pPr>
-      <w:bookmarkStart w:id="7" w:name="_Toc252405120"/>
+      <w:bookmarkStart w:id="7" w:name="_Toc252473925"/>
       <w:r>
         <w:t>Goal</w:t>
       </w:r>
@@ -4733,16 +5339,23 @@
     </w:p>
     <w:p>
       <w:r>
-        <w:t xml:space="preserve">Design a method to minimize the effect of unbalanced forces on the user experience of bone cutting using the four linkage uni-compartmental knee bone cutting device.  </w:t>
+        <w:t xml:space="preserve">Design a method to minimize the effect of unbalanced forces on the user experience of bone cutting using the four linkage </w:t>
+      </w:r>
+      <w:proofErr w:type="spellStart"/>
+      <w:r>
+        <w:t>uni</w:t>
+      </w:r>
+      <w:proofErr w:type="spellEnd"/>
+      <w:r>
+        <w:t xml:space="preserve">-compartmental knee bone cutting device.  </w:t>
       </w:r>
     </w:p>
     <w:p>
       <w:pPr>
-        <w:pStyle w:val="Heading2"/>
+        <w:pStyle w:val="2"/>
       </w:pPr>
-      <w:bookmarkStart w:id="8" w:name="_Toc252405121"/>
-      <w:r>
-        <w:lastRenderedPageBreak/>
+      <w:bookmarkStart w:id="8" w:name="_Toc252473926"/>
+      <w:r>
         <w:t>Background</w:t>
       </w:r>
       <w:bookmarkEnd w:id="8"/>
@@ -4754,9 +5367,9 @@
     </w:p>
     <w:p>
       <w:pPr>
-        <w:pStyle w:val="Heading2"/>
+        <w:pStyle w:val="2"/>
       </w:pPr>
-      <w:bookmarkStart w:id="9" w:name="_Toc252405122"/>
+      <w:bookmarkStart w:id="9" w:name="_Toc252473927"/>
       <w:r>
         <w:t>Spring</w:t>
       </w:r>
@@ -4779,7 +5392,7 @@
         <w:rPr>
           <w:noProof/>
         </w:rPr>
-        <w:t>1</w:t>
+        <w:t>3</w:t>
       </w:r>
       <w:r>
         <w:fldChar w:fldCharType="end"/>
@@ -4803,7 +5416,7 @@
         <w:rPr>
           <w:noProof/>
         </w:rPr>
-        <w:t>1</w:t>
+        <w:t>3</w:t>
       </w:r>
       <w:r>
         <w:fldChar w:fldCharType="end"/>
@@ -4814,9 +5427,9 @@
     </w:p>
     <w:p>
       <w:pPr>
-        <w:pStyle w:val="Heading2"/>
+        <w:pStyle w:val="2"/>
       </w:pPr>
-      <w:bookmarkStart w:id="10" w:name="_Toc252405123"/>
+      <w:bookmarkStart w:id="10" w:name="_Toc252473928"/>
       <w:r>
         <w:t>Motor Counterweight</w:t>
       </w:r>
@@ -4827,7 +5440,11 @@
         <w:t>The motor required for the hard constraint can be positioned to reduce unwanted rotation about joint 1.  If positioned in the same plane as joint 1 the motor weight will have no effect on the moment of the device about joint 1.  Any other orientation will either increase the moment generated by the device as it rotates or resist the forc</w:t>
       </w:r>
       <w:r>
-        <w:t>e applied by the user.  The use</w:t>
+        <w:t xml:space="preserve">e </w:t>
+      </w:r>
+      <w:r>
+        <w:lastRenderedPageBreak/>
+        <w:t>applied by the user.  The use</w:t>
       </w:r>
       <w:r>
         <w:t xml:space="preserve"> of any counterweight can be optimized to minimize the moment about joint 1, especially in critical positions, but must be consider any implications to the overall weight of the device the overall.</w:t>
@@ -4841,9 +5458,8 @@
       <w:r>
         <w:rPr>
           <w:noProof/>
-          <w:lang w:bidi="ar-SA"/>
-        </w:rPr>
-        <w:lastRenderedPageBreak/>
+          <w:lang w:eastAsia="ja-JP" w:bidi="ar-SA"/>
+        </w:rPr>
         <w:drawing>
           <wp:inline distT="0" distB="0" distL="0" distR="0">
             <wp:extent cx="4962525" cy="4029076"/>
@@ -7121,10 +7737,11 @@
     </w:p>
     <w:p>
       <w:pPr>
-        <w:pStyle w:val="Caption"/>
+        <w:pStyle w:val="a8"/>
+        <w:jc w:val="center"/>
       </w:pPr>
       <w:bookmarkStart w:id="11" w:name="_Ref251843631"/>
-      <w:bookmarkStart w:id="12" w:name="_Toc252405095"/>
+      <w:bookmarkStart w:id="12" w:name="_Toc252474147"/>
       <w:r>
         <w:t xml:space="preserve">Figure </w:t>
       </w:r>
@@ -7133,7 +7750,7 @@
           <w:rPr>
             <w:noProof/>
           </w:rPr>
-          <w:t>1</w:t>
+          <w:t>3</w:t>
         </w:r>
       </w:fldSimple>
       <w:bookmarkEnd w:id="11"/>
@@ -7144,9 +7761,9 @@
     </w:p>
     <w:p>
       <w:pPr>
-        <w:pStyle w:val="Heading2"/>
+        <w:pStyle w:val="2"/>
       </w:pPr>
-      <w:bookmarkStart w:id="13" w:name="_Toc252405124"/>
+      <w:bookmarkStart w:id="13" w:name="_Toc252473929"/>
       <w:r>
         <w:t>General Design</w:t>
       </w:r>
@@ -7169,16 +7786,22 @@
         <w:rPr>
           <w:noProof/>
         </w:rPr>
-        <w:t>1</w:t>
+        <w:t>3</w:t>
       </w:r>
       <w:r>
         <w:fldChar w:fldCharType="end"/>
       </w:r>
       <w:r>
-        <w:t xml:space="preserve"> shows an overview of the potential gravity compensation mechanisms that can be implemented.  Joint 1 is located at the lower end of the L1 and two designs are </w:t>
-      </w:r>
-      <w:r>
-        <w:t>considered – (1) Unsymmertical: rotation</w:t>
+        <w:t xml:space="preserve"> shows an overview of the potential gravity compensation mechanisms that can be implemented. Joint 1 is located at the lower end of the L1 and two designs are </w:t>
+      </w:r>
+      <w:r>
+        <w:t xml:space="preserve">considered – (1) </w:t>
+      </w:r>
+      <w:r>
+        <w:t>Unsymmetrical</w:t>
+      </w:r>
+      <w:r>
+        <w:t>: rotation</w:t>
       </w:r>
       <w:r>
         <w:t xml:space="preserve"> into and out of the page (2) Symmetrical: rotation to</w:t>
@@ -7187,22 +7810,28 @@
         <w:t xml:space="preserve"> the</w:t>
       </w:r>
       <w:r>
-        <w:t xml:space="preserve"> left and right of page.  Link 4, not pictured, extends horizontally into page and is connected to Link 5.</w:t>
+        <w:t xml:space="preserve"> left and right of page. Link 4, not pictured, extends horizontally into page and is connected to Link 5.</w:t>
       </w:r>
     </w:p>
     <w:p>
       <w:pPr>
-        <w:pStyle w:val="Heading2"/>
+        <w:pStyle w:val="2"/>
       </w:pPr>
-      <w:bookmarkStart w:id="14" w:name="_Toc252405125"/>
+      <w:bookmarkStart w:id="14" w:name="_Toc252473930"/>
       <w:r>
         <w:t>Technical Analysis</w:t>
       </w:r>
       <w:bookmarkEnd w:id="14"/>
     </w:p>
     <w:p>
-      <w:r>
-        <w:t xml:space="preserve">In order to determine the required torque needed to implement effective gravity compensation, the torque produced at different angles has been determined for the two designs described above.   </w:t>
+      <w:pPr>
+        <w:rPr>
+          <w:rFonts w:hint="eastAsia"/>
+          <w:lang w:eastAsia="ja-JP"/>
+        </w:rPr>
+      </w:pPr>
+      <w:r>
+        <w:t xml:space="preserve">In order to determine the required torque needed to implement effective gravity compensation, the torque produced at different angles has been determined for the two designs described above. </w:t>
       </w:r>
       <w:r>
         <w:fldChar w:fldCharType="begin"/>
@@ -7226,31 +7855,28 @@
         <w:fldChar w:fldCharType="end"/>
       </w:r>
       <w:r>
-        <w:t xml:space="preserve"> lists the input variables used in the analysis.  The link lengths used fulfill all envelope requirements.  The link masses are based on a sample link taken from the previous design, and will likely vary considerably from the final design link mass.  As a result this analysis provides only a sensitivity analysis. </w:t>
+        <w:t xml:space="preserve"> lists the input variables used in the analysis. The link </w:t>
+      </w:r>
+      <w:r>
+        <w:lastRenderedPageBreak/>
+        <w:t xml:space="preserve">lengths used fulfill all envelope requirements. The </w:t>
+      </w:r>
+      <w:proofErr w:type="gramStart"/>
+      <w:r>
+        <w:t>link</w:t>
+      </w:r>
+      <w:proofErr w:type="gramEnd"/>
+      <w:r>
+        <w:t xml:space="preserve"> masses are based on a sample link taken from the previous design, and will likely vary considerably from the final design link mass. As a result this analysis provides only a sensitivity analysis. </w:t>
       </w:r>
     </w:p>
     <w:p>
       <w:pPr>
-        <w:pStyle w:val="Caption"/>
-        <w:keepNext/>
+        <w:rPr>
+          <w:rFonts w:hint="eastAsia"/>
+          <w:lang w:eastAsia="ja-JP"/>
+        </w:rPr>
       </w:pPr>
-      <w:bookmarkStart w:id="15" w:name="_Ref252393742"/>
-      <w:r>
-        <w:lastRenderedPageBreak/>
-        <w:t xml:space="preserve">Table </w:t>
-      </w:r>
-      <w:fldSimple w:instr=" SEQ Table \* ARABIC ">
-        <w:r>
-          <w:rPr>
-            <w:noProof/>
-          </w:rPr>
-          <w:t>1</w:t>
-        </w:r>
-      </w:fldSimple>
-      <w:bookmarkEnd w:id="15"/>
-      <w:r>
-        <w:t xml:space="preserve"> – List of input variables used for moment analysis</w:t>
-      </w:r>
     </w:p>
     <w:tbl>
       <w:tblPr>
@@ -8629,12 +9255,34 @@
         </w:tc>
       </w:tr>
     </w:tbl>
-    <w:p/>
     <w:p>
       <w:pPr>
-        <w:pStyle w:val="Heading3"/>
+        <w:pStyle w:val="a8"/>
+        <w:keepNext/>
+        <w:jc w:val="center"/>
       </w:pPr>
-      <w:bookmarkStart w:id="16" w:name="_Toc252405126"/>
+      <w:bookmarkStart w:id="15" w:name="_Ref252393742"/>
+      <w:r>
+        <w:t xml:space="preserve">Table </w:t>
+      </w:r>
+      <w:fldSimple w:instr=" SEQ Table \* ARABIC ">
+        <w:r>
+          <w:rPr>
+            <w:noProof/>
+          </w:rPr>
+          <w:t>1</w:t>
+        </w:r>
+      </w:fldSimple>
+      <w:bookmarkEnd w:id="15"/>
+      <w:r>
+        <w:t xml:space="preserve"> – List of input variables used for moment analysis</w:t>
+      </w:r>
+    </w:p>
+    <w:p>
+      <w:pPr>
+        <w:pStyle w:val="3"/>
+      </w:pPr>
+      <w:bookmarkStart w:id="16" w:name="_Toc252473931"/>
       <w:r>
         <w:t>Gravity Compensation Results</w:t>
       </w:r>
@@ -8701,7 +9349,7 @@
       <w:r>
         <w:rPr>
           <w:noProof/>
-          <w:lang w:bidi="ar-SA"/>
+          <w:lang w:eastAsia="ja-JP" w:bidi="ar-SA"/>
         </w:rPr>
         <w:lastRenderedPageBreak/>
         <w:drawing>
@@ -8712,7 +9360,7 @@
             <wp:cNvGraphicFramePr/>
             <a:graphic xmlns:a="http://schemas.openxmlformats.org/drawingml/2006/main">
               <a:graphicData uri="http://schemas.openxmlformats.org/drawingml/2006/chart">
-                <c:chart xmlns:c="http://schemas.openxmlformats.org/drawingml/2006/chart" xmlns:r="http://schemas.openxmlformats.org/officeDocument/2006/relationships" r:id="rId11"/>
+                <c:chart xmlns:c="http://schemas.openxmlformats.org/drawingml/2006/chart" xmlns:r="http://schemas.openxmlformats.org/officeDocument/2006/relationships" r:id="rId13"/>
               </a:graphicData>
             </a:graphic>
           </wp:inline>
@@ -8721,10 +9369,10 @@
     </w:p>
     <w:p>
       <w:pPr>
-        <w:pStyle w:val="Caption"/>
+        <w:pStyle w:val="a8"/>
         <w:jc w:val="center"/>
       </w:pPr>
-      <w:bookmarkStart w:id="17" w:name="_Toc252405096"/>
+      <w:bookmarkStart w:id="17" w:name="_Toc252474148"/>
       <w:r>
         <w:t xml:space="preserve">Figure </w:t>
       </w:r>
@@ -8733,7 +9381,7 @@
           <w:rPr>
             <w:noProof/>
           </w:rPr>
-          <w:t>2</w:t>
+          <w:t>4</w:t>
         </w:r>
       </w:fldSimple>
       <w:r>
@@ -8749,7 +9397,7 @@
       <w:r>
         <w:rPr>
           <w:noProof/>
-          <w:lang w:bidi="ar-SA"/>
+          <w:lang w:eastAsia="ja-JP" w:bidi="ar-SA"/>
         </w:rPr>
         <w:drawing>
           <wp:inline distT="0" distB="0" distL="0" distR="0">
@@ -8759,7 +9407,7 @@
             <wp:cNvGraphicFramePr/>
             <a:graphic xmlns:a="http://schemas.openxmlformats.org/drawingml/2006/main">
               <a:graphicData uri="http://schemas.openxmlformats.org/drawingml/2006/chart">
-                <c:chart xmlns:c="http://schemas.openxmlformats.org/drawingml/2006/chart" xmlns:r="http://schemas.openxmlformats.org/officeDocument/2006/relationships" r:id="rId12"/>
+                <c:chart xmlns:c="http://schemas.openxmlformats.org/drawingml/2006/chart" xmlns:r="http://schemas.openxmlformats.org/officeDocument/2006/relationships" r:id="rId14"/>
               </a:graphicData>
             </a:graphic>
           </wp:inline>
@@ -8768,10 +9416,10 @@
     </w:p>
     <w:p>
       <w:pPr>
-        <w:pStyle w:val="Caption"/>
+        <w:pStyle w:val="a8"/>
         <w:jc w:val="center"/>
       </w:pPr>
-      <w:bookmarkStart w:id="18" w:name="_Toc252405097"/>
+      <w:bookmarkStart w:id="18" w:name="_Toc252474149"/>
       <w:r>
         <w:t xml:space="preserve">Figure </w:t>
       </w:r>
@@ -8780,7 +9428,7 @@
           <w:rPr>
             <w:noProof/>
           </w:rPr>
-          <w:t>3</w:t>
+          <w:t>5</w:t>
         </w:r>
       </w:fldSimple>
       <w:r>
@@ -8796,7 +9444,7 @@
       <w:r>
         <w:rPr>
           <w:noProof/>
-          <w:lang w:bidi="ar-SA"/>
+          <w:lang w:eastAsia="ja-JP" w:bidi="ar-SA"/>
         </w:rPr>
         <w:drawing>
           <wp:inline distT="0" distB="0" distL="0" distR="0">
@@ -8806,7 +9454,7 @@
             <wp:cNvGraphicFramePr/>
             <a:graphic xmlns:a="http://schemas.openxmlformats.org/drawingml/2006/main">
               <a:graphicData uri="http://schemas.openxmlformats.org/drawingml/2006/chart">
-                <c:chart xmlns:c="http://schemas.openxmlformats.org/drawingml/2006/chart" xmlns:r="http://schemas.openxmlformats.org/officeDocument/2006/relationships" r:id="rId13"/>
+                <c:chart xmlns:c="http://schemas.openxmlformats.org/drawingml/2006/chart" xmlns:r="http://schemas.openxmlformats.org/officeDocument/2006/relationships" r:id="rId15"/>
               </a:graphicData>
             </a:graphic>
           </wp:inline>
@@ -8815,10 +9463,10 @@
     </w:p>
     <w:p>
       <w:pPr>
-        <w:pStyle w:val="Caption"/>
+        <w:pStyle w:val="a8"/>
         <w:jc w:val="center"/>
       </w:pPr>
-      <w:bookmarkStart w:id="19" w:name="_Toc252405098"/>
+      <w:bookmarkStart w:id="19" w:name="_Toc252474150"/>
       <w:r>
         <w:t xml:space="preserve">Figure </w:t>
       </w:r>
@@ -8827,7 +9475,7 @@
           <w:rPr>
             <w:noProof/>
           </w:rPr>
-          <w:t>4</w:t>
+          <w:t>6</w:t>
         </w:r>
       </w:fldSimple>
       <w:r>
@@ -8843,7 +9491,7 @@
       <w:r>
         <w:rPr>
           <w:noProof/>
-          <w:lang w:bidi="ar-SA"/>
+          <w:lang w:eastAsia="ja-JP" w:bidi="ar-SA"/>
         </w:rPr>
         <w:lastRenderedPageBreak/>
         <w:drawing>
@@ -8854,7 +9502,7 @@
             <wp:cNvGraphicFramePr/>
             <a:graphic xmlns:a="http://schemas.openxmlformats.org/drawingml/2006/main">
               <a:graphicData uri="http://schemas.openxmlformats.org/drawingml/2006/chart">
-                <c:chart xmlns:c="http://schemas.openxmlformats.org/drawingml/2006/chart" xmlns:r="http://schemas.openxmlformats.org/officeDocument/2006/relationships" r:id="rId14"/>
+                <c:chart xmlns:c="http://schemas.openxmlformats.org/drawingml/2006/chart" xmlns:r="http://schemas.openxmlformats.org/officeDocument/2006/relationships" r:id="rId16"/>
               </a:graphicData>
             </a:graphic>
           </wp:inline>
@@ -8863,10 +9511,10 @@
     </w:p>
     <w:p>
       <w:pPr>
-        <w:pStyle w:val="Caption"/>
+        <w:pStyle w:val="a8"/>
         <w:jc w:val="center"/>
       </w:pPr>
-      <w:bookmarkStart w:id="20" w:name="_Toc252405099"/>
+      <w:bookmarkStart w:id="20" w:name="_Toc252474151"/>
       <w:r>
         <w:t xml:space="preserve">Figure </w:t>
       </w:r>
@@ -8875,7 +9523,7 @@
           <w:rPr>
             <w:noProof/>
           </w:rPr>
-          <w:t>5</w:t>
+          <w:t>7</w:t>
         </w:r>
       </w:fldSimple>
       <w:r>
@@ -8891,7 +9539,7 @@
       <w:r>
         <w:rPr>
           <w:noProof/>
-          <w:lang w:bidi="ar-SA"/>
+          <w:lang w:eastAsia="ja-JP" w:bidi="ar-SA"/>
         </w:rPr>
         <w:drawing>
           <wp:inline distT="0" distB="0" distL="0" distR="0">
@@ -8901,7 +9549,7 @@
             <wp:cNvGraphicFramePr/>
             <a:graphic xmlns:a="http://schemas.openxmlformats.org/drawingml/2006/main">
               <a:graphicData uri="http://schemas.openxmlformats.org/drawingml/2006/chart">
-                <c:chart xmlns:c="http://schemas.openxmlformats.org/drawingml/2006/chart" xmlns:r="http://schemas.openxmlformats.org/officeDocument/2006/relationships" r:id="rId15"/>
+                <c:chart xmlns:c="http://schemas.openxmlformats.org/drawingml/2006/chart" xmlns:r="http://schemas.openxmlformats.org/officeDocument/2006/relationships" r:id="rId17"/>
               </a:graphicData>
             </a:graphic>
           </wp:inline>
@@ -8910,10 +9558,10 @@
     </w:p>
     <w:p>
       <w:pPr>
-        <w:pStyle w:val="Caption"/>
+        <w:pStyle w:val="a8"/>
         <w:jc w:val="center"/>
       </w:pPr>
-      <w:bookmarkStart w:id="21" w:name="_Toc252405100"/>
+      <w:bookmarkStart w:id="21" w:name="_Toc252474152"/>
       <w:r>
         <w:t xml:space="preserve">Figure </w:t>
       </w:r>
@@ -8922,7 +9570,7 @@
           <w:rPr>
             <w:noProof/>
           </w:rPr>
-          <w:t>6</w:t>
+          <w:t>8</w:t>
         </w:r>
       </w:fldSimple>
       <w:r>
@@ -8938,7 +9586,7 @@
       <w:r>
         <w:rPr>
           <w:noProof/>
-          <w:lang w:bidi="ar-SA"/>
+          <w:lang w:eastAsia="ja-JP" w:bidi="ar-SA"/>
         </w:rPr>
         <w:drawing>
           <wp:inline distT="0" distB="0" distL="0" distR="0">
@@ -8948,7 +9596,7 @@
             <wp:cNvGraphicFramePr/>
             <a:graphic xmlns:a="http://schemas.openxmlformats.org/drawingml/2006/main">
               <a:graphicData uri="http://schemas.openxmlformats.org/drawingml/2006/chart">
-                <c:chart xmlns:c="http://schemas.openxmlformats.org/drawingml/2006/chart" xmlns:r="http://schemas.openxmlformats.org/officeDocument/2006/relationships" r:id="rId16"/>
+                <c:chart xmlns:c="http://schemas.openxmlformats.org/drawingml/2006/chart" xmlns:r="http://schemas.openxmlformats.org/officeDocument/2006/relationships" r:id="rId18"/>
               </a:graphicData>
             </a:graphic>
           </wp:inline>
@@ -8957,10 +9605,10 @@
     </w:p>
     <w:p>
       <w:pPr>
-        <w:pStyle w:val="Caption"/>
+        <w:pStyle w:val="a8"/>
         <w:jc w:val="center"/>
       </w:pPr>
-      <w:bookmarkStart w:id="22" w:name="_Toc252405101"/>
+      <w:bookmarkStart w:id="22" w:name="_Toc252474153"/>
       <w:r>
         <w:t xml:space="preserve">Figure </w:t>
       </w:r>
@@ -8969,7 +9617,7 @@
           <w:rPr>
             <w:noProof/>
           </w:rPr>
-          <w:t>7</w:t>
+          <w:t>9</w:t>
         </w:r>
       </w:fldSimple>
       <w:r>
@@ -8982,7 +9630,7 @@
     </w:p>
     <w:p>
       <w:pPr>
-        <w:pStyle w:val="Caption"/>
+        <w:pStyle w:val="a8"/>
         <w:jc w:val="center"/>
       </w:pPr>
     </w:p>
@@ -8994,7 +9642,7 @@
       <w:r>
         <w:rPr>
           <w:noProof/>
-          <w:lang w:bidi="ar-SA"/>
+          <w:lang w:eastAsia="ja-JP" w:bidi="ar-SA"/>
         </w:rPr>
         <w:lastRenderedPageBreak/>
         <w:drawing>
@@ -9005,7 +9653,7 @@
             <wp:cNvGraphicFramePr/>
             <a:graphic xmlns:a="http://schemas.openxmlformats.org/drawingml/2006/main">
               <a:graphicData uri="http://schemas.openxmlformats.org/drawingml/2006/chart">
-                <c:chart xmlns:c="http://schemas.openxmlformats.org/drawingml/2006/chart" xmlns:r="http://schemas.openxmlformats.org/officeDocument/2006/relationships" r:id="rId17"/>
+                <c:chart xmlns:c="http://schemas.openxmlformats.org/drawingml/2006/chart" xmlns:r="http://schemas.openxmlformats.org/officeDocument/2006/relationships" r:id="rId19"/>
               </a:graphicData>
             </a:graphic>
           </wp:inline>
@@ -9014,10 +9662,10 @@
     </w:p>
     <w:p>
       <w:pPr>
-        <w:pStyle w:val="Caption"/>
+        <w:pStyle w:val="a8"/>
         <w:jc w:val="center"/>
       </w:pPr>
-      <w:bookmarkStart w:id="23" w:name="_Toc252405102"/>
+      <w:bookmarkStart w:id="23" w:name="_Toc252474154"/>
       <w:r>
         <w:t xml:space="preserve">Figure </w:t>
       </w:r>
@@ -9026,7 +9674,7 @@
           <w:rPr>
             <w:noProof/>
           </w:rPr>
-          <w:t>8</w:t>
+          <w:t>10</w:t>
         </w:r>
       </w:fldSimple>
       <w:r>
@@ -9036,7 +9684,7 @@
     </w:p>
     <w:p>
       <w:pPr>
-        <w:pStyle w:val="Caption"/>
+        <w:pStyle w:val="a8"/>
         <w:jc w:val="center"/>
       </w:pPr>
     </w:p>
@@ -9048,7 +9696,7 @@
       <w:r>
         <w:rPr>
           <w:noProof/>
-          <w:lang w:bidi="ar-SA"/>
+          <w:lang w:eastAsia="ja-JP" w:bidi="ar-SA"/>
         </w:rPr>
         <w:drawing>
           <wp:inline distT="0" distB="0" distL="0" distR="0">
@@ -9058,7 +9706,7 @@
             <wp:cNvGraphicFramePr/>
             <a:graphic xmlns:a="http://schemas.openxmlformats.org/drawingml/2006/main">
               <a:graphicData uri="http://schemas.openxmlformats.org/drawingml/2006/chart">
-                <c:chart xmlns:c="http://schemas.openxmlformats.org/drawingml/2006/chart" xmlns:r="http://schemas.openxmlformats.org/officeDocument/2006/relationships" r:id="rId18"/>
+                <c:chart xmlns:c="http://schemas.openxmlformats.org/drawingml/2006/chart" xmlns:r="http://schemas.openxmlformats.org/officeDocument/2006/relationships" r:id="rId20"/>
               </a:graphicData>
             </a:graphic>
           </wp:inline>
@@ -9067,10 +9715,10 @@
     </w:p>
     <w:p>
       <w:pPr>
-        <w:pStyle w:val="Caption"/>
+        <w:pStyle w:val="a8"/>
         <w:jc w:val="center"/>
       </w:pPr>
-      <w:bookmarkStart w:id="24" w:name="_Toc252405103"/>
+      <w:bookmarkStart w:id="24" w:name="_Toc252474155"/>
       <w:r>
         <w:t xml:space="preserve">Figure </w:t>
       </w:r>
@@ -9079,7 +9727,7 @@
           <w:rPr>
             <w:noProof/>
           </w:rPr>
-          <w:t>9</w:t>
+          <w:t>11</w:t>
         </w:r>
       </w:fldSimple>
       <w:r>
@@ -9089,7 +9737,7 @@
     </w:p>
     <w:p>
       <w:pPr>
-        <w:pStyle w:val="Caption"/>
+        <w:pStyle w:val="a8"/>
         <w:jc w:val="center"/>
       </w:pPr>
     </w:p>
@@ -9101,7 +9749,7 @@
       <w:r>
         <w:rPr>
           <w:noProof/>
-          <w:lang w:bidi="ar-SA"/>
+          <w:lang w:eastAsia="ja-JP" w:bidi="ar-SA"/>
         </w:rPr>
         <w:drawing>
           <wp:inline distT="0" distB="0" distL="0" distR="0">
@@ -9111,7 +9759,7 @@
             <wp:cNvGraphicFramePr/>
             <a:graphic xmlns:a="http://schemas.openxmlformats.org/drawingml/2006/main">
               <a:graphicData uri="http://schemas.openxmlformats.org/drawingml/2006/chart">
-                <c:chart xmlns:c="http://schemas.openxmlformats.org/drawingml/2006/chart" xmlns:r="http://schemas.openxmlformats.org/officeDocument/2006/relationships" r:id="rId19"/>
+                <c:chart xmlns:c="http://schemas.openxmlformats.org/drawingml/2006/chart" xmlns:r="http://schemas.openxmlformats.org/officeDocument/2006/relationships" r:id="rId21"/>
               </a:graphicData>
             </a:graphic>
           </wp:inline>
@@ -9120,10 +9768,10 @@
     </w:p>
     <w:p>
       <w:pPr>
-        <w:pStyle w:val="Caption"/>
+        <w:pStyle w:val="a8"/>
         <w:jc w:val="center"/>
       </w:pPr>
-      <w:bookmarkStart w:id="25" w:name="_Toc252405104"/>
+      <w:bookmarkStart w:id="25" w:name="_Toc252474156"/>
       <w:r>
         <w:t xml:space="preserve">Figure </w:t>
       </w:r>
@@ -9132,7 +9780,7 @@
           <w:rPr>
             <w:noProof/>
           </w:rPr>
-          <w:t>10</w:t>
+          <w:t>12</w:t>
         </w:r>
       </w:fldSimple>
       <w:r>
@@ -9142,7 +9790,7 @@
     </w:p>
     <w:p>
       <w:pPr>
-        <w:pStyle w:val="Caption"/>
+        <w:pStyle w:val="a8"/>
         <w:jc w:val="center"/>
       </w:pPr>
     </w:p>
@@ -9154,7 +9802,7 @@
       <w:r>
         <w:rPr>
           <w:noProof/>
-          <w:lang w:bidi="ar-SA"/>
+          <w:lang w:eastAsia="ja-JP" w:bidi="ar-SA"/>
         </w:rPr>
         <w:lastRenderedPageBreak/>
         <w:drawing>
@@ -9165,7 +9813,7 @@
             <wp:cNvGraphicFramePr/>
             <a:graphic xmlns:a="http://schemas.openxmlformats.org/drawingml/2006/main">
               <a:graphicData uri="http://schemas.openxmlformats.org/drawingml/2006/chart">
-                <c:chart xmlns:c="http://schemas.openxmlformats.org/drawingml/2006/chart" xmlns:r="http://schemas.openxmlformats.org/officeDocument/2006/relationships" r:id="rId20"/>
+                <c:chart xmlns:c="http://schemas.openxmlformats.org/drawingml/2006/chart" xmlns:r="http://schemas.openxmlformats.org/officeDocument/2006/relationships" r:id="rId22"/>
               </a:graphicData>
             </a:graphic>
           </wp:inline>
@@ -9174,10 +9822,10 @@
     </w:p>
     <w:p>
       <w:pPr>
-        <w:pStyle w:val="Caption"/>
+        <w:pStyle w:val="a8"/>
         <w:jc w:val="center"/>
       </w:pPr>
-      <w:bookmarkStart w:id="26" w:name="_Toc252405105"/>
+      <w:bookmarkStart w:id="26" w:name="_Toc252474157"/>
       <w:r>
         <w:t xml:space="preserve">Figure </w:t>
       </w:r>
@@ -9186,7 +9834,7 @@
           <w:rPr>
             <w:noProof/>
           </w:rPr>
-          <w:t>11</w:t>
+          <w:t>13</w:t>
         </w:r>
       </w:fldSimple>
       <w:r>
@@ -9196,9 +9844,9 @@
     </w:p>
     <w:p>
       <w:pPr>
-        <w:pStyle w:val="Heading3"/>
+        <w:pStyle w:val="3"/>
       </w:pPr>
-      <w:bookmarkStart w:id="27" w:name="_Toc252405127"/>
+      <w:bookmarkStart w:id="27" w:name="_Toc252473932"/>
       <w:r>
         <w:t>Commentary</w:t>
       </w:r>
@@ -9243,28 +9891,6 @@
       </w:r>
       <w:r>
         <w:t>.</w:t>
-      </w:r>
-    </w:p>
-    <w:p>
-      <w:pPr>
-        <w:pStyle w:val="Caption"/>
-        <w:keepNext/>
-      </w:pPr>
-      <w:bookmarkStart w:id="28" w:name="_Ref252396849"/>
-      <w:r>
-        <w:t xml:space="preserve">Table </w:t>
-      </w:r>
-      <w:fldSimple w:instr=" SEQ Table \* ARABIC ">
-        <w:r>
-          <w:rPr>
-            <w:noProof/>
-          </w:rPr>
-          <w:t>2</w:t>
-        </w:r>
-      </w:fldSimple>
-      <w:bookmarkEnd w:id="28"/>
-      <w:r>
-        <w:t xml:space="preserve"> – Table of maximum and minimum link ranges</w:t>
       </w:r>
     </w:p>
     <w:tbl>
@@ -9308,6 +9934,7 @@
                 <w:lang w:bidi="ar-SA"/>
               </w:rPr>
             </w:pPr>
+            <w:proofErr w:type="spellStart"/>
             <w:r>
               <w:rPr>
                 <w:rFonts w:ascii="Calibri" w:eastAsia="Times New Roman" w:hAnsi="Calibri" w:cs="Calibri"/>
@@ -9316,6 +9943,7 @@
               </w:rPr>
               <w:t>Theta_R</w:t>
             </w:r>
+            <w:proofErr w:type="spellEnd"/>
           </w:p>
         </w:tc>
         <w:tc>
@@ -9662,6 +10290,29 @@
       </w:tr>
     </w:tbl>
     <w:p>
+      <w:pPr>
+        <w:pStyle w:val="a8"/>
+        <w:keepNext/>
+        <w:jc w:val="center"/>
+      </w:pPr>
+      <w:bookmarkStart w:id="28" w:name="_Ref252396849"/>
+      <w:r>
+        <w:t xml:space="preserve">Table </w:t>
+      </w:r>
+      <w:fldSimple w:instr=" SEQ Table \* ARABIC ">
+        <w:r>
+          <w:rPr>
+            <w:noProof/>
+          </w:rPr>
+          <w:t>2</w:t>
+        </w:r>
+      </w:fldSimple>
+      <w:bookmarkEnd w:id="28"/>
+      <w:r>
+        <w:t xml:space="preserve"> – Table of maximum and minimum link ranges</w:t>
+      </w:r>
+    </w:p>
+    <w:p>
       <w:r>
         <w:t xml:space="preserve">As expected, the symmetrical design has requires no torque when the </w:t>
       </w:r>
@@ -9766,9 +10417,9 @@
     </w:p>
     <w:p>
       <w:pPr>
-        <w:pStyle w:val="Heading2"/>
+        <w:pStyle w:val="2"/>
       </w:pPr>
-      <w:bookmarkStart w:id="29" w:name="_Toc252405128"/>
+      <w:bookmarkStart w:id="29" w:name="_Toc252473933"/>
       <w:r>
         <w:t>Gravity Compensation Options</w:t>
       </w:r>
@@ -9776,23 +10427,23 @@
     </w:p>
     <w:tbl>
       <w:tblPr>
-        <w:tblStyle w:val="TableGrid"/>
-        <w:tblW w:w="9633" w:type="dxa"/>
+        <w:tblStyle w:val="afb"/>
+        <w:tblW w:w="9039" w:type="dxa"/>
         <w:tblLayout w:type="fixed"/>
         <w:tblLook w:val="04A0"/>
       </w:tblPr>
       <w:tblGrid>
-        <w:gridCol w:w="1458"/>
-        <w:gridCol w:w="1607"/>
-        <w:gridCol w:w="1003"/>
-        <w:gridCol w:w="2263"/>
-        <w:gridCol w:w="2160"/>
-        <w:gridCol w:w="1142"/>
+        <w:gridCol w:w="1242"/>
+        <w:gridCol w:w="1701"/>
+        <w:gridCol w:w="1125"/>
+        <w:gridCol w:w="1994"/>
+        <w:gridCol w:w="1843"/>
+        <w:gridCol w:w="1134"/>
       </w:tblGrid>
       <w:tr>
         <w:tc>
           <w:tcPr>
-            <w:tcW w:w="1458" w:type="dxa"/>
+            <w:tcW w:w="1242" w:type="dxa"/>
           </w:tcPr>
           <w:p>
             <w:pPr>
@@ -9810,7 +10461,7 @@
         </w:tc>
         <w:tc>
           <w:tcPr>
-            <w:tcW w:w="1607" w:type="dxa"/>
+            <w:tcW w:w="1701" w:type="dxa"/>
           </w:tcPr>
           <w:p>
             <w:pPr>
@@ -9828,7 +10479,7 @@
         </w:tc>
         <w:tc>
           <w:tcPr>
-            <w:tcW w:w="1003" w:type="dxa"/>
+            <w:tcW w:w="1125" w:type="dxa"/>
           </w:tcPr>
           <w:p>
             <w:pPr>
@@ -9846,7 +10497,7 @@
         </w:tc>
         <w:tc>
           <w:tcPr>
-            <w:tcW w:w="2263" w:type="dxa"/>
+            <w:tcW w:w="1994" w:type="dxa"/>
           </w:tcPr>
           <w:p>
             <w:pPr>
@@ -9864,7 +10515,7 @@
         </w:tc>
         <w:tc>
           <w:tcPr>
-            <w:tcW w:w="2160" w:type="dxa"/>
+            <w:tcW w:w="1843" w:type="dxa"/>
           </w:tcPr>
           <w:p>
             <w:pPr>
@@ -9882,7 +10533,7 @@
         </w:tc>
         <w:tc>
           <w:tcPr>
-            <w:tcW w:w="1142" w:type="dxa"/>
+            <w:tcW w:w="1134" w:type="dxa"/>
           </w:tcPr>
           <w:p>
             <w:pPr>
@@ -9902,7 +10553,7 @@
       <w:tr>
         <w:tc>
           <w:tcPr>
-            <w:tcW w:w="1458" w:type="dxa"/>
+            <w:tcW w:w="1242" w:type="dxa"/>
           </w:tcPr>
           <w:p>
             <w:pPr>
@@ -9924,7 +10575,7 @@
         </w:tc>
         <w:tc>
           <w:tcPr>
-            <w:tcW w:w="1607" w:type="dxa"/>
+            <w:tcW w:w="1701" w:type="dxa"/>
           </w:tcPr>
           <w:p>
             <w:pPr>
@@ -9944,7 +10595,7 @@
         </w:tc>
         <w:tc>
           <w:tcPr>
-            <w:tcW w:w="1003" w:type="dxa"/>
+            <w:tcW w:w="1125" w:type="dxa"/>
           </w:tcPr>
           <w:p>
             <w:pPr>
@@ -9964,7 +10615,7 @@
         </w:tc>
         <w:tc>
           <w:tcPr>
-            <w:tcW w:w="2263" w:type="dxa"/>
+            <w:tcW w:w="1994" w:type="dxa"/>
           </w:tcPr>
           <w:p>
             <w:pPr>
@@ -9991,7 +10642,7 @@
         </w:tc>
         <w:tc>
           <w:tcPr>
-            <w:tcW w:w="2160" w:type="dxa"/>
+            <w:tcW w:w="1843" w:type="dxa"/>
           </w:tcPr>
           <w:p>
             <w:pPr>
@@ -10031,7 +10682,7 @@
         </w:tc>
         <w:tc>
           <w:tcPr>
-            <w:tcW w:w="1142" w:type="dxa"/>
+            <w:tcW w:w="1134" w:type="dxa"/>
           </w:tcPr>
           <w:p>
             <w:pPr>
@@ -10053,7 +10704,7 @@
       <w:tr>
         <w:tc>
           <w:tcPr>
-            <w:tcW w:w="1458" w:type="dxa"/>
+            <w:tcW w:w="1242" w:type="dxa"/>
           </w:tcPr>
           <w:p>
             <w:pPr>
@@ -10075,7 +10726,7 @@
         </w:tc>
         <w:tc>
           <w:tcPr>
-            <w:tcW w:w="1607" w:type="dxa"/>
+            <w:tcW w:w="1701" w:type="dxa"/>
           </w:tcPr>
           <w:p>
             <w:pPr>
@@ -10109,6 +10760,7 @@
                 <w:sz w:val="20"/>
                 <w:szCs w:val="20"/>
               </w:rPr>
+              <w:lastRenderedPageBreak/>
               <w:t xml:space="preserve">decreases.  This </w:t>
             </w:r>
             <w:r>
@@ -10116,15 +10768,7 @@
                 <w:sz w:val="20"/>
                 <w:szCs w:val="20"/>
               </w:rPr>
-              <w:t xml:space="preserve">acts to resist downward </w:t>
-            </w:r>
-            <w:r>
-              <w:rPr>
-                <w:sz w:val="20"/>
-                <w:szCs w:val="20"/>
-              </w:rPr>
-              <w:lastRenderedPageBreak/>
-              <w:t>force of tool and linkages towards operating area</w:t>
+              <w:t>acts to resist downward force of tool and linkages towards operating area</w:t>
             </w:r>
             <w:r>
               <w:rPr>
@@ -10137,7 +10781,7 @@
         </w:tc>
         <w:tc>
           <w:tcPr>
-            <w:tcW w:w="1003" w:type="dxa"/>
+            <w:tcW w:w="1125" w:type="dxa"/>
           </w:tcPr>
           <w:p>
             <w:pPr>
@@ -10158,7 +10802,7 @@
         </w:tc>
         <w:tc>
           <w:tcPr>
-            <w:tcW w:w="2263" w:type="dxa"/>
+            <w:tcW w:w="1994" w:type="dxa"/>
           </w:tcPr>
           <w:p>
             <w:pPr>
@@ -10172,7 +10816,7 @@
                 <w:sz w:val="20"/>
                 <w:szCs w:val="20"/>
               </w:rPr>
-              <w:t xml:space="preserve">The spring used must be sized according to the overall mass of the structure, and the force produced will increase linearly as the user approaches the operating surface.  The tool will position itself away from the operating surface </w:t>
+              <w:t xml:space="preserve">The spring used must be sized according to the overall mass of the structure, and the force produced will increase linearly </w:t>
             </w:r>
             <w:r>
               <w:rPr>
@@ -10180,13 +10824,13 @@
                 <w:szCs w:val="20"/>
               </w:rPr>
               <w:lastRenderedPageBreak/>
-              <w:t>when released</w:t>
+              <w:t>as the user approaches the operating surface.  The tool will position itself away from the operating surface when released</w:t>
             </w:r>
           </w:p>
         </w:tc>
         <w:tc>
           <w:tcPr>
-            <w:tcW w:w="2160" w:type="dxa"/>
+            <w:tcW w:w="1843" w:type="dxa"/>
           </w:tcPr>
           <w:p>
             <w:pPr>
@@ -10201,7 +10845,7 @@
                 <w:szCs w:val="20"/>
               </w:rPr>
               <w:lastRenderedPageBreak/>
-              <w:t xml:space="preserve">The size or the spring and the resistance felt by the user will be proportional to the mass of the device that the spring must support – overall device mass becomes critical.  If the tool is released while </w:t>
+              <w:t xml:space="preserve">The size or the spring and the resistance felt by the user will be proportional to the mass of the device that the </w:t>
             </w:r>
             <w:r>
               <w:rPr>
@@ -10209,7 +10853,7 @@
                 <w:szCs w:val="20"/>
               </w:rPr>
               <w:lastRenderedPageBreak/>
-              <w:t xml:space="preserve">operating away from </w:t>
+              <w:t xml:space="preserve">spring must support – overall device mass becomes critical.  If the tool is released while operating away from </w:t>
             </w:r>
             <w:r>
               <w:rPr>
@@ -10235,7 +10879,7 @@
         </w:tc>
         <w:tc>
           <w:tcPr>
-            <w:tcW w:w="1142" w:type="dxa"/>
+            <w:tcW w:w="1134" w:type="dxa"/>
           </w:tcPr>
           <w:p>
             <w:pPr>
@@ -10258,7 +10902,7 @@
       <w:tr>
         <w:tc>
           <w:tcPr>
-            <w:tcW w:w="1458" w:type="dxa"/>
+            <w:tcW w:w="1242" w:type="dxa"/>
           </w:tcPr>
           <w:p>
             <w:pPr>
@@ -10281,7 +10925,7 @@
         </w:tc>
         <w:tc>
           <w:tcPr>
-            <w:tcW w:w="1607" w:type="dxa"/>
+            <w:tcW w:w="1701" w:type="dxa"/>
           </w:tcPr>
           <w:p>
             <w:pPr>
@@ -10308,7 +10952,7 @@
         </w:tc>
         <w:tc>
           <w:tcPr>
-            <w:tcW w:w="1003" w:type="dxa"/>
+            <w:tcW w:w="1125" w:type="dxa"/>
           </w:tcPr>
           <w:p>
             <w:pPr>
@@ -10328,7 +10972,7 @@
         </w:tc>
         <w:tc>
           <w:tcPr>
-            <w:tcW w:w="2263" w:type="dxa"/>
+            <w:tcW w:w="1994" w:type="dxa"/>
           </w:tcPr>
           <w:p>
             <w:pPr>
@@ -10348,7 +10992,7 @@
         </w:tc>
         <w:tc>
           <w:tcPr>
-            <w:tcW w:w="2160" w:type="dxa"/>
+            <w:tcW w:w="1843" w:type="dxa"/>
           </w:tcPr>
           <w:p>
             <w:pPr>
@@ -10368,7 +11012,7 @@
         </w:tc>
         <w:tc>
           <w:tcPr>
-            <w:tcW w:w="1142" w:type="dxa"/>
+            <w:tcW w:w="1134" w:type="dxa"/>
           </w:tcPr>
           <w:p>
             <w:pPr>
@@ -10390,7 +11034,7 @@
       <w:tr>
         <w:tc>
           <w:tcPr>
-            <w:tcW w:w="1458" w:type="dxa"/>
+            <w:tcW w:w="1242" w:type="dxa"/>
           </w:tcPr>
           <w:p>
             <w:pPr>
@@ -10406,13 +11050,22 @@
                 <w:sz w:val="20"/>
                 <w:szCs w:val="20"/>
               </w:rPr>
-              <w:t>Motor Counterweight/ Counterweight</w:t>
+              <w:t xml:space="preserve">Motor Counterweight/ </w:t>
+            </w:r>
+            <w:r>
+              <w:rPr>
+                <w:b/>
+                <w:sz w:val="20"/>
+                <w:szCs w:val="20"/>
+              </w:rPr>
+              <w:lastRenderedPageBreak/>
+              <w:t>Counterweight</w:t>
             </w:r>
           </w:p>
         </w:tc>
         <w:tc>
           <w:tcPr>
-            <w:tcW w:w="1607" w:type="dxa"/>
+            <w:tcW w:w="1701" w:type="dxa"/>
           </w:tcPr>
           <w:p>
             <w:pPr>
@@ -10426,13 +11079,22 @@
                 <w:sz w:val="20"/>
                 <w:szCs w:val="20"/>
               </w:rPr>
-              <w:t>Motor is attached to joint 1 below the centre of gravity to resist moment of the rest of the device at joint 1</w:t>
+              <w:lastRenderedPageBreak/>
+              <w:t xml:space="preserve">Motor is attached to joint 1 below </w:t>
+            </w:r>
+            <w:r>
+              <w:rPr>
+                <w:sz w:val="20"/>
+                <w:szCs w:val="20"/>
+              </w:rPr>
+              <w:lastRenderedPageBreak/>
+              <w:t>the centre of gravity to resist moment of the rest of the device at joint 1</w:t>
             </w:r>
           </w:p>
         </w:tc>
         <w:tc>
           <w:tcPr>
-            <w:tcW w:w="1003" w:type="dxa"/>
+            <w:tcW w:w="1125" w:type="dxa"/>
           </w:tcPr>
           <w:p>
             <w:pPr>
@@ -10446,13 +11108,14 @@
                 <w:sz w:val="20"/>
                 <w:szCs w:val="20"/>
               </w:rPr>
+              <w:lastRenderedPageBreak/>
               <w:t>Passive</w:t>
             </w:r>
           </w:p>
         </w:tc>
         <w:tc>
           <w:tcPr>
-            <w:tcW w:w="2263" w:type="dxa"/>
+            <w:tcW w:w="1994" w:type="dxa"/>
           </w:tcPr>
           <w:p>
             <w:pPr>
@@ -10466,7 +11129,7 @@
                 <w:sz w:val="20"/>
                 <w:szCs w:val="20"/>
               </w:rPr>
-              <w:t xml:space="preserve">Motor can be attached below joint 1 either vertically or horizontally.  Both cases require some sort of transmission to actuate the hard constraint.  The counterweight size and position can be </w:t>
+              <w:t xml:space="preserve">Motor can be attached below joint 1 either </w:t>
             </w:r>
             <w:r>
               <w:rPr>
@@ -10474,7 +11137,7 @@
                 <w:szCs w:val="20"/>
               </w:rPr>
               <w:lastRenderedPageBreak/>
-              <w:t xml:space="preserve">optimized to counter the moment due to changes in </w:t>
+              <w:t xml:space="preserve">vertically or horizontally.  Both cases require some sort of transmission to actuate the hard constraint.  The counterweight size and position can be optimized to counter the moment due to changes in </w:t>
             </w:r>
             <w:r>
               <w:rPr>
@@ -10520,7 +11183,7 @@
         </w:tc>
         <w:tc>
           <w:tcPr>
-            <w:tcW w:w="2160" w:type="dxa"/>
+            <w:tcW w:w="1843" w:type="dxa"/>
           </w:tcPr>
           <w:p>
             <w:pPr>
@@ -10535,7 +11198,15 @@
                 <w:szCs w:val="20"/>
               </w:rPr>
               <w:lastRenderedPageBreak/>
-              <w:t xml:space="preserve">Transmission will add complexity and cost to the design.  The counterweight option has the potential to effectively track moments for a specific angle of </w:t>
+              <w:t xml:space="preserve">Transmission will add complexity and </w:t>
+            </w:r>
+            <w:r>
+              <w:rPr>
+                <w:sz w:val="20"/>
+                <w:szCs w:val="20"/>
+              </w:rPr>
+              <w:lastRenderedPageBreak/>
+              <w:t xml:space="preserve">cost to the design.  The counterweight option has the potential to effectively track moments for a specific angle of </w:t>
             </w:r>
             <w:r>
               <w:rPr>
@@ -10555,21 +11226,13 @@
                 <w:sz w:val="20"/>
                 <w:szCs w:val="20"/>
               </w:rPr>
-              <w:t xml:space="preserve">to minimize moment </w:t>
-            </w:r>
-            <w:r>
-              <w:rPr>
-                <w:sz w:val="20"/>
-                <w:szCs w:val="20"/>
-              </w:rPr>
-              <w:lastRenderedPageBreak/>
-              <w:t>at operating surface.</w:t>
+              <w:t>to minimize moment at operating surface.</w:t>
             </w:r>
           </w:p>
         </w:tc>
         <w:tc>
           <w:tcPr>
-            <w:tcW w:w="1142" w:type="dxa"/>
+            <w:tcW w:w="1134" w:type="dxa"/>
           </w:tcPr>
           <w:p>
             <w:pPr>
@@ -10592,7 +11255,7 @@
       <w:tr>
         <w:tc>
           <w:tcPr>
-            <w:tcW w:w="1458" w:type="dxa"/>
+            <w:tcW w:w="1242" w:type="dxa"/>
           </w:tcPr>
           <w:p>
             <w:pPr>
@@ -10615,7 +11278,7 @@
         </w:tc>
         <w:tc>
           <w:tcPr>
-            <w:tcW w:w="1607" w:type="dxa"/>
+            <w:tcW w:w="1701" w:type="dxa"/>
           </w:tcPr>
           <w:p>
             <w:pPr>
@@ -10635,7 +11298,7 @@
         </w:tc>
         <w:tc>
           <w:tcPr>
-            <w:tcW w:w="1003" w:type="dxa"/>
+            <w:tcW w:w="1125" w:type="dxa"/>
           </w:tcPr>
           <w:p>
             <w:pPr>
@@ -10655,7 +11318,7 @@
         </w:tc>
         <w:tc>
           <w:tcPr>
-            <w:tcW w:w="2263" w:type="dxa"/>
+            <w:tcW w:w="1994" w:type="dxa"/>
           </w:tcPr>
           <w:p>
             <w:pPr>
@@ -10675,7 +11338,7 @@
         </w:tc>
         <w:tc>
           <w:tcPr>
-            <w:tcW w:w="2160" w:type="dxa"/>
+            <w:tcW w:w="1843" w:type="dxa"/>
           </w:tcPr>
           <w:p>
             <w:pPr>
@@ -10695,7 +11358,7 @@
         </w:tc>
         <w:tc>
           <w:tcPr>
-            <w:tcW w:w="1142" w:type="dxa"/>
+            <w:tcW w:w="1134" w:type="dxa"/>
           </w:tcPr>
           <w:p>
             <w:pPr>
@@ -10717,7 +11380,7 @@
       <w:tr>
         <w:tc>
           <w:tcPr>
-            <w:tcW w:w="1458" w:type="dxa"/>
+            <w:tcW w:w="1242" w:type="dxa"/>
           </w:tcPr>
           <w:p>
             <w:pPr>
@@ -10739,7 +11402,7 @@
         </w:tc>
         <w:tc>
           <w:tcPr>
-            <w:tcW w:w="1607" w:type="dxa"/>
+            <w:tcW w:w="1701" w:type="dxa"/>
           </w:tcPr>
           <w:p>
             <w:pPr>
@@ -10759,7 +11422,7 @@
         </w:tc>
         <w:tc>
           <w:tcPr>
-            <w:tcW w:w="1003" w:type="dxa"/>
+            <w:tcW w:w="1125" w:type="dxa"/>
           </w:tcPr>
           <w:p>
             <w:pPr>
@@ -10779,7 +11442,7 @@
         </w:tc>
         <w:tc>
           <w:tcPr>
-            <w:tcW w:w="2263" w:type="dxa"/>
+            <w:tcW w:w="1994" w:type="dxa"/>
           </w:tcPr>
           <w:p>
             <w:pPr>
@@ -10793,13 +11456,21 @@
                 <w:sz w:val="20"/>
                 <w:szCs w:val="20"/>
               </w:rPr>
-              <w:t>By plotting out moment at different positions a controller can be programmed to provide a counter torque to resist motion in that direction</w:t>
+              <w:t xml:space="preserve">By plotting out moment at different positions a controller can be programmed to provide a counter torque to resist motion in that </w:t>
+            </w:r>
+            <w:r>
+              <w:rPr>
+                <w:sz w:val="20"/>
+                <w:szCs w:val="20"/>
+              </w:rPr>
+              <w:lastRenderedPageBreak/>
+              <w:t>direction</w:t>
             </w:r>
           </w:p>
         </w:tc>
         <w:tc>
           <w:tcPr>
-            <w:tcW w:w="2160" w:type="dxa"/>
+            <w:tcW w:w="1843" w:type="dxa"/>
           </w:tcPr>
           <w:p>
             <w:pPr>
@@ -10813,13 +11484,22 @@
                 <w:sz w:val="20"/>
                 <w:szCs w:val="20"/>
               </w:rPr>
-              <w:t>Unlike the active spring mechanism described above the rotational motor is likely to be a fixed constraint and will significantly impact user input force required to operate the device.  The motor must also be positioned at joint 1 where there is limited space, and will add weight to the design.</w:t>
+              <w:lastRenderedPageBreak/>
+              <w:t xml:space="preserve">Unlike the active spring mechanism described above the rotational motor is likely to be a fixed constraint and </w:t>
+            </w:r>
+            <w:r>
+              <w:rPr>
+                <w:sz w:val="20"/>
+                <w:szCs w:val="20"/>
+              </w:rPr>
+              <w:lastRenderedPageBreak/>
+              <w:t>will significantly impact user input force required to operate the device.  The motor must also be positioned at joint 1 where there is limited space, and will add weight to the design.</w:t>
             </w:r>
           </w:p>
         </w:tc>
         <w:tc>
           <w:tcPr>
-            <w:tcW w:w="1142" w:type="dxa"/>
+            <w:tcW w:w="1134" w:type="dxa"/>
           </w:tcPr>
           <w:p>
             <w:pPr>
@@ -10833,6 +11513,7 @@
                 <w:sz w:val="20"/>
                 <w:szCs w:val="20"/>
               </w:rPr>
+              <w:lastRenderedPageBreak/>
               <w:t>No Feasible</w:t>
             </w:r>
           </w:p>
@@ -10848,18 +11529,17 @@
     </w:p>
     <w:p>
       <w:pPr>
-        <w:pStyle w:val="Heading1"/>
+        <w:pStyle w:val="1"/>
         <w:rPr>
           <w:lang w:eastAsia="ja-JP"/>
         </w:rPr>
       </w:pPr>
-      <w:bookmarkStart w:id="30" w:name="_Toc252405129"/>
+      <w:bookmarkStart w:id="30" w:name="_Toc252473934"/>
       <w:r>
         <w:rPr>
           <w:rFonts w:hint="eastAsia"/>
           <w:lang w:eastAsia="ja-JP"/>
         </w:rPr>
-        <w:lastRenderedPageBreak/>
         <w:t>Motors</w:t>
       </w:r>
       <w:bookmarkEnd w:id="30"/>
@@ -10879,12 +11559,12 @@
     </w:p>
     <w:p>
       <w:pPr>
-        <w:pStyle w:val="Heading2"/>
+        <w:pStyle w:val="2"/>
         <w:rPr>
           <w:lang w:eastAsia="ja-JP"/>
         </w:rPr>
       </w:pPr>
-      <w:bookmarkStart w:id="31" w:name="_Toc252405130"/>
+      <w:bookmarkStart w:id="31" w:name="_Toc252473935"/>
       <w:r>
         <w:rPr>
           <w:lang w:eastAsia="ja-JP"/>
@@ -10903,7 +11583,21 @@
         <w:rPr>
           <w:lang w:eastAsia="ja-JP"/>
         </w:rPr>
-        <w:t>According to last year’s group, the torque the motor needed to supply was 7.5 Nm: “After researching various motor and motor controller combinations, the Maxon EC-Max 25W Brushless DC motor (Figure 47) matched with a 66:1 gearbox was selected. It was selected because it provided sufficient nominal torque, acceleration, and maximum velocity for the experimentally derived expected moment of 7.5 Nm (50 N force at 15cm) discussed in Section 3.” We preformed our own analysis on the newer linkage design and came up with a substantially smaller value of around 1 Nm. This result if most likely due to the fact that the newer linkage design reduces the amount of force needed to be applied at the hard constraint, due to the action of friction on the vertical rod and the partial load-carrying of the rod and linkages. The analysis was preformed with the following linkage design:</w:t>
+        <w:t xml:space="preserve">According to last year’s group, the torque the motor needed to supply was 7.5 Nm: “After researching various motor and motor controller combinations, the </w:t>
+      </w:r>
+      <w:proofErr w:type="spellStart"/>
+      <w:r>
+        <w:rPr>
+          <w:lang w:eastAsia="ja-JP"/>
+        </w:rPr>
+        <w:t>Maxon</w:t>
+      </w:r>
+      <w:proofErr w:type="spellEnd"/>
+      <w:r>
+        <w:rPr>
+          <w:lang w:eastAsia="ja-JP"/>
+        </w:rPr>
+        <w:t xml:space="preserve"> EC-Max 25W Brushless DC motor (Figure 47) matched with a 66:1 gearbox was selected. It was selected because it provided sufficient nominal torque, acceleration, and maximum velocity for the experimentally derived expected moment of 7.5 Nm (50 N force at 15cm) discussed in Section 3.” We preformed our own analysis on the newer linkage design and came up with a substantially smaller value of around 1 Nm. This result if most likely due to the fact that the newer linkage design reduces the amount of force needed to be applied at the hard constraint, due to the action of friction on the vertical rod and the partial load-carrying of the rod and linkages. The analysis was preformed with the following linkage design:</w:t>
       </w:r>
     </w:p>
     <w:p>
@@ -10924,9 +11618,8 @@
           <w:noProof/>
           <w:sz w:val="23"/>
           <w:szCs w:val="23"/>
-          <w:lang w:bidi="ar-SA"/>
-        </w:rPr>
-        <w:lastRenderedPageBreak/>
+          <w:lang w:eastAsia="ja-JP" w:bidi="ar-SA"/>
+        </w:rPr>
         <w:drawing>
           <wp:inline distT="0" distB="0" distL="0" distR="0">
             <wp:extent cx="4429125" cy="3429000"/>
@@ -10945,7 +11638,7 @@
                     </pic:cNvPicPr>
                   </pic:nvPicPr>
                   <pic:blipFill>
-                    <a:blip r:embed="rId21" cstate="print"/>
+                    <a:blip r:embed="rId23" cstate="print"/>
                     <a:srcRect/>
                     <a:stretch>
                       <a:fillRect/>
@@ -10976,13 +11669,13 @@
     </w:p>
     <w:p>
       <w:pPr>
-        <w:pStyle w:val="Caption"/>
+        <w:pStyle w:val="a8"/>
         <w:jc w:val="center"/>
         <w:rPr>
           <w:lang w:eastAsia="ja-JP"/>
         </w:rPr>
       </w:pPr>
-      <w:bookmarkStart w:id="32" w:name="_Toc252405106"/>
+      <w:bookmarkStart w:id="32" w:name="_Toc252474158"/>
       <w:r>
         <w:t xml:space="preserve">Figure </w:t>
       </w:r>
@@ -10991,7 +11684,7 @@
           <w:rPr>
             <w:noProof/>
           </w:rPr>
-          <w:t>3</w:t>
+          <w:t>14</w:t>
         </w:r>
       </w:fldSimple>
       <w:r>
@@ -10999,7 +11692,27 @@
           <w:rFonts w:hint="eastAsia"/>
           <w:lang w:eastAsia="ja-JP"/>
         </w:rPr>
-        <w:t xml:space="preserve"> - stuff</w:t>
+        <w:t xml:space="preserve"> </w:t>
+      </w:r>
+      <w:r>
+        <w:rPr>
+          <w:lang w:eastAsia="ja-JP"/>
+        </w:rPr>
+        <w:t>–</w:t>
+      </w:r>
+      <w:r>
+        <w:rPr>
+          <w:rFonts w:hint="eastAsia"/>
+          <w:lang w:eastAsia="ja-JP"/>
+        </w:rPr>
+        <w:t xml:space="preserve"> </w:t>
+      </w:r>
+      <w:r>
+        <w:rPr>
+          <w:rFonts w:hint="eastAsia"/>
+          <w:lang w:eastAsia="ja-JP"/>
+        </w:rPr>
+        <w:t>Linkage design</w:t>
       </w:r>
       <w:bookmarkEnd w:id="32"/>
     </w:p>
@@ -11026,7 +11739,21 @@
         <w:rPr>
           <w:lang w:eastAsia="ja-JP"/>
         </w:rPr>
-        <w:t xml:space="preserve"> at Link 1 (L1) with varying θs. Knowing the moment arm o the motor at that point, we can figure out the motor torque required. This spreadsheet proved to be very useful, as we could easily change the link lengths, the load, and the motor arm and immediately get the corresponding data. With link lengths of L1 = 15 cm and L2 = 10 cm, a load of 15 kg (hand force and the weight of the system), and a motor moment arm of 1 cm, we got back the following torque-theta curve:</w:t>
+        <w:t xml:space="preserve"> at Link 1 (L1) with varying </w:t>
+      </w:r>
+      <w:proofErr w:type="spellStart"/>
+      <w:r>
+        <w:rPr>
+          <w:lang w:eastAsia="ja-JP"/>
+        </w:rPr>
+        <w:t>θs</w:t>
+      </w:r>
+      <w:proofErr w:type="spellEnd"/>
+      <w:r>
+        <w:rPr>
+          <w:lang w:eastAsia="ja-JP"/>
+        </w:rPr>
+        <w:t>. Knowing the moment arm o the motor at that point, we can figure out the motor torque required. This spreadsheet proved to be very useful, as we could easily change the link lengths, the load, and the motor arm and immediately get the corresponding data. With link lengths of L1 = 15 cm and L2 = 10 cm, a load of 15 kg (hand force and the weight of the system), and a motor moment arm of 1 cm, we got back the following torque-theta curve:</w:t>
       </w:r>
     </w:p>
     <w:p>
@@ -11044,7 +11771,7 @@
       <w:r>
         <w:rPr>
           <w:noProof/>
-          <w:lang w:bidi="ar-SA"/>
+          <w:lang w:eastAsia="ja-JP" w:bidi="ar-SA"/>
         </w:rPr>
         <w:lastRenderedPageBreak/>
         <w:drawing>
@@ -11055,7 +11782,7 @@
             <wp:cNvGraphicFramePr/>
             <a:graphic xmlns:a="http://schemas.openxmlformats.org/drawingml/2006/main">
               <a:graphicData uri="http://schemas.openxmlformats.org/drawingml/2006/chart">
-                <c:chart xmlns:c="http://schemas.openxmlformats.org/drawingml/2006/chart" xmlns:r="http://schemas.openxmlformats.org/officeDocument/2006/relationships" r:id="rId22"/>
+                <c:chart xmlns:c="http://schemas.openxmlformats.org/drawingml/2006/chart" xmlns:r="http://schemas.openxmlformats.org/officeDocument/2006/relationships" r:id="rId24"/>
               </a:graphicData>
             </a:graphic>
           </wp:inline>
@@ -11064,13 +11791,13 @@
     </w:p>
     <w:p>
       <w:pPr>
-        <w:pStyle w:val="Caption"/>
+        <w:pStyle w:val="a8"/>
         <w:jc w:val="center"/>
         <w:rPr>
           <w:lang w:eastAsia="ja-JP"/>
         </w:rPr>
       </w:pPr>
-      <w:bookmarkStart w:id="33" w:name="_Toc252405107"/>
+      <w:bookmarkStart w:id="33" w:name="_Toc252474159"/>
       <w:r>
         <w:t xml:space="preserve">Figure </w:t>
       </w:r>
@@ -11079,7 +11806,7 @@
           <w:rPr>
             <w:noProof/>
           </w:rPr>
-          <w:t>4</w:t>
+          <w:t>15</w:t>
         </w:r>
       </w:fldSimple>
       <w:r>
@@ -11087,7 +11814,27 @@
           <w:rFonts w:hint="eastAsia"/>
           <w:lang w:eastAsia="ja-JP"/>
         </w:rPr>
-        <w:t xml:space="preserve"> - stuff</w:t>
+        <w:t xml:space="preserve"> </w:t>
+      </w:r>
+      <w:r>
+        <w:rPr>
+          <w:lang w:eastAsia="ja-JP"/>
+        </w:rPr>
+        <w:t>–</w:t>
+      </w:r>
+      <w:r>
+        <w:rPr>
+          <w:rFonts w:hint="eastAsia"/>
+          <w:lang w:eastAsia="ja-JP"/>
+        </w:rPr>
+        <w:t xml:space="preserve"> </w:t>
+      </w:r>
+      <w:r>
+        <w:rPr>
+          <w:rFonts w:hint="eastAsia"/>
+          <w:lang w:eastAsia="ja-JP"/>
+        </w:rPr>
+        <w:t>Torque vs. Theta</w:t>
       </w:r>
       <w:bookmarkEnd w:id="33"/>
     </w:p>
@@ -11158,7 +11905,7 @@
           <w:b/>
           <w:bCs/>
           <w:noProof/>
-          <w:lang w:bidi="ar-SA"/>
+          <w:lang w:eastAsia="ja-JP" w:bidi="ar-SA"/>
         </w:rPr>
         <w:lastRenderedPageBreak/>
         <w:drawing>
@@ -11169,7 +11916,7 @@
             <wp:cNvGraphicFramePr/>
             <a:graphic xmlns:a="http://schemas.openxmlformats.org/drawingml/2006/main">
               <a:graphicData uri="http://schemas.openxmlformats.org/drawingml/2006/chart">
-                <c:chart xmlns:c="http://schemas.openxmlformats.org/drawingml/2006/chart" xmlns:r="http://schemas.openxmlformats.org/officeDocument/2006/relationships" r:id="rId23"/>
+                <c:chart xmlns:c="http://schemas.openxmlformats.org/drawingml/2006/chart" xmlns:r="http://schemas.openxmlformats.org/officeDocument/2006/relationships" r:id="rId25"/>
               </a:graphicData>
             </a:graphic>
           </wp:inline>
@@ -11178,13 +11925,13 @@
     </w:p>
     <w:p>
       <w:pPr>
-        <w:pStyle w:val="Caption"/>
+        <w:pStyle w:val="a8"/>
         <w:jc w:val="center"/>
         <w:rPr>
           <w:lang w:eastAsia="ja-JP"/>
         </w:rPr>
       </w:pPr>
-      <w:bookmarkStart w:id="34" w:name="_Toc252405108"/>
+      <w:bookmarkStart w:id="34" w:name="_Toc252474160"/>
       <w:r>
         <w:t xml:space="preserve">Figure </w:t>
       </w:r>
@@ -11193,7 +11940,7 @@
           <w:rPr>
             <w:noProof/>
           </w:rPr>
-          <w:t>5</w:t>
+          <w:t>16</w:t>
         </w:r>
       </w:fldSimple>
       <w:r>
@@ -11207,12 +11954,12 @@
     </w:p>
     <w:p>
       <w:pPr>
-        <w:pStyle w:val="Heading2"/>
+        <w:pStyle w:val="2"/>
         <w:rPr>
           <w:lang w:eastAsia="ja-JP"/>
         </w:rPr>
       </w:pPr>
-      <w:bookmarkStart w:id="35" w:name="_Toc252405131"/>
+      <w:bookmarkStart w:id="35" w:name="_Toc252473936"/>
       <w:r>
         <w:rPr>
           <w:lang w:eastAsia="ja-JP"/>
@@ -11280,7 +12027,23 @@
         <w:rPr>
           <w:lang w:eastAsia="ja-JP"/>
         </w:rPr>
-        <w:t xml:space="preserve"> sees its largest value when the load is moving between it’s highest and second highest points (essentially near 14cm relative height); this corresponds to a 2˚ ∆</w:t>
+        <w:t xml:space="preserve"> sees its largest value when the load is moving between </w:t>
+      </w:r>
+      <w:proofErr w:type="spellStart"/>
+      <w:proofErr w:type="gramStart"/>
+      <w:r>
+        <w:rPr>
+          <w:lang w:eastAsia="ja-JP"/>
+        </w:rPr>
+        <w:t>it’s</w:t>
+      </w:r>
+      <w:proofErr w:type="spellEnd"/>
+      <w:proofErr w:type="gramEnd"/>
+      <w:r>
+        <w:rPr>
+          <w:lang w:eastAsia="ja-JP"/>
+        </w:rPr>
+        <w:t xml:space="preserve"> highest and second highest points (essentially near 14cm relative height); this corresponds to a 2˚ ∆</w:t>
       </w:r>
       <w:r>
         <w:rPr>
@@ -11454,20 +12217,46 @@
         <w:rPr>
           <w:lang w:eastAsia="ja-JP"/>
         </w:rPr>
-        <w:t>Knowing the torque and speed required of the motor, we can compute the power rating of the motor. Compared to the design used by last year’s group, the new linkage design has the overall advantage of requiring a lower torque and comparable speeds – thus, the power rating of the motor we need will be less. Last year used a pricey 25 Watt Maxon EC Max precision Motor in set with a 66:1 planetary gear head and a basic optical encoder. Since our desired power rating is considerably less than 25 Watts, and since the motor already present is functional, we choose to re-use the same motor as last year. We have proved, through calculations, our required torque and speed, and the current motor we have meets our functional requirements.</w:t>
+        <w:t xml:space="preserve">Knowing the torque and speed required of the motor, we can compute the power rating of the motor. Compared to the design used by last year’s group, the new linkage design has the overall advantage of requiring a lower torque and comparable speeds – thus, the power rating of the motor we </w:t>
+      </w:r>
+      <w:proofErr w:type="gramStart"/>
+      <w:r>
+        <w:rPr>
+          <w:lang w:eastAsia="ja-JP"/>
+        </w:rPr>
+        <w:t>need will</w:t>
+      </w:r>
+      <w:proofErr w:type="gramEnd"/>
+      <w:r>
+        <w:rPr>
+          <w:lang w:eastAsia="ja-JP"/>
+        </w:rPr>
+        <w:t xml:space="preserve"> be less. Last year used a pricey 25 Watt </w:t>
+      </w:r>
+      <w:proofErr w:type="spellStart"/>
+      <w:r>
+        <w:rPr>
+          <w:lang w:eastAsia="ja-JP"/>
+        </w:rPr>
+        <w:t>Maxon</w:t>
+      </w:r>
+      <w:proofErr w:type="spellEnd"/>
+      <w:r>
+        <w:rPr>
+          <w:lang w:eastAsia="ja-JP"/>
+        </w:rPr>
+        <w:t xml:space="preserve"> EC Max precision Motor in set with a 66:1 planetary gear head and a basic optical encoder. Since our desired power rating is considerably less than 25 Watts, and since the motor already present is functional, we choose to re-use the same motor as last year. We have proved, through calculations, our required torque and speed, and the current motor we have meets our functional requirements.</w:t>
       </w:r>
     </w:p>
     <w:p>
       <w:pPr>
+        <w:keepNext/>
         <w:jc w:val="center"/>
-        <w:rPr>
-          <w:lang w:eastAsia="ja-JP"/>
-        </w:rPr>
       </w:pPr>
       <w:r>
         <w:rPr>
           <w:noProof/>
-          <w:lang w:bidi="ar-SA"/>
+          <w:lang w:eastAsia="ja-JP" w:bidi="ar-SA"/>
         </w:rPr>
         <w:drawing>
           <wp:inline distT="0" distB="0" distL="0" distR="0">
@@ -11485,7 +12274,7 @@
                     <pic:cNvPicPr/>
                   </pic:nvPicPr>
                   <pic:blipFill>
-                    <a:blip r:embed="rId24" cstate="print"/>
+                    <a:blip r:embed="rId26" cstate="print"/>
                     <a:stretch>
                       <a:fillRect/>
                     </a:stretch>
@@ -11508,6 +12297,51 @@
     </w:p>
     <w:p>
       <w:pPr>
+        <w:pStyle w:val="a8"/>
+        <w:jc w:val="center"/>
+        <w:rPr>
+          <w:lang w:eastAsia="ja-JP"/>
+        </w:rPr>
+      </w:pPr>
+      <w:bookmarkStart w:id="36" w:name="_Toc252474161"/>
+      <w:r>
+        <w:t xml:space="preserve">Figure </w:t>
+      </w:r>
+      <w:fldSimple w:instr=" SEQ Figure \* ARABIC ">
+        <w:r>
+          <w:rPr>
+            <w:noProof/>
+          </w:rPr>
+          <w:t>17</w:t>
+        </w:r>
+      </w:fldSimple>
+      <w:r>
+        <w:rPr>
+          <w:rFonts w:hint="eastAsia"/>
+          <w:lang w:eastAsia="ja-JP"/>
+        </w:rPr>
+        <w:t xml:space="preserve"> - </w:t>
+      </w:r>
+      <w:proofErr w:type="spellStart"/>
+      <w:r>
+        <w:rPr>
+          <w:rFonts w:hint="eastAsia"/>
+          <w:lang w:eastAsia="ja-JP"/>
+        </w:rPr>
+        <w:t>Maxon</w:t>
+      </w:r>
+      <w:proofErr w:type="spellEnd"/>
+      <w:r>
+        <w:rPr>
+          <w:rFonts w:hint="eastAsia"/>
+          <w:lang w:eastAsia="ja-JP"/>
+        </w:rPr>
+        <w:t xml:space="preserve"> EC Max motor</w:t>
+      </w:r>
+      <w:bookmarkEnd w:id="36"/>
+    </w:p>
+    <w:p>
+      <w:pPr>
         <w:rPr>
           <w:lang w:eastAsia="ja-JP"/>
         </w:rPr>
@@ -11515,19 +12349,9 @@
     </w:p>
     <w:p>
       <w:pPr>
-        <w:rPr>
-          <w:lang w:eastAsia="ja-JP"/>
-        </w:rPr>
+        <w:pStyle w:val="1"/>
       </w:pPr>
-    </w:p>
-    <w:p>
-      <w:pPr>
-        <w:pStyle w:val="Heading1"/>
-        <w:rPr>
-          <w:lang w:eastAsia="ja-JP"/>
-        </w:rPr>
-      </w:pPr>
-      <w:bookmarkStart w:id="36" w:name="_Toc252405132"/>
+      <w:bookmarkStart w:id="37" w:name="_Toc252473937"/>
       <w:r>
         <w:rPr>
           <w:rFonts w:hint="eastAsia"/>
@@ -11535,28 +12359,28 @@
         </w:rPr>
         <w:lastRenderedPageBreak/>
         <w:t>Control System</w:t>
-      </w:r>
-      <w:bookmarkEnd w:id="36"/>
-    </w:p>
-    <w:p>
-      <w:pPr>
-        <w:pStyle w:val="Heading2"/>
-        <w:rPr>
-          <w:lang w:eastAsia="ja-JP"/>
-        </w:rPr>
-      </w:pPr>
-      <w:bookmarkStart w:id="37" w:name="_Toc252405133"/>
-      <w:r>
-        <w:rPr>
-          <w:rFonts w:hint="eastAsia"/>
-          <w:lang w:eastAsia="ja-JP"/>
-        </w:rPr>
-        <w:t>Choosing a Control System</w:t>
       </w:r>
       <w:bookmarkEnd w:id="37"/>
     </w:p>
     <w:p>
       <w:pPr>
+        <w:pStyle w:val="2"/>
+        <w:rPr>
+          <w:lang w:eastAsia="ja-JP"/>
+        </w:rPr>
+      </w:pPr>
+      <w:bookmarkStart w:id="38" w:name="_Toc252473938"/>
+      <w:r>
+        <w:rPr>
+          <w:rFonts w:hint="eastAsia"/>
+          <w:lang w:eastAsia="ja-JP"/>
+        </w:rPr>
+        <w:t>Speed</w:t>
+      </w:r>
+      <w:bookmarkEnd w:id="38"/>
+    </w:p>
+    <w:p>
+      <w:pPr>
         <w:rPr>
           <w:lang w:eastAsia="ja-JP"/>
         </w:rPr>
@@ -11571,7 +12395,7 @@
     </w:p>
     <w:tbl>
       <w:tblPr>
-        <w:tblStyle w:val="11"/>
+        <w:tblStyle w:val="12"/>
         <w:tblW w:w="0" w:type="auto"/>
         <w:tblLook w:val="04A0"/>
       </w:tblPr>
@@ -12456,21 +13280,22 @@
     </w:tbl>
     <w:p>
       <w:pPr>
-        <w:pStyle w:val="Caption"/>
+        <w:pStyle w:val="a8"/>
         <w:jc w:val="center"/>
         <w:rPr>
           <w:lang w:eastAsia="ja-JP"/>
         </w:rPr>
       </w:pPr>
-      <w:r>
-        <w:t xml:space="preserve">Table </w:t>
-      </w:r>
-      <w:fldSimple w:instr=" SEQ Table \* ARABIC ">
-        <w:r>
-          <w:rPr>
-            <w:noProof/>
-          </w:rPr>
-          <w:t>1</w:t>
+      <w:bookmarkStart w:id="39" w:name="_Toc252474162"/>
+      <w:r>
+        <w:t xml:space="preserve">Figure </w:t>
+      </w:r>
+      <w:fldSimple w:instr=" SEQ Figure \* ARABIC ">
+        <w:r>
+          <w:rPr>
+            <w:noProof/>
+          </w:rPr>
+          <w:t>18</w:t>
         </w:r>
       </w:fldSimple>
       <w:r>
@@ -12478,20 +13303,13 @@
           <w:rFonts w:hint="eastAsia"/>
           <w:lang w:eastAsia="ja-JP"/>
         </w:rPr>
-        <w:t xml:space="preserve"> - </w:t>
-      </w:r>
-      <w:r>
-        <w:rPr>
-          <w:rFonts w:hint="eastAsia"/>
-          <w:noProof/>
-          <w:lang w:eastAsia="ja-JP"/>
-        </w:rPr>
-        <w:t>Processing Unit Options</w:t>
-      </w:r>
+        <w:t xml:space="preserve"> - Processing unit options</w:t>
+      </w:r>
+      <w:bookmarkEnd w:id="39"/>
     </w:p>
     <w:p>
       <w:pPr>
-        <w:pStyle w:val="NoSpacing"/>
+        <w:pStyle w:val="af"/>
         <w:rPr>
           <w:lang w:eastAsia="ja-JP"/>
         </w:rPr>
@@ -12558,7 +13376,7 @@
     </w:p>
     <w:p>
       <w:pPr>
-        <w:pStyle w:val="NoSpacing"/>
+        <w:pStyle w:val="af"/>
         <w:rPr>
           <w:lang w:eastAsia="ja-JP"/>
         </w:rPr>
@@ -12566,7 +13384,7 @@
     </w:p>
     <w:p>
       <w:pPr>
-        <w:pStyle w:val="NoSpacing"/>
+        <w:pStyle w:val="af"/>
         <w:rPr>
           <w:lang w:eastAsia="ja-JP"/>
         </w:rPr>
@@ -12574,30 +13392,80 @@
     </w:p>
     <w:p>
       <w:pPr>
-        <w:pStyle w:val="NoSpacing"/>
-        <w:rPr>
-          <w:lang w:eastAsia="ja-JP"/>
-        </w:rPr>
+        <w:pStyle w:val="af"/>
+        <w:keepNext/>
+        <w:jc w:val="center"/>
       </w:pPr>
       <w:r>
-        <w:rPr>
-          <w:rFonts w:hint="eastAsia"/>
-          <w:lang w:eastAsia="ja-JP"/>
-        </w:rPr>
-        <w:t>(block diagram)</w:t>
+        <w:object w:dxaOrig="8812" w:dyaOrig="9268">
+          <v:shape id="_x0000_i1032" type="#_x0000_t75" style="width:440.25pt;height:463.5pt" o:ole="">
+            <v:imagedata r:id="rId27" o:title=""/>
+          </v:shape>
+          <o:OLEObject Type="Embed" ProgID="Visio.Drawing.11" ShapeID="_x0000_i1032" DrawAspect="Content" ObjectID="_1326217580" r:id="rId28"/>
+        </w:object>
       </w:r>
     </w:p>
     <w:p>
       <w:pPr>
-        <w:pStyle w:val="NoSpacing"/>
-        <w:rPr>
+        <w:pStyle w:val="a8"/>
+        <w:jc w:val="center"/>
+        <w:rPr>
+          <w:rFonts w:hint="eastAsia"/>
           <w:lang w:eastAsia="ja-JP"/>
         </w:rPr>
       </w:pPr>
+      <w:bookmarkStart w:id="40" w:name="_Toc252474163"/>
+      <w:r>
+        <w:t xml:space="preserve">Figure </w:t>
+      </w:r>
+      <w:fldSimple w:instr=" SEQ Figure \* ARABIC ">
+        <w:r>
+          <w:rPr>
+            <w:noProof/>
+          </w:rPr>
+          <w:t>19</w:t>
+        </w:r>
+      </w:fldSimple>
+      <w:r>
+        <w:rPr>
+          <w:rFonts w:hint="eastAsia"/>
+          <w:lang w:eastAsia="ja-JP"/>
+        </w:rPr>
+        <w:t xml:space="preserve"> - Block diagram depicting processing blocks in green</w:t>
+      </w:r>
+      <w:bookmarkEnd w:id="40"/>
     </w:p>
     <w:p>
       <w:pPr>
-        <w:pStyle w:val="NoSpacing"/>
+        <w:rPr>
+          <w:rFonts w:hint="eastAsia"/>
+          <w:lang w:eastAsia="ja-JP"/>
+        </w:rPr>
+      </w:pPr>
+      <w:r>
+        <w:rPr>
+          <w:rFonts w:hint="eastAsia"/>
+          <w:lang w:eastAsia="ja-JP"/>
+        </w:rPr>
+        <w:t xml:space="preserve">Determining an exact metric for speed is difficult to do because speed depends on not only the frequency of the processing unit but also the architecture. However, if we assumed the architecture allowed that all instructions completed in one cycle, then the minimum speed can be determined from the code </w:t>
+      </w:r>
+      <w:r>
+        <w:rPr>
+          <w:lang w:eastAsia="ja-JP"/>
+        </w:rPr>
+        <w:t>excerpt</w:t>
+      </w:r>
+      <w:r>
+        <w:rPr>
+          <w:rFonts w:hint="eastAsia"/>
+          <w:lang w:eastAsia="ja-JP"/>
+        </w:rPr>
+        <w:t xml:space="preserve"> below. </w:t>
+      </w:r>
+    </w:p>
+    <w:p>
+      <w:pPr>
+        <w:pStyle w:val="af"/>
         <w:rPr>
           <w:lang w:eastAsia="ja-JP"/>
         </w:rPr>
@@ -12616,12 +13484,160 @@
             <v:stroke joinstyle="miter"/>
             <v:path gradientshapeok="t" o:connecttype="rect"/>
           </v:shapetype>
-          <v:shape id="_x0000_s2497" type="#_x0000_t202" style="width:439.05pt;height:158.35pt;mso-position-horizontal-relative:char;mso-position-vertical-relative:line;mso-width-relative:margin;mso-height-relative:margin" strokecolor="black [3213]">
+          <v:shape id="_x0000_s2500" type="#_x0000_t202" style="width:439.05pt;height:158.35pt;mso-left-percent:-10001;mso-top-percent:-10001;mso-position-horizontal:absolute;mso-position-horizontal-relative:char;mso-position-vertical:absolute;mso-position-vertical-relative:line;mso-left-percent:-10001;mso-top-percent:-10001;mso-width-relative:margin;mso-height-relative:margin" strokecolor="black [3213]">
             <v:textbox>
               <w:txbxContent>
                 <w:p>
                   <w:pPr>
-                    <w:pStyle w:val="NoSpacing"/>
+                    <w:pStyle w:val="af"/>
+                    <w:rPr>
+                      <w:sz w:val="20"/>
+                      <w:szCs w:val="20"/>
+                      <w:lang w:eastAsia="ja-JP"/>
+                    </w:rPr>
+                  </w:pPr>
+                  <w:proofErr w:type="spellStart"/>
+                  <w:r>
+                    <w:rPr>
+                      <w:sz w:val="20"/>
+                      <w:szCs w:val="20"/>
+                      <w:lang w:eastAsia="ja-JP"/>
+                    </w:rPr>
+                    <w:t>x_position</w:t>
+                  </w:r>
+                  <w:proofErr w:type="spellEnd"/>
+                  <w:r>
+                    <w:rPr>
+                      <w:sz w:val="20"/>
+                      <w:szCs w:val="20"/>
+                      <w:lang w:eastAsia="ja-JP"/>
+                    </w:rPr>
+                    <w:t xml:space="preserve"> = Length_3 - (Length_4 * </w:t>
+                  </w:r>
+                  <w:proofErr w:type="gramStart"/>
+                  <w:r>
+                    <w:rPr>
+                      <w:sz w:val="20"/>
+                      <w:szCs w:val="20"/>
+                      <w:lang w:eastAsia="ja-JP"/>
+                    </w:rPr>
+                    <w:t>sin(</w:t>
+                  </w:r>
+                  <w:proofErr w:type="gramEnd"/>
+                  <w:r>
+                    <w:rPr>
+                      <w:sz w:val="20"/>
+                      <w:szCs w:val="20"/>
+                      <w:lang w:eastAsia="ja-JP"/>
+                    </w:rPr>
+                    <w:t>Theta_4));</w:t>
+                  </w:r>
+                </w:p>
+                <w:p>
+                  <w:pPr>
+                    <w:pStyle w:val="af"/>
+                    <w:rPr>
+                      <w:sz w:val="20"/>
+                      <w:szCs w:val="20"/>
+                      <w:lang w:eastAsia="ja-JP"/>
+                    </w:rPr>
+                  </w:pPr>
+                  <w:proofErr w:type="spellStart"/>
+                  <w:r>
+                    <w:rPr>
+                      <w:sz w:val="20"/>
+                      <w:szCs w:val="20"/>
+                      <w:lang w:eastAsia="ja-JP"/>
+                    </w:rPr>
+                    <w:t>x_position_neg</w:t>
+                  </w:r>
+                  <w:proofErr w:type="spellEnd"/>
+                  <w:r>
+                    <w:rPr>
+                      <w:sz w:val="20"/>
+                      <w:szCs w:val="20"/>
+                      <w:lang w:eastAsia="ja-JP"/>
+                    </w:rPr>
+                    <w:t xml:space="preserve"> = Length_3 + (Length_4 * </w:t>
+                  </w:r>
+                  <w:proofErr w:type="gramStart"/>
+                  <w:r>
+                    <w:rPr>
+                      <w:sz w:val="20"/>
+                      <w:szCs w:val="20"/>
+                      <w:lang w:eastAsia="ja-JP"/>
+                    </w:rPr>
+                    <w:t>sin(</w:t>
+                  </w:r>
+                  <w:proofErr w:type="gramEnd"/>
+                  <w:r>
+                    <w:rPr>
+                      <w:sz w:val="20"/>
+                      <w:szCs w:val="20"/>
+                      <w:lang w:eastAsia="ja-JP"/>
+                    </w:rPr>
+                    <w:t>Theta_4));</w:t>
+                  </w:r>
+                </w:p>
+                <w:p>
+                  <w:pPr>
+                    <w:pStyle w:val="af"/>
+                    <w:rPr>
+                      <w:sz w:val="20"/>
+                      <w:szCs w:val="20"/>
+                      <w:lang w:eastAsia="ja-JP"/>
+                    </w:rPr>
+                  </w:pPr>
+                  <w:proofErr w:type="spellStart"/>
+                  <w:r>
+                    <w:rPr>
+                      <w:sz w:val="20"/>
+                      <w:szCs w:val="20"/>
+                      <w:lang w:eastAsia="ja-JP"/>
+                    </w:rPr>
+                    <w:t>delta_z</w:t>
+                  </w:r>
+                  <w:proofErr w:type="spellEnd"/>
+                  <w:r>
+                    <w:rPr>
+                      <w:sz w:val="20"/>
+                      <w:szCs w:val="20"/>
+                      <w:lang w:eastAsia="ja-JP"/>
+                    </w:rPr>
+                    <w:t xml:space="preserve"> = Length_4 * (1 - </w:t>
+                  </w:r>
+                  <w:proofErr w:type="spellStart"/>
+                  <w:proofErr w:type="gramStart"/>
+                  <w:r>
+                    <w:rPr>
+                      <w:sz w:val="20"/>
+                      <w:szCs w:val="20"/>
+                      <w:lang w:eastAsia="ja-JP"/>
+                    </w:rPr>
+                    <w:t>cos</w:t>
+                  </w:r>
+                  <w:proofErr w:type="spellEnd"/>
+                  <w:r>
+                    <w:rPr>
+                      <w:sz w:val="20"/>
+                      <w:szCs w:val="20"/>
+                      <w:lang w:eastAsia="ja-JP"/>
+                    </w:rPr>
+                    <w:t>(</w:t>
+                  </w:r>
+                  <w:proofErr w:type="gramEnd"/>
+                  <w:r>
+                    <w:rPr>
+                      <w:sz w:val="20"/>
+                      <w:szCs w:val="20"/>
+                      <w:lang w:eastAsia="ja-JP"/>
+                    </w:rPr>
+                    <w:t>Theta_4));</w:t>
+                  </w:r>
+                </w:p>
+                <w:p>
+                  <w:pPr>
+                    <w:pStyle w:val="af"/>
                     <w:rPr>
                       <w:sz w:val="20"/>
                       <w:szCs w:val="20"/>
@@ -12634,12 +13650,86 @@
                       <w:szCs w:val="20"/>
                       <w:lang w:eastAsia="ja-JP"/>
                     </w:rPr>
-                    <w:t>x_position = Length_3 - (Length_4 * sin(Theta_4));</w:t>
+                    <w:t xml:space="preserve">Length_2_star = (Length_2 ^2 + </w:t>
+                  </w:r>
+                  <w:proofErr w:type="spellStart"/>
+                  <w:r>
+                    <w:rPr>
+                      <w:sz w:val="20"/>
+                      <w:szCs w:val="20"/>
+                      <w:lang w:eastAsia="ja-JP"/>
+                    </w:rPr>
+                    <w:t>delta_z</w:t>
+                  </w:r>
+                  <w:proofErr w:type="spellEnd"/>
+                  <w:r>
+                    <w:rPr>
+                      <w:sz w:val="20"/>
+                      <w:szCs w:val="20"/>
+                      <w:lang w:eastAsia="ja-JP"/>
+                    </w:rPr>
+                    <w:t xml:space="preserve"> ^2) ^.5;</w:t>
                   </w:r>
                 </w:p>
                 <w:p>
                   <w:pPr>
-                    <w:pStyle w:val="NoSpacing"/>
+                    <w:pStyle w:val="af"/>
+                    <w:rPr>
+                      <w:sz w:val="20"/>
+                      <w:szCs w:val="20"/>
+                      <w:lang w:eastAsia="ja-JP"/>
+                    </w:rPr>
+                  </w:pPr>
+                  <w:proofErr w:type="spellStart"/>
+                  <w:r>
+                    <w:rPr>
+                      <w:sz w:val="20"/>
+                      <w:szCs w:val="20"/>
+                      <w:lang w:eastAsia="ja-JP"/>
+                    </w:rPr>
+                    <w:t>Theta_star</w:t>
+                  </w:r>
+                  <w:proofErr w:type="spellEnd"/>
+                  <w:r>
+                    <w:rPr>
+                      <w:sz w:val="20"/>
+                      <w:szCs w:val="20"/>
+                      <w:lang w:eastAsia="ja-JP"/>
+                    </w:rPr>
+                    <w:t xml:space="preserve"> = </w:t>
+                  </w:r>
+                  <w:proofErr w:type="gramStart"/>
+                  <w:r>
+                    <w:rPr>
+                      <w:sz w:val="20"/>
+                      <w:szCs w:val="20"/>
+                      <w:lang w:eastAsia="ja-JP"/>
+                    </w:rPr>
+                    <w:t>tan(</w:t>
+                  </w:r>
+                  <w:proofErr w:type="spellStart"/>
+                  <w:proofErr w:type="gramEnd"/>
+                  <w:r>
+                    <w:rPr>
+                      <w:sz w:val="20"/>
+                      <w:szCs w:val="20"/>
+                      <w:lang w:eastAsia="ja-JP"/>
+                    </w:rPr>
+                    <w:t>delta_z</w:t>
+                  </w:r>
+                  <w:proofErr w:type="spellEnd"/>
+                  <w:r>
+                    <w:rPr>
+                      <w:sz w:val="20"/>
+                      <w:szCs w:val="20"/>
+                      <w:lang w:eastAsia="ja-JP"/>
+                    </w:rPr>
+                    <w:t xml:space="preserve"> / Length_2) ;</w:t>
+                  </w:r>
+                </w:p>
+                <w:p>
+                  <w:pPr>
+                    <w:pStyle w:val="af"/>
                     <w:rPr>
                       <w:sz w:val="20"/>
                       <w:szCs w:val="20"/>
@@ -12652,115 +13742,155 @@
                       <w:szCs w:val="20"/>
                       <w:lang w:eastAsia="ja-JP"/>
                     </w:rPr>
-                    <w:t>x_position_neg = Length_3 + (Length_4 * sin(Theta_4));</w:t>
+                    <w:t xml:space="preserve">Theta_12_star = Theta_12 + </w:t>
                   </w:r>
+                  <w:proofErr w:type="spellStart"/>
+                  <w:r>
+                    <w:rPr>
+                      <w:sz w:val="20"/>
+                      <w:szCs w:val="20"/>
+                      <w:lang w:eastAsia="ja-JP"/>
+                    </w:rPr>
+                    <w:t>Theta_</w:t>
+                  </w:r>
+                  <w:proofErr w:type="gramStart"/>
+                  <w:r>
+                    <w:rPr>
+                      <w:sz w:val="20"/>
+                      <w:szCs w:val="20"/>
+                      <w:lang w:eastAsia="ja-JP"/>
+                    </w:rPr>
+                    <w:t>star</w:t>
+                  </w:r>
+                  <w:proofErr w:type="spellEnd"/>
+                  <w:r>
+                    <w:rPr>
+                      <w:sz w:val="20"/>
+                      <w:szCs w:val="20"/>
+                      <w:lang w:eastAsia="ja-JP"/>
+                    </w:rPr>
+                    <w:t xml:space="preserve"> ;</w:t>
+                  </w:r>
+                  <w:proofErr w:type="gramEnd"/>
                 </w:p>
                 <w:p>
                   <w:pPr>
-                    <w:pStyle w:val="NoSpacing"/>
+                    <w:pStyle w:val="af"/>
                     <w:rPr>
                       <w:sz w:val="20"/>
                       <w:szCs w:val="20"/>
                       <w:lang w:eastAsia="ja-JP"/>
                     </w:rPr>
                   </w:pPr>
+                  <w:proofErr w:type="spellStart"/>
                   <w:r>
                     <w:rPr>
                       <w:sz w:val="20"/>
                       <w:szCs w:val="20"/>
                       <w:lang w:eastAsia="ja-JP"/>
                     </w:rPr>
-                    <w:t>delta_z = Length_4 * (1 - cos(Theta_4));</w:t>
+                    <w:t>y_position</w:t>
+                  </w:r>
+                  <w:proofErr w:type="spellEnd"/>
+                  <w:r>
+                    <w:rPr>
+                      <w:sz w:val="20"/>
+                      <w:szCs w:val="20"/>
+                      <w:lang w:eastAsia="ja-JP"/>
+                    </w:rPr>
+                    <w:t xml:space="preserve"> = Length_2_star * </w:t>
+                  </w:r>
+                  <w:proofErr w:type="spellStart"/>
+                  <w:proofErr w:type="gramStart"/>
+                  <w:r>
+                    <w:rPr>
+                      <w:sz w:val="20"/>
+                      <w:szCs w:val="20"/>
+                      <w:lang w:eastAsia="ja-JP"/>
+                    </w:rPr>
+                    <w:t>cos</w:t>
+                  </w:r>
+                  <w:proofErr w:type="spellEnd"/>
+                  <w:r>
+                    <w:rPr>
+                      <w:sz w:val="20"/>
+                      <w:szCs w:val="20"/>
+                      <w:lang w:eastAsia="ja-JP"/>
+                    </w:rPr>
+                    <w:t>(</w:t>
+                  </w:r>
+                  <w:proofErr w:type="gramEnd"/>
+                  <w:r>
+                    <w:rPr>
+                      <w:sz w:val="20"/>
+                      <w:szCs w:val="20"/>
+                      <w:lang w:eastAsia="ja-JP"/>
+                    </w:rPr>
+                    <w:t>Theta_1 + Theta_12_star) - Length_1 * sin(Theta_1) ;</w:t>
                   </w:r>
                 </w:p>
                 <w:p>
                   <w:pPr>
-                    <w:pStyle w:val="NoSpacing"/>
+                    <w:pStyle w:val="af"/>
                     <w:rPr>
                       <w:sz w:val="20"/>
                       <w:szCs w:val="20"/>
                       <w:lang w:eastAsia="ja-JP"/>
                     </w:rPr>
                   </w:pPr>
+                  <w:proofErr w:type="spellStart"/>
                   <w:r>
                     <w:rPr>
                       <w:sz w:val="20"/>
                       <w:szCs w:val="20"/>
                       <w:lang w:eastAsia="ja-JP"/>
                     </w:rPr>
-                    <w:t>Length_2_star = (Length_2 ^2 + delta_z ^2) ^.5;</w:t>
+                    <w:t>z_position</w:t>
                   </w:r>
-                </w:p>
-                <w:p>
-                  <w:pPr>
-                    <w:pStyle w:val="NoSpacing"/>
-                    <w:rPr>
-                      <w:sz w:val="20"/>
-                      <w:szCs w:val="20"/>
-                      <w:lang w:eastAsia="ja-JP"/>
-                    </w:rPr>
-                  </w:pPr>
+                  <w:proofErr w:type="spellEnd"/>
                   <w:r>
                     <w:rPr>
                       <w:sz w:val="20"/>
                       <w:szCs w:val="20"/>
                       <w:lang w:eastAsia="ja-JP"/>
                     </w:rPr>
-                    <w:t>Theta_star = tan(delta_z / Length_2) ;</w:t>
+                    <w:t xml:space="preserve"> = Length_2_star * </w:t>
                   </w:r>
-                </w:p>
-                <w:p>
-                  <w:pPr>
-                    <w:pStyle w:val="NoSpacing"/>
-                    <w:rPr>
-                      <w:sz w:val="20"/>
-                      <w:szCs w:val="20"/>
-                      <w:lang w:eastAsia="ja-JP"/>
-                    </w:rPr>
-                  </w:pPr>
+                  <w:proofErr w:type="gramStart"/>
                   <w:r>
                     <w:rPr>
                       <w:sz w:val="20"/>
                       <w:szCs w:val="20"/>
                       <w:lang w:eastAsia="ja-JP"/>
                     </w:rPr>
-                    <w:t>Theta_12_star = Theta_12 + Theta_star ;</w:t>
+                    <w:t>sin(</w:t>
                   </w:r>
-                </w:p>
-                <w:p>
-                  <w:pPr>
-                    <w:pStyle w:val="NoSpacing"/>
-                    <w:rPr>
-                      <w:sz w:val="20"/>
-                      <w:szCs w:val="20"/>
-                      <w:lang w:eastAsia="ja-JP"/>
-                    </w:rPr>
-                  </w:pPr>
+                  <w:proofErr w:type="gramEnd"/>
                   <w:r>
                     <w:rPr>
                       <w:sz w:val="20"/>
                       <w:szCs w:val="20"/>
                       <w:lang w:eastAsia="ja-JP"/>
                     </w:rPr>
-                    <w:t>y_position = Length_2_star * cos(Theta_1 + Theta_12_star) - Length_1 * sin(Theta_1) ;</w:t>
+                    <w:t xml:space="preserve">Theta_1 + Theta_12_star) + Length_1 * </w:t>
                   </w:r>
-                </w:p>
-                <w:p>
-                  <w:pPr>
-                    <w:pStyle w:val="NoSpacing"/>
-                    <w:rPr>
-                      <w:sz w:val="20"/>
-                      <w:szCs w:val="20"/>
-                      <w:lang w:eastAsia="ja-JP"/>
-                    </w:rPr>
-                  </w:pPr>
+                  <w:proofErr w:type="spellStart"/>
                   <w:r>
                     <w:rPr>
                       <w:sz w:val="20"/>
                       <w:szCs w:val="20"/>
                       <w:lang w:eastAsia="ja-JP"/>
                     </w:rPr>
-                    <w:t>z_position = Length_2_star * sin(Theta_1 + Theta_12_star) + Length_1 * cos(Theta_1) ;</w:t>
+                    <w:t>cos</w:t>
+                  </w:r>
+                  <w:proofErr w:type="spellEnd"/>
+                  <w:r>
+                    <w:rPr>
+                      <w:sz w:val="20"/>
+                      <w:szCs w:val="20"/>
+                      <w:lang w:eastAsia="ja-JP"/>
+                    </w:rPr>
+                    <w:t>(Theta_1) ;</w:t>
                   </w:r>
                 </w:p>
               </w:txbxContent>
@@ -12773,7 +13903,7 @@
     </w:p>
     <w:p>
       <w:pPr>
-        <w:pStyle w:val="NoSpacing"/>
+        <w:pStyle w:val="af"/>
         <w:rPr>
           <w:lang w:eastAsia="ja-JP"/>
         </w:rPr>
@@ -12788,18 +13918,18 @@
           <w:lang w:eastAsia="ja-JP"/>
         </w:rPr>
         <w:pict>
-          <v:shape id="_x0000_s2496" type="#_x0000_t202" style="width:439.05pt;height:17pt;mso-position-horizontal-relative:char;mso-position-vertical-relative:line" stroked="f">
+          <v:shape id="_x0000_s2499" type="#_x0000_t202" style="width:439.05pt;height:17pt;mso-left-percent:-10001;mso-top-percent:-10001;mso-position-horizontal:absolute;mso-position-horizontal-relative:char;mso-position-vertical:absolute;mso-position-vertical-relative:line;mso-left-percent:-10001;mso-top-percent:-10001" stroked="f">
             <v:textbox inset="0,0,0,0">
               <w:txbxContent>
                 <w:p>
                   <w:pPr>
-                    <w:pStyle w:val="Caption"/>
+                    <w:pStyle w:val="a8"/>
                     <w:jc w:val="center"/>
                     <w:rPr>
                       <w:sz w:val="22"/>
                     </w:rPr>
                   </w:pPr>
-                  <w:bookmarkStart w:id="38" w:name="_Toc252405109"/>
+                  <w:bookmarkStart w:id="41" w:name="_Toc252474164"/>
                   <w:r>
                     <w:t xml:space="preserve">Figure </w:t>
                   </w:r>
@@ -12808,7 +13938,7 @@
                       <w:rPr>
                         <w:noProof/>
                       </w:rPr>
-                      <w:t>6</w:t>
+                      <w:t>20</w:t>
                     </w:r>
                   </w:fldSimple>
                   <w:r>
@@ -12829,9 +13959,25 @@
                       <w:rFonts w:hint="eastAsia"/>
                       <w:lang w:eastAsia="ja-JP"/>
                     </w:rPr>
-                    <w:t xml:space="preserve"> from Matlab that calculates tool position</w:t>
+                    <w:t xml:space="preserve"> from </w:t>
                   </w:r>
-                  <w:bookmarkEnd w:id="38"/>
+                  <w:proofErr w:type="spellStart"/>
+                  <w:r>
+                    <w:rPr>
+                      <w:rFonts w:hint="eastAsia"/>
+                      <w:lang w:eastAsia="ja-JP"/>
+                    </w:rPr>
+                    <w:t>Matlab</w:t>
+                  </w:r>
+                  <w:proofErr w:type="spellEnd"/>
+                  <w:r>
+                    <w:rPr>
+                      <w:rFonts w:hint="eastAsia"/>
+                      <w:lang w:eastAsia="ja-JP"/>
+                    </w:rPr>
+                    <w:t xml:space="preserve"> that calculates tool position</w:t>
+                  </w:r>
+                  <w:bookmarkEnd w:id="41"/>
                 </w:p>
               </w:txbxContent>
             </v:textbox>
@@ -12843,68 +13989,165 @@
     </w:p>
     <w:p>
       <w:pPr>
-        <w:pStyle w:val="NoSpacing"/>
-        <w:rPr>
+        <w:rPr>
+          <w:rFonts w:hint="eastAsia"/>
           <w:lang w:eastAsia="ja-JP"/>
         </w:rPr>
       </w:pPr>
     </w:p>
     <w:p>
       <w:pPr>
-        <w:pStyle w:val="NoSpacing"/>
-        <w:rPr>
+        <w:rPr>
+          <w:rFonts w:hint="eastAsia"/>
           <w:lang w:eastAsia="ja-JP"/>
         </w:rPr>
       </w:pPr>
       <w:r>
         <w:rPr>
-          <w:lang w:eastAsia="ja-JP"/>
-        </w:rPr>
-        <w:object w:dxaOrig="8066" w:dyaOrig="2468">
-          <v:shapetype id="_x0000_t75" coordsize="21600,21600" o:spt="75" o:preferrelative="t" path="m@4@5l@4@11@9@11@9@5xe" filled="f" stroked="f">
-            <v:stroke joinstyle="miter"/>
-            <v:formulas>
-              <v:f eqn="if lineDrawn pixelLineWidth 0"/>
-              <v:f eqn="sum @0 1 0"/>
-              <v:f eqn="sum 0 0 @1"/>
-              <v:f eqn="prod @2 1 2"/>
-              <v:f eqn="prod @3 21600 pixelWidth"/>
-              <v:f eqn="prod @3 21600 pixelHeight"/>
-              <v:f eqn="sum @0 0 1"/>
-              <v:f eqn="prod @6 1 2"/>
-              <v:f eqn="prod @7 21600 pixelWidth"/>
-              <v:f eqn="sum @8 21600 0"/>
-              <v:f eqn="prod @7 21600 pixelHeight"/>
-              <v:f eqn="sum @10 21600 0"/>
-            </v:formulas>
-            <v:path o:extrusionok="f" gradientshapeok="t" o:connecttype="rect"/>
-            <o:lock v:ext="edit" aspectratio="t"/>
-          </v:shapetype>
-          <v:shape id="_x0000_i1027" type="#_x0000_t75" style="width:403.5pt;height:138pt" o:ole="">
-            <v:imagedata r:id="rId25" o:title=""/>
-          </v:shape>
-          <o:OLEObject Type="Embed" ProgID="Excel.Sheet.12" ShapeID="_x0000_i1027" DrawAspect="Content" ObjectID="_1326148789" r:id="rId26"/>
-        </w:object>
-      </w:r>
-      <w:r>
-        <w:rPr>
           <w:rFonts w:hint="eastAsia"/>
           <w:lang w:eastAsia="ja-JP"/>
         </w:rPr>
-        <w:t>Lookup table?</w:t>
+        <w:t xml:space="preserve">With the assumption that floating point instructions complete in the same time as scalar instructions, all scalar instructions must be accounted for. </w:t>
+      </w:r>
+      <w:r>
+        <w:rPr>
+          <w:lang w:eastAsia="ja-JP"/>
+        </w:rPr>
+        <w:t>I</w:t>
+      </w:r>
+      <w:r>
+        <w:rPr>
+          <w:rFonts w:hint="eastAsia"/>
+          <w:lang w:eastAsia="ja-JP"/>
+        </w:rPr>
+        <w:t xml:space="preserve">t can be safely said to increase the number of instructions by an </w:t>
+      </w:r>
+      <w:r>
+        <w:rPr>
+          <w:lang w:eastAsia="ja-JP"/>
+        </w:rPr>
+        <w:t>arbitrary</w:t>
+      </w:r>
+      <w:r>
+        <w:rPr>
+          <w:rFonts w:hint="eastAsia"/>
+          <w:lang w:eastAsia="ja-JP"/>
+        </w:rPr>
+        <w:t xml:space="preserve"> factor of 200 to account for overhead and other instructions.</w:t>
       </w:r>
     </w:p>
     <w:p>
       <w:pPr>
-        <w:pStyle w:val="NoSpacing"/>
-        <w:rPr>
+        <w:rPr>
+          <w:rFonts w:hint="eastAsia"/>
+          <w:lang w:eastAsia="ja-JP"/>
+        </w:rPr>
+      </w:pPr>
+      <m:oMathPara>
+        <m:oMath>
+          <m:r>
+            <m:rPr>
+              <m:sty m:val="p"/>
+            </m:rPr>
+            <w:rPr>
+              <w:rFonts w:ascii="Cambria Math" w:hAnsi="Cambria Math"/>
+              <w:lang w:eastAsia="ja-JP"/>
+            </w:rPr>
+            <m:t>28×200 instructions ×1kHz=5.6MHz</m:t>
+          </m:r>
+        </m:oMath>
+      </m:oMathPara>
+    </w:p>
+    <w:p>
+      <w:pPr>
+        <w:rPr>
+          <w:rFonts w:hint="eastAsia"/>
+          <w:lang w:eastAsia="ja-JP"/>
+        </w:rPr>
+      </w:pPr>
+      <w:r>
+        <w:rPr>
+          <w:rFonts w:hint="eastAsia"/>
+          <w:lang w:eastAsia="ja-JP"/>
+        </w:rPr>
+        <w:t xml:space="preserve">So a processor running at </w:t>
+      </w:r>
+      <w:r>
+        <w:rPr>
+          <w:lang w:eastAsia="ja-JP"/>
+        </w:rPr>
+        <w:t>5.6 MHz</w:t>
+      </w:r>
+      <w:r>
+        <w:rPr>
+          <w:rFonts w:hint="eastAsia"/>
+          <w:lang w:eastAsia="ja-JP"/>
+        </w:rPr>
+        <w:t xml:space="preserve"> would be fast enough but only a general purpose processor like a Pentium processing core has the </w:t>
+      </w:r>
+      <w:r>
+        <w:rPr>
+          <w:lang w:eastAsia="ja-JP"/>
+        </w:rPr>
+        <w:t>architecture</w:t>
+      </w:r>
+      <w:r>
+        <w:rPr>
+          <w:rFonts w:hint="eastAsia"/>
+          <w:lang w:eastAsia="ja-JP"/>
+        </w:rPr>
+        <w:t xml:space="preserve"> </w:t>
+      </w:r>
+      <w:r>
+        <w:rPr>
+          <w:lang w:eastAsia="ja-JP"/>
+        </w:rPr>
+        <w:t>–</w:t>
+      </w:r>
+      <w:r>
+        <w:rPr>
+          <w:rFonts w:hint="eastAsia"/>
+          <w:lang w:eastAsia="ja-JP"/>
+        </w:rPr>
+        <w:t xml:space="preserve"> specifically a FPU (float point unit) </w:t>
+      </w:r>
+      <w:r>
+        <w:rPr>
+          <w:lang w:eastAsia="ja-JP"/>
+        </w:rPr>
+        <w:t>–</w:t>
+      </w:r>
+      <w:r>
+        <w:rPr>
+          <w:rFonts w:hint="eastAsia"/>
+          <w:lang w:eastAsia="ja-JP"/>
+        </w:rPr>
+        <w:t xml:space="preserve"> that would satisfy our assumption. </w:t>
+      </w:r>
+      <w:r>
+        <w:rPr>
+          <w:lang w:eastAsia="ja-JP"/>
+        </w:rPr>
+        <w:t>H</w:t>
+      </w:r>
+      <w:r>
+        <w:rPr>
+          <w:rFonts w:hint="eastAsia"/>
+          <w:lang w:eastAsia="ja-JP"/>
+        </w:rPr>
+        <w:t xml:space="preserve">owever, Pentiums and alike have frequencies of 1GHz and above; so therefore any processor in that class would work for our purposes. </w:t>
+      </w:r>
+    </w:p>
+    <w:p>
+      <w:pPr>
+        <w:rPr>
+          <w:rFonts w:hint="eastAsia"/>
           <w:lang w:eastAsia="ja-JP"/>
         </w:rPr>
       </w:pPr>
     </w:p>
     <w:p>
       <w:pPr>
-        <w:pStyle w:val="NoSpacing"/>
         <w:rPr>
           <w:lang w:eastAsia="ja-JP"/>
         </w:rPr>
@@ -12912,14 +14155,116 @@
       <w:r>
         <w:rPr>
           <w:rFonts w:hint="eastAsia"/>
-          <w:noProof/>
-          <w:lang w:bidi="ar-SA"/>
+          <w:lang w:eastAsia="ja-JP"/>
+        </w:rPr>
+        <w:t>What about the worst case scenario? For this analysis, the focus is on the microcontroller used by last year</w:t>
+      </w:r>
+      <w:r>
+        <w:rPr>
+          <w:lang w:eastAsia="ja-JP"/>
+        </w:rPr>
+        <w:t>’</w:t>
+      </w:r>
+      <w:r>
+        <w:rPr>
+          <w:rFonts w:hint="eastAsia"/>
+          <w:lang w:eastAsia="ja-JP"/>
+        </w:rPr>
+        <w:t xml:space="preserve">s group </w:t>
+      </w:r>
+      <w:r>
+        <w:rPr>
+          <w:lang w:eastAsia="ja-JP"/>
+        </w:rPr>
+        <w:t>–</w:t>
+      </w:r>
+      <w:r>
+        <w:rPr>
+          <w:rFonts w:hint="eastAsia"/>
+          <w:lang w:eastAsia="ja-JP"/>
+        </w:rPr>
+        <w:t xml:space="preserve"> the Atmel AVR 8-bit AT90CAN128 running at 16MHz. The code excerpt is used again as a comparison. Since this microcontroller does not have a floating point unit, all floating point instructions must be converted into integer math by the compiler. This has significant impact on performance, which can be seen in the benchmark below depicting a simulation for a </w:t>
+      </w:r>
+      <w:r>
+        <w:rPr>
+          <w:lang w:eastAsia="ja-JP"/>
+        </w:rPr>
+        <w:t>“</w:t>
+      </w:r>
+      <w:r>
+        <w:rPr>
+          <w:rFonts w:hint="eastAsia"/>
+          <w:lang w:eastAsia="ja-JP"/>
+        </w:rPr>
+        <w:t>sine</w:t>
+      </w:r>
+      <w:r>
+        <w:rPr>
+          <w:lang w:eastAsia="ja-JP"/>
+        </w:rPr>
+        <w:t>”</w:t>
+      </w:r>
+      <w:r>
+        <w:rPr>
+          <w:rFonts w:hint="eastAsia"/>
+          <w:lang w:eastAsia="ja-JP"/>
+        </w:rPr>
+        <w:t xml:space="preserve"> instruction. If the code excerpt were to be implemented on this microcontroller, it would not satisfy the </w:t>
+      </w:r>
+      <w:proofErr w:type="gramStart"/>
+      <w:r>
+        <w:rPr>
+          <w:rFonts w:hint="eastAsia"/>
+          <w:lang w:eastAsia="ja-JP"/>
+        </w:rPr>
+        <w:t>1kHz</w:t>
+      </w:r>
+      <w:proofErr w:type="gramEnd"/>
+      <w:r>
+        <w:rPr>
+          <w:rFonts w:hint="eastAsia"/>
+          <w:lang w:eastAsia="ja-JP"/>
+        </w:rPr>
+        <w:t xml:space="preserve"> speed requirement. However, simple floating point math like add and subtract have less of an impact on performance. In the code excerpt, 7 of the 28 </w:t>
+      </w:r>
+      <w:r>
+        <w:rPr>
+          <w:rFonts w:hint="eastAsia"/>
+          <w:lang w:eastAsia="ja-JP"/>
+        </w:rPr>
+        <w:lastRenderedPageBreak/>
+        <w:t xml:space="preserve">functions are </w:t>
+      </w:r>
+      <w:r>
+        <w:rPr>
+          <w:lang w:eastAsia="ja-JP"/>
+        </w:rPr>
+        <w:t>trigonometric</w:t>
+      </w:r>
+      <w:r>
+        <w:rPr>
+          <w:rFonts w:hint="eastAsia"/>
+          <w:lang w:eastAsia="ja-JP"/>
+        </w:rPr>
+        <w:t xml:space="preserve"> functions. If we assume an average time of 25us and similar amount of instructions for the reverse kinematics calculation, the microcontroller is still not fast enough.</w:t>
+      </w:r>
+    </w:p>
+    <w:p>
+      <w:pPr>
+        <w:pStyle w:val="af"/>
+        <w:keepNext/>
+        <w:jc w:val="center"/>
+      </w:pPr>
+      <w:r>
+        <w:rPr>
+          <w:rFonts w:hint="eastAsia"/>
+          <w:lang w:eastAsia="ja-JP"/>
         </w:rPr>
         <w:drawing>
           <wp:inline distT="0" distB="0" distL="0" distR="0">
             <wp:extent cx="4210050" cy="3124200"/>
             <wp:effectExtent l="19050" t="0" r="0" b="0"/>
-            <wp:docPr id="54" name="図 54"/>
+            <wp:docPr id="7" name="図 54"/>
             <wp:cNvGraphicFramePr>
               <a:graphicFrameLocks xmlns:a="http://schemas.openxmlformats.org/drawingml/2006/main" noChangeAspect="1"/>
             </wp:cNvGraphicFramePr>
@@ -12933,7 +14278,7 @@
                     </pic:cNvPicPr>
                   </pic:nvPicPr>
                   <pic:blipFill>
-                    <a:blip r:embed="rId27" cstate="print"/>
+                    <a:blip r:embed="rId29" cstate="print"/>
                     <a:srcRect/>
                     <a:stretch>
                       <a:fillRect/>
@@ -12964,26 +14309,163 @@
     </w:p>
     <w:p>
       <w:pPr>
-        <w:pStyle w:val="NoSpacing"/>
+        <w:pStyle w:val="a8"/>
+        <w:jc w:val="center"/>
+        <w:rPr>
+          <w:lang w:eastAsia="ja-JP"/>
+        </w:rPr>
+      </w:pPr>
+      <w:bookmarkStart w:id="42" w:name="_Toc252474165"/>
+      <w:r>
+        <w:t xml:space="preserve">Figure </w:t>
+      </w:r>
+      <w:fldSimple w:instr=" SEQ Figure \* ARABIC ">
+        <w:r>
+          <w:rPr>
+            <w:noProof/>
+          </w:rPr>
+          <w:t>21</w:t>
+        </w:r>
+      </w:fldSimple>
+      <w:r>
+        <w:rPr>
+          <w:rFonts w:hint="eastAsia"/>
+          <w:lang w:eastAsia="ja-JP"/>
+        </w:rPr>
+        <w:t xml:space="preserve"> - Floating point benchmark on AT90CAN128</w:t>
+      </w:r>
+      <w:bookmarkEnd w:id="42"/>
+    </w:p>
+    <w:p>
+      <w:pPr>
+        <w:pStyle w:val="af"/>
+        <w:keepNext/>
+      </w:pPr>
+      <w:r>
+        <w:rPr>
+          <w:lang w:eastAsia="ja-JP"/>
+        </w:rPr>
+        <w:object w:dxaOrig="8050" w:dyaOrig="1734">
+          <v:shape id="_x0000_i1035" type="#_x0000_t75" style="width:402.75pt;height:96.75pt" o:ole="">
+            <v:imagedata r:id="rId30" o:title=""/>
+          </v:shape>
+          <o:OLEObject Type="Embed" ProgID="Excel.Sheet.12" ShapeID="_x0000_i1035" DrawAspect="Content" ObjectID="_1326217581" r:id="rId31"/>
+        </w:object>
+      </w:r>
+    </w:p>
+    <w:p>
+      <w:pPr>
+        <w:pStyle w:val="a8"/>
+        <w:jc w:val="center"/>
+        <w:rPr>
+          <w:rFonts w:hint="eastAsia"/>
+          <w:lang w:eastAsia="ja-JP"/>
+        </w:rPr>
+      </w:pPr>
+      <w:bookmarkStart w:id="43" w:name="_Toc252474166"/>
+      <w:r>
+        <w:t xml:space="preserve">Figure </w:t>
+      </w:r>
+      <w:fldSimple w:instr=" SEQ Figure \* ARABIC ">
+        <w:r>
+          <w:rPr>
+            <w:noProof/>
+          </w:rPr>
+          <w:t>22</w:t>
+        </w:r>
+      </w:fldSimple>
+      <w:r>
+        <w:rPr>
+          <w:rFonts w:hint="eastAsia"/>
+          <w:lang w:eastAsia="ja-JP"/>
+        </w:rPr>
+        <w:t xml:space="preserve"> - Frequency estimate</w:t>
+      </w:r>
+      <w:bookmarkEnd w:id="43"/>
+    </w:p>
+    <w:p>
+      <w:pPr>
+        <w:pStyle w:val="af"/>
+        <w:rPr>
+          <w:rFonts w:hint="eastAsia"/>
+          <w:lang w:eastAsia="ja-JP"/>
+        </w:rPr>
+      </w:pPr>
+      <w:r>
+        <w:rPr>
+          <w:lang w:eastAsia="ja-JP"/>
+        </w:rPr>
+        <w:t>T</w:t>
+      </w:r>
+      <w:r>
+        <w:rPr>
+          <w:rFonts w:hint="eastAsia"/>
+          <w:lang w:eastAsia="ja-JP"/>
+        </w:rPr>
+        <w:t>here are several ways which the AT90CAN128 can be used. One method is to pre-compute all the possible values of the end-effecter position with corresponding block position and use a lookup table to search for the blocker position. This method is at the expense of resolution limited by the memory available.</w:t>
+      </w:r>
+    </w:p>
+    <w:p>
+      <w:pPr>
+        <w:pStyle w:val="af"/>
+        <w:rPr>
+          <w:lang w:eastAsia="ja-JP"/>
+        </w:rPr>
       </w:pPr>
     </w:p>
     <w:p>
       <w:pPr>
-        <w:pStyle w:val="Heading2"/>
+        <w:pStyle w:val="af"/>
         <w:rPr>
           <w:lang w:eastAsia="ja-JP"/>
         </w:rPr>
       </w:pPr>
-      <w:bookmarkStart w:id="39" w:name="_Toc252405134"/>
       <w:r>
         <w:rPr>
           <w:rFonts w:hint="eastAsia"/>
           <w:lang w:eastAsia="ja-JP"/>
         </w:rPr>
-        <w:lastRenderedPageBreak/>
-        <w:t>Determining the PID Gains</w:t>
-      </w:r>
-      <w:bookmarkEnd w:id="39"/>
+        <w:t xml:space="preserve">From these results, it can be concluded that a faster 32-bit </w:t>
+      </w:r>
+      <w:r>
+        <w:rPr>
+          <w:lang w:eastAsia="ja-JP"/>
+        </w:rPr>
+        <w:t>processor</w:t>
+      </w:r>
+      <w:r>
+        <w:rPr>
+          <w:rFonts w:hint="eastAsia"/>
+          <w:lang w:eastAsia="ja-JP"/>
+        </w:rPr>
+        <w:t xml:space="preserve"> should be </w:t>
+      </w:r>
+      <w:r>
+        <w:rPr>
+          <w:lang w:eastAsia="ja-JP"/>
+        </w:rPr>
+        <w:t>pursued</w:t>
+      </w:r>
+      <w:r>
+        <w:rPr>
+          <w:rFonts w:hint="eastAsia"/>
+          <w:lang w:eastAsia="ja-JP"/>
+        </w:rPr>
+        <w:t xml:space="preserve"> if the cost is not an issue. Other factors like programming </w:t>
+      </w:r>
+      <w:r>
+        <w:rPr>
+          <w:lang w:eastAsia="ja-JP"/>
+        </w:rPr>
+        <w:t>difficulty</w:t>
+      </w:r>
+      <w:r>
+        <w:rPr>
+          <w:rFonts w:hint="eastAsia"/>
+          <w:lang w:eastAsia="ja-JP"/>
+        </w:rPr>
+        <w:t xml:space="preserve"> and real-time operating systems require further analysis.</w:t>
+      </w:r>
     </w:p>
     <w:p>
       <w:pPr>
@@ -12994,520 +14476,21 @@
     </w:p>
     <w:p>
       <w:pPr>
-        <w:pStyle w:val="Heading2"/>
+        <w:pStyle w:val="1"/>
         <w:rPr>
           <w:lang w:eastAsia="ja-JP"/>
         </w:rPr>
       </w:pPr>
-      <w:bookmarkStart w:id="40" w:name="_Toc252405135"/>
+      <w:bookmarkStart w:id="44" w:name="_Toc252473939"/>
       <w:r>
         <w:rPr>
           <w:rFonts w:hint="eastAsia"/>
           <w:lang w:eastAsia="ja-JP"/>
         </w:rPr>
-        <w:t>Determining the Accuracy</w:t>
-      </w:r>
-      <w:bookmarkEnd w:id="40"/>
-    </w:p>
-    <w:p>
-      <w:pPr>
-        <w:rPr>
-          <w:lang w:eastAsia="ja-JP"/>
-        </w:rPr>
-      </w:pPr>
-      <w:r>
-        <w:rPr>
-          <w:rFonts w:hint="eastAsia"/>
-          <w:lang w:eastAsia="ja-JP"/>
-        </w:rPr>
-        <w:t>The accuracy of the robot is determined by the amount of error produced by the control system from the input to the output. The following diagram depicts all the possible errors involved.</w:t>
-      </w:r>
-    </w:p>
-    <w:p>
-      <w:pPr>
-        <w:rPr>
-          <w:lang w:eastAsia="ja-JP"/>
-        </w:rPr>
-      </w:pPr>
-      <w:r>
-        <w:rPr>
-          <w:noProof/>
-          <w:lang w:eastAsia="ja-JP" w:bidi="ar-SA"/>
-        </w:rPr>
-        <w:pict>
-          <v:group id="_x0000_s2473" style="position:absolute;margin-left:27.75pt;margin-top:24.7pt;width:53.25pt;height:47.25pt;z-index:251660288" coordorigin="2256,4335" coordsize="1065,945">
-            <v:group id="_x0000_s2474" style="position:absolute;left:2475;top:4335;width:846;height:465" coordorigin="2475,4470" coordsize="846,465">
-              <v:shapetype id="_x0000_t133" coordsize="21600,21600" o:spt="133" path="m21600,10800qy18019,21600l3581,21600qx,10800,3581,l18019,qx21600,10800xem18019,21600nfqx14438,10800,18019,e">
-                <v:path o:extrusionok="f" gradientshapeok="t" o:connecttype="custom" o:connectlocs="10800,0;0,10800;10800,21600;14438,10800;21600,10800" o:connectangles="270,180,90,0,0" textboxrect="3581,0,14438,21600"/>
-              </v:shapetype>
-              <v:shape id="_x0000_s2475" type="#_x0000_t133" style="position:absolute;left:2475;top:4470;width:690;height:465">
-                <v:textbox inset="5.85pt,.7pt,5.85pt,.7pt"/>
-              </v:shape>
-              <v:shapetype id="_x0000_t32" coordsize="21600,21600" o:spt="32" o:oned="t" path="m,l21600,21600e" filled="f">
-                <v:path arrowok="t" fillok="f" o:connecttype="none"/>
-                <o:lock v:ext="edit" shapetype="t"/>
-              </v:shapetype>
-              <v:shape id="_x0000_s2476" type="#_x0000_t32" style="position:absolute;left:3075;top:4685;width:246;height:10;flip:y" o:connectortype="straight"/>
-            </v:group>
-            <v:shape id="_x0000_s2477" type="#_x0000_t202" style="position:absolute;left:2256;top:4800;width:1065;height:480" stroked="f">
-              <v:textbox inset="5.85pt,.7pt,5.85pt,.7pt">
-                <w:txbxContent>
-                  <w:p>
-                    <w:pPr>
-                      <w:pStyle w:val="NoSpacing"/>
-                      <w:jc w:val="center"/>
-                      <w:rPr>
-                        <w:lang w:eastAsia="ja-JP"/>
-                      </w:rPr>
-                    </w:pPr>
-                    <w:r>
-                      <w:rPr>
-                        <w:rFonts w:hint="eastAsia"/>
-                        <w:lang w:eastAsia="ja-JP"/>
-                      </w:rPr>
-                      <w:t>encoder</w:t>
-                    </w:r>
-                  </w:p>
-                </w:txbxContent>
-              </v:textbox>
-            </v:shape>
-          </v:group>
-        </w:pict>
-      </w:r>
-    </w:p>
-    <w:p>
-      <w:pPr>
-        <w:rPr>
-          <w:lang w:eastAsia="ja-JP"/>
-        </w:rPr>
-      </w:pPr>
-      <w:r>
-        <w:rPr>
-          <w:noProof/>
-          <w:lang w:eastAsia="ja-JP" w:bidi="ar-SA"/>
-        </w:rPr>
-        <w:pict>
-          <v:shape id="_x0000_s2485" type="#_x0000_t32" style="position:absolute;margin-left:73.2pt;margin-top:12.75pt;width:27pt;height:32.25pt;z-index:251664384" o:connectortype="straight">
-            <v:stroke endarrow="block"/>
-          </v:shape>
-        </w:pict>
-      </w:r>
-      <w:r>
-        <w:rPr>
-          <w:noProof/>
-          <w:lang w:eastAsia="ja-JP" w:bidi="ar-SA"/>
-        </w:rPr>
-        <w:pict>
-          <v:shapetype id="_x0000_t106" coordsize="21600,21600" o:spt="106" adj="1350,25920" path="ar,7165,4345,13110,1950,7185,1080,12690,475,11732,4835,17650,1080,12690,2910,17640,2387,9757,10107,20300,2910,17640,8235,19545,7660,12382,14412,21597,8235,19545,14280,18330,12910,11080,18695,18947,14280,18330,18690,15045,14822,5862,21597,15082,18690,15045,20895,7665,15772,2592,21105,9865,20895,7665,19140,2715,14330,,19187,6595,19140,2715,14910,1170,10992,,15357,5945,14910,1170,11250,1665,6692,650,12025,7917,11250,1665,7005,2580,1912,1972,8665,11162,7005,2580,1950,7185xear,7165,4345,13110,1080,12690,2340,13080nfear475,11732,4835,17650,2910,17640,3465,17445nfear7660,12382,14412,21597,7905,18675,8235,19545nfear7660,12382,14412,21597,14280,18330,14400,17370nfear12910,11080,18695,18947,18690,15045,17070,11475nfear15772,2592,21105,9865,20175,9015,20895,7665nfear14330,,19187,6595,19200,3345,19140,2715nfear14330,,19187,6595,14910,1170,14550,1980nfear10992,,15357,5945,11250,1665,11040,2340nfear1912,1972,8665,11162,7650,3270,7005,2580nfear1912,1972,8665,11162,1950,7185,2070,7890nfem@23@37qx@35@24@23@36@34@24@23@37xem@16@33qx@31@17@16@32@30@17@16@33xem@38@29qx@27@39@38@28@26@39@38@29xe">
-            <v:formulas>
-              <v:f eqn="sum #0 0 10800"/>
-              <v:f eqn="sum #1 0 10800"/>
-              <v:f eqn="cosatan2 10800 @0 @1"/>
-              <v:f eqn="sinatan2 10800 @0 @1"/>
-              <v:f eqn="sum @2 10800 0"/>
-              <v:f eqn="sum @3 10800 0"/>
-              <v:f eqn="sum @4 0 #0"/>
-              <v:f eqn="sum @5 0 #1"/>
-              <v:f eqn="mod @6 @7 0"/>
-              <v:f eqn="prod 600 11 1"/>
-              <v:f eqn="sum @8 0 @9"/>
-              <v:f eqn="prod @10 1 3"/>
-              <v:f eqn="prod 600 3 1"/>
-              <v:f eqn="sum @11 @12 0"/>
-              <v:f eqn="prod @13 @6 @8"/>
-              <v:f eqn="prod @13 @7 @8"/>
-              <v:f eqn="sum @14 #0 0"/>
-              <v:f eqn="sum @15 #1 0"/>
-              <v:f eqn="prod 600 8 1"/>
-              <v:f eqn="prod @11 2 1"/>
-              <v:f eqn="sum @18 @19 0"/>
-              <v:f eqn="prod @20 @6 @8"/>
-              <v:f eqn="prod @20 @7 @8"/>
-              <v:f eqn="sum @21 #0 0"/>
-              <v:f eqn="sum @22 #1 0"/>
-              <v:f eqn="prod 600 2 1"/>
-              <v:f eqn="sum #0 600 0"/>
-              <v:f eqn="sum #0 0 600"/>
-              <v:f eqn="sum #1 600 0"/>
-              <v:f eqn="sum #1 0 600"/>
-              <v:f eqn="sum @16 @25 0"/>
-              <v:f eqn="sum @16 0 @25"/>
-              <v:f eqn="sum @17 @25 0"/>
-              <v:f eqn="sum @17 0 @25"/>
-              <v:f eqn="sum @23 @12 0"/>
-              <v:f eqn="sum @23 0 @12"/>
-              <v:f eqn="sum @24 @12 0"/>
-              <v:f eqn="sum @24 0 @12"/>
-              <v:f eqn="val #0"/>
-              <v:f eqn="val #1"/>
-            </v:formulas>
-            <v:path o:extrusionok="f" o:connecttype="custom" o:connectlocs="67,10800;10800,21577;21582,10800;10800,1235;@38,@39" textboxrect="2977,3262,17087,17337"/>
-            <v:handles>
-              <v:h position="#0,#1"/>
-            </v:handles>
-            <o:complex v:ext="view"/>
-          </v:shapetype>
-          <v:shape id="_x0000_s2478" type="#_x0000_t106" style="position:absolute;margin-left:100.2pt;margin-top:22.5pt;width:102pt;height:61.5pt;z-index:251661312" adj="17873,18808">
-            <v:textbox inset="5.85pt,.7pt,5.85pt,.7pt">
-              <w:txbxContent>
-                <w:p>
-                  <w:pPr>
-                    <w:pStyle w:val="NoSpacing"/>
-                    <w:jc w:val="center"/>
-                    <w:rPr>
-                      <w:lang w:eastAsia="ja-JP"/>
-                    </w:rPr>
-                  </w:pPr>
-                  <w:r>
-                    <w:rPr>
-                      <w:lang w:eastAsia="ja-JP"/>
-                    </w:rPr>
-                    <w:t>C</w:t>
-                  </w:r>
-                  <w:r>
-                    <w:rPr>
-                      <w:rFonts w:hint="eastAsia"/>
-                      <w:lang w:eastAsia="ja-JP"/>
-                    </w:rPr>
-                    <w:t>ompute</w:t>
-                  </w:r>
-                </w:p>
-                <w:p>
-                  <w:pPr>
-                    <w:pStyle w:val="NoSpacing"/>
-                    <w:jc w:val="center"/>
-                    <w:rPr>
-                      <w:lang w:eastAsia="ja-JP"/>
-                    </w:rPr>
-                  </w:pPr>
-                  <w:r>
-                    <w:rPr>
-                      <w:rFonts w:hint="eastAsia"/>
-                      <w:lang w:eastAsia="ja-JP"/>
-                    </w:rPr>
-                    <w:t>position</w:t>
-                  </w:r>
-                </w:p>
-              </w:txbxContent>
-            </v:textbox>
-          </v:shape>
-        </w:pict>
-      </w:r>
-      <w:r>
-        <w:rPr>
-          <w:noProof/>
-          <w:lang w:eastAsia="ja-JP" w:bidi="ar-SA"/>
-        </w:rPr>
-        <w:pict>
-          <v:shape id="_x0000_s2488" type="#_x0000_t202" style="position:absolute;margin-left:86.7pt;margin-top:.75pt;width:48.75pt;height:21.75pt;z-index:251667456" filled="f" stroked="f">
-            <v:textbox inset="5.85pt,.7pt,5.85pt,.7pt">
-              <w:txbxContent>
-                <w:p>
-                  <w:pPr>
-                    <w:rPr>
-                      <w:lang w:eastAsia="ja-JP"/>
-                    </w:rPr>
-                  </w:pPr>
-                  <w:r>
-                    <w:rPr>
-                      <w:lang w:eastAsia="ja-JP"/>
-                    </w:rPr>
-                    <w:t>E</w:t>
-                  </w:r>
-                  <w:r>
-                    <w:rPr>
-                      <w:rFonts w:hint="eastAsia"/>
-                      <w:lang w:eastAsia="ja-JP"/>
-                    </w:rPr>
-                    <w:t>rror 1</w:t>
-                  </w:r>
-                </w:p>
-              </w:txbxContent>
-            </v:textbox>
-          </v:shape>
-        </w:pict>
-      </w:r>
-      <w:r>
-        <w:rPr>
-          <w:noProof/>
-          <w:lang w:eastAsia="ja-JP" w:bidi="ar-SA"/>
-        </w:rPr>
-        <w:pict>
-          <v:shape id="_x0000_s2479" type="#_x0000_t106" style="position:absolute;margin-left:253.2pt;margin-top:17.25pt;width:102pt;height:61.5pt;z-index:251662336" adj="17873,18808">
-            <v:textbox inset="5.85pt,.7pt,5.85pt,.7pt">
-              <w:txbxContent>
-                <w:p>
-                  <w:pPr>
-                    <w:pStyle w:val="NoSpacing"/>
-                    <w:jc w:val="center"/>
-                    <w:rPr>
-                      <w:lang w:eastAsia="ja-JP"/>
-                    </w:rPr>
-                  </w:pPr>
-                  <w:r>
-                    <w:rPr>
-                      <w:lang w:eastAsia="ja-JP"/>
-                    </w:rPr>
-                    <w:t>C</w:t>
-                  </w:r>
-                  <w:r>
-                    <w:rPr>
-                      <w:rFonts w:hint="eastAsia"/>
-                      <w:lang w:eastAsia="ja-JP"/>
-                    </w:rPr>
-                    <w:t>ompute</w:t>
-                  </w:r>
-                </w:p>
-                <w:p>
-                  <w:pPr>
-                    <w:pStyle w:val="NoSpacing"/>
-                    <w:jc w:val="center"/>
-                    <w:rPr>
-                      <w:lang w:eastAsia="ja-JP"/>
-                    </w:rPr>
-                  </w:pPr>
-                  <w:r>
-                    <w:rPr>
-                      <w:rFonts w:hint="eastAsia"/>
-                      <w:lang w:eastAsia="ja-JP"/>
-                    </w:rPr>
-                    <w:t>blocker</w:t>
-                  </w:r>
-                </w:p>
-              </w:txbxContent>
-            </v:textbox>
-          </v:shape>
-        </w:pict>
-      </w:r>
-    </w:p>
-    <w:p>
-      <w:pPr>
-        <w:rPr>
-          <w:lang w:eastAsia="ja-JP"/>
-        </w:rPr>
-      </w:pPr>
-      <w:r>
-        <w:rPr>
-          <w:noProof/>
-          <w:lang w:eastAsia="ja-JP" w:bidi="ar-SA"/>
-        </w:rPr>
-        <w:pict>
-          <v:shape id="_x0000_s2486" type="#_x0000_t32" style="position:absolute;margin-left:202.2pt;margin-top:21.8pt;width:51pt;height:.75pt;flip:y;z-index:251665408" o:connectortype="straight">
-            <v:stroke endarrow="block"/>
-          </v:shape>
-        </w:pict>
-      </w:r>
-    </w:p>
-    <w:p>
-      <w:pPr>
-        <w:rPr>
-          <w:lang w:eastAsia="ja-JP"/>
-        </w:rPr>
-      </w:pPr>
-      <w:r>
-        <w:rPr>
-          <w:noProof/>
-          <w:lang w:eastAsia="ja-JP" w:bidi="ar-SA"/>
-        </w:rPr>
-        <w:pict>
-          <v:shape id="_x0000_s2493" type="#_x0000_t202" style="position:absolute;margin-left:265.95pt;margin-top:53.1pt;width:48.75pt;height:21.75pt;z-index:251672576" filled="f" stroked="f">
-            <v:textbox inset="5.85pt,.7pt,5.85pt,.7pt">
-              <w:txbxContent>
-                <w:p>
-                  <w:pPr>
-                    <w:rPr>
-                      <w:lang w:eastAsia="ja-JP"/>
-                    </w:rPr>
-                  </w:pPr>
-                  <w:r>
-                    <w:rPr>
-                      <w:lang w:eastAsia="ja-JP"/>
-                    </w:rPr>
-                    <w:t>E</w:t>
-                  </w:r>
-                  <w:r>
-                    <w:rPr>
-                      <w:rFonts w:hint="eastAsia"/>
-                      <w:lang w:eastAsia="ja-JP"/>
-                    </w:rPr>
-                    <w:t>rror 4</w:t>
-                  </w:r>
-                </w:p>
-              </w:txbxContent>
-            </v:textbox>
-          </v:shape>
-        </w:pict>
-      </w:r>
-      <w:r>
-        <w:rPr>
-          <w:noProof/>
-          <w:lang w:eastAsia="ja-JP" w:bidi="ar-SA"/>
-        </w:rPr>
-        <w:pict>
-          <v:shape id="_x0000_s2490" type="#_x0000_t202" style="position:absolute;margin-left:359.7pt;margin-top:11.35pt;width:48.75pt;height:21.75pt;z-index:251669504" filled="f" stroked="f">
-            <v:textbox inset="5.85pt,.7pt,5.85pt,.7pt">
-              <w:txbxContent>
-                <w:p>
-                  <w:pPr>
-                    <w:rPr>
-                      <w:lang w:eastAsia="ja-JP"/>
-                    </w:rPr>
-                  </w:pPr>
-                  <w:r>
-                    <w:rPr>
-                      <w:lang w:eastAsia="ja-JP"/>
-                    </w:rPr>
-                    <w:t>E</w:t>
-                  </w:r>
-                  <w:r>
-                    <w:rPr>
-                      <w:rFonts w:hint="eastAsia"/>
-                      <w:lang w:eastAsia="ja-JP"/>
-                    </w:rPr>
-                    <w:t>rror 3</w:t>
-                  </w:r>
-                </w:p>
-              </w:txbxContent>
-            </v:textbox>
-          </v:shape>
-        </w:pict>
-      </w:r>
-      <w:r>
-        <w:rPr>
-          <w:noProof/>
-          <w:lang w:eastAsia="ja-JP" w:bidi="ar-SA"/>
-        </w:rPr>
-        <w:pict>
-          <v:shape id="_x0000_s2487" type="#_x0000_t32" style="position:absolute;margin-left:346.2pt;margin-top:6.85pt;width:20.25pt;height:40.5pt;z-index:251666432" o:connectortype="straight">
-            <v:stroke endarrow="block"/>
-          </v:shape>
-        </w:pict>
-      </w:r>
-      <w:r>
-        <w:rPr>
-          <w:noProof/>
-          <w:lang w:eastAsia="ja-JP" w:bidi="ar-SA"/>
-        </w:rPr>
-        <w:pict>
-          <v:shape id="_x0000_s2489" type="#_x0000_t202" style="position:absolute;margin-left:202.2pt;margin-top:.85pt;width:48.75pt;height:21.75pt;z-index:251668480" filled="f" stroked="f">
-            <v:textbox inset="5.85pt,.7pt,5.85pt,.7pt">
-              <w:txbxContent>
-                <w:p>
-                  <w:pPr>
-                    <w:rPr>
-                      <w:lang w:eastAsia="ja-JP"/>
-                    </w:rPr>
-                  </w:pPr>
-                  <w:r>
-                    <w:rPr>
-                      <w:lang w:eastAsia="ja-JP"/>
-                    </w:rPr>
-                    <w:t>E</w:t>
-                  </w:r>
-                  <w:r>
-                    <w:rPr>
-                      <w:rFonts w:hint="eastAsia"/>
-                      <w:lang w:eastAsia="ja-JP"/>
-                    </w:rPr>
-                    <w:t>rror 2</w:t>
-                  </w:r>
-                </w:p>
-              </w:txbxContent>
-            </v:textbox>
-          </v:shape>
-        </w:pict>
-      </w:r>
-    </w:p>
-    <w:p>
-      <w:pPr>
-        <w:rPr>
-          <w:lang w:eastAsia="ja-JP"/>
-        </w:rPr>
-      </w:pPr>
-      <w:r>
-        <w:rPr>
-          <w:noProof/>
-          <w:lang w:eastAsia="ja-JP" w:bidi="ar-SA"/>
-        </w:rPr>
-        <w:pict>
-          <v:shape id="_x0000_s2492" type="#_x0000_t32" style="position:absolute;margin-left:242.4pt;margin-top:48.15pt;width:97.8pt;height:2.25pt;flip:x;z-index:251671552" o:connectortype="straight">
-            <v:stroke endarrow="block"/>
-          </v:shape>
-        </w:pict>
-      </w:r>
-      <w:r>
-        <w:rPr>
-          <w:noProof/>
-          <w:lang w:eastAsia="ja-JP" w:bidi="ar-SA"/>
-        </w:rPr>
-        <w:pict>
-          <v:group id="_x0000_s2480" style="position:absolute;margin-left:196.95pt;margin-top:32.9pt;width:53.25pt;height:47.25pt;z-index:251663360" coordorigin="2256,4335" coordsize="1065,945">
-            <v:group id="_x0000_s2481" style="position:absolute;left:2475;top:4335;width:846;height:465" coordorigin="2475,4470" coordsize="846,465">
-              <v:shape id="_x0000_s2482" type="#_x0000_t133" style="position:absolute;left:2475;top:4470;width:690;height:465">
-                <v:textbox inset="5.85pt,.7pt,5.85pt,.7pt"/>
-              </v:shape>
-              <v:shape id="_x0000_s2483" type="#_x0000_t32" style="position:absolute;left:3075;top:4685;width:246;height:10;flip:y" o:connectortype="straight"/>
-            </v:group>
-            <v:shape id="_x0000_s2484" type="#_x0000_t202" style="position:absolute;left:2256;top:4800;width:1065;height:480" stroked="f">
-              <v:textbox inset="5.85pt,.7pt,5.85pt,.7pt">
-                <w:txbxContent>
-                  <w:p>
-                    <w:pPr>
-                      <w:pStyle w:val="NoSpacing"/>
-                      <w:jc w:val="center"/>
-                      <w:rPr>
-                        <w:lang w:eastAsia="ja-JP"/>
-                      </w:rPr>
-                    </w:pPr>
-                    <w:r>
-                      <w:rPr>
-                        <w:rFonts w:hint="eastAsia"/>
-                        <w:lang w:eastAsia="ja-JP"/>
-                      </w:rPr>
-                      <w:t>motor</w:t>
-                    </w:r>
-                  </w:p>
-                </w:txbxContent>
-              </v:textbox>
-            </v:shape>
-          </v:group>
-        </w:pict>
-      </w:r>
-      <w:r>
-        <w:rPr>
-          <w:noProof/>
-          <w:lang w:eastAsia="ja-JP" w:bidi="ar-SA"/>
-        </w:rPr>
-        <w:pict>
-          <v:rect id="_x0000_s2491" style="position:absolute;margin-left:340.2pt;margin-top:16.65pt;width:68.25pt;height:63.5pt;z-index:251670528">
-            <v:textbox inset="5.85pt,.7pt,5.85pt,.7pt">
-              <w:txbxContent>
-                <w:p>
-                  <w:pPr>
-                    <w:jc w:val="center"/>
-                    <w:rPr>
-                      <w:lang w:eastAsia="ja-JP"/>
-                    </w:rPr>
-                  </w:pPr>
-                  <w:r>
-                    <w:rPr>
-                      <w:lang w:eastAsia="ja-JP"/>
-                    </w:rPr>
-                    <w:t>M</w:t>
-                  </w:r>
-                  <w:r>
-                    <w:rPr>
-                      <w:rFonts w:hint="eastAsia"/>
-                      <w:lang w:eastAsia="ja-JP"/>
-                    </w:rPr>
-                    <w:t>otor controller</w:t>
-                  </w:r>
-                </w:p>
-              </w:txbxContent>
-            </v:textbox>
-          </v:rect>
-        </w:pict>
-      </w:r>
+        <w:lastRenderedPageBreak/>
+        <w:t>Conclusion</w:t>
+      </w:r>
+      <w:bookmarkEnd w:id="44"/>
     </w:p>
     <w:p>
       <w:pPr>
@@ -13523,95 +14506,8 @@
         </w:rPr>
       </w:pPr>
     </w:p>
-    <w:p>
-      <w:pPr>
-        <w:rPr>
-          <w:lang w:eastAsia="ja-JP"/>
-        </w:rPr>
-      </w:pPr>
-    </w:p>
-    <w:p>
-      <w:pPr>
-        <w:rPr>
-          <w:lang w:eastAsia="ja-JP"/>
-        </w:rPr>
-      </w:pPr>
-    </w:p>
-    <w:p>
-      <w:pPr>
-        <w:pStyle w:val="Heading1"/>
-        <w:rPr>
-          <w:lang w:eastAsia="ja-JP"/>
-        </w:rPr>
-      </w:pPr>
-      <w:bookmarkStart w:id="41" w:name="_Toc252405136"/>
-      <w:r>
-        <w:rPr>
-          <w:rFonts w:hint="eastAsia"/>
-          <w:lang w:eastAsia="ja-JP"/>
-        </w:rPr>
-        <w:t>Conclusion</w:t>
-      </w:r>
-      <w:bookmarkEnd w:id="41"/>
-    </w:p>
-    <w:p>
-      <w:pPr>
-        <w:rPr>
-          <w:lang w:eastAsia="ja-JP"/>
-        </w:rPr>
-      </w:pPr>
-    </w:p>
-    <w:p>
-      <w:pPr>
-        <w:rPr>
-          <w:lang w:eastAsia="ja-JP"/>
-        </w:rPr>
-      </w:pPr>
-      <w:r>
-        <w:rPr>
-          <w:lang w:eastAsia="ja-JP"/>
-        </w:rPr>
-        <w:br w:type="page"/>
-      </w:r>
-    </w:p>
-    <w:p>
-      <w:pPr>
-        <w:pStyle w:val="Heading1"/>
-        <w:rPr>
-          <w:lang w:eastAsia="ja-JP"/>
-        </w:rPr>
-      </w:pPr>
-      <w:bookmarkStart w:id="42" w:name="_Toc252405137"/>
-      <w:r>
-        <w:rPr>
-          <w:rFonts w:hint="eastAsia"/>
-          <w:lang w:eastAsia="ja-JP"/>
-        </w:rPr>
-        <w:lastRenderedPageBreak/>
-        <w:t>Appendix</w:t>
-      </w:r>
-      <w:bookmarkEnd w:id="42"/>
-    </w:p>
-    <w:p>
-      <w:pPr>
-        <w:rPr>
-          <w:lang w:eastAsia="ja-JP"/>
-        </w:rPr>
-      </w:pPr>
-      <w:r>
-        <w:rPr>
-          <w:lang w:eastAsia="ja-JP"/>
-        </w:rPr>
-        <w:object w:dxaOrig="7664" w:dyaOrig="2958">
-          <v:shape id="_x0000_i1028" type="#_x0000_t75" style="width:383.25pt;height:147.75pt" o:ole="">
-            <v:imagedata r:id="rId28" o:title=""/>
-          </v:shape>
-          <o:OLEObject Type="Embed" ProgID="Excel.Sheet.12" ShapeID="_x0000_i1028" DrawAspect="Content" ObjectID="_1326148790" r:id="rId29"/>
-        </w:object>
-      </w:r>
-    </w:p>
     <w:sectPr>
-      <w:footerReference w:type="default" r:id="rId30"/>
+      <w:footerReference w:type="default" r:id="rId32"/>
       <w:pgSz w:w="11906" w:h="16838"/>
       <w:pgMar w:top="1560" w:right="1558" w:bottom="1701" w:left="1560" w:header="851" w:footer="992" w:gutter="0"/>
       <w:cols w:space="425"/>
@@ -13673,7 +14569,7 @@
         </w:tcPr>
         <w:p>
           <w:pPr>
-            <w:pStyle w:val="Header"/>
+            <w:pStyle w:val="a4"/>
             <w:rPr>
               <w:rFonts w:asciiTheme="majorHAnsi" w:eastAsiaTheme="majorEastAsia" w:hAnsiTheme="majorHAnsi" w:cstheme="majorBidi"/>
               <w:b/>
@@ -13691,7 +14587,7 @@
         </w:tcPr>
         <w:p>
           <w:pPr>
-            <w:pStyle w:val="NoSpacing"/>
+            <w:pStyle w:val="af"/>
             <w:rPr>
               <w:rFonts w:asciiTheme="majorHAnsi" w:hAnsiTheme="majorHAnsi"/>
             </w:rPr>
@@ -13712,7 +14608,7 @@
                 <w:noProof/>
                 <w:lang w:val="ja-JP"/>
               </w:rPr>
-              <w:t>7</w:t>
+              <w:t>2</w:t>
             </w:r>
           </w:fldSimple>
         </w:p>
@@ -13726,7 +14622,7 @@
         </w:tcPr>
         <w:p>
           <w:pPr>
-            <w:pStyle w:val="Header"/>
+            <w:pStyle w:val="a4"/>
             <w:rPr>
               <w:rFonts w:asciiTheme="majorHAnsi" w:eastAsiaTheme="majorEastAsia" w:hAnsiTheme="majorHAnsi" w:cstheme="majorBidi"/>
               <w:b/>
@@ -13749,7 +14645,7 @@
         </w:tcPr>
         <w:p>
           <w:pPr>
-            <w:pStyle w:val="Header"/>
+            <w:pStyle w:val="a4"/>
             <w:rPr>
               <w:rFonts w:asciiTheme="majorHAnsi" w:eastAsiaTheme="majorEastAsia" w:hAnsiTheme="majorHAnsi" w:cstheme="majorBidi"/>
               <w:b/>
@@ -13765,7 +14661,7 @@
         </w:tcPr>
         <w:p>
           <w:pPr>
-            <w:pStyle w:val="Header"/>
+            <w:pStyle w:val="a4"/>
             <w:jc w:val="center"/>
             <w:rPr>
               <w:rFonts w:asciiTheme="majorHAnsi" w:eastAsiaTheme="majorEastAsia" w:hAnsiTheme="majorHAnsi" w:cstheme="majorBidi"/>
@@ -13784,7 +14680,7 @@
         </w:tcPr>
         <w:p>
           <w:pPr>
-            <w:pStyle w:val="Header"/>
+            <w:pStyle w:val="a4"/>
             <w:rPr>
               <w:rFonts w:asciiTheme="majorHAnsi" w:eastAsiaTheme="majorEastAsia" w:hAnsiTheme="majorHAnsi" w:cstheme="majorBidi"/>
               <w:b/>
@@ -13797,7 +14693,7 @@
   </w:tbl>
   <w:p>
     <w:pPr>
-      <w:pStyle w:val="Footer"/>
+      <w:pStyle w:val="a6"/>
     </w:pPr>
   </w:p>
 </w:ftr>
@@ -14078,16 +14974,16 @@
     <w:lsdException w:name="Bibliography" w:uiPriority="37"/>
     <w:lsdException w:name="TOC Heading" w:uiPriority="39" w:qFormat="1"/>
   </w:latentStyles>
-  <w:style w:type="paragraph" w:default="1" w:styleId="Normal">
+  <w:style w:type="paragraph" w:default="1" w:styleId="a">
     <w:name w:val="Normal"/>
     <w:qFormat/>
     <w:rsid w:val="00845B27"/>
   </w:style>
-  <w:style w:type="paragraph" w:styleId="Heading1">
+  <w:style w:type="paragraph" w:styleId="1">
     <w:name w:val="heading 1"/>
-    <w:basedOn w:val="Normal"/>
-    <w:next w:val="Normal"/>
-    <w:link w:val="Heading1Char"/>
+    <w:basedOn w:val="a"/>
+    <w:next w:val="a"/>
+    <w:link w:val="10"/>
     <w:uiPriority w:val="9"/>
     <w:qFormat/>
     <w:rsid w:val="00845B27"/>
@@ -14106,11 +15002,11 @@
       <w:szCs w:val="28"/>
     </w:rPr>
   </w:style>
-  <w:style w:type="paragraph" w:styleId="Heading2">
+  <w:style w:type="paragraph" w:styleId="2">
     <w:name w:val="heading 2"/>
-    <w:basedOn w:val="Normal"/>
-    <w:next w:val="Normal"/>
-    <w:link w:val="Heading2Char"/>
+    <w:basedOn w:val="a"/>
+    <w:next w:val="a"/>
+    <w:link w:val="20"/>
     <w:uiPriority w:val="9"/>
     <w:unhideWhenUsed/>
     <w:qFormat/>
@@ -14130,11 +15026,11 @@
       <w:szCs w:val="26"/>
     </w:rPr>
   </w:style>
-  <w:style w:type="paragraph" w:styleId="Heading3">
+  <w:style w:type="paragraph" w:styleId="3">
     <w:name w:val="heading 3"/>
-    <w:basedOn w:val="Normal"/>
-    <w:next w:val="Normal"/>
-    <w:link w:val="Heading3Char"/>
+    <w:basedOn w:val="a"/>
+    <w:next w:val="a"/>
+    <w:link w:val="30"/>
     <w:uiPriority w:val="9"/>
     <w:unhideWhenUsed/>
     <w:qFormat/>
@@ -14152,11 +15048,11 @@
       <w:color w:val="4F81BD" w:themeColor="accent1"/>
     </w:rPr>
   </w:style>
-  <w:style w:type="paragraph" w:styleId="Heading4">
+  <w:style w:type="paragraph" w:styleId="4">
     <w:name w:val="heading 4"/>
-    <w:basedOn w:val="Normal"/>
-    <w:next w:val="Normal"/>
-    <w:link w:val="Heading4Char"/>
+    <w:basedOn w:val="a"/>
+    <w:next w:val="a"/>
+    <w:link w:val="40"/>
     <w:uiPriority w:val="9"/>
     <w:semiHidden/>
     <w:unhideWhenUsed/>
@@ -14177,11 +15073,11 @@
       <w:color w:val="4F81BD" w:themeColor="accent1"/>
     </w:rPr>
   </w:style>
-  <w:style w:type="paragraph" w:styleId="Heading5">
+  <w:style w:type="paragraph" w:styleId="5">
     <w:name w:val="heading 5"/>
-    <w:basedOn w:val="Normal"/>
-    <w:next w:val="Normal"/>
-    <w:link w:val="Heading5Char"/>
+    <w:basedOn w:val="a"/>
+    <w:next w:val="a"/>
+    <w:link w:val="50"/>
     <w:uiPriority w:val="9"/>
     <w:semiHidden/>
     <w:unhideWhenUsed/>
@@ -14198,11 +15094,11 @@
       <w:color w:val="243F60" w:themeColor="accent1" w:themeShade="7F"/>
     </w:rPr>
   </w:style>
-  <w:style w:type="paragraph" w:styleId="Heading6">
+  <w:style w:type="paragraph" w:styleId="6">
     <w:name w:val="heading 6"/>
-    <w:basedOn w:val="Normal"/>
-    <w:next w:val="Normal"/>
-    <w:link w:val="Heading6Char"/>
+    <w:basedOn w:val="a"/>
+    <w:next w:val="a"/>
+    <w:link w:val="60"/>
     <w:uiPriority w:val="9"/>
     <w:semiHidden/>
     <w:unhideWhenUsed/>
@@ -14221,11 +15117,11 @@
       <w:color w:val="243F60" w:themeColor="accent1" w:themeShade="7F"/>
     </w:rPr>
   </w:style>
-  <w:style w:type="paragraph" w:styleId="Heading7">
+  <w:style w:type="paragraph" w:styleId="7">
     <w:name w:val="heading 7"/>
-    <w:basedOn w:val="Normal"/>
-    <w:next w:val="Normal"/>
-    <w:link w:val="Heading7Char"/>
+    <w:basedOn w:val="a"/>
+    <w:next w:val="a"/>
+    <w:link w:val="70"/>
     <w:uiPriority w:val="9"/>
     <w:semiHidden/>
     <w:unhideWhenUsed/>
@@ -14244,11 +15140,11 @@
       <w:color w:val="404040" w:themeColor="text1" w:themeTint="BF"/>
     </w:rPr>
   </w:style>
-  <w:style w:type="paragraph" w:styleId="Heading8">
+  <w:style w:type="paragraph" w:styleId="8">
     <w:name w:val="heading 8"/>
-    <w:basedOn w:val="Normal"/>
-    <w:next w:val="Normal"/>
-    <w:link w:val="Heading8Char"/>
+    <w:basedOn w:val="a"/>
+    <w:next w:val="a"/>
+    <w:link w:val="80"/>
     <w:uiPriority w:val="9"/>
     <w:semiHidden/>
     <w:unhideWhenUsed/>
@@ -14267,11 +15163,11 @@
       <w:szCs w:val="20"/>
     </w:rPr>
   </w:style>
-  <w:style w:type="paragraph" w:styleId="Heading9">
+  <w:style w:type="paragraph" w:styleId="9">
     <w:name w:val="heading 9"/>
-    <w:basedOn w:val="Normal"/>
-    <w:next w:val="Normal"/>
-    <w:link w:val="Heading9Char"/>
+    <w:basedOn w:val="a"/>
+    <w:next w:val="a"/>
+    <w:link w:val="90"/>
     <w:uiPriority w:val="9"/>
     <w:semiHidden/>
     <w:unhideWhenUsed/>
@@ -14292,13 +15188,13 @@
       <w:szCs w:val="20"/>
     </w:rPr>
   </w:style>
-  <w:style w:type="character" w:default="1" w:styleId="DefaultParagraphFont">
+  <w:style w:type="character" w:default="1" w:styleId="a0">
     <w:name w:val="Default Paragraph Font"/>
     <w:uiPriority w:val="1"/>
     <w:semiHidden/>
     <w:unhideWhenUsed/>
   </w:style>
-  <w:style w:type="table" w:default="1" w:styleId="TableNormal">
+  <w:style w:type="table" w:default="1" w:styleId="a1">
     <w:name w:val="Normal Table"/>
     <w:uiPriority w:val="99"/>
     <w:semiHidden/>
@@ -14314,16 +15210,16 @@
       </w:tblCellMar>
     </w:tblPr>
   </w:style>
-  <w:style w:type="numbering" w:default="1" w:styleId="NoList">
+  <w:style w:type="numbering" w:default="1" w:styleId="a2">
     <w:name w:val="No List"/>
     <w:uiPriority w:val="99"/>
     <w:semiHidden/>
     <w:unhideWhenUsed/>
   </w:style>
-  <w:style w:type="character" w:customStyle="1" w:styleId="Heading1Char">
-    <w:name w:val="Heading 1 Char"/>
-    <w:basedOn w:val="DefaultParagraphFont"/>
-    <w:link w:val="Heading1"/>
+  <w:style w:type="character" w:customStyle="1" w:styleId="10">
+    <w:name w:val="見出し 1 (文字)"/>
+    <w:basedOn w:val="a0"/>
+    <w:link w:val="1"/>
     <w:uiPriority w:val="9"/>
     <w:rsid w:val="00845B27"/>
     <w:rPr>
@@ -14335,9 +15231,9 @@
       <w:szCs w:val="28"/>
     </w:rPr>
   </w:style>
-  <w:style w:type="paragraph" w:styleId="ListParagraph">
+  <w:style w:type="paragraph" w:styleId="a3">
     <w:name w:val="List Paragraph"/>
-    <w:basedOn w:val="Normal"/>
+    <w:basedOn w:val="a"/>
     <w:uiPriority w:val="34"/>
     <w:qFormat/>
     <w:rsid w:val="00845B27"/>
@@ -14346,10 +15242,10 @@
       <w:contextualSpacing/>
     </w:pPr>
   </w:style>
-  <w:style w:type="paragraph" w:styleId="Header">
+  <w:style w:type="paragraph" w:styleId="a4">
     <w:name w:val="header"/>
-    <w:basedOn w:val="Normal"/>
-    <w:link w:val="HeaderChar"/>
+    <w:basedOn w:val="a"/>
+    <w:link w:val="a5"/>
     <w:uiPriority w:val="99"/>
     <w:unhideWhenUsed/>
     <w:rsid w:val="00845B27"/>
@@ -14361,17 +15257,17 @@
       <w:snapToGrid w:val="0"/>
     </w:pPr>
   </w:style>
-  <w:style w:type="character" w:customStyle="1" w:styleId="HeaderChar">
-    <w:name w:val="Header Char"/>
-    <w:basedOn w:val="DefaultParagraphFont"/>
-    <w:link w:val="Header"/>
+  <w:style w:type="character" w:customStyle="1" w:styleId="a5">
+    <w:name w:val="ヘッダー (文字)"/>
+    <w:basedOn w:val="a0"/>
+    <w:link w:val="a4"/>
     <w:uiPriority w:val="99"/>
     <w:rsid w:val="00845B27"/>
   </w:style>
-  <w:style w:type="paragraph" w:styleId="Footer">
+  <w:style w:type="paragraph" w:styleId="a6">
     <w:name w:val="footer"/>
-    <w:basedOn w:val="Normal"/>
-    <w:link w:val="FooterChar"/>
+    <w:basedOn w:val="a"/>
+    <w:link w:val="a7"/>
     <w:uiPriority w:val="99"/>
     <w:semiHidden/>
     <w:unhideWhenUsed/>
@@ -14384,18 +15280,18 @@
       <w:snapToGrid w:val="0"/>
     </w:pPr>
   </w:style>
-  <w:style w:type="character" w:customStyle="1" w:styleId="FooterChar">
-    <w:name w:val="Footer Char"/>
-    <w:basedOn w:val="DefaultParagraphFont"/>
-    <w:link w:val="Footer"/>
+  <w:style w:type="character" w:customStyle="1" w:styleId="a7">
+    <w:name w:val="フッター (文字)"/>
+    <w:basedOn w:val="a0"/>
+    <w:link w:val="a6"/>
     <w:uiPriority w:val="99"/>
     <w:semiHidden/>
     <w:rsid w:val="00845B27"/>
   </w:style>
-  <w:style w:type="character" w:customStyle="1" w:styleId="Heading2Char">
-    <w:name w:val="Heading 2 Char"/>
-    <w:basedOn w:val="DefaultParagraphFont"/>
-    <w:link w:val="Heading2"/>
+  <w:style w:type="character" w:customStyle="1" w:styleId="20">
+    <w:name w:val="見出し 2 (文字)"/>
+    <w:basedOn w:val="a0"/>
+    <w:link w:val="2"/>
     <w:uiPriority w:val="9"/>
     <w:rsid w:val="00845B27"/>
     <w:rPr>
@@ -14407,10 +15303,10 @@
       <w:szCs w:val="26"/>
     </w:rPr>
   </w:style>
-  <w:style w:type="character" w:customStyle="1" w:styleId="Heading3Char">
-    <w:name w:val="Heading 3 Char"/>
-    <w:basedOn w:val="DefaultParagraphFont"/>
-    <w:link w:val="Heading3"/>
+  <w:style w:type="character" w:customStyle="1" w:styleId="30">
+    <w:name w:val="見出し 3 (文字)"/>
+    <w:basedOn w:val="a0"/>
+    <w:link w:val="3"/>
     <w:uiPriority w:val="9"/>
     <w:rsid w:val="00845B27"/>
     <w:rPr>
@@ -14420,10 +15316,10 @@
       <w:color w:val="4F81BD" w:themeColor="accent1"/>
     </w:rPr>
   </w:style>
-  <w:style w:type="character" w:customStyle="1" w:styleId="Heading4Char">
-    <w:name w:val="Heading 4 Char"/>
-    <w:basedOn w:val="DefaultParagraphFont"/>
-    <w:link w:val="Heading4"/>
+  <w:style w:type="character" w:customStyle="1" w:styleId="40">
+    <w:name w:val="見出し 4 (文字)"/>
+    <w:basedOn w:val="a0"/>
+    <w:link w:val="4"/>
     <w:uiPriority w:val="9"/>
     <w:rsid w:val="00845B27"/>
     <w:rPr>
@@ -14435,10 +15331,10 @@
       <w:color w:val="4F81BD" w:themeColor="accent1"/>
     </w:rPr>
   </w:style>
-  <w:style w:type="character" w:customStyle="1" w:styleId="Heading5Char">
-    <w:name w:val="Heading 5 Char"/>
-    <w:basedOn w:val="DefaultParagraphFont"/>
-    <w:link w:val="Heading5"/>
+  <w:style w:type="character" w:customStyle="1" w:styleId="50">
+    <w:name w:val="見出し 5 (文字)"/>
+    <w:basedOn w:val="a0"/>
+    <w:link w:val="5"/>
     <w:uiPriority w:val="9"/>
     <w:rsid w:val="00845B27"/>
     <w:rPr>
@@ -14446,10 +15342,10 @@
       <w:color w:val="243F60" w:themeColor="accent1" w:themeShade="7F"/>
     </w:rPr>
   </w:style>
-  <w:style w:type="character" w:customStyle="1" w:styleId="Heading6Char">
-    <w:name w:val="Heading 6 Char"/>
-    <w:basedOn w:val="DefaultParagraphFont"/>
-    <w:link w:val="Heading6"/>
+  <w:style w:type="character" w:customStyle="1" w:styleId="60">
+    <w:name w:val="見出し 6 (文字)"/>
+    <w:basedOn w:val="a0"/>
+    <w:link w:val="6"/>
     <w:uiPriority w:val="9"/>
     <w:rsid w:val="00845B27"/>
     <w:rPr>
@@ -14459,10 +15355,10 @@
       <w:color w:val="243F60" w:themeColor="accent1" w:themeShade="7F"/>
     </w:rPr>
   </w:style>
-  <w:style w:type="character" w:customStyle="1" w:styleId="Heading7Char">
-    <w:name w:val="Heading 7 Char"/>
-    <w:basedOn w:val="DefaultParagraphFont"/>
-    <w:link w:val="Heading7"/>
+  <w:style w:type="character" w:customStyle="1" w:styleId="70">
+    <w:name w:val="見出し 7 (文字)"/>
+    <w:basedOn w:val="a0"/>
+    <w:link w:val="7"/>
     <w:uiPriority w:val="9"/>
     <w:rsid w:val="00845B27"/>
     <w:rPr>
@@ -14472,10 +15368,10 @@
       <w:color w:val="404040" w:themeColor="text1" w:themeTint="BF"/>
     </w:rPr>
   </w:style>
-  <w:style w:type="character" w:customStyle="1" w:styleId="Heading8Char">
-    <w:name w:val="Heading 8 Char"/>
-    <w:basedOn w:val="DefaultParagraphFont"/>
-    <w:link w:val="Heading8"/>
+  <w:style w:type="character" w:customStyle="1" w:styleId="80">
+    <w:name w:val="見出し 8 (文字)"/>
+    <w:basedOn w:val="a0"/>
+    <w:link w:val="8"/>
     <w:uiPriority w:val="9"/>
     <w:rsid w:val="00845B27"/>
     <w:rPr>
@@ -14485,10 +15381,10 @@
       <w:szCs w:val="20"/>
     </w:rPr>
   </w:style>
-  <w:style w:type="character" w:customStyle="1" w:styleId="Heading9Char">
-    <w:name w:val="Heading 9 Char"/>
-    <w:basedOn w:val="DefaultParagraphFont"/>
-    <w:link w:val="Heading9"/>
+  <w:style w:type="character" w:customStyle="1" w:styleId="90">
+    <w:name w:val="見出し 9 (文字)"/>
+    <w:basedOn w:val="a0"/>
+    <w:link w:val="9"/>
     <w:uiPriority w:val="9"/>
     <w:rsid w:val="00845B27"/>
     <w:rPr>
@@ -14500,10 +15396,10 @@
       <w:szCs w:val="20"/>
     </w:rPr>
   </w:style>
-  <w:style w:type="paragraph" w:styleId="Caption">
+  <w:style w:type="paragraph" w:styleId="a8">
     <w:name w:val="caption"/>
-    <w:basedOn w:val="Normal"/>
-    <w:next w:val="Normal"/>
+    <w:basedOn w:val="a"/>
+    <w:next w:val="a"/>
     <w:uiPriority w:val="35"/>
     <w:unhideWhenUsed/>
     <w:qFormat/>
@@ -14519,11 +15415,11 @@
       <w:szCs w:val="18"/>
     </w:rPr>
   </w:style>
-  <w:style w:type="paragraph" w:styleId="Title">
+  <w:style w:type="paragraph" w:styleId="a9">
     <w:name w:val="Title"/>
-    <w:basedOn w:val="Normal"/>
-    <w:next w:val="Normal"/>
-    <w:link w:val="TitleChar"/>
+    <w:basedOn w:val="a"/>
+    <w:next w:val="a"/>
+    <w:link w:val="aa"/>
     <w:uiPriority w:val="10"/>
     <w:qFormat/>
     <w:rsid w:val="00845B27"/>
@@ -14543,10 +15439,10 @@
       <w:szCs w:val="52"/>
     </w:rPr>
   </w:style>
-  <w:style w:type="character" w:customStyle="1" w:styleId="TitleChar">
-    <w:name w:val="Title Char"/>
-    <w:basedOn w:val="DefaultParagraphFont"/>
-    <w:link w:val="Title"/>
+  <w:style w:type="character" w:customStyle="1" w:styleId="aa">
+    <w:name w:val="表題 (文字)"/>
+    <w:basedOn w:val="a0"/>
+    <w:link w:val="a9"/>
     <w:uiPriority w:val="10"/>
     <w:rsid w:val="00845B27"/>
     <w:rPr>
@@ -14558,11 +15454,11 @@
       <w:szCs w:val="52"/>
     </w:rPr>
   </w:style>
-  <w:style w:type="paragraph" w:styleId="Subtitle">
+  <w:style w:type="paragraph" w:styleId="ab">
     <w:name w:val="Subtitle"/>
-    <w:basedOn w:val="Normal"/>
-    <w:next w:val="Normal"/>
-    <w:link w:val="SubtitleChar"/>
+    <w:basedOn w:val="a"/>
+    <w:next w:val="a"/>
+    <w:link w:val="ac"/>
     <w:uiPriority w:val="11"/>
     <w:qFormat/>
     <w:rsid w:val="00845B27"/>
@@ -14581,10 +15477,10 @@
       <w:szCs w:val="24"/>
     </w:rPr>
   </w:style>
-  <w:style w:type="character" w:customStyle="1" w:styleId="SubtitleChar">
-    <w:name w:val="Subtitle Char"/>
-    <w:basedOn w:val="DefaultParagraphFont"/>
-    <w:link w:val="Subtitle"/>
+  <w:style w:type="character" w:customStyle="1" w:styleId="ac">
+    <w:name w:val="副題 (文字)"/>
+    <w:basedOn w:val="a0"/>
+    <w:link w:val="ab"/>
     <w:uiPriority w:val="11"/>
     <w:rsid w:val="00845B27"/>
     <w:rPr>
@@ -14597,9 +15493,9 @@
       <w:szCs w:val="24"/>
     </w:rPr>
   </w:style>
-  <w:style w:type="character" w:styleId="Strong">
+  <w:style w:type="character" w:styleId="ad">
     <w:name w:val="Strong"/>
-    <w:basedOn w:val="DefaultParagraphFont"/>
+    <w:basedOn w:val="a0"/>
     <w:uiPriority w:val="22"/>
     <w:qFormat/>
     <w:rsid w:val="00845B27"/>
@@ -14608,9 +15504,9 @@
       <w:bCs/>
     </w:rPr>
   </w:style>
-  <w:style w:type="character" w:styleId="Emphasis">
+  <w:style w:type="character" w:styleId="ae">
     <w:name w:val="Emphasis"/>
-    <w:basedOn w:val="DefaultParagraphFont"/>
+    <w:basedOn w:val="a0"/>
     <w:uiPriority w:val="20"/>
     <w:qFormat/>
     <w:rsid w:val="00845B27"/>
@@ -14619,9 +15515,9 @@
       <w:iCs/>
     </w:rPr>
   </w:style>
-  <w:style w:type="paragraph" w:styleId="NoSpacing">
+  <w:style w:type="paragraph" w:styleId="af">
     <w:name w:val="No Spacing"/>
-    <w:link w:val="NoSpacingChar"/>
+    <w:link w:val="af0"/>
     <w:uiPriority w:val="1"/>
     <w:qFormat/>
     <w:rsid w:val="00845B27"/>
@@ -14629,11 +15525,11 @@
       <w:spacing w:after="0" w:line="240" w:lineRule="auto"/>
     </w:pPr>
   </w:style>
-  <w:style w:type="paragraph" w:styleId="Quote">
+  <w:style w:type="paragraph" w:styleId="af1">
     <w:name w:val="Quote"/>
-    <w:basedOn w:val="Normal"/>
-    <w:next w:val="Normal"/>
-    <w:link w:val="QuoteChar"/>
+    <w:basedOn w:val="a"/>
+    <w:next w:val="a"/>
+    <w:link w:val="af2"/>
     <w:uiPriority w:val="29"/>
     <w:qFormat/>
     <w:rsid w:val="00845B27"/>
@@ -14643,10 +15539,10 @@
       <w:color w:val="000000" w:themeColor="text1"/>
     </w:rPr>
   </w:style>
-  <w:style w:type="character" w:customStyle="1" w:styleId="QuoteChar">
-    <w:name w:val="Quote Char"/>
-    <w:basedOn w:val="DefaultParagraphFont"/>
-    <w:link w:val="Quote"/>
+  <w:style w:type="character" w:customStyle="1" w:styleId="af2">
+    <w:name w:val="引用文 (文字)"/>
+    <w:basedOn w:val="a0"/>
+    <w:link w:val="af1"/>
     <w:uiPriority w:val="29"/>
     <w:rsid w:val="00845B27"/>
     <w:rPr>
@@ -14655,11 +15551,11 @@
       <w:color w:val="000000" w:themeColor="text1"/>
     </w:rPr>
   </w:style>
-  <w:style w:type="paragraph" w:styleId="IntenseQuote">
+  <w:style w:type="paragraph" w:styleId="21">
     <w:name w:val="Intense Quote"/>
-    <w:basedOn w:val="Normal"/>
-    <w:next w:val="Normal"/>
-    <w:link w:val="IntenseQuoteChar"/>
+    <w:basedOn w:val="a"/>
+    <w:next w:val="a"/>
+    <w:link w:val="22"/>
     <w:uiPriority w:val="30"/>
     <w:qFormat/>
     <w:rsid w:val="00845B27"/>
@@ -14678,10 +15574,10 @@
       <w:color w:val="4F81BD" w:themeColor="accent1"/>
     </w:rPr>
   </w:style>
-  <w:style w:type="character" w:customStyle="1" w:styleId="IntenseQuoteChar">
-    <w:name w:val="Intense Quote Char"/>
-    <w:basedOn w:val="DefaultParagraphFont"/>
-    <w:link w:val="IntenseQuote"/>
+  <w:style w:type="character" w:customStyle="1" w:styleId="22">
+    <w:name w:val="引用文 2 (文字)"/>
+    <w:basedOn w:val="a0"/>
+    <w:link w:val="21"/>
     <w:uiPriority w:val="30"/>
     <w:rsid w:val="00845B27"/>
     <w:rPr>
@@ -14692,9 +15588,9 @@
       <w:color w:val="4F81BD" w:themeColor="accent1"/>
     </w:rPr>
   </w:style>
-  <w:style w:type="character" w:styleId="SubtleEmphasis">
+  <w:style w:type="character" w:styleId="af3">
     <w:name w:val="Subtle Emphasis"/>
-    <w:basedOn w:val="DefaultParagraphFont"/>
+    <w:basedOn w:val="a0"/>
     <w:uiPriority w:val="19"/>
     <w:qFormat/>
     <w:rsid w:val="00845B27"/>
@@ -14704,9 +15600,9 @@
       <w:color w:val="808080" w:themeColor="text1" w:themeTint="7F"/>
     </w:rPr>
   </w:style>
-  <w:style w:type="character" w:styleId="IntenseEmphasis">
+  <w:style w:type="character" w:styleId="23">
     <w:name w:val="Intense Emphasis"/>
-    <w:basedOn w:val="DefaultParagraphFont"/>
+    <w:basedOn w:val="a0"/>
     <w:uiPriority w:val="21"/>
     <w:qFormat/>
     <w:rsid w:val="00845B27"/>
@@ -14718,9 +15614,9 @@
       <w:color w:val="4F81BD" w:themeColor="accent1"/>
     </w:rPr>
   </w:style>
-  <w:style w:type="character" w:styleId="SubtleReference">
+  <w:style w:type="character" w:styleId="af4">
     <w:name w:val="Subtle Reference"/>
-    <w:basedOn w:val="DefaultParagraphFont"/>
+    <w:basedOn w:val="a0"/>
     <w:uiPriority w:val="31"/>
     <w:qFormat/>
     <w:rsid w:val="00845B27"/>
@@ -14730,9 +15626,9 @@
       <w:u w:val="single"/>
     </w:rPr>
   </w:style>
-  <w:style w:type="character" w:styleId="IntenseReference">
+  <w:style w:type="character" w:styleId="24">
     <w:name w:val="Intense Reference"/>
-    <w:basedOn w:val="DefaultParagraphFont"/>
+    <w:basedOn w:val="a0"/>
     <w:uiPriority w:val="32"/>
     <w:qFormat/>
     <w:rsid w:val="00845B27"/>
@@ -14745,9 +15641,9 @@
       <w:u w:val="single"/>
     </w:rPr>
   </w:style>
-  <w:style w:type="character" w:styleId="BookTitle">
+  <w:style w:type="character" w:styleId="af5">
     <w:name w:val="Book Title"/>
-    <w:basedOn w:val="DefaultParagraphFont"/>
+    <w:basedOn w:val="a0"/>
     <w:uiPriority w:val="33"/>
     <w:qFormat/>
     <w:rsid w:val="00845B27"/>
@@ -14758,10 +15654,10 @@
       <w:spacing w:val="5"/>
     </w:rPr>
   </w:style>
-  <w:style w:type="paragraph" w:styleId="TOCHeading">
+  <w:style w:type="paragraph" w:styleId="af6">
     <w:name w:val="TOC Heading"/>
-    <w:basedOn w:val="Heading1"/>
-    <w:next w:val="Normal"/>
+    <w:basedOn w:val="1"/>
+    <w:next w:val="a"/>
     <w:uiPriority w:val="39"/>
     <w:unhideWhenUsed/>
     <w:qFormat/>
@@ -14770,18 +15666,18 @@
       <w:outlineLvl w:val="9"/>
     </w:pPr>
   </w:style>
-  <w:style w:type="paragraph" w:styleId="TOC1">
+  <w:style w:type="paragraph" w:styleId="11">
     <w:name w:val="toc 1"/>
-    <w:basedOn w:val="Normal"/>
-    <w:next w:val="Normal"/>
+    <w:basedOn w:val="a"/>
+    <w:next w:val="a"/>
     <w:autoRedefine/>
     <w:uiPriority w:val="39"/>
     <w:unhideWhenUsed/>
     <w:rsid w:val="00845B27"/>
   </w:style>
-  <w:style w:type="character" w:styleId="Hyperlink">
+  <w:style w:type="character" w:styleId="af7">
     <w:name w:val="Hyperlink"/>
-    <w:basedOn w:val="DefaultParagraphFont"/>
+    <w:basedOn w:val="a0"/>
     <w:uiPriority w:val="99"/>
     <w:unhideWhenUsed/>
     <w:rsid w:val="00845B27"/>
@@ -14790,10 +15686,10 @@
       <w:u w:val="single"/>
     </w:rPr>
   </w:style>
-  <w:style w:type="paragraph" w:styleId="BalloonText">
+  <w:style w:type="paragraph" w:styleId="af8">
     <w:name w:val="Balloon Text"/>
-    <w:basedOn w:val="Normal"/>
-    <w:link w:val="BalloonTextChar"/>
+    <w:basedOn w:val="a"/>
+    <w:link w:val="af9"/>
     <w:uiPriority w:val="99"/>
     <w:semiHidden/>
     <w:unhideWhenUsed/>
@@ -14807,10 +15703,10 @@
       <w:szCs w:val="18"/>
     </w:rPr>
   </w:style>
-  <w:style w:type="character" w:customStyle="1" w:styleId="BalloonTextChar">
-    <w:name w:val="Balloon Text Char"/>
-    <w:basedOn w:val="DefaultParagraphFont"/>
-    <w:link w:val="BalloonText"/>
+  <w:style w:type="character" w:customStyle="1" w:styleId="af9">
+    <w:name w:val="吹き出し (文字)"/>
+    <w:basedOn w:val="a0"/>
+    <w:link w:val="af8"/>
     <w:uiPriority w:val="99"/>
     <w:semiHidden/>
     <w:rsid w:val="00845B27"/>
@@ -14820,16 +15716,16 @@
       <w:szCs w:val="18"/>
     </w:rPr>
   </w:style>
-  <w:style w:type="character" w:customStyle="1" w:styleId="NoSpacingChar">
-    <w:name w:val="No Spacing Char"/>
-    <w:basedOn w:val="DefaultParagraphFont"/>
-    <w:link w:val="NoSpacing"/>
+  <w:style w:type="character" w:customStyle="1" w:styleId="af0">
+    <w:name w:val="行間詰め (文字)"/>
+    <w:basedOn w:val="a0"/>
+    <w:link w:val="af"/>
     <w:uiPriority w:val="1"/>
     <w:rsid w:val="00AB7E4B"/>
   </w:style>
-  <w:style w:type="table" w:customStyle="1" w:styleId="11">
+  <w:style w:type="table" w:customStyle="1" w:styleId="110">
     <w:name w:val="表 (青)  11"/>
-    <w:basedOn w:val="TableNormal"/>
+    <w:basedOn w:val="a1"/>
     <w:uiPriority w:val="60"/>
     <w:rsid w:val="00CD5CFF"/>
     <w:pPr>
@@ -14930,10 +15826,10 @@
       </w:tcPr>
     </w:tblStylePr>
   </w:style>
-  <w:style w:type="paragraph" w:styleId="TOC2">
+  <w:style w:type="paragraph" w:styleId="25">
     <w:name w:val="toc 2"/>
-    <w:basedOn w:val="Normal"/>
-    <w:next w:val="Normal"/>
+    <w:basedOn w:val="a"/>
+    <w:next w:val="a"/>
     <w:autoRedefine/>
     <w:uiPriority w:val="39"/>
     <w:unhideWhenUsed/>
@@ -14942,10 +15838,10 @@
       <w:ind w:leftChars="100" w:left="220"/>
     </w:pPr>
   </w:style>
-  <w:style w:type="paragraph" w:styleId="TableofFigures">
+  <w:style w:type="paragraph" w:styleId="afa">
     <w:name w:val="table of figures"/>
-    <w:basedOn w:val="Normal"/>
-    <w:next w:val="Normal"/>
+    <w:basedOn w:val="a"/>
+    <w:next w:val="a"/>
     <w:uiPriority w:val="99"/>
     <w:unhideWhenUsed/>
     <w:rsid w:val="0004056D"/>
@@ -14953,9 +15849,9 @@
       <w:ind w:leftChars="200" w:left="200" w:hangingChars="200" w:hanging="200"/>
     </w:pPr>
   </w:style>
-  <w:style w:type="table" w:styleId="TableGrid">
+  <w:style w:type="table" w:styleId="afb">
     <w:name w:val="Table Grid"/>
-    <w:basedOn w:val="TableNormal"/>
+    <w:basedOn w:val="a1"/>
     <w:uiPriority w:val="59"/>
     <w:rsid w:val="00573383"/>
     <w:pPr>
@@ -14982,12 +15878,127 @@
       </w:tblCellMar>
     </w:tblPr>
   </w:style>
+  <w:style w:type="table" w:styleId="12">
+    <w:name w:val="Light Shading Accent 1"/>
+    <w:basedOn w:val="a1"/>
+    <w:uiPriority w:val="60"/>
+    <w:rsid w:val="006F51E1"/>
+    <w:pPr>
+      <w:spacing w:after="0" w:line="240" w:lineRule="auto"/>
+    </w:pPr>
+    <w:rPr>
+      <w:color w:val="365F91" w:themeColor="accent1" w:themeShade="BF"/>
+    </w:rPr>
+    <w:tblPr>
+      <w:tblStyleRowBandSize w:val="1"/>
+      <w:tblStyleColBandSize w:val="1"/>
+      <w:tblInd w:w="0" w:type="dxa"/>
+      <w:tblBorders>
+        <w:top w:val="single" w:sz="8" w:space="0" w:color="4F81BD" w:themeColor="accent1"/>
+        <w:bottom w:val="single" w:sz="8" w:space="0" w:color="4F81BD" w:themeColor="accent1"/>
+      </w:tblBorders>
+      <w:tblCellMar>
+        <w:top w:w="0" w:type="dxa"/>
+        <w:left w:w="108" w:type="dxa"/>
+        <w:bottom w:w="0" w:type="dxa"/>
+        <w:right w:w="108" w:type="dxa"/>
+      </w:tblCellMar>
+    </w:tblPr>
+    <w:tblStylePr w:type="firstRow">
+      <w:pPr>
+        <w:spacing w:before="0" w:after="0" w:line="240" w:lineRule="auto"/>
+      </w:pPr>
+      <w:rPr>
+        <w:b/>
+        <w:bCs/>
+      </w:rPr>
+      <w:tblPr/>
+      <w:tcPr>
+        <w:tcBorders>
+          <w:top w:val="single" w:sz="8" w:space="0" w:color="4F81BD" w:themeColor="accent1"/>
+          <w:left w:val="nil"/>
+          <w:bottom w:val="single" w:sz="8" w:space="0" w:color="4F81BD" w:themeColor="accent1"/>
+          <w:right w:val="nil"/>
+          <w:insideH w:val="nil"/>
+          <w:insideV w:val="nil"/>
+        </w:tcBorders>
+      </w:tcPr>
+    </w:tblStylePr>
+    <w:tblStylePr w:type="lastRow">
+      <w:pPr>
+        <w:spacing w:before="0" w:after="0" w:line="240" w:lineRule="auto"/>
+      </w:pPr>
+      <w:rPr>
+        <w:b/>
+        <w:bCs/>
+      </w:rPr>
+      <w:tblPr/>
+      <w:tcPr>
+        <w:tcBorders>
+          <w:top w:val="single" w:sz="8" w:space="0" w:color="4F81BD" w:themeColor="accent1"/>
+          <w:left w:val="nil"/>
+          <w:bottom w:val="single" w:sz="8" w:space="0" w:color="4F81BD" w:themeColor="accent1"/>
+          <w:right w:val="nil"/>
+          <w:insideH w:val="nil"/>
+          <w:insideV w:val="nil"/>
+        </w:tcBorders>
+      </w:tcPr>
+    </w:tblStylePr>
+    <w:tblStylePr w:type="firstCol">
+      <w:rPr>
+        <w:b/>
+        <w:bCs/>
+      </w:rPr>
+    </w:tblStylePr>
+    <w:tblStylePr w:type="lastCol">
+      <w:rPr>
+        <w:b/>
+        <w:bCs/>
+      </w:rPr>
+    </w:tblStylePr>
+    <w:tblStylePr w:type="band1Vert">
+      <w:tblPr/>
+      <w:tcPr>
+        <w:tcBorders>
+          <w:left w:val="nil"/>
+          <w:right w:val="nil"/>
+          <w:insideH w:val="nil"/>
+          <w:insideV w:val="nil"/>
+        </w:tcBorders>
+        <w:shd w:val="clear" w:color="auto" w:fill="D3DFEE" w:themeFill="accent1" w:themeFillTint="3F"/>
+      </w:tcPr>
+    </w:tblStylePr>
+    <w:tblStylePr w:type="band1Horz">
+      <w:tblPr/>
+      <w:tcPr>
+        <w:tcBorders>
+          <w:left w:val="nil"/>
+          <w:right w:val="nil"/>
+          <w:insideH w:val="nil"/>
+          <w:insideV w:val="nil"/>
+        </w:tcBorders>
+        <w:shd w:val="clear" w:color="auto" w:fill="D3DFEE" w:themeFill="accent1" w:themeFillTint="3F"/>
+      </w:tcPr>
+    </w:tblStylePr>
+  </w:style>
+  <w:style w:type="paragraph" w:styleId="31">
+    <w:name w:val="toc 3"/>
+    <w:basedOn w:val="a"/>
+    <w:next w:val="a"/>
+    <w:autoRedefine/>
+    <w:uiPriority w:val="39"/>
+    <w:unhideWhenUsed/>
+    <w:rsid w:val="006F51E1"/>
+    <w:pPr>
+      <w:ind w:leftChars="200" w:left="440"/>
+    </w:pPr>
+  </w:style>
 </w:styles>
 </file>
 
 <file path=word/charts/chart1.xml><?xml version="1.0" encoding="utf-8"?>
 <c:chartSpace xmlns:c="http://schemas.openxmlformats.org/drawingml/2006/chart" xmlns:a="http://schemas.openxmlformats.org/drawingml/2006/main" xmlns:r="http://schemas.openxmlformats.org/officeDocument/2006/relationships">
-  <c:lang val="en-US"/>
+  <c:lang val="ja-JP"/>
   <c:chart>
     <c:title>
       <c:tx>
@@ -15010,6 +16021,7 @@
           </a:p>
         </c:rich>
       </c:tx>
+      <c:layout/>
     </c:title>
     <c:plotArea>
       <c:layout/>
@@ -15071,16 +16083,16 @@
                 <c:formatCode>General</c:formatCode>
                 <c:ptCount val="7"/>
                 <c:pt idx="0">
-                  <c:v>-1.4509999999999994</c:v>
+                  <c:v>-1.4509999999999992</c:v>
                 </c:pt>
                 <c:pt idx="1">
-                  <c:v>-1.2989999999999993</c:v>
+                  <c:v>-1.298999999999999</c:v>
                 </c:pt>
                 <c:pt idx="2">
                   <c:v>-0.91900000000000004</c:v>
                 </c:pt>
                 <c:pt idx="3">
-                  <c:v>-0.41200000000000014</c:v>
+                  <c:v>-0.4120000000000002</c:v>
                 </c:pt>
                 <c:pt idx="4">
                   <c:v>8.6000000000000021E-2</c:v>
@@ -15095,11 +16107,11 @@
             </c:numRef>
           </c:yVal>
         </c:ser>
-        <c:axId val="126306944"/>
-        <c:axId val="120361344"/>
+        <c:axId val="79869056"/>
+        <c:axId val="91487232"/>
       </c:scatterChart>
       <c:valAx>
-        <c:axId val="126306944"/>
+        <c:axId val="79869056"/>
         <c:scaling>
           <c:orientation val="minMax"/>
         </c:scaling>
@@ -15120,16 +16132,17 @@
               </a:p>
             </c:rich>
           </c:tx>
+          <c:layout/>
         </c:title>
         <c:numFmt formatCode="General" sourceLinked="1"/>
         <c:majorTickMark val="none"/>
         <c:tickLblPos val="nextTo"/>
-        <c:crossAx val="120361344"/>
+        <c:crossAx val="91487232"/>
         <c:crosses val="autoZero"/>
         <c:crossBetween val="midCat"/>
       </c:valAx>
       <c:valAx>
-        <c:axId val="120361344"/>
+        <c:axId val="91487232"/>
         <c:scaling>
           <c:orientation val="minMax"/>
         </c:scaling>
@@ -15151,11 +16164,12 @@
               </a:p>
             </c:rich>
           </c:tx>
+          <c:layout/>
         </c:title>
         <c:numFmt formatCode="General" sourceLinked="1"/>
         <c:majorTickMark val="none"/>
         <c:tickLblPos val="nextTo"/>
-        <c:crossAx val="126306944"/>
+        <c:crossAx val="79869056"/>
         <c:crosses val="autoZero"/>
         <c:crossBetween val="midCat"/>
       </c:valAx>
@@ -15168,7 +16182,7 @@
 
 <file path=word/charts/chart10.xml><?xml version="1.0" encoding="utf-8"?>
 <c:chartSpace xmlns:c="http://schemas.openxmlformats.org/drawingml/2006/chart" xmlns:a="http://schemas.openxmlformats.org/drawingml/2006/main" xmlns:r="http://schemas.openxmlformats.org/officeDocument/2006/relationships">
-  <c:lang val="en-US"/>
+  <c:lang val="ja-JP"/>
   <c:chart>
     <c:title>
       <c:tx>
@@ -15191,6 +16205,7 @@
           </a:p>
         </c:rich>
       </c:tx>
+      <c:layout/>
     </c:title>
     <c:plotArea>
       <c:layout/>
@@ -15252,35 +16267,35 @@
                 <c:formatCode>General</c:formatCode>
                 <c:ptCount val="7"/>
                 <c:pt idx="0">
-                  <c:v>7.5000000000000041E-3</c:v>
+                  <c:v>7.5000000000000058E-3</c:v>
                 </c:pt>
                 <c:pt idx="1">
-                  <c:v>-0.15900000000000009</c:v>
+                  <c:v>-0.15900000000000011</c:v>
                 </c:pt>
                 <c:pt idx="2">
                   <c:v>-0.28100000000000008</c:v>
                 </c:pt>
                 <c:pt idx="3">
-                  <c:v>-0.32500000000000018</c:v>
+                  <c:v>-0.32500000000000023</c:v>
                 </c:pt>
                 <c:pt idx="4">
                   <c:v>-0.28100000000000008</c:v>
                 </c:pt>
                 <c:pt idx="5">
-                  <c:v>-0.15900000000000009</c:v>
+                  <c:v>-0.15900000000000011</c:v>
                 </c:pt>
                 <c:pt idx="6">
-                  <c:v>7.5000000000000041E-3</c:v>
+                  <c:v>7.5000000000000058E-3</c:v>
                 </c:pt>
               </c:numCache>
             </c:numRef>
           </c:yVal>
         </c:ser>
-        <c:axId val="137341568"/>
-        <c:axId val="138089216"/>
+        <c:axId val="165382784"/>
+        <c:axId val="178651904"/>
       </c:scatterChart>
       <c:valAx>
-        <c:axId val="137341568"/>
+        <c:axId val="165382784"/>
         <c:scaling>
           <c:orientation val="minMax"/>
         </c:scaling>
@@ -15301,16 +16316,17 @@
               </a:p>
             </c:rich>
           </c:tx>
+          <c:layout/>
         </c:title>
         <c:numFmt formatCode="General" sourceLinked="1"/>
         <c:majorTickMark val="none"/>
         <c:tickLblPos val="nextTo"/>
-        <c:crossAx val="138089216"/>
+        <c:crossAx val="178651904"/>
         <c:crosses val="autoZero"/>
         <c:crossBetween val="midCat"/>
       </c:valAx>
       <c:valAx>
-        <c:axId val="138089216"/>
+        <c:axId val="178651904"/>
         <c:scaling>
           <c:orientation val="minMax"/>
         </c:scaling>
@@ -15332,17 +16348,19 @@
               </a:p>
             </c:rich>
           </c:tx>
+          <c:layout/>
         </c:title>
         <c:numFmt formatCode="General" sourceLinked="1"/>
         <c:majorTickMark val="none"/>
         <c:tickLblPos val="nextTo"/>
-        <c:crossAx val="137341568"/>
+        <c:crossAx val="165382784"/>
         <c:crosses val="autoZero"/>
         <c:crossBetween val="midCat"/>
       </c:valAx>
     </c:plotArea>
     <c:legend>
       <c:legendPos val="r"/>
+      <c:layout/>
     </c:legend>
     <c:plotVisOnly val="1"/>
   </c:chart>
@@ -15353,7 +16371,7 @@
 <file path=word/charts/chart11.xml><?xml version="1.0" encoding="utf-8"?>
 <c:chartSpace xmlns:c="http://schemas.openxmlformats.org/drawingml/2006/chart" xmlns:a="http://schemas.openxmlformats.org/drawingml/2006/main" xmlns:r="http://schemas.openxmlformats.org/officeDocument/2006/relationships">
   <c:date1904 val="1"/>
-  <c:lang val="en-US"/>
+  <c:lang val="ja-JP"/>
   <c:chart>
     <c:title>
       <c:tx>
@@ -15371,6 +16389,7 @@
           </a:p>
         </c:rich>
       </c:tx>
+      <c:layout/>
       <c:overlay val="1"/>
     </c:title>
     <c:plotArea>
@@ -15381,7 +16400,7 @@
           <c:yMode val="edge"/>
           <c:x val="0.17563972487628771"/>
           <c:y val="0.11948340280994288"/>
-          <c:w val="0.7115754593175877"/>
+          <c:w val="0.71157545931758781"/>
           <c:h val="0.70802902578354265"/>
         </c:manualLayout>
       </c:layout>
@@ -15645,7 +16664,7 @@
                   <c:v>10.000000000000052</c:v>
                 </c:pt>
                 <c:pt idx="81">
-                  <c:v>8.9999999999999662</c:v>
+                  <c:v>8.999999999999968</c:v>
                 </c:pt>
                 <c:pt idx="82">
                   <c:v>7.9999999999999734</c:v>
@@ -15681,10 +16700,10 @@
                 <c:formatCode>General</c:formatCode>
                 <c:ptCount val="90"/>
                 <c:pt idx="0">
-                  <c:v>9.0140297569902658E-17</c:v>
+                  <c:v>9.0140297569902732E-17</c:v>
                 </c:pt>
                 <c:pt idx="1">
-                  <c:v>2.5681216072462622E-2</c:v>
+                  <c:v>2.5681216072462629E-2</c:v>
                 </c:pt>
                 <c:pt idx="2">
                   <c:v>5.1354609397730414E-2</c:v>
@@ -15705,7 +16724,7 @@
                   <c:v>0.17933073882067471</c:v>
                 </c:pt>
                 <c:pt idx="8">
-                  <c:v>0.20479321806273709</c:v>
+                  <c:v>0.20479321806273712</c:v>
                 </c:pt>
                 <c:pt idx="9">
                   <c:v>0.23019331530669984</c:v>
@@ -15714,7 +16733,7 @@
                   <c:v>0.25552329343688812</c:v>
                 </c:pt>
                 <c:pt idx="11">
-                  <c:v>0.28077543669658511</c:v>
+                  <c:v>0.28077543669658506</c:v>
                 </c:pt>
                 <c:pt idx="12">
                   <c:v>0.30594205303833244</c:v>
@@ -15723,16 +16742,16 @@
                   <c:v>0.3310154764669973</c:v>
                 </c:pt>
                 <c:pt idx="14">
-                  <c:v>0.35598806937491351</c:v>
+                  <c:v>0.35598806937491367</c:v>
                 </c:pt>
                 <c:pt idx="15">
-                  <c:v>0.38085222486836012</c:v>
+                  <c:v>0.38085222486836018</c:v>
                 </c:pt>
                 <c:pt idx="16">
-                  <c:v>0.40560036908471536</c:v>
+                  <c:v>0.40560036908471542</c:v>
                 </c:pt>
                 <c:pt idx="17">
-                  <c:v>0.43022496349950889</c:v>
+                  <c:v>0.43022496349950901</c:v>
                 </c:pt>
                 <c:pt idx="18">
                   <c:v>0.45471850722273532</c:v>
@@ -15741,7 +16760,7 @@
                   <c:v>0.47907353928370638</c:v>
                 </c:pt>
                 <c:pt idx="20">
-                  <c:v>0.50328264090372032</c:v>
+                  <c:v>0.50328264090372021</c:v>
                 </c:pt>
                 <c:pt idx="21">
                   <c:v>0.52733843775590916</c:v>
@@ -15753,7 +16772,7 @@
                   <c:v>0.57496085557196652</c:v>
                 </c:pt>
                 <c:pt idx="24">
-                  <c:v>0.598512970286038</c:v>
+                  <c:v>0.59851297028603778</c:v>
                 </c:pt>
                 <c:pt idx="25">
                   <c:v>0.62188277215143961</c:v>
@@ -15762,25 +16781,25 @@
                   <c:v>0.64506314250012864</c:v>
                 </c:pt>
                 <c:pt idx="27">
-                  <c:v>0.66804702036674479</c:v>
+                  <c:v>0.6680470203667449</c:v>
                 </c:pt>
                 <c:pt idx="28">
-                  <c:v>0.69082740463944048</c:v>
+                  <c:v>0.6908274046394407</c:v>
                 </c:pt>
                 <c:pt idx="29">
-                  <c:v>0.71339735619248679</c:v>
+                  <c:v>0.7133973561924869</c:v>
                 </c:pt>
                 <c:pt idx="30">
-                  <c:v>0.73575000000000224</c:v>
+                  <c:v>0.73575000000000235</c:v>
                 </c:pt>
                 <c:pt idx="31">
-                  <c:v>0.75787852723014681</c:v>
+                  <c:v>0.75787852723014693</c:v>
                 </c:pt>
                 <c:pt idx="32">
-                  <c:v>0.77977619731916292</c:v>
+                  <c:v>0.77977619731916303</c:v>
                 </c:pt>
                 <c:pt idx="33">
-                  <c:v>0.80143634002461073</c:v>
+                  <c:v>0.80143634002461051</c:v>
                 </c:pt>
                 <c:pt idx="34">
                   <c:v>0.82285235745720398</c:v>
@@ -15789,7 +16808,7 @@
                   <c:v>0.84401772609056469</c:v>
                 </c:pt>
                 <c:pt idx="36">
-                  <c:v>0.8649259987483765</c:v>
+                  <c:v>0.86492599874837672</c:v>
                 </c:pt>
                 <c:pt idx="37">
                   <c:v>0.88557080656823961</c:v>
@@ -15798,7 +16817,7 @@
                   <c:v>0.90594586094170615</c:v>
                 </c:pt>
                 <c:pt idx="39">
-                  <c:v>0.92604495542983778</c:v>
+                  <c:v>0.92604495542983789</c:v>
                 </c:pt>
                 <c:pt idx="40">
                   <c:v>0.94586196765374364</c:v>
@@ -15813,31 +16832,31 @@
                   <c:v>1.0035605868319666</c:v>
                 </c:pt>
                 <c:pt idx="44">
-                  <c:v>1.0221897921304122</c:v>
+                  <c:v>1.0221897921304119</c:v>
                 </c:pt>
                 <c:pt idx="45">
-                  <c:v>1.0405076285160082</c:v>
+                  <c:v>1.0405076285160084</c:v>
                 </c:pt>
                 <c:pt idx="46">
                   <c:v>1.0585085161983261</c:v>
                 </c:pt>
                 <c:pt idx="47">
-                  <c:v>1.0761869719326131</c:v>
+                  <c:v>1.0761869719326134</c:v>
                 </c:pt>
                 <c:pt idx="48">
-                  <c:v>1.0935376106899826</c:v>
+                  <c:v>1.0935376106899823</c:v>
                 </c:pt>
                 <c:pt idx="49">
                   <c:v>1.1105551472978101</c:v>
                 </c:pt>
                 <c:pt idx="50">
-                  <c:v>1.1272343980495716</c:v>
+                  <c:v>1.1272343980495714</c:v>
                 </c:pt>
                 <c:pt idx="51">
                   <c:v>1.1435702822839318</c:v>
                 </c:pt>
                 <c:pt idx="52">
-                  <c:v>1.1595578239322966</c:v>
+                  <c:v>1.159557823932297</c:v>
                 </c:pt>
                 <c:pt idx="53">
                   <c:v>1.1751921530345917</c:v>
@@ -15849,19 +16868,19 @@
                   <c:v>1.205382233171252</c:v>
                 </c:pt>
                 <c:pt idx="56">
-                  <c:v>1.2199287880147396</c:v>
+                  <c:v>1.2199287880147394</c:v>
                 </c:pt>
                 <c:pt idx="57">
                   <c:v>1.2341037407316917</c:v>
                 </c:pt>
                 <c:pt idx="58">
-                  <c:v>1.2479027734941777</c:v>
+                  <c:v>1.2479027734941774</c:v>
                 </c:pt>
                 <c:pt idx="59">
-                  <c:v>1.2613216829831526</c:v>
+                  <c:v>1.2613216829831522</c:v>
                 </c:pt>
                 <c:pt idx="60">
-                  <c:v>1.2743563816688044</c:v>
+                  <c:v>1.2743563816688046</c:v>
                 </c:pt>
                 <c:pt idx="61">
                   <c:v>1.287002899055621</c:v>
@@ -15876,19 +16895,19 @@
                   <c:v>1.3225754391292261</c:v>
                 </c:pt>
                 <c:pt idx="65">
-                  <c:v>1.3336319086244277</c:v>
+                  <c:v>1.3336319086244275</c:v>
                 </c:pt>
                 <c:pt idx="66">
-                  <c:v>1.3442821409210925</c:v>
+                  <c:v>1.3442821409210928</c:v>
                 </c:pt>
                 <c:pt idx="67">
                   <c:v>1.3545228918552661</c:v>
                 </c:pt>
                 <c:pt idx="68">
-                  <c:v>1.3643510419950311</c:v>
+                  <c:v>1.3643510419950313</c:v>
                 </c:pt>
                 <c:pt idx="69">
-                  <c:v>1.3737635975906297</c:v>
+                  <c:v>1.3737635975906295</c:v>
                 </c:pt>
                 <c:pt idx="70">
                   <c:v>1.3827576914864645</c:v>
@@ -15900,13 +16919,13 @@
                   <c:v>1.3994796637283184</c:v>
                 </c:pt>
                 <c:pt idx="73">
-                  <c:v>1.407202448399604</c:v>
+                  <c:v>1.4072024483996037</c:v>
                 </c:pt>
                 <c:pt idx="74">
                   <c:v>1.4144965855732359</c:v>
                 </c:pt>
                 <c:pt idx="75">
-                  <c:v>1.4213598533843608</c:v>
+                  <c:v>1.4213598533843605</c:v>
                 </c:pt>
                 <c:pt idx="76">
                   <c:v>1.4277901612151278</c:v>
@@ -15921,7 +16940,7 @@
                   <c:v>1.4444644004432377</c:v>
                 </c:pt>
                 <c:pt idx="80">
-                  <c:v>1.4491446085574582</c:v>
+                  <c:v>1.4491446085574577</c:v>
                 </c:pt>
                 <c:pt idx="81">
                   <c:v>1.4533833931857456</c:v>
@@ -15936,7 +16955,7 @@
                   <c:v>1.4634389690344138</c:v>
                 </c:pt>
                 <c:pt idx="85">
-                  <c:v>1.4659004982420003</c:v>
+                  <c:v>1.4659004982419999</c:v>
                 </c:pt>
                 <c:pt idx="86">
                   <c:v>1.4679154999573314</c:v>
@@ -15954,11 +16973,11 @@
             </c:numRef>
           </c:yVal>
         </c:ser>
-        <c:axId val="140995200"/>
-        <c:axId val="141656832"/>
+        <c:axId val="178686976"/>
+        <c:axId val="178689152"/>
       </c:scatterChart>
       <c:valAx>
-        <c:axId val="140995200"/>
+        <c:axId val="178686976"/>
         <c:scaling>
           <c:orientation val="minMax"/>
         </c:scaling>
@@ -15995,6 +17014,7 @@
               </a:p>
             </c:rich>
           </c:tx>
+          <c:layout/>
         </c:title>
         <c:numFmt formatCode="General" sourceLinked="1"/>
         <c:tickLblPos val="nextTo"/>
@@ -16005,15 +17025,15 @@
             <a:pPr>
               <a:defRPr lang="ja-JP"/>
             </a:pPr>
-            <a:endParaRPr lang="en-US"/>
+            <a:endParaRPr lang="ja-JP"/>
           </a:p>
         </c:txPr>
-        <c:crossAx val="141656832"/>
+        <c:crossAx val="178689152"/>
         <c:crosses val="autoZero"/>
         <c:crossBetween val="midCat"/>
       </c:valAx>
       <c:valAx>
-        <c:axId val="141656832"/>
+        <c:axId val="178689152"/>
         <c:scaling>
           <c:orientation val="minMax"/>
         </c:scaling>
@@ -16035,6 +17055,7 @@
               </a:p>
             </c:rich>
           </c:tx>
+          <c:layout/>
         </c:title>
         <c:numFmt formatCode="General" sourceLinked="1"/>
         <c:tickLblPos val="nextTo"/>
@@ -16045,10 +17066,10 @@
             <a:pPr>
               <a:defRPr lang="ja-JP"/>
             </a:pPr>
-            <a:endParaRPr lang="en-US"/>
+            <a:endParaRPr lang="ja-JP"/>
           </a:p>
         </c:txPr>
-        <c:crossAx val="140995200"/>
+        <c:crossAx val="178686976"/>
         <c:crosses val="autoZero"/>
         <c:crossBetween val="midCat"/>
       </c:valAx>
@@ -16062,7 +17083,7 @@
 <file path=word/charts/chart12.xml><?xml version="1.0" encoding="utf-8"?>
 <c:chartSpace xmlns:c="http://schemas.openxmlformats.org/drawingml/2006/chart" xmlns:a="http://schemas.openxmlformats.org/drawingml/2006/main" xmlns:r="http://schemas.openxmlformats.org/officeDocument/2006/relationships">
   <c:date1904 val="1"/>
-  <c:lang val="en-US"/>
+  <c:lang val="ja-JP"/>
   <c:chart>
     <c:title>
       <c:tx>
@@ -16080,6 +17101,7 @@
           </a:p>
         </c:rich>
       </c:tx>
+      <c:layout/>
       <c:overlay val="1"/>
     </c:title>
     <c:plotArea>
@@ -16090,7 +17112,7 @@
           <c:yMode val="edge"/>
           <c:x val="0.17563972487628771"/>
           <c:y val="0.11948340280994288"/>
-          <c:w val="0.71157545931758792"/>
+          <c:w val="0.71157545931758803"/>
           <c:h val="0.70802902578354265"/>
         </c:manualLayout>
       </c:layout>
@@ -16354,7 +17376,7 @@
                   <c:v>10.000000000000052</c:v>
                 </c:pt>
                 <c:pt idx="81">
-                  <c:v>8.9999999999999716</c:v>
+                  <c:v>8.9999999999999734</c:v>
                 </c:pt>
                 <c:pt idx="82">
                   <c:v>7.9999999999999734</c:v>
@@ -16390,10 +17412,10 @@
                 <c:formatCode>General</c:formatCode>
                 <c:ptCount val="90"/>
                 <c:pt idx="0">
-                  <c:v>9.0140297569902806E-17</c:v>
+                  <c:v>9.014029756990288E-17</c:v>
                 </c:pt>
                 <c:pt idx="1">
-                  <c:v>2.568121607246264E-2</c:v>
+                  <c:v>2.5681216072462647E-2</c:v>
                 </c:pt>
                 <c:pt idx="2">
                   <c:v>5.1354609397730414E-2</c:v>
@@ -16414,7 +17436,7 @@
                   <c:v>0.17933073882067471</c:v>
                 </c:pt>
                 <c:pt idx="8">
-                  <c:v>0.20479321806273718</c:v>
+                  <c:v>0.20479321806273723</c:v>
                 </c:pt>
                 <c:pt idx="9">
                   <c:v>0.23019331530669984</c:v>
@@ -16423,7 +17445,7 @@
                   <c:v>0.25552329343688812</c:v>
                 </c:pt>
                 <c:pt idx="11">
-                  <c:v>0.280775436696585</c:v>
+                  <c:v>0.28077543669658495</c:v>
                 </c:pt>
                 <c:pt idx="12">
                   <c:v>0.30594205303833244</c:v>
@@ -16432,16 +17454,16 @@
                   <c:v>0.3310154764669973</c:v>
                 </c:pt>
                 <c:pt idx="14">
-                  <c:v>0.35598806937491384</c:v>
+                  <c:v>0.35598806937491401</c:v>
                 </c:pt>
                 <c:pt idx="15">
-                  <c:v>0.38085222486836023</c:v>
+                  <c:v>0.38085222486836035</c:v>
                 </c:pt>
                 <c:pt idx="16">
-                  <c:v>0.40560036908471547</c:v>
+                  <c:v>0.40560036908471553</c:v>
                 </c:pt>
                 <c:pt idx="17">
-                  <c:v>0.43022496349950912</c:v>
+                  <c:v>0.43022496349950923</c:v>
                 </c:pt>
                 <c:pt idx="18">
                   <c:v>0.45471850722273532</c:v>
@@ -16450,7 +17472,7 @@
                   <c:v>0.47907353928370638</c:v>
                 </c:pt>
                 <c:pt idx="20">
-                  <c:v>0.5032826409037201</c:v>
+                  <c:v>0.50328264090371999</c:v>
                 </c:pt>
                 <c:pt idx="21">
                   <c:v>0.52733843775590916</c:v>
@@ -16462,7 +17484,7 @@
                   <c:v>0.57496085557196652</c:v>
                 </c:pt>
                 <c:pt idx="24">
-                  <c:v>0.59851297028603756</c:v>
+                  <c:v>0.59851297028603745</c:v>
                 </c:pt>
                 <c:pt idx="25">
                   <c:v>0.62188277215143961</c:v>
@@ -16471,25 +17493,25 @@
                   <c:v>0.64506314250012864</c:v>
                 </c:pt>
                 <c:pt idx="27">
-                  <c:v>0.66804702036674501</c:v>
+                  <c:v>0.66804702036674513</c:v>
                 </c:pt>
                 <c:pt idx="28">
-                  <c:v>0.69082740463944081</c:v>
+                  <c:v>0.69082740463944092</c:v>
                 </c:pt>
                 <c:pt idx="29">
-                  <c:v>0.71339735619248701</c:v>
+                  <c:v>0.71339735619248712</c:v>
                 </c:pt>
                 <c:pt idx="30">
-                  <c:v>0.73575000000000246</c:v>
+                  <c:v>0.73575000000000268</c:v>
                 </c:pt>
                 <c:pt idx="31">
-                  <c:v>0.75787852723014704</c:v>
+                  <c:v>0.75787852723014715</c:v>
                 </c:pt>
                 <c:pt idx="32">
-                  <c:v>0.77977619731916314</c:v>
+                  <c:v>0.77977619731916326</c:v>
                 </c:pt>
                 <c:pt idx="33">
-                  <c:v>0.80143634002461039</c:v>
+                  <c:v>0.80143634002461028</c:v>
                 </c:pt>
                 <c:pt idx="34">
                   <c:v>0.82285235745720398</c:v>
@@ -16498,7 +17520,7 @@
                   <c:v>0.84401772609056469</c:v>
                 </c:pt>
                 <c:pt idx="36">
-                  <c:v>0.86492599874837683</c:v>
+                  <c:v>0.86492599874837695</c:v>
                 </c:pt>
                 <c:pt idx="37">
                   <c:v>0.88557080656823961</c:v>
@@ -16507,7 +17529,7 @@
                   <c:v>0.90594586094170615</c:v>
                 </c:pt>
                 <c:pt idx="39">
-                  <c:v>0.926044955429838</c:v>
+                  <c:v>0.92604495542983811</c:v>
                 </c:pt>
                 <c:pt idx="40">
                   <c:v>0.94586196765374364</c:v>
@@ -16522,31 +17544,31 @@
                   <c:v>1.0035605868319666</c:v>
                 </c:pt>
                 <c:pt idx="44">
-                  <c:v>1.0221897921304117</c:v>
+                  <c:v>1.0221897921304115</c:v>
                 </c:pt>
                 <c:pt idx="45">
-                  <c:v>1.0405076285160086</c:v>
+                  <c:v>1.0405076285160089</c:v>
                 </c:pt>
                 <c:pt idx="46">
                   <c:v>1.0585085161983261</c:v>
                 </c:pt>
                 <c:pt idx="47">
-                  <c:v>1.0761869719326138</c:v>
+                  <c:v>1.0761869719326143</c:v>
                 </c:pt>
                 <c:pt idx="48">
-                  <c:v>1.0935376106899819</c:v>
+                  <c:v>1.0935376106899817</c:v>
                 </c:pt>
                 <c:pt idx="49">
                   <c:v>1.1105551472978101</c:v>
                 </c:pt>
                 <c:pt idx="50">
-                  <c:v>1.1272343980495712</c:v>
+                  <c:v>1.1272343980495709</c:v>
                 </c:pt>
                 <c:pt idx="51">
                   <c:v>1.1435702822839318</c:v>
                 </c:pt>
                 <c:pt idx="52">
-                  <c:v>1.1595578239322974</c:v>
+                  <c:v>1.1595578239322979</c:v>
                 </c:pt>
                 <c:pt idx="53">
                   <c:v>1.1751921530345917</c:v>
@@ -16558,19 +17580,19 @@
                   <c:v>1.205382233171252</c:v>
                 </c:pt>
                 <c:pt idx="56">
-                  <c:v>1.2199287880147391</c:v>
+                  <c:v>1.2199287880147387</c:v>
                 </c:pt>
                 <c:pt idx="57">
                   <c:v>1.2341037407316917</c:v>
                 </c:pt>
                 <c:pt idx="58">
-                  <c:v>1.2479027734941772</c:v>
+                  <c:v>1.247902773494177</c:v>
                 </c:pt>
                 <c:pt idx="59">
-                  <c:v>1.2613216829831517</c:v>
+                  <c:v>1.2613216829831513</c:v>
                 </c:pt>
                 <c:pt idx="60">
-                  <c:v>1.2743563816688048</c:v>
+                  <c:v>1.274356381668805</c:v>
                 </c:pt>
                 <c:pt idx="61">
                   <c:v>1.287002899055621</c:v>
@@ -16585,19 +17607,19 @@
                   <c:v>1.3225754391292261</c:v>
                 </c:pt>
                 <c:pt idx="65">
-                  <c:v>1.3336319086244273</c:v>
+                  <c:v>1.333631908624427</c:v>
                 </c:pt>
                 <c:pt idx="66">
-                  <c:v>1.3442821409210932</c:v>
+                  <c:v>1.3442821409210937</c:v>
                 </c:pt>
                 <c:pt idx="67">
                   <c:v>1.3545228918552661</c:v>
                 </c:pt>
                 <c:pt idx="68">
-                  <c:v>1.3643510419950315</c:v>
+                  <c:v>1.3643510419950318</c:v>
                 </c:pt>
                 <c:pt idx="69">
-                  <c:v>1.3737635975906293</c:v>
+                  <c:v>1.373763597590629</c:v>
                 </c:pt>
                 <c:pt idx="70">
                   <c:v>1.3827576914864645</c:v>
@@ -16609,13 +17631,13 @@
                   <c:v>1.3994796637283184</c:v>
                 </c:pt>
                 <c:pt idx="73">
-                  <c:v>1.4072024483996035</c:v>
+                  <c:v>1.4072024483996033</c:v>
                 </c:pt>
                 <c:pt idx="74">
                   <c:v>1.4144965855732359</c:v>
                 </c:pt>
                 <c:pt idx="75">
-                  <c:v>1.4213598533843601</c:v>
+                  <c:v>1.4213598533843597</c:v>
                 </c:pt>
                 <c:pt idx="76">
                   <c:v>1.4277901612151278</c:v>
@@ -16630,7 +17652,7 @@
                   <c:v>1.4444644004432377</c:v>
                 </c:pt>
                 <c:pt idx="80">
-                  <c:v>1.4491446085574573</c:v>
+                  <c:v>1.4491446085574569</c:v>
                 </c:pt>
                 <c:pt idx="81">
                   <c:v>1.4533833931857456</c:v>
@@ -16645,7 +17667,7 @@
                   <c:v>1.4634389690344138</c:v>
                 </c:pt>
                 <c:pt idx="85">
-                  <c:v>1.4659004982419996</c:v>
+                  <c:v>1.4659004982419994</c:v>
                 </c:pt>
                 <c:pt idx="86">
                   <c:v>1.4679154999573314</c:v>
@@ -16663,11 +17685,11 @@
             </c:numRef>
           </c:yVal>
         </c:ser>
-        <c:axId val="141948032"/>
-        <c:axId val="141949952"/>
+        <c:axId val="178714496"/>
+        <c:axId val="180195328"/>
       </c:scatterChart>
       <c:valAx>
-        <c:axId val="141948032"/>
+        <c:axId val="178714496"/>
         <c:scaling>
           <c:orientation val="minMax"/>
         </c:scaling>
@@ -16688,6 +17710,7 @@
               </a:p>
             </c:rich>
           </c:tx>
+          <c:layout/>
         </c:title>
         <c:numFmt formatCode="General" sourceLinked="1"/>
         <c:tickLblPos val="nextTo"/>
@@ -16698,15 +17721,15 @@
             <a:pPr>
               <a:defRPr lang="ja-JP"/>
             </a:pPr>
-            <a:endParaRPr lang="en-US"/>
+            <a:endParaRPr lang="ja-JP"/>
           </a:p>
         </c:txPr>
-        <c:crossAx val="141949952"/>
+        <c:crossAx val="180195328"/>
         <c:crosses val="autoZero"/>
         <c:crossBetween val="midCat"/>
       </c:valAx>
       <c:valAx>
-        <c:axId val="141949952"/>
+        <c:axId val="180195328"/>
         <c:scaling>
           <c:orientation val="minMax"/>
         </c:scaling>
@@ -16728,6 +17751,7 @@
               </a:p>
             </c:rich>
           </c:tx>
+          <c:layout/>
         </c:title>
         <c:numFmt formatCode="General" sourceLinked="1"/>
         <c:tickLblPos val="nextTo"/>
@@ -16738,10 +17762,10 @@
             <a:pPr>
               <a:defRPr lang="ja-JP"/>
             </a:pPr>
-            <a:endParaRPr lang="en-US"/>
+            <a:endParaRPr lang="ja-JP"/>
           </a:p>
         </c:txPr>
-        <c:crossAx val="141948032"/>
+        <c:crossAx val="178714496"/>
         <c:crosses val="autoZero"/>
         <c:crossBetween val="midCat"/>
       </c:valAx>
@@ -16754,7 +17778,8 @@
 
 <file path=word/charts/chart2.xml><?xml version="1.0" encoding="utf-8"?>
 <c:chartSpace xmlns:c="http://schemas.openxmlformats.org/drawingml/2006/chart" xmlns:a="http://schemas.openxmlformats.org/drawingml/2006/main" xmlns:r="http://schemas.openxmlformats.org/officeDocument/2006/relationships">
-  <c:lang val="en-US"/>
+  <c:date1904 val="1"/>
+  <c:lang val="ja-JP"/>
   <c:chart>
     <c:title>
       <c:tx>
@@ -16785,6 +17810,7 @@
           </a:p>
         </c:rich>
       </c:tx>
+      <c:layout/>
     </c:title>
     <c:plotArea>
       <c:layout/>
@@ -16846,35 +17872,35 @@
                 <c:formatCode>General</c:formatCode>
                 <c:ptCount val="7"/>
                 <c:pt idx="0">
-                  <c:v>-0.43500000000000016</c:v>
+                  <c:v>-0.43500000000000022</c:v>
                 </c:pt>
                 <c:pt idx="1">
-                  <c:v>-0.42000000000000015</c:v>
+                  <c:v>-0.42000000000000021</c:v>
                 </c:pt>
                 <c:pt idx="2">
-                  <c:v>-0.41100000000000014</c:v>
+                  <c:v>-0.4110000000000002</c:v>
                 </c:pt>
                 <c:pt idx="3">
-                  <c:v>-0.41200000000000014</c:v>
+                  <c:v>-0.4120000000000002</c:v>
                 </c:pt>
                 <c:pt idx="4">
-                  <c:v>-0.42300000000000021</c:v>
+                  <c:v>-0.42300000000000026</c:v>
                 </c:pt>
                 <c:pt idx="5">
                   <c:v>-0.44400000000000001</c:v>
                 </c:pt>
                 <c:pt idx="6">
-                  <c:v>-0.47100000000000014</c:v>
+                  <c:v>-0.4710000000000002</c:v>
                 </c:pt>
               </c:numCache>
             </c:numRef>
           </c:yVal>
         </c:ser>
-        <c:axId val="146843520"/>
-        <c:axId val="118165504"/>
+        <c:axId val="97414528"/>
+        <c:axId val="100406784"/>
       </c:scatterChart>
       <c:valAx>
-        <c:axId val="146843520"/>
+        <c:axId val="97414528"/>
         <c:scaling>
           <c:orientation val="minMax"/>
         </c:scaling>
@@ -16899,16 +17925,17 @@
               </a:p>
             </c:rich>
           </c:tx>
+          <c:layout/>
         </c:title>
         <c:numFmt formatCode="General" sourceLinked="1"/>
         <c:majorTickMark val="none"/>
         <c:tickLblPos val="nextTo"/>
-        <c:crossAx val="118165504"/>
+        <c:crossAx val="100406784"/>
         <c:crosses val="autoZero"/>
         <c:crossBetween val="midCat"/>
       </c:valAx>
       <c:valAx>
-        <c:axId val="118165504"/>
+        <c:axId val="100406784"/>
         <c:scaling>
           <c:orientation val="minMax"/>
         </c:scaling>
@@ -16930,11 +17957,12 @@
               </a:p>
             </c:rich>
           </c:tx>
+          <c:layout/>
         </c:title>
         <c:numFmt formatCode="General" sourceLinked="1"/>
         <c:majorTickMark val="none"/>
         <c:tickLblPos val="nextTo"/>
-        <c:crossAx val="146843520"/>
+        <c:crossAx val="97414528"/>
         <c:crosses val="autoZero"/>
         <c:crossBetween val="midCat"/>
       </c:valAx>
@@ -16947,7 +17975,7 @@
 
 <file path=word/charts/chart3.xml><?xml version="1.0" encoding="utf-8"?>
 <c:chartSpace xmlns:c="http://schemas.openxmlformats.org/drawingml/2006/chart" xmlns:a="http://schemas.openxmlformats.org/drawingml/2006/main" xmlns:r="http://schemas.openxmlformats.org/officeDocument/2006/relationships">
-  <c:lang val="en-US"/>
+  <c:lang val="ja-JP"/>
   <c:chart>
     <c:title>
       <c:tx>
@@ -16978,6 +18006,7 @@
           </a:p>
         </c:rich>
       </c:tx>
+      <c:layout/>
     </c:title>
     <c:plotArea>
       <c:layout/>
@@ -17048,10 +18077,10 @@
                   <c:v>9.5000000000000043E-2</c:v>
                 </c:pt>
                 <c:pt idx="3">
-                  <c:v>0.28900000000000015</c:v>
+                  <c:v>0.2890000000000002</c:v>
                 </c:pt>
                 <c:pt idx="4">
-                  <c:v>0.42600000000000021</c:v>
+                  <c:v>0.42600000000000027</c:v>
                 </c:pt>
                 <c:pt idx="5">
                   <c:v>0.5</c:v>
@@ -17063,11 +18092,11 @@
             </c:numRef>
           </c:yVal>
         </c:ser>
-        <c:axId val="118185344"/>
-        <c:axId val="118515200"/>
+        <c:axId val="162472320"/>
+        <c:axId val="162474240"/>
       </c:scatterChart>
       <c:valAx>
-        <c:axId val="118185344"/>
+        <c:axId val="162472320"/>
         <c:scaling>
           <c:orientation val="minMax"/>
         </c:scaling>
@@ -17092,16 +18121,17 @@
               </a:p>
             </c:rich>
           </c:tx>
+          <c:layout/>
         </c:title>
         <c:numFmt formatCode="General" sourceLinked="1"/>
         <c:majorTickMark val="none"/>
         <c:tickLblPos val="nextTo"/>
-        <c:crossAx val="118515200"/>
+        <c:crossAx val="162474240"/>
         <c:crosses val="autoZero"/>
         <c:crossBetween val="midCat"/>
       </c:valAx>
       <c:valAx>
-        <c:axId val="118515200"/>
+        <c:axId val="162474240"/>
         <c:scaling>
           <c:orientation val="minMax"/>
         </c:scaling>
@@ -17123,11 +18153,12 @@
               </a:p>
             </c:rich>
           </c:tx>
+          <c:layout/>
         </c:title>
         <c:numFmt formatCode="General" sourceLinked="1"/>
         <c:majorTickMark val="none"/>
         <c:tickLblPos val="nextTo"/>
-        <c:crossAx val="118185344"/>
+        <c:crossAx val="162472320"/>
         <c:crosses val="autoZero"/>
         <c:crossBetween val="midCat"/>
       </c:valAx>
@@ -17141,7 +18172,7 @@
 <file path=word/charts/chart4.xml><?xml version="1.0" encoding="utf-8"?>
 <c:chartSpace xmlns:c="http://schemas.openxmlformats.org/drawingml/2006/chart" xmlns:a="http://schemas.openxmlformats.org/drawingml/2006/main" xmlns:r="http://schemas.openxmlformats.org/officeDocument/2006/relationships">
   <c:date1904 val="1"/>
-  <c:lang val="en-US"/>
+  <c:lang val="ja-JP"/>
   <c:chart>
     <c:title>
       <c:tx>
@@ -17164,6 +18195,7 @@
           </a:p>
         </c:rich>
       </c:tx>
+      <c:layout/>
     </c:title>
     <c:plotArea>
       <c:layout/>
@@ -17225,35 +18257,35 @@
                 <c:formatCode>General</c:formatCode>
                 <c:ptCount val="7"/>
                 <c:pt idx="0">
-                  <c:v>5.9000000000000018E-2</c:v>
+                  <c:v>5.9000000000000025E-2</c:v>
                 </c:pt>
                 <c:pt idx="1">
-                  <c:v>5.9000000000000018E-2</c:v>
+                  <c:v>5.9000000000000025E-2</c:v>
                 </c:pt>
                 <c:pt idx="2">
-                  <c:v>5.9000000000000018E-2</c:v>
+                  <c:v>5.9000000000000025E-2</c:v>
                 </c:pt>
                 <c:pt idx="3">
-                  <c:v>5.9000000000000018E-2</c:v>
+                  <c:v>5.9000000000000025E-2</c:v>
                 </c:pt>
                 <c:pt idx="4">
-                  <c:v>5.9000000000000018E-2</c:v>
+                  <c:v>5.9000000000000025E-2</c:v>
                 </c:pt>
                 <c:pt idx="5">
-                  <c:v>5.9000000000000018E-2</c:v>
+                  <c:v>5.9000000000000025E-2</c:v>
                 </c:pt>
                 <c:pt idx="6">
-                  <c:v>5.9000000000000018E-2</c:v>
+                  <c:v>5.9000000000000025E-2</c:v>
                 </c:pt>
               </c:numCache>
             </c:numRef>
           </c:yVal>
         </c:ser>
-        <c:axId val="121717888"/>
-        <c:axId val="121719808"/>
+        <c:axId val="180263552"/>
+        <c:axId val="182790016"/>
       </c:scatterChart>
       <c:valAx>
-        <c:axId val="121717888"/>
+        <c:axId val="180263552"/>
         <c:scaling>
           <c:orientation val="minMax"/>
         </c:scaling>
@@ -17278,16 +18310,17 @@
               </a:p>
             </c:rich>
           </c:tx>
+          <c:layout/>
         </c:title>
         <c:numFmt formatCode="General" sourceLinked="1"/>
         <c:majorTickMark val="none"/>
         <c:tickLblPos val="nextTo"/>
-        <c:crossAx val="121719808"/>
+        <c:crossAx val="182790016"/>
         <c:crosses val="autoZero"/>
         <c:crossBetween val="midCat"/>
       </c:valAx>
       <c:valAx>
-        <c:axId val="121719808"/>
+        <c:axId val="182790016"/>
         <c:scaling>
           <c:orientation val="minMax"/>
         </c:scaling>
@@ -17309,11 +18342,12 @@
               </a:p>
             </c:rich>
           </c:tx>
+          <c:layout/>
         </c:title>
         <c:numFmt formatCode="General" sourceLinked="1"/>
         <c:majorTickMark val="none"/>
         <c:tickLblPos val="nextTo"/>
-        <c:crossAx val="121717888"/>
+        <c:crossAx val="180263552"/>
         <c:crosses val="autoZero"/>
         <c:crossBetween val="midCat"/>
       </c:valAx>
@@ -17326,7 +18360,7 @@
 
 <file path=word/charts/chart5.xml><?xml version="1.0" encoding="utf-8"?>
 <c:chartSpace xmlns:c="http://schemas.openxmlformats.org/drawingml/2006/chart" xmlns:a="http://schemas.openxmlformats.org/drawingml/2006/main" xmlns:r="http://schemas.openxmlformats.org/officeDocument/2006/relationships">
-  <c:lang val="en-US"/>
+  <c:lang val="ja-JP"/>
   <c:chart>
     <c:title>
       <c:tx>
@@ -17357,6 +18391,7 @@
           </a:p>
         </c:rich>
       </c:tx>
+      <c:layout/>
     </c:title>
     <c:plotArea>
       <c:layout/>
@@ -17418,35 +18453,35 @@
                 <c:formatCode>General</c:formatCode>
                 <c:ptCount val="7"/>
                 <c:pt idx="0">
-                  <c:v>0.75900000000000034</c:v>
+                  <c:v>0.75900000000000045</c:v>
                 </c:pt>
                 <c:pt idx="1">
-                  <c:v>0.74200000000000033</c:v>
+                  <c:v>0.74200000000000044</c:v>
                 </c:pt>
                 <c:pt idx="2">
-                  <c:v>0.73000000000000032</c:v>
+                  <c:v>0.73000000000000043</c:v>
                 </c:pt>
                 <c:pt idx="3">
-                  <c:v>0.72500000000000031</c:v>
+                  <c:v>0.72500000000000042</c:v>
                 </c:pt>
                 <c:pt idx="4">
-                  <c:v>0.73000000000000032</c:v>
+                  <c:v>0.73000000000000043</c:v>
                 </c:pt>
                 <c:pt idx="5">
-                  <c:v>0.74200000000000033</c:v>
+                  <c:v>0.74200000000000044</c:v>
                 </c:pt>
                 <c:pt idx="6">
-                  <c:v>0.75900000000000034</c:v>
+                  <c:v>0.75900000000000045</c:v>
                 </c:pt>
               </c:numCache>
             </c:numRef>
           </c:yVal>
         </c:ser>
-        <c:axId val="121752192"/>
-        <c:axId val="121770752"/>
+        <c:axId val="192274816"/>
+        <c:axId val="192277120"/>
       </c:scatterChart>
       <c:valAx>
-        <c:axId val="121752192"/>
+        <c:axId val="192274816"/>
         <c:scaling>
           <c:orientation val="minMax"/>
         </c:scaling>
@@ -17471,16 +18506,17 @@
               </a:p>
             </c:rich>
           </c:tx>
+          <c:layout/>
         </c:title>
         <c:numFmt formatCode="General" sourceLinked="1"/>
         <c:majorTickMark val="none"/>
         <c:tickLblPos val="nextTo"/>
-        <c:crossAx val="121770752"/>
+        <c:crossAx val="192277120"/>
         <c:crosses val="autoZero"/>
         <c:crossBetween val="midCat"/>
       </c:valAx>
       <c:valAx>
-        <c:axId val="121770752"/>
+        <c:axId val="192277120"/>
         <c:scaling>
           <c:orientation val="minMax"/>
         </c:scaling>
@@ -17502,11 +18538,12 @@
               </a:p>
             </c:rich>
           </c:tx>
+          <c:layout/>
         </c:title>
         <c:numFmt formatCode="General" sourceLinked="1"/>
         <c:majorTickMark val="none"/>
         <c:tickLblPos val="nextTo"/>
-        <c:crossAx val="121752192"/>
+        <c:crossAx val="192274816"/>
         <c:crosses val="autoZero"/>
         <c:crossBetween val="midCat"/>
       </c:valAx>
@@ -17519,7 +18556,7 @@
 
 <file path=word/charts/chart6.xml><?xml version="1.0" encoding="utf-8"?>
 <c:chartSpace xmlns:c="http://schemas.openxmlformats.org/drawingml/2006/chart" xmlns:a="http://schemas.openxmlformats.org/drawingml/2006/main" xmlns:r="http://schemas.openxmlformats.org/officeDocument/2006/relationships">
-  <c:lang val="en-US"/>
+  <c:lang val="ja-JP"/>
   <c:chart>
     <c:title>
       <c:tx>
@@ -17542,6 +18579,7 @@
           </a:p>
         </c:rich>
       </c:tx>
+      <c:layout/>
     </c:title>
     <c:plotArea>
       <c:layout/>
@@ -17603,10 +18641,10 @@
                 <c:formatCode>General</c:formatCode>
                 <c:ptCount val="7"/>
                 <c:pt idx="0">
-                  <c:v>-0.38900000000000018</c:v>
+                  <c:v>-0.38900000000000023</c:v>
                 </c:pt>
                 <c:pt idx="1">
-                  <c:v>-0.33700000000000024</c:v>
+                  <c:v>-0.33700000000000035</c:v>
                 </c:pt>
                 <c:pt idx="2">
                   <c:v>-0.19500000000000001</c:v>
@@ -17618,20 +18656,20 @@
                   <c:v>0.19500000000000001</c:v>
                 </c:pt>
                 <c:pt idx="5">
-                  <c:v>0.33700000000000024</c:v>
+                  <c:v>0.33700000000000035</c:v>
                 </c:pt>
                 <c:pt idx="6">
-                  <c:v>0.38900000000000018</c:v>
+                  <c:v>0.38900000000000023</c:v>
                 </c:pt>
               </c:numCache>
             </c:numRef>
           </c:yVal>
         </c:ser>
-        <c:axId val="121782656"/>
-        <c:axId val="121784576"/>
+        <c:axId val="250133504"/>
+        <c:axId val="250139776"/>
       </c:scatterChart>
       <c:valAx>
-        <c:axId val="121782656"/>
+        <c:axId val="250133504"/>
         <c:scaling>
           <c:orientation val="minMax"/>
         </c:scaling>
@@ -17652,16 +18690,17 @@
               </a:p>
             </c:rich>
           </c:tx>
+          <c:layout/>
         </c:title>
         <c:numFmt formatCode="General" sourceLinked="1"/>
         <c:majorTickMark val="none"/>
         <c:tickLblPos val="nextTo"/>
-        <c:crossAx val="121784576"/>
+        <c:crossAx val="250139776"/>
         <c:crosses val="autoZero"/>
         <c:crossBetween val="midCat"/>
       </c:valAx>
       <c:valAx>
-        <c:axId val="121784576"/>
+        <c:axId val="250139776"/>
         <c:scaling>
           <c:orientation val="minMax"/>
         </c:scaling>
@@ -17683,11 +18722,12 @@
               </a:p>
             </c:rich>
           </c:tx>
+          <c:layout/>
         </c:title>
         <c:numFmt formatCode="General" sourceLinked="1"/>
         <c:majorTickMark val="none"/>
         <c:tickLblPos val="nextTo"/>
-        <c:crossAx val="121782656"/>
+        <c:crossAx val="250133504"/>
         <c:crosses val="autoZero"/>
         <c:crossBetween val="midCat"/>
       </c:valAx>
@@ -17700,7 +18740,8 @@
 
 <file path=word/charts/chart7.xml><?xml version="1.0" encoding="utf-8"?>
 <c:chartSpace xmlns:c="http://schemas.openxmlformats.org/drawingml/2006/chart" xmlns:a="http://schemas.openxmlformats.org/drawingml/2006/main" xmlns:r="http://schemas.openxmlformats.org/officeDocument/2006/relationships">
-  <c:lang val="en-US"/>
+  <c:date1904 val="1"/>
+  <c:lang val="ja-JP"/>
   <c:chart>
     <c:title>
       <c:tx>
@@ -17723,6 +18764,7 @@
           </a:p>
         </c:rich>
       </c:tx>
+      <c:layout/>
     </c:title>
     <c:plotArea>
       <c:layout/>
@@ -17808,11 +18850,11 @@
             </c:numRef>
           </c:yVal>
         </c:ser>
-        <c:axId val="121829248"/>
-        <c:axId val="122785792"/>
+        <c:axId val="99346304"/>
+        <c:axId val="100429824"/>
       </c:scatterChart>
       <c:valAx>
-        <c:axId val="121829248"/>
+        <c:axId val="99346304"/>
         <c:scaling>
           <c:orientation val="minMax"/>
         </c:scaling>
@@ -17833,16 +18875,17 @@
               </a:p>
             </c:rich>
           </c:tx>
+          <c:layout/>
         </c:title>
         <c:numFmt formatCode="General" sourceLinked="1"/>
         <c:majorTickMark val="none"/>
         <c:tickLblPos val="nextTo"/>
-        <c:crossAx val="122785792"/>
+        <c:crossAx val="100429824"/>
         <c:crosses val="autoZero"/>
         <c:crossBetween val="midCat"/>
       </c:valAx>
       <c:valAx>
-        <c:axId val="122785792"/>
+        <c:axId val="100429824"/>
         <c:scaling>
           <c:orientation val="minMax"/>
         </c:scaling>
@@ -17864,11 +18907,12 @@
               </a:p>
             </c:rich>
           </c:tx>
+          <c:layout/>
         </c:title>
         <c:numFmt formatCode="General" sourceLinked="1"/>
         <c:majorTickMark val="none"/>
         <c:tickLblPos val="nextTo"/>
-        <c:crossAx val="121829248"/>
+        <c:crossAx val="99346304"/>
         <c:crosses val="autoZero"/>
         <c:crossBetween val="midCat"/>
       </c:valAx>
@@ -17882,7 +18926,7 @@
 <file path=word/charts/chart8.xml><?xml version="1.0" encoding="utf-8"?>
 <c:chartSpace xmlns:c="http://schemas.openxmlformats.org/drawingml/2006/chart" xmlns:a="http://schemas.openxmlformats.org/drawingml/2006/main" xmlns:r="http://schemas.openxmlformats.org/officeDocument/2006/relationships">
   <c:date1904 val="1"/>
-  <c:lang val="en-US"/>
+  <c:lang val="ja-JP"/>
   <c:chart>
     <c:title>
       <c:tx>
@@ -17905,6 +18949,7 @@
           </a:p>
         </c:rich>
       </c:tx>
+      <c:layout/>
     </c:title>
     <c:plotArea>
       <c:layout/>
@@ -17966,7 +19011,7 @@
                 <c:formatCode>General</c:formatCode>
                 <c:ptCount val="7"/>
                 <c:pt idx="0">
-                  <c:v>-0.32500000000000018</c:v>
+                  <c:v>-0.32500000000000023</c:v>
                 </c:pt>
                 <c:pt idx="1">
                   <c:v>-0.11</c:v>
@@ -17978,10 +19023,10 @@
                   <c:v>0.27500000000000002</c:v>
                 </c:pt>
                 <c:pt idx="4">
-                  <c:v>0.41200000000000014</c:v>
+                  <c:v>0.4120000000000002</c:v>
                 </c:pt>
                 <c:pt idx="5">
-                  <c:v>0.49800000000000016</c:v>
+                  <c:v>0.49800000000000022</c:v>
                 </c:pt>
                 <c:pt idx="6">
                   <c:v>0.52800000000000002</c:v>
@@ -17990,11 +19035,11 @@
             </c:numRef>
           </c:yVal>
         </c:ser>
-        <c:axId val="126295424"/>
-        <c:axId val="126322176"/>
+        <c:axId val="139890048"/>
+        <c:axId val="139900416"/>
       </c:scatterChart>
       <c:valAx>
-        <c:axId val="126295424"/>
+        <c:axId val="139890048"/>
         <c:scaling>
           <c:orientation val="minMax"/>
         </c:scaling>
@@ -18015,16 +19060,17 @@
               </a:p>
             </c:rich>
           </c:tx>
+          <c:layout/>
         </c:title>
         <c:numFmt formatCode="General" sourceLinked="1"/>
         <c:majorTickMark val="none"/>
         <c:tickLblPos val="nextTo"/>
-        <c:crossAx val="126322176"/>
+        <c:crossAx val="139900416"/>
         <c:crosses val="autoZero"/>
         <c:crossBetween val="midCat"/>
       </c:valAx>
       <c:valAx>
-        <c:axId val="126322176"/>
+        <c:axId val="139900416"/>
         <c:scaling>
           <c:orientation val="minMax"/>
         </c:scaling>
@@ -18046,11 +19092,12 @@
               </a:p>
             </c:rich>
           </c:tx>
+          <c:layout/>
         </c:title>
         <c:numFmt formatCode="General" sourceLinked="1"/>
         <c:majorTickMark val="none"/>
         <c:tickLblPos val="nextTo"/>
-        <c:crossAx val="126295424"/>
+        <c:crossAx val="139890048"/>
         <c:crosses val="autoZero"/>
         <c:crossBetween val="midCat"/>
       </c:valAx>
@@ -18063,7 +19110,7 @@
 
 <file path=word/charts/chart9.xml><?xml version="1.0" encoding="utf-8"?>
 <c:chartSpace xmlns:c="http://schemas.openxmlformats.org/drawingml/2006/chart" xmlns:a="http://schemas.openxmlformats.org/drawingml/2006/main" xmlns:r="http://schemas.openxmlformats.org/officeDocument/2006/relationships">
-  <c:lang val="en-US"/>
+  <c:lang val="ja-JP"/>
   <c:chart>
     <c:title>
       <c:tx>
@@ -18094,6 +19141,7 @@
           </a:p>
         </c:rich>
       </c:tx>
+      <c:layout/>
     </c:title>
     <c:plotArea>
       <c:layout/>
@@ -18179,11 +19227,11 @@
             </c:numRef>
           </c:yVal>
         </c:ser>
-        <c:axId val="126735488"/>
-        <c:axId val="126737408"/>
+        <c:axId val="149591168"/>
+        <c:axId val="149593088"/>
       </c:scatterChart>
       <c:valAx>
-        <c:axId val="126735488"/>
+        <c:axId val="149591168"/>
         <c:scaling>
           <c:orientation val="minMax"/>
         </c:scaling>
@@ -18204,16 +19252,17 @@
               </a:p>
             </c:rich>
           </c:tx>
+          <c:layout/>
         </c:title>
         <c:numFmt formatCode="General" sourceLinked="1"/>
         <c:majorTickMark val="none"/>
         <c:tickLblPos val="nextTo"/>
-        <c:crossAx val="126737408"/>
+        <c:crossAx val="149593088"/>
         <c:crosses val="autoZero"/>
         <c:crossBetween val="midCat"/>
       </c:valAx>
       <c:valAx>
-        <c:axId val="126737408"/>
+        <c:axId val="149593088"/>
         <c:scaling>
           <c:orientation val="minMax"/>
         </c:scaling>
@@ -18235,11 +19284,12 @@
               </a:p>
             </c:rich>
           </c:tx>
+          <c:layout/>
         </c:title>
         <c:numFmt formatCode="General" sourceLinked="1"/>
         <c:majorTickMark val="none"/>
         <c:tickLblPos val="nextTo"/>
-        <c:crossAx val="126735488"/>
+        <c:crossAx val="149591168"/>
         <c:crosses val="autoZero"/>
         <c:crossBetween val="midCat"/>
       </c:valAx>
@@ -18538,7 +19588,7 @@
 </file>
 
 <file path=customXml/itemProps1.xml><?xml version="1.0" encoding="utf-8"?>
-<ds:datastoreItem xmlns:ds="http://schemas.openxmlformats.org/officeDocument/2006/customXml" ds:itemID="{127F0132-0ECF-428C-A87C-A75CD5F0E487}">
+<ds:datastoreItem xmlns:ds="http://schemas.openxmlformats.org/officeDocument/2006/customXml" ds:itemID="{2B422AA8-B3FA-422C-9147-E9E927ACADFB}">
   <ds:schemaRefs>
     <ds:schemaRef ds:uri="http://schemas.openxmlformats.org/officeDocument/2006/bibliography"/>
   </ds:schemaRefs>
